--- a/IST 263 class notes.docx
+++ b/IST 263 class notes.docx
@@ -881,6 +881,624 @@
         <w:t>copy and paste the HTML code that pops up between &lt;body&gt; tags</w:t>
       </w:r>
     </w:p>
+    <w:p/>
+    <w:p/>
+    <w:p>
+      <w:pPr>
+        <w:rPr>
+          <w:b/>
+          <w:bCs/>
+          <w:u w:val="single"/>
+        </w:rPr>
+      </w:pPr>
+      <w:r>
+        <w:rPr>
+          <w:b/>
+          <w:bCs/>
+          <w:u w:val="single"/>
+        </w:rPr>
+        <w:t xml:space="preserve">Unit 04: Lecture Video – Tables and Forms </w:t>
+      </w:r>
+    </w:p>
+    <w:p>
+      <w:pPr>
+        <w:rPr>
+          <w:b/>
+          <w:bCs/>
+          <w:u w:val="single"/>
+        </w:rPr>
+      </w:pPr>
+    </w:p>
+    <w:p>
+      <w:r>
+        <w:t xml:space="preserve">Tables are used to display a lot of data in an organized manner. </w:t>
+      </w:r>
+    </w:p>
+    <w:p/>
+    <w:p/>
+    <w:p>
+      <w:pPr>
+        <w:ind w:firstLine="720"/>
+      </w:pPr>
+      <w:r>
+        <w:lastRenderedPageBreak/>
+        <w:t>Element:</w:t>
+      </w:r>
+      <w:r>
+        <w:tab/>
+      </w:r>
+      <w:r>
+        <w:tab/>
+      </w:r>
+      <w:r>
+        <w:tab/>
+      </w:r>
+      <w:r>
+        <w:tab/>
+      </w:r>
+      <w:r>
+        <w:tab/>
+        <w:t>Purpose:</w:t>
+      </w:r>
+    </w:p>
+    <w:p/>
+    <w:p>
+      <w:pPr>
+        <w:pStyle w:val="ListParagraph"/>
+        <w:numPr>
+          <w:ilvl w:val="0"/>
+          <w:numId w:val="11"/>
+        </w:numPr>
+      </w:pPr>
+      <w:r>
+        <w:t>&lt;table&gt; &lt;/table&gt;</w:t>
+      </w:r>
+      <w:r>
+        <w:tab/>
+      </w:r>
+      <w:r>
+        <w:tab/>
+      </w:r>
+      <w:r>
+        <w:tab/>
+      </w:r>
+      <w:r>
+        <w:tab/>
+        <w:t>marks start and end of the table</w:t>
+      </w:r>
+    </w:p>
+    <w:p>
+      <w:pPr>
+        <w:pStyle w:val="ListParagraph"/>
+        <w:numPr>
+          <w:ilvl w:val="0"/>
+          <w:numId w:val="11"/>
+        </w:numPr>
+      </w:pPr>
+      <w:r>
+        <w:t>&lt;tr&gt; &lt;/tr&gt;</w:t>
+      </w:r>
+      <w:r>
+        <w:tab/>
+      </w:r>
+      <w:r>
+        <w:tab/>
+      </w:r>
+      <w:r>
+        <w:tab/>
+      </w:r>
+      <w:r>
+        <w:tab/>
+      </w:r>
+      <w:r>
+        <w:tab/>
+        <w:t xml:space="preserve">one row in a table </w:t>
+      </w:r>
+    </w:p>
+    <w:p>
+      <w:pPr>
+        <w:pStyle w:val="ListParagraph"/>
+        <w:numPr>
+          <w:ilvl w:val="0"/>
+          <w:numId w:val="11"/>
+        </w:numPr>
+      </w:pPr>
+      <w:r>
+        <w:t>&lt;</w:t>
+      </w:r>
+      <w:proofErr w:type="spellStart"/>
+      <w:r>
+        <w:t>th</w:t>
+      </w:r>
+      <w:proofErr w:type="spellEnd"/>
+      <w:r>
+        <w:t>&gt; &lt;/</w:t>
+      </w:r>
+      <w:proofErr w:type="spellStart"/>
+      <w:r>
+        <w:t>th</w:t>
+      </w:r>
+      <w:proofErr w:type="spellEnd"/>
+      <w:r>
+        <w:t>&gt;</w:t>
+      </w:r>
+      <w:r>
+        <w:tab/>
+      </w:r>
+      <w:r>
+        <w:tab/>
+      </w:r>
+      <w:r>
+        <w:tab/>
+      </w:r>
+      <w:r>
+        <w:tab/>
+      </w:r>
+      <w:r>
+        <w:tab/>
+        <w:t xml:space="preserve">header in a table </w:t>
+      </w:r>
+    </w:p>
+    <w:p>
+      <w:pPr>
+        <w:pStyle w:val="ListParagraph"/>
+        <w:numPr>
+          <w:ilvl w:val="0"/>
+          <w:numId w:val="11"/>
+        </w:numPr>
+      </w:pPr>
+      <w:r>
+        <w:t xml:space="preserve">&lt;td&gt; &lt;/td&gt; </w:t>
+      </w:r>
+      <w:r>
+        <w:tab/>
+      </w:r>
+      <w:r>
+        <w:tab/>
+      </w:r>
+      <w:r>
+        <w:tab/>
+      </w:r>
+      <w:r>
+        <w:tab/>
+      </w:r>
+      <w:r>
+        <w:tab/>
+        <w:t xml:space="preserve">one cell in a table </w:t>
+      </w:r>
+    </w:p>
+    <w:p/>
+    <w:p/>
+    <w:p>
+      <w:r>
+        <w:t xml:space="preserve">Form Element: </w:t>
+      </w:r>
+    </w:p>
+    <w:p/>
+    <w:p>
+      <w:r>
+        <w:t>&lt;form action=</w:t>
+      </w:r>
+      <w:proofErr w:type="gramStart"/>
+      <w:r>
+        <w:t>””method</w:t>
+      </w:r>
+      <w:proofErr w:type="gramEnd"/>
+      <w:r>
+        <w:t>””&gt;</w:t>
+      </w:r>
+    </w:p>
+    <w:p>
+      <w:r>
+        <w:t>&lt;/form&gt;</w:t>
+      </w:r>
+    </w:p>
+    <w:p/>
+    <w:p>
+      <w:pPr>
+        <w:pStyle w:val="ListParagraph"/>
+        <w:numPr>
+          <w:ilvl w:val="0"/>
+          <w:numId w:val="12"/>
+        </w:numPr>
+      </w:pPr>
+      <w:r>
+        <w:t xml:space="preserve">Tells you where a form begins and ends </w:t>
+      </w:r>
+    </w:p>
+    <w:p>
+      <w:pPr>
+        <w:pStyle w:val="ListParagraph"/>
+        <w:numPr>
+          <w:ilvl w:val="0"/>
+          <w:numId w:val="12"/>
+        </w:numPr>
+      </w:pPr>
+      <w:r>
+        <w:t>Will contain elements with form control elements (checkboxes, dropdowns text boxes, etc.)</w:t>
+      </w:r>
+    </w:p>
+    <w:p>
+      <w:pPr>
+        <w:pStyle w:val="ListParagraph"/>
+        <w:numPr>
+          <w:ilvl w:val="0"/>
+          <w:numId w:val="12"/>
+        </w:numPr>
+      </w:pPr>
+      <w:r>
+        <w:t xml:space="preserve">Defines how form is processed and what method is used to send data </w:t>
+      </w:r>
+    </w:p>
+    <w:p>
+      <w:pPr>
+        <w:pStyle w:val="ListParagraph"/>
+        <w:numPr>
+          <w:ilvl w:val="0"/>
+          <w:numId w:val="12"/>
+        </w:numPr>
+      </w:pPr>
+      <w:r>
+        <w:t xml:space="preserve">You can’t overlap form tags so once you start and element you must close it before another form is started </w:t>
+      </w:r>
+    </w:p>
+    <w:p>
+      <w:pPr>
+        <w:pStyle w:val="ListParagraph"/>
+        <w:numPr>
+          <w:ilvl w:val="0"/>
+          <w:numId w:val="12"/>
+        </w:numPr>
+      </w:pPr>
+      <w:r>
+        <w:t xml:space="preserve">The action part of the tag tells you where the form is going to go once it is submitted </w:t>
+      </w:r>
+    </w:p>
+    <w:p>
+      <w:pPr>
+        <w:pStyle w:val="ListParagraph"/>
+        <w:numPr>
+          <w:ilvl w:val="0"/>
+          <w:numId w:val="12"/>
+        </w:numPr>
+      </w:pPr>
+      <w:r>
+        <w:t xml:space="preserve">The method part of the tag tells you how to information is going to be sent to the action page </w:t>
+      </w:r>
+    </w:p>
+    <w:p/>
+    <w:p>
+      <w:r>
+        <w:t>Form attribute method:</w:t>
+      </w:r>
+    </w:p>
+    <w:p>
+      <w:pPr>
+        <w:pStyle w:val="ListParagraph"/>
+        <w:numPr>
+          <w:ilvl w:val="0"/>
+          <w:numId w:val="13"/>
+        </w:numPr>
+      </w:pPr>
+      <w:r>
+        <w:t>What is “get”</w:t>
+      </w:r>
+    </w:p>
+    <w:p>
+      <w:pPr>
+        <w:pStyle w:val="ListParagraph"/>
+        <w:numPr>
+          <w:ilvl w:val="1"/>
+          <w:numId w:val="13"/>
+        </w:numPr>
+      </w:pPr>
+      <w:r>
+        <w:t>Sends the form data across the URL</w:t>
+      </w:r>
+    </w:p>
+    <w:p>
+      <w:pPr>
+        <w:pStyle w:val="ListParagraph"/>
+        <w:numPr>
+          <w:ilvl w:val="1"/>
+          <w:numId w:val="13"/>
+        </w:numPr>
+      </w:pPr>
+      <w:r>
+        <w:t xml:space="preserve">Used for searches </w:t>
+      </w:r>
+    </w:p>
+    <w:p>
+      <w:pPr>
+        <w:pStyle w:val="ListParagraph"/>
+        <w:numPr>
+          <w:ilvl w:val="0"/>
+          <w:numId w:val="13"/>
+        </w:numPr>
+      </w:pPr>
+      <w:r>
+        <w:t xml:space="preserve">What is “post” </w:t>
+      </w:r>
+    </w:p>
+    <w:p>
+      <w:pPr>
+        <w:pStyle w:val="ListParagraph"/>
+        <w:numPr>
+          <w:ilvl w:val="1"/>
+          <w:numId w:val="13"/>
+        </w:numPr>
+      </w:pPr>
+      <w:r>
+        <w:t xml:space="preserve">Sends the form data on a special header with the http request </w:t>
+      </w:r>
+    </w:p>
+    <w:p>
+      <w:pPr>
+        <w:pStyle w:val="ListParagraph"/>
+        <w:numPr>
+          <w:ilvl w:val="1"/>
+          <w:numId w:val="13"/>
+        </w:numPr>
+      </w:pPr>
+      <w:r>
+        <w:t xml:space="preserve">Most commonly used </w:t>
+      </w:r>
+    </w:p>
+    <w:p/>
+    <w:p>
+      <w:r>
+        <w:t>Text box and label elements:</w:t>
+      </w:r>
+    </w:p>
+    <w:p/>
+    <w:p>
+      <w:r>
+        <w:t>&lt;label for</w:t>
+      </w:r>
+      <w:proofErr w:type="gramStart"/>
+      <w:r>
+        <w:t>=”</w:t>
+      </w:r>
+      <w:proofErr w:type="spellStart"/>
+      <w:r>
+        <w:t>firstname</w:t>
+      </w:r>
+      <w:proofErr w:type="spellEnd"/>
+      <w:proofErr w:type="gramEnd"/>
+      <w:r>
+        <w:t>”&gt;Enter first name: &lt;/label&gt;</w:t>
+      </w:r>
+    </w:p>
+    <w:p/>
+    <w:p>
+      <w:r>
+        <w:t>&lt;input type=”text” id</w:t>
+      </w:r>
+      <w:proofErr w:type="gramStart"/>
+      <w:r>
+        <w:t>=”</w:t>
+      </w:r>
+      <w:proofErr w:type="spellStart"/>
+      <w:r>
+        <w:t>firstname</w:t>
+      </w:r>
+      <w:proofErr w:type="spellEnd"/>
+      <w:proofErr w:type="gramEnd"/>
+      <w:r>
+        <w:t>” name=”</w:t>
+      </w:r>
+      <w:proofErr w:type="spellStart"/>
+      <w:r>
+        <w:t>firstname</w:t>
+      </w:r>
+      <w:proofErr w:type="spellEnd"/>
+      <w:r>
+        <w:t>”&gt;</w:t>
+      </w:r>
+    </w:p>
+    <w:p/>
+    <w:p>
+      <w:r>
+        <w:t>The input element is a void tag</w:t>
+      </w:r>
+    </w:p>
+    <w:p/>
+    <w:p>
+      <w:r>
+        <w:t xml:space="preserve">The id attribute in the input element determines the label that the tag is associated with. </w:t>
+      </w:r>
+    </w:p>
+    <w:p/>
+    <w:p>
+      <w:r>
+        <w:t xml:space="preserve">Radio Button: </w:t>
+      </w:r>
+      <w:r>
+        <w:t xml:space="preserve">The for, type and id attributes change depending on the </w:t>
+      </w:r>
+      <w:r>
+        <w:t xml:space="preserve">value. The name attribute stays the same for all values. </w:t>
+      </w:r>
+    </w:p>
+    <w:p/>
+    <w:p>
+      <w:r>
+        <w:t xml:space="preserve">Checkboxes: have different name values, the different questions for check boxes don’t affect each other. </w:t>
+      </w:r>
+    </w:p>
+    <w:p/>
+    <w:p>
+      <w:proofErr w:type="spellStart"/>
+      <w:r>
+        <w:t>Textarea</w:t>
+      </w:r>
+      <w:proofErr w:type="spellEnd"/>
+      <w:r>
+        <w:t xml:space="preserve">: </w:t>
+      </w:r>
+    </w:p>
+    <w:p>
+      <w:pPr>
+        <w:pStyle w:val="ListParagraph"/>
+        <w:numPr>
+          <w:ilvl w:val="0"/>
+          <w:numId w:val="14"/>
+        </w:numPr>
+      </w:pPr>
+      <w:r>
+        <w:t xml:space="preserve">Attributes </w:t>
+      </w:r>
+    </w:p>
+    <w:p>
+      <w:pPr>
+        <w:pStyle w:val="ListParagraph"/>
+        <w:numPr>
+          <w:ilvl w:val="1"/>
+          <w:numId w:val="14"/>
+        </w:numPr>
+      </w:pPr>
+      <w:r>
+        <w:t>Id</w:t>
+      </w:r>
+    </w:p>
+    <w:p>
+      <w:pPr>
+        <w:pStyle w:val="ListParagraph"/>
+        <w:numPr>
+          <w:ilvl w:val="1"/>
+          <w:numId w:val="14"/>
+        </w:numPr>
+      </w:pPr>
+      <w:r>
+        <w:t xml:space="preserve">Name </w:t>
+      </w:r>
+    </w:p>
+    <w:p>
+      <w:pPr>
+        <w:pStyle w:val="ListParagraph"/>
+        <w:numPr>
+          <w:ilvl w:val="1"/>
+          <w:numId w:val="14"/>
+        </w:numPr>
+      </w:pPr>
+      <w:r>
+        <w:t xml:space="preserve">Rows </w:t>
+      </w:r>
+    </w:p>
+    <w:p>
+      <w:pPr>
+        <w:pStyle w:val="ListParagraph"/>
+        <w:numPr>
+          <w:ilvl w:val="1"/>
+          <w:numId w:val="14"/>
+        </w:numPr>
+      </w:pPr>
+      <w:r>
+        <w:t xml:space="preserve">Columns </w:t>
+      </w:r>
+    </w:p>
+    <w:p>
+      <w:pPr>
+        <w:pStyle w:val="ListParagraph"/>
+        <w:numPr>
+          <w:ilvl w:val="0"/>
+          <w:numId w:val="14"/>
+        </w:numPr>
+      </w:pPr>
+      <w:proofErr w:type="spellStart"/>
+      <w:r>
+        <w:t>Textarea</w:t>
+      </w:r>
+      <w:proofErr w:type="spellEnd"/>
+      <w:r>
+        <w:t xml:space="preserve"> is </w:t>
+      </w:r>
+      <w:r>
+        <w:rPr>
+          <w:b/>
+          <w:bCs/>
+          <w:u w:val="single"/>
+        </w:rPr>
+        <w:t xml:space="preserve">NOT </w:t>
+      </w:r>
+      <w:r>
+        <w:t>a void tag</w:t>
+      </w:r>
+    </w:p>
+    <w:p>
+      <w:pPr>
+        <w:pStyle w:val="ListParagraph"/>
+        <w:numPr>
+          <w:ilvl w:val="0"/>
+          <w:numId w:val="14"/>
+        </w:numPr>
+      </w:pPr>
+      <w:r>
+        <w:t>Creates a textbox on a form</w:t>
+      </w:r>
+    </w:p>
+    <w:p/>
+    <w:p>
+      <w:r>
+        <w:t>Select tag:</w:t>
+      </w:r>
+    </w:p>
+    <w:p>
+      <w:pPr>
+        <w:pStyle w:val="ListParagraph"/>
+        <w:numPr>
+          <w:ilvl w:val="0"/>
+          <w:numId w:val="15"/>
+        </w:numPr>
+      </w:pPr>
+      <w:r>
+        <w:t xml:space="preserve">Creates </w:t>
+      </w:r>
+      <w:r>
+        <w:t>a dropdown list with options</w:t>
+      </w:r>
+    </w:p>
+    <w:p/>
+    <w:p>
+      <w:pPr>
+        <w:rPr>
+          <w:rFonts w:eastAsia="Times New Roman" w:cstheme="minorHAnsi"/>
+          <w:sz w:val="26"/>
+          <w:szCs w:val="26"/>
+          <w:shd w:val="clear" w:color="auto" w:fill="FFFFFF"/>
+        </w:rPr>
+      </w:pPr>
+      <w:r>
+        <w:rPr>
+          <w:rFonts w:eastAsia="Times New Roman" w:cstheme="minorHAnsi"/>
+          <w:sz w:val="26"/>
+          <w:szCs w:val="26"/>
+          <w:shd w:val="clear" w:color="auto" w:fill="FFFFFF"/>
+        </w:rPr>
+        <w:t>Form selects can allow the user to select more than one value in the drop down.</w:t>
+      </w:r>
+    </w:p>
+    <w:p>
+      <w:pPr>
+        <w:rPr>
+          <w:rFonts w:eastAsia="Times New Roman" w:cstheme="minorHAnsi"/>
+          <w:sz w:val="26"/>
+          <w:szCs w:val="26"/>
+          <w:shd w:val="clear" w:color="auto" w:fill="FFFFFF"/>
+        </w:rPr>
+      </w:pPr>
+    </w:p>
+    <w:p>
+      <w:pPr>
+        <w:rPr>
+          <w:rFonts w:eastAsia="Times New Roman" w:cstheme="minorHAnsi"/>
+          <w:sz w:val="26"/>
+          <w:szCs w:val="26"/>
+          <w:shd w:val="clear" w:color="auto" w:fill="FFFFFF"/>
+        </w:rPr>
+      </w:pPr>
+    </w:p>
+    <w:p/>
     <w:p/>
     <w:p>
       <w:r>
@@ -1016,6 +1634,119 @@
     </w:lvl>
   </w:abstractNum>
   <w:abstractNum w:abstractNumId="1" w15:restartNumberingAfterBreak="0">
+    <w:nsid w:val="04003629"/>
+    <w:multiLevelType w:val="hybridMultilevel"/>
+    <w:tmpl w:val="0324E966"/>
+    <w:lvl w:ilvl="0" w:tplc="04090001">
+      <w:start w:val="1"/>
+      <w:numFmt w:val="bullet"/>
+      <w:lvlText w:val=""/>
+      <w:lvlJc w:val="left"/>
+      <w:pPr>
+        <w:ind w:left="720" w:hanging="360"/>
+      </w:pPr>
+      <w:rPr>
+        <w:rFonts w:ascii="Symbol" w:hAnsi="Symbol" w:hint="default"/>
+      </w:rPr>
+    </w:lvl>
+    <w:lvl w:ilvl="1" w:tplc="04090003" w:tentative="1">
+      <w:start w:val="1"/>
+      <w:numFmt w:val="bullet"/>
+      <w:lvlText w:val="o"/>
+      <w:lvlJc w:val="left"/>
+      <w:pPr>
+        <w:ind w:left="1440" w:hanging="360"/>
+      </w:pPr>
+      <w:rPr>
+        <w:rFonts w:ascii="Courier New" w:hAnsi="Courier New" w:cs="Courier New" w:hint="default"/>
+      </w:rPr>
+    </w:lvl>
+    <w:lvl w:ilvl="2" w:tplc="04090005" w:tentative="1">
+      <w:start w:val="1"/>
+      <w:numFmt w:val="bullet"/>
+      <w:lvlText w:val=""/>
+      <w:lvlJc w:val="left"/>
+      <w:pPr>
+        <w:ind w:left="2160" w:hanging="360"/>
+      </w:pPr>
+      <w:rPr>
+        <w:rFonts w:ascii="Wingdings" w:hAnsi="Wingdings" w:hint="default"/>
+      </w:rPr>
+    </w:lvl>
+    <w:lvl w:ilvl="3" w:tplc="04090001" w:tentative="1">
+      <w:start w:val="1"/>
+      <w:numFmt w:val="bullet"/>
+      <w:lvlText w:val=""/>
+      <w:lvlJc w:val="left"/>
+      <w:pPr>
+        <w:ind w:left="2880" w:hanging="360"/>
+      </w:pPr>
+      <w:rPr>
+        <w:rFonts w:ascii="Symbol" w:hAnsi="Symbol" w:hint="default"/>
+      </w:rPr>
+    </w:lvl>
+    <w:lvl w:ilvl="4" w:tplc="04090003" w:tentative="1">
+      <w:start w:val="1"/>
+      <w:numFmt w:val="bullet"/>
+      <w:lvlText w:val="o"/>
+      <w:lvlJc w:val="left"/>
+      <w:pPr>
+        <w:ind w:left="3600" w:hanging="360"/>
+      </w:pPr>
+      <w:rPr>
+        <w:rFonts w:ascii="Courier New" w:hAnsi="Courier New" w:cs="Courier New" w:hint="default"/>
+      </w:rPr>
+    </w:lvl>
+    <w:lvl w:ilvl="5" w:tplc="04090005" w:tentative="1">
+      <w:start w:val="1"/>
+      <w:numFmt w:val="bullet"/>
+      <w:lvlText w:val=""/>
+      <w:lvlJc w:val="left"/>
+      <w:pPr>
+        <w:ind w:left="4320" w:hanging="360"/>
+      </w:pPr>
+      <w:rPr>
+        <w:rFonts w:ascii="Wingdings" w:hAnsi="Wingdings" w:hint="default"/>
+      </w:rPr>
+    </w:lvl>
+    <w:lvl w:ilvl="6" w:tplc="04090001" w:tentative="1">
+      <w:start w:val="1"/>
+      <w:numFmt w:val="bullet"/>
+      <w:lvlText w:val=""/>
+      <w:lvlJc w:val="left"/>
+      <w:pPr>
+        <w:ind w:left="5040" w:hanging="360"/>
+      </w:pPr>
+      <w:rPr>
+        <w:rFonts w:ascii="Symbol" w:hAnsi="Symbol" w:hint="default"/>
+      </w:rPr>
+    </w:lvl>
+    <w:lvl w:ilvl="7" w:tplc="04090003" w:tentative="1">
+      <w:start w:val="1"/>
+      <w:numFmt w:val="bullet"/>
+      <w:lvlText w:val="o"/>
+      <w:lvlJc w:val="left"/>
+      <w:pPr>
+        <w:ind w:left="5760" w:hanging="360"/>
+      </w:pPr>
+      <w:rPr>
+        <w:rFonts w:ascii="Courier New" w:hAnsi="Courier New" w:cs="Courier New" w:hint="default"/>
+      </w:rPr>
+    </w:lvl>
+    <w:lvl w:ilvl="8" w:tplc="04090005" w:tentative="1">
+      <w:start w:val="1"/>
+      <w:numFmt w:val="bullet"/>
+      <w:lvlText w:val=""/>
+      <w:lvlJc w:val="left"/>
+      <w:pPr>
+        <w:ind w:left="6480" w:hanging="360"/>
+      </w:pPr>
+      <w:rPr>
+        <w:rFonts w:ascii="Wingdings" w:hAnsi="Wingdings" w:hint="default"/>
+      </w:rPr>
+    </w:lvl>
+  </w:abstractNum>
+  <w:abstractNum w:abstractNumId="2" w15:restartNumberingAfterBreak="0">
     <w:nsid w:val="093448DF"/>
     <w:multiLevelType w:val="hybridMultilevel"/>
     <w:tmpl w:val="D1E6F1E6"/>
@@ -1128,7 +1859,346 @@
       </w:rPr>
     </w:lvl>
   </w:abstractNum>
-  <w:abstractNum w:abstractNumId="2" w15:restartNumberingAfterBreak="0">
+  <w:abstractNum w:abstractNumId="3" w15:restartNumberingAfterBreak="0">
+    <w:nsid w:val="15D40E79"/>
+    <w:multiLevelType w:val="hybridMultilevel"/>
+    <w:tmpl w:val="C130C87A"/>
+    <w:lvl w:ilvl="0" w:tplc="04090001">
+      <w:start w:val="1"/>
+      <w:numFmt w:val="bullet"/>
+      <w:lvlText w:val=""/>
+      <w:lvlJc w:val="left"/>
+      <w:pPr>
+        <w:ind w:left="720" w:hanging="360"/>
+      </w:pPr>
+      <w:rPr>
+        <w:rFonts w:ascii="Symbol" w:hAnsi="Symbol" w:hint="default"/>
+      </w:rPr>
+    </w:lvl>
+    <w:lvl w:ilvl="1" w:tplc="04090003" w:tentative="1">
+      <w:start w:val="1"/>
+      <w:numFmt w:val="bullet"/>
+      <w:lvlText w:val="o"/>
+      <w:lvlJc w:val="left"/>
+      <w:pPr>
+        <w:ind w:left="1440" w:hanging="360"/>
+      </w:pPr>
+      <w:rPr>
+        <w:rFonts w:ascii="Courier New" w:hAnsi="Courier New" w:cs="Courier New" w:hint="default"/>
+      </w:rPr>
+    </w:lvl>
+    <w:lvl w:ilvl="2" w:tplc="04090005" w:tentative="1">
+      <w:start w:val="1"/>
+      <w:numFmt w:val="bullet"/>
+      <w:lvlText w:val=""/>
+      <w:lvlJc w:val="left"/>
+      <w:pPr>
+        <w:ind w:left="2160" w:hanging="360"/>
+      </w:pPr>
+      <w:rPr>
+        <w:rFonts w:ascii="Wingdings" w:hAnsi="Wingdings" w:hint="default"/>
+      </w:rPr>
+    </w:lvl>
+    <w:lvl w:ilvl="3" w:tplc="04090001" w:tentative="1">
+      <w:start w:val="1"/>
+      <w:numFmt w:val="bullet"/>
+      <w:lvlText w:val=""/>
+      <w:lvlJc w:val="left"/>
+      <w:pPr>
+        <w:ind w:left="2880" w:hanging="360"/>
+      </w:pPr>
+      <w:rPr>
+        <w:rFonts w:ascii="Symbol" w:hAnsi="Symbol" w:hint="default"/>
+      </w:rPr>
+    </w:lvl>
+    <w:lvl w:ilvl="4" w:tplc="04090003" w:tentative="1">
+      <w:start w:val="1"/>
+      <w:numFmt w:val="bullet"/>
+      <w:lvlText w:val="o"/>
+      <w:lvlJc w:val="left"/>
+      <w:pPr>
+        <w:ind w:left="3600" w:hanging="360"/>
+      </w:pPr>
+      <w:rPr>
+        <w:rFonts w:ascii="Courier New" w:hAnsi="Courier New" w:cs="Courier New" w:hint="default"/>
+      </w:rPr>
+    </w:lvl>
+    <w:lvl w:ilvl="5" w:tplc="04090005" w:tentative="1">
+      <w:start w:val="1"/>
+      <w:numFmt w:val="bullet"/>
+      <w:lvlText w:val=""/>
+      <w:lvlJc w:val="left"/>
+      <w:pPr>
+        <w:ind w:left="4320" w:hanging="360"/>
+      </w:pPr>
+      <w:rPr>
+        <w:rFonts w:ascii="Wingdings" w:hAnsi="Wingdings" w:hint="default"/>
+      </w:rPr>
+    </w:lvl>
+    <w:lvl w:ilvl="6" w:tplc="04090001" w:tentative="1">
+      <w:start w:val="1"/>
+      <w:numFmt w:val="bullet"/>
+      <w:lvlText w:val=""/>
+      <w:lvlJc w:val="left"/>
+      <w:pPr>
+        <w:ind w:left="5040" w:hanging="360"/>
+      </w:pPr>
+      <w:rPr>
+        <w:rFonts w:ascii="Symbol" w:hAnsi="Symbol" w:hint="default"/>
+      </w:rPr>
+    </w:lvl>
+    <w:lvl w:ilvl="7" w:tplc="04090003" w:tentative="1">
+      <w:start w:val="1"/>
+      <w:numFmt w:val="bullet"/>
+      <w:lvlText w:val="o"/>
+      <w:lvlJc w:val="left"/>
+      <w:pPr>
+        <w:ind w:left="5760" w:hanging="360"/>
+      </w:pPr>
+      <w:rPr>
+        <w:rFonts w:ascii="Courier New" w:hAnsi="Courier New" w:cs="Courier New" w:hint="default"/>
+      </w:rPr>
+    </w:lvl>
+    <w:lvl w:ilvl="8" w:tplc="04090005" w:tentative="1">
+      <w:start w:val="1"/>
+      <w:numFmt w:val="bullet"/>
+      <w:lvlText w:val=""/>
+      <w:lvlJc w:val="left"/>
+      <w:pPr>
+        <w:ind w:left="6480" w:hanging="360"/>
+      </w:pPr>
+      <w:rPr>
+        <w:rFonts w:ascii="Wingdings" w:hAnsi="Wingdings" w:hint="default"/>
+      </w:rPr>
+    </w:lvl>
+  </w:abstractNum>
+  <w:abstractNum w:abstractNumId="4" w15:restartNumberingAfterBreak="0">
+    <w:nsid w:val="171D66EF"/>
+    <w:multiLevelType w:val="hybridMultilevel"/>
+    <w:tmpl w:val="7D76B84E"/>
+    <w:lvl w:ilvl="0" w:tplc="04090001">
+      <w:start w:val="1"/>
+      <w:numFmt w:val="bullet"/>
+      <w:lvlText w:val=""/>
+      <w:lvlJc w:val="left"/>
+      <w:pPr>
+        <w:ind w:left="720" w:hanging="360"/>
+      </w:pPr>
+      <w:rPr>
+        <w:rFonts w:ascii="Symbol" w:hAnsi="Symbol" w:hint="default"/>
+      </w:rPr>
+    </w:lvl>
+    <w:lvl w:ilvl="1" w:tplc="04090003" w:tentative="1">
+      <w:start w:val="1"/>
+      <w:numFmt w:val="bullet"/>
+      <w:lvlText w:val="o"/>
+      <w:lvlJc w:val="left"/>
+      <w:pPr>
+        <w:ind w:left="1440" w:hanging="360"/>
+      </w:pPr>
+      <w:rPr>
+        <w:rFonts w:ascii="Courier New" w:hAnsi="Courier New" w:cs="Courier New" w:hint="default"/>
+      </w:rPr>
+    </w:lvl>
+    <w:lvl w:ilvl="2" w:tplc="04090005" w:tentative="1">
+      <w:start w:val="1"/>
+      <w:numFmt w:val="bullet"/>
+      <w:lvlText w:val=""/>
+      <w:lvlJc w:val="left"/>
+      <w:pPr>
+        <w:ind w:left="2160" w:hanging="360"/>
+      </w:pPr>
+      <w:rPr>
+        <w:rFonts w:ascii="Wingdings" w:hAnsi="Wingdings" w:hint="default"/>
+      </w:rPr>
+    </w:lvl>
+    <w:lvl w:ilvl="3" w:tplc="04090001" w:tentative="1">
+      <w:start w:val="1"/>
+      <w:numFmt w:val="bullet"/>
+      <w:lvlText w:val=""/>
+      <w:lvlJc w:val="left"/>
+      <w:pPr>
+        <w:ind w:left="2880" w:hanging="360"/>
+      </w:pPr>
+      <w:rPr>
+        <w:rFonts w:ascii="Symbol" w:hAnsi="Symbol" w:hint="default"/>
+      </w:rPr>
+    </w:lvl>
+    <w:lvl w:ilvl="4" w:tplc="04090003" w:tentative="1">
+      <w:start w:val="1"/>
+      <w:numFmt w:val="bullet"/>
+      <w:lvlText w:val="o"/>
+      <w:lvlJc w:val="left"/>
+      <w:pPr>
+        <w:ind w:left="3600" w:hanging="360"/>
+      </w:pPr>
+      <w:rPr>
+        <w:rFonts w:ascii="Courier New" w:hAnsi="Courier New" w:cs="Courier New" w:hint="default"/>
+      </w:rPr>
+    </w:lvl>
+    <w:lvl w:ilvl="5" w:tplc="04090005" w:tentative="1">
+      <w:start w:val="1"/>
+      <w:numFmt w:val="bullet"/>
+      <w:lvlText w:val=""/>
+      <w:lvlJc w:val="left"/>
+      <w:pPr>
+        <w:ind w:left="4320" w:hanging="360"/>
+      </w:pPr>
+      <w:rPr>
+        <w:rFonts w:ascii="Wingdings" w:hAnsi="Wingdings" w:hint="default"/>
+      </w:rPr>
+    </w:lvl>
+    <w:lvl w:ilvl="6" w:tplc="04090001" w:tentative="1">
+      <w:start w:val="1"/>
+      <w:numFmt w:val="bullet"/>
+      <w:lvlText w:val=""/>
+      <w:lvlJc w:val="left"/>
+      <w:pPr>
+        <w:ind w:left="5040" w:hanging="360"/>
+      </w:pPr>
+      <w:rPr>
+        <w:rFonts w:ascii="Symbol" w:hAnsi="Symbol" w:hint="default"/>
+      </w:rPr>
+    </w:lvl>
+    <w:lvl w:ilvl="7" w:tplc="04090003" w:tentative="1">
+      <w:start w:val="1"/>
+      <w:numFmt w:val="bullet"/>
+      <w:lvlText w:val="o"/>
+      <w:lvlJc w:val="left"/>
+      <w:pPr>
+        <w:ind w:left="5760" w:hanging="360"/>
+      </w:pPr>
+      <w:rPr>
+        <w:rFonts w:ascii="Courier New" w:hAnsi="Courier New" w:cs="Courier New" w:hint="default"/>
+      </w:rPr>
+    </w:lvl>
+    <w:lvl w:ilvl="8" w:tplc="04090005" w:tentative="1">
+      <w:start w:val="1"/>
+      <w:numFmt w:val="bullet"/>
+      <w:lvlText w:val=""/>
+      <w:lvlJc w:val="left"/>
+      <w:pPr>
+        <w:ind w:left="6480" w:hanging="360"/>
+      </w:pPr>
+      <w:rPr>
+        <w:rFonts w:ascii="Wingdings" w:hAnsi="Wingdings" w:hint="default"/>
+      </w:rPr>
+    </w:lvl>
+  </w:abstractNum>
+  <w:abstractNum w:abstractNumId="5" w15:restartNumberingAfterBreak="0">
+    <w:nsid w:val="19660D13"/>
+    <w:multiLevelType w:val="hybridMultilevel"/>
+    <w:tmpl w:val="6F3A7B02"/>
+    <w:lvl w:ilvl="0" w:tplc="04090001">
+      <w:start w:val="1"/>
+      <w:numFmt w:val="bullet"/>
+      <w:lvlText w:val=""/>
+      <w:lvlJc w:val="left"/>
+      <w:pPr>
+        <w:ind w:left="720" w:hanging="360"/>
+      </w:pPr>
+      <w:rPr>
+        <w:rFonts w:ascii="Symbol" w:hAnsi="Symbol" w:hint="default"/>
+      </w:rPr>
+    </w:lvl>
+    <w:lvl w:ilvl="1" w:tplc="04090003">
+      <w:start w:val="1"/>
+      <w:numFmt w:val="bullet"/>
+      <w:lvlText w:val="o"/>
+      <w:lvlJc w:val="left"/>
+      <w:pPr>
+        <w:ind w:left="1440" w:hanging="360"/>
+      </w:pPr>
+      <w:rPr>
+        <w:rFonts w:ascii="Courier New" w:hAnsi="Courier New" w:cs="Courier New" w:hint="default"/>
+      </w:rPr>
+    </w:lvl>
+    <w:lvl w:ilvl="2" w:tplc="04090005" w:tentative="1">
+      <w:start w:val="1"/>
+      <w:numFmt w:val="bullet"/>
+      <w:lvlText w:val=""/>
+      <w:lvlJc w:val="left"/>
+      <w:pPr>
+        <w:ind w:left="2160" w:hanging="360"/>
+      </w:pPr>
+      <w:rPr>
+        <w:rFonts w:ascii="Wingdings" w:hAnsi="Wingdings" w:hint="default"/>
+      </w:rPr>
+    </w:lvl>
+    <w:lvl w:ilvl="3" w:tplc="04090001" w:tentative="1">
+      <w:start w:val="1"/>
+      <w:numFmt w:val="bullet"/>
+      <w:lvlText w:val=""/>
+      <w:lvlJc w:val="left"/>
+      <w:pPr>
+        <w:ind w:left="2880" w:hanging="360"/>
+      </w:pPr>
+      <w:rPr>
+        <w:rFonts w:ascii="Symbol" w:hAnsi="Symbol" w:hint="default"/>
+      </w:rPr>
+    </w:lvl>
+    <w:lvl w:ilvl="4" w:tplc="04090003" w:tentative="1">
+      <w:start w:val="1"/>
+      <w:numFmt w:val="bullet"/>
+      <w:lvlText w:val="o"/>
+      <w:lvlJc w:val="left"/>
+      <w:pPr>
+        <w:ind w:left="3600" w:hanging="360"/>
+      </w:pPr>
+      <w:rPr>
+        <w:rFonts w:ascii="Courier New" w:hAnsi="Courier New" w:cs="Courier New" w:hint="default"/>
+      </w:rPr>
+    </w:lvl>
+    <w:lvl w:ilvl="5" w:tplc="04090005" w:tentative="1">
+      <w:start w:val="1"/>
+      <w:numFmt w:val="bullet"/>
+      <w:lvlText w:val=""/>
+      <w:lvlJc w:val="left"/>
+      <w:pPr>
+        <w:ind w:left="4320" w:hanging="360"/>
+      </w:pPr>
+      <w:rPr>
+        <w:rFonts w:ascii="Wingdings" w:hAnsi="Wingdings" w:hint="default"/>
+      </w:rPr>
+    </w:lvl>
+    <w:lvl w:ilvl="6" w:tplc="04090001" w:tentative="1">
+      <w:start w:val="1"/>
+      <w:numFmt w:val="bullet"/>
+      <w:lvlText w:val=""/>
+      <w:lvlJc w:val="left"/>
+      <w:pPr>
+        <w:ind w:left="5040" w:hanging="360"/>
+      </w:pPr>
+      <w:rPr>
+        <w:rFonts w:ascii="Symbol" w:hAnsi="Symbol" w:hint="default"/>
+      </w:rPr>
+    </w:lvl>
+    <w:lvl w:ilvl="7" w:tplc="04090003" w:tentative="1">
+      <w:start w:val="1"/>
+      <w:numFmt w:val="bullet"/>
+      <w:lvlText w:val="o"/>
+      <w:lvlJc w:val="left"/>
+      <w:pPr>
+        <w:ind w:left="5760" w:hanging="360"/>
+      </w:pPr>
+      <w:rPr>
+        <w:rFonts w:ascii="Courier New" w:hAnsi="Courier New" w:cs="Courier New" w:hint="default"/>
+      </w:rPr>
+    </w:lvl>
+    <w:lvl w:ilvl="8" w:tplc="04090005" w:tentative="1">
+      <w:start w:val="1"/>
+      <w:numFmt w:val="bullet"/>
+      <w:lvlText w:val=""/>
+      <w:lvlJc w:val="left"/>
+      <w:pPr>
+        <w:ind w:left="6480" w:hanging="360"/>
+      </w:pPr>
+      <w:rPr>
+        <w:rFonts w:ascii="Wingdings" w:hAnsi="Wingdings" w:hint="default"/>
+      </w:rPr>
+    </w:lvl>
+  </w:abstractNum>
+  <w:abstractNum w:abstractNumId="6" w15:restartNumberingAfterBreak="0">
     <w:nsid w:val="24E22A16"/>
     <w:multiLevelType w:val="hybridMultilevel"/>
     <w:tmpl w:val="B7443936"/>
@@ -1241,7 +2311,7 @@
       </w:rPr>
     </w:lvl>
   </w:abstractNum>
-  <w:abstractNum w:abstractNumId="3" w15:restartNumberingAfterBreak="0">
+  <w:abstractNum w:abstractNumId="7" w15:restartNumberingAfterBreak="0">
     <w:nsid w:val="263565D7"/>
     <w:multiLevelType w:val="hybridMultilevel"/>
     <w:tmpl w:val="7C4000E8"/>
@@ -1354,7 +2424,7 @@
       </w:rPr>
     </w:lvl>
   </w:abstractNum>
-  <w:abstractNum w:abstractNumId="4" w15:restartNumberingAfterBreak="0">
+  <w:abstractNum w:abstractNumId="8" w15:restartNumberingAfterBreak="0">
     <w:nsid w:val="315E2A52"/>
     <w:multiLevelType w:val="hybridMultilevel"/>
     <w:tmpl w:val="750848CA"/>
@@ -1467,7 +2537,233 @@
       </w:rPr>
     </w:lvl>
   </w:abstractNum>
-  <w:abstractNum w:abstractNumId="5" w15:restartNumberingAfterBreak="0">
+  <w:abstractNum w:abstractNumId="9" w15:restartNumberingAfterBreak="0">
+    <w:nsid w:val="4B914A97"/>
+    <w:multiLevelType w:val="hybridMultilevel"/>
+    <w:tmpl w:val="B20C2592"/>
+    <w:lvl w:ilvl="0" w:tplc="04090001">
+      <w:start w:val="1"/>
+      <w:numFmt w:val="bullet"/>
+      <w:lvlText w:val=""/>
+      <w:lvlJc w:val="left"/>
+      <w:pPr>
+        <w:ind w:left="720" w:hanging="360"/>
+      </w:pPr>
+      <w:rPr>
+        <w:rFonts w:ascii="Symbol" w:hAnsi="Symbol" w:hint="default"/>
+      </w:rPr>
+    </w:lvl>
+    <w:lvl w:ilvl="1" w:tplc="04090003" w:tentative="1">
+      <w:start w:val="1"/>
+      <w:numFmt w:val="bullet"/>
+      <w:lvlText w:val="o"/>
+      <w:lvlJc w:val="left"/>
+      <w:pPr>
+        <w:ind w:left="1440" w:hanging="360"/>
+      </w:pPr>
+      <w:rPr>
+        <w:rFonts w:ascii="Courier New" w:hAnsi="Courier New" w:cs="Courier New" w:hint="default"/>
+      </w:rPr>
+    </w:lvl>
+    <w:lvl w:ilvl="2" w:tplc="04090005" w:tentative="1">
+      <w:start w:val="1"/>
+      <w:numFmt w:val="bullet"/>
+      <w:lvlText w:val=""/>
+      <w:lvlJc w:val="left"/>
+      <w:pPr>
+        <w:ind w:left="2160" w:hanging="360"/>
+      </w:pPr>
+      <w:rPr>
+        <w:rFonts w:ascii="Wingdings" w:hAnsi="Wingdings" w:hint="default"/>
+      </w:rPr>
+    </w:lvl>
+    <w:lvl w:ilvl="3" w:tplc="04090001" w:tentative="1">
+      <w:start w:val="1"/>
+      <w:numFmt w:val="bullet"/>
+      <w:lvlText w:val=""/>
+      <w:lvlJc w:val="left"/>
+      <w:pPr>
+        <w:ind w:left="2880" w:hanging="360"/>
+      </w:pPr>
+      <w:rPr>
+        <w:rFonts w:ascii="Symbol" w:hAnsi="Symbol" w:hint="default"/>
+      </w:rPr>
+    </w:lvl>
+    <w:lvl w:ilvl="4" w:tplc="04090003" w:tentative="1">
+      <w:start w:val="1"/>
+      <w:numFmt w:val="bullet"/>
+      <w:lvlText w:val="o"/>
+      <w:lvlJc w:val="left"/>
+      <w:pPr>
+        <w:ind w:left="3600" w:hanging="360"/>
+      </w:pPr>
+      <w:rPr>
+        <w:rFonts w:ascii="Courier New" w:hAnsi="Courier New" w:cs="Courier New" w:hint="default"/>
+      </w:rPr>
+    </w:lvl>
+    <w:lvl w:ilvl="5" w:tplc="04090005" w:tentative="1">
+      <w:start w:val="1"/>
+      <w:numFmt w:val="bullet"/>
+      <w:lvlText w:val=""/>
+      <w:lvlJc w:val="left"/>
+      <w:pPr>
+        <w:ind w:left="4320" w:hanging="360"/>
+      </w:pPr>
+      <w:rPr>
+        <w:rFonts w:ascii="Wingdings" w:hAnsi="Wingdings" w:hint="default"/>
+      </w:rPr>
+    </w:lvl>
+    <w:lvl w:ilvl="6" w:tplc="04090001" w:tentative="1">
+      <w:start w:val="1"/>
+      <w:numFmt w:val="bullet"/>
+      <w:lvlText w:val=""/>
+      <w:lvlJc w:val="left"/>
+      <w:pPr>
+        <w:ind w:left="5040" w:hanging="360"/>
+      </w:pPr>
+      <w:rPr>
+        <w:rFonts w:ascii="Symbol" w:hAnsi="Symbol" w:hint="default"/>
+      </w:rPr>
+    </w:lvl>
+    <w:lvl w:ilvl="7" w:tplc="04090003" w:tentative="1">
+      <w:start w:val="1"/>
+      <w:numFmt w:val="bullet"/>
+      <w:lvlText w:val="o"/>
+      <w:lvlJc w:val="left"/>
+      <w:pPr>
+        <w:ind w:left="5760" w:hanging="360"/>
+      </w:pPr>
+      <w:rPr>
+        <w:rFonts w:ascii="Courier New" w:hAnsi="Courier New" w:cs="Courier New" w:hint="default"/>
+      </w:rPr>
+    </w:lvl>
+    <w:lvl w:ilvl="8" w:tplc="04090005" w:tentative="1">
+      <w:start w:val="1"/>
+      <w:numFmt w:val="bullet"/>
+      <w:lvlText w:val=""/>
+      <w:lvlJc w:val="left"/>
+      <w:pPr>
+        <w:ind w:left="6480" w:hanging="360"/>
+      </w:pPr>
+      <w:rPr>
+        <w:rFonts w:ascii="Wingdings" w:hAnsi="Wingdings" w:hint="default"/>
+      </w:rPr>
+    </w:lvl>
+  </w:abstractNum>
+  <w:abstractNum w:abstractNumId="10" w15:restartNumberingAfterBreak="0">
+    <w:nsid w:val="5CBE2668"/>
+    <w:multiLevelType w:val="hybridMultilevel"/>
+    <w:tmpl w:val="5AFA9DF4"/>
+    <w:lvl w:ilvl="0" w:tplc="04090001">
+      <w:start w:val="1"/>
+      <w:numFmt w:val="bullet"/>
+      <w:lvlText w:val=""/>
+      <w:lvlJc w:val="left"/>
+      <w:pPr>
+        <w:ind w:left="720" w:hanging="360"/>
+      </w:pPr>
+      <w:rPr>
+        <w:rFonts w:ascii="Symbol" w:hAnsi="Symbol" w:hint="default"/>
+      </w:rPr>
+    </w:lvl>
+    <w:lvl w:ilvl="1" w:tplc="04090003">
+      <w:start w:val="1"/>
+      <w:numFmt w:val="bullet"/>
+      <w:lvlText w:val="o"/>
+      <w:lvlJc w:val="left"/>
+      <w:pPr>
+        <w:ind w:left="1440" w:hanging="360"/>
+      </w:pPr>
+      <w:rPr>
+        <w:rFonts w:ascii="Courier New" w:hAnsi="Courier New" w:cs="Courier New" w:hint="default"/>
+      </w:rPr>
+    </w:lvl>
+    <w:lvl w:ilvl="2" w:tplc="04090005" w:tentative="1">
+      <w:start w:val="1"/>
+      <w:numFmt w:val="bullet"/>
+      <w:lvlText w:val=""/>
+      <w:lvlJc w:val="left"/>
+      <w:pPr>
+        <w:ind w:left="2160" w:hanging="360"/>
+      </w:pPr>
+      <w:rPr>
+        <w:rFonts w:ascii="Wingdings" w:hAnsi="Wingdings" w:hint="default"/>
+      </w:rPr>
+    </w:lvl>
+    <w:lvl w:ilvl="3" w:tplc="04090001" w:tentative="1">
+      <w:start w:val="1"/>
+      <w:numFmt w:val="bullet"/>
+      <w:lvlText w:val=""/>
+      <w:lvlJc w:val="left"/>
+      <w:pPr>
+        <w:ind w:left="2880" w:hanging="360"/>
+      </w:pPr>
+      <w:rPr>
+        <w:rFonts w:ascii="Symbol" w:hAnsi="Symbol" w:hint="default"/>
+      </w:rPr>
+    </w:lvl>
+    <w:lvl w:ilvl="4" w:tplc="04090003" w:tentative="1">
+      <w:start w:val="1"/>
+      <w:numFmt w:val="bullet"/>
+      <w:lvlText w:val="o"/>
+      <w:lvlJc w:val="left"/>
+      <w:pPr>
+        <w:ind w:left="3600" w:hanging="360"/>
+      </w:pPr>
+      <w:rPr>
+        <w:rFonts w:ascii="Courier New" w:hAnsi="Courier New" w:cs="Courier New" w:hint="default"/>
+      </w:rPr>
+    </w:lvl>
+    <w:lvl w:ilvl="5" w:tplc="04090005" w:tentative="1">
+      <w:start w:val="1"/>
+      <w:numFmt w:val="bullet"/>
+      <w:lvlText w:val=""/>
+      <w:lvlJc w:val="left"/>
+      <w:pPr>
+        <w:ind w:left="4320" w:hanging="360"/>
+      </w:pPr>
+      <w:rPr>
+        <w:rFonts w:ascii="Wingdings" w:hAnsi="Wingdings" w:hint="default"/>
+      </w:rPr>
+    </w:lvl>
+    <w:lvl w:ilvl="6" w:tplc="04090001" w:tentative="1">
+      <w:start w:val="1"/>
+      <w:numFmt w:val="bullet"/>
+      <w:lvlText w:val=""/>
+      <w:lvlJc w:val="left"/>
+      <w:pPr>
+        <w:ind w:left="5040" w:hanging="360"/>
+      </w:pPr>
+      <w:rPr>
+        <w:rFonts w:ascii="Symbol" w:hAnsi="Symbol" w:hint="default"/>
+      </w:rPr>
+    </w:lvl>
+    <w:lvl w:ilvl="7" w:tplc="04090003" w:tentative="1">
+      <w:start w:val="1"/>
+      <w:numFmt w:val="bullet"/>
+      <w:lvlText w:val="o"/>
+      <w:lvlJc w:val="left"/>
+      <w:pPr>
+        <w:ind w:left="5760" w:hanging="360"/>
+      </w:pPr>
+      <w:rPr>
+        <w:rFonts w:ascii="Courier New" w:hAnsi="Courier New" w:cs="Courier New" w:hint="default"/>
+      </w:rPr>
+    </w:lvl>
+    <w:lvl w:ilvl="8" w:tplc="04090005" w:tentative="1">
+      <w:start w:val="1"/>
+      <w:numFmt w:val="bullet"/>
+      <w:lvlText w:val=""/>
+      <w:lvlJc w:val="left"/>
+      <w:pPr>
+        <w:ind w:left="6480" w:hanging="360"/>
+      </w:pPr>
+      <w:rPr>
+        <w:rFonts w:ascii="Wingdings" w:hAnsi="Wingdings" w:hint="default"/>
+      </w:rPr>
+    </w:lvl>
+  </w:abstractNum>
+  <w:abstractNum w:abstractNumId="11" w15:restartNumberingAfterBreak="0">
     <w:nsid w:val="5DFA063A"/>
     <w:multiLevelType w:val="hybridMultilevel"/>
     <w:tmpl w:val="20C8E4EA"/>
@@ -1580,7 +2876,7 @@
       </w:rPr>
     </w:lvl>
   </w:abstractNum>
-  <w:abstractNum w:abstractNumId="6" w15:restartNumberingAfterBreak="0">
+  <w:abstractNum w:abstractNumId="12" w15:restartNumberingAfterBreak="0">
     <w:nsid w:val="60ED24C8"/>
     <w:multiLevelType w:val="hybridMultilevel"/>
     <w:tmpl w:val="910AD58A"/>
@@ -1693,7 +2989,7 @@
       </w:rPr>
     </w:lvl>
   </w:abstractNum>
-  <w:abstractNum w:abstractNumId="7" w15:restartNumberingAfterBreak="0">
+  <w:abstractNum w:abstractNumId="13" w15:restartNumberingAfterBreak="0">
     <w:nsid w:val="75C729C9"/>
     <w:multiLevelType w:val="hybridMultilevel"/>
     <w:tmpl w:val="A1828DF6"/>
@@ -1806,7 +3102,7 @@
       </w:rPr>
     </w:lvl>
   </w:abstractNum>
-  <w:abstractNum w:abstractNumId="8" w15:restartNumberingAfterBreak="0">
+  <w:abstractNum w:abstractNumId="14" w15:restartNumberingAfterBreak="0">
     <w:nsid w:val="7BED0B1D"/>
     <w:multiLevelType w:val="hybridMultilevel"/>
     <w:tmpl w:val="00F2BD7A"/>
@@ -1920,31 +3216,49 @@
     </w:lvl>
   </w:abstractNum>
   <w:num w:numId="1">
-    <w:abstractNumId w:val="2"/>
+    <w:abstractNumId w:val="6"/>
   </w:num>
   <w:num w:numId="2">
-    <w:abstractNumId w:val="4"/>
+    <w:abstractNumId w:val="8"/>
   </w:num>
   <w:num w:numId="3">
-    <w:abstractNumId w:val="6"/>
+    <w:abstractNumId w:val="12"/>
   </w:num>
   <w:num w:numId="4">
+    <w:abstractNumId w:val="13"/>
+  </w:num>
+  <w:num w:numId="5">
+    <w:abstractNumId w:val="11"/>
+  </w:num>
+  <w:num w:numId="6">
     <w:abstractNumId w:val="7"/>
   </w:num>
-  <w:num w:numId="5">
-    <w:abstractNumId w:val="5"/>
-  </w:num>
-  <w:num w:numId="6">
-    <w:abstractNumId w:val="3"/>
-  </w:num>
   <w:num w:numId="7">
-    <w:abstractNumId w:val="1"/>
+    <w:abstractNumId w:val="2"/>
   </w:num>
   <w:num w:numId="8">
     <w:abstractNumId w:val="0"/>
   </w:num>
   <w:num w:numId="9">
-    <w:abstractNumId w:val="8"/>
+    <w:abstractNumId w:val="14"/>
+  </w:num>
+  <w:num w:numId="10">
+    <w:abstractNumId w:val="3"/>
+  </w:num>
+  <w:num w:numId="11">
+    <w:abstractNumId w:val="4"/>
+  </w:num>
+  <w:num w:numId="12">
+    <w:abstractNumId w:val="1"/>
+  </w:num>
+  <w:num w:numId="13">
+    <w:abstractNumId w:val="5"/>
+  </w:num>
+  <w:num w:numId="14">
+    <w:abstractNumId w:val="10"/>
+  </w:num>
+  <w:num w:numId="15">
+    <w:abstractNumId w:val="9"/>
   </w:num>
 </w:numbering>
 </file>

--- a/IST 263 class notes.docx
+++ b/IST 263 class notes.docx
@@ -1476,6 +1476,343 @@
           <w:shd w:val="clear" w:color="auto" w:fill="FFFFFF"/>
         </w:rPr>
         <w:t>Form selects can allow the user to select more than one value in the drop down.</w:t>
+      </w:r>
+    </w:p>
+    <w:p>
+      <w:pPr>
+        <w:rPr>
+          <w:rFonts w:eastAsia="Times New Roman" w:cstheme="minorHAnsi"/>
+          <w:sz w:val="26"/>
+          <w:szCs w:val="26"/>
+          <w:shd w:val="clear" w:color="auto" w:fill="FFFFFF"/>
+        </w:rPr>
+      </w:pPr>
+    </w:p>
+    <w:p>
+      <w:pPr>
+        <w:rPr>
+          <w:rFonts w:eastAsia="Times New Roman" w:cstheme="minorHAnsi"/>
+          <w:b/>
+          <w:bCs/>
+          <w:sz w:val="26"/>
+          <w:szCs w:val="26"/>
+          <w:u w:val="single"/>
+          <w:shd w:val="clear" w:color="auto" w:fill="FFFFFF"/>
+        </w:rPr>
+      </w:pPr>
+      <w:r>
+        <w:rPr>
+          <w:rFonts w:eastAsia="Times New Roman" w:cstheme="minorHAnsi"/>
+          <w:b/>
+          <w:bCs/>
+          <w:sz w:val="26"/>
+          <w:szCs w:val="26"/>
+          <w:u w:val="single"/>
+          <w:shd w:val="clear" w:color="auto" w:fill="FFFFFF"/>
+        </w:rPr>
+        <w:t xml:space="preserve">Unit 05: Lecture Video – photoshop </w:t>
+      </w:r>
+    </w:p>
+    <w:p>
+      <w:pPr>
+        <w:rPr>
+          <w:rFonts w:eastAsia="Times New Roman" w:cstheme="minorHAnsi"/>
+          <w:b/>
+          <w:bCs/>
+          <w:sz w:val="26"/>
+          <w:szCs w:val="26"/>
+          <w:u w:val="single"/>
+          <w:shd w:val="clear" w:color="auto" w:fill="FFFFFF"/>
+        </w:rPr>
+      </w:pPr>
+    </w:p>
+    <w:p>
+      <w:pPr>
+        <w:rPr>
+          <w:rFonts w:eastAsia="Times New Roman" w:cstheme="minorHAnsi"/>
+          <w:sz w:val="26"/>
+          <w:szCs w:val="26"/>
+          <w:shd w:val="clear" w:color="auto" w:fill="FFFFFF"/>
+        </w:rPr>
+      </w:pPr>
+      <w:r>
+        <w:rPr>
+          <w:rFonts w:eastAsia="Times New Roman" w:cstheme="minorHAnsi"/>
+          <w:sz w:val="26"/>
+          <w:szCs w:val="26"/>
+          <w:shd w:val="clear" w:color="auto" w:fill="FFFFFF"/>
+        </w:rPr>
+        <w:t xml:space="preserve">The formats: </w:t>
+      </w:r>
+    </w:p>
+    <w:p>
+      <w:pPr>
+        <w:pStyle w:val="ListParagraph"/>
+        <w:numPr>
+          <w:ilvl w:val="0"/>
+          <w:numId w:val="15"/>
+        </w:numPr>
+        <w:rPr>
+          <w:rFonts w:eastAsia="Times New Roman" w:cstheme="minorHAnsi"/>
+          <w:sz w:val="26"/>
+          <w:szCs w:val="26"/>
+          <w:shd w:val="clear" w:color="auto" w:fill="FFFFFF"/>
+        </w:rPr>
+      </w:pPr>
+      <w:r>
+        <w:rPr>
+          <w:rFonts w:eastAsia="Times New Roman" w:cstheme="minorHAnsi"/>
+          <w:sz w:val="26"/>
+          <w:szCs w:val="26"/>
+          <w:shd w:val="clear" w:color="auto" w:fill="FFFFFF"/>
+        </w:rPr>
+        <w:t xml:space="preserve">PNGs allow transparency </w:t>
+      </w:r>
+    </w:p>
+    <w:p>
+      <w:pPr>
+        <w:pStyle w:val="ListParagraph"/>
+        <w:numPr>
+          <w:ilvl w:val="0"/>
+          <w:numId w:val="15"/>
+        </w:numPr>
+        <w:rPr>
+          <w:rFonts w:eastAsia="Times New Roman" w:cstheme="minorHAnsi"/>
+          <w:sz w:val="26"/>
+          <w:szCs w:val="26"/>
+          <w:shd w:val="clear" w:color="auto" w:fill="FFFFFF"/>
+        </w:rPr>
+      </w:pPr>
+      <w:r>
+        <w:rPr>
+          <w:rFonts w:eastAsia="Times New Roman" w:cstheme="minorHAnsi"/>
+          <w:sz w:val="26"/>
+          <w:szCs w:val="26"/>
+          <w:shd w:val="clear" w:color="auto" w:fill="FFFFFF"/>
+        </w:rPr>
+        <w:t xml:space="preserve">PNG-24 millions of colors </w:t>
+      </w:r>
+    </w:p>
+    <w:p>
+      <w:pPr>
+        <w:pStyle w:val="ListParagraph"/>
+        <w:numPr>
+          <w:ilvl w:val="0"/>
+          <w:numId w:val="15"/>
+        </w:numPr>
+        <w:rPr>
+          <w:rFonts w:eastAsia="Times New Roman" w:cstheme="minorHAnsi"/>
+          <w:sz w:val="26"/>
+          <w:szCs w:val="26"/>
+          <w:shd w:val="clear" w:color="auto" w:fill="FFFFFF"/>
+        </w:rPr>
+      </w:pPr>
+      <w:r>
+        <w:rPr>
+          <w:rFonts w:eastAsia="Times New Roman" w:cstheme="minorHAnsi"/>
+          <w:sz w:val="26"/>
+          <w:szCs w:val="26"/>
+          <w:shd w:val="clear" w:color="auto" w:fill="FFFFFF"/>
+        </w:rPr>
+        <w:t>PNG-8 only 256 colors</w:t>
+      </w:r>
+      <w:proofErr w:type="gramStart"/>
+      <w:r>
+        <w:rPr>
+          <w:rFonts w:eastAsia="Times New Roman" w:cstheme="minorHAnsi"/>
+          <w:sz w:val="26"/>
+          <w:szCs w:val="26"/>
+          <w:shd w:val="clear" w:color="auto" w:fill="FFFFFF"/>
+        </w:rPr>
+        <w:t xml:space="preserve"> ..</w:t>
+      </w:r>
+      <w:proofErr w:type="gramEnd"/>
+      <w:r>
+        <w:rPr>
+          <w:rFonts w:eastAsia="Times New Roman" w:cstheme="minorHAnsi"/>
+          <w:sz w:val="26"/>
+          <w:szCs w:val="26"/>
+          <w:shd w:val="clear" w:color="auto" w:fill="FFFFFF"/>
+        </w:rPr>
+        <w:t>used for cartoons, drawings, anything that’s not a photo</w:t>
+      </w:r>
+    </w:p>
+    <w:p>
+      <w:pPr>
+        <w:pStyle w:val="ListParagraph"/>
+        <w:numPr>
+          <w:ilvl w:val="0"/>
+          <w:numId w:val="15"/>
+        </w:numPr>
+        <w:rPr>
+          <w:rFonts w:eastAsia="Times New Roman" w:cstheme="minorHAnsi"/>
+          <w:sz w:val="26"/>
+          <w:szCs w:val="26"/>
+          <w:shd w:val="clear" w:color="auto" w:fill="FFFFFF"/>
+        </w:rPr>
+      </w:pPr>
+      <w:r>
+        <w:rPr>
+          <w:rFonts w:eastAsia="Times New Roman" w:cstheme="minorHAnsi"/>
+          <w:sz w:val="26"/>
+          <w:szCs w:val="26"/>
+          <w:shd w:val="clear" w:color="auto" w:fill="FFFFFF"/>
+        </w:rPr>
+        <w:t xml:space="preserve">JPEGs do not allow transparency </w:t>
+      </w:r>
+    </w:p>
+    <w:p>
+      <w:pPr>
+        <w:rPr>
+          <w:rFonts w:eastAsia="Times New Roman" w:cstheme="minorHAnsi"/>
+          <w:sz w:val="26"/>
+          <w:szCs w:val="26"/>
+          <w:shd w:val="clear" w:color="auto" w:fill="FFFFFF"/>
+        </w:rPr>
+      </w:pPr>
+    </w:p>
+    <w:p>
+      <w:pPr>
+        <w:rPr>
+          <w:rFonts w:eastAsia="Times New Roman" w:cstheme="minorHAnsi"/>
+          <w:sz w:val="26"/>
+          <w:szCs w:val="26"/>
+          <w:shd w:val="clear" w:color="auto" w:fill="FFFFFF"/>
+        </w:rPr>
+      </w:pPr>
+      <w:r>
+        <w:rPr>
+          <w:rFonts w:eastAsia="Times New Roman" w:cstheme="minorHAnsi"/>
+          <w:sz w:val="26"/>
+          <w:szCs w:val="26"/>
+          <w:shd w:val="clear" w:color="auto" w:fill="FFFFFF"/>
+        </w:rPr>
+        <w:t xml:space="preserve">Transparency – putting a logo on a shirt without the square background </w:t>
+      </w:r>
+    </w:p>
+    <w:p>
+      <w:pPr>
+        <w:rPr>
+          <w:rFonts w:eastAsia="Times New Roman" w:cstheme="minorHAnsi"/>
+          <w:sz w:val="26"/>
+          <w:szCs w:val="26"/>
+          <w:shd w:val="clear" w:color="auto" w:fill="FFFFFF"/>
+        </w:rPr>
+      </w:pPr>
+    </w:p>
+    <w:p>
+      <w:pPr>
+        <w:rPr>
+          <w:rFonts w:eastAsia="Times New Roman" w:cstheme="minorHAnsi"/>
+          <w:sz w:val="26"/>
+          <w:szCs w:val="26"/>
+          <w:shd w:val="clear" w:color="auto" w:fill="FFFFFF"/>
+        </w:rPr>
+      </w:pPr>
+      <w:r>
+        <w:rPr>
+          <w:rFonts w:eastAsia="Times New Roman" w:cstheme="minorHAnsi"/>
+          <w:sz w:val="26"/>
+          <w:szCs w:val="26"/>
+          <w:shd w:val="clear" w:color="auto" w:fill="FFFFFF"/>
+        </w:rPr>
+        <w:t xml:space="preserve">Pixel – one dot of an image </w:t>
+      </w:r>
+    </w:p>
+    <w:p>
+      <w:pPr>
+        <w:pStyle w:val="ListParagraph"/>
+        <w:numPr>
+          <w:ilvl w:val="0"/>
+          <w:numId w:val="16"/>
+        </w:numPr>
+        <w:rPr>
+          <w:rFonts w:eastAsia="Times New Roman" w:cstheme="minorHAnsi"/>
+          <w:sz w:val="26"/>
+          <w:szCs w:val="26"/>
+          <w:shd w:val="clear" w:color="auto" w:fill="FFFFFF"/>
+        </w:rPr>
+      </w:pPr>
+      <w:r>
+        <w:rPr>
+          <w:rFonts w:eastAsia="Times New Roman" w:cstheme="minorHAnsi"/>
+          <w:sz w:val="26"/>
+          <w:szCs w:val="26"/>
+          <w:shd w:val="clear" w:color="auto" w:fill="FFFFFF"/>
+        </w:rPr>
+        <w:t>There are 72 pixels per inch on a screen</w:t>
+      </w:r>
+    </w:p>
+    <w:p>
+      <w:pPr>
+        <w:pStyle w:val="ListParagraph"/>
+        <w:numPr>
+          <w:ilvl w:val="0"/>
+          <w:numId w:val="16"/>
+        </w:numPr>
+        <w:rPr>
+          <w:rFonts w:eastAsia="Times New Roman" w:cstheme="minorHAnsi"/>
+          <w:sz w:val="26"/>
+          <w:szCs w:val="26"/>
+          <w:shd w:val="clear" w:color="auto" w:fill="FFFFFF"/>
+        </w:rPr>
+      </w:pPr>
+      <w:r>
+        <w:rPr>
+          <w:rFonts w:eastAsia="Times New Roman" w:cstheme="minorHAnsi"/>
+          <w:sz w:val="26"/>
+          <w:szCs w:val="26"/>
+          <w:shd w:val="clear" w:color="auto" w:fill="FFFFFF"/>
+        </w:rPr>
+        <w:t>The number of pixels per inch is abbreviated PPI</w:t>
+      </w:r>
+    </w:p>
+    <w:p>
+      <w:pPr>
+        <w:rPr>
+          <w:rFonts w:eastAsia="Times New Roman" w:cstheme="minorHAnsi"/>
+          <w:sz w:val="26"/>
+          <w:szCs w:val="26"/>
+          <w:shd w:val="clear" w:color="auto" w:fill="FFFFFF"/>
+        </w:rPr>
+      </w:pPr>
+      <w:r>
+        <w:rPr>
+          <w:rFonts w:eastAsia="Times New Roman" w:cstheme="minorHAnsi"/>
+          <w:sz w:val="26"/>
+          <w:szCs w:val="26"/>
+          <w:shd w:val="clear" w:color="auto" w:fill="FFFFFF"/>
+        </w:rPr>
+        <w:t>Pixelated – an image does not have enough pixels to be scaled larger</w:t>
+      </w:r>
+    </w:p>
+    <w:p>
+      <w:pPr>
+        <w:rPr>
+          <w:rFonts w:eastAsia="Times New Roman" w:cstheme="minorHAnsi"/>
+          <w:sz w:val="26"/>
+          <w:szCs w:val="26"/>
+          <w:shd w:val="clear" w:color="auto" w:fill="FFFFFF"/>
+        </w:rPr>
+      </w:pPr>
+    </w:p>
+    <w:p>
+      <w:pPr>
+        <w:rPr>
+          <w:rFonts w:eastAsia="Times New Roman" w:cstheme="minorHAnsi"/>
+          <w:sz w:val="26"/>
+          <w:szCs w:val="26"/>
+          <w:shd w:val="clear" w:color="auto" w:fill="FFFFFF"/>
+        </w:rPr>
+      </w:pPr>
+      <w:r>
+        <w:rPr>
+          <w:rFonts w:eastAsia="Times New Roman" w:cstheme="minorHAnsi"/>
+          <w:sz w:val="26"/>
+          <w:szCs w:val="26"/>
+          <w:shd w:val="clear" w:color="auto" w:fill="FFFFFF"/>
+        </w:rPr>
+        <w:t xml:space="preserve">Dimensions – width and height </w:t>
       </w:r>
     </w:p>
     <w:p>
@@ -2538,9 +2875,122 @@
     </w:lvl>
   </w:abstractNum>
   <w:abstractNum w:abstractNumId="9" w15:restartNumberingAfterBreak="0">
+    <w:nsid w:val="3C1B0E46"/>
+    <w:multiLevelType w:val="hybridMultilevel"/>
+    <w:tmpl w:val="81180CDA"/>
+    <w:lvl w:ilvl="0" w:tplc="04090001">
+      <w:start w:val="1"/>
+      <w:numFmt w:val="bullet"/>
+      <w:lvlText w:val=""/>
+      <w:lvlJc w:val="left"/>
+      <w:pPr>
+        <w:ind w:left="720" w:hanging="360"/>
+      </w:pPr>
+      <w:rPr>
+        <w:rFonts w:ascii="Symbol" w:hAnsi="Symbol" w:hint="default"/>
+      </w:rPr>
+    </w:lvl>
+    <w:lvl w:ilvl="1" w:tplc="04090003" w:tentative="1">
+      <w:start w:val="1"/>
+      <w:numFmt w:val="bullet"/>
+      <w:lvlText w:val="o"/>
+      <w:lvlJc w:val="left"/>
+      <w:pPr>
+        <w:ind w:left="1440" w:hanging="360"/>
+      </w:pPr>
+      <w:rPr>
+        <w:rFonts w:ascii="Courier New" w:hAnsi="Courier New" w:cs="Courier New" w:hint="default"/>
+      </w:rPr>
+    </w:lvl>
+    <w:lvl w:ilvl="2" w:tplc="04090005" w:tentative="1">
+      <w:start w:val="1"/>
+      <w:numFmt w:val="bullet"/>
+      <w:lvlText w:val=""/>
+      <w:lvlJc w:val="left"/>
+      <w:pPr>
+        <w:ind w:left="2160" w:hanging="360"/>
+      </w:pPr>
+      <w:rPr>
+        <w:rFonts w:ascii="Wingdings" w:hAnsi="Wingdings" w:hint="default"/>
+      </w:rPr>
+    </w:lvl>
+    <w:lvl w:ilvl="3" w:tplc="04090001" w:tentative="1">
+      <w:start w:val="1"/>
+      <w:numFmt w:val="bullet"/>
+      <w:lvlText w:val=""/>
+      <w:lvlJc w:val="left"/>
+      <w:pPr>
+        <w:ind w:left="2880" w:hanging="360"/>
+      </w:pPr>
+      <w:rPr>
+        <w:rFonts w:ascii="Symbol" w:hAnsi="Symbol" w:hint="default"/>
+      </w:rPr>
+    </w:lvl>
+    <w:lvl w:ilvl="4" w:tplc="04090003" w:tentative="1">
+      <w:start w:val="1"/>
+      <w:numFmt w:val="bullet"/>
+      <w:lvlText w:val="o"/>
+      <w:lvlJc w:val="left"/>
+      <w:pPr>
+        <w:ind w:left="3600" w:hanging="360"/>
+      </w:pPr>
+      <w:rPr>
+        <w:rFonts w:ascii="Courier New" w:hAnsi="Courier New" w:cs="Courier New" w:hint="default"/>
+      </w:rPr>
+    </w:lvl>
+    <w:lvl w:ilvl="5" w:tplc="04090005" w:tentative="1">
+      <w:start w:val="1"/>
+      <w:numFmt w:val="bullet"/>
+      <w:lvlText w:val=""/>
+      <w:lvlJc w:val="left"/>
+      <w:pPr>
+        <w:ind w:left="4320" w:hanging="360"/>
+      </w:pPr>
+      <w:rPr>
+        <w:rFonts w:ascii="Wingdings" w:hAnsi="Wingdings" w:hint="default"/>
+      </w:rPr>
+    </w:lvl>
+    <w:lvl w:ilvl="6" w:tplc="04090001" w:tentative="1">
+      <w:start w:val="1"/>
+      <w:numFmt w:val="bullet"/>
+      <w:lvlText w:val=""/>
+      <w:lvlJc w:val="left"/>
+      <w:pPr>
+        <w:ind w:left="5040" w:hanging="360"/>
+      </w:pPr>
+      <w:rPr>
+        <w:rFonts w:ascii="Symbol" w:hAnsi="Symbol" w:hint="default"/>
+      </w:rPr>
+    </w:lvl>
+    <w:lvl w:ilvl="7" w:tplc="04090003" w:tentative="1">
+      <w:start w:val="1"/>
+      <w:numFmt w:val="bullet"/>
+      <w:lvlText w:val="o"/>
+      <w:lvlJc w:val="left"/>
+      <w:pPr>
+        <w:ind w:left="5760" w:hanging="360"/>
+      </w:pPr>
+      <w:rPr>
+        <w:rFonts w:ascii="Courier New" w:hAnsi="Courier New" w:cs="Courier New" w:hint="default"/>
+      </w:rPr>
+    </w:lvl>
+    <w:lvl w:ilvl="8" w:tplc="04090005" w:tentative="1">
+      <w:start w:val="1"/>
+      <w:numFmt w:val="bullet"/>
+      <w:lvlText w:val=""/>
+      <w:lvlJc w:val="left"/>
+      <w:pPr>
+        <w:ind w:left="6480" w:hanging="360"/>
+      </w:pPr>
+      <w:rPr>
+        <w:rFonts w:ascii="Wingdings" w:hAnsi="Wingdings" w:hint="default"/>
+      </w:rPr>
+    </w:lvl>
+  </w:abstractNum>
+  <w:abstractNum w:abstractNumId="10" w15:restartNumberingAfterBreak="0">
     <w:nsid w:val="4B914A97"/>
     <w:multiLevelType w:val="hybridMultilevel"/>
-    <w:tmpl w:val="B20C2592"/>
+    <w:tmpl w:val="35D47A7E"/>
     <w:lvl w:ilvl="0" w:tplc="04090001">
       <w:start w:val="1"/>
       <w:numFmt w:val="bullet"/>
@@ -2650,7 +3100,7 @@
       </w:rPr>
     </w:lvl>
   </w:abstractNum>
-  <w:abstractNum w:abstractNumId="10" w15:restartNumberingAfterBreak="0">
+  <w:abstractNum w:abstractNumId="11" w15:restartNumberingAfterBreak="0">
     <w:nsid w:val="5CBE2668"/>
     <w:multiLevelType w:val="hybridMultilevel"/>
     <w:tmpl w:val="5AFA9DF4"/>
@@ -2763,7 +3213,7 @@
       </w:rPr>
     </w:lvl>
   </w:abstractNum>
-  <w:abstractNum w:abstractNumId="11" w15:restartNumberingAfterBreak="0">
+  <w:abstractNum w:abstractNumId="12" w15:restartNumberingAfterBreak="0">
     <w:nsid w:val="5DFA063A"/>
     <w:multiLevelType w:val="hybridMultilevel"/>
     <w:tmpl w:val="20C8E4EA"/>
@@ -2876,7 +3326,7 @@
       </w:rPr>
     </w:lvl>
   </w:abstractNum>
-  <w:abstractNum w:abstractNumId="12" w15:restartNumberingAfterBreak="0">
+  <w:abstractNum w:abstractNumId="13" w15:restartNumberingAfterBreak="0">
     <w:nsid w:val="60ED24C8"/>
     <w:multiLevelType w:val="hybridMultilevel"/>
     <w:tmpl w:val="910AD58A"/>
@@ -2989,7 +3439,7 @@
       </w:rPr>
     </w:lvl>
   </w:abstractNum>
-  <w:abstractNum w:abstractNumId="13" w15:restartNumberingAfterBreak="0">
+  <w:abstractNum w:abstractNumId="14" w15:restartNumberingAfterBreak="0">
     <w:nsid w:val="75C729C9"/>
     <w:multiLevelType w:val="hybridMultilevel"/>
     <w:tmpl w:val="A1828DF6"/>
@@ -3102,7 +3552,7 @@
       </w:rPr>
     </w:lvl>
   </w:abstractNum>
-  <w:abstractNum w:abstractNumId="14" w15:restartNumberingAfterBreak="0">
+  <w:abstractNum w:abstractNumId="15" w15:restartNumberingAfterBreak="0">
     <w:nsid w:val="7BED0B1D"/>
     <w:multiLevelType w:val="hybridMultilevel"/>
     <w:tmpl w:val="00F2BD7A"/>
@@ -3222,13 +3672,13 @@
     <w:abstractNumId w:val="8"/>
   </w:num>
   <w:num w:numId="3">
-    <w:abstractNumId w:val="12"/>
+    <w:abstractNumId w:val="13"/>
   </w:num>
   <w:num w:numId="4">
-    <w:abstractNumId w:val="13"/>
+    <w:abstractNumId w:val="14"/>
   </w:num>
   <w:num w:numId="5">
-    <w:abstractNumId w:val="11"/>
+    <w:abstractNumId w:val="12"/>
   </w:num>
   <w:num w:numId="6">
     <w:abstractNumId w:val="7"/>
@@ -3240,7 +3690,7 @@
     <w:abstractNumId w:val="0"/>
   </w:num>
   <w:num w:numId="9">
-    <w:abstractNumId w:val="14"/>
+    <w:abstractNumId w:val="15"/>
   </w:num>
   <w:num w:numId="10">
     <w:abstractNumId w:val="3"/>
@@ -3255,9 +3705,12 @@
     <w:abstractNumId w:val="5"/>
   </w:num>
   <w:num w:numId="14">
+    <w:abstractNumId w:val="11"/>
+  </w:num>
+  <w:num w:numId="15">
     <w:abstractNumId w:val="10"/>
   </w:num>
-  <w:num w:numId="15">
+  <w:num w:numId="16">
     <w:abstractNumId w:val="9"/>
   </w:num>
 </w:numbering>

--- a/IST 263 class notes.docx
+++ b/IST 263 class notes.docx
@@ -1814,6 +1814,1453 @@
         </w:rPr>
         <w:t xml:space="preserve">Dimensions – width and height </w:t>
       </w:r>
+    </w:p>
+    <w:p>
+      <w:pPr>
+        <w:rPr>
+          <w:rFonts w:eastAsia="Times New Roman" w:cstheme="minorHAnsi"/>
+          <w:sz w:val="26"/>
+          <w:szCs w:val="26"/>
+          <w:shd w:val="clear" w:color="auto" w:fill="FFFFFF"/>
+        </w:rPr>
+      </w:pPr>
+    </w:p>
+    <w:p>
+      <w:pPr>
+        <w:rPr>
+          <w:rFonts w:eastAsia="Times New Roman" w:cstheme="minorHAnsi"/>
+          <w:sz w:val="26"/>
+          <w:szCs w:val="26"/>
+          <w:shd w:val="clear" w:color="auto" w:fill="FFFFFF"/>
+        </w:rPr>
+      </w:pPr>
+    </w:p>
+    <w:p>
+      <w:pPr>
+        <w:rPr>
+          <w:rFonts w:eastAsia="Times New Roman" w:cstheme="minorHAnsi"/>
+          <w:b/>
+          <w:bCs/>
+          <w:sz w:val="26"/>
+          <w:szCs w:val="26"/>
+          <w:u w:val="single"/>
+          <w:shd w:val="clear" w:color="auto" w:fill="FFFFFF"/>
+        </w:rPr>
+      </w:pPr>
+      <w:r>
+        <w:rPr>
+          <w:rFonts w:eastAsia="Times New Roman" w:cstheme="minorHAnsi"/>
+          <w:b/>
+          <w:bCs/>
+          <w:sz w:val="26"/>
+          <w:szCs w:val="26"/>
+          <w:u w:val="single"/>
+          <w:shd w:val="clear" w:color="auto" w:fill="FFFFFF"/>
+        </w:rPr>
+        <w:t>Unit 06: Lecture Video – wireframes, CSS</w:t>
+      </w:r>
+    </w:p>
+    <w:p>
+      <w:pPr>
+        <w:rPr>
+          <w:rFonts w:eastAsia="Times New Roman" w:cstheme="minorHAnsi"/>
+          <w:b/>
+          <w:bCs/>
+          <w:sz w:val="26"/>
+          <w:szCs w:val="26"/>
+          <w:u w:val="single"/>
+          <w:shd w:val="clear" w:color="auto" w:fill="FFFFFF"/>
+        </w:rPr>
+      </w:pPr>
+    </w:p>
+    <w:p>
+      <w:pPr>
+        <w:rPr>
+          <w:rFonts w:eastAsia="Times New Roman" w:cstheme="minorHAnsi"/>
+          <w:sz w:val="26"/>
+          <w:szCs w:val="26"/>
+          <w:shd w:val="clear" w:color="auto" w:fill="FFFFFF"/>
+        </w:rPr>
+      </w:pPr>
+      <w:r>
+        <w:rPr>
+          <w:rFonts w:eastAsia="Times New Roman" w:cstheme="minorHAnsi"/>
+          <w:sz w:val="26"/>
+          <w:szCs w:val="26"/>
+          <w:shd w:val="clear" w:color="auto" w:fill="FFFFFF"/>
+        </w:rPr>
+        <w:t xml:space="preserve">Wireframe - allows us to design basic layout of a website without thinking about design. They help is focus on user experience </w:t>
+      </w:r>
+    </w:p>
+    <w:p>
+      <w:pPr>
+        <w:rPr>
+          <w:rFonts w:eastAsia="Times New Roman" w:cstheme="minorHAnsi"/>
+          <w:sz w:val="26"/>
+          <w:szCs w:val="26"/>
+          <w:shd w:val="clear" w:color="auto" w:fill="FFFFFF"/>
+        </w:rPr>
+      </w:pPr>
+    </w:p>
+    <w:p>
+      <w:pPr>
+        <w:rPr>
+          <w:rFonts w:eastAsia="Times New Roman" w:cstheme="minorHAnsi"/>
+          <w:sz w:val="26"/>
+          <w:szCs w:val="26"/>
+          <w:shd w:val="clear" w:color="auto" w:fill="FFFFFF"/>
+        </w:rPr>
+      </w:pPr>
+      <w:r>
+        <w:rPr>
+          <w:rFonts w:eastAsia="Times New Roman" w:cstheme="minorHAnsi"/>
+          <w:sz w:val="26"/>
+          <w:szCs w:val="26"/>
+          <w:shd w:val="clear" w:color="auto" w:fill="FFFFFF"/>
+        </w:rPr>
+        <w:lastRenderedPageBreak/>
+        <w:t xml:space="preserve">The primary purpose of wireframe is layout. </w:t>
+      </w:r>
+    </w:p>
+    <w:p>
+      <w:pPr>
+        <w:rPr>
+          <w:rFonts w:eastAsia="Times New Roman" w:cstheme="minorHAnsi"/>
+          <w:sz w:val="26"/>
+          <w:szCs w:val="26"/>
+          <w:shd w:val="clear" w:color="auto" w:fill="FFFFFF"/>
+        </w:rPr>
+      </w:pPr>
+    </w:p>
+    <w:p>
+      <w:pPr>
+        <w:rPr>
+          <w:rFonts w:eastAsia="Times New Roman" w:cstheme="minorHAnsi"/>
+          <w:sz w:val="26"/>
+          <w:szCs w:val="26"/>
+          <w:shd w:val="clear" w:color="auto" w:fill="FFFFFF"/>
+        </w:rPr>
+      </w:pPr>
+      <w:r>
+        <w:rPr>
+          <w:rFonts w:eastAsia="Times New Roman" w:cstheme="minorHAnsi"/>
+          <w:sz w:val="26"/>
+          <w:szCs w:val="26"/>
+          <w:shd w:val="clear" w:color="auto" w:fill="FFFFFF"/>
+        </w:rPr>
+        <w:t xml:space="preserve">CSS – standard for defining presentation of HTML documents </w:t>
+      </w:r>
+    </w:p>
+    <w:p>
+      <w:pPr>
+        <w:rPr>
+          <w:rFonts w:eastAsia="Times New Roman" w:cstheme="minorHAnsi"/>
+          <w:sz w:val="26"/>
+          <w:szCs w:val="26"/>
+          <w:shd w:val="clear" w:color="auto" w:fill="FFFFFF"/>
+        </w:rPr>
+      </w:pPr>
+    </w:p>
+    <w:p>
+      <w:pPr>
+        <w:rPr>
+          <w:rFonts w:eastAsia="Times New Roman" w:cstheme="minorHAnsi"/>
+          <w:sz w:val="26"/>
+          <w:szCs w:val="26"/>
+          <w:shd w:val="clear" w:color="auto" w:fill="FFFFFF"/>
+        </w:rPr>
+      </w:pPr>
+      <w:r>
+        <w:rPr>
+          <w:rFonts w:eastAsia="Times New Roman" w:cstheme="minorHAnsi"/>
+          <w:sz w:val="26"/>
+          <w:szCs w:val="26"/>
+          <w:shd w:val="clear" w:color="auto" w:fill="FFFFFF"/>
+        </w:rPr>
+        <w:t>Selector {property: value;}</w:t>
+      </w:r>
+    </w:p>
+    <w:p>
+      <w:pPr>
+        <w:rPr>
+          <w:rFonts w:eastAsia="Times New Roman" w:cstheme="minorHAnsi"/>
+          <w:sz w:val="26"/>
+          <w:szCs w:val="26"/>
+          <w:shd w:val="clear" w:color="auto" w:fill="FFFFFF"/>
+        </w:rPr>
+      </w:pPr>
+      <w:r>
+        <w:rPr>
+          <w:rFonts w:eastAsia="Times New Roman" w:cstheme="minorHAnsi"/>
+          <w:sz w:val="26"/>
+          <w:szCs w:val="26"/>
+          <w:shd w:val="clear" w:color="auto" w:fill="FFFFFF"/>
+        </w:rPr>
+        <w:tab/>
+      </w:r>
+      <w:r>
+        <w:rPr>
+          <w:rFonts w:eastAsia="Times New Roman" w:cstheme="minorHAnsi"/>
+          <w:sz w:val="26"/>
+          <w:szCs w:val="26"/>
+          <w:shd w:val="clear" w:color="auto" w:fill="FFFFFF"/>
+        </w:rPr>
+        <w:tab/>
+        <w:t xml:space="preserve">       |</w:t>
+      </w:r>
+    </w:p>
+    <w:p>
+      <w:pPr>
+        <w:rPr>
+          <w:rFonts w:eastAsia="Times New Roman" w:cstheme="minorHAnsi"/>
+          <w:sz w:val="26"/>
+          <w:szCs w:val="26"/>
+          <w:shd w:val="clear" w:color="auto" w:fill="FFFFFF"/>
+        </w:rPr>
+      </w:pPr>
+      <w:r>
+        <w:rPr>
+          <w:rFonts w:eastAsia="Times New Roman" w:cstheme="minorHAnsi"/>
+          <w:sz w:val="26"/>
+          <w:szCs w:val="26"/>
+          <w:shd w:val="clear" w:color="auto" w:fill="FFFFFF"/>
+        </w:rPr>
+        <w:tab/>
+        <w:t xml:space="preserve">          Declaration </w:t>
+      </w:r>
+    </w:p>
+    <w:p>
+      <w:pPr>
+        <w:rPr>
+          <w:rFonts w:eastAsia="Times New Roman" w:cstheme="minorHAnsi"/>
+          <w:sz w:val="26"/>
+          <w:szCs w:val="26"/>
+          <w:shd w:val="clear" w:color="auto" w:fill="FFFFFF"/>
+        </w:rPr>
+      </w:pPr>
+    </w:p>
+    <w:p>
+      <w:pPr>
+        <w:rPr>
+          <w:rFonts w:eastAsia="Times New Roman" w:cstheme="minorHAnsi"/>
+          <w:sz w:val="26"/>
+          <w:szCs w:val="26"/>
+          <w:shd w:val="clear" w:color="auto" w:fill="FFFFFF"/>
+        </w:rPr>
+      </w:pPr>
+      <w:r>
+        <w:rPr>
+          <w:rFonts w:eastAsia="Times New Roman" w:cstheme="minorHAnsi"/>
+          <w:sz w:val="26"/>
+          <w:szCs w:val="26"/>
+          <w:shd w:val="clear" w:color="auto" w:fill="FFFFFF"/>
+        </w:rPr>
+        <w:t xml:space="preserve">The style attribute means you have an inline style </w:t>
+      </w:r>
+    </w:p>
+    <w:p>
+      <w:pPr>
+        <w:rPr>
+          <w:rFonts w:eastAsia="Times New Roman" w:cstheme="minorHAnsi"/>
+          <w:sz w:val="26"/>
+          <w:szCs w:val="26"/>
+          <w:shd w:val="clear" w:color="auto" w:fill="FFFFFF"/>
+        </w:rPr>
+      </w:pPr>
+    </w:p>
+    <w:p>
+      <w:pPr>
+        <w:rPr>
+          <w:rFonts w:eastAsia="Times New Roman" w:cstheme="minorHAnsi"/>
+          <w:sz w:val="26"/>
+          <w:szCs w:val="26"/>
+          <w:shd w:val="clear" w:color="auto" w:fill="FFFFFF"/>
+        </w:rPr>
+      </w:pPr>
+      <w:r>
+        <w:rPr>
+          <w:rFonts w:eastAsia="Times New Roman" w:cstheme="minorHAnsi"/>
+          <w:sz w:val="26"/>
+          <w:szCs w:val="26"/>
+          <w:shd w:val="clear" w:color="auto" w:fill="FFFFFF"/>
+        </w:rPr>
+        <w:t>Embedded – style tag inside the head tag</w:t>
+      </w:r>
+    </w:p>
+    <w:p>
+      <w:pPr>
+        <w:rPr>
+          <w:rFonts w:eastAsia="Times New Roman" w:cstheme="minorHAnsi"/>
+          <w:sz w:val="26"/>
+          <w:szCs w:val="26"/>
+          <w:shd w:val="clear" w:color="auto" w:fill="FFFFFF"/>
+        </w:rPr>
+      </w:pPr>
+    </w:p>
+    <w:p>
+      <w:pPr>
+        <w:rPr>
+          <w:rFonts w:eastAsia="Times New Roman" w:cstheme="minorHAnsi"/>
+          <w:sz w:val="26"/>
+          <w:szCs w:val="26"/>
+          <w:shd w:val="clear" w:color="auto" w:fill="FFFFFF"/>
+        </w:rPr>
+      </w:pPr>
+      <w:r>
+        <w:rPr>
+          <w:rFonts w:eastAsia="Times New Roman" w:cstheme="minorHAnsi"/>
+          <w:sz w:val="26"/>
+          <w:szCs w:val="26"/>
+          <w:shd w:val="clear" w:color="auto" w:fill="FFFFFF"/>
+        </w:rPr>
+        <w:t xml:space="preserve">External </w:t>
+      </w:r>
+      <w:r>
+        <w:rPr>
+          <w:rFonts w:eastAsia="Times New Roman" w:cstheme="minorHAnsi"/>
+          <w:sz w:val="26"/>
+          <w:szCs w:val="26"/>
+          <w:shd w:val="clear" w:color="auto" w:fill="FFFFFF"/>
+        </w:rPr>
+        <w:t>–</w:t>
+      </w:r>
+      <w:r>
+        <w:rPr>
+          <w:rFonts w:eastAsia="Times New Roman" w:cstheme="minorHAnsi"/>
+          <w:sz w:val="26"/>
+          <w:szCs w:val="26"/>
+          <w:shd w:val="clear" w:color="auto" w:fill="FFFFFF"/>
+        </w:rPr>
+        <w:t xml:space="preserve"> </w:t>
+      </w:r>
+      <w:r>
+        <w:rPr>
+          <w:rFonts w:eastAsia="Times New Roman" w:cstheme="minorHAnsi"/>
+          <w:sz w:val="26"/>
+          <w:szCs w:val="26"/>
+          <w:shd w:val="clear" w:color="auto" w:fill="FFFFFF"/>
+        </w:rPr>
+        <w:t xml:space="preserve">you need link void tag, </w:t>
+      </w:r>
+      <w:proofErr w:type="spellStart"/>
+      <w:r>
+        <w:rPr>
+          <w:rFonts w:eastAsia="Times New Roman" w:cstheme="minorHAnsi"/>
+          <w:sz w:val="26"/>
+          <w:szCs w:val="26"/>
+          <w:shd w:val="clear" w:color="auto" w:fill="FFFFFF"/>
+        </w:rPr>
+        <w:t>rel</w:t>
+      </w:r>
+      <w:proofErr w:type="spellEnd"/>
+      <w:proofErr w:type="gramStart"/>
+      <w:r>
+        <w:rPr>
+          <w:rFonts w:eastAsia="Times New Roman" w:cstheme="minorHAnsi"/>
+          <w:sz w:val="26"/>
+          <w:szCs w:val="26"/>
+          <w:shd w:val="clear" w:color="auto" w:fill="FFFFFF"/>
+        </w:rPr>
+        <w:t>=”stylesheet</w:t>
+      </w:r>
+      <w:proofErr w:type="gramEnd"/>
+      <w:r>
+        <w:rPr>
+          <w:rFonts w:eastAsia="Times New Roman" w:cstheme="minorHAnsi"/>
+          <w:sz w:val="26"/>
+          <w:szCs w:val="26"/>
+          <w:shd w:val="clear" w:color="auto" w:fill="FFFFFF"/>
+        </w:rPr>
+        <w:t>”, relative link to location of stylesheet</w:t>
+      </w:r>
+    </w:p>
+    <w:p>
+      <w:pPr>
+        <w:rPr>
+          <w:rFonts w:eastAsia="Times New Roman" w:cstheme="minorHAnsi"/>
+          <w:sz w:val="26"/>
+          <w:szCs w:val="26"/>
+          <w:shd w:val="clear" w:color="auto" w:fill="FFFFFF"/>
+        </w:rPr>
+      </w:pPr>
+    </w:p>
+    <w:p>
+      <w:pPr>
+        <w:rPr>
+          <w:rFonts w:eastAsia="Times New Roman" w:cstheme="minorHAnsi"/>
+          <w:sz w:val="26"/>
+          <w:szCs w:val="26"/>
+          <w:shd w:val="clear" w:color="auto" w:fill="FFFFFF"/>
+        </w:rPr>
+      </w:pPr>
+      <w:r>
+        <w:rPr>
+          <w:rFonts w:eastAsia="Times New Roman" w:cstheme="minorHAnsi"/>
+          <w:sz w:val="26"/>
+          <w:szCs w:val="26"/>
+          <w:shd w:val="clear" w:color="auto" w:fill="FFFFFF"/>
+        </w:rPr>
+        <w:t xml:space="preserve">Most common styles to use are either embedded or external styles </w:t>
+      </w:r>
+    </w:p>
+    <w:p>
+      <w:pPr>
+        <w:rPr>
+          <w:rFonts w:eastAsia="Times New Roman" w:cstheme="minorHAnsi"/>
+          <w:sz w:val="26"/>
+          <w:szCs w:val="26"/>
+          <w:shd w:val="clear" w:color="auto" w:fill="FFFFFF"/>
+        </w:rPr>
+      </w:pPr>
+    </w:p>
+    <w:p>
+      <w:pPr>
+        <w:rPr>
+          <w:rFonts w:eastAsia="Times New Roman" w:cstheme="minorHAnsi"/>
+          <w:sz w:val="26"/>
+          <w:szCs w:val="26"/>
+          <w:shd w:val="clear" w:color="auto" w:fill="FFFFFF"/>
+        </w:rPr>
+      </w:pPr>
+      <w:r>
+        <w:rPr>
+          <w:rFonts w:eastAsia="Times New Roman" w:cstheme="minorHAnsi"/>
+          <w:sz w:val="26"/>
+          <w:szCs w:val="26"/>
+          <w:shd w:val="clear" w:color="auto" w:fill="FFFFFF"/>
+        </w:rPr>
+        <w:t>It is frowned upon to use inline style sheets</w:t>
+      </w:r>
+    </w:p>
+    <w:p>
+      <w:pPr>
+        <w:rPr>
+          <w:rFonts w:eastAsia="Times New Roman" w:cstheme="minorHAnsi"/>
+          <w:sz w:val="26"/>
+          <w:szCs w:val="26"/>
+          <w:shd w:val="clear" w:color="auto" w:fill="FFFFFF"/>
+        </w:rPr>
+      </w:pPr>
+    </w:p>
+    <w:p>
+      <w:pPr>
+        <w:rPr>
+          <w:rFonts w:eastAsia="Times New Roman" w:cstheme="minorHAnsi"/>
+          <w:sz w:val="26"/>
+          <w:szCs w:val="26"/>
+          <w:shd w:val="clear" w:color="auto" w:fill="FFFFFF"/>
+        </w:rPr>
+      </w:pPr>
+      <w:r>
+        <w:rPr>
+          <w:rFonts w:eastAsia="Times New Roman" w:cstheme="minorHAnsi"/>
+          <w:sz w:val="26"/>
+          <w:szCs w:val="26"/>
+          <w:shd w:val="clear" w:color="auto" w:fill="FFFFFF"/>
+        </w:rPr>
+        <w:t>Units of measure:</w:t>
+      </w:r>
+    </w:p>
+    <w:p>
+      <w:pPr>
+        <w:rPr>
+          <w:rFonts w:eastAsia="Times New Roman" w:cstheme="minorHAnsi"/>
+          <w:sz w:val="26"/>
+          <w:szCs w:val="26"/>
+          <w:shd w:val="clear" w:color="auto" w:fill="FFFFFF"/>
+        </w:rPr>
+      </w:pPr>
+    </w:p>
+    <w:p>
+      <w:pPr>
+        <w:rPr>
+          <w:rFonts w:eastAsia="Times New Roman" w:cstheme="minorHAnsi"/>
+          <w:sz w:val="26"/>
+          <w:szCs w:val="26"/>
+          <w:shd w:val="clear" w:color="auto" w:fill="FFFFFF"/>
+        </w:rPr>
+      </w:pPr>
+      <w:r>
+        <w:rPr>
+          <w:rFonts w:eastAsia="Times New Roman" w:cstheme="minorHAnsi"/>
+          <w:sz w:val="26"/>
+          <w:szCs w:val="26"/>
+          <w:shd w:val="clear" w:color="auto" w:fill="FFFFFF"/>
+        </w:rPr>
+        <w:t xml:space="preserve">Absolute vs. Relative </w:t>
+      </w:r>
+    </w:p>
+    <w:p>
+      <w:pPr>
+        <w:rPr>
+          <w:rFonts w:eastAsia="Times New Roman" w:cstheme="minorHAnsi"/>
+          <w:sz w:val="26"/>
+          <w:szCs w:val="26"/>
+          <w:shd w:val="clear" w:color="auto" w:fill="FFFFFF"/>
+        </w:rPr>
+      </w:pPr>
+    </w:p>
+    <w:p>
+      <w:pPr>
+        <w:rPr>
+          <w:rFonts w:eastAsia="Times New Roman" w:cstheme="minorHAnsi"/>
+          <w:sz w:val="26"/>
+          <w:szCs w:val="26"/>
+          <w:shd w:val="clear" w:color="auto" w:fill="FFFFFF"/>
+        </w:rPr>
+      </w:pPr>
+      <w:r>
+        <w:rPr>
+          <w:rFonts w:eastAsia="Times New Roman" w:cstheme="minorHAnsi"/>
+          <w:sz w:val="26"/>
+          <w:szCs w:val="26"/>
+          <w:shd w:val="clear" w:color="auto" w:fill="FFFFFF"/>
+        </w:rPr>
+        <w:t xml:space="preserve">Absolute – have predefined meanings or real-world equivalents. They are NOT appropriate for webpages </w:t>
+      </w:r>
+    </w:p>
+    <w:p>
+      <w:pPr>
+        <w:rPr>
+          <w:rFonts w:eastAsia="Times New Roman" w:cstheme="minorHAnsi"/>
+          <w:sz w:val="26"/>
+          <w:szCs w:val="26"/>
+          <w:shd w:val="clear" w:color="auto" w:fill="FFFFFF"/>
+        </w:rPr>
+      </w:pPr>
+    </w:p>
+    <w:p>
+      <w:pPr>
+        <w:rPr>
+          <w:rFonts w:eastAsia="Times New Roman" w:cstheme="minorHAnsi"/>
+          <w:sz w:val="26"/>
+          <w:szCs w:val="26"/>
+          <w:shd w:val="clear" w:color="auto" w:fill="FFFFFF"/>
+        </w:rPr>
+      </w:pPr>
+      <w:r>
+        <w:rPr>
+          <w:rFonts w:eastAsia="Times New Roman" w:cstheme="minorHAnsi"/>
+          <w:sz w:val="26"/>
+          <w:szCs w:val="26"/>
+          <w:shd w:val="clear" w:color="auto" w:fill="FFFFFF"/>
+        </w:rPr>
+        <w:t>Relative – based on the size of something else, such as the default text size</w:t>
+      </w:r>
+    </w:p>
+    <w:p>
+      <w:pPr>
+        <w:rPr>
+          <w:rFonts w:eastAsia="Times New Roman" w:cstheme="minorHAnsi"/>
+          <w:sz w:val="26"/>
+          <w:szCs w:val="26"/>
+          <w:shd w:val="clear" w:color="auto" w:fill="FFFFFF"/>
+        </w:rPr>
+      </w:pPr>
+    </w:p>
+    <w:p>
+      <w:pPr>
+        <w:rPr>
+          <w:rFonts w:eastAsia="Times New Roman" w:cstheme="minorHAnsi"/>
+          <w:sz w:val="26"/>
+          <w:szCs w:val="26"/>
+          <w:shd w:val="clear" w:color="auto" w:fill="FFFFFF"/>
+        </w:rPr>
+      </w:pPr>
+      <w:r>
+        <w:rPr>
+          <w:rFonts w:eastAsia="Times New Roman" w:cstheme="minorHAnsi"/>
+          <w:sz w:val="26"/>
+          <w:szCs w:val="26"/>
+          <w:shd w:val="clear" w:color="auto" w:fill="FFFFFF"/>
+        </w:rPr>
+        <w:t>Units of measure that are relative:</w:t>
+      </w:r>
+    </w:p>
+    <w:p>
+      <w:pPr>
+        <w:pStyle w:val="ListParagraph"/>
+        <w:numPr>
+          <w:ilvl w:val="0"/>
+          <w:numId w:val="17"/>
+        </w:numPr>
+        <w:rPr>
+          <w:rFonts w:eastAsia="Times New Roman" w:cstheme="minorHAnsi"/>
+          <w:sz w:val="26"/>
+          <w:szCs w:val="26"/>
+          <w:shd w:val="clear" w:color="auto" w:fill="FFFFFF"/>
+        </w:rPr>
+      </w:pPr>
+      <w:proofErr w:type="spellStart"/>
+      <w:r>
+        <w:rPr>
+          <w:rFonts w:eastAsia="Times New Roman" w:cstheme="minorHAnsi"/>
+          <w:sz w:val="26"/>
+          <w:szCs w:val="26"/>
+          <w:shd w:val="clear" w:color="auto" w:fill="FFFFFF"/>
+        </w:rPr>
+        <w:t>em</w:t>
+      </w:r>
+      <w:proofErr w:type="spellEnd"/>
+    </w:p>
+    <w:p>
+      <w:pPr>
+        <w:pStyle w:val="ListParagraph"/>
+        <w:numPr>
+          <w:ilvl w:val="0"/>
+          <w:numId w:val="17"/>
+        </w:numPr>
+        <w:rPr>
+          <w:rFonts w:eastAsia="Times New Roman" w:cstheme="minorHAnsi"/>
+          <w:sz w:val="26"/>
+          <w:szCs w:val="26"/>
+          <w:shd w:val="clear" w:color="auto" w:fill="FFFFFF"/>
+        </w:rPr>
+      </w:pPr>
+      <w:r>
+        <w:rPr>
+          <w:rFonts w:eastAsia="Times New Roman" w:cstheme="minorHAnsi"/>
+          <w:sz w:val="26"/>
+          <w:szCs w:val="26"/>
+          <w:shd w:val="clear" w:color="auto" w:fill="FFFFFF"/>
+        </w:rPr>
+        <w:t>cx</w:t>
+      </w:r>
+    </w:p>
+    <w:p>
+      <w:pPr>
+        <w:pStyle w:val="ListParagraph"/>
+        <w:numPr>
+          <w:ilvl w:val="0"/>
+          <w:numId w:val="17"/>
+        </w:numPr>
+        <w:rPr>
+          <w:rFonts w:eastAsia="Times New Roman" w:cstheme="minorHAnsi"/>
+          <w:sz w:val="26"/>
+          <w:szCs w:val="26"/>
+          <w:shd w:val="clear" w:color="auto" w:fill="FFFFFF"/>
+        </w:rPr>
+      </w:pPr>
+      <w:proofErr w:type="spellStart"/>
+      <w:r>
+        <w:rPr>
+          <w:rFonts w:eastAsia="Times New Roman" w:cstheme="minorHAnsi"/>
+          <w:sz w:val="26"/>
+          <w:szCs w:val="26"/>
+          <w:shd w:val="clear" w:color="auto" w:fill="FFFFFF"/>
+        </w:rPr>
+        <w:t>ch</w:t>
+      </w:r>
+      <w:proofErr w:type="spellEnd"/>
+    </w:p>
+    <w:p>
+      <w:pPr>
+        <w:pStyle w:val="ListParagraph"/>
+        <w:numPr>
+          <w:ilvl w:val="0"/>
+          <w:numId w:val="17"/>
+        </w:numPr>
+        <w:rPr>
+          <w:rFonts w:eastAsia="Times New Roman" w:cstheme="minorHAnsi"/>
+          <w:sz w:val="26"/>
+          <w:szCs w:val="26"/>
+          <w:shd w:val="clear" w:color="auto" w:fill="FFFFFF"/>
+        </w:rPr>
+      </w:pPr>
+      <w:r>
+        <w:rPr>
+          <w:rFonts w:eastAsia="Times New Roman" w:cstheme="minorHAnsi"/>
+          <w:sz w:val="26"/>
+          <w:szCs w:val="26"/>
+          <w:shd w:val="clear" w:color="auto" w:fill="FFFFFF"/>
+        </w:rPr>
+        <w:t>rem</w:t>
+      </w:r>
+    </w:p>
+    <w:p>
+      <w:pPr>
+        <w:pStyle w:val="ListParagraph"/>
+        <w:numPr>
+          <w:ilvl w:val="0"/>
+          <w:numId w:val="17"/>
+        </w:numPr>
+        <w:rPr>
+          <w:rFonts w:eastAsia="Times New Roman" w:cstheme="minorHAnsi"/>
+          <w:sz w:val="26"/>
+          <w:szCs w:val="26"/>
+          <w:shd w:val="clear" w:color="auto" w:fill="FFFFFF"/>
+        </w:rPr>
+      </w:pPr>
+      <w:proofErr w:type="spellStart"/>
+      <w:r>
+        <w:rPr>
+          <w:rFonts w:eastAsia="Times New Roman" w:cstheme="minorHAnsi"/>
+          <w:sz w:val="26"/>
+          <w:szCs w:val="26"/>
+          <w:shd w:val="clear" w:color="auto" w:fill="FFFFFF"/>
+        </w:rPr>
+        <w:t>vw</w:t>
+      </w:r>
+      <w:proofErr w:type="spellEnd"/>
+    </w:p>
+    <w:p>
+      <w:pPr>
+        <w:pStyle w:val="ListParagraph"/>
+        <w:numPr>
+          <w:ilvl w:val="0"/>
+          <w:numId w:val="17"/>
+        </w:numPr>
+        <w:rPr>
+          <w:rFonts w:eastAsia="Times New Roman" w:cstheme="minorHAnsi"/>
+          <w:sz w:val="26"/>
+          <w:szCs w:val="26"/>
+          <w:shd w:val="clear" w:color="auto" w:fill="FFFFFF"/>
+        </w:rPr>
+      </w:pPr>
+      <w:proofErr w:type="spellStart"/>
+      <w:r>
+        <w:rPr>
+          <w:rFonts w:eastAsia="Times New Roman" w:cstheme="minorHAnsi"/>
+          <w:sz w:val="26"/>
+          <w:szCs w:val="26"/>
+          <w:shd w:val="clear" w:color="auto" w:fill="FFFFFF"/>
+        </w:rPr>
+        <w:t>vh</w:t>
+      </w:r>
+      <w:proofErr w:type="spellEnd"/>
+    </w:p>
+    <w:p>
+      <w:pPr>
+        <w:pStyle w:val="ListParagraph"/>
+        <w:numPr>
+          <w:ilvl w:val="0"/>
+          <w:numId w:val="17"/>
+        </w:numPr>
+        <w:rPr>
+          <w:rFonts w:eastAsia="Times New Roman" w:cstheme="minorHAnsi"/>
+          <w:sz w:val="26"/>
+          <w:szCs w:val="26"/>
+          <w:shd w:val="clear" w:color="auto" w:fill="FFFFFF"/>
+        </w:rPr>
+      </w:pPr>
+      <w:proofErr w:type="spellStart"/>
+      <w:r>
+        <w:rPr>
+          <w:rFonts w:eastAsia="Times New Roman" w:cstheme="minorHAnsi"/>
+          <w:sz w:val="26"/>
+          <w:szCs w:val="26"/>
+          <w:shd w:val="clear" w:color="auto" w:fill="FFFFFF"/>
+        </w:rPr>
+        <w:t>vmin</w:t>
+      </w:r>
+      <w:proofErr w:type="spellEnd"/>
+    </w:p>
+    <w:p>
+      <w:pPr>
+        <w:pStyle w:val="ListParagraph"/>
+        <w:numPr>
+          <w:ilvl w:val="0"/>
+          <w:numId w:val="17"/>
+        </w:numPr>
+        <w:rPr>
+          <w:rFonts w:eastAsia="Times New Roman" w:cstheme="minorHAnsi"/>
+          <w:sz w:val="26"/>
+          <w:szCs w:val="26"/>
+          <w:shd w:val="clear" w:color="auto" w:fill="FFFFFF"/>
+        </w:rPr>
+      </w:pPr>
+      <w:proofErr w:type="spellStart"/>
+      <w:r>
+        <w:rPr>
+          <w:rFonts w:eastAsia="Times New Roman" w:cstheme="minorHAnsi"/>
+          <w:sz w:val="26"/>
+          <w:szCs w:val="26"/>
+          <w:shd w:val="clear" w:color="auto" w:fill="FFFFFF"/>
+        </w:rPr>
+        <w:t>vmax</w:t>
+      </w:r>
+      <w:proofErr w:type="spellEnd"/>
+    </w:p>
+    <w:p>
+      <w:pPr>
+        <w:pStyle w:val="ListParagraph"/>
+        <w:numPr>
+          <w:ilvl w:val="0"/>
+          <w:numId w:val="17"/>
+        </w:numPr>
+        <w:rPr>
+          <w:rFonts w:eastAsia="Times New Roman" w:cstheme="minorHAnsi"/>
+          <w:sz w:val="26"/>
+          <w:szCs w:val="26"/>
+          <w:shd w:val="clear" w:color="auto" w:fill="FFFFFF"/>
+        </w:rPr>
+      </w:pPr>
+      <w:r>
+        <w:rPr>
+          <w:rFonts w:eastAsia="Times New Roman" w:cstheme="minorHAnsi"/>
+          <w:sz w:val="26"/>
+          <w:szCs w:val="26"/>
+          <w:shd w:val="clear" w:color="auto" w:fill="FFFFFF"/>
+        </w:rPr>
+        <w:t>%</w:t>
+      </w:r>
+    </w:p>
+    <w:p>
+      <w:pPr>
+        <w:rPr>
+          <w:rFonts w:eastAsia="Times New Roman" w:cstheme="minorHAnsi"/>
+          <w:sz w:val="26"/>
+          <w:szCs w:val="26"/>
+          <w:shd w:val="clear" w:color="auto" w:fill="FFFFFF"/>
+        </w:rPr>
+      </w:pPr>
+    </w:p>
+    <w:p>
+      <w:pPr>
+        <w:rPr>
+          <w:rFonts w:eastAsia="Times New Roman" w:cstheme="minorHAnsi"/>
+          <w:sz w:val="26"/>
+          <w:szCs w:val="26"/>
+          <w:shd w:val="clear" w:color="auto" w:fill="FFFFFF"/>
+        </w:rPr>
+      </w:pPr>
+    </w:p>
+    <w:p>
+      <w:pPr>
+        <w:rPr>
+          <w:rFonts w:eastAsia="Times New Roman" w:cstheme="minorHAnsi"/>
+          <w:sz w:val="26"/>
+          <w:szCs w:val="26"/>
+          <w:shd w:val="clear" w:color="auto" w:fill="FFFFFF"/>
+        </w:rPr>
+      </w:pPr>
+    </w:p>
+    <w:p>
+      <w:pPr>
+        <w:rPr>
+          <w:rFonts w:eastAsia="Times New Roman" w:cstheme="minorHAnsi"/>
+          <w:sz w:val="26"/>
+          <w:szCs w:val="26"/>
+          <w:shd w:val="clear" w:color="auto" w:fill="FFFFFF"/>
+        </w:rPr>
+      </w:pPr>
+      <w:r>
+        <w:rPr>
+          <w:rFonts w:eastAsia="Times New Roman" w:cstheme="minorHAnsi"/>
+          <w:sz w:val="26"/>
+          <w:szCs w:val="26"/>
+          <w:shd w:val="clear" w:color="auto" w:fill="FFFFFF"/>
+        </w:rPr>
+        <w:lastRenderedPageBreak/>
+        <w:t xml:space="preserve">Inheritance and the DOM (document object </w:t>
+      </w:r>
+      <w:r>
+        <w:rPr>
+          <w:rFonts w:eastAsia="Times New Roman" w:cstheme="minorHAnsi"/>
+          <w:sz w:val="26"/>
+          <w:szCs w:val="26"/>
+          <w:shd w:val="clear" w:color="auto" w:fill="FFFFFF"/>
+        </w:rPr>
+        <w:t>model</w:t>
+      </w:r>
+      <w:r>
+        <w:rPr>
+          <w:rFonts w:eastAsia="Times New Roman" w:cstheme="minorHAnsi"/>
+          <w:sz w:val="26"/>
+          <w:szCs w:val="26"/>
+          <w:shd w:val="clear" w:color="auto" w:fill="FFFFFF"/>
+        </w:rPr>
+        <w:t>)</w:t>
+      </w:r>
+    </w:p>
+    <w:p>
+      <w:pPr>
+        <w:rPr>
+          <w:rFonts w:eastAsia="Times New Roman" w:cstheme="minorHAnsi"/>
+          <w:sz w:val="26"/>
+          <w:szCs w:val="26"/>
+          <w:shd w:val="clear" w:color="auto" w:fill="FFFFFF"/>
+        </w:rPr>
+      </w:pPr>
+    </w:p>
+    <w:p>
+      <w:pPr>
+        <w:rPr>
+          <w:rFonts w:eastAsia="Times New Roman" w:cstheme="minorHAnsi"/>
+          <w:sz w:val="26"/>
+          <w:szCs w:val="26"/>
+          <w:shd w:val="clear" w:color="auto" w:fill="FFFFFF"/>
+        </w:rPr>
+      </w:pPr>
+      <w:r>
+        <w:rPr>
+          <w:rFonts w:eastAsia="Times New Roman" w:cstheme="minorHAnsi"/>
+          <w:sz w:val="26"/>
+          <w:szCs w:val="26"/>
+          <w:shd w:val="clear" w:color="auto" w:fill="FFFFFF"/>
+        </w:rPr>
+        <w:t xml:space="preserve">Body tag is a parent of the p tag. </w:t>
+      </w:r>
+    </w:p>
+    <w:p>
+      <w:pPr>
+        <w:rPr>
+          <w:rFonts w:eastAsia="Times New Roman" w:cstheme="minorHAnsi"/>
+          <w:sz w:val="26"/>
+          <w:szCs w:val="26"/>
+          <w:shd w:val="clear" w:color="auto" w:fill="FFFFFF"/>
+        </w:rPr>
+      </w:pPr>
+    </w:p>
+    <w:p>
+      <w:pPr>
+        <w:rPr>
+          <w:rFonts w:eastAsia="Times New Roman" w:cstheme="minorHAnsi"/>
+          <w:sz w:val="26"/>
+          <w:szCs w:val="26"/>
+          <w:shd w:val="clear" w:color="auto" w:fill="FFFFFF"/>
+        </w:rPr>
+      </w:pPr>
+      <w:r>
+        <w:rPr>
+          <w:rFonts w:eastAsia="Times New Roman" w:cstheme="minorHAnsi"/>
+          <w:sz w:val="26"/>
+          <w:szCs w:val="26"/>
+          <w:shd w:val="clear" w:color="auto" w:fill="FFFFFF"/>
+        </w:rPr>
+        <w:t xml:space="preserve">When styling body tag everything inside of it will follow those same styles, except links which are styled differently. </w:t>
+      </w:r>
+    </w:p>
+    <w:p>
+      <w:pPr>
+        <w:rPr>
+          <w:rFonts w:eastAsia="Times New Roman" w:cstheme="minorHAnsi"/>
+          <w:sz w:val="26"/>
+          <w:szCs w:val="26"/>
+          <w:shd w:val="clear" w:color="auto" w:fill="FFFFFF"/>
+        </w:rPr>
+      </w:pPr>
+    </w:p>
+    <w:p>
+      <w:pPr>
+        <w:rPr>
+          <w:rFonts w:eastAsia="Times New Roman" w:cstheme="minorHAnsi"/>
+          <w:sz w:val="26"/>
+          <w:szCs w:val="26"/>
+          <w:shd w:val="clear" w:color="auto" w:fill="FFFFFF"/>
+        </w:rPr>
+      </w:pPr>
+      <w:r>
+        <w:rPr>
+          <w:rFonts w:eastAsia="Times New Roman" w:cstheme="minorHAnsi"/>
+          <w:sz w:val="26"/>
+          <w:szCs w:val="26"/>
+          <w:shd w:val="clear" w:color="auto" w:fill="FFFFFF"/>
+        </w:rPr>
+        <w:t xml:space="preserve">Fonts load off </w:t>
+      </w:r>
+      <w:r>
+        <w:rPr>
+          <w:rFonts w:eastAsia="Times New Roman" w:cstheme="minorHAnsi"/>
+          <w:sz w:val="26"/>
+          <w:szCs w:val="26"/>
+          <w:shd w:val="clear" w:color="auto" w:fill="FFFFFF"/>
+        </w:rPr>
+        <w:t xml:space="preserve">user’s computer, if the font isn’t on their machine it won’t load </w:t>
+      </w:r>
+    </w:p>
+    <w:p>
+      <w:pPr>
+        <w:rPr>
+          <w:rFonts w:eastAsia="Times New Roman" w:cstheme="minorHAnsi"/>
+          <w:sz w:val="26"/>
+          <w:szCs w:val="26"/>
+          <w:shd w:val="clear" w:color="auto" w:fill="FFFFFF"/>
+        </w:rPr>
+      </w:pPr>
+    </w:p>
+    <w:p>
+      <w:pPr>
+        <w:rPr>
+          <w:rFonts w:eastAsia="Times New Roman" w:cstheme="minorHAnsi"/>
+          <w:sz w:val="26"/>
+          <w:szCs w:val="26"/>
+          <w:shd w:val="clear" w:color="auto" w:fill="FFFFFF"/>
+        </w:rPr>
+      </w:pPr>
+      <w:r>
+        <w:rPr>
+          <w:rFonts w:eastAsia="Times New Roman" w:cstheme="minorHAnsi"/>
+          <w:sz w:val="26"/>
+          <w:szCs w:val="26"/>
+          <w:shd w:val="clear" w:color="auto" w:fill="FFFFFF"/>
+        </w:rPr>
+        <w:t xml:space="preserve">Line height controls space between lines </w:t>
+      </w:r>
+    </w:p>
+    <w:p>
+      <w:pPr>
+        <w:rPr>
+          <w:rFonts w:eastAsia="Times New Roman" w:cstheme="minorHAnsi"/>
+          <w:sz w:val="26"/>
+          <w:szCs w:val="26"/>
+          <w:shd w:val="clear" w:color="auto" w:fill="FFFFFF"/>
+        </w:rPr>
+      </w:pPr>
+    </w:p>
+    <w:p>
+      <w:pPr>
+        <w:rPr>
+          <w:rFonts w:eastAsia="Times New Roman" w:cstheme="minorHAnsi"/>
+          <w:sz w:val="26"/>
+          <w:szCs w:val="26"/>
+          <w:shd w:val="clear" w:color="auto" w:fill="FFFFFF"/>
+        </w:rPr>
+      </w:pPr>
+      <w:r>
+        <w:rPr>
+          <w:rFonts w:eastAsia="Times New Roman" w:cstheme="minorHAnsi"/>
+          <w:sz w:val="26"/>
+          <w:szCs w:val="26"/>
+          <w:shd w:val="clear" w:color="auto" w:fill="FFFFFF"/>
+        </w:rPr>
+        <w:t xml:space="preserve">Selectors: </w:t>
+      </w:r>
+    </w:p>
+    <w:p>
+      <w:pPr>
+        <w:rPr>
+          <w:rFonts w:eastAsia="Times New Roman" w:cstheme="minorHAnsi"/>
+          <w:sz w:val="26"/>
+          <w:szCs w:val="26"/>
+          <w:shd w:val="clear" w:color="auto" w:fill="FFFFFF"/>
+        </w:rPr>
+      </w:pPr>
+    </w:p>
+    <w:p>
+      <w:pPr>
+        <w:rPr>
+          <w:rFonts w:eastAsia="Times New Roman" w:cstheme="minorHAnsi"/>
+          <w:sz w:val="26"/>
+          <w:szCs w:val="26"/>
+          <w:shd w:val="clear" w:color="auto" w:fill="FFFFFF"/>
+        </w:rPr>
+      </w:pPr>
+      <w:r>
+        <w:rPr>
+          <w:rFonts w:eastAsia="Times New Roman" w:cstheme="minorHAnsi"/>
+          <w:sz w:val="26"/>
+          <w:szCs w:val="26"/>
+          <w:shd w:val="clear" w:color="auto" w:fill="FFFFFF"/>
+        </w:rPr>
+        <w:t>Group Selectors</w:t>
+      </w:r>
+    </w:p>
+    <w:p>
+      <w:pPr>
+        <w:rPr>
+          <w:rFonts w:eastAsia="Times New Roman" w:cstheme="minorHAnsi"/>
+          <w:sz w:val="26"/>
+          <w:szCs w:val="26"/>
+          <w:shd w:val="clear" w:color="auto" w:fill="FFFFFF"/>
+        </w:rPr>
+      </w:pPr>
+      <w:r>
+        <w:rPr>
+          <w:rFonts w:eastAsia="Times New Roman" w:cstheme="minorHAnsi"/>
+          <w:sz w:val="26"/>
+          <w:szCs w:val="26"/>
+          <w:shd w:val="clear" w:color="auto" w:fill="FFFFFF"/>
+        </w:rPr>
+        <w:tab/>
+        <w:t>Element selector</w:t>
+      </w:r>
+      <w:r>
+        <w:rPr>
+          <w:rFonts w:eastAsia="Times New Roman" w:cstheme="minorHAnsi"/>
+          <w:sz w:val="26"/>
+          <w:szCs w:val="26"/>
+          <w:shd w:val="clear" w:color="auto" w:fill="FFFFFF"/>
+        </w:rPr>
+        <w:tab/>
+      </w:r>
+      <w:r>
+        <w:rPr>
+          <w:rFonts w:eastAsia="Times New Roman" w:cstheme="minorHAnsi"/>
+          <w:sz w:val="26"/>
+          <w:szCs w:val="26"/>
+          <w:shd w:val="clear" w:color="auto" w:fill="FFFFFF"/>
+        </w:rPr>
+        <w:tab/>
+        <w:t xml:space="preserve">p </w:t>
+      </w:r>
+      <w:proofErr w:type="gramStart"/>
+      <w:r>
+        <w:rPr>
+          <w:rFonts w:eastAsia="Times New Roman" w:cstheme="minorHAnsi"/>
+          <w:sz w:val="26"/>
+          <w:szCs w:val="26"/>
+          <w:shd w:val="clear" w:color="auto" w:fill="FFFFFF"/>
+        </w:rPr>
+        <w:t>{ color</w:t>
+      </w:r>
+      <w:proofErr w:type="gramEnd"/>
+      <w:r>
+        <w:rPr>
+          <w:rFonts w:eastAsia="Times New Roman" w:cstheme="minorHAnsi"/>
+          <w:sz w:val="26"/>
+          <w:szCs w:val="26"/>
+          <w:shd w:val="clear" w:color="auto" w:fill="FFFFFF"/>
+        </w:rPr>
+        <w:t>: navy; }</w:t>
+      </w:r>
+    </w:p>
+    <w:p>
+      <w:pPr>
+        <w:rPr>
+          <w:rFonts w:eastAsia="Times New Roman" w:cstheme="minorHAnsi"/>
+          <w:sz w:val="26"/>
+          <w:szCs w:val="26"/>
+          <w:shd w:val="clear" w:color="auto" w:fill="FFFFFF"/>
+        </w:rPr>
+      </w:pPr>
+      <w:r>
+        <w:rPr>
+          <w:rFonts w:eastAsia="Times New Roman" w:cstheme="minorHAnsi"/>
+          <w:sz w:val="26"/>
+          <w:szCs w:val="26"/>
+          <w:shd w:val="clear" w:color="auto" w:fill="FFFFFF"/>
+        </w:rPr>
+        <w:tab/>
+        <w:t xml:space="preserve">Group selectors </w:t>
+      </w:r>
+      <w:r>
+        <w:rPr>
+          <w:rFonts w:eastAsia="Times New Roman" w:cstheme="minorHAnsi"/>
+          <w:sz w:val="26"/>
+          <w:szCs w:val="26"/>
+          <w:shd w:val="clear" w:color="auto" w:fill="FFFFFF"/>
+        </w:rPr>
+        <w:tab/>
+      </w:r>
+      <w:r>
+        <w:rPr>
+          <w:rFonts w:eastAsia="Times New Roman" w:cstheme="minorHAnsi"/>
+          <w:sz w:val="26"/>
+          <w:szCs w:val="26"/>
+          <w:shd w:val="clear" w:color="auto" w:fill="FFFFFF"/>
+        </w:rPr>
+        <w:tab/>
+        <w:t xml:space="preserve">p, ul, td, </w:t>
+      </w:r>
+      <w:proofErr w:type="spellStart"/>
+      <w:r>
+        <w:rPr>
+          <w:rFonts w:eastAsia="Times New Roman" w:cstheme="minorHAnsi"/>
+          <w:sz w:val="26"/>
+          <w:szCs w:val="26"/>
+          <w:shd w:val="clear" w:color="auto" w:fill="FFFFFF"/>
+        </w:rPr>
+        <w:t>th</w:t>
+      </w:r>
+      <w:proofErr w:type="spellEnd"/>
+      <w:r>
+        <w:rPr>
+          <w:rFonts w:eastAsia="Times New Roman" w:cstheme="minorHAnsi"/>
+          <w:sz w:val="26"/>
+          <w:szCs w:val="26"/>
+          <w:shd w:val="clear" w:color="auto" w:fill="FFFFFF"/>
+        </w:rPr>
+        <w:t xml:space="preserve"> {color: navy</w:t>
+      </w:r>
+      <w:proofErr w:type="gramStart"/>
+      <w:r>
+        <w:rPr>
+          <w:rFonts w:eastAsia="Times New Roman" w:cstheme="minorHAnsi"/>
+          <w:sz w:val="26"/>
+          <w:szCs w:val="26"/>
+          <w:shd w:val="clear" w:color="auto" w:fill="FFFFFF"/>
+        </w:rPr>
+        <w:t>; }</w:t>
+      </w:r>
+      <w:proofErr w:type="gramEnd"/>
+    </w:p>
+    <w:p>
+      <w:pPr>
+        <w:rPr>
+          <w:rFonts w:eastAsia="Times New Roman" w:cstheme="minorHAnsi"/>
+          <w:sz w:val="26"/>
+          <w:szCs w:val="26"/>
+          <w:shd w:val="clear" w:color="auto" w:fill="FFFFFF"/>
+        </w:rPr>
+      </w:pPr>
+    </w:p>
+    <w:p>
+      <w:pPr>
+        <w:rPr>
+          <w:rFonts w:eastAsia="Times New Roman" w:cstheme="minorHAnsi"/>
+          <w:sz w:val="26"/>
+          <w:szCs w:val="26"/>
+          <w:shd w:val="clear" w:color="auto" w:fill="FFFFFF"/>
+        </w:rPr>
+      </w:pPr>
+      <w:r>
+        <w:rPr>
+          <w:rFonts w:eastAsia="Times New Roman" w:cstheme="minorHAnsi"/>
+          <w:sz w:val="26"/>
+          <w:szCs w:val="26"/>
+          <w:shd w:val="clear" w:color="auto" w:fill="FFFFFF"/>
+        </w:rPr>
+        <w:t xml:space="preserve">Descendent selectors – style specific tags not all of them. For </w:t>
+      </w:r>
+      <w:r>
+        <w:rPr>
+          <w:rFonts w:eastAsia="Times New Roman" w:cstheme="minorHAnsi"/>
+          <w:sz w:val="26"/>
+          <w:szCs w:val="26"/>
+          <w:shd w:val="clear" w:color="auto" w:fill="FFFFFF"/>
+        </w:rPr>
+        <w:t>example,</w:t>
+      </w:r>
+      <w:r>
+        <w:rPr>
+          <w:rFonts w:eastAsia="Times New Roman" w:cstheme="minorHAnsi"/>
+          <w:sz w:val="26"/>
+          <w:szCs w:val="26"/>
+          <w:shd w:val="clear" w:color="auto" w:fill="FFFFFF"/>
+        </w:rPr>
+        <w:t xml:space="preserve"> a specific a tag, not all of </w:t>
+      </w:r>
+      <w:proofErr w:type="gramStart"/>
+      <w:r>
+        <w:rPr>
+          <w:rFonts w:eastAsia="Times New Roman" w:cstheme="minorHAnsi"/>
+          <w:sz w:val="26"/>
+          <w:szCs w:val="26"/>
+          <w:shd w:val="clear" w:color="auto" w:fill="FFFFFF"/>
+        </w:rPr>
+        <w:t>the a</w:t>
+      </w:r>
+      <w:proofErr w:type="gramEnd"/>
+      <w:r>
+        <w:rPr>
+          <w:rFonts w:eastAsia="Times New Roman" w:cstheme="minorHAnsi"/>
+          <w:sz w:val="26"/>
+          <w:szCs w:val="26"/>
+          <w:shd w:val="clear" w:color="auto" w:fill="FFFFFF"/>
+        </w:rPr>
+        <w:t xml:space="preserve"> tags in the file. </w:t>
+      </w:r>
+    </w:p>
+    <w:p>
+      <w:pPr>
+        <w:rPr>
+          <w:rFonts w:eastAsia="Times New Roman" w:cstheme="minorHAnsi"/>
+          <w:sz w:val="26"/>
+          <w:szCs w:val="26"/>
+          <w:shd w:val="clear" w:color="auto" w:fill="FFFFFF"/>
+        </w:rPr>
+      </w:pPr>
+      <w:r>
+        <w:rPr>
+          <w:rFonts w:eastAsia="Times New Roman" w:cstheme="minorHAnsi"/>
+          <w:sz w:val="26"/>
+          <w:szCs w:val="26"/>
+          <w:shd w:val="clear" w:color="auto" w:fill="FFFFFF"/>
+        </w:rPr>
+        <w:tab/>
+        <w:t>p a {color: orange}</w:t>
+      </w:r>
+    </w:p>
+    <w:p>
+      <w:pPr>
+        <w:rPr>
+          <w:rFonts w:eastAsia="Times New Roman" w:cstheme="minorHAnsi"/>
+          <w:sz w:val="26"/>
+          <w:szCs w:val="26"/>
+          <w:shd w:val="clear" w:color="auto" w:fill="FFFFFF"/>
+        </w:rPr>
+      </w:pPr>
+    </w:p>
+    <w:p>
+      <w:pPr>
+        <w:rPr>
+          <w:rFonts w:eastAsia="Times New Roman" w:cstheme="minorHAnsi"/>
+          <w:sz w:val="26"/>
+          <w:szCs w:val="26"/>
+          <w:shd w:val="clear" w:color="auto" w:fill="FFFFFF"/>
+        </w:rPr>
+      </w:pPr>
+      <w:r>
+        <w:rPr>
+          <w:rFonts w:eastAsia="Times New Roman" w:cstheme="minorHAnsi"/>
+          <w:sz w:val="26"/>
+          <w:szCs w:val="26"/>
+          <w:shd w:val="clear" w:color="auto" w:fill="FFFFFF"/>
+        </w:rPr>
+        <w:t xml:space="preserve">id selectors </w:t>
+      </w:r>
+    </w:p>
+    <w:p>
+      <w:pPr>
+        <w:rPr>
+          <w:rFonts w:eastAsia="Times New Roman" w:cstheme="minorHAnsi"/>
+          <w:sz w:val="26"/>
+          <w:szCs w:val="26"/>
+          <w:shd w:val="clear" w:color="auto" w:fill="FFFFFF"/>
+        </w:rPr>
+      </w:pPr>
+      <w:r>
+        <w:rPr>
+          <w:rFonts w:eastAsia="Times New Roman" w:cstheme="minorHAnsi"/>
+          <w:sz w:val="26"/>
+          <w:szCs w:val="26"/>
+          <w:shd w:val="clear" w:color="auto" w:fill="FFFFFF"/>
+        </w:rPr>
+        <w:tab/>
+        <w:t>#myheading</w:t>
+      </w:r>
+      <w:r>
+        <w:rPr>
+          <w:rFonts w:eastAsia="Times New Roman" w:cstheme="minorHAnsi"/>
+          <w:sz w:val="26"/>
+          <w:szCs w:val="26"/>
+          <w:shd w:val="clear" w:color="auto" w:fill="FFFFFF"/>
+        </w:rPr>
+        <w:t xml:space="preserve"> {color: pink;}</w:t>
+      </w:r>
+    </w:p>
+    <w:p>
+      <w:pPr>
+        <w:rPr>
+          <w:rFonts w:eastAsia="Times New Roman" w:cstheme="minorHAnsi"/>
+          <w:sz w:val="26"/>
+          <w:szCs w:val="26"/>
+          <w:shd w:val="clear" w:color="auto" w:fill="FFFFFF"/>
+        </w:rPr>
+      </w:pPr>
+    </w:p>
+    <w:p>
+      <w:pPr>
+        <w:rPr>
+          <w:rFonts w:eastAsia="Times New Roman" w:cstheme="minorHAnsi"/>
+          <w:sz w:val="26"/>
+          <w:szCs w:val="26"/>
+          <w:shd w:val="clear" w:color="auto" w:fill="FFFFFF"/>
+        </w:rPr>
+      </w:pPr>
+      <w:r>
+        <w:rPr>
+          <w:rFonts w:eastAsia="Times New Roman" w:cstheme="minorHAnsi"/>
+          <w:sz w:val="26"/>
+          <w:szCs w:val="26"/>
+          <w:shd w:val="clear" w:color="auto" w:fill="FFFFFF"/>
+        </w:rPr>
+        <w:t xml:space="preserve">Class selectors </w:t>
+      </w:r>
+    </w:p>
+    <w:p>
+      <w:pPr>
+        <w:rPr>
+          <w:rFonts w:eastAsia="Times New Roman" w:cstheme="minorHAnsi"/>
+          <w:sz w:val="26"/>
+          <w:szCs w:val="26"/>
+          <w:shd w:val="clear" w:color="auto" w:fill="FFFFFF"/>
+        </w:rPr>
+      </w:pPr>
+      <w:r>
+        <w:rPr>
+          <w:rFonts w:eastAsia="Times New Roman" w:cstheme="minorHAnsi"/>
+          <w:sz w:val="26"/>
+          <w:szCs w:val="26"/>
+          <w:shd w:val="clear" w:color="auto" w:fill="FFFFFF"/>
+        </w:rPr>
+        <w:tab/>
+      </w:r>
+      <w:proofErr w:type="gramStart"/>
+      <w:r>
+        <w:rPr>
+          <w:rFonts w:eastAsia="Times New Roman" w:cstheme="minorHAnsi"/>
+          <w:sz w:val="26"/>
+          <w:szCs w:val="26"/>
+          <w:shd w:val="clear" w:color="auto" w:fill="FFFFFF"/>
+        </w:rPr>
+        <w:t>.</w:t>
+      </w:r>
+      <w:proofErr w:type="spellStart"/>
+      <w:r>
+        <w:rPr>
+          <w:rFonts w:eastAsia="Times New Roman" w:cstheme="minorHAnsi"/>
+          <w:sz w:val="26"/>
+          <w:szCs w:val="26"/>
+          <w:shd w:val="clear" w:color="auto" w:fill="FFFFFF"/>
+        </w:rPr>
+        <w:t>myclass</w:t>
+      </w:r>
+      <w:proofErr w:type="spellEnd"/>
+      <w:proofErr w:type="gramEnd"/>
+      <w:r>
+        <w:rPr>
+          <w:rFonts w:eastAsia="Times New Roman" w:cstheme="minorHAnsi"/>
+          <w:sz w:val="26"/>
+          <w:szCs w:val="26"/>
+          <w:shd w:val="clear" w:color="auto" w:fill="FFFFFF"/>
+        </w:rPr>
+        <w:t xml:space="preserve"> {color: grey;}</w:t>
+      </w:r>
+    </w:p>
+    <w:p>
+      <w:pPr>
+        <w:rPr>
+          <w:rFonts w:eastAsia="Times New Roman" w:cstheme="minorHAnsi"/>
+          <w:sz w:val="26"/>
+          <w:szCs w:val="26"/>
+          <w:shd w:val="clear" w:color="auto" w:fill="FFFFFF"/>
+        </w:rPr>
+      </w:pPr>
+    </w:p>
+    <w:p>
+      <w:pPr>
+        <w:rPr>
+          <w:rFonts w:eastAsia="Times New Roman" w:cstheme="minorHAnsi"/>
+          <w:b/>
+          <w:bCs/>
+          <w:sz w:val="26"/>
+          <w:szCs w:val="26"/>
+          <w:u w:val="single"/>
+          <w:shd w:val="clear" w:color="auto" w:fill="FFFFFF"/>
+        </w:rPr>
+      </w:pPr>
+    </w:p>
+    <w:p>
+      <w:pPr>
+        <w:rPr>
+          <w:rFonts w:eastAsia="Times New Roman" w:cstheme="minorHAnsi"/>
+          <w:sz w:val="26"/>
+          <w:szCs w:val="26"/>
+          <w:shd w:val="clear" w:color="auto" w:fill="FFFFFF"/>
+        </w:rPr>
+      </w:pPr>
+    </w:p>
+    <w:p>
+      <w:pPr>
+        <w:rPr>
+          <w:rFonts w:eastAsia="Times New Roman" w:cstheme="minorHAnsi"/>
+          <w:sz w:val="26"/>
+          <w:szCs w:val="26"/>
+          <w:shd w:val="clear" w:color="auto" w:fill="FFFFFF"/>
+        </w:rPr>
+      </w:pPr>
+    </w:p>
+    <w:p>
+      <w:pPr>
+        <w:rPr>
+          <w:rFonts w:eastAsia="Times New Roman" w:cstheme="minorHAnsi"/>
+          <w:sz w:val="26"/>
+          <w:szCs w:val="26"/>
+          <w:shd w:val="clear" w:color="auto" w:fill="FFFFFF"/>
+        </w:rPr>
+      </w:pPr>
     </w:p>
     <w:p>
       <w:pPr>
@@ -3659,6 +5106,119 @@
       <w:lvlJc w:val="left"/>
       <w:pPr>
         <w:ind w:left="6480" w:hanging="360"/>
+      </w:pPr>
+      <w:rPr>
+        <w:rFonts w:ascii="Wingdings" w:hAnsi="Wingdings" w:hint="default"/>
+      </w:rPr>
+    </w:lvl>
+  </w:abstractNum>
+  <w:abstractNum w:abstractNumId="16" w15:restartNumberingAfterBreak="0">
+    <w:nsid w:val="7E861C6A"/>
+    <w:multiLevelType w:val="hybridMultilevel"/>
+    <w:tmpl w:val="742885C2"/>
+    <w:lvl w:ilvl="0" w:tplc="04090001">
+      <w:start w:val="1"/>
+      <w:numFmt w:val="bullet"/>
+      <w:lvlText w:val=""/>
+      <w:lvlJc w:val="left"/>
+      <w:pPr>
+        <w:ind w:left="785" w:hanging="360"/>
+      </w:pPr>
+      <w:rPr>
+        <w:rFonts w:ascii="Symbol" w:hAnsi="Symbol" w:hint="default"/>
+      </w:rPr>
+    </w:lvl>
+    <w:lvl w:ilvl="1" w:tplc="04090003" w:tentative="1">
+      <w:start w:val="1"/>
+      <w:numFmt w:val="bullet"/>
+      <w:lvlText w:val="o"/>
+      <w:lvlJc w:val="left"/>
+      <w:pPr>
+        <w:ind w:left="1505" w:hanging="360"/>
+      </w:pPr>
+      <w:rPr>
+        <w:rFonts w:ascii="Courier New" w:hAnsi="Courier New" w:cs="Courier New" w:hint="default"/>
+      </w:rPr>
+    </w:lvl>
+    <w:lvl w:ilvl="2" w:tplc="04090005" w:tentative="1">
+      <w:start w:val="1"/>
+      <w:numFmt w:val="bullet"/>
+      <w:lvlText w:val=""/>
+      <w:lvlJc w:val="left"/>
+      <w:pPr>
+        <w:ind w:left="2225" w:hanging="360"/>
+      </w:pPr>
+      <w:rPr>
+        <w:rFonts w:ascii="Wingdings" w:hAnsi="Wingdings" w:hint="default"/>
+      </w:rPr>
+    </w:lvl>
+    <w:lvl w:ilvl="3" w:tplc="04090001" w:tentative="1">
+      <w:start w:val="1"/>
+      <w:numFmt w:val="bullet"/>
+      <w:lvlText w:val=""/>
+      <w:lvlJc w:val="left"/>
+      <w:pPr>
+        <w:ind w:left="2945" w:hanging="360"/>
+      </w:pPr>
+      <w:rPr>
+        <w:rFonts w:ascii="Symbol" w:hAnsi="Symbol" w:hint="default"/>
+      </w:rPr>
+    </w:lvl>
+    <w:lvl w:ilvl="4" w:tplc="04090003" w:tentative="1">
+      <w:start w:val="1"/>
+      <w:numFmt w:val="bullet"/>
+      <w:lvlText w:val="o"/>
+      <w:lvlJc w:val="left"/>
+      <w:pPr>
+        <w:ind w:left="3665" w:hanging="360"/>
+      </w:pPr>
+      <w:rPr>
+        <w:rFonts w:ascii="Courier New" w:hAnsi="Courier New" w:cs="Courier New" w:hint="default"/>
+      </w:rPr>
+    </w:lvl>
+    <w:lvl w:ilvl="5" w:tplc="04090005" w:tentative="1">
+      <w:start w:val="1"/>
+      <w:numFmt w:val="bullet"/>
+      <w:lvlText w:val=""/>
+      <w:lvlJc w:val="left"/>
+      <w:pPr>
+        <w:ind w:left="4385" w:hanging="360"/>
+      </w:pPr>
+      <w:rPr>
+        <w:rFonts w:ascii="Wingdings" w:hAnsi="Wingdings" w:hint="default"/>
+      </w:rPr>
+    </w:lvl>
+    <w:lvl w:ilvl="6" w:tplc="04090001" w:tentative="1">
+      <w:start w:val="1"/>
+      <w:numFmt w:val="bullet"/>
+      <w:lvlText w:val=""/>
+      <w:lvlJc w:val="left"/>
+      <w:pPr>
+        <w:ind w:left="5105" w:hanging="360"/>
+      </w:pPr>
+      <w:rPr>
+        <w:rFonts w:ascii="Symbol" w:hAnsi="Symbol" w:hint="default"/>
+      </w:rPr>
+    </w:lvl>
+    <w:lvl w:ilvl="7" w:tplc="04090003" w:tentative="1">
+      <w:start w:val="1"/>
+      <w:numFmt w:val="bullet"/>
+      <w:lvlText w:val="o"/>
+      <w:lvlJc w:val="left"/>
+      <w:pPr>
+        <w:ind w:left="5825" w:hanging="360"/>
+      </w:pPr>
+      <w:rPr>
+        <w:rFonts w:ascii="Courier New" w:hAnsi="Courier New" w:cs="Courier New" w:hint="default"/>
+      </w:rPr>
+    </w:lvl>
+    <w:lvl w:ilvl="8" w:tplc="04090005" w:tentative="1">
+      <w:start w:val="1"/>
+      <w:numFmt w:val="bullet"/>
+      <w:lvlText w:val=""/>
+      <w:lvlJc w:val="left"/>
+      <w:pPr>
+        <w:ind w:left="6545" w:hanging="360"/>
       </w:pPr>
       <w:rPr>
         <w:rFonts w:ascii="Wingdings" w:hAnsi="Wingdings" w:hint="default"/>
@@ -3712,6 +5272,9 @@
   </w:num>
   <w:num w:numId="16">
     <w:abstractNumId w:val="9"/>
+  </w:num>
+  <w:num w:numId="17">
+    <w:abstractNumId w:val="16"/>
   </w:num>
 </w:numbering>
 </file>

--- a/IST 263 class notes.docx
+++ b/IST 263 class notes.docx
@@ -3207,6 +3207,764 @@
           <w:shd w:val="clear" w:color="auto" w:fill="FFFFFF"/>
         </w:rPr>
         <w:t xml:space="preserve"> {color: grey;}</w:t>
+      </w:r>
+    </w:p>
+    <w:p>
+      <w:pPr>
+        <w:rPr>
+          <w:rFonts w:eastAsia="Times New Roman" w:cstheme="minorHAnsi"/>
+          <w:sz w:val="26"/>
+          <w:szCs w:val="26"/>
+          <w:shd w:val="clear" w:color="auto" w:fill="FFFFFF"/>
+        </w:rPr>
+      </w:pPr>
+    </w:p>
+    <w:p>
+      <w:pPr>
+        <w:rPr>
+          <w:rFonts w:eastAsia="Times New Roman" w:cstheme="minorHAnsi"/>
+          <w:b/>
+          <w:bCs/>
+          <w:sz w:val="26"/>
+          <w:szCs w:val="26"/>
+          <w:u w:val="single"/>
+          <w:shd w:val="clear" w:color="auto" w:fill="FFFFFF"/>
+        </w:rPr>
+      </w:pPr>
+      <w:r>
+        <w:rPr>
+          <w:rFonts w:eastAsia="Times New Roman" w:cstheme="minorHAnsi"/>
+          <w:b/>
+          <w:bCs/>
+          <w:sz w:val="26"/>
+          <w:szCs w:val="26"/>
+          <w:u w:val="single"/>
+          <w:shd w:val="clear" w:color="auto" w:fill="FFFFFF"/>
+        </w:rPr>
+        <w:t>Unit 0</w:t>
+      </w:r>
+      <w:r>
+        <w:rPr>
+          <w:rFonts w:eastAsia="Times New Roman" w:cstheme="minorHAnsi"/>
+          <w:b/>
+          <w:bCs/>
+          <w:sz w:val="26"/>
+          <w:szCs w:val="26"/>
+          <w:u w:val="single"/>
+          <w:shd w:val="clear" w:color="auto" w:fill="FFFFFF"/>
+        </w:rPr>
+        <w:t>7</w:t>
+      </w:r>
+      <w:r>
+        <w:rPr>
+          <w:rFonts w:eastAsia="Times New Roman" w:cstheme="minorHAnsi"/>
+          <w:b/>
+          <w:bCs/>
+          <w:sz w:val="26"/>
+          <w:szCs w:val="26"/>
+          <w:u w:val="single"/>
+          <w:shd w:val="clear" w:color="auto" w:fill="FFFFFF"/>
+        </w:rPr>
+        <w:t xml:space="preserve">: Lecture Video – </w:t>
+      </w:r>
+      <w:r>
+        <w:rPr>
+          <w:rFonts w:eastAsia="Times New Roman" w:cstheme="minorHAnsi"/>
+          <w:b/>
+          <w:bCs/>
+          <w:sz w:val="26"/>
+          <w:szCs w:val="26"/>
+          <w:u w:val="single"/>
+          <w:shd w:val="clear" w:color="auto" w:fill="FFFFFF"/>
+        </w:rPr>
+        <w:t>Site maps and CSS colors, background and box model</w:t>
+      </w:r>
+    </w:p>
+    <w:p>
+      <w:pPr>
+        <w:rPr>
+          <w:rFonts w:eastAsia="Times New Roman" w:cstheme="minorHAnsi"/>
+          <w:b/>
+          <w:bCs/>
+          <w:sz w:val="26"/>
+          <w:szCs w:val="26"/>
+          <w:u w:val="single"/>
+          <w:shd w:val="clear" w:color="auto" w:fill="FFFFFF"/>
+        </w:rPr>
+      </w:pPr>
+    </w:p>
+    <w:p>
+      <w:pPr>
+        <w:rPr>
+          <w:rFonts w:eastAsia="Times New Roman" w:cstheme="minorHAnsi"/>
+          <w:sz w:val="26"/>
+          <w:szCs w:val="26"/>
+          <w:shd w:val="clear" w:color="auto" w:fill="FFFFFF"/>
+        </w:rPr>
+      </w:pPr>
+      <w:r>
+        <w:rPr>
+          <w:rFonts w:eastAsia="Times New Roman" w:cstheme="minorHAnsi"/>
+          <w:sz w:val="26"/>
+          <w:szCs w:val="26"/>
+          <w:shd w:val="clear" w:color="auto" w:fill="FFFFFF"/>
+        </w:rPr>
+        <w:t xml:space="preserve">Site map – a listing of all of the pages that are going to be on your website. They are hierarchical </w:t>
+      </w:r>
+    </w:p>
+    <w:p>
+      <w:pPr>
+        <w:rPr>
+          <w:rFonts w:eastAsia="Times New Roman" w:cstheme="minorHAnsi"/>
+          <w:sz w:val="26"/>
+          <w:szCs w:val="26"/>
+          <w:shd w:val="clear" w:color="auto" w:fill="FFFFFF"/>
+        </w:rPr>
+      </w:pPr>
+    </w:p>
+    <w:p>
+      <w:pPr>
+        <w:rPr>
+          <w:rFonts w:eastAsia="Times New Roman" w:cstheme="minorHAnsi"/>
+          <w:sz w:val="26"/>
+          <w:szCs w:val="26"/>
+          <w:shd w:val="clear" w:color="auto" w:fill="FFFFFF"/>
+        </w:rPr>
+      </w:pPr>
+      <w:r>
+        <w:rPr>
+          <w:rFonts w:eastAsia="Times New Roman" w:cstheme="minorHAnsi"/>
+          <w:sz w:val="26"/>
+          <w:szCs w:val="26"/>
+          <w:shd w:val="clear" w:color="auto" w:fill="FFFFFF"/>
+        </w:rPr>
+        <w:t>Why build a site map?</w:t>
+      </w:r>
+    </w:p>
+    <w:p>
+      <w:pPr>
+        <w:pStyle w:val="ListParagraph"/>
+        <w:numPr>
+          <w:ilvl w:val="0"/>
+          <w:numId w:val="18"/>
+        </w:numPr>
+        <w:rPr>
+          <w:rFonts w:eastAsia="Times New Roman" w:cstheme="minorHAnsi"/>
+          <w:sz w:val="26"/>
+          <w:szCs w:val="26"/>
+          <w:shd w:val="clear" w:color="auto" w:fill="FFFFFF"/>
+        </w:rPr>
+      </w:pPr>
+      <w:r>
+        <w:rPr>
+          <w:rFonts w:eastAsia="Times New Roman" w:cstheme="minorHAnsi"/>
+          <w:sz w:val="26"/>
+          <w:szCs w:val="26"/>
+          <w:shd w:val="clear" w:color="auto" w:fill="FFFFFF"/>
+        </w:rPr>
+        <w:t xml:space="preserve">Organize your content </w:t>
+      </w:r>
+    </w:p>
+    <w:p>
+      <w:pPr>
+        <w:pStyle w:val="ListParagraph"/>
+        <w:numPr>
+          <w:ilvl w:val="0"/>
+          <w:numId w:val="18"/>
+        </w:numPr>
+        <w:rPr>
+          <w:rFonts w:eastAsia="Times New Roman" w:cstheme="minorHAnsi"/>
+          <w:sz w:val="26"/>
+          <w:szCs w:val="26"/>
+          <w:shd w:val="clear" w:color="auto" w:fill="FFFFFF"/>
+        </w:rPr>
+      </w:pPr>
+      <w:r>
+        <w:rPr>
+          <w:rFonts w:eastAsia="Times New Roman" w:cstheme="minorHAnsi"/>
+          <w:sz w:val="26"/>
+          <w:szCs w:val="26"/>
+          <w:shd w:val="clear" w:color="auto" w:fill="FFFFFF"/>
+        </w:rPr>
+        <w:t xml:space="preserve">Having clear organization helps users find content </w:t>
+      </w:r>
+    </w:p>
+    <w:p>
+      <w:pPr>
+        <w:pStyle w:val="ListParagraph"/>
+        <w:numPr>
+          <w:ilvl w:val="0"/>
+          <w:numId w:val="18"/>
+        </w:numPr>
+        <w:rPr>
+          <w:rFonts w:eastAsia="Times New Roman" w:cstheme="minorHAnsi"/>
+          <w:sz w:val="26"/>
+          <w:szCs w:val="26"/>
+          <w:shd w:val="clear" w:color="auto" w:fill="FFFFFF"/>
+        </w:rPr>
+      </w:pPr>
+      <w:r>
+        <w:rPr>
+          <w:rFonts w:eastAsia="Times New Roman" w:cstheme="minorHAnsi"/>
+          <w:sz w:val="26"/>
+          <w:szCs w:val="26"/>
+          <w:shd w:val="clear" w:color="auto" w:fill="FFFFFF"/>
+        </w:rPr>
+        <w:t xml:space="preserve">Need for SEO (search engine optimization) </w:t>
+      </w:r>
+    </w:p>
+    <w:p>
+      <w:pPr>
+        <w:rPr>
+          <w:rFonts w:eastAsia="Times New Roman" w:cstheme="minorHAnsi"/>
+          <w:sz w:val="26"/>
+          <w:szCs w:val="26"/>
+          <w:shd w:val="clear" w:color="auto" w:fill="FFFFFF"/>
+        </w:rPr>
+      </w:pPr>
+    </w:p>
+    <w:p>
+      <w:pPr>
+        <w:rPr>
+          <w:rFonts w:eastAsia="Times New Roman" w:cstheme="minorHAnsi"/>
+          <w:sz w:val="26"/>
+          <w:szCs w:val="26"/>
+          <w:shd w:val="clear" w:color="auto" w:fill="FFFFFF"/>
+        </w:rPr>
+      </w:pPr>
+    </w:p>
+    <w:p>
+      <w:pPr>
+        <w:rPr>
+          <w:rFonts w:eastAsia="Times New Roman" w:cstheme="minorHAnsi"/>
+          <w:sz w:val="26"/>
+          <w:szCs w:val="26"/>
+          <w:shd w:val="clear" w:color="auto" w:fill="FFFFFF"/>
+        </w:rPr>
+      </w:pPr>
+    </w:p>
+    <w:p>
+      <w:pPr>
+        <w:rPr>
+          <w:rFonts w:eastAsia="Times New Roman" w:cstheme="minorHAnsi"/>
+          <w:sz w:val="26"/>
+          <w:szCs w:val="26"/>
+          <w:shd w:val="clear" w:color="auto" w:fill="FFFFFF"/>
+        </w:rPr>
+      </w:pPr>
+    </w:p>
+    <w:p>
+      <w:pPr>
+        <w:rPr>
+          <w:rFonts w:eastAsia="Times New Roman" w:cstheme="minorHAnsi"/>
+          <w:sz w:val="26"/>
+          <w:szCs w:val="26"/>
+          <w:shd w:val="clear" w:color="auto" w:fill="FFFFFF"/>
+        </w:rPr>
+      </w:pPr>
+      <w:r>
+        <w:rPr>
+          <w:rFonts w:eastAsia="Times New Roman" w:cstheme="minorHAnsi"/>
+          <w:sz w:val="26"/>
+          <w:szCs w:val="26"/>
+          <w:shd w:val="clear" w:color="auto" w:fill="FFFFFF"/>
+        </w:rPr>
+        <w:lastRenderedPageBreak/>
+        <w:t xml:space="preserve">CSS Colors </w:t>
+      </w:r>
+    </w:p>
+    <w:p>
+      <w:pPr>
+        <w:rPr>
+          <w:rFonts w:eastAsia="Times New Roman" w:cstheme="minorHAnsi"/>
+          <w:sz w:val="26"/>
+          <w:szCs w:val="26"/>
+          <w:shd w:val="clear" w:color="auto" w:fill="FFFFFF"/>
+        </w:rPr>
+      </w:pPr>
+    </w:p>
+    <w:p>
+      <w:pPr>
+        <w:rPr>
+          <w:rFonts w:eastAsia="Times New Roman" w:cstheme="minorHAnsi"/>
+          <w:sz w:val="26"/>
+          <w:szCs w:val="26"/>
+          <w:shd w:val="clear" w:color="auto" w:fill="FFFFFF"/>
+        </w:rPr>
+      </w:pPr>
+      <w:r>
+        <w:rPr>
+          <w:rFonts w:eastAsia="Times New Roman" w:cstheme="minorHAnsi"/>
+          <w:sz w:val="26"/>
+          <w:szCs w:val="26"/>
+          <w:shd w:val="clear" w:color="auto" w:fill="FFFFFF"/>
+        </w:rPr>
+        <w:t xml:space="preserve">Hex colors </w:t>
+      </w:r>
+      <w:r>
+        <w:rPr>
+          <w:rFonts w:eastAsia="Times New Roman" w:cstheme="minorHAnsi"/>
+          <w:sz w:val="26"/>
+          <w:szCs w:val="26"/>
+          <w:shd w:val="clear" w:color="auto" w:fill="FFFFFF"/>
+        </w:rPr>
+        <w:t>–</w:t>
+      </w:r>
+      <w:r>
+        <w:rPr>
+          <w:rFonts w:eastAsia="Times New Roman" w:cstheme="minorHAnsi"/>
+          <w:sz w:val="26"/>
+          <w:szCs w:val="26"/>
+          <w:shd w:val="clear" w:color="auto" w:fill="FFFFFF"/>
+        </w:rPr>
+        <w:t xml:space="preserve"> </w:t>
+      </w:r>
+      <w:r>
+        <w:rPr>
+          <w:rFonts w:eastAsia="Times New Roman" w:cstheme="minorHAnsi"/>
+          <w:sz w:val="26"/>
+          <w:szCs w:val="26"/>
+          <w:shd w:val="clear" w:color="auto" w:fill="FFFFFF"/>
+        </w:rPr>
+        <w:t>hexadecimal RGB values must be preceded by # symbol. Hex colors are 6 digits 0-9 or a-f</w:t>
+      </w:r>
+      <w:r>
+        <w:rPr>
+          <w:rFonts w:eastAsia="Times New Roman" w:cstheme="minorHAnsi"/>
+          <w:sz w:val="26"/>
+          <w:szCs w:val="26"/>
+          <w:shd w:val="clear" w:color="auto" w:fill="FFFFFF"/>
+        </w:rPr>
+        <w:t xml:space="preserve"> for each digit</w:t>
+      </w:r>
+    </w:p>
+    <w:p>
+      <w:pPr>
+        <w:rPr>
+          <w:rFonts w:eastAsia="Times New Roman" w:cstheme="minorHAnsi"/>
+          <w:sz w:val="26"/>
+          <w:szCs w:val="26"/>
+          <w:shd w:val="clear" w:color="auto" w:fill="FFFFFF"/>
+        </w:rPr>
+      </w:pPr>
+    </w:p>
+    <w:p>
+      <w:pPr>
+        <w:rPr>
+          <w:rFonts w:eastAsia="Times New Roman" w:cstheme="minorHAnsi"/>
+          <w:sz w:val="26"/>
+          <w:szCs w:val="26"/>
+          <w:shd w:val="clear" w:color="auto" w:fill="FFFFFF"/>
+        </w:rPr>
+      </w:pPr>
+      <w:r>
+        <w:rPr>
+          <w:rFonts w:eastAsia="Times New Roman" w:cstheme="minorHAnsi"/>
+          <w:sz w:val="26"/>
+          <w:szCs w:val="26"/>
+          <w:shd w:val="clear" w:color="auto" w:fill="FFFFFF"/>
+        </w:rPr>
+        <w:t xml:space="preserve">Pseudo Selectors – applies a style to a state of an element </w:t>
+      </w:r>
+    </w:p>
+    <w:p>
+      <w:pPr>
+        <w:pStyle w:val="ListParagraph"/>
+        <w:numPr>
+          <w:ilvl w:val="0"/>
+          <w:numId w:val="20"/>
+        </w:numPr>
+        <w:rPr>
+          <w:rFonts w:eastAsia="Times New Roman" w:cstheme="minorHAnsi"/>
+          <w:sz w:val="26"/>
+          <w:szCs w:val="26"/>
+          <w:shd w:val="clear" w:color="auto" w:fill="FFFFFF"/>
+        </w:rPr>
+      </w:pPr>
+      <w:r>
+        <w:rPr>
+          <w:rFonts w:eastAsia="Times New Roman" w:cstheme="minorHAnsi"/>
+          <w:sz w:val="26"/>
+          <w:szCs w:val="26"/>
+          <w:shd w:val="clear" w:color="auto" w:fill="FFFFFF"/>
+        </w:rPr>
+        <w:t>Changes the color of a link in different states, before you visited, after, hovering</w:t>
+      </w:r>
+    </w:p>
+    <w:p>
+      <w:pPr>
+        <w:pStyle w:val="ListParagraph"/>
+        <w:numPr>
+          <w:ilvl w:val="0"/>
+          <w:numId w:val="20"/>
+        </w:numPr>
+        <w:rPr>
+          <w:rFonts w:eastAsia="Times New Roman" w:cstheme="minorHAnsi"/>
+          <w:sz w:val="26"/>
+          <w:szCs w:val="26"/>
+          <w:shd w:val="clear" w:color="auto" w:fill="FFFFFF"/>
+        </w:rPr>
+      </w:pPr>
+      <w:r>
+        <w:rPr>
+          <w:rFonts w:eastAsia="Times New Roman" w:cstheme="minorHAnsi"/>
+          <w:sz w:val="26"/>
+          <w:szCs w:val="26"/>
+          <w:shd w:val="clear" w:color="auto" w:fill="FFFFFF"/>
+        </w:rPr>
+        <w:t>You need the colon after the element and then state name</w:t>
+      </w:r>
+    </w:p>
+    <w:p>
+      <w:pPr>
+        <w:pStyle w:val="ListParagraph"/>
+        <w:numPr>
+          <w:ilvl w:val="0"/>
+          <w:numId w:val="20"/>
+        </w:numPr>
+        <w:rPr>
+          <w:rFonts w:eastAsia="Times New Roman" w:cstheme="minorHAnsi"/>
+          <w:sz w:val="26"/>
+          <w:szCs w:val="26"/>
+          <w:shd w:val="clear" w:color="auto" w:fill="FFFFFF"/>
+        </w:rPr>
+      </w:pPr>
+      <w:r>
+        <w:rPr>
+          <w:rFonts w:eastAsia="Times New Roman" w:cstheme="minorHAnsi"/>
+          <w:sz w:val="26"/>
+          <w:szCs w:val="26"/>
+          <w:shd w:val="clear" w:color="auto" w:fill="FFFFFF"/>
+        </w:rPr>
+        <w:t>Examples:</w:t>
+      </w:r>
+    </w:p>
+    <w:p>
+      <w:pPr>
+        <w:pStyle w:val="ListParagraph"/>
+        <w:numPr>
+          <w:ilvl w:val="1"/>
+          <w:numId w:val="20"/>
+        </w:numPr>
+        <w:rPr>
+          <w:rFonts w:eastAsia="Times New Roman" w:cstheme="minorHAnsi"/>
+          <w:sz w:val="26"/>
+          <w:szCs w:val="26"/>
+          <w:shd w:val="clear" w:color="auto" w:fill="FFFFFF"/>
+        </w:rPr>
+      </w:pPr>
+      <w:proofErr w:type="spellStart"/>
+      <w:proofErr w:type="gramStart"/>
+      <w:r>
+        <w:rPr>
+          <w:rFonts w:eastAsia="Times New Roman" w:cstheme="minorHAnsi"/>
+          <w:sz w:val="26"/>
+          <w:szCs w:val="26"/>
+          <w:shd w:val="clear" w:color="auto" w:fill="FFFFFF"/>
+        </w:rPr>
+        <w:t>a:link</w:t>
+      </w:r>
+      <w:proofErr w:type="spellEnd"/>
+      <w:proofErr w:type="gramEnd"/>
+    </w:p>
+    <w:p>
+      <w:pPr>
+        <w:pStyle w:val="ListParagraph"/>
+        <w:numPr>
+          <w:ilvl w:val="1"/>
+          <w:numId w:val="20"/>
+        </w:numPr>
+        <w:rPr>
+          <w:rFonts w:eastAsia="Times New Roman" w:cstheme="minorHAnsi"/>
+          <w:sz w:val="26"/>
+          <w:szCs w:val="26"/>
+          <w:shd w:val="clear" w:color="auto" w:fill="FFFFFF"/>
+        </w:rPr>
+      </w:pPr>
+      <w:proofErr w:type="spellStart"/>
+      <w:proofErr w:type="gramStart"/>
+      <w:r>
+        <w:rPr>
+          <w:rFonts w:eastAsia="Times New Roman" w:cstheme="minorHAnsi"/>
+          <w:sz w:val="26"/>
+          <w:szCs w:val="26"/>
+          <w:shd w:val="clear" w:color="auto" w:fill="FFFFFF"/>
+        </w:rPr>
+        <w:t>a:visited</w:t>
+      </w:r>
+      <w:proofErr w:type="spellEnd"/>
+      <w:proofErr w:type="gramEnd"/>
+    </w:p>
+    <w:p>
+      <w:pPr>
+        <w:pStyle w:val="ListParagraph"/>
+        <w:numPr>
+          <w:ilvl w:val="1"/>
+          <w:numId w:val="20"/>
+        </w:numPr>
+        <w:rPr>
+          <w:rFonts w:eastAsia="Times New Roman" w:cstheme="minorHAnsi"/>
+          <w:sz w:val="26"/>
+          <w:szCs w:val="26"/>
+          <w:shd w:val="clear" w:color="auto" w:fill="FFFFFF"/>
+        </w:rPr>
+      </w:pPr>
+      <w:proofErr w:type="spellStart"/>
+      <w:proofErr w:type="gramStart"/>
+      <w:r>
+        <w:rPr>
+          <w:rFonts w:eastAsia="Times New Roman" w:cstheme="minorHAnsi"/>
+          <w:sz w:val="26"/>
+          <w:szCs w:val="26"/>
+          <w:shd w:val="clear" w:color="auto" w:fill="FFFFFF"/>
+        </w:rPr>
+        <w:t>a:hover</w:t>
+      </w:r>
+      <w:proofErr w:type="spellEnd"/>
+      <w:proofErr w:type="gramEnd"/>
+    </w:p>
+    <w:p>
+      <w:pPr>
+        <w:rPr>
+          <w:rFonts w:eastAsia="Times New Roman" w:cstheme="minorHAnsi"/>
+          <w:sz w:val="26"/>
+          <w:szCs w:val="26"/>
+          <w:shd w:val="clear" w:color="auto" w:fill="FFFFFF"/>
+        </w:rPr>
+      </w:pPr>
+    </w:p>
+    <w:p>
+      <w:pPr>
+        <w:rPr>
+          <w:rFonts w:eastAsia="Times New Roman" w:cstheme="minorHAnsi"/>
+          <w:sz w:val="26"/>
+          <w:szCs w:val="26"/>
+          <w:shd w:val="clear" w:color="auto" w:fill="FFFFFF"/>
+        </w:rPr>
+      </w:pPr>
+      <w:r>
+        <w:rPr>
+          <w:rFonts w:eastAsia="Times New Roman" w:cstheme="minorHAnsi"/>
+          <w:sz w:val="26"/>
+          <w:szCs w:val="26"/>
+          <w:shd w:val="clear" w:color="auto" w:fill="FFFFFF"/>
+        </w:rPr>
+        <w:t>CSS Background colors</w:t>
+      </w:r>
+    </w:p>
+    <w:p>
+      <w:pPr>
+        <w:pStyle w:val="ListParagraph"/>
+        <w:numPr>
+          <w:ilvl w:val="0"/>
+          <w:numId w:val="21"/>
+        </w:numPr>
+        <w:rPr>
+          <w:rFonts w:eastAsia="Times New Roman" w:cstheme="minorHAnsi"/>
+          <w:sz w:val="26"/>
+          <w:szCs w:val="26"/>
+          <w:shd w:val="clear" w:color="auto" w:fill="FFFFFF"/>
+        </w:rPr>
+      </w:pPr>
+      <w:r>
+        <w:rPr>
+          <w:rFonts w:eastAsia="Times New Roman" w:cstheme="minorHAnsi"/>
+          <w:sz w:val="26"/>
+          <w:szCs w:val="26"/>
+          <w:shd w:val="clear" w:color="auto" w:fill="FFFFFF"/>
+        </w:rPr>
+        <w:t>styling the body tag means the entire browser window content area will be affected</w:t>
+      </w:r>
+    </w:p>
+    <w:p>
+      <w:pPr>
+        <w:rPr>
+          <w:rFonts w:eastAsia="Times New Roman" w:cstheme="minorHAnsi"/>
+          <w:sz w:val="26"/>
+          <w:szCs w:val="26"/>
+          <w:shd w:val="clear" w:color="auto" w:fill="FFFFFF"/>
+        </w:rPr>
+      </w:pPr>
+    </w:p>
+    <w:p>
+      <w:pPr>
+        <w:rPr>
+          <w:rFonts w:eastAsia="Times New Roman" w:cstheme="minorHAnsi"/>
+          <w:sz w:val="26"/>
+          <w:szCs w:val="26"/>
+          <w:shd w:val="clear" w:color="auto" w:fill="FFFFFF"/>
+        </w:rPr>
+      </w:pPr>
+      <w:r>
+        <w:rPr>
+          <w:rFonts w:eastAsia="Times New Roman" w:cstheme="minorHAnsi"/>
+          <w:sz w:val="26"/>
+          <w:szCs w:val="26"/>
+          <w:shd w:val="clear" w:color="auto" w:fill="FFFFFF"/>
+        </w:rPr>
+        <w:t>CSS Box Model</w:t>
+      </w:r>
+    </w:p>
+    <w:p>
+      <w:pPr>
+        <w:pStyle w:val="ListParagraph"/>
+        <w:numPr>
+          <w:ilvl w:val="0"/>
+          <w:numId w:val="21"/>
+        </w:numPr>
+        <w:rPr>
+          <w:rFonts w:eastAsia="Times New Roman" w:cstheme="minorHAnsi"/>
+          <w:sz w:val="26"/>
+          <w:szCs w:val="26"/>
+          <w:shd w:val="clear" w:color="auto" w:fill="FFFFFF"/>
+        </w:rPr>
+      </w:pPr>
+      <w:r>
+        <w:rPr>
+          <w:rFonts w:eastAsia="Times New Roman" w:cstheme="minorHAnsi"/>
+          <w:sz w:val="26"/>
+          <w:szCs w:val="26"/>
+          <w:shd w:val="clear" w:color="auto" w:fill="FFFFFF"/>
+        </w:rPr>
+        <w:t>margin</w:t>
+      </w:r>
+      <w:r>
+        <w:rPr>
+          <w:rFonts w:eastAsia="Times New Roman" w:cstheme="minorHAnsi"/>
+          <w:sz w:val="26"/>
+          <w:szCs w:val="26"/>
+          <w:shd w:val="clear" w:color="auto" w:fill="FFFFFF"/>
+        </w:rPr>
+        <w:t xml:space="preserve"> – area outside the box </w:t>
+      </w:r>
+    </w:p>
+    <w:p>
+      <w:pPr>
+        <w:pStyle w:val="ListParagraph"/>
+        <w:numPr>
+          <w:ilvl w:val="0"/>
+          <w:numId w:val="21"/>
+        </w:numPr>
+        <w:rPr>
+          <w:rFonts w:eastAsia="Times New Roman" w:cstheme="minorHAnsi"/>
+          <w:sz w:val="26"/>
+          <w:szCs w:val="26"/>
+          <w:shd w:val="clear" w:color="auto" w:fill="FFFFFF"/>
+        </w:rPr>
+      </w:pPr>
+      <w:r>
+        <w:rPr>
+          <w:rFonts w:eastAsia="Times New Roman" w:cstheme="minorHAnsi"/>
+          <w:sz w:val="26"/>
+          <w:szCs w:val="26"/>
+          <w:shd w:val="clear" w:color="auto" w:fill="FFFFFF"/>
+        </w:rPr>
+        <w:t>padding</w:t>
+      </w:r>
+      <w:r>
+        <w:rPr>
+          <w:rFonts w:eastAsia="Times New Roman" w:cstheme="minorHAnsi"/>
+          <w:sz w:val="26"/>
+          <w:szCs w:val="26"/>
+          <w:shd w:val="clear" w:color="auto" w:fill="FFFFFF"/>
+        </w:rPr>
+        <w:t xml:space="preserve"> – space immediately around the content</w:t>
+      </w:r>
+    </w:p>
+    <w:p>
+      <w:pPr>
+        <w:pStyle w:val="ListParagraph"/>
+        <w:numPr>
+          <w:ilvl w:val="0"/>
+          <w:numId w:val="21"/>
+        </w:numPr>
+        <w:rPr>
+          <w:rFonts w:eastAsia="Times New Roman" w:cstheme="minorHAnsi"/>
+          <w:sz w:val="26"/>
+          <w:szCs w:val="26"/>
+          <w:shd w:val="clear" w:color="auto" w:fill="FFFFFF"/>
+        </w:rPr>
+      </w:pPr>
+      <w:r>
+        <w:rPr>
+          <w:rFonts w:eastAsia="Times New Roman" w:cstheme="minorHAnsi"/>
+          <w:sz w:val="26"/>
+          <w:szCs w:val="26"/>
+          <w:shd w:val="clear" w:color="auto" w:fill="FFFFFF"/>
+        </w:rPr>
+        <w:t>boarder</w:t>
+      </w:r>
+    </w:p>
+    <w:p>
+      <w:pPr>
+        <w:pStyle w:val="ListParagraph"/>
+        <w:numPr>
+          <w:ilvl w:val="0"/>
+          <w:numId w:val="21"/>
+        </w:numPr>
+        <w:rPr>
+          <w:rFonts w:eastAsia="Times New Roman" w:cstheme="minorHAnsi"/>
+          <w:sz w:val="26"/>
+          <w:szCs w:val="26"/>
+          <w:shd w:val="clear" w:color="auto" w:fill="FFFFFF"/>
+        </w:rPr>
+      </w:pPr>
+      <w:r>
+        <w:rPr>
+          <w:rFonts w:eastAsia="Times New Roman" w:cstheme="minorHAnsi"/>
+          <w:sz w:val="26"/>
+          <w:szCs w:val="26"/>
+          <w:shd w:val="clear" w:color="auto" w:fill="FFFFFF"/>
+        </w:rPr>
+        <w:t>content area</w:t>
+      </w:r>
+    </w:p>
+    <w:p>
+      <w:pPr>
+        <w:pStyle w:val="ListParagraph"/>
+        <w:numPr>
+          <w:ilvl w:val="0"/>
+          <w:numId w:val="21"/>
+        </w:numPr>
+        <w:rPr>
+          <w:rFonts w:eastAsia="Times New Roman" w:cstheme="minorHAnsi"/>
+          <w:sz w:val="26"/>
+          <w:szCs w:val="26"/>
+          <w:shd w:val="clear" w:color="auto" w:fill="FFFFFF"/>
+        </w:rPr>
+      </w:pPr>
+      <w:r>
+        <w:rPr>
+          <w:rFonts w:eastAsia="Times New Roman" w:cstheme="minorHAnsi"/>
+          <w:sz w:val="26"/>
+          <w:szCs w:val="26"/>
+          <w:shd w:val="clear" w:color="auto" w:fill="FFFFFF"/>
+        </w:rPr>
+        <w:t>width of the box + the margin x 2 + border x 2 + padding x 2</w:t>
+      </w:r>
+    </w:p>
+    <w:p>
+      <w:pPr>
+        <w:pStyle w:val="ListParagraph"/>
+        <w:numPr>
+          <w:ilvl w:val="0"/>
+          <w:numId w:val="21"/>
+        </w:numPr>
+        <w:rPr>
+          <w:rFonts w:eastAsia="Times New Roman" w:cstheme="minorHAnsi"/>
+          <w:sz w:val="26"/>
+          <w:szCs w:val="26"/>
+          <w:shd w:val="clear" w:color="auto" w:fill="FFFFFF"/>
+        </w:rPr>
+      </w:pPr>
+      <w:r>
+        <w:rPr>
+          <w:rFonts w:eastAsia="Times New Roman" w:cstheme="minorHAnsi"/>
+          <w:sz w:val="26"/>
+          <w:szCs w:val="26"/>
+          <w:shd w:val="clear" w:color="auto" w:fill="FFFFFF"/>
+        </w:rPr>
+        <w:t>inline elements box will not create space height wise</w:t>
       </w:r>
     </w:p>
     <w:p>
@@ -3983,6 +4741,119 @@
     </w:lvl>
   </w:abstractNum>
   <w:abstractNum w:abstractNumId="6" w15:restartNumberingAfterBreak="0">
+    <w:nsid w:val="1E2D64ED"/>
+    <w:multiLevelType w:val="hybridMultilevel"/>
+    <w:tmpl w:val="BA306F86"/>
+    <w:lvl w:ilvl="0" w:tplc="04090001">
+      <w:start w:val="1"/>
+      <w:numFmt w:val="bullet"/>
+      <w:lvlText w:val=""/>
+      <w:lvlJc w:val="left"/>
+      <w:pPr>
+        <w:ind w:left="720" w:hanging="360"/>
+      </w:pPr>
+      <w:rPr>
+        <w:rFonts w:ascii="Symbol" w:hAnsi="Symbol" w:hint="default"/>
+      </w:rPr>
+    </w:lvl>
+    <w:lvl w:ilvl="1" w:tplc="04090003" w:tentative="1">
+      <w:start w:val="1"/>
+      <w:numFmt w:val="bullet"/>
+      <w:lvlText w:val="o"/>
+      <w:lvlJc w:val="left"/>
+      <w:pPr>
+        <w:ind w:left="1440" w:hanging="360"/>
+      </w:pPr>
+      <w:rPr>
+        <w:rFonts w:ascii="Courier New" w:hAnsi="Courier New" w:cs="Courier New" w:hint="default"/>
+      </w:rPr>
+    </w:lvl>
+    <w:lvl w:ilvl="2" w:tplc="04090005" w:tentative="1">
+      <w:start w:val="1"/>
+      <w:numFmt w:val="bullet"/>
+      <w:lvlText w:val=""/>
+      <w:lvlJc w:val="left"/>
+      <w:pPr>
+        <w:ind w:left="2160" w:hanging="360"/>
+      </w:pPr>
+      <w:rPr>
+        <w:rFonts w:ascii="Wingdings" w:hAnsi="Wingdings" w:hint="default"/>
+      </w:rPr>
+    </w:lvl>
+    <w:lvl w:ilvl="3" w:tplc="04090001" w:tentative="1">
+      <w:start w:val="1"/>
+      <w:numFmt w:val="bullet"/>
+      <w:lvlText w:val=""/>
+      <w:lvlJc w:val="left"/>
+      <w:pPr>
+        <w:ind w:left="2880" w:hanging="360"/>
+      </w:pPr>
+      <w:rPr>
+        <w:rFonts w:ascii="Symbol" w:hAnsi="Symbol" w:hint="default"/>
+      </w:rPr>
+    </w:lvl>
+    <w:lvl w:ilvl="4" w:tplc="04090003" w:tentative="1">
+      <w:start w:val="1"/>
+      <w:numFmt w:val="bullet"/>
+      <w:lvlText w:val="o"/>
+      <w:lvlJc w:val="left"/>
+      <w:pPr>
+        <w:ind w:left="3600" w:hanging="360"/>
+      </w:pPr>
+      <w:rPr>
+        <w:rFonts w:ascii="Courier New" w:hAnsi="Courier New" w:cs="Courier New" w:hint="default"/>
+      </w:rPr>
+    </w:lvl>
+    <w:lvl w:ilvl="5" w:tplc="04090005" w:tentative="1">
+      <w:start w:val="1"/>
+      <w:numFmt w:val="bullet"/>
+      <w:lvlText w:val=""/>
+      <w:lvlJc w:val="left"/>
+      <w:pPr>
+        <w:ind w:left="4320" w:hanging="360"/>
+      </w:pPr>
+      <w:rPr>
+        <w:rFonts w:ascii="Wingdings" w:hAnsi="Wingdings" w:hint="default"/>
+      </w:rPr>
+    </w:lvl>
+    <w:lvl w:ilvl="6" w:tplc="04090001" w:tentative="1">
+      <w:start w:val="1"/>
+      <w:numFmt w:val="bullet"/>
+      <w:lvlText w:val=""/>
+      <w:lvlJc w:val="left"/>
+      <w:pPr>
+        <w:ind w:left="5040" w:hanging="360"/>
+      </w:pPr>
+      <w:rPr>
+        <w:rFonts w:ascii="Symbol" w:hAnsi="Symbol" w:hint="default"/>
+      </w:rPr>
+    </w:lvl>
+    <w:lvl w:ilvl="7" w:tplc="04090003" w:tentative="1">
+      <w:start w:val="1"/>
+      <w:numFmt w:val="bullet"/>
+      <w:lvlText w:val="o"/>
+      <w:lvlJc w:val="left"/>
+      <w:pPr>
+        <w:ind w:left="5760" w:hanging="360"/>
+      </w:pPr>
+      <w:rPr>
+        <w:rFonts w:ascii="Courier New" w:hAnsi="Courier New" w:cs="Courier New" w:hint="default"/>
+      </w:rPr>
+    </w:lvl>
+    <w:lvl w:ilvl="8" w:tplc="04090005" w:tentative="1">
+      <w:start w:val="1"/>
+      <w:numFmt w:val="bullet"/>
+      <w:lvlText w:val=""/>
+      <w:lvlJc w:val="left"/>
+      <w:pPr>
+        <w:ind w:left="6480" w:hanging="360"/>
+      </w:pPr>
+      <w:rPr>
+        <w:rFonts w:ascii="Wingdings" w:hAnsi="Wingdings" w:hint="default"/>
+      </w:rPr>
+    </w:lvl>
+  </w:abstractNum>
+  <w:abstractNum w:abstractNumId="7" w15:restartNumberingAfterBreak="0">
     <w:nsid w:val="24E22A16"/>
     <w:multiLevelType w:val="hybridMultilevel"/>
     <w:tmpl w:val="B7443936"/>
@@ -4095,7 +4966,7 @@
       </w:rPr>
     </w:lvl>
   </w:abstractNum>
-  <w:abstractNum w:abstractNumId="7" w15:restartNumberingAfterBreak="0">
+  <w:abstractNum w:abstractNumId="8" w15:restartNumberingAfterBreak="0">
     <w:nsid w:val="263565D7"/>
     <w:multiLevelType w:val="hybridMultilevel"/>
     <w:tmpl w:val="7C4000E8"/>
@@ -4208,7 +5079,7 @@
       </w:rPr>
     </w:lvl>
   </w:abstractNum>
-  <w:abstractNum w:abstractNumId="8" w15:restartNumberingAfterBreak="0">
+  <w:abstractNum w:abstractNumId="9" w15:restartNumberingAfterBreak="0">
     <w:nsid w:val="315E2A52"/>
     <w:multiLevelType w:val="hybridMultilevel"/>
     <w:tmpl w:val="750848CA"/>
@@ -4321,7 +5192,7 @@
       </w:rPr>
     </w:lvl>
   </w:abstractNum>
-  <w:abstractNum w:abstractNumId="9" w15:restartNumberingAfterBreak="0">
+  <w:abstractNum w:abstractNumId="10" w15:restartNumberingAfterBreak="0">
     <w:nsid w:val="3C1B0E46"/>
     <w:multiLevelType w:val="hybridMultilevel"/>
     <w:tmpl w:val="81180CDA"/>
@@ -4434,7 +5305,120 @@
       </w:rPr>
     </w:lvl>
   </w:abstractNum>
-  <w:abstractNum w:abstractNumId="10" w15:restartNumberingAfterBreak="0">
+  <w:abstractNum w:abstractNumId="11" w15:restartNumberingAfterBreak="0">
+    <w:nsid w:val="3F013F0D"/>
+    <w:multiLevelType w:val="hybridMultilevel"/>
+    <w:tmpl w:val="15269D3A"/>
+    <w:lvl w:ilvl="0" w:tplc="04090001">
+      <w:start w:val="1"/>
+      <w:numFmt w:val="bullet"/>
+      <w:lvlText w:val=""/>
+      <w:lvlJc w:val="left"/>
+      <w:pPr>
+        <w:ind w:left="720" w:hanging="360"/>
+      </w:pPr>
+      <w:rPr>
+        <w:rFonts w:ascii="Symbol" w:hAnsi="Symbol" w:hint="default"/>
+      </w:rPr>
+    </w:lvl>
+    <w:lvl w:ilvl="1" w:tplc="04090003" w:tentative="1">
+      <w:start w:val="1"/>
+      <w:numFmt w:val="bullet"/>
+      <w:lvlText w:val="o"/>
+      <w:lvlJc w:val="left"/>
+      <w:pPr>
+        <w:ind w:left="1440" w:hanging="360"/>
+      </w:pPr>
+      <w:rPr>
+        <w:rFonts w:ascii="Courier New" w:hAnsi="Courier New" w:cs="Courier New" w:hint="default"/>
+      </w:rPr>
+    </w:lvl>
+    <w:lvl w:ilvl="2" w:tplc="04090005" w:tentative="1">
+      <w:start w:val="1"/>
+      <w:numFmt w:val="bullet"/>
+      <w:lvlText w:val=""/>
+      <w:lvlJc w:val="left"/>
+      <w:pPr>
+        <w:ind w:left="2160" w:hanging="360"/>
+      </w:pPr>
+      <w:rPr>
+        <w:rFonts w:ascii="Wingdings" w:hAnsi="Wingdings" w:hint="default"/>
+      </w:rPr>
+    </w:lvl>
+    <w:lvl w:ilvl="3" w:tplc="04090001" w:tentative="1">
+      <w:start w:val="1"/>
+      <w:numFmt w:val="bullet"/>
+      <w:lvlText w:val=""/>
+      <w:lvlJc w:val="left"/>
+      <w:pPr>
+        <w:ind w:left="2880" w:hanging="360"/>
+      </w:pPr>
+      <w:rPr>
+        <w:rFonts w:ascii="Symbol" w:hAnsi="Symbol" w:hint="default"/>
+      </w:rPr>
+    </w:lvl>
+    <w:lvl w:ilvl="4" w:tplc="04090003" w:tentative="1">
+      <w:start w:val="1"/>
+      <w:numFmt w:val="bullet"/>
+      <w:lvlText w:val="o"/>
+      <w:lvlJc w:val="left"/>
+      <w:pPr>
+        <w:ind w:left="3600" w:hanging="360"/>
+      </w:pPr>
+      <w:rPr>
+        <w:rFonts w:ascii="Courier New" w:hAnsi="Courier New" w:cs="Courier New" w:hint="default"/>
+      </w:rPr>
+    </w:lvl>
+    <w:lvl w:ilvl="5" w:tplc="04090005" w:tentative="1">
+      <w:start w:val="1"/>
+      <w:numFmt w:val="bullet"/>
+      <w:lvlText w:val=""/>
+      <w:lvlJc w:val="left"/>
+      <w:pPr>
+        <w:ind w:left="4320" w:hanging="360"/>
+      </w:pPr>
+      <w:rPr>
+        <w:rFonts w:ascii="Wingdings" w:hAnsi="Wingdings" w:hint="default"/>
+      </w:rPr>
+    </w:lvl>
+    <w:lvl w:ilvl="6" w:tplc="04090001" w:tentative="1">
+      <w:start w:val="1"/>
+      <w:numFmt w:val="bullet"/>
+      <w:lvlText w:val=""/>
+      <w:lvlJc w:val="left"/>
+      <w:pPr>
+        <w:ind w:left="5040" w:hanging="360"/>
+      </w:pPr>
+      <w:rPr>
+        <w:rFonts w:ascii="Symbol" w:hAnsi="Symbol" w:hint="default"/>
+      </w:rPr>
+    </w:lvl>
+    <w:lvl w:ilvl="7" w:tplc="04090003" w:tentative="1">
+      <w:start w:val="1"/>
+      <w:numFmt w:val="bullet"/>
+      <w:lvlText w:val="o"/>
+      <w:lvlJc w:val="left"/>
+      <w:pPr>
+        <w:ind w:left="5760" w:hanging="360"/>
+      </w:pPr>
+      <w:rPr>
+        <w:rFonts w:ascii="Courier New" w:hAnsi="Courier New" w:cs="Courier New" w:hint="default"/>
+      </w:rPr>
+    </w:lvl>
+    <w:lvl w:ilvl="8" w:tplc="04090005" w:tentative="1">
+      <w:start w:val="1"/>
+      <w:numFmt w:val="bullet"/>
+      <w:lvlText w:val=""/>
+      <w:lvlJc w:val="left"/>
+      <w:pPr>
+        <w:ind w:left="6480" w:hanging="360"/>
+      </w:pPr>
+      <w:rPr>
+        <w:rFonts w:ascii="Wingdings" w:hAnsi="Wingdings" w:hint="default"/>
+      </w:rPr>
+    </w:lvl>
+  </w:abstractNum>
+  <w:abstractNum w:abstractNumId="12" w15:restartNumberingAfterBreak="0">
     <w:nsid w:val="4B914A97"/>
     <w:multiLevelType w:val="hybridMultilevel"/>
     <w:tmpl w:val="35D47A7E"/>
@@ -4547,7 +5531,7 @@
       </w:rPr>
     </w:lvl>
   </w:abstractNum>
-  <w:abstractNum w:abstractNumId="11" w15:restartNumberingAfterBreak="0">
+  <w:abstractNum w:abstractNumId="13" w15:restartNumberingAfterBreak="0">
     <w:nsid w:val="5CBE2668"/>
     <w:multiLevelType w:val="hybridMultilevel"/>
     <w:tmpl w:val="5AFA9DF4"/>
@@ -4660,7 +5644,7 @@
       </w:rPr>
     </w:lvl>
   </w:abstractNum>
-  <w:abstractNum w:abstractNumId="12" w15:restartNumberingAfterBreak="0">
+  <w:abstractNum w:abstractNumId="14" w15:restartNumberingAfterBreak="0">
     <w:nsid w:val="5DFA063A"/>
     <w:multiLevelType w:val="hybridMultilevel"/>
     <w:tmpl w:val="20C8E4EA"/>
@@ -4773,7 +5757,7 @@
       </w:rPr>
     </w:lvl>
   </w:abstractNum>
-  <w:abstractNum w:abstractNumId="13" w15:restartNumberingAfterBreak="0">
+  <w:abstractNum w:abstractNumId="15" w15:restartNumberingAfterBreak="0">
     <w:nsid w:val="60ED24C8"/>
     <w:multiLevelType w:val="hybridMultilevel"/>
     <w:tmpl w:val="910AD58A"/>
@@ -4886,7 +5870,233 @@
       </w:rPr>
     </w:lvl>
   </w:abstractNum>
-  <w:abstractNum w:abstractNumId="14" w15:restartNumberingAfterBreak="0">
+  <w:abstractNum w:abstractNumId="16" w15:restartNumberingAfterBreak="0">
+    <w:nsid w:val="682927A2"/>
+    <w:multiLevelType w:val="hybridMultilevel"/>
+    <w:tmpl w:val="7C78639E"/>
+    <w:lvl w:ilvl="0" w:tplc="04090001">
+      <w:start w:val="1"/>
+      <w:numFmt w:val="bullet"/>
+      <w:lvlText w:val=""/>
+      <w:lvlJc w:val="left"/>
+      <w:pPr>
+        <w:ind w:left="720" w:hanging="360"/>
+      </w:pPr>
+      <w:rPr>
+        <w:rFonts w:ascii="Symbol" w:hAnsi="Symbol" w:hint="default"/>
+      </w:rPr>
+    </w:lvl>
+    <w:lvl w:ilvl="1" w:tplc="04090003">
+      <w:start w:val="1"/>
+      <w:numFmt w:val="bullet"/>
+      <w:lvlText w:val="o"/>
+      <w:lvlJc w:val="left"/>
+      <w:pPr>
+        <w:ind w:left="1440" w:hanging="360"/>
+      </w:pPr>
+      <w:rPr>
+        <w:rFonts w:ascii="Courier New" w:hAnsi="Courier New" w:cs="Courier New" w:hint="default"/>
+      </w:rPr>
+    </w:lvl>
+    <w:lvl w:ilvl="2" w:tplc="04090005" w:tentative="1">
+      <w:start w:val="1"/>
+      <w:numFmt w:val="bullet"/>
+      <w:lvlText w:val=""/>
+      <w:lvlJc w:val="left"/>
+      <w:pPr>
+        <w:ind w:left="2160" w:hanging="360"/>
+      </w:pPr>
+      <w:rPr>
+        <w:rFonts w:ascii="Wingdings" w:hAnsi="Wingdings" w:hint="default"/>
+      </w:rPr>
+    </w:lvl>
+    <w:lvl w:ilvl="3" w:tplc="04090001" w:tentative="1">
+      <w:start w:val="1"/>
+      <w:numFmt w:val="bullet"/>
+      <w:lvlText w:val=""/>
+      <w:lvlJc w:val="left"/>
+      <w:pPr>
+        <w:ind w:left="2880" w:hanging="360"/>
+      </w:pPr>
+      <w:rPr>
+        <w:rFonts w:ascii="Symbol" w:hAnsi="Symbol" w:hint="default"/>
+      </w:rPr>
+    </w:lvl>
+    <w:lvl w:ilvl="4" w:tplc="04090003" w:tentative="1">
+      <w:start w:val="1"/>
+      <w:numFmt w:val="bullet"/>
+      <w:lvlText w:val="o"/>
+      <w:lvlJc w:val="left"/>
+      <w:pPr>
+        <w:ind w:left="3600" w:hanging="360"/>
+      </w:pPr>
+      <w:rPr>
+        <w:rFonts w:ascii="Courier New" w:hAnsi="Courier New" w:cs="Courier New" w:hint="default"/>
+      </w:rPr>
+    </w:lvl>
+    <w:lvl w:ilvl="5" w:tplc="04090005" w:tentative="1">
+      <w:start w:val="1"/>
+      <w:numFmt w:val="bullet"/>
+      <w:lvlText w:val=""/>
+      <w:lvlJc w:val="left"/>
+      <w:pPr>
+        <w:ind w:left="4320" w:hanging="360"/>
+      </w:pPr>
+      <w:rPr>
+        <w:rFonts w:ascii="Wingdings" w:hAnsi="Wingdings" w:hint="default"/>
+      </w:rPr>
+    </w:lvl>
+    <w:lvl w:ilvl="6" w:tplc="04090001" w:tentative="1">
+      <w:start w:val="1"/>
+      <w:numFmt w:val="bullet"/>
+      <w:lvlText w:val=""/>
+      <w:lvlJc w:val="left"/>
+      <w:pPr>
+        <w:ind w:left="5040" w:hanging="360"/>
+      </w:pPr>
+      <w:rPr>
+        <w:rFonts w:ascii="Symbol" w:hAnsi="Symbol" w:hint="default"/>
+      </w:rPr>
+    </w:lvl>
+    <w:lvl w:ilvl="7" w:tplc="04090003" w:tentative="1">
+      <w:start w:val="1"/>
+      <w:numFmt w:val="bullet"/>
+      <w:lvlText w:val="o"/>
+      <w:lvlJc w:val="left"/>
+      <w:pPr>
+        <w:ind w:left="5760" w:hanging="360"/>
+      </w:pPr>
+      <w:rPr>
+        <w:rFonts w:ascii="Courier New" w:hAnsi="Courier New" w:cs="Courier New" w:hint="default"/>
+      </w:rPr>
+    </w:lvl>
+    <w:lvl w:ilvl="8" w:tplc="04090005" w:tentative="1">
+      <w:start w:val="1"/>
+      <w:numFmt w:val="bullet"/>
+      <w:lvlText w:val=""/>
+      <w:lvlJc w:val="left"/>
+      <w:pPr>
+        <w:ind w:left="6480" w:hanging="360"/>
+      </w:pPr>
+      <w:rPr>
+        <w:rFonts w:ascii="Wingdings" w:hAnsi="Wingdings" w:hint="default"/>
+      </w:rPr>
+    </w:lvl>
+  </w:abstractNum>
+  <w:abstractNum w:abstractNumId="17" w15:restartNumberingAfterBreak="0">
+    <w:nsid w:val="73DD447B"/>
+    <w:multiLevelType w:val="hybridMultilevel"/>
+    <w:tmpl w:val="E5B268E8"/>
+    <w:lvl w:ilvl="0" w:tplc="04090001">
+      <w:start w:val="1"/>
+      <w:numFmt w:val="bullet"/>
+      <w:lvlText w:val=""/>
+      <w:lvlJc w:val="left"/>
+      <w:pPr>
+        <w:ind w:left="1448" w:hanging="360"/>
+      </w:pPr>
+      <w:rPr>
+        <w:rFonts w:ascii="Symbol" w:hAnsi="Symbol" w:hint="default"/>
+      </w:rPr>
+    </w:lvl>
+    <w:lvl w:ilvl="1" w:tplc="04090003" w:tentative="1">
+      <w:start w:val="1"/>
+      <w:numFmt w:val="bullet"/>
+      <w:lvlText w:val="o"/>
+      <w:lvlJc w:val="left"/>
+      <w:pPr>
+        <w:ind w:left="2168" w:hanging="360"/>
+      </w:pPr>
+      <w:rPr>
+        <w:rFonts w:ascii="Courier New" w:hAnsi="Courier New" w:cs="Courier New" w:hint="default"/>
+      </w:rPr>
+    </w:lvl>
+    <w:lvl w:ilvl="2" w:tplc="04090005" w:tentative="1">
+      <w:start w:val="1"/>
+      <w:numFmt w:val="bullet"/>
+      <w:lvlText w:val=""/>
+      <w:lvlJc w:val="left"/>
+      <w:pPr>
+        <w:ind w:left="2888" w:hanging="360"/>
+      </w:pPr>
+      <w:rPr>
+        <w:rFonts w:ascii="Wingdings" w:hAnsi="Wingdings" w:hint="default"/>
+      </w:rPr>
+    </w:lvl>
+    <w:lvl w:ilvl="3" w:tplc="04090001" w:tentative="1">
+      <w:start w:val="1"/>
+      <w:numFmt w:val="bullet"/>
+      <w:lvlText w:val=""/>
+      <w:lvlJc w:val="left"/>
+      <w:pPr>
+        <w:ind w:left="3608" w:hanging="360"/>
+      </w:pPr>
+      <w:rPr>
+        <w:rFonts w:ascii="Symbol" w:hAnsi="Symbol" w:hint="default"/>
+      </w:rPr>
+    </w:lvl>
+    <w:lvl w:ilvl="4" w:tplc="04090003" w:tentative="1">
+      <w:start w:val="1"/>
+      <w:numFmt w:val="bullet"/>
+      <w:lvlText w:val="o"/>
+      <w:lvlJc w:val="left"/>
+      <w:pPr>
+        <w:ind w:left="4328" w:hanging="360"/>
+      </w:pPr>
+      <w:rPr>
+        <w:rFonts w:ascii="Courier New" w:hAnsi="Courier New" w:cs="Courier New" w:hint="default"/>
+      </w:rPr>
+    </w:lvl>
+    <w:lvl w:ilvl="5" w:tplc="04090005" w:tentative="1">
+      <w:start w:val="1"/>
+      <w:numFmt w:val="bullet"/>
+      <w:lvlText w:val=""/>
+      <w:lvlJc w:val="left"/>
+      <w:pPr>
+        <w:ind w:left="5048" w:hanging="360"/>
+      </w:pPr>
+      <w:rPr>
+        <w:rFonts w:ascii="Wingdings" w:hAnsi="Wingdings" w:hint="default"/>
+      </w:rPr>
+    </w:lvl>
+    <w:lvl w:ilvl="6" w:tplc="04090001" w:tentative="1">
+      <w:start w:val="1"/>
+      <w:numFmt w:val="bullet"/>
+      <w:lvlText w:val=""/>
+      <w:lvlJc w:val="left"/>
+      <w:pPr>
+        <w:ind w:left="5768" w:hanging="360"/>
+      </w:pPr>
+      <w:rPr>
+        <w:rFonts w:ascii="Symbol" w:hAnsi="Symbol" w:hint="default"/>
+      </w:rPr>
+    </w:lvl>
+    <w:lvl w:ilvl="7" w:tplc="04090003" w:tentative="1">
+      <w:start w:val="1"/>
+      <w:numFmt w:val="bullet"/>
+      <w:lvlText w:val="o"/>
+      <w:lvlJc w:val="left"/>
+      <w:pPr>
+        <w:ind w:left="6488" w:hanging="360"/>
+      </w:pPr>
+      <w:rPr>
+        <w:rFonts w:ascii="Courier New" w:hAnsi="Courier New" w:cs="Courier New" w:hint="default"/>
+      </w:rPr>
+    </w:lvl>
+    <w:lvl w:ilvl="8" w:tplc="04090005" w:tentative="1">
+      <w:start w:val="1"/>
+      <w:numFmt w:val="bullet"/>
+      <w:lvlText w:val=""/>
+      <w:lvlJc w:val="left"/>
+      <w:pPr>
+        <w:ind w:left="7208" w:hanging="360"/>
+      </w:pPr>
+      <w:rPr>
+        <w:rFonts w:ascii="Wingdings" w:hAnsi="Wingdings" w:hint="default"/>
+      </w:rPr>
+    </w:lvl>
+  </w:abstractNum>
+  <w:abstractNum w:abstractNumId="18" w15:restartNumberingAfterBreak="0">
     <w:nsid w:val="75C729C9"/>
     <w:multiLevelType w:val="hybridMultilevel"/>
     <w:tmpl w:val="A1828DF6"/>
@@ -4999,7 +6209,7 @@
       </w:rPr>
     </w:lvl>
   </w:abstractNum>
-  <w:abstractNum w:abstractNumId="15" w15:restartNumberingAfterBreak="0">
+  <w:abstractNum w:abstractNumId="19" w15:restartNumberingAfterBreak="0">
     <w:nsid w:val="7BED0B1D"/>
     <w:multiLevelType w:val="hybridMultilevel"/>
     <w:tmpl w:val="00F2BD7A"/>
@@ -5112,7 +6322,7 @@
       </w:rPr>
     </w:lvl>
   </w:abstractNum>
-  <w:abstractNum w:abstractNumId="16" w15:restartNumberingAfterBreak="0">
+  <w:abstractNum w:abstractNumId="20" w15:restartNumberingAfterBreak="0">
     <w:nsid w:val="7E861C6A"/>
     <w:multiLevelType w:val="hybridMultilevel"/>
     <w:tmpl w:val="742885C2"/>
@@ -5226,22 +6436,22 @@
     </w:lvl>
   </w:abstractNum>
   <w:num w:numId="1">
-    <w:abstractNumId w:val="6"/>
+    <w:abstractNumId w:val="7"/>
   </w:num>
   <w:num w:numId="2">
-    <w:abstractNumId w:val="8"/>
+    <w:abstractNumId w:val="9"/>
   </w:num>
   <w:num w:numId="3">
-    <w:abstractNumId w:val="13"/>
+    <w:abstractNumId w:val="15"/>
   </w:num>
   <w:num w:numId="4">
+    <w:abstractNumId w:val="18"/>
+  </w:num>
+  <w:num w:numId="5">
     <w:abstractNumId w:val="14"/>
   </w:num>
-  <w:num w:numId="5">
-    <w:abstractNumId w:val="12"/>
-  </w:num>
   <w:num w:numId="6">
-    <w:abstractNumId w:val="7"/>
+    <w:abstractNumId w:val="8"/>
   </w:num>
   <w:num w:numId="7">
     <w:abstractNumId w:val="2"/>
@@ -5250,7 +6460,7 @@
     <w:abstractNumId w:val="0"/>
   </w:num>
   <w:num w:numId="9">
-    <w:abstractNumId w:val="15"/>
+    <w:abstractNumId w:val="19"/>
   </w:num>
   <w:num w:numId="10">
     <w:abstractNumId w:val="3"/>
@@ -5265,16 +6475,28 @@
     <w:abstractNumId w:val="5"/>
   </w:num>
   <w:num w:numId="14">
+    <w:abstractNumId w:val="13"/>
+  </w:num>
+  <w:num w:numId="15">
+    <w:abstractNumId w:val="12"/>
+  </w:num>
+  <w:num w:numId="16">
+    <w:abstractNumId w:val="10"/>
+  </w:num>
+  <w:num w:numId="17">
+    <w:abstractNumId w:val="20"/>
+  </w:num>
+  <w:num w:numId="18">
     <w:abstractNumId w:val="11"/>
   </w:num>
-  <w:num w:numId="15">
-    <w:abstractNumId w:val="10"/>
+  <w:num w:numId="19">
+    <w:abstractNumId w:val="17"/>
   </w:num>
-  <w:num w:numId="16">
-    <w:abstractNumId w:val="9"/>
+  <w:num w:numId="20">
+    <w:abstractNumId w:val="16"/>
   </w:num>
-  <w:num w:numId="17">
-    <w:abstractNumId w:val="16"/>
+  <w:num w:numId="21">
+    <w:abstractNumId w:val="6"/>
   </w:num>
 </w:numbering>
 </file>

--- a/IST 263 class notes.docx
+++ b/IST 263 class notes.docx
@@ -3241,9 +3241,11 @@
           <w:u w:val="single"/>
           <w:shd w:val="clear" w:color="auto" w:fill="FFFFFF"/>
         </w:rPr>
-        <w:t>Unit 0</w:t>
-      </w:r>
-      <w:r>
+        <w:t>Unit 07: Lecture Video – Site maps and CSS colors, background and box model</w:t>
+      </w:r>
+    </w:p>
+    <w:p>
+      <w:pPr>
         <w:rPr>
           <w:rFonts w:eastAsia="Times New Roman" w:cstheme="minorHAnsi"/>
           <w:b/>
@@ -3253,9 +3255,704 @@
           <w:u w:val="single"/>
           <w:shd w:val="clear" w:color="auto" w:fill="FFFFFF"/>
         </w:rPr>
-        <w:t>7</w:t>
-      </w:r>
-      <w:r>
+      </w:pPr>
+    </w:p>
+    <w:p>
+      <w:pPr>
+        <w:rPr>
+          <w:rFonts w:eastAsia="Times New Roman" w:cstheme="minorHAnsi"/>
+          <w:sz w:val="26"/>
+          <w:szCs w:val="26"/>
+          <w:shd w:val="clear" w:color="auto" w:fill="FFFFFF"/>
+        </w:rPr>
+      </w:pPr>
+      <w:r>
+        <w:rPr>
+          <w:rFonts w:eastAsia="Times New Roman" w:cstheme="minorHAnsi"/>
+          <w:sz w:val="26"/>
+          <w:szCs w:val="26"/>
+          <w:shd w:val="clear" w:color="auto" w:fill="FFFFFF"/>
+        </w:rPr>
+        <w:t xml:space="preserve">Site map – a listing of all of the pages that are going to be on your website. They are hierarchical </w:t>
+      </w:r>
+    </w:p>
+    <w:p>
+      <w:pPr>
+        <w:rPr>
+          <w:rFonts w:eastAsia="Times New Roman" w:cstheme="minorHAnsi"/>
+          <w:sz w:val="26"/>
+          <w:szCs w:val="26"/>
+          <w:shd w:val="clear" w:color="auto" w:fill="FFFFFF"/>
+        </w:rPr>
+      </w:pPr>
+    </w:p>
+    <w:p>
+      <w:pPr>
+        <w:rPr>
+          <w:rFonts w:eastAsia="Times New Roman" w:cstheme="minorHAnsi"/>
+          <w:sz w:val="26"/>
+          <w:szCs w:val="26"/>
+          <w:shd w:val="clear" w:color="auto" w:fill="FFFFFF"/>
+        </w:rPr>
+      </w:pPr>
+      <w:r>
+        <w:rPr>
+          <w:rFonts w:eastAsia="Times New Roman" w:cstheme="minorHAnsi"/>
+          <w:sz w:val="26"/>
+          <w:szCs w:val="26"/>
+          <w:shd w:val="clear" w:color="auto" w:fill="FFFFFF"/>
+        </w:rPr>
+        <w:t>Why build a site map?</w:t>
+      </w:r>
+    </w:p>
+    <w:p>
+      <w:pPr>
+        <w:pStyle w:val="ListParagraph"/>
+        <w:numPr>
+          <w:ilvl w:val="0"/>
+          <w:numId w:val="18"/>
+        </w:numPr>
+        <w:rPr>
+          <w:rFonts w:eastAsia="Times New Roman" w:cstheme="minorHAnsi"/>
+          <w:sz w:val="26"/>
+          <w:szCs w:val="26"/>
+          <w:shd w:val="clear" w:color="auto" w:fill="FFFFFF"/>
+        </w:rPr>
+      </w:pPr>
+      <w:r>
+        <w:rPr>
+          <w:rFonts w:eastAsia="Times New Roman" w:cstheme="minorHAnsi"/>
+          <w:sz w:val="26"/>
+          <w:szCs w:val="26"/>
+          <w:shd w:val="clear" w:color="auto" w:fill="FFFFFF"/>
+        </w:rPr>
+        <w:t xml:space="preserve">Organize your content </w:t>
+      </w:r>
+    </w:p>
+    <w:p>
+      <w:pPr>
+        <w:pStyle w:val="ListParagraph"/>
+        <w:numPr>
+          <w:ilvl w:val="0"/>
+          <w:numId w:val="18"/>
+        </w:numPr>
+        <w:rPr>
+          <w:rFonts w:eastAsia="Times New Roman" w:cstheme="minorHAnsi"/>
+          <w:sz w:val="26"/>
+          <w:szCs w:val="26"/>
+          <w:shd w:val="clear" w:color="auto" w:fill="FFFFFF"/>
+        </w:rPr>
+      </w:pPr>
+      <w:r>
+        <w:rPr>
+          <w:rFonts w:eastAsia="Times New Roman" w:cstheme="minorHAnsi"/>
+          <w:sz w:val="26"/>
+          <w:szCs w:val="26"/>
+          <w:shd w:val="clear" w:color="auto" w:fill="FFFFFF"/>
+        </w:rPr>
+        <w:t xml:space="preserve">Having clear organization helps users find content </w:t>
+      </w:r>
+    </w:p>
+    <w:p>
+      <w:pPr>
+        <w:pStyle w:val="ListParagraph"/>
+        <w:numPr>
+          <w:ilvl w:val="0"/>
+          <w:numId w:val="18"/>
+        </w:numPr>
+        <w:rPr>
+          <w:rFonts w:eastAsia="Times New Roman" w:cstheme="minorHAnsi"/>
+          <w:sz w:val="26"/>
+          <w:szCs w:val="26"/>
+          <w:shd w:val="clear" w:color="auto" w:fill="FFFFFF"/>
+        </w:rPr>
+      </w:pPr>
+      <w:r>
+        <w:rPr>
+          <w:rFonts w:eastAsia="Times New Roman" w:cstheme="minorHAnsi"/>
+          <w:sz w:val="26"/>
+          <w:szCs w:val="26"/>
+          <w:shd w:val="clear" w:color="auto" w:fill="FFFFFF"/>
+        </w:rPr>
+        <w:t xml:space="preserve">Need for SEO (search engine optimization) </w:t>
+      </w:r>
+    </w:p>
+    <w:p>
+      <w:pPr>
+        <w:rPr>
+          <w:rFonts w:eastAsia="Times New Roman" w:cstheme="minorHAnsi"/>
+          <w:sz w:val="26"/>
+          <w:szCs w:val="26"/>
+          <w:shd w:val="clear" w:color="auto" w:fill="FFFFFF"/>
+        </w:rPr>
+      </w:pPr>
+    </w:p>
+    <w:p>
+      <w:pPr>
+        <w:rPr>
+          <w:rFonts w:eastAsia="Times New Roman" w:cstheme="minorHAnsi"/>
+          <w:sz w:val="26"/>
+          <w:szCs w:val="26"/>
+          <w:shd w:val="clear" w:color="auto" w:fill="FFFFFF"/>
+        </w:rPr>
+      </w:pPr>
+    </w:p>
+    <w:p>
+      <w:pPr>
+        <w:rPr>
+          <w:rFonts w:eastAsia="Times New Roman" w:cstheme="minorHAnsi"/>
+          <w:sz w:val="26"/>
+          <w:szCs w:val="26"/>
+          <w:shd w:val="clear" w:color="auto" w:fill="FFFFFF"/>
+        </w:rPr>
+      </w:pPr>
+    </w:p>
+    <w:p>
+      <w:pPr>
+        <w:rPr>
+          <w:rFonts w:eastAsia="Times New Roman" w:cstheme="minorHAnsi"/>
+          <w:sz w:val="26"/>
+          <w:szCs w:val="26"/>
+          <w:shd w:val="clear" w:color="auto" w:fill="FFFFFF"/>
+        </w:rPr>
+      </w:pPr>
+    </w:p>
+    <w:p>
+      <w:pPr>
+        <w:rPr>
+          <w:rFonts w:eastAsia="Times New Roman" w:cstheme="minorHAnsi"/>
+          <w:sz w:val="26"/>
+          <w:szCs w:val="26"/>
+          <w:shd w:val="clear" w:color="auto" w:fill="FFFFFF"/>
+        </w:rPr>
+      </w:pPr>
+      <w:r>
+        <w:rPr>
+          <w:rFonts w:eastAsia="Times New Roman" w:cstheme="minorHAnsi"/>
+          <w:sz w:val="26"/>
+          <w:szCs w:val="26"/>
+          <w:shd w:val="clear" w:color="auto" w:fill="FFFFFF"/>
+        </w:rPr>
+        <w:lastRenderedPageBreak/>
+        <w:t xml:space="preserve">CSS Colors </w:t>
+      </w:r>
+    </w:p>
+    <w:p>
+      <w:pPr>
+        <w:rPr>
+          <w:rFonts w:eastAsia="Times New Roman" w:cstheme="minorHAnsi"/>
+          <w:sz w:val="26"/>
+          <w:szCs w:val="26"/>
+          <w:shd w:val="clear" w:color="auto" w:fill="FFFFFF"/>
+        </w:rPr>
+      </w:pPr>
+    </w:p>
+    <w:p>
+      <w:pPr>
+        <w:rPr>
+          <w:rFonts w:eastAsia="Times New Roman" w:cstheme="minorHAnsi"/>
+          <w:sz w:val="26"/>
+          <w:szCs w:val="26"/>
+          <w:shd w:val="clear" w:color="auto" w:fill="FFFFFF"/>
+        </w:rPr>
+      </w:pPr>
+      <w:r>
+        <w:rPr>
+          <w:rFonts w:eastAsia="Times New Roman" w:cstheme="minorHAnsi"/>
+          <w:sz w:val="26"/>
+          <w:szCs w:val="26"/>
+          <w:shd w:val="clear" w:color="auto" w:fill="FFFFFF"/>
+        </w:rPr>
+        <w:t xml:space="preserve">Hex colors </w:t>
+      </w:r>
+      <w:r>
+        <w:rPr>
+          <w:rFonts w:eastAsia="Times New Roman" w:cstheme="minorHAnsi"/>
+          <w:sz w:val="26"/>
+          <w:szCs w:val="26"/>
+          <w:shd w:val="clear" w:color="auto" w:fill="FFFFFF"/>
+        </w:rPr>
+        <w:t>–</w:t>
+      </w:r>
+      <w:r>
+        <w:rPr>
+          <w:rFonts w:eastAsia="Times New Roman" w:cstheme="minorHAnsi"/>
+          <w:sz w:val="26"/>
+          <w:szCs w:val="26"/>
+          <w:shd w:val="clear" w:color="auto" w:fill="FFFFFF"/>
+        </w:rPr>
+        <w:t xml:space="preserve"> </w:t>
+      </w:r>
+      <w:r>
+        <w:rPr>
+          <w:rFonts w:eastAsia="Times New Roman" w:cstheme="minorHAnsi"/>
+          <w:sz w:val="26"/>
+          <w:szCs w:val="26"/>
+          <w:shd w:val="clear" w:color="auto" w:fill="FFFFFF"/>
+        </w:rPr>
+        <w:t>hexadecimal RGB values must be preceded by # symbol. Hex colors are 6 digits 0-9 or a-f</w:t>
+      </w:r>
+      <w:r>
+        <w:rPr>
+          <w:rFonts w:eastAsia="Times New Roman" w:cstheme="minorHAnsi"/>
+          <w:sz w:val="26"/>
+          <w:szCs w:val="26"/>
+          <w:shd w:val="clear" w:color="auto" w:fill="FFFFFF"/>
+        </w:rPr>
+        <w:t xml:space="preserve"> for each digit</w:t>
+      </w:r>
+    </w:p>
+    <w:p>
+      <w:pPr>
+        <w:rPr>
+          <w:rFonts w:eastAsia="Times New Roman" w:cstheme="minorHAnsi"/>
+          <w:sz w:val="26"/>
+          <w:szCs w:val="26"/>
+          <w:shd w:val="clear" w:color="auto" w:fill="FFFFFF"/>
+        </w:rPr>
+      </w:pPr>
+    </w:p>
+    <w:p>
+      <w:pPr>
+        <w:rPr>
+          <w:rFonts w:eastAsia="Times New Roman" w:cstheme="minorHAnsi"/>
+          <w:sz w:val="26"/>
+          <w:szCs w:val="26"/>
+          <w:shd w:val="clear" w:color="auto" w:fill="FFFFFF"/>
+        </w:rPr>
+      </w:pPr>
+      <w:r>
+        <w:rPr>
+          <w:rFonts w:eastAsia="Times New Roman" w:cstheme="minorHAnsi"/>
+          <w:sz w:val="26"/>
+          <w:szCs w:val="26"/>
+          <w:shd w:val="clear" w:color="auto" w:fill="FFFFFF"/>
+        </w:rPr>
+        <w:t xml:space="preserve">Pseudo Selectors – applies a style to a state of an element </w:t>
+      </w:r>
+    </w:p>
+    <w:p>
+      <w:pPr>
+        <w:pStyle w:val="ListParagraph"/>
+        <w:numPr>
+          <w:ilvl w:val="0"/>
+          <w:numId w:val="20"/>
+        </w:numPr>
+        <w:rPr>
+          <w:rFonts w:eastAsia="Times New Roman" w:cstheme="minorHAnsi"/>
+          <w:sz w:val="26"/>
+          <w:szCs w:val="26"/>
+          <w:shd w:val="clear" w:color="auto" w:fill="FFFFFF"/>
+        </w:rPr>
+      </w:pPr>
+      <w:r>
+        <w:rPr>
+          <w:rFonts w:eastAsia="Times New Roman" w:cstheme="minorHAnsi"/>
+          <w:sz w:val="26"/>
+          <w:szCs w:val="26"/>
+          <w:shd w:val="clear" w:color="auto" w:fill="FFFFFF"/>
+        </w:rPr>
+        <w:t>Changes the color of a link in different states, before you visited, after, hovering</w:t>
+      </w:r>
+    </w:p>
+    <w:p>
+      <w:pPr>
+        <w:pStyle w:val="ListParagraph"/>
+        <w:numPr>
+          <w:ilvl w:val="0"/>
+          <w:numId w:val="20"/>
+        </w:numPr>
+        <w:rPr>
+          <w:rFonts w:eastAsia="Times New Roman" w:cstheme="minorHAnsi"/>
+          <w:sz w:val="26"/>
+          <w:szCs w:val="26"/>
+          <w:shd w:val="clear" w:color="auto" w:fill="FFFFFF"/>
+        </w:rPr>
+      </w:pPr>
+      <w:r>
+        <w:rPr>
+          <w:rFonts w:eastAsia="Times New Roman" w:cstheme="minorHAnsi"/>
+          <w:sz w:val="26"/>
+          <w:szCs w:val="26"/>
+          <w:shd w:val="clear" w:color="auto" w:fill="FFFFFF"/>
+        </w:rPr>
+        <w:t>You need the colon after the element and then state name</w:t>
+      </w:r>
+    </w:p>
+    <w:p>
+      <w:pPr>
+        <w:pStyle w:val="ListParagraph"/>
+        <w:numPr>
+          <w:ilvl w:val="0"/>
+          <w:numId w:val="20"/>
+        </w:numPr>
+        <w:rPr>
+          <w:rFonts w:eastAsia="Times New Roman" w:cstheme="minorHAnsi"/>
+          <w:sz w:val="26"/>
+          <w:szCs w:val="26"/>
+          <w:shd w:val="clear" w:color="auto" w:fill="FFFFFF"/>
+        </w:rPr>
+      </w:pPr>
+      <w:r>
+        <w:rPr>
+          <w:rFonts w:eastAsia="Times New Roman" w:cstheme="minorHAnsi"/>
+          <w:sz w:val="26"/>
+          <w:szCs w:val="26"/>
+          <w:shd w:val="clear" w:color="auto" w:fill="FFFFFF"/>
+        </w:rPr>
+        <w:t>Examples:</w:t>
+      </w:r>
+    </w:p>
+    <w:p>
+      <w:pPr>
+        <w:pStyle w:val="ListParagraph"/>
+        <w:numPr>
+          <w:ilvl w:val="1"/>
+          <w:numId w:val="20"/>
+        </w:numPr>
+        <w:rPr>
+          <w:rFonts w:eastAsia="Times New Roman" w:cstheme="minorHAnsi"/>
+          <w:sz w:val="26"/>
+          <w:szCs w:val="26"/>
+          <w:shd w:val="clear" w:color="auto" w:fill="FFFFFF"/>
+        </w:rPr>
+      </w:pPr>
+      <w:proofErr w:type="spellStart"/>
+      <w:proofErr w:type="gramStart"/>
+      <w:r>
+        <w:rPr>
+          <w:rFonts w:eastAsia="Times New Roman" w:cstheme="minorHAnsi"/>
+          <w:sz w:val="26"/>
+          <w:szCs w:val="26"/>
+          <w:shd w:val="clear" w:color="auto" w:fill="FFFFFF"/>
+        </w:rPr>
+        <w:t>a:link</w:t>
+      </w:r>
+      <w:proofErr w:type="spellEnd"/>
+      <w:proofErr w:type="gramEnd"/>
+    </w:p>
+    <w:p>
+      <w:pPr>
+        <w:pStyle w:val="ListParagraph"/>
+        <w:numPr>
+          <w:ilvl w:val="1"/>
+          <w:numId w:val="20"/>
+        </w:numPr>
+        <w:rPr>
+          <w:rFonts w:eastAsia="Times New Roman" w:cstheme="minorHAnsi"/>
+          <w:sz w:val="26"/>
+          <w:szCs w:val="26"/>
+          <w:shd w:val="clear" w:color="auto" w:fill="FFFFFF"/>
+        </w:rPr>
+      </w:pPr>
+      <w:proofErr w:type="spellStart"/>
+      <w:proofErr w:type="gramStart"/>
+      <w:r>
+        <w:rPr>
+          <w:rFonts w:eastAsia="Times New Roman" w:cstheme="minorHAnsi"/>
+          <w:sz w:val="26"/>
+          <w:szCs w:val="26"/>
+          <w:shd w:val="clear" w:color="auto" w:fill="FFFFFF"/>
+        </w:rPr>
+        <w:t>a:visited</w:t>
+      </w:r>
+      <w:proofErr w:type="spellEnd"/>
+      <w:proofErr w:type="gramEnd"/>
+    </w:p>
+    <w:p>
+      <w:pPr>
+        <w:pStyle w:val="ListParagraph"/>
+        <w:numPr>
+          <w:ilvl w:val="1"/>
+          <w:numId w:val="20"/>
+        </w:numPr>
+        <w:rPr>
+          <w:rFonts w:eastAsia="Times New Roman" w:cstheme="minorHAnsi"/>
+          <w:sz w:val="26"/>
+          <w:szCs w:val="26"/>
+          <w:shd w:val="clear" w:color="auto" w:fill="FFFFFF"/>
+        </w:rPr>
+      </w:pPr>
+      <w:proofErr w:type="spellStart"/>
+      <w:proofErr w:type="gramStart"/>
+      <w:r>
+        <w:rPr>
+          <w:rFonts w:eastAsia="Times New Roman" w:cstheme="minorHAnsi"/>
+          <w:sz w:val="26"/>
+          <w:szCs w:val="26"/>
+          <w:shd w:val="clear" w:color="auto" w:fill="FFFFFF"/>
+        </w:rPr>
+        <w:t>a:hover</w:t>
+      </w:r>
+      <w:proofErr w:type="spellEnd"/>
+      <w:proofErr w:type="gramEnd"/>
+    </w:p>
+    <w:p>
+      <w:pPr>
+        <w:rPr>
+          <w:rFonts w:eastAsia="Times New Roman" w:cstheme="minorHAnsi"/>
+          <w:sz w:val="26"/>
+          <w:szCs w:val="26"/>
+          <w:shd w:val="clear" w:color="auto" w:fill="FFFFFF"/>
+        </w:rPr>
+      </w:pPr>
+    </w:p>
+    <w:p>
+      <w:pPr>
+        <w:rPr>
+          <w:rFonts w:eastAsia="Times New Roman" w:cstheme="minorHAnsi"/>
+          <w:sz w:val="26"/>
+          <w:szCs w:val="26"/>
+          <w:shd w:val="clear" w:color="auto" w:fill="FFFFFF"/>
+        </w:rPr>
+      </w:pPr>
+      <w:r>
+        <w:rPr>
+          <w:rFonts w:eastAsia="Times New Roman" w:cstheme="minorHAnsi"/>
+          <w:sz w:val="26"/>
+          <w:szCs w:val="26"/>
+          <w:shd w:val="clear" w:color="auto" w:fill="FFFFFF"/>
+        </w:rPr>
+        <w:t>CSS Background colors</w:t>
+      </w:r>
+    </w:p>
+    <w:p>
+      <w:pPr>
+        <w:pStyle w:val="ListParagraph"/>
+        <w:numPr>
+          <w:ilvl w:val="0"/>
+          <w:numId w:val="21"/>
+        </w:numPr>
+        <w:rPr>
+          <w:rFonts w:eastAsia="Times New Roman" w:cstheme="minorHAnsi"/>
+          <w:sz w:val="26"/>
+          <w:szCs w:val="26"/>
+          <w:shd w:val="clear" w:color="auto" w:fill="FFFFFF"/>
+        </w:rPr>
+      </w:pPr>
+      <w:r>
+        <w:rPr>
+          <w:rFonts w:eastAsia="Times New Roman" w:cstheme="minorHAnsi"/>
+          <w:sz w:val="26"/>
+          <w:szCs w:val="26"/>
+          <w:shd w:val="clear" w:color="auto" w:fill="FFFFFF"/>
+        </w:rPr>
+        <w:t>styling the body tag means the entire browser window content area will be affected</w:t>
+      </w:r>
+    </w:p>
+    <w:p>
+      <w:pPr>
+        <w:rPr>
+          <w:rFonts w:eastAsia="Times New Roman" w:cstheme="minorHAnsi"/>
+          <w:sz w:val="26"/>
+          <w:szCs w:val="26"/>
+          <w:shd w:val="clear" w:color="auto" w:fill="FFFFFF"/>
+        </w:rPr>
+      </w:pPr>
+    </w:p>
+    <w:p>
+      <w:pPr>
+        <w:rPr>
+          <w:rFonts w:eastAsia="Times New Roman" w:cstheme="minorHAnsi"/>
+          <w:sz w:val="26"/>
+          <w:szCs w:val="26"/>
+          <w:shd w:val="clear" w:color="auto" w:fill="FFFFFF"/>
+        </w:rPr>
+      </w:pPr>
+      <w:r>
+        <w:rPr>
+          <w:rFonts w:eastAsia="Times New Roman" w:cstheme="minorHAnsi"/>
+          <w:sz w:val="26"/>
+          <w:szCs w:val="26"/>
+          <w:shd w:val="clear" w:color="auto" w:fill="FFFFFF"/>
+        </w:rPr>
+        <w:t>CSS Box Model</w:t>
+      </w:r>
+    </w:p>
+    <w:p>
+      <w:pPr>
+        <w:pStyle w:val="ListParagraph"/>
+        <w:numPr>
+          <w:ilvl w:val="0"/>
+          <w:numId w:val="21"/>
+        </w:numPr>
+        <w:rPr>
+          <w:rFonts w:eastAsia="Times New Roman" w:cstheme="minorHAnsi"/>
+          <w:sz w:val="26"/>
+          <w:szCs w:val="26"/>
+          <w:shd w:val="clear" w:color="auto" w:fill="FFFFFF"/>
+        </w:rPr>
+      </w:pPr>
+      <w:r>
+        <w:rPr>
+          <w:rFonts w:eastAsia="Times New Roman" w:cstheme="minorHAnsi"/>
+          <w:sz w:val="26"/>
+          <w:szCs w:val="26"/>
+          <w:shd w:val="clear" w:color="auto" w:fill="FFFFFF"/>
+        </w:rPr>
+        <w:t>margin</w:t>
+      </w:r>
+      <w:r>
+        <w:rPr>
+          <w:rFonts w:eastAsia="Times New Roman" w:cstheme="minorHAnsi"/>
+          <w:sz w:val="26"/>
+          <w:szCs w:val="26"/>
+          <w:shd w:val="clear" w:color="auto" w:fill="FFFFFF"/>
+        </w:rPr>
+        <w:t xml:space="preserve"> – area outside the box </w:t>
+      </w:r>
+    </w:p>
+    <w:p>
+      <w:pPr>
+        <w:pStyle w:val="ListParagraph"/>
+        <w:numPr>
+          <w:ilvl w:val="0"/>
+          <w:numId w:val="21"/>
+        </w:numPr>
+        <w:rPr>
+          <w:rFonts w:eastAsia="Times New Roman" w:cstheme="minorHAnsi"/>
+          <w:sz w:val="26"/>
+          <w:szCs w:val="26"/>
+          <w:shd w:val="clear" w:color="auto" w:fill="FFFFFF"/>
+        </w:rPr>
+      </w:pPr>
+      <w:r>
+        <w:rPr>
+          <w:rFonts w:eastAsia="Times New Roman" w:cstheme="minorHAnsi"/>
+          <w:sz w:val="26"/>
+          <w:szCs w:val="26"/>
+          <w:shd w:val="clear" w:color="auto" w:fill="FFFFFF"/>
+        </w:rPr>
+        <w:t>padding</w:t>
+      </w:r>
+      <w:r>
+        <w:rPr>
+          <w:rFonts w:eastAsia="Times New Roman" w:cstheme="minorHAnsi"/>
+          <w:sz w:val="26"/>
+          <w:szCs w:val="26"/>
+          <w:shd w:val="clear" w:color="auto" w:fill="FFFFFF"/>
+        </w:rPr>
+        <w:t xml:space="preserve"> – space immediately around the content</w:t>
+      </w:r>
+    </w:p>
+    <w:p>
+      <w:pPr>
+        <w:pStyle w:val="ListParagraph"/>
+        <w:numPr>
+          <w:ilvl w:val="0"/>
+          <w:numId w:val="21"/>
+        </w:numPr>
+        <w:rPr>
+          <w:rFonts w:eastAsia="Times New Roman" w:cstheme="minorHAnsi"/>
+          <w:sz w:val="26"/>
+          <w:szCs w:val="26"/>
+          <w:shd w:val="clear" w:color="auto" w:fill="FFFFFF"/>
+        </w:rPr>
+      </w:pPr>
+      <w:r>
+        <w:rPr>
+          <w:rFonts w:eastAsia="Times New Roman" w:cstheme="minorHAnsi"/>
+          <w:sz w:val="26"/>
+          <w:szCs w:val="26"/>
+          <w:shd w:val="clear" w:color="auto" w:fill="FFFFFF"/>
+        </w:rPr>
+        <w:t>boarder</w:t>
+      </w:r>
+    </w:p>
+    <w:p>
+      <w:pPr>
+        <w:pStyle w:val="ListParagraph"/>
+        <w:numPr>
+          <w:ilvl w:val="0"/>
+          <w:numId w:val="21"/>
+        </w:numPr>
+        <w:rPr>
+          <w:rFonts w:eastAsia="Times New Roman" w:cstheme="minorHAnsi"/>
+          <w:sz w:val="26"/>
+          <w:szCs w:val="26"/>
+          <w:shd w:val="clear" w:color="auto" w:fill="FFFFFF"/>
+        </w:rPr>
+      </w:pPr>
+      <w:r>
+        <w:rPr>
+          <w:rFonts w:eastAsia="Times New Roman" w:cstheme="minorHAnsi"/>
+          <w:sz w:val="26"/>
+          <w:szCs w:val="26"/>
+          <w:shd w:val="clear" w:color="auto" w:fill="FFFFFF"/>
+        </w:rPr>
+        <w:t>content area</w:t>
+      </w:r>
+    </w:p>
+    <w:p>
+      <w:pPr>
+        <w:pStyle w:val="ListParagraph"/>
+        <w:numPr>
+          <w:ilvl w:val="0"/>
+          <w:numId w:val="21"/>
+        </w:numPr>
+        <w:rPr>
+          <w:rFonts w:eastAsia="Times New Roman" w:cstheme="minorHAnsi"/>
+          <w:sz w:val="26"/>
+          <w:szCs w:val="26"/>
+          <w:shd w:val="clear" w:color="auto" w:fill="FFFFFF"/>
+        </w:rPr>
+      </w:pPr>
+      <w:r>
+        <w:rPr>
+          <w:rFonts w:eastAsia="Times New Roman" w:cstheme="minorHAnsi"/>
+          <w:sz w:val="26"/>
+          <w:szCs w:val="26"/>
+          <w:shd w:val="clear" w:color="auto" w:fill="FFFFFF"/>
+        </w:rPr>
+        <w:t>width of the box + the margin x 2 + border x 2 + padding x 2</w:t>
+      </w:r>
+    </w:p>
+    <w:p>
+      <w:pPr>
+        <w:pStyle w:val="ListParagraph"/>
+        <w:numPr>
+          <w:ilvl w:val="0"/>
+          <w:numId w:val="21"/>
+        </w:numPr>
+        <w:rPr>
+          <w:rFonts w:eastAsia="Times New Roman" w:cstheme="minorHAnsi"/>
+          <w:sz w:val="26"/>
+          <w:szCs w:val="26"/>
+          <w:shd w:val="clear" w:color="auto" w:fill="FFFFFF"/>
+        </w:rPr>
+      </w:pPr>
+      <w:r>
+        <w:rPr>
+          <w:rFonts w:eastAsia="Times New Roman" w:cstheme="minorHAnsi"/>
+          <w:sz w:val="26"/>
+          <w:szCs w:val="26"/>
+          <w:shd w:val="clear" w:color="auto" w:fill="FFFFFF"/>
+        </w:rPr>
+        <w:t>inline elements box will not create space height wise</w:t>
+      </w:r>
+    </w:p>
+    <w:p>
+      <w:pPr>
+        <w:rPr>
+          <w:rFonts w:eastAsia="Times New Roman" w:cstheme="minorHAnsi"/>
+          <w:sz w:val="26"/>
+          <w:szCs w:val="26"/>
+          <w:shd w:val="clear" w:color="auto" w:fill="FFFFFF"/>
+        </w:rPr>
+      </w:pPr>
+    </w:p>
+    <w:p>
+      <w:pPr>
+        <w:rPr>
+          <w:rFonts w:eastAsia="Times New Roman" w:cstheme="minorHAnsi"/>
+          <w:sz w:val="26"/>
+          <w:szCs w:val="26"/>
+          <w:shd w:val="clear" w:color="auto" w:fill="FFFFFF"/>
+        </w:rPr>
+      </w:pPr>
+    </w:p>
+    <w:p>
+      <w:pPr>
         <w:rPr>
           <w:rFonts w:eastAsia="Times New Roman" w:cstheme="minorHAnsi"/>
           <w:b/>
@@ -3265,8 +3962,7 @@
           <w:u w:val="single"/>
           <w:shd w:val="clear" w:color="auto" w:fill="FFFFFF"/>
         </w:rPr>
-        <w:t xml:space="preserve">: Lecture Video – </w:t>
-      </w:r>
+      </w:pPr>
       <w:r>
         <w:rPr>
           <w:rFonts w:eastAsia="Times New Roman" w:cstheme="minorHAnsi"/>
@@ -3277,11 +3973,9 @@
           <w:u w:val="single"/>
           <w:shd w:val="clear" w:color="auto" w:fill="FFFFFF"/>
         </w:rPr>
-        <w:t>Site maps and CSS colors, background and box model</w:t>
-      </w:r>
-    </w:p>
-    <w:p>
-      <w:pPr>
+        <w:t>Unit 0</w:t>
+      </w:r>
+      <w:r>
         <w:rPr>
           <w:rFonts w:eastAsia="Times New Roman" w:cstheme="minorHAnsi"/>
           <w:b/>
@@ -3291,170 +3985,308 @@
           <w:u w:val="single"/>
           <w:shd w:val="clear" w:color="auto" w:fill="FFFFFF"/>
         </w:rPr>
-      </w:pPr>
-    </w:p>
-    <w:p>
-      <w:pPr>
-        <w:rPr>
-          <w:rFonts w:eastAsia="Times New Roman" w:cstheme="minorHAnsi"/>
-          <w:sz w:val="26"/>
-          <w:szCs w:val="26"/>
-          <w:shd w:val="clear" w:color="auto" w:fill="FFFFFF"/>
-        </w:rPr>
-      </w:pPr>
-      <w:r>
-        <w:rPr>
-          <w:rFonts w:eastAsia="Times New Roman" w:cstheme="minorHAnsi"/>
-          <w:sz w:val="26"/>
-          <w:szCs w:val="26"/>
-          <w:shd w:val="clear" w:color="auto" w:fill="FFFFFF"/>
-        </w:rPr>
-        <w:t xml:space="preserve">Site map – a listing of all of the pages that are going to be on your website. They are hierarchical </w:t>
-      </w:r>
-    </w:p>
-    <w:p>
-      <w:pPr>
-        <w:rPr>
-          <w:rFonts w:eastAsia="Times New Roman" w:cstheme="minorHAnsi"/>
-          <w:sz w:val="26"/>
-          <w:szCs w:val="26"/>
-          <w:shd w:val="clear" w:color="auto" w:fill="FFFFFF"/>
-        </w:rPr>
-      </w:pPr>
-    </w:p>
-    <w:p>
-      <w:pPr>
-        <w:rPr>
-          <w:rFonts w:eastAsia="Times New Roman" w:cstheme="minorHAnsi"/>
-          <w:sz w:val="26"/>
-          <w:szCs w:val="26"/>
-          <w:shd w:val="clear" w:color="auto" w:fill="FFFFFF"/>
-        </w:rPr>
-      </w:pPr>
-      <w:r>
-        <w:rPr>
-          <w:rFonts w:eastAsia="Times New Roman" w:cstheme="minorHAnsi"/>
-          <w:sz w:val="26"/>
-          <w:szCs w:val="26"/>
-          <w:shd w:val="clear" w:color="auto" w:fill="FFFFFF"/>
-        </w:rPr>
-        <w:t>Why build a site map?</w:t>
-      </w:r>
-    </w:p>
-    <w:p>
-      <w:pPr>
-        <w:pStyle w:val="ListParagraph"/>
-        <w:numPr>
-          <w:ilvl w:val="0"/>
-          <w:numId w:val="18"/>
-        </w:numPr>
-        <w:rPr>
-          <w:rFonts w:eastAsia="Times New Roman" w:cstheme="minorHAnsi"/>
-          <w:sz w:val="26"/>
-          <w:szCs w:val="26"/>
-          <w:shd w:val="clear" w:color="auto" w:fill="FFFFFF"/>
-        </w:rPr>
-      </w:pPr>
-      <w:r>
-        <w:rPr>
-          <w:rFonts w:eastAsia="Times New Roman" w:cstheme="minorHAnsi"/>
-          <w:sz w:val="26"/>
-          <w:szCs w:val="26"/>
-          <w:shd w:val="clear" w:color="auto" w:fill="FFFFFF"/>
-        </w:rPr>
-        <w:t xml:space="preserve">Organize your content </w:t>
-      </w:r>
-    </w:p>
-    <w:p>
-      <w:pPr>
-        <w:pStyle w:val="ListParagraph"/>
-        <w:numPr>
-          <w:ilvl w:val="0"/>
-          <w:numId w:val="18"/>
-        </w:numPr>
-        <w:rPr>
-          <w:rFonts w:eastAsia="Times New Roman" w:cstheme="minorHAnsi"/>
-          <w:sz w:val="26"/>
-          <w:szCs w:val="26"/>
-          <w:shd w:val="clear" w:color="auto" w:fill="FFFFFF"/>
-        </w:rPr>
-      </w:pPr>
-      <w:r>
-        <w:rPr>
-          <w:rFonts w:eastAsia="Times New Roman" w:cstheme="minorHAnsi"/>
-          <w:sz w:val="26"/>
-          <w:szCs w:val="26"/>
-          <w:shd w:val="clear" w:color="auto" w:fill="FFFFFF"/>
-        </w:rPr>
-        <w:t xml:space="preserve">Having clear organization helps users find content </w:t>
-      </w:r>
-    </w:p>
-    <w:p>
-      <w:pPr>
-        <w:pStyle w:val="ListParagraph"/>
-        <w:numPr>
-          <w:ilvl w:val="0"/>
-          <w:numId w:val="18"/>
-        </w:numPr>
-        <w:rPr>
-          <w:rFonts w:eastAsia="Times New Roman" w:cstheme="minorHAnsi"/>
-          <w:sz w:val="26"/>
-          <w:szCs w:val="26"/>
-          <w:shd w:val="clear" w:color="auto" w:fill="FFFFFF"/>
-        </w:rPr>
-      </w:pPr>
-      <w:r>
-        <w:rPr>
-          <w:rFonts w:eastAsia="Times New Roman" w:cstheme="minorHAnsi"/>
-          <w:sz w:val="26"/>
-          <w:szCs w:val="26"/>
-          <w:shd w:val="clear" w:color="auto" w:fill="FFFFFF"/>
-        </w:rPr>
-        <w:t xml:space="preserve">Need for SEO (search engine optimization) </w:t>
-      </w:r>
-    </w:p>
-    <w:p>
-      <w:pPr>
-        <w:rPr>
-          <w:rFonts w:eastAsia="Times New Roman" w:cstheme="minorHAnsi"/>
-          <w:sz w:val="26"/>
-          <w:szCs w:val="26"/>
-          <w:shd w:val="clear" w:color="auto" w:fill="FFFFFF"/>
-        </w:rPr>
-      </w:pPr>
-    </w:p>
-    <w:p>
-      <w:pPr>
-        <w:rPr>
-          <w:rFonts w:eastAsia="Times New Roman" w:cstheme="minorHAnsi"/>
-          <w:sz w:val="26"/>
-          <w:szCs w:val="26"/>
-          <w:shd w:val="clear" w:color="auto" w:fill="FFFFFF"/>
-        </w:rPr>
-      </w:pPr>
-    </w:p>
-    <w:p>
-      <w:pPr>
-        <w:rPr>
-          <w:rFonts w:eastAsia="Times New Roman" w:cstheme="minorHAnsi"/>
-          <w:sz w:val="26"/>
-          <w:szCs w:val="26"/>
-          <w:shd w:val="clear" w:color="auto" w:fill="FFFFFF"/>
-        </w:rPr>
-      </w:pPr>
-    </w:p>
-    <w:p>
-      <w:pPr>
-        <w:rPr>
-          <w:rFonts w:eastAsia="Times New Roman" w:cstheme="minorHAnsi"/>
-          <w:sz w:val="26"/>
-          <w:szCs w:val="26"/>
-          <w:shd w:val="clear" w:color="auto" w:fill="FFFFFF"/>
-        </w:rPr>
-      </w:pPr>
-    </w:p>
-    <w:p>
-      <w:pPr>
+        <w:t>8</w:t>
+      </w:r>
+      <w:r>
+        <w:rPr>
+          <w:rFonts w:eastAsia="Times New Roman" w:cstheme="minorHAnsi"/>
+          <w:b/>
+          <w:bCs/>
+          <w:sz w:val="26"/>
+          <w:szCs w:val="26"/>
+          <w:u w:val="single"/>
+          <w:shd w:val="clear" w:color="auto" w:fill="FFFFFF"/>
+        </w:rPr>
+        <w:t xml:space="preserve">: Lecture Video – </w:t>
+      </w:r>
+      <w:r>
+        <w:rPr>
+          <w:rFonts w:eastAsia="Times New Roman" w:cstheme="minorHAnsi"/>
+          <w:b/>
+          <w:bCs/>
+          <w:sz w:val="26"/>
+          <w:szCs w:val="26"/>
+          <w:u w:val="single"/>
+          <w:shd w:val="clear" w:color="auto" w:fill="FFFFFF"/>
+        </w:rPr>
+        <w:t xml:space="preserve">CSS Layout </w:t>
+      </w:r>
+    </w:p>
+    <w:p>
+      <w:pPr>
+        <w:rPr>
+          <w:rFonts w:eastAsia="Times New Roman" w:cstheme="minorHAnsi"/>
+          <w:b/>
+          <w:bCs/>
+          <w:sz w:val="26"/>
+          <w:szCs w:val="26"/>
+          <w:u w:val="single"/>
+          <w:shd w:val="clear" w:color="auto" w:fill="FFFFFF"/>
+        </w:rPr>
+      </w:pPr>
+    </w:p>
+    <w:p>
+      <w:pPr>
+        <w:rPr>
+          <w:rFonts w:eastAsia="Times New Roman" w:cstheme="minorHAnsi"/>
+          <w:sz w:val="26"/>
+          <w:szCs w:val="26"/>
+          <w:shd w:val="clear" w:color="auto" w:fill="FFFFFF"/>
+        </w:rPr>
+      </w:pPr>
+      <w:r>
+        <w:rPr>
+          <w:rFonts w:eastAsia="Times New Roman" w:cstheme="minorHAnsi"/>
+          <w:sz w:val="26"/>
+          <w:szCs w:val="26"/>
+          <w:shd w:val="clear" w:color="auto" w:fill="FFFFFF"/>
+        </w:rPr>
+        <w:t xml:space="preserve">Semantic containers – help get your website to appear first when searched on google. Helps disabled people if they’re using a screen reader. </w:t>
+      </w:r>
+    </w:p>
+    <w:p>
+      <w:pPr>
+        <w:pStyle w:val="ListParagraph"/>
+        <w:numPr>
+          <w:ilvl w:val="0"/>
+          <w:numId w:val="22"/>
+        </w:numPr>
+        <w:rPr>
+          <w:rFonts w:eastAsia="Times New Roman" w:cstheme="minorHAnsi"/>
+          <w:sz w:val="26"/>
+          <w:szCs w:val="26"/>
+          <w:shd w:val="clear" w:color="auto" w:fill="FFFFFF"/>
+        </w:rPr>
+      </w:pPr>
+      <w:r>
+        <w:rPr>
+          <w:rFonts w:eastAsia="Times New Roman" w:cstheme="minorHAnsi"/>
+          <w:sz w:val="26"/>
+          <w:szCs w:val="26"/>
+          <w:shd w:val="clear" w:color="auto" w:fill="FFFFFF"/>
+        </w:rPr>
+        <w:t>&lt;article&gt;</w:t>
+      </w:r>
+    </w:p>
+    <w:p>
+      <w:pPr>
+        <w:pStyle w:val="ListParagraph"/>
+        <w:numPr>
+          <w:ilvl w:val="0"/>
+          <w:numId w:val="22"/>
+        </w:numPr>
+        <w:rPr>
+          <w:rFonts w:eastAsia="Times New Roman" w:cstheme="minorHAnsi"/>
+          <w:sz w:val="26"/>
+          <w:szCs w:val="26"/>
+          <w:shd w:val="clear" w:color="auto" w:fill="FFFFFF"/>
+        </w:rPr>
+      </w:pPr>
+      <w:r>
+        <w:rPr>
+          <w:rFonts w:eastAsia="Times New Roman" w:cstheme="minorHAnsi"/>
+          <w:sz w:val="26"/>
+          <w:szCs w:val="26"/>
+          <w:shd w:val="clear" w:color="auto" w:fill="FFFFFF"/>
+        </w:rPr>
+        <w:t>&lt;aside&gt;</w:t>
+      </w:r>
+    </w:p>
+    <w:p>
+      <w:pPr>
+        <w:pStyle w:val="ListParagraph"/>
+        <w:numPr>
+          <w:ilvl w:val="0"/>
+          <w:numId w:val="22"/>
+        </w:numPr>
+        <w:rPr>
+          <w:rFonts w:eastAsia="Times New Roman" w:cstheme="minorHAnsi"/>
+          <w:sz w:val="26"/>
+          <w:szCs w:val="26"/>
+          <w:shd w:val="clear" w:color="auto" w:fill="FFFFFF"/>
+        </w:rPr>
+      </w:pPr>
+      <w:r>
+        <w:rPr>
+          <w:rFonts w:eastAsia="Times New Roman" w:cstheme="minorHAnsi"/>
+          <w:sz w:val="26"/>
+          <w:szCs w:val="26"/>
+          <w:shd w:val="clear" w:color="auto" w:fill="FFFFFF"/>
+        </w:rPr>
+        <w:t>&lt;details&gt;</w:t>
+      </w:r>
+    </w:p>
+    <w:p>
+      <w:pPr>
+        <w:pStyle w:val="ListParagraph"/>
+        <w:numPr>
+          <w:ilvl w:val="0"/>
+          <w:numId w:val="22"/>
+        </w:numPr>
+        <w:rPr>
+          <w:rFonts w:eastAsia="Times New Roman" w:cstheme="minorHAnsi"/>
+          <w:sz w:val="26"/>
+          <w:szCs w:val="26"/>
+          <w:shd w:val="clear" w:color="auto" w:fill="FFFFFF"/>
+        </w:rPr>
+      </w:pPr>
+      <w:r>
+        <w:rPr>
+          <w:rFonts w:eastAsia="Times New Roman" w:cstheme="minorHAnsi"/>
+          <w:sz w:val="26"/>
+          <w:szCs w:val="26"/>
+          <w:shd w:val="clear" w:color="auto" w:fill="FFFFFF"/>
+        </w:rPr>
+        <w:t>&lt;</w:t>
+      </w:r>
+      <w:proofErr w:type="spellStart"/>
+      <w:r>
+        <w:rPr>
+          <w:rFonts w:eastAsia="Times New Roman" w:cstheme="minorHAnsi"/>
+          <w:sz w:val="26"/>
+          <w:szCs w:val="26"/>
+          <w:shd w:val="clear" w:color="auto" w:fill="FFFFFF"/>
+        </w:rPr>
+        <w:t>figcaptain</w:t>
+      </w:r>
+      <w:proofErr w:type="spellEnd"/>
+      <w:r>
+        <w:rPr>
+          <w:rFonts w:eastAsia="Times New Roman" w:cstheme="minorHAnsi"/>
+          <w:sz w:val="26"/>
+          <w:szCs w:val="26"/>
+          <w:shd w:val="clear" w:color="auto" w:fill="FFFFFF"/>
+        </w:rPr>
+        <w:t xml:space="preserve">&gt; </w:t>
+      </w:r>
+    </w:p>
+    <w:p>
+      <w:pPr>
+        <w:pStyle w:val="ListParagraph"/>
+        <w:numPr>
+          <w:ilvl w:val="0"/>
+          <w:numId w:val="22"/>
+        </w:numPr>
+        <w:rPr>
+          <w:rFonts w:eastAsia="Times New Roman" w:cstheme="minorHAnsi"/>
+          <w:sz w:val="26"/>
+          <w:szCs w:val="26"/>
+          <w:shd w:val="clear" w:color="auto" w:fill="FFFFFF"/>
+        </w:rPr>
+      </w:pPr>
+      <w:r>
+        <w:rPr>
+          <w:rFonts w:eastAsia="Times New Roman" w:cstheme="minorHAnsi"/>
+          <w:sz w:val="26"/>
+          <w:szCs w:val="26"/>
+          <w:shd w:val="clear" w:color="auto" w:fill="FFFFFF"/>
+        </w:rPr>
+        <w:t>&lt;figure&gt;</w:t>
+      </w:r>
+    </w:p>
+    <w:p>
+      <w:pPr>
+        <w:pStyle w:val="ListParagraph"/>
+        <w:numPr>
+          <w:ilvl w:val="0"/>
+          <w:numId w:val="22"/>
+        </w:numPr>
+        <w:rPr>
+          <w:rFonts w:eastAsia="Times New Roman" w:cstheme="minorHAnsi"/>
+          <w:sz w:val="26"/>
+          <w:szCs w:val="26"/>
+          <w:shd w:val="clear" w:color="auto" w:fill="FFFFFF"/>
+        </w:rPr>
+      </w:pPr>
+      <w:r>
+        <w:rPr>
+          <w:rFonts w:eastAsia="Times New Roman" w:cstheme="minorHAnsi"/>
+          <w:sz w:val="26"/>
+          <w:szCs w:val="26"/>
+          <w:shd w:val="clear" w:color="auto" w:fill="FFFFFF"/>
+        </w:rPr>
+        <w:t>&lt;footer&gt;</w:t>
+      </w:r>
+    </w:p>
+    <w:p>
+      <w:pPr>
+        <w:pStyle w:val="ListParagraph"/>
+        <w:numPr>
+          <w:ilvl w:val="0"/>
+          <w:numId w:val="22"/>
+        </w:numPr>
+        <w:rPr>
+          <w:rFonts w:eastAsia="Times New Roman" w:cstheme="minorHAnsi"/>
+          <w:sz w:val="26"/>
+          <w:szCs w:val="26"/>
+          <w:shd w:val="clear" w:color="auto" w:fill="FFFFFF"/>
+        </w:rPr>
+      </w:pPr>
+      <w:r>
+        <w:rPr>
+          <w:rFonts w:eastAsia="Times New Roman" w:cstheme="minorHAnsi"/>
+          <w:sz w:val="26"/>
+          <w:szCs w:val="26"/>
+          <w:shd w:val="clear" w:color="auto" w:fill="FFFFFF"/>
+        </w:rPr>
+        <w:t>&lt;header&gt;</w:t>
+      </w:r>
+    </w:p>
+    <w:p>
+      <w:pPr>
+        <w:pStyle w:val="ListParagraph"/>
+        <w:numPr>
+          <w:ilvl w:val="0"/>
+          <w:numId w:val="22"/>
+        </w:numPr>
+        <w:rPr>
+          <w:rFonts w:eastAsia="Times New Roman" w:cstheme="minorHAnsi"/>
+          <w:sz w:val="26"/>
+          <w:szCs w:val="26"/>
+          <w:shd w:val="clear" w:color="auto" w:fill="FFFFFF"/>
+        </w:rPr>
+      </w:pPr>
+      <w:r>
+        <w:rPr>
+          <w:rFonts w:eastAsia="Times New Roman" w:cstheme="minorHAnsi"/>
+          <w:sz w:val="26"/>
+          <w:szCs w:val="26"/>
+          <w:shd w:val="clear" w:color="auto" w:fill="FFFFFF"/>
+        </w:rPr>
+        <w:t>&lt;main&gt;</w:t>
+      </w:r>
+    </w:p>
+    <w:p>
+      <w:pPr>
+        <w:pStyle w:val="ListParagraph"/>
+        <w:numPr>
+          <w:ilvl w:val="0"/>
+          <w:numId w:val="22"/>
+        </w:numPr>
+        <w:rPr>
+          <w:rFonts w:eastAsia="Times New Roman" w:cstheme="minorHAnsi"/>
+          <w:sz w:val="26"/>
+          <w:szCs w:val="26"/>
+          <w:shd w:val="clear" w:color="auto" w:fill="FFFFFF"/>
+        </w:rPr>
+      </w:pPr>
+      <w:r>
+        <w:rPr>
+          <w:rFonts w:eastAsia="Times New Roman" w:cstheme="minorHAnsi"/>
+          <w:sz w:val="26"/>
+          <w:szCs w:val="26"/>
+          <w:shd w:val="clear" w:color="auto" w:fill="FFFFFF"/>
+        </w:rPr>
+        <w:t>&lt;mark&gt;</w:t>
+      </w:r>
+    </w:p>
+    <w:p>
+      <w:pPr>
+        <w:pStyle w:val="ListParagraph"/>
+        <w:numPr>
+          <w:ilvl w:val="0"/>
+          <w:numId w:val="22"/>
+        </w:numPr>
         <w:rPr>
           <w:rFonts w:eastAsia="Times New Roman" w:cstheme="minorHAnsi"/>
           <w:sz w:val="26"/>
@@ -3470,36 +4302,335 @@
           <w:shd w:val="clear" w:color="auto" w:fill="FFFFFF"/>
         </w:rPr>
         <w:lastRenderedPageBreak/>
-        <w:t xml:space="preserve">CSS Colors </w:t>
-      </w:r>
-    </w:p>
-    <w:p>
-      <w:pPr>
-        <w:rPr>
-          <w:rFonts w:eastAsia="Times New Roman" w:cstheme="minorHAnsi"/>
-          <w:sz w:val="26"/>
-          <w:szCs w:val="26"/>
-          <w:shd w:val="clear" w:color="auto" w:fill="FFFFFF"/>
-        </w:rPr>
-      </w:pPr>
-    </w:p>
-    <w:p>
-      <w:pPr>
-        <w:rPr>
-          <w:rFonts w:eastAsia="Times New Roman" w:cstheme="minorHAnsi"/>
-          <w:sz w:val="26"/>
-          <w:szCs w:val="26"/>
-          <w:shd w:val="clear" w:color="auto" w:fill="FFFFFF"/>
-        </w:rPr>
-      </w:pPr>
-      <w:r>
-        <w:rPr>
-          <w:rFonts w:eastAsia="Times New Roman" w:cstheme="minorHAnsi"/>
-          <w:sz w:val="26"/>
-          <w:szCs w:val="26"/>
-          <w:shd w:val="clear" w:color="auto" w:fill="FFFFFF"/>
-        </w:rPr>
-        <w:t xml:space="preserve">Hex colors </w:t>
+        <w:t>&lt;nav&gt;</w:t>
+      </w:r>
+    </w:p>
+    <w:p>
+      <w:pPr>
+        <w:pStyle w:val="ListParagraph"/>
+        <w:numPr>
+          <w:ilvl w:val="0"/>
+          <w:numId w:val="22"/>
+        </w:numPr>
+        <w:rPr>
+          <w:rFonts w:eastAsia="Times New Roman" w:cstheme="minorHAnsi"/>
+          <w:sz w:val="26"/>
+          <w:szCs w:val="26"/>
+          <w:shd w:val="clear" w:color="auto" w:fill="FFFFFF"/>
+        </w:rPr>
+      </w:pPr>
+      <w:r>
+        <w:rPr>
+          <w:rFonts w:eastAsia="Times New Roman" w:cstheme="minorHAnsi"/>
+          <w:sz w:val="26"/>
+          <w:szCs w:val="26"/>
+          <w:shd w:val="clear" w:color="auto" w:fill="FFFFFF"/>
+        </w:rPr>
+        <w:t xml:space="preserve">&lt;section&gt; </w:t>
+      </w:r>
+    </w:p>
+    <w:p>
+      <w:pPr>
+        <w:pStyle w:val="ListParagraph"/>
+        <w:numPr>
+          <w:ilvl w:val="0"/>
+          <w:numId w:val="22"/>
+        </w:numPr>
+        <w:rPr>
+          <w:rFonts w:eastAsia="Times New Roman" w:cstheme="minorHAnsi"/>
+          <w:sz w:val="26"/>
+          <w:szCs w:val="26"/>
+          <w:shd w:val="clear" w:color="auto" w:fill="FFFFFF"/>
+        </w:rPr>
+      </w:pPr>
+      <w:r>
+        <w:rPr>
+          <w:rFonts w:eastAsia="Times New Roman" w:cstheme="minorHAnsi"/>
+          <w:sz w:val="26"/>
+          <w:szCs w:val="26"/>
+          <w:shd w:val="clear" w:color="auto" w:fill="FFFFFF"/>
+        </w:rPr>
+        <w:t>&lt;summary&gt;</w:t>
+      </w:r>
+    </w:p>
+    <w:p>
+      <w:pPr>
+        <w:pStyle w:val="ListParagraph"/>
+        <w:numPr>
+          <w:ilvl w:val="0"/>
+          <w:numId w:val="22"/>
+        </w:numPr>
+        <w:rPr>
+          <w:rFonts w:eastAsia="Times New Roman" w:cstheme="minorHAnsi"/>
+          <w:sz w:val="26"/>
+          <w:szCs w:val="26"/>
+          <w:shd w:val="clear" w:color="auto" w:fill="FFFFFF"/>
+        </w:rPr>
+      </w:pPr>
+      <w:r>
+        <w:rPr>
+          <w:rFonts w:eastAsia="Times New Roman" w:cstheme="minorHAnsi"/>
+          <w:sz w:val="26"/>
+          <w:szCs w:val="26"/>
+          <w:shd w:val="clear" w:color="auto" w:fill="FFFFFF"/>
+        </w:rPr>
+        <w:t>&lt;time&gt;</w:t>
+      </w:r>
+    </w:p>
+    <w:p>
+      <w:pPr>
+        <w:rPr>
+          <w:rFonts w:eastAsia="Times New Roman" w:cstheme="minorHAnsi"/>
+          <w:sz w:val="26"/>
+          <w:szCs w:val="26"/>
+          <w:shd w:val="clear" w:color="auto" w:fill="FFFFFF"/>
+        </w:rPr>
+      </w:pPr>
+    </w:p>
+    <w:p>
+      <w:pPr>
+        <w:rPr>
+          <w:rFonts w:eastAsia="Times New Roman" w:cstheme="minorHAnsi"/>
+          <w:sz w:val="26"/>
+          <w:szCs w:val="26"/>
+          <w:shd w:val="clear" w:color="auto" w:fill="FFFFFF"/>
+        </w:rPr>
+      </w:pPr>
+      <w:r>
+        <w:rPr>
+          <w:rFonts w:eastAsia="Times New Roman" w:cstheme="minorHAnsi"/>
+          <w:sz w:val="26"/>
+          <w:szCs w:val="26"/>
+          <w:shd w:val="clear" w:color="auto" w:fill="FFFFFF"/>
+        </w:rPr>
+        <w:t>Non-semantic container elements – used to style things</w:t>
+      </w:r>
+    </w:p>
+    <w:p>
+      <w:pPr>
+        <w:pStyle w:val="ListParagraph"/>
+        <w:numPr>
+          <w:ilvl w:val="0"/>
+          <w:numId w:val="23"/>
+        </w:numPr>
+        <w:rPr>
+          <w:rFonts w:eastAsia="Times New Roman" w:cstheme="minorHAnsi"/>
+          <w:sz w:val="26"/>
+          <w:szCs w:val="26"/>
+          <w:shd w:val="clear" w:color="auto" w:fill="FFFFFF"/>
+        </w:rPr>
+      </w:pPr>
+      <w:r>
+        <w:rPr>
+          <w:rFonts w:eastAsia="Times New Roman" w:cstheme="minorHAnsi"/>
+          <w:sz w:val="26"/>
+          <w:szCs w:val="26"/>
+          <w:shd w:val="clear" w:color="auto" w:fill="FFFFFF"/>
+        </w:rPr>
+        <w:t xml:space="preserve">&lt;div&gt; </w:t>
+      </w:r>
+      <w:proofErr w:type="gramStart"/>
+      <w:r>
+        <w:rPr>
+          <w:rFonts w:eastAsia="Times New Roman" w:cstheme="minorHAnsi"/>
+          <w:sz w:val="26"/>
+          <w:szCs w:val="26"/>
+          <w:shd w:val="clear" w:color="auto" w:fill="FFFFFF"/>
+        </w:rPr>
+        <w:t>….block</w:t>
+      </w:r>
+      <w:proofErr w:type="gramEnd"/>
+      <w:r>
+        <w:rPr>
+          <w:rFonts w:eastAsia="Times New Roman" w:cstheme="minorHAnsi"/>
+          <w:sz w:val="26"/>
+          <w:szCs w:val="26"/>
+          <w:shd w:val="clear" w:color="auto" w:fill="FFFFFF"/>
+        </w:rPr>
+        <w:t xml:space="preserve"> element </w:t>
+      </w:r>
+    </w:p>
+    <w:p>
+      <w:pPr>
+        <w:pStyle w:val="ListParagraph"/>
+        <w:numPr>
+          <w:ilvl w:val="0"/>
+          <w:numId w:val="23"/>
+        </w:numPr>
+        <w:rPr>
+          <w:rFonts w:eastAsia="Times New Roman" w:cstheme="minorHAnsi"/>
+          <w:sz w:val="26"/>
+          <w:szCs w:val="26"/>
+          <w:shd w:val="clear" w:color="auto" w:fill="FFFFFF"/>
+        </w:rPr>
+      </w:pPr>
+      <w:r>
+        <w:rPr>
+          <w:rFonts w:eastAsia="Times New Roman" w:cstheme="minorHAnsi"/>
+          <w:sz w:val="26"/>
+          <w:szCs w:val="26"/>
+          <w:shd w:val="clear" w:color="auto" w:fill="FFFFFF"/>
+        </w:rPr>
+        <w:t xml:space="preserve">&lt;span&gt; </w:t>
+      </w:r>
+      <w:proofErr w:type="gramStart"/>
+      <w:r>
+        <w:rPr>
+          <w:rFonts w:eastAsia="Times New Roman" w:cstheme="minorHAnsi"/>
+          <w:sz w:val="26"/>
+          <w:szCs w:val="26"/>
+          <w:shd w:val="clear" w:color="auto" w:fill="FFFFFF"/>
+        </w:rPr>
+        <w:t>…..</w:t>
+      </w:r>
+      <w:proofErr w:type="gramEnd"/>
+      <w:r>
+        <w:rPr>
+          <w:rFonts w:eastAsia="Times New Roman" w:cstheme="minorHAnsi"/>
+          <w:sz w:val="26"/>
+          <w:szCs w:val="26"/>
+          <w:shd w:val="clear" w:color="auto" w:fill="FFFFFF"/>
+        </w:rPr>
+        <w:t xml:space="preserve">inline element </w:t>
+      </w:r>
+    </w:p>
+    <w:p>
+      <w:pPr>
+        <w:rPr>
+          <w:rFonts w:eastAsia="Times New Roman" w:cstheme="minorHAnsi"/>
+          <w:sz w:val="26"/>
+          <w:szCs w:val="26"/>
+          <w:shd w:val="clear" w:color="auto" w:fill="FFFFFF"/>
+        </w:rPr>
+      </w:pPr>
+    </w:p>
+    <w:p>
+      <w:pPr>
+        <w:rPr>
+          <w:rFonts w:eastAsia="Times New Roman" w:cstheme="minorHAnsi"/>
+          <w:sz w:val="26"/>
+          <w:szCs w:val="26"/>
+          <w:shd w:val="clear" w:color="auto" w:fill="FFFFFF"/>
+        </w:rPr>
+      </w:pPr>
+      <w:r>
+        <w:rPr>
+          <w:rFonts w:eastAsia="Times New Roman" w:cstheme="minorHAnsi"/>
+          <w:sz w:val="26"/>
+          <w:szCs w:val="26"/>
+          <w:shd w:val="clear" w:color="auto" w:fill="FFFFFF"/>
+        </w:rPr>
+        <w:t xml:space="preserve">Floating inline and block elements: </w:t>
+      </w:r>
+    </w:p>
+    <w:p>
+      <w:pPr>
+        <w:pStyle w:val="ListParagraph"/>
+        <w:numPr>
+          <w:ilvl w:val="0"/>
+          <w:numId w:val="24"/>
+        </w:numPr>
+        <w:rPr>
+          <w:rFonts w:eastAsia="Times New Roman" w:cstheme="minorHAnsi"/>
+          <w:sz w:val="26"/>
+          <w:szCs w:val="26"/>
+          <w:shd w:val="clear" w:color="auto" w:fill="FFFFFF"/>
+        </w:rPr>
+      </w:pPr>
+      <w:r>
+        <w:rPr>
+          <w:rFonts w:eastAsia="Times New Roman" w:cstheme="minorHAnsi"/>
+          <w:sz w:val="26"/>
+          <w:szCs w:val="26"/>
+          <w:shd w:val="clear" w:color="auto" w:fill="FFFFFF"/>
+        </w:rPr>
+        <w:t xml:space="preserve">The floating </w:t>
+      </w:r>
+      <w:r>
+        <w:rPr>
+          <w:rFonts w:eastAsia="Times New Roman" w:cstheme="minorHAnsi"/>
+          <w:sz w:val="26"/>
+          <w:szCs w:val="26"/>
+          <w:shd w:val="clear" w:color="auto" w:fill="FFFFFF"/>
+        </w:rPr>
+        <w:t xml:space="preserve">starts where the element occurs in the document. </w:t>
+      </w:r>
+    </w:p>
+    <w:p>
+      <w:pPr>
+        <w:rPr>
+          <w:rFonts w:eastAsia="Times New Roman" w:cstheme="minorHAnsi"/>
+          <w:sz w:val="26"/>
+          <w:szCs w:val="26"/>
+          <w:shd w:val="clear" w:color="auto" w:fill="FFFFFF"/>
+        </w:rPr>
+      </w:pPr>
+    </w:p>
+    <w:p>
+      <w:pPr>
+        <w:rPr>
+          <w:rFonts w:eastAsia="Times New Roman" w:cstheme="minorHAnsi"/>
+          <w:sz w:val="26"/>
+          <w:szCs w:val="26"/>
+          <w:shd w:val="clear" w:color="auto" w:fill="FFFFFF"/>
+        </w:rPr>
+      </w:pPr>
+      <w:r>
+        <w:rPr>
+          <w:rFonts w:eastAsia="Times New Roman" w:cstheme="minorHAnsi"/>
+          <w:sz w:val="26"/>
+          <w:szCs w:val="26"/>
+          <w:shd w:val="clear" w:color="auto" w:fill="FFFFFF"/>
+        </w:rPr>
+        <w:t xml:space="preserve">Positioning </w:t>
+      </w:r>
+    </w:p>
+    <w:p>
+      <w:pPr>
+        <w:pStyle w:val="ListParagraph"/>
+        <w:numPr>
+          <w:ilvl w:val="0"/>
+          <w:numId w:val="24"/>
+        </w:numPr>
+        <w:rPr>
+          <w:rFonts w:eastAsia="Times New Roman" w:cstheme="minorHAnsi"/>
+          <w:sz w:val="26"/>
+          <w:szCs w:val="26"/>
+          <w:shd w:val="clear" w:color="auto" w:fill="FFFFFF"/>
+        </w:rPr>
+      </w:pPr>
+      <w:r>
+        <w:rPr>
+          <w:rFonts w:eastAsia="Times New Roman" w:cstheme="minorHAnsi"/>
+          <w:sz w:val="26"/>
+          <w:szCs w:val="26"/>
+          <w:shd w:val="clear" w:color="auto" w:fill="FFFFFF"/>
+        </w:rPr>
+        <w:t>Relative – maintains the flow of a normal document, position according to top and left from there</w:t>
+      </w:r>
+    </w:p>
+    <w:p>
+      <w:pPr>
+        <w:pStyle w:val="ListParagraph"/>
+        <w:numPr>
+          <w:ilvl w:val="0"/>
+          <w:numId w:val="24"/>
+        </w:numPr>
+        <w:rPr>
+          <w:rFonts w:eastAsia="Times New Roman" w:cstheme="minorHAnsi"/>
+          <w:sz w:val="26"/>
+          <w:szCs w:val="26"/>
+          <w:shd w:val="clear" w:color="auto" w:fill="FFFFFF"/>
+        </w:rPr>
+      </w:pPr>
+      <w:r>
+        <w:rPr>
+          <w:rFonts w:eastAsia="Times New Roman" w:cstheme="minorHAnsi"/>
+          <w:sz w:val="26"/>
+          <w:szCs w:val="26"/>
+          <w:shd w:val="clear" w:color="auto" w:fill="FFFFFF"/>
+        </w:rPr>
+        <w:t xml:space="preserve">Absolute </w:t>
       </w:r>
       <w:r>
         <w:rPr>
@@ -3526,446 +4657,172 @@
           <w:szCs w:val="26"/>
           <w:shd w:val="clear" w:color="auto" w:fill="FFFFFF"/>
         </w:rPr>
-        <w:t>hexadecimal RGB values must be preceded by # symbol. Hex colors are 6 digits 0-9 or a-f</w:t>
-      </w:r>
-      <w:r>
-        <w:rPr>
-          <w:rFonts w:eastAsia="Times New Roman" w:cstheme="minorHAnsi"/>
-          <w:sz w:val="26"/>
-          <w:szCs w:val="26"/>
-          <w:shd w:val="clear" w:color="auto" w:fill="FFFFFF"/>
-        </w:rPr>
-        <w:t xml:space="preserve"> for each digit</w:t>
-      </w:r>
-    </w:p>
-    <w:p>
-      <w:pPr>
-        <w:rPr>
-          <w:rFonts w:eastAsia="Times New Roman" w:cstheme="minorHAnsi"/>
-          <w:sz w:val="26"/>
-          <w:szCs w:val="26"/>
-          <w:shd w:val="clear" w:color="auto" w:fill="FFFFFF"/>
-        </w:rPr>
-      </w:pPr>
-    </w:p>
-    <w:p>
-      <w:pPr>
-        <w:rPr>
-          <w:rFonts w:eastAsia="Times New Roman" w:cstheme="minorHAnsi"/>
-          <w:sz w:val="26"/>
-          <w:szCs w:val="26"/>
-          <w:shd w:val="clear" w:color="auto" w:fill="FFFFFF"/>
-        </w:rPr>
-      </w:pPr>
-      <w:r>
-        <w:rPr>
-          <w:rFonts w:eastAsia="Times New Roman" w:cstheme="minorHAnsi"/>
-          <w:sz w:val="26"/>
-          <w:szCs w:val="26"/>
-          <w:shd w:val="clear" w:color="auto" w:fill="FFFFFF"/>
-        </w:rPr>
-        <w:t xml:space="preserve">Pseudo Selectors – applies a style to a state of an element </w:t>
-      </w:r>
-    </w:p>
-    <w:p>
-      <w:pPr>
-        <w:pStyle w:val="ListParagraph"/>
-        <w:numPr>
-          <w:ilvl w:val="0"/>
-          <w:numId w:val="20"/>
-        </w:numPr>
-        <w:rPr>
-          <w:rFonts w:eastAsia="Times New Roman" w:cstheme="minorHAnsi"/>
-          <w:sz w:val="26"/>
-          <w:szCs w:val="26"/>
-          <w:shd w:val="clear" w:color="auto" w:fill="FFFFFF"/>
-        </w:rPr>
-      </w:pPr>
-      <w:r>
-        <w:rPr>
-          <w:rFonts w:eastAsia="Times New Roman" w:cstheme="minorHAnsi"/>
-          <w:sz w:val="26"/>
-          <w:szCs w:val="26"/>
-          <w:shd w:val="clear" w:color="auto" w:fill="FFFFFF"/>
-        </w:rPr>
-        <w:t>Changes the color of a link in different states, before you visited, after, hovering</w:t>
-      </w:r>
-    </w:p>
-    <w:p>
-      <w:pPr>
-        <w:pStyle w:val="ListParagraph"/>
-        <w:numPr>
-          <w:ilvl w:val="0"/>
-          <w:numId w:val="20"/>
-        </w:numPr>
-        <w:rPr>
-          <w:rFonts w:eastAsia="Times New Roman" w:cstheme="minorHAnsi"/>
-          <w:sz w:val="26"/>
-          <w:szCs w:val="26"/>
-          <w:shd w:val="clear" w:color="auto" w:fill="FFFFFF"/>
-        </w:rPr>
-      </w:pPr>
-      <w:r>
-        <w:rPr>
-          <w:rFonts w:eastAsia="Times New Roman" w:cstheme="minorHAnsi"/>
-          <w:sz w:val="26"/>
-          <w:szCs w:val="26"/>
-          <w:shd w:val="clear" w:color="auto" w:fill="FFFFFF"/>
-        </w:rPr>
-        <w:t>You need the colon after the element and then state name</w:t>
-      </w:r>
-    </w:p>
-    <w:p>
-      <w:pPr>
-        <w:pStyle w:val="ListParagraph"/>
-        <w:numPr>
-          <w:ilvl w:val="0"/>
-          <w:numId w:val="20"/>
-        </w:numPr>
-        <w:rPr>
-          <w:rFonts w:eastAsia="Times New Roman" w:cstheme="minorHAnsi"/>
-          <w:sz w:val="26"/>
-          <w:szCs w:val="26"/>
-          <w:shd w:val="clear" w:color="auto" w:fill="FFFFFF"/>
-        </w:rPr>
-      </w:pPr>
-      <w:r>
-        <w:rPr>
-          <w:rFonts w:eastAsia="Times New Roman" w:cstheme="minorHAnsi"/>
-          <w:sz w:val="26"/>
-          <w:szCs w:val="26"/>
-          <w:shd w:val="clear" w:color="auto" w:fill="FFFFFF"/>
-        </w:rPr>
-        <w:t>Examples:</w:t>
-      </w:r>
-    </w:p>
-    <w:p>
-      <w:pPr>
-        <w:pStyle w:val="ListParagraph"/>
-        <w:numPr>
-          <w:ilvl w:val="1"/>
-          <w:numId w:val="20"/>
-        </w:numPr>
-        <w:rPr>
-          <w:rFonts w:eastAsia="Times New Roman" w:cstheme="minorHAnsi"/>
-          <w:sz w:val="26"/>
-          <w:szCs w:val="26"/>
-          <w:shd w:val="clear" w:color="auto" w:fill="FFFFFF"/>
-        </w:rPr>
-      </w:pPr>
-      <w:proofErr w:type="spellStart"/>
-      <w:proofErr w:type="gramStart"/>
-      <w:r>
-        <w:rPr>
-          <w:rFonts w:eastAsia="Times New Roman" w:cstheme="minorHAnsi"/>
-          <w:sz w:val="26"/>
-          <w:szCs w:val="26"/>
-          <w:shd w:val="clear" w:color="auto" w:fill="FFFFFF"/>
-        </w:rPr>
-        <w:t>a:link</w:t>
-      </w:r>
-      <w:proofErr w:type="spellEnd"/>
-      <w:proofErr w:type="gramEnd"/>
-    </w:p>
-    <w:p>
-      <w:pPr>
-        <w:pStyle w:val="ListParagraph"/>
-        <w:numPr>
-          <w:ilvl w:val="1"/>
-          <w:numId w:val="20"/>
-        </w:numPr>
-        <w:rPr>
-          <w:rFonts w:eastAsia="Times New Roman" w:cstheme="minorHAnsi"/>
-          <w:sz w:val="26"/>
-          <w:szCs w:val="26"/>
-          <w:shd w:val="clear" w:color="auto" w:fill="FFFFFF"/>
-        </w:rPr>
-      </w:pPr>
-      <w:proofErr w:type="spellStart"/>
-      <w:proofErr w:type="gramStart"/>
-      <w:r>
-        <w:rPr>
-          <w:rFonts w:eastAsia="Times New Roman" w:cstheme="minorHAnsi"/>
-          <w:sz w:val="26"/>
-          <w:szCs w:val="26"/>
-          <w:shd w:val="clear" w:color="auto" w:fill="FFFFFF"/>
-        </w:rPr>
-        <w:t>a:visited</w:t>
-      </w:r>
-      <w:proofErr w:type="spellEnd"/>
-      <w:proofErr w:type="gramEnd"/>
-    </w:p>
-    <w:p>
-      <w:pPr>
-        <w:pStyle w:val="ListParagraph"/>
-        <w:numPr>
-          <w:ilvl w:val="1"/>
-          <w:numId w:val="20"/>
-        </w:numPr>
-        <w:rPr>
-          <w:rFonts w:eastAsia="Times New Roman" w:cstheme="minorHAnsi"/>
-          <w:sz w:val="26"/>
-          <w:szCs w:val="26"/>
-          <w:shd w:val="clear" w:color="auto" w:fill="FFFFFF"/>
-        </w:rPr>
-      </w:pPr>
-      <w:proofErr w:type="spellStart"/>
-      <w:proofErr w:type="gramStart"/>
-      <w:r>
-        <w:rPr>
-          <w:rFonts w:eastAsia="Times New Roman" w:cstheme="minorHAnsi"/>
-          <w:sz w:val="26"/>
-          <w:szCs w:val="26"/>
-          <w:shd w:val="clear" w:color="auto" w:fill="FFFFFF"/>
-        </w:rPr>
-        <w:t>a:hover</w:t>
-      </w:r>
-      <w:proofErr w:type="spellEnd"/>
-      <w:proofErr w:type="gramEnd"/>
-    </w:p>
-    <w:p>
-      <w:pPr>
-        <w:rPr>
-          <w:rFonts w:eastAsia="Times New Roman" w:cstheme="minorHAnsi"/>
-          <w:sz w:val="26"/>
-          <w:szCs w:val="26"/>
-          <w:shd w:val="clear" w:color="auto" w:fill="FFFFFF"/>
-        </w:rPr>
-      </w:pPr>
-    </w:p>
-    <w:p>
-      <w:pPr>
-        <w:rPr>
-          <w:rFonts w:eastAsia="Times New Roman" w:cstheme="minorHAnsi"/>
-          <w:sz w:val="26"/>
-          <w:szCs w:val="26"/>
-          <w:shd w:val="clear" w:color="auto" w:fill="FFFFFF"/>
-        </w:rPr>
-      </w:pPr>
-      <w:r>
-        <w:rPr>
-          <w:rFonts w:eastAsia="Times New Roman" w:cstheme="minorHAnsi"/>
-          <w:sz w:val="26"/>
-          <w:szCs w:val="26"/>
-          <w:shd w:val="clear" w:color="auto" w:fill="FFFFFF"/>
-        </w:rPr>
-        <w:t>CSS Background colors</w:t>
-      </w:r>
-    </w:p>
-    <w:p>
-      <w:pPr>
-        <w:pStyle w:val="ListParagraph"/>
-        <w:numPr>
-          <w:ilvl w:val="0"/>
-          <w:numId w:val="21"/>
-        </w:numPr>
-        <w:rPr>
-          <w:rFonts w:eastAsia="Times New Roman" w:cstheme="minorHAnsi"/>
-          <w:sz w:val="26"/>
-          <w:szCs w:val="26"/>
-          <w:shd w:val="clear" w:color="auto" w:fill="FFFFFF"/>
-        </w:rPr>
-      </w:pPr>
-      <w:r>
-        <w:rPr>
-          <w:rFonts w:eastAsia="Times New Roman" w:cstheme="minorHAnsi"/>
-          <w:sz w:val="26"/>
-          <w:szCs w:val="26"/>
-          <w:shd w:val="clear" w:color="auto" w:fill="FFFFFF"/>
-        </w:rPr>
-        <w:t>styling the body tag means the entire browser window content area will be affected</w:t>
-      </w:r>
-    </w:p>
-    <w:p>
-      <w:pPr>
-        <w:rPr>
-          <w:rFonts w:eastAsia="Times New Roman" w:cstheme="minorHAnsi"/>
-          <w:sz w:val="26"/>
-          <w:szCs w:val="26"/>
-          <w:shd w:val="clear" w:color="auto" w:fill="FFFFFF"/>
-        </w:rPr>
-      </w:pPr>
-    </w:p>
-    <w:p>
-      <w:pPr>
-        <w:rPr>
-          <w:rFonts w:eastAsia="Times New Roman" w:cstheme="minorHAnsi"/>
-          <w:sz w:val="26"/>
-          <w:szCs w:val="26"/>
-          <w:shd w:val="clear" w:color="auto" w:fill="FFFFFF"/>
-        </w:rPr>
-      </w:pPr>
-      <w:r>
-        <w:rPr>
-          <w:rFonts w:eastAsia="Times New Roman" w:cstheme="minorHAnsi"/>
-          <w:sz w:val="26"/>
-          <w:szCs w:val="26"/>
-          <w:shd w:val="clear" w:color="auto" w:fill="FFFFFF"/>
-        </w:rPr>
-        <w:t>CSS Box Model</w:t>
-      </w:r>
-    </w:p>
-    <w:p>
-      <w:pPr>
-        <w:pStyle w:val="ListParagraph"/>
-        <w:numPr>
-          <w:ilvl w:val="0"/>
-          <w:numId w:val="21"/>
-        </w:numPr>
-        <w:rPr>
-          <w:rFonts w:eastAsia="Times New Roman" w:cstheme="minorHAnsi"/>
-          <w:sz w:val="26"/>
-          <w:szCs w:val="26"/>
-          <w:shd w:val="clear" w:color="auto" w:fill="FFFFFF"/>
-        </w:rPr>
-      </w:pPr>
-      <w:r>
-        <w:rPr>
-          <w:rFonts w:eastAsia="Times New Roman" w:cstheme="minorHAnsi"/>
-          <w:sz w:val="26"/>
-          <w:szCs w:val="26"/>
-          <w:shd w:val="clear" w:color="auto" w:fill="FFFFFF"/>
-        </w:rPr>
-        <w:t>margin</w:t>
-      </w:r>
-      <w:r>
-        <w:rPr>
-          <w:rFonts w:eastAsia="Times New Roman" w:cstheme="minorHAnsi"/>
-          <w:sz w:val="26"/>
-          <w:szCs w:val="26"/>
-          <w:shd w:val="clear" w:color="auto" w:fill="FFFFFF"/>
-        </w:rPr>
-        <w:t xml:space="preserve"> – area outside the box </w:t>
-      </w:r>
-    </w:p>
-    <w:p>
-      <w:pPr>
-        <w:pStyle w:val="ListParagraph"/>
-        <w:numPr>
-          <w:ilvl w:val="0"/>
-          <w:numId w:val="21"/>
-        </w:numPr>
-        <w:rPr>
-          <w:rFonts w:eastAsia="Times New Roman" w:cstheme="minorHAnsi"/>
-          <w:sz w:val="26"/>
-          <w:szCs w:val="26"/>
-          <w:shd w:val="clear" w:color="auto" w:fill="FFFFFF"/>
-        </w:rPr>
-      </w:pPr>
-      <w:r>
-        <w:rPr>
-          <w:rFonts w:eastAsia="Times New Roman" w:cstheme="minorHAnsi"/>
-          <w:sz w:val="26"/>
-          <w:szCs w:val="26"/>
-          <w:shd w:val="clear" w:color="auto" w:fill="FFFFFF"/>
-        </w:rPr>
-        <w:t>padding</w:t>
-      </w:r>
-      <w:r>
-        <w:rPr>
-          <w:rFonts w:eastAsia="Times New Roman" w:cstheme="minorHAnsi"/>
-          <w:sz w:val="26"/>
-          <w:szCs w:val="26"/>
-          <w:shd w:val="clear" w:color="auto" w:fill="FFFFFF"/>
-        </w:rPr>
-        <w:t xml:space="preserve"> – space immediately around the content</w:t>
-      </w:r>
-    </w:p>
-    <w:p>
-      <w:pPr>
-        <w:pStyle w:val="ListParagraph"/>
-        <w:numPr>
-          <w:ilvl w:val="0"/>
-          <w:numId w:val="21"/>
-        </w:numPr>
-        <w:rPr>
-          <w:rFonts w:eastAsia="Times New Roman" w:cstheme="minorHAnsi"/>
-          <w:sz w:val="26"/>
-          <w:szCs w:val="26"/>
-          <w:shd w:val="clear" w:color="auto" w:fill="FFFFFF"/>
-        </w:rPr>
-      </w:pPr>
-      <w:r>
-        <w:rPr>
-          <w:rFonts w:eastAsia="Times New Roman" w:cstheme="minorHAnsi"/>
-          <w:sz w:val="26"/>
-          <w:szCs w:val="26"/>
-          <w:shd w:val="clear" w:color="auto" w:fill="FFFFFF"/>
-        </w:rPr>
-        <w:t>boarder</w:t>
-      </w:r>
-    </w:p>
-    <w:p>
-      <w:pPr>
-        <w:pStyle w:val="ListParagraph"/>
-        <w:numPr>
-          <w:ilvl w:val="0"/>
-          <w:numId w:val="21"/>
-        </w:numPr>
-        <w:rPr>
-          <w:rFonts w:eastAsia="Times New Roman" w:cstheme="minorHAnsi"/>
-          <w:sz w:val="26"/>
-          <w:szCs w:val="26"/>
-          <w:shd w:val="clear" w:color="auto" w:fill="FFFFFF"/>
-        </w:rPr>
-      </w:pPr>
-      <w:r>
-        <w:rPr>
-          <w:rFonts w:eastAsia="Times New Roman" w:cstheme="minorHAnsi"/>
-          <w:sz w:val="26"/>
-          <w:szCs w:val="26"/>
-          <w:shd w:val="clear" w:color="auto" w:fill="FFFFFF"/>
-        </w:rPr>
-        <w:t>content area</w:t>
-      </w:r>
-    </w:p>
-    <w:p>
-      <w:pPr>
-        <w:pStyle w:val="ListParagraph"/>
-        <w:numPr>
-          <w:ilvl w:val="0"/>
-          <w:numId w:val="21"/>
-        </w:numPr>
-        <w:rPr>
-          <w:rFonts w:eastAsia="Times New Roman" w:cstheme="minorHAnsi"/>
-          <w:sz w:val="26"/>
-          <w:szCs w:val="26"/>
-          <w:shd w:val="clear" w:color="auto" w:fill="FFFFFF"/>
-        </w:rPr>
-      </w:pPr>
-      <w:r>
-        <w:rPr>
-          <w:rFonts w:eastAsia="Times New Roman" w:cstheme="minorHAnsi"/>
-          <w:sz w:val="26"/>
-          <w:szCs w:val="26"/>
-          <w:shd w:val="clear" w:color="auto" w:fill="FFFFFF"/>
-        </w:rPr>
-        <w:t>width of the box + the margin x 2 + border x 2 + padding x 2</w:t>
-      </w:r>
-    </w:p>
-    <w:p>
-      <w:pPr>
-        <w:pStyle w:val="ListParagraph"/>
-        <w:numPr>
-          <w:ilvl w:val="0"/>
-          <w:numId w:val="21"/>
-        </w:numPr>
-        <w:rPr>
-          <w:rFonts w:eastAsia="Times New Roman" w:cstheme="minorHAnsi"/>
-          <w:sz w:val="26"/>
-          <w:szCs w:val="26"/>
-          <w:shd w:val="clear" w:color="auto" w:fill="FFFFFF"/>
-        </w:rPr>
-      </w:pPr>
-      <w:r>
-        <w:rPr>
-          <w:rFonts w:eastAsia="Times New Roman" w:cstheme="minorHAnsi"/>
-          <w:sz w:val="26"/>
-          <w:szCs w:val="26"/>
-          <w:shd w:val="clear" w:color="auto" w:fill="FFFFFF"/>
-        </w:rPr>
-        <w:t>inline elements box will not create space height wise</w:t>
-      </w:r>
+        <w:t xml:space="preserve">takes element out of document flow and positions according to container </w:t>
+      </w:r>
+    </w:p>
+    <w:p>
+      <w:pPr>
+        <w:pStyle w:val="ListParagraph"/>
+        <w:numPr>
+          <w:ilvl w:val="0"/>
+          <w:numId w:val="24"/>
+        </w:numPr>
+        <w:rPr>
+          <w:rFonts w:eastAsia="Times New Roman" w:cstheme="minorHAnsi"/>
+          <w:sz w:val="26"/>
+          <w:szCs w:val="26"/>
+          <w:shd w:val="clear" w:color="auto" w:fill="FFFFFF"/>
+        </w:rPr>
+      </w:pPr>
+      <w:r>
+        <w:rPr>
+          <w:rFonts w:eastAsia="Times New Roman" w:cstheme="minorHAnsi"/>
+          <w:sz w:val="26"/>
+          <w:szCs w:val="26"/>
+          <w:shd w:val="clear" w:color="auto" w:fill="FFFFFF"/>
+        </w:rPr>
+        <w:t xml:space="preserve">Fixed </w:t>
+      </w:r>
+      <w:r>
+        <w:rPr>
+          <w:rFonts w:eastAsia="Times New Roman" w:cstheme="minorHAnsi"/>
+          <w:sz w:val="26"/>
+          <w:szCs w:val="26"/>
+          <w:shd w:val="clear" w:color="auto" w:fill="FFFFFF"/>
+        </w:rPr>
+        <w:t xml:space="preserve">– takes the element out of the document flow and positions according to viewport </w:t>
+      </w:r>
+    </w:p>
+    <w:p>
+      <w:pPr>
+        <w:rPr>
+          <w:rFonts w:eastAsia="Times New Roman" w:cstheme="minorHAnsi"/>
+          <w:sz w:val="26"/>
+          <w:szCs w:val="26"/>
+          <w:shd w:val="clear" w:color="auto" w:fill="FFFFFF"/>
+        </w:rPr>
+      </w:pPr>
+    </w:p>
+    <w:p>
+      <w:pPr>
+        <w:rPr>
+          <w:rFonts w:eastAsia="Times New Roman" w:cstheme="minorHAnsi"/>
+          <w:sz w:val="26"/>
+          <w:szCs w:val="26"/>
+          <w:shd w:val="clear" w:color="auto" w:fill="FFFFFF"/>
+        </w:rPr>
+      </w:pPr>
+      <w:r>
+        <w:rPr>
+          <w:rFonts w:eastAsia="Times New Roman" w:cstheme="minorHAnsi"/>
+          <w:sz w:val="26"/>
+          <w:szCs w:val="26"/>
+          <w:shd w:val="clear" w:color="auto" w:fill="FFFFFF"/>
+        </w:rPr>
+        <w:t xml:space="preserve">Flexbox: </w:t>
+      </w:r>
+    </w:p>
+    <w:p>
+      <w:pPr>
+        <w:pStyle w:val="ListParagraph"/>
+        <w:numPr>
+          <w:ilvl w:val="0"/>
+          <w:numId w:val="25"/>
+        </w:numPr>
+        <w:rPr>
+          <w:rFonts w:eastAsia="Times New Roman" w:cstheme="minorHAnsi"/>
+          <w:sz w:val="26"/>
+          <w:szCs w:val="26"/>
+          <w:shd w:val="clear" w:color="auto" w:fill="FFFFFF"/>
+        </w:rPr>
+      </w:pPr>
+      <w:r>
+        <w:rPr>
+          <w:rFonts w:eastAsia="Times New Roman" w:cstheme="minorHAnsi"/>
+          <w:sz w:val="26"/>
+          <w:szCs w:val="26"/>
+          <w:shd w:val="clear" w:color="auto" w:fill="FFFFFF"/>
+        </w:rPr>
+        <w:t xml:space="preserve">Layout things in a grid like format </w:t>
+      </w:r>
+    </w:p>
+    <w:p>
+      <w:pPr>
+        <w:pStyle w:val="ListParagraph"/>
+        <w:numPr>
+          <w:ilvl w:val="0"/>
+          <w:numId w:val="25"/>
+        </w:numPr>
+        <w:rPr>
+          <w:rFonts w:eastAsia="Times New Roman" w:cstheme="minorHAnsi"/>
+          <w:sz w:val="26"/>
+          <w:szCs w:val="26"/>
+          <w:shd w:val="clear" w:color="auto" w:fill="FFFFFF"/>
+        </w:rPr>
+      </w:pPr>
+      <w:r>
+        <w:rPr>
+          <w:rFonts w:eastAsia="Times New Roman" w:cstheme="minorHAnsi"/>
+          <w:sz w:val="26"/>
+          <w:szCs w:val="26"/>
+          <w:shd w:val="clear" w:color="auto" w:fill="FFFFFF"/>
+        </w:rPr>
+        <w:t xml:space="preserve">They don’t have the normal document flow </w:t>
+      </w:r>
+    </w:p>
+    <w:p>
+      <w:pPr>
+        <w:pStyle w:val="ListParagraph"/>
+        <w:numPr>
+          <w:ilvl w:val="0"/>
+          <w:numId w:val="25"/>
+        </w:numPr>
+        <w:rPr>
+          <w:rFonts w:eastAsia="Times New Roman" w:cstheme="minorHAnsi"/>
+          <w:sz w:val="26"/>
+          <w:szCs w:val="26"/>
+          <w:shd w:val="clear" w:color="auto" w:fill="FFFFFF"/>
+        </w:rPr>
+      </w:pPr>
+      <w:r>
+        <w:rPr>
+          <w:rFonts w:eastAsia="Times New Roman" w:cstheme="minorHAnsi"/>
+          <w:sz w:val="26"/>
+          <w:szCs w:val="26"/>
+          <w:shd w:val="clear" w:color="auto" w:fill="FFFFFF"/>
+        </w:rPr>
+        <w:t xml:space="preserve">You can use percentages or ratios to size the elements </w:t>
+      </w:r>
+    </w:p>
+    <w:p>
+      <w:pPr>
+        <w:rPr>
+          <w:rFonts w:eastAsia="Times New Roman" w:cstheme="minorHAnsi"/>
+          <w:sz w:val="26"/>
+          <w:szCs w:val="26"/>
+          <w:shd w:val="clear" w:color="auto" w:fill="FFFFFF"/>
+        </w:rPr>
+      </w:pPr>
+    </w:p>
+    <w:p>
+      <w:pPr>
+        <w:rPr>
+          <w:rFonts w:eastAsia="Times New Roman" w:cstheme="minorHAnsi"/>
+          <w:sz w:val="26"/>
+          <w:szCs w:val="26"/>
+          <w:shd w:val="clear" w:color="auto" w:fill="FFFFFF"/>
+        </w:rPr>
+      </w:pPr>
+    </w:p>
+    <w:p>
+      <w:pPr>
+        <w:rPr>
+          <w:rFonts w:eastAsia="Times New Roman" w:cstheme="minorHAnsi"/>
+          <w:sz w:val="26"/>
+          <w:szCs w:val="26"/>
+          <w:shd w:val="clear" w:color="auto" w:fill="FFFFFF"/>
+        </w:rPr>
+      </w:pPr>
     </w:p>
     <w:p>
       <w:pPr>
@@ -4402,6 +5259,232 @@
     </w:lvl>
   </w:abstractNum>
   <w:abstractNum w:abstractNumId="3" w15:restartNumberingAfterBreak="0">
+    <w:nsid w:val="0D1D3E62"/>
+    <w:multiLevelType w:val="hybridMultilevel"/>
+    <w:tmpl w:val="C8E6A914"/>
+    <w:lvl w:ilvl="0" w:tplc="04090001">
+      <w:start w:val="1"/>
+      <w:numFmt w:val="bullet"/>
+      <w:lvlText w:val=""/>
+      <w:lvlJc w:val="left"/>
+      <w:pPr>
+        <w:ind w:left="720" w:hanging="360"/>
+      </w:pPr>
+      <w:rPr>
+        <w:rFonts w:ascii="Symbol" w:hAnsi="Symbol" w:hint="default"/>
+      </w:rPr>
+    </w:lvl>
+    <w:lvl w:ilvl="1" w:tplc="04090003" w:tentative="1">
+      <w:start w:val="1"/>
+      <w:numFmt w:val="bullet"/>
+      <w:lvlText w:val="o"/>
+      <w:lvlJc w:val="left"/>
+      <w:pPr>
+        <w:ind w:left="1440" w:hanging="360"/>
+      </w:pPr>
+      <w:rPr>
+        <w:rFonts w:ascii="Courier New" w:hAnsi="Courier New" w:cs="Courier New" w:hint="default"/>
+      </w:rPr>
+    </w:lvl>
+    <w:lvl w:ilvl="2" w:tplc="04090005" w:tentative="1">
+      <w:start w:val="1"/>
+      <w:numFmt w:val="bullet"/>
+      <w:lvlText w:val=""/>
+      <w:lvlJc w:val="left"/>
+      <w:pPr>
+        <w:ind w:left="2160" w:hanging="360"/>
+      </w:pPr>
+      <w:rPr>
+        <w:rFonts w:ascii="Wingdings" w:hAnsi="Wingdings" w:hint="default"/>
+      </w:rPr>
+    </w:lvl>
+    <w:lvl w:ilvl="3" w:tplc="04090001" w:tentative="1">
+      <w:start w:val="1"/>
+      <w:numFmt w:val="bullet"/>
+      <w:lvlText w:val=""/>
+      <w:lvlJc w:val="left"/>
+      <w:pPr>
+        <w:ind w:left="2880" w:hanging="360"/>
+      </w:pPr>
+      <w:rPr>
+        <w:rFonts w:ascii="Symbol" w:hAnsi="Symbol" w:hint="default"/>
+      </w:rPr>
+    </w:lvl>
+    <w:lvl w:ilvl="4" w:tplc="04090003" w:tentative="1">
+      <w:start w:val="1"/>
+      <w:numFmt w:val="bullet"/>
+      <w:lvlText w:val="o"/>
+      <w:lvlJc w:val="left"/>
+      <w:pPr>
+        <w:ind w:left="3600" w:hanging="360"/>
+      </w:pPr>
+      <w:rPr>
+        <w:rFonts w:ascii="Courier New" w:hAnsi="Courier New" w:cs="Courier New" w:hint="default"/>
+      </w:rPr>
+    </w:lvl>
+    <w:lvl w:ilvl="5" w:tplc="04090005" w:tentative="1">
+      <w:start w:val="1"/>
+      <w:numFmt w:val="bullet"/>
+      <w:lvlText w:val=""/>
+      <w:lvlJc w:val="left"/>
+      <w:pPr>
+        <w:ind w:left="4320" w:hanging="360"/>
+      </w:pPr>
+      <w:rPr>
+        <w:rFonts w:ascii="Wingdings" w:hAnsi="Wingdings" w:hint="default"/>
+      </w:rPr>
+    </w:lvl>
+    <w:lvl w:ilvl="6" w:tplc="04090001" w:tentative="1">
+      <w:start w:val="1"/>
+      <w:numFmt w:val="bullet"/>
+      <w:lvlText w:val=""/>
+      <w:lvlJc w:val="left"/>
+      <w:pPr>
+        <w:ind w:left="5040" w:hanging="360"/>
+      </w:pPr>
+      <w:rPr>
+        <w:rFonts w:ascii="Symbol" w:hAnsi="Symbol" w:hint="default"/>
+      </w:rPr>
+    </w:lvl>
+    <w:lvl w:ilvl="7" w:tplc="04090003" w:tentative="1">
+      <w:start w:val="1"/>
+      <w:numFmt w:val="bullet"/>
+      <w:lvlText w:val="o"/>
+      <w:lvlJc w:val="left"/>
+      <w:pPr>
+        <w:ind w:left="5760" w:hanging="360"/>
+      </w:pPr>
+      <w:rPr>
+        <w:rFonts w:ascii="Courier New" w:hAnsi="Courier New" w:cs="Courier New" w:hint="default"/>
+      </w:rPr>
+    </w:lvl>
+    <w:lvl w:ilvl="8" w:tplc="04090005" w:tentative="1">
+      <w:start w:val="1"/>
+      <w:numFmt w:val="bullet"/>
+      <w:lvlText w:val=""/>
+      <w:lvlJc w:val="left"/>
+      <w:pPr>
+        <w:ind w:left="6480" w:hanging="360"/>
+      </w:pPr>
+      <w:rPr>
+        <w:rFonts w:ascii="Wingdings" w:hAnsi="Wingdings" w:hint="default"/>
+      </w:rPr>
+    </w:lvl>
+  </w:abstractNum>
+  <w:abstractNum w:abstractNumId="4" w15:restartNumberingAfterBreak="0">
+    <w:nsid w:val="12F44C41"/>
+    <w:multiLevelType w:val="hybridMultilevel"/>
+    <w:tmpl w:val="F0F46EEA"/>
+    <w:lvl w:ilvl="0" w:tplc="04090001">
+      <w:start w:val="1"/>
+      <w:numFmt w:val="bullet"/>
+      <w:lvlText w:val=""/>
+      <w:lvlJc w:val="left"/>
+      <w:pPr>
+        <w:ind w:left="720" w:hanging="360"/>
+      </w:pPr>
+      <w:rPr>
+        <w:rFonts w:ascii="Symbol" w:hAnsi="Symbol" w:hint="default"/>
+      </w:rPr>
+    </w:lvl>
+    <w:lvl w:ilvl="1" w:tplc="04090003" w:tentative="1">
+      <w:start w:val="1"/>
+      <w:numFmt w:val="bullet"/>
+      <w:lvlText w:val="o"/>
+      <w:lvlJc w:val="left"/>
+      <w:pPr>
+        <w:ind w:left="1440" w:hanging="360"/>
+      </w:pPr>
+      <w:rPr>
+        <w:rFonts w:ascii="Courier New" w:hAnsi="Courier New" w:cs="Courier New" w:hint="default"/>
+      </w:rPr>
+    </w:lvl>
+    <w:lvl w:ilvl="2" w:tplc="04090005" w:tentative="1">
+      <w:start w:val="1"/>
+      <w:numFmt w:val="bullet"/>
+      <w:lvlText w:val=""/>
+      <w:lvlJc w:val="left"/>
+      <w:pPr>
+        <w:ind w:left="2160" w:hanging="360"/>
+      </w:pPr>
+      <w:rPr>
+        <w:rFonts w:ascii="Wingdings" w:hAnsi="Wingdings" w:hint="default"/>
+      </w:rPr>
+    </w:lvl>
+    <w:lvl w:ilvl="3" w:tplc="04090001" w:tentative="1">
+      <w:start w:val="1"/>
+      <w:numFmt w:val="bullet"/>
+      <w:lvlText w:val=""/>
+      <w:lvlJc w:val="left"/>
+      <w:pPr>
+        <w:ind w:left="2880" w:hanging="360"/>
+      </w:pPr>
+      <w:rPr>
+        <w:rFonts w:ascii="Symbol" w:hAnsi="Symbol" w:hint="default"/>
+      </w:rPr>
+    </w:lvl>
+    <w:lvl w:ilvl="4" w:tplc="04090003" w:tentative="1">
+      <w:start w:val="1"/>
+      <w:numFmt w:val="bullet"/>
+      <w:lvlText w:val="o"/>
+      <w:lvlJc w:val="left"/>
+      <w:pPr>
+        <w:ind w:left="3600" w:hanging="360"/>
+      </w:pPr>
+      <w:rPr>
+        <w:rFonts w:ascii="Courier New" w:hAnsi="Courier New" w:cs="Courier New" w:hint="default"/>
+      </w:rPr>
+    </w:lvl>
+    <w:lvl w:ilvl="5" w:tplc="04090005" w:tentative="1">
+      <w:start w:val="1"/>
+      <w:numFmt w:val="bullet"/>
+      <w:lvlText w:val=""/>
+      <w:lvlJc w:val="left"/>
+      <w:pPr>
+        <w:ind w:left="4320" w:hanging="360"/>
+      </w:pPr>
+      <w:rPr>
+        <w:rFonts w:ascii="Wingdings" w:hAnsi="Wingdings" w:hint="default"/>
+      </w:rPr>
+    </w:lvl>
+    <w:lvl w:ilvl="6" w:tplc="04090001" w:tentative="1">
+      <w:start w:val="1"/>
+      <w:numFmt w:val="bullet"/>
+      <w:lvlText w:val=""/>
+      <w:lvlJc w:val="left"/>
+      <w:pPr>
+        <w:ind w:left="5040" w:hanging="360"/>
+      </w:pPr>
+      <w:rPr>
+        <w:rFonts w:ascii="Symbol" w:hAnsi="Symbol" w:hint="default"/>
+      </w:rPr>
+    </w:lvl>
+    <w:lvl w:ilvl="7" w:tplc="04090003" w:tentative="1">
+      <w:start w:val="1"/>
+      <w:numFmt w:val="bullet"/>
+      <w:lvlText w:val="o"/>
+      <w:lvlJc w:val="left"/>
+      <w:pPr>
+        <w:ind w:left="5760" w:hanging="360"/>
+      </w:pPr>
+      <w:rPr>
+        <w:rFonts w:ascii="Courier New" w:hAnsi="Courier New" w:cs="Courier New" w:hint="default"/>
+      </w:rPr>
+    </w:lvl>
+    <w:lvl w:ilvl="8" w:tplc="04090005" w:tentative="1">
+      <w:start w:val="1"/>
+      <w:numFmt w:val="bullet"/>
+      <w:lvlText w:val=""/>
+      <w:lvlJc w:val="left"/>
+      <w:pPr>
+        <w:ind w:left="6480" w:hanging="360"/>
+      </w:pPr>
+      <w:rPr>
+        <w:rFonts w:ascii="Wingdings" w:hAnsi="Wingdings" w:hint="default"/>
+      </w:rPr>
+    </w:lvl>
+  </w:abstractNum>
+  <w:abstractNum w:abstractNumId="5" w15:restartNumberingAfterBreak="0">
     <w:nsid w:val="15D40E79"/>
     <w:multiLevelType w:val="hybridMultilevel"/>
     <w:tmpl w:val="C130C87A"/>
@@ -4514,7 +5597,7 @@
       </w:rPr>
     </w:lvl>
   </w:abstractNum>
-  <w:abstractNum w:abstractNumId="4" w15:restartNumberingAfterBreak="0">
+  <w:abstractNum w:abstractNumId="6" w15:restartNumberingAfterBreak="0">
     <w:nsid w:val="171D66EF"/>
     <w:multiLevelType w:val="hybridMultilevel"/>
     <w:tmpl w:val="7D76B84E"/>
@@ -4627,7 +5710,7 @@
       </w:rPr>
     </w:lvl>
   </w:abstractNum>
-  <w:abstractNum w:abstractNumId="5" w15:restartNumberingAfterBreak="0">
+  <w:abstractNum w:abstractNumId="7" w15:restartNumberingAfterBreak="0">
     <w:nsid w:val="19660D13"/>
     <w:multiLevelType w:val="hybridMultilevel"/>
     <w:tmpl w:val="6F3A7B02"/>
@@ -4740,7 +5823,7 @@
       </w:rPr>
     </w:lvl>
   </w:abstractNum>
-  <w:abstractNum w:abstractNumId="6" w15:restartNumberingAfterBreak="0">
+  <w:abstractNum w:abstractNumId="8" w15:restartNumberingAfterBreak="0">
     <w:nsid w:val="1E2D64ED"/>
     <w:multiLevelType w:val="hybridMultilevel"/>
     <w:tmpl w:val="BA306F86"/>
@@ -4853,7 +5936,7 @@
       </w:rPr>
     </w:lvl>
   </w:abstractNum>
-  <w:abstractNum w:abstractNumId="7" w15:restartNumberingAfterBreak="0">
+  <w:abstractNum w:abstractNumId="9" w15:restartNumberingAfterBreak="0">
     <w:nsid w:val="24E22A16"/>
     <w:multiLevelType w:val="hybridMultilevel"/>
     <w:tmpl w:val="B7443936"/>
@@ -4966,7 +6049,7 @@
       </w:rPr>
     </w:lvl>
   </w:abstractNum>
-  <w:abstractNum w:abstractNumId="8" w15:restartNumberingAfterBreak="0">
+  <w:abstractNum w:abstractNumId="10" w15:restartNumberingAfterBreak="0">
     <w:nsid w:val="263565D7"/>
     <w:multiLevelType w:val="hybridMultilevel"/>
     <w:tmpl w:val="7C4000E8"/>
@@ -5079,7 +6162,7 @@
       </w:rPr>
     </w:lvl>
   </w:abstractNum>
-  <w:abstractNum w:abstractNumId="9" w15:restartNumberingAfterBreak="0">
+  <w:abstractNum w:abstractNumId="11" w15:restartNumberingAfterBreak="0">
     <w:nsid w:val="315E2A52"/>
     <w:multiLevelType w:val="hybridMultilevel"/>
     <w:tmpl w:val="750848CA"/>
@@ -5192,7 +6275,120 @@
       </w:rPr>
     </w:lvl>
   </w:abstractNum>
-  <w:abstractNum w:abstractNumId="10" w15:restartNumberingAfterBreak="0">
+  <w:abstractNum w:abstractNumId="12" w15:restartNumberingAfterBreak="0">
+    <w:nsid w:val="39D71989"/>
+    <w:multiLevelType w:val="hybridMultilevel"/>
+    <w:tmpl w:val="B5BC89A6"/>
+    <w:lvl w:ilvl="0" w:tplc="04090001">
+      <w:start w:val="1"/>
+      <w:numFmt w:val="bullet"/>
+      <w:lvlText w:val=""/>
+      <w:lvlJc w:val="left"/>
+      <w:pPr>
+        <w:ind w:left="720" w:hanging="360"/>
+      </w:pPr>
+      <w:rPr>
+        <w:rFonts w:ascii="Symbol" w:hAnsi="Symbol" w:hint="default"/>
+      </w:rPr>
+    </w:lvl>
+    <w:lvl w:ilvl="1" w:tplc="04090003" w:tentative="1">
+      <w:start w:val="1"/>
+      <w:numFmt w:val="bullet"/>
+      <w:lvlText w:val="o"/>
+      <w:lvlJc w:val="left"/>
+      <w:pPr>
+        <w:ind w:left="1440" w:hanging="360"/>
+      </w:pPr>
+      <w:rPr>
+        <w:rFonts w:ascii="Courier New" w:hAnsi="Courier New" w:cs="Courier New" w:hint="default"/>
+      </w:rPr>
+    </w:lvl>
+    <w:lvl w:ilvl="2" w:tplc="04090005" w:tentative="1">
+      <w:start w:val="1"/>
+      <w:numFmt w:val="bullet"/>
+      <w:lvlText w:val=""/>
+      <w:lvlJc w:val="left"/>
+      <w:pPr>
+        <w:ind w:left="2160" w:hanging="360"/>
+      </w:pPr>
+      <w:rPr>
+        <w:rFonts w:ascii="Wingdings" w:hAnsi="Wingdings" w:hint="default"/>
+      </w:rPr>
+    </w:lvl>
+    <w:lvl w:ilvl="3" w:tplc="04090001" w:tentative="1">
+      <w:start w:val="1"/>
+      <w:numFmt w:val="bullet"/>
+      <w:lvlText w:val=""/>
+      <w:lvlJc w:val="left"/>
+      <w:pPr>
+        <w:ind w:left="2880" w:hanging="360"/>
+      </w:pPr>
+      <w:rPr>
+        <w:rFonts w:ascii="Symbol" w:hAnsi="Symbol" w:hint="default"/>
+      </w:rPr>
+    </w:lvl>
+    <w:lvl w:ilvl="4" w:tplc="04090003" w:tentative="1">
+      <w:start w:val="1"/>
+      <w:numFmt w:val="bullet"/>
+      <w:lvlText w:val="o"/>
+      <w:lvlJc w:val="left"/>
+      <w:pPr>
+        <w:ind w:left="3600" w:hanging="360"/>
+      </w:pPr>
+      <w:rPr>
+        <w:rFonts w:ascii="Courier New" w:hAnsi="Courier New" w:cs="Courier New" w:hint="default"/>
+      </w:rPr>
+    </w:lvl>
+    <w:lvl w:ilvl="5" w:tplc="04090005" w:tentative="1">
+      <w:start w:val="1"/>
+      <w:numFmt w:val="bullet"/>
+      <w:lvlText w:val=""/>
+      <w:lvlJc w:val="left"/>
+      <w:pPr>
+        <w:ind w:left="4320" w:hanging="360"/>
+      </w:pPr>
+      <w:rPr>
+        <w:rFonts w:ascii="Wingdings" w:hAnsi="Wingdings" w:hint="default"/>
+      </w:rPr>
+    </w:lvl>
+    <w:lvl w:ilvl="6" w:tplc="04090001" w:tentative="1">
+      <w:start w:val="1"/>
+      <w:numFmt w:val="bullet"/>
+      <w:lvlText w:val=""/>
+      <w:lvlJc w:val="left"/>
+      <w:pPr>
+        <w:ind w:left="5040" w:hanging="360"/>
+      </w:pPr>
+      <w:rPr>
+        <w:rFonts w:ascii="Symbol" w:hAnsi="Symbol" w:hint="default"/>
+      </w:rPr>
+    </w:lvl>
+    <w:lvl w:ilvl="7" w:tplc="04090003" w:tentative="1">
+      <w:start w:val="1"/>
+      <w:numFmt w:val="bullet"/>
+      <w:lvlText w:val="o"/>
+      <w:lvlJc w:val="left"/>
+      <w:pPr>
+        <w:ind w:left="5760" w:hanging="360"/>
+      </w:pPr>
+      <w:rPr>
+        <w:rFonts w:ascii="Courier New" w:hAnsi="Courier New" w:cs="Courier New" w:hint="default"/>
+      </w:rPr>
+    </w:lvl>
+    <w:lvl w:ilvl="8" w:tplc="04090005" w:tentative="1">
+      <w:start w:val="1"/>
+      <w:numFmt w:val="bullet"/>
+      <w:lvlText w:val=""/>
+      <w:lvlJc w:val="left"/>
+      <w:pPr>
+        <w:ind w:left="6480" w:hanging="360"/>
+      </w:pPr>
+      <w:rPr>
+        <w:rFonts w:ascii="Wingdings" w:hAnsi="Wingdings" w:hint="default"/>
+      </w:rPr>
+    </w:lvl>
+  </w:abstractNum>
+  <w:abstractNum w:abstractNumId="13" w15:restartNumberingAfterBreak="0">
     <w:nsid w:val="3C1B0E46"/>
     <w:multiLevelType w:val="hybridMultilevel"/>
     <w:tmpl w:val="81180CDA"/>
@@ -5305,7 +6501,7 @@
       </w:rPr>
     </w:lvl>
   </w:abstractNum>
-  <w:abstractNum w:abstractNumId="11" w15:restartNumberingAfterBreak="0">
+  <w:abstractNum w:abstractNumId="14" w15:restartNumberingAfterBreak="0">
     <w:nsid w:val="3F013F0D"/>
     <w:multiLevelType w:val="hybridMultilevel"/>
     <w:tmpl w:val="15269D3A"/>
@@ -5418,7 +6614,7 @@
       </w:rPr>
     </w:lvl>
   </w:abstractNum>
-  <w:abstractNum w:abstractNumId="12" w15:restartNumberingAfterBreak="0">
+  <w:abstractNum w:abstractNumId="15" w15:restartNumberingAfterBreak="0">
     <w:nsid w:val="4B914A97"/>
     <w:multiLevelType w:val="hybridMultilevel"/>
     <w:tmpl w:val="35D47A7E"/>
@@ -5531,7 +6727,7 @@
       </w:rPr>
     </w:lvl>
   </w:abstractNum>
-  <w:abstractNum w:abstractNumId="13" w15:restartNumberingAfterBreak="0">
+  <w:abstractNum w:abstractNumId="16" w15:restartNumberingAfterBreak="0">
     <w:nsid w:val="5CBE2668"/>
     <w:multiLevelType w:val="hybridMultilevel"/>
     <w:tmpl w:val="5AFA9DF4"/>
@@ -5644,7 +6840,7 @@
       </w:rPr>
     </w:lvl>
   </w:abstractNum>
-  <w:abstractNum w:abstractNumId="14" w15:restartNumberingAfterBreak="0">
+  <w:abstractNum w:abstractNumId="17" w15:restartNumberingAfterBreak="0">
     <w:nsid w:val="5DFA063A"/>
     <w:multiLevelType w:val="hybridMultilevel"/>
     <w:tmpl w:val="20C8E4EA"/>
@@ -5757,7 +6953,7 @@
       </w:rPr>
     </w:lvl>
   </w:abstractNum>
-  <w:abstractNum w:abstractNumId="15" w15:restartNumberingAfterBreak="0">
+  <w:abstractNum w:abstractNumId="18" w15:restartNumberingAfterBreak="0">
     <w:nsid w:val="60ED24C8"/>
     <w:multiLevelType w:val="hybridMultilevel"/>
     <w:tmpl w:val="910AD58A"/>
@@ -5870,7 +7066,7 @@
       </w:rPr>
     </w:lvl>
   </w:abstractNum>
-  <w:abstractNum w:abstractNumId="16" w15:restartNumberingAfterBreak="0">
+  <w:abstractNum w:abstractNumId="19" w15:restartNumberingAfterBreak="0">
     <w:nsid w:val="682927A2"/>
     <w:multiLevelType w:val="hybridMultilevel"/>
     <w:tmpl w:val="7C78639E"/>
@@ -5983,7 +7179,7 @@
       </w:rPr>
     </w:lvl>
   </w:abstractNum>
-  <w:abstractNum w:abstractNumId="17" w15:restartNumberingAfterBreak="0">
+  <w:abstractNum w:abstractNumId="20" w15:restartNumberingAfterBreak="0">
     <w:nsid w:val="73DD447B"/>
     <w:multiLevelType w:val="hybridMultilevel"/>
     <w:tmpl w:val="E5B268E8"/>
@@ -6096,7 +7292,7 @@
       </w:rPr>
     </w:lvl>
   </w:abstractNum>
-  <w:abstractNum w:abstractNumId="18" w15:restartNumberingAfterBreak="0">
+  <w:abstractNum w:abstractNumId="21" w15:restartNumberingAfterBreak="0">
     <w:nsid w:val="75C729C9"/>
     <w:multiLevelType w:val="hybridMultilevel"/>
     <w:tmpl w:val="A1828DF6"/>
@@ -6209,7 +7405,120 @@
       </w:rPr>
     </w:lvl>
   </w:abstractNum>
-  <w:abstractNum w:abstractNumId="19" w15:restartNumberingAfterBreak="0">
+  <w:abstractNum w:abstractNumId="22" w15:restartNumberingAfterBreak="0">
+    <w:nsid w:val="77637538"/>
+    <w:multiLevelType w:val="hybridMultilevel"/>
+    <w:tmpl w:val="79AC3416"/>
+    <w:lvl w:ilvl="0" w:tplc="04090001">
+      <w:start w:val="1"/>
+      <w:numFmt w:val="bullet"/>
+      <w:lvlText w:val=""/>
+      <w:lvlJc w:val="left"/>
+      <w:pPr>
+        <w:ind w:left="720" w:hanging="360"/>
+      </w:pPr>
+      <w:rPr>
+        <w:rFonts w:ascii="Symbol" w:hAnsi="Symbol" w:hint="default"/>
+      </w:rPr>
+    </w:lvl>
+    <w:lvl w:ilvl="1" w:tplc="04090003" w:tentative="1">
+      <w:start w:val="1"/>
+      <w:numFmt w:val="bullet"/>
+      <w:lvlText w:val="o"/>
+      <w:lvlJc w:val="left"/>
+      <w:pPr>
+        <w:ind w:left="1440" w:hanging="360"/>
+      </w:pPr>
+      <w:rPr>
+        <w:rFonts w:ascii="Courier New" w:hAnsi="Courier New" w:cs="Courier New" w:hint="default"/>
+      </w:rPr>
+    </w:lvl>
+    <w:lvl w:ilvl="2" w:tplc="04090005" w:tentative="1">
+      <w:start w:val="1"/>
+      <w:numFmt w:val="bullet"/>
+      <w:lvlText w:val=""/>
+      <w:lvlJc w:val="left"/>
+      <w:pPr>
+        <w:ind w:left="2160" w:hanging="360"/>
+      </w:pPr>
+      <w:rPr>
+        <w:rFonts w:ascii="Wingdings" w:hAnsi="Wingdings" w:hint="default"/>
+      </w:rPr>
+    </w:lvl>
+    <w:lvl w:ilvl="3" w:tplc="04090001" w:tentative="1">
+      <w:start w:val="1"/>
+      <w:numFmt w:val="bullet"/>
+      <w:lvlText w:val=""/>
+      <w:lvlJc w:val="left"/>
+      <w:pPr>
+        <w:ind w:left="2880" w:hanging="360"/>
+      </w:pPr>
+      <w:rPr>
+        <w:rFonts w:ascii="Symbol" w:hAnsi="Symbol" w:hint="default"/>
+      </w:rPr>
+    </w:lvl>
+    <w:lvl w:ilvl="4" w:tplc="04090003" w:tentative="1">
+      <w:start w:val="1"/>
+      <w:numFmt w:val="bullet"/>
+      <w:lvlText w:val="o"/>
+      <w:lvlJc w:val="left"/>
+      <w:pPr>
+        <w:ind w:left="3600" w:hanging="360"/>
+      </w:pPr>
+      <w:rPr>
+        <w:rFonts w:ascii="Courier New" w:hAnsi="Courier New" w:cs="Courier New" w:hint="default"/>
+      </w:rPr>
+    </w:lvl>
+    <w:lvl w:ilvl="5" w:tplc="04090005" w:tentative="1">
+      <w:start w:val="1"/>
+      <w:numFmt w:val="bullet"/>
+      <w:lvlText w:val=""/>
+      <w:lvlJc w:val="left"/>
+      <w:pPr>
+        <w:ind w:left="4320" w:hanging="360"/>
+      </w:pPr>
+      <w:rPr>
+        <w:rFonts w:ascii="Wingdings" w:hAnsi="Wingdings" w:hint="default"/>
+      </w:rPr>
+    </w:lvl>
+    <w:lvl w:ilvl="6" w:tplc="04090001" w:tentative="1">
+      <w:start w:val="1"/>
+      <w:numFmt w:val="bullet"/>
+      <w:lvlText w:val=""/>
+      <w:lvlJc w:val="left"/>
+      <w:pPr>
+        <w:ind w:left="5040" w:hanging="360"/>
+      </w:pPr>
+      <w:rPr>
+        <w:rFonts w:ascii="Symbol" w:hAnsi="Symbol" w:hint="default"/>
+      </w:rPr>
+    </w:lvl>
+    <w:lvl w:ilvl="7" w:tplc="04090003" w:tentative="1">
+      <w:start w:val="1"/>
+      <w:numFmt w:val="bullet"/>
+      <w:lvlText w:val="o"/>
+      <w:lvlJc w:val="left"/>
+      <w:pPr>
+        <w:ind w:left="5760" w:hanging="360"/>
+      </w:pPr>
+      <w:rPr>
+        <w:rFonts w:ascii="Courier New" w:hAnsi="Courier New" w:cs="Courier New" w:hint="default"/>
+      </w:rPr>
+    </w:lvl>
+    <w:lvl w:ilvl="8" w:tplc="04090005" w:tentative="1">
+      <w:start w:val="1"/>
+      <w:numFmt w:val="bullet"/>
+      <w:lvlText w:val=""/>
+      <w:lvlJc w:val="left"/>
+      <w:pPr>
+        <w:ind w:left="6480" w:hanging="360"/>
+      </w:pPr>
+      <w:rPr>
+        <w:rFonts w:ascii="Wingdings" w:hAnsi="Wingdings" w:hint="default"/>
+      </w:rPr>
+    </w:lvl>
+  </w:abstractNum>
+  <w:abstractNum w:abstractNumId="23" w15:restartNumberingAfterBreak="0">
     <w:nsid w:val="7BED0B1D"/>
     <w:multiLevelType w:val="hybridMultilevel"/>
     <w:tmpl w:val="00F2BD7A"/>
@@ -6322,7 +7631,7 @@
       </w:rPr>
     </w:lvl>
   </w:abstractNum>
-  <w:abstractNum w:abstractNumId="20" w15:restartNumberingAfterBreak="0">
+  <w:abstractNum w:abstractNumId="24" w15:restartNumberingAfterBreak="0">
     <w:nsid w:val="7E861C6A"/>
     <w:multiLevelType w:val="hybridMultilevel"/>
     <w:tmpl w:val="742885C2"/>
@@ -6436,22 +7745,22 @@
     </w:lvl>
   </w:abstractNum>
   <w:num w:numId="1">
-    <w:abstractNumId w:val="7"/>
+    <w:abstractNumId w:val="9"/>
   </w:num>
   <w:num w:numId="2">
-    <w:abstractNumId w:val="9"/>
+    <w:abstractNumId w:val="11"/>
   </w:num>
   <w:num w:numId="3">
-    <w:abstractNumId w:val="15"/>
+    <w:abstractNumId w:val="18"/>
   </w:num>
   <w:num w:numId="4">
-    <w:abstractNumId w:val="18"/>
+    <w:abstractNumId w:val="21"/>
   </w:num>
   <w:num w:numId="5">
-    <w:abstractNumId w:val="14"/>
+    <w:abstractNumId w:val="17"/>
   </w:num>
   <w:num w:numId="6">
-    <w:abstractNumId w:val="8"/>
+    <w:abstractNumId w:val="10"/>
   </w:num>
   <w:num w:numId="7">
     <w:abstractNumId w:val="2"/>
@@ -6460,43 +7769,55 @@
     <w:abstractNumId w:val="0"/>
   </w:num>
   <w:num w:numId="9">
-    <w:abstractNumId w:val="19"/>
+    <w:abstractNumId w:val="23"/>
   </w:num>
   <w:num w:numId="10">
-    <w:abstractNumId w:val="3"/>
+    <w:abstractNumId w:val="5"/>
   </w:num>
   <w:num w:numId="11">
-    <w:abstractNumId w:val="4"/>
+    <w:abstractNumId w:val="6"/>
   </w:num>
   <w:num w:numId="12">
     <w:abstractNumId w:val="1"/>
   </w:num>
   <w:num w:numId="13">
-    <w:abstractNumId w:val="5"/>
+    <w:abstractNumId w:val="7"/>
   </w:num>
   <w:num w:numId="14">
+    <w:abstractNumId w:val="16"/>
+  </w:num>
+  <w:num w:numId="15">
+    <w:abstractNumId w:val="15"/>
+  </w:num>
+  <w:num w:numId="16">
     <w:abstractNumId w:val="13"/>
   </w:num>
-  <w:num w:numId="15">
-    <w:abstractNumId w:val="12"/>
+  <w:num w:numId="17">
+    <w:abstractNumId w:val="24"/>
   </w:num>
-  <w:num w:numId="16">
-    <w:abstractNumId w:val="10"/>
+  <w:num w:numId="18">
+    <w:abstractNumId w:val="14"/>
   </w:num>
-  <w:num w:numId="17">
+  <w:num w:numId="19">
     <w:abstractNumId w:val="20"/>
   </w:num>
-  <w:num w:numId="18">
-    <w:abstractNumId w:val="11"/>
-  </w:num>
-  <w:num w:numId="19">
-    <w:abstractNumId w:val="17"/>
-  </w:num>
   <w:num w:numId="20">
-    <w:abstractNumId w:val="16"/>
+    <w:abstractNumId w:val="19"/>
   </w:num>
   <w:num w:numId="21">
-    <w:abstractNumId w:val="6"/>
+    <w:abstractNumId w:val="8"/>
+  </w:num>
+  <w:num w:numId="22">
+    <w:abstractNumId w:val="22"/>
+  </w:num>
+  <w:num w:numId="23">
+    <w:abstractNumId w:val="3"/>
+  </w:num>
+  <w:num w:numId="24">
+    <w:abstractNumId w:val="4"/>
+  </w:num>
+  <w:num w:numId="25">
+    <w:abstractNumId w:val="12"/>
   </w:num>
 </w:numbering>
 </file>

--- a/IST 263 class notes.docx
+++ b/IST 263 class notes.docx
@@ -3973,9 +3973,11 @@
           <w:u w:val="single"/>
           <w:shd w:val="clear" w:color="auto" w:fill="FFFFFF"/>
         </w:rPr>
-        <w:t>Unit 0</w:t>
-      </w:r>
-      <w:r>
+        <w:t xml:space="preserve">Unit 08: Lecture Video – CSS Layout </w:t>
+      </w:r>
+    </w:p>
+    <w:p>
+      <w:pPr>
         <w:rPr>
           <w:rFonts w:eastAsia="Times New Roman" w:cstheme="minorHAnsi"/>
           <w:b/>
@@ -3985,9 +3987,799 @@
           <w:u w:val="single"/>
           <w:shd w:val="clear" w:color="auto" w:fill="FFFFFF"/>
         </w:rPr>
-        <w:t>8</w:t>
-      </w:r>
-      <w:r>
+      </w:pPr>
+    </w:p>
+    <w:p>
+      <w:pPr>
+        <w:rPr>
+          <w:rFonts w:eastAsia="Times New Roman" w:cstheme="minorHAnsi"/>
+          <w:sz w:val="26"/>
+          <w:szCs w:val="26"/>
+          <w:shd w:val="clear" w:color="auto" w:fill="FFFFFF"/>
+        </w:rPr>
+      </w:pPr>
+      <w:r>
+        <w:rPr>
+          <w:rFonts w:eastAsia="Times New Roman" w:cstheme="minorHAnsi"/>
+          <w:sz w:val="26"/>
+          <w:szCs w:val="26"/>
+          <w:shd w:val="clear" w:color="auto" w:fill="FFFFFF"/>
+        </w:rPr>
+        <w:t xml:space="preserve">Semantic containers – help get your website to appear first when searched on google. Helps disabled people if they’re using a screen reader. </w:t>
+      </w:r>
+    </w:p>
+    <w:p>
+      <w:pPr>
+        <w:pStyle w:val="ListParagraph"/>
+        <w:numPr>
+          <w:ilvl w:val="0"/>
+          <w:numId w:val="22"/>
+        </w:numPr>
+        <w:rPr>
+          <w:rFonts w:eastAsia="Times New Roman" w:cstheme="minorHAnsi"/>
+          <w:sz w:val="26"/>
+          <w:szCs w:val="26"/>
+          <w:shd w:val="clear" w:color="auto" w:fill="FFFFFF"/>
+        </w:rPr>
+      </w:pPr>
+      <w:r>
+        <w:rPr>
+          <w:rFonts w:eastAsia="Times New Roman" w:cstheme="minorHAnsi"/>
+          <w:sz w:val="26"/>
+          <w:szCs w:val="26"/>
+          <w:shd w:val="clear" w:color="auto" w:fill="FFFFFF"/>
+        </w:rPr>
+        <w:t>&lt;article&gt;</w:t>
+      </w:r>
+    </w:p>
+    <w:p>
+      <w:pPr>
+        <w:pStyle w:val="ListParagraph"/>
+        <w:numPr>
+          <w:ilvl w:val="0"/>
+          <w:numId w:val="22"/>
+        </w:numPr>
+        <w:rPr>
+          <w:rFonts w:eastAsia="Times New Roman" w:cstheme="minorHAnsi"/>
+          <w:sz w:val="26"/>
+          <w:szCs w:val="26"/>
+          <w:shd w:val="clear" w:color="auto" w:fill="FFFFFF"/>
+        </w:rPr>
+      </w:pPr>
+      <w:r>
+        <w:rPr>
+          <w:rFonts w:eastAsia="Times New Roman" w:cstheme="minorHAnsi"/>
+          <w:sz w:val="26"/>
+          <w:szCs w:val="26"/>
+          <w:shd w:val="clear" w:color="auto" w:fill="FFFFFF"/>
+        </w:rPr>
+        <w:t>&lt;aside&gt;</w:t>
+      </w:r>
+    </w:p>
+    <w:p>
+      <w:pPr>
+        <w:pStyle w:val="ListParagraph"/>
+        <w:numPr>
+          <w:ilvl w:val="0"/>
+          <w:numId w:val="22"/>
+        </w:numPr>
+        <w:rPr>
+          <w:rFonts w:eastAsia="Times New Roman" w:cstheme="minorHAnsi"/>
+          <w:sz w:val="26"/>
+          <w:szCs w:val="26"/>
+          <w:shd w:val="clear" w:color="auto" w:fill="FFFFFF"/>
+        </w:rPr>
+      </w:pPr>
+      <w:r>
+        <w:rPr>
+          <w:rFonts w:eastAsia="Times New Roman" w:cstheme="minorHAnsi"/>
+          <w:sz w:val="26"/>
+          <w:szCs w:val="26"/>
+          <w:shd w:val="clear" w:color="auto" w:fill="FFFFFF"/>
+        </w:rPr>
+        <w:t>&lt;details&gt;</w:t>
+      </w:r>
+    </w:p>
+    <w:p>
+      <w:pPr>
+        <w:pStyle w:val="ListParagraph"/>
+        <w:numPr>
+          <w:ilvl w:val="0"/>
+          <w:numId w:val="22"/>
+        </w:numPr>
+        <w:rPr>
+          <w:rFonts w:eastAsia="Times New Roman" w:cstheme="minorHAnsi"/>
+          <w:sz w:val="26"/>
+          <w:szCs w:val="26"/>
+          <w:shd w:val="clear" w:color="auto" w:fill="FFFFFF"/>
+        </w:rPr>
+      </w:pPr>
+      <w:r>
+        <w:rPr>
+          <w:rFonts w:eastAsia="Times New Roman" w:cstheme="minorHAnsi"/>
+          <w:sz w:val="26"/>
+          <w:szCs w:val="26"/>
+          <w:shd w:val="clear" w:color="auto" w:fill="FFFFFF"/>
+        </w:rPr>
+        <w:t>&lt;</w:t>
+      </w:r>
+      <w:proofErr w:type="spellStart"/>
+      <w:r>
+        <w:rPr>
+          <w:rFonts w:eastAsia="Times New Roman" w:cstheme="minorHAnsi"/>
+          <w:sz w:val="26"/>
+          <w:szCs w:val="26"/>
+          <w:shd w:val="clear" w:color="auto" w:fill="FFFFFF"/>
+        </w:rPr>
+        <w:t>figcaptain</w:t>
+      </w:r>
+      <w:proofErr w:type="spellEnd"/>
+      <w:r>
+        <w:rPr>
+          <w:rFonts w:eastAsia="Times New Roman" w:cstheme="minorHAnsi"/>
+          <w:sz w:val="26"/>
+          <w:szCs w:val="26"/>
+          <w:shd w:val="clear" w:color="auto" w:fill="FFFFFF"/>
+        </w:rPr>
+        <w:t xml:space="preserve">&gt; </w:t>
+      </w:r>
+    </w:p>
+    <w:p>
+      <w:pPr>
+        <w:pStyle w:val="ListParagraph"/>
+        <w:numPr>
+          <w:ilvl w:val="0"/>
+          <w:numId w:val="22"/>
+        </w:numPr>
+        <w:rPr>
+          <w:rFonts w:eastAsia="Times New Roman" w:cstheme="minorHAnsi"/>
+          <w:sz w:val="26"/>
+          <w:szCs w:val="26"/>
+          <w:shd w:val="clear" w:color="auto" w:fill="FFFFFF"/>
+        </w:rPr>
+      </w:pPr>
+      <w:r>
+        <w:rPr>
+          <w:rFonts w:eastAsia="Times New Roman" w:cstheme="minorHAnsi"/>
+          <w:sz w:val="26"/>
+          <w:szCs w:val="26"/>
+          <w:shd w:val="clear" w:color="auto" w:fill="FFFFFF"/>
+        </w:rPr>
+        <w:t>&lt;figure&gt;</w:t>
+      </w:r>
+    </w:p>
+    <w:p>
+      <w:pPr>
+        <w:pStyle w:val="ListParagraph"/>
+        <w:numPr>
+          <w:ilvl w:val="0"/>
+          <w:numId w:val="22"/>
+        </w:numPr>
+        <w:rPr>
+          <w:rFonts w:eastAsia="Times New Roman" w:cstheme="minorHAnsi"/>
+          <w:sz w:val="26"/>
+          <w:szCs w:val="26"/>
+          <w:shd w:val="clear" w:color="auto" w:fill="FFFFFF"/>
+        </w:rPr>
+      </w:pPr>
+      <w:r>
+        <w:rPr>
+          <w:rFonts w:eastAsia="Times New Roman" w:cstheme="minorHAnsi"/>
+          <w:sz w:val="26"/>
+          <w:szCs w:val="26"/>
+          <w:shd w:val="clear" w:color="auto" w:fill="FFFFFF"/>
+        </w:rPr>
+        <w:t>&lt;footer&gt;</w:t>
+      </w:r>
+    </w:p>
+    <w:p>
+      <w:pPr>
+        <w:pStyle w:val="ListParagraph"/>
+        <w:numPr>
+          <w:ilvl w:val="0"/>
+          <w:numId w:val="22"/>
+        </w:numPr>
+        <w:rPr>
+          <w:rFonts w:eastAsia="Times New Roman" w:cstheme="minorHAnsi"/>
+          <w:sz w:val="26"/>
+          <w:szCs w:val="26"/>
+          <w:shd w:val="clear" w:color="auto" w:fill="FFFFFF"/>
+        </w:rPr>
+      </w:pPr>
+      <w:r>
+        <w:rPr>
+          <w:rFonts w:eastAsia="Times New Roman" w:cstheme="minorHAnsi"/>
+          <w:sz w:val="26"/>
+          <w:szCs w:val="26"/>
+          <w:shd w:val="clear" w:color="auto" w:fill="FFFFFF"/>
+        </w:rPr>
+        <w:t>&lt;header&gt;</w:t>
+      </w:r>
+    </w:p>
+    <w:p>
+      <w:pPr>
+        <w:pStyle w:val="ListParagraph"/>
+        <w:numPr>
+          <w:ilvl w:val="0"/>
+          <w:numId w:val="22"/>
+        </w:numPr>
+        <w:rPr>
+          <w:rFonts w:eastAsia="Times New Roman" w:cstheme="minorHAnsi"/>
+          <w:sz w:val="26"/>
+          <w:szCs w:val="26"/>
+          <w:shd w:val="clear" w:color="auto" w:fill="FFFFFF"/>
+        </w:rPr>
+      </w:pPr>
+      <w:r>
+        <w:rPr>
+          <w:rFonts w:eastAsia="Times New Roman" w:cstheme="minorHAnsi"/>
+          <w:sz w:val="26"/>
+          <w:szCs w:val="26"/>
+          <w:shd w:val="clear" w:color="auto" w:fill="FFFFFF"/>
+        </w:rPr>
+        <w:t>&lt;main&gt;</w:t>
+      </w:r>
+    </w:p>
+    <w:p>
+      <w:pPr>
+        <w:pStyle w:val="ListParagraph"/>
+        <w:numPr>
+          <w:ilvl w:val="0"/>
+          <w:numId w:val="22"/>
+        </w:numPr>
+        <w:rPr>
+          <w:rFonts w:eastAsia="Times New Roman" w:cstheme="minorHAnsi"/>
+          <w:sz w:val="26"/>
+          <w:szCs w:val="26"/>
+          <w:shd w:val="clear" w:color="auto" w:fill="FFFFFF"/>
+        </w:rPr>
+      </w:pPr>
+      <w:r>
+        <w:rPr>
+          <w:rFonts w:eastAsia="Times New Roman" w:cstheme="minorHAnsi"/>
+          <w:sz w:val="26"/>
+          <w:szCs w:val="26"/>
+          <w:shd w:val="clear" w:color="auto" w:fill="FFFFFF"/>
+        </w:rPr>
+        <w:t>&lt;mark&gt;</w:t>
+      </w:r>
+    </w:p>
+    <w:p>
+      <w:pPr>
+        <w:pStyle w:val="ListParagraph"/>
+        <w:numPr>
+          <w:ilvl w:val="0"/>
+          <w:numId w:val="22"/>
+        </w:numPr>
+        <w:rPr>
+          <w:rFonts w:eastAsia="Times New Roman" w:cstheme="minorHAnsi"/>
+          <w:sz w:val="26"/>
+          <w:szCs w:val="26"/>
+          <w:shd w:val="clear" w:color="auto" w:fill="FFFFFF"/>
+        </w:rPr>
+      </w:pPr>
+      <w:r>
+        <w:rPr>
+          <w:rFonts w:eastAsia="Times New Roman" w:cstheme="minorHAnsi"/>
+          <w:sz w:val="26"/>
+          <w:szCs w:val="26"/>
+          <w:shd w:val="clear" w:color="auto" w:fill="FFFFFF"/>
+        </w:rPr>
+        <w:lastRenderedPageBreak/>
+        <w:t>&lt;nav&gt;</w:t>
+      </w:r>
+    </w:p>
+    <w:p>
+      <w:pPr>
+        <w:pStyle w:val="ListParagraph"/>
+        <w:numPr>
+          <w:ilvl w:val="0"/>
+          <w:numId w:val="22"/>
+        </w:numPr>
+        <w:rPr>
+          <w:rFonts w:eastAsia="Times New Roman" w:cstheme="minorHAnsi"/>
+          <w:sz w:val="26"/>
+          <w:szCs w:val="26"/>
+          <w:shd w:val="clear" w:color="auto" w:fill="FFFFFF"/>
+        </w:rPr>
+      </w:pPr>
+      <w:r>
+        <w:rPr>
+          <w:rFonts w:eastAsia="Times New Roman" w:cstheme="minorHAnsi"/>
+          <w:sz w:val="26"/>
+          <w:szCs w:val="26"/>
+          <w:shd w:val="clear" w:color="auto" w:fill="FFFFFF"/>
+        </w:rPr>
+        <w:t xml:space="preserve">&lt;section&gt; </w:t>
+      </w:r>
+    </w:p>
+    <w:p>
+      <w:pPr>
+        <w:pStyle w:val="ListParagraph"/>
+        <w:numPr>
+          <w:ilvl w:val="0"/>
+          <w:numId w:val="22"/>
+        </w:numPr>
+        <w:rPr>
+          <w:rFonts w:eastAsia="Times New Roman" w:cstheme="minorHAnsi"/>
+          <w:sz w:val="26"/>
+          <w:szCs w:val="26"/>
+          <w:shd w:val="clear" w:color="auto" w:fill="FFFFFF"/>
+        </w:rPr>
+      </w:pPr>
+      <w:r>
+        <w:rPr>
+          <w:rFonts w:eastAsia="Times New Roman" w:cstheme="minorHAnsi"/>
+          <w:sz w:val="26"/>
+          <w:szCs w:val="26"/>
+          <w:shd w:val="clear" w:color="auto" w:fill="FFFFFF"/>
+        </w:rPr>
+        <w:t>&lt;summary&gt;</w:t>
+      </w:r>
+    </w:p>
+    <w:p>
+      <w:pPr>
+        <w:pStyle w:val="ListParagraph"/>
+        <w:numPr>
+          <w:ilvl w:val="0"/>
+          <w:numId w:val="22"/>
+        </w:numPr>
+        <w:rPr>
+          <w:rFonts w:eastAsia="Times New Roman" w:cstheme="minorHAnsi"/>
+          <w:sz w:val="26"/>
+          <w:szCs w:val="26"/>
+          <w:shd w:val="clear" w:color="auto" w:fill="FFFFFF"/>
+        </w:rPr>
+      </w:pPr>
+      <w:r>
+        <w:rPr>
+          <w:rFonts w:eastAsia="Times New Roman" w:cstheme="minorHAnsi"/>
+          <w:sz w:val="26"/>
+          <w:szCs w:val="26"/>
+          <w:shd w:val="clear" w:color="auto" w:fill="FFFFFF"/>
+        </w:rPr>
+        <w:t>&lt;time&gt;</w:t>
+      </w:r>
+    </w:p>
+    <w:p>
+      <w:pPr>
+        <w:rPr>
+          <w:rFonts w:eastAsia="Times New Roman" w:cstheme="minorHAnsi"/>
+          <w:sz w:val="26"/>
+          <w:szCs w:val="26"/>
+          <w:shd w:val="clear" w:color="auto" w:fill="FFFFFF"/>
+        </w:rPr>
+      </w:pPr>
+    </w:p>
+    <w:p>
+      <w:pPr>
+        <w:rPr>
+          <w:rFonts w:eastAsia="Times New Roman" w:cstheme="minorHAnsi"/>
+          <w:sz w:val="26"/>
+          <w:szCs w:val="26"/>
+          <w:shd w:val="clear" w:color="auto" w:fill="FFFFFF"/>
+        </w:rPr>
+      </w:pPr>
+      <w:r>
+        <w:rPr>
+          <w:rFonts w:eastAsia="Times New Roman" w:cstheme="minorHAnsi"/>
+          <w:sz w:val="26"/>
+          <w:szCs w:val="26"/>
+          <w:shd w:val="clear" w:color="auto" w:fill="FFFFFF"/>
+        </w:rPr>
+        <w:t>Non-semantic container elements – used to style things</w:t>
+      </w:r>
+    </w:p>
+    <w:p>
+      <w:pPr>
+        <w:pStyle w:val="ListParagraph"/>
+        <w:numPr>
+          <w:ilvl w:val="0"/>
+          <w:numId w:val="23"/>
+        </w:numPr>
+        <w:rPr>
+          <w:rFonts w:eastAsia="Times New Roman" w:cstheme="minorHAnsi"/>
+          <w:sz w:val="26"/>
+          <w:szCs w:val="26"/>
+          <w:shd w:val="clear" w:color="auto" w:fill="FFFFFF"/>
+        </w:rPr>
+      </w:pPr>
+      <w:r>
+        <w:rPr>
+          <w:rFonts w:eastAsia="Times New Roman" w:cstheme="minorHAnsi"/>
+          <w:sz w:val="26"/>
+          <w:szCs w:val="26"/>
+          <w:shd w:val="clear" w:color="auto" w:fill="FFFFFF"/>
+        </w:rPr>
+        <w:t xml:space="preserve">&lt;div&gt; </w:t>
+      </w:r>
+      <w:proofErr w:type="gramStart"/>
+      <w:r>
+        <w:rPr>
+          <w:rFonts w:eastAsia="Times New Roman" w:cstheme="minorHAnsi"/>
+          <w:sz w:val="26"/>
+          <w:szCs w:val="26"/>
+          <w:shd w:val="clear" w:color="auto" w:fill="FFFFFF"/>
+        </w:rPr>
+        <w:t>….block</w:t>
+      </w:r>
+      <w:proofErr w:type="gramEnd"/>
+      <w:r>
+        <w:rPr>
+          <w:rFonts w:eastAsia="Times New Roman" w:cstheme="minorHAnsi"/>
+          <w:sz w:val="26"/>
+          <w:szCs w:val="26"/>
+          <w:shd w:val="clear" w:color="auto" w:fill="FFFFFF"/>
+        </w:rPr>
+        <w:t xml:space="preserve"> element </w:t>
+      </w:r>
+    </w:p>
+    <w:p>
+      <w:pPr>
+        <w:pStyle w:val="ListParagraph"/>
+        <w:numPr>
+          <w:ilvl w:val="0"/>
+          <w:numId w:val="23"/>
+        </w:numPr>
+        <w:rPr>
+          <w:rFonts w:eastAsia="Times New Roman" w:cstheme="minorHAnsi"/>
+          <w:sz w:val="26"/>
+          <w:szCs w:val="26"/>
+          <w:shd w:val="clear" w:color="auto" w:fill="FFFFFF"/>
+        </w:rPr>
+      </w:pPr>
+      <w:r>
+        <w:rPr>
+          <w:rFonts w:eastAsia="Times New Roman" w:cstheme="minorHAnsi"/>
+          <w:sz w:val="26"/>
+          <w:szCs w:val="26"/>
+          <w:shd w:val="clear" w:color="auto" w:fill="FFFFFF"/>
+        </w:rPr>
+        <w:t xml:space="preserve">&lt;span&gt; </w:t>
+      </w:r>
+      <w:proofErr w:type="gramStart"/>
+      <w:r>
+        <w:rPr>
+          <w:rFonts w:eastAsia="Times New Roman" w:cstheme="minorHAnsi"/>
+          <w:sz w:val="26"/>
+          <w:szCs w:val="26"/>
+          <w:shd w:val="clear" w:color="auto" w:fill="FFFFFF"/>
+        </w:rPr>
+        <w:t>…..</w:t>
+      </w:r>
+      <w:proofErr w:type="gramEnd"/>
+      <w:r>
+        <w:rPr>
+          <w:rFonts w:eastAsia="Times New Roman" w:cstheme="minorHAnsi"/>
+          <w:sz w:val="26"/>
+          <w:szCs w:val="26"/>
+          <w:shd w:val="clear" w:color="auto" w:fill="FFFFFF"/>
+        </w:rPr>
+        <w:t xml:space="preserve">inline element </w:t>
+      </w:r>
+    </w:p>
+    <w:p>
+      <w:pPr>
+        <w:rPr>
+          <w:rFonts w:eastAsia="Times New Roman" w:cstheme="minorHAnsi"/>
+          <w:sz w:val="26"/>
+          <w:szCs w:val="26"/>
+          <w:shd w:val="clear" w:color="auto" w:fill="FFFFFF"/>
+        </w:rPr>
+      </w:pPr>
+    </w:p>
+    <w:p>
+      <w:pPr>
+        <w:rPr>
+          <w:rFonts w:eastAsia="Times New Roman" w:cstheme="minorHAnsi"/>
+          <w:sz w:val="26"/>
+          <w:szCs w:val="26"/>
+          <w:shd w:val="clear" w:color="auto" w:fill="FFFFFF"/>
+        </w:rPr>
+      </w:pPr>
+      <w:r>
+        <w:rPr>
+          <w:rFonts w:eastAsia="Times New Roman" w:cstheme="minorHAnsi"/>
+          <w:sz w:val="26"/>
+          <w:szCs w:val="26"/>
+          <w:shd w:val="clear" w:color="auto" w:fill="FFFFFF"/>
+        </w:rPr>
+        <w:t xml:space="preserve">Floating inline and block elements: </w:t>
+      </w:r>
+    </w:p>
+    <w:p>
+      <w:pPr>
+        <w:pStyle w:val="ListParagraph"/>
+        <w:numPr>
+          <w:ilvl w:val="0"/>
+          <w:numId w:val="24"/>
+        </w:numPr>
+        <w:rPr>
+          <w:rFonts w:eastAsia="Times New Roman" w:cstheme="minorHAnsi"/>
+          <w:sz w:val="26"/>
+          <w:szCs w:val="26"/>
+          <w:shd w:val="clear" w:color="auto" w:fill="FFFFFF"/>
+        </w:rPr>
+      </w:pPr>
+      <w:r>
+        <w:rPr>
+          <w:rFonts w:eastAsia="Times New Roman" w:cstheme="minorHAnsi"/>
+          <w:sz w:val="26"/>
+          <w:szCs w:val="26"/>
+          <w:shd w:val="clear" w:color="auto" w:fill="FFFFFF"/>
+        </w:rPr>
+        <w:t xml:space="preserve">The floating </w:t>
+      </w:r>
+      <w:r>
+        <w:rPr>
+          <w:rFonts w:eastAsia="Times New Roman" w:cstheme="minorHAnsi"/>
+          <w:sz w:val="26"/>
+          <w:szCs w:val="26"/>
+          <w:shd w:val="clear" w:color="auto" w:fill="FFFFFF"/>
+        </w:rPr>
+        <w:t xml:space="preserve">starts where the element occurs in the document. </w:t>
+      </w:r>
+    </w:p>
+    <w:p>
+      <w:pPr>
+        <w:rPr>
+          <w:rFonts w:eastAsia="Times New Roman" w:cstheme="minorHAnsi"/>
+          <w:sz w:val="26"/>
+          <w:szCs w:val="26"/>
+          <w:shd w:val="clear" w:color="auto" w:fill="FFFFFF"/>
+        </w:rPr>
+      </w:pPr>
+    </w:p>
+    <w:p>
+      <w:pPr>
+        <w:rPr>
+          <w:rFonts w:eastAsia="Times New Roman" w:cstheme="minorHAnsi"/>
+          <w:sz w:val="26"/>
+          <w:szCs w:val="26"/>
+          <w:shd w:val="clear" w:color="auto" w:fill="FFFFFF"/>
+        </w:rPr>
+      </w:pPr>
+      <w:r>
+        <w:rPr>
+          <w:rFonts w:eastAsia="Times New Roman" w:cstheme="minorHAnsi"/>
+          <w:sz w:val="26"/>
+          <w:szCs w:val="26"/>
+          <w:shd w:val="clear" w:color="auto" w:fill="FFFFFF"/>
+        </w:rPr>
+        <w:t xml:space="preserve">Positioning </w:t>
+      </w:r>
+    </w:p>
+    <w:p>
+      <w:pPr>
+        <w:pStyle w:val="ListParagraph"/>
+        <w:numPr>
+          <w:ilvl w:val="0"/>
+          <w:numId w:val="24"/>
+        </w:numPr>
+        <w:rPr>
+          <w:rFonts w:eastAsia="Times New Roman" w:cstheme="minorHAnsi"/>
+          <w:sz w:val="26"/>
+          <w:szCs w:val="26"/>
+          <w:shd w:val="clear" w:color="auto" w:fill="FFFFFF"/>
+        </w:rPr>
+      </w:pPr>
+      <w:r>
+        <w:rPr>
+          <w:rFonts w:eastAsia="Times New Roman" w:cstheme="minorHAnsi"/>
+          <w:sz w:val="26"/>
+          <w:szCs w:val="26"/>
+          <w:shd w:val="clear" w:color="auto" w:fill="FFFFFF"/>
+        </w:rPr>
+        <w:t>Relative – maintains the flow of a normal document, position according to top and left from there</w:t>
+      </w:r>
+    </w:p>
+    <w:p>
+      <w:pPr>
+        <w:pStyle w:val="ListParagraph"/>
+        <w:numPr>
+          <w:ilvl w:val="0"/>
+          <w:numId w:val="24"/>
+        </w:numPr>
+        <w:rPr>
+          <w:rFonts w:eastAsia="Times New Roman" w:cstheme="minorHAnsi"/>
+          <w:sz w:val="26"/>
+          <w:szCs w:val="26"/>
+          <w:shd w:val="clear" w:color="auto" w:fill="FFFFFF"/>
+        </w:rPr>
+      </w:pPr>
+      <w:r>
+        <w:rPr>
+          <w:rFonts w:eastAsia="Times New Roman" w:cstheme="minorHAnsi"/>
+          <w:sz w:val="26"/>
+          <w:szCs w:val="26"/>
+          <w:shd w:val="clear" w:color="auto" w:fill="FFFFFF"/>
+        </w:rPr>
+        <w:t xml:space="preserve">Absolute </w:t>
+      </w:r>
+      <w:r>
+        <w:rPr>
+          <w:rFonts w:eastAsia="Times New Roman" w:cstheme="minorHAnsi"/>
+          <w:sz w:val="26"/>
+          <w:szCs w:val="26"/>
+          <w:shd w:val="clear" w:color="auto" w:fill="FFFFFF"/>
+        </w:rPr>
+        <w:t>–</w:t>
+      </w:r>
+      <w:r>
+        <w:rPr>
+          <w:rFonts w:eastAsia="Times New Roman" w:cstheme="minorHAnsi"/>
+          <w:sz w:val="26"/>
+          <w:szCs w:val="26"/>
+          <w:shd w:val="clear" w:color="auto" w:fill="FFFFFF"/>
+        </w:rPr>
+        <w:t xml:space="preserve"> </w:t>
+      </w:r>
+      <w:r>
+        <w:rPr>
+          <w:rFonts w:eastAsia="Times New Roman" w:cstheme="minorHAnsi"/>
+          <w:sz w:val="26"/>
+          <w:szCs w:val="26"/>
+          <w:shd w:val="clear" w:color="auto" w:fill="FFFFFF"/>
+        </w:rPr>
+        <w:t xml:space="preserve">takes element out of document flow and positions according to container </w:t>
+      </w:r>
+    </w:p>
+    <w:p>
+      <w:pPr>
+        <w:pStyle w:val="ListParagraph"/>
+        <w:numPr>
+          <w:ilvl w:val="0"/>
+          <w:numId w:val="24"/>
+        </w:numPr>
+        <w:rPr>
+          <w:rFonts w:eastAsia="Times New Roman" w:cstheme="minorHAnsi"/>
+          <w:sz w:val="26"/>
+          <w:szCs w:val="26"/>
+          <w:shd w:val="clear" w:color="auto" w:fill="FFFFFF"/>
+        </w:rPr>
+      </w:pPr>
+      <w:r>
+        <w:rPr>
+          <w:rFonts w:eastAsia="Times New Roman" w:cstheme="minorHAnsi"/>
+          <w:sz w:val="26"/>
+          <w:szCs w:val="26"/>
+          <w:shd w:val="clear" w:color="auto" w:fill="FFFFFF"/>
+        </w:rPr>
+        <w:t xml:space="preserve">Fixed </w:t>
+      </w:r>
+      <w:r>
+        <w:rPr>
+          <w:rFonts w:eastAsia="Times New Roman" w:cstheme="minorHAnsi"/>
+          <w:sz w:val="26"/>
+          <w:szCs w:val="26"/>
+          <w:shd w:val="clear" w:color="auto" w:fill="FFFFFF"/>
+        </w:rPr>
+        <w:t xml:space="preserve">– takes the element out of the document flow and positions according to viewport </w:t>
+      </w:r>
+    </w:p>
+    <w:p>
+      <w:pPr>
+        <w:rPr>
+          <w:rFonts w:eastAsia="Times New Roman" w:cstheme="minorHAnsi"/>
+          <w:sz w:val="26"/>
+          <w:szCs w:val="26"/>
+          <w:shd w:val="clear" w:color="auto" w:fill="FFFFFF"/>
+        </w:rPr>
+      </w:pPr>
+    </w:p>
+    <w:p>
+      <w:pPr>
+        <w:rPr>
+          <w:rFonts w:eastAsia="Times New Roman" w:cstheme="minorHAnsi"/>
+          <w:sz w:val="26"/>
+          <w:szCs w:val="26"/>
+          <w:shd w:val="clear" w:color="auto" w:fill="FFFFFF"/>
+        </w:rPr>
+      </w:pPr>
+      <w:r>
+        <w:rPr>
+          <w:rFonts w:eastAsia="Times New Roman" w:cstheme="minorHAnsi"/>
+          <w:sz w:val="26"/>
+          <w:szCs w:val="26"/>
+          <w:shd w:val="clear" w:color="auto" w:fill="FFFFFF"/>
+        </w:rPr>
+        <w:t xml:space="preserve">Flexbox: </w:t>
+      </w:r>
+    </w:p>
+    <w:p>
+      <w:pPr>
+        <w:pStyle w:val="ListParagraph"/>
+        <w:numPr>
+          <w:ilvl w:val="0"/>
+          <w:numId w:val="25"/>
+        </w:numPr>
+        <w:rPr>
+          <w:rFonts w:eastAsia="Times New Roman" w:cstheme="minorHAnsi"/>
+          <w:sz w:val="26"/>
+          <w:szCs w:val="26"/>
+          <w:shd w:val="clear" w:color="auto" w:fill="FFFFFF"/>
+        </w:rPr>
+      </w:pPr>
+      <w:r>
+        <w:rPr>
+          <w:rFonts w:eastAsia="Times New Roman" w:cstheme="minorHAnsi"/>
+          <w:sz w:val="26"/>
+          <w:szCs w:val="26"/>
+          <w:shd w:val="clear" w:color="auto" w:fill="FFFFFF"/>
+        </w:rPr>
+        <w:t xml:space="preserve">Layout things in a grid like format </w:t>
+      </w:r>
+    </w:p>
+    <w:p>
+      <w:pPr>
+        <w:pStyle w:val="ListParagraph"/>
+        <w:numPr>
+          <w:ilvl w:val="0"/>
+          <w:numId w:val="25"/>
+        </w:numPr>
+        <w:rPr>
+          <w:rFonts w:eastAsia="Times New Roman" w:cstheme="minorHAnsi"/>
+          <w:sz w:val="26"/>
+          <w:szCs w:val="26"/>
+          <w:shd w:val="clear" w:color="auto" w:fill="FFFFFF"/>
+        </w:rPr>
+      </w:pPr>
+      <w:r>
+        <w:rPr>
+          <w:rFonts w:eastAsia="Times New Roman" w:cstheme="minorHAnsi"/>
+          <w:sz w:val="26"/>
+          <w:szCs w:val="26"/>
+          <w:shd w:val="clear" w:color="auto" w:fill="FFFFFF"/>
+        </w:rPr>
+        <w:t xml:space="preserve">They don’t have the normal document flow </w:t>
+      </w:r>
+    </w:p>
+    <w:p>
+      <w:pPr>
+        <w:pStyle w:val="ListParagraph"/>
+        <w:numPr>
+          <w:ilvl w:val="0"/>
+          <w:numId w:val="25"/>
+        </w:numPr>
+        <w:rPr>
+          <w:rFonts w:eastAsia="Times New Roman" w:cstheme="minorHAnsi"/>
+          <w:sz w:val="26"/>
+          <w:szCs w:val="26"/>
+          <w:shd w:val="clear" w:color="auto" w:fill="FFFFFF"/>
+        </w:rPr>
+      </w:pPr>
+      <w:r>
+        <w:rPr>
+          <w:rFonts w:eastAsia="Times New Roman" w:cstheme="minorHAnsi"/>
+          <w:sz w:val="26"/>
+          <w:szCs w:val="26"/>
+          <w:shd w:val="clear" w:color="auto" w:fill="FFFFFF"/>
+        </w:rPr>
+        <w:t xml:space="preserve">You can use percentages or ratios to size the elements </w:t>
+      </w:r>
+    </w:p>
+    <w:p>
+      <w:pPr>
+        <w:rPr>
+          <w:rFonts w:eastAsia="Times New Roman" w:cstheme="minorHAnsi"/>
+          <w:sz w:val="26"/>
+          <w:szCs w:val="26"/>
+          <w:shd w:val="clear" w:color="auto" w:fill="FFFFFF"/>
+        </w:rPr>
+      </w:pPr>
+    </w:p>
+    <w:p>
+      <w:pPr>
+        <w:rPr>
+          <w:rFonts w:eastAsia="Times New Roman" w:cstheme="minorHAnsi"/>
+          <w:sz w:val="26"/>
+          <w:szCs w:val="26"/>
+          <w:shd w:val="clear" w:color="auto" w:fill="FFFFFF"/>
+        </w:rPr>
+      </w:pPr>
+    </w:p>
+    <w:p>
+      <w:pPr>
         <w:rPr>
           <w:rFonts w:eastAsia="Times New Roman" w:cstheme="minorHAnsi"/>
           <w:b/>
@@ -3997,8 +4789,7 @@
           <w:u w:val="single"/>
           <w:shd w:val="clear" w:color="auto" w:fill="FFFFFF"/>
         </w:rPr>
-        <w:t xml:space="preserve">: Lecture Video – </w:t>
-      </w:r>
+      </w:pPr>
       <w:r>
         <w:rPr>
           <w:rFonts w:eastAsia="Times New Roman" w:cstheme="minorHAnsi"/>
@@ -4009,11 +4800,9 @@
           <w:u w:val="single"/>
           <w:shd w:val="clear" w:color="auto" w:fill="FFFFFF"/>
         </w:rPr>
-        <w:t xml:space="preserve">CSS Layout </w:t>
-      </w:r>
-    </w:p>
-    <w:p>
-      <w:pPr>
+        <w:t>Unit 0</w:t>
+      </w:r>
+      <w:r>
         <w:rPr>
           <w:rFonts w:eastAsia="Times New Roman" w:cstheme="minorHAnsi"/>
           <w:b/>
@@ -4023,122 +4812,542 @@
           <w:u w:val="single"/>
           <w:shd w:val="clear" w:color="auto" w:fill="FFFFFF"/>
         </w:rPr>
-      </w:pPr>
-    </w:p>
-    <w:p>
-      <w:pPr>
-        <w:rPr>
-          <w:rFonts w:eastAsia="Times New Roman" w:cstheme="minorHAnsi"/>
-          <w:sz w:val="26"/>
-          <w:szCs w:val="26"/>
-          <w:shd w:val="clear" w:color="auto" w:fill="FFFFFF"/>
-        </w:rPr>
-      </w:pPr>
-      <w:r>
-        <w:rPr>
-          <w:rFonts w:eastAsia="Times New Roman" w:cstheme="minorHAnsi"/>
-          <w:sz w:val="26"/>
-          <w:szCs w:val="26"/>
-          <w:shd w:val="clear" w:color="auto" w:fill="FFFFFF"/>
-        </w:rPr>
-        <w:t xml:space="preserve">Semantic containers – help get your website to appear first when searched on google. Helps disabled people if they’re using a screen reader. </w:t>
-      </w:r>
-    </w:p>
-    <w:p>
-      <w:pPr>
-        <w:pStyle w:val="ListParagraph"/>
-        <w:numPr>
-          <w:ilvl w:val="0"/>
-          <w:numId w:val="22"/>
-        </w:numPr>
-        <w:rPr>
-          <w:rFonts w:eastAsia="Times New Roman" w:cstheme="minorHAnsi"/>
-          <w:sz w:val="26"/>
-          <w:szCs w:val="26"/>
-          <w:shd w:val="clear" w:color="auto" w:fill="FFFFFF"/>
-        </w:rPr>
-      </w:pPr>
-      <w:r>
-        <w:rPr>
-          <w:rFonts w:eastAsia="Times New Roman" w:cstheme="minorHAnsi"/>
-          <w:sz w:val="26"/>
-          <w:szCs w:val="26"/>
-          <w:shd w:val="clear" w:color="auto" w:fill="FFFFFF"/>
-        </w:rPr>
-        <w:t>&lt;article&gt;</w:t>
-      </w:r>
-    </w:p>
-    <w:p>
-      <w:pPr>
-        <w:pStyle w:val="ListParagraph"/>
-        <w:numPr>
-          <w:ilvl w:val="0"/>
-          <w:numId w:val="22"/>
-        </w:numPr>
-        <w:rPr>
-          <w:rFonts w:eastAsia="Times New Roman" w:cstheme="minorHAnsi"/>
-          <w:sz w:val="26"/>
-          <w:szCs w:val="26"/>
-          <w:shd w:val="clear" w:color="auto" w:fill="FFFFFF"/>
-        </w:rPr>
-      </w:pPr>
-      <w:r>
-        <w:rPr>
-          <w:rFonts w:eastAsia="Times New Roman" w:cstheme="minorHAnsi"/>
-          <w:sz w:val="26"/>
-          <w:szCs w:val="26"/>
-          <w:shd w:val="clear" w:color="auto" w:fill="FFFFFF"/>
-        </w:rPr>
-        <w:t>&lt;aside&gt;</w:t>
-      </w:r>
-    </w:p>
-    <w:p>
-      <w:pPr>
-        <w:pStyle w:val="ListParagraph"/>
-        <w:numPr>
-          <w:ilvl w:val="0"/>
-          <w:numId w:val="22"/>
-        </w:numPr>
-        <w:rPr>
-          <w:rFonts w:eastAsia="Times New Roman" w:cstheme="minorHAnsi"/>
-          <w:sz w:val="26"/>
-          <w:szCs w:val="26"/>
-          <w:shd w:val="clear" w:color="auto" w:fill="FFFFFF"/>
-        </w:rPr>
-      </w:pPr>
-      <w:r>
-        <w:rPr>
-          <w:rFonts w:eastAsia="Times New Roman" w:cstheme="minorHAnsi"/>
-          <w:sz w:val="26"/>
-          <w:szCs w:val="26"/>
-          <w:shd w:val="clear" w:color="auto" w:fill="FFFFFF"/>
-        </w:rPr>
-        <w:t>&lt;details&gt;</w:t>
-      </w:r>
-    </w:p>
-    <w:p>
-      <w:pPr>
-        <w:pStyle w:val="ListParagraph"/>
-        <w:numPr>
-          <w:ilvl w:val="0"/>
-          <w:numId w:val="22"/>
-        </w:numPr>
-        <w:rPr>
-          <w:rFonts w:eastAsia="Times New Roman" w:cstheme="minorHAnsi"/>
-          <w:sz w:val="26"/>
-          <w:szCs w:val="26"/>
-          <w:shd w:val="clear" w:color="auto" w:fill="FFFFFF"/>
-        </w:rPr>
-      </w:pPr>
-      <w:r>
-        <w:rPr>
-          <w:rFonts w:eastAsia="Times New Roman" w:cstheme="minorHAnsi"/>
-          <w:sz w:val="26"/>
-          <w:szCs w:val="26"/>
-          <w:shd w:val="clear" w:color="auto" w:fill="FFFFFF"/>
-        </w:rPr>
-        <w:t>&lt;</w:t>
-      </w:r>
+        <w:t>9</w:t>
+      </w:r>
+      <w:r>
+        <w:rPr>
+          <w:rFonts w:eastAsia="Times New Roman" w:cstheme="minorHAnsi"/>
+          <w:b/>
+          <w:bCs/>
+          <w:sz w:val="26"/>
+          <w:szCs w:val="26"/>
+          <w:u w:val="single"/>
+          <w:shd w:val="clear" w:color="auto" w:fill="FFFFFF"/>
+        </w:rPr>
+        <w:t xml:space="preserve">: Lecture Video – </w:t>
+      </w:r>
+      <w:r>
+        <w:rPr>
+          <w:rFonts w:eastAsia="Times New Roman" w:cstheme="minorHAnsi"/>
+          <w:b/>
+          <w:bCs/>
+          <w:sz w:val="26"/>
+          <w:szCs w:val="26"/>
+          <w:u w:val="single"/>
+          <w:shd w:val="clear" w:color="auto" w:fill="FFFFFF"/>
+        </w:rPr>
+        <w:t xml:space="preserve">Responsive design </w:t>
+      </w:r>
+    </w:p>
+    <w:p>
+      <w:pPr>
+        <w:rPr>
+          <w:rFonts w:eastAsia="Times New Roman" w:cstheme="minorHAnsi"/>
+          <w:b/>
+          <w:bCs/>
+          <w:sz w:val="26"/>
+          <w:szCs w:val="26"/>
+          <w:u w:val="single"/>
+          <w:shd w:val="clear" w:color="auto" w:fill="FFFFFF"/>
+        </w:rPr>
+      </w:pPr>
+    </w:p>
+    <w:p>
+      <w:pPr>
+        <w:rPr>
+          <w:rFonts w:eastAsia="Times New Roman" w:cstheme="minorHAnsi"/>
+          <w:sz w:val="26"/>
+          <w:szCs w:val="26"/>
+          <w:shd w:val="clear" w:color="auto" w:fill="FFFFFF"/>
+        </w:rPr>
+      </w:pPr>
+      <w:r>
+        <w:rPr>
+          <w:rFonts w:eastAsia="Times New Roman" w:cstheme="minorHAnsi"/>
+          <w:sz w:val="26"/>
+          <w:szCs w:val="26"/>
+          <w:shd w:val="clear" w:color="auto" w:fill="FFFFFF"/>
+        </w:rPr>
+        <w:t xml:space="preserve">Responsive web design (RWD): making your site look good on desktops, tablets and mobile devices </w:t>
+      </w:r>
+    </w:p>
+    <w:p>
+      <w:pPr>
+        <w:rPr>
+          <w:rFonts w:eastAsia="Times New Roman" w:cstheme="minorHAnsi"/>
+          <w:sz w:val="26"/>
+          <w:szCs w:val="26"/>
+          <w:shd w:val="clear" w:color="auto" w:fill="FFFFFF"/>
+        </w:rPr>
+      </w:pPr>
+    </w:p>
+    <w:p>
+      <w:pPr>
+        <w:rPr>
+          <w:rFonts w:eastAsia="Times New Roman" w:cstheme="minorHAnsi"/>
+          <w:sz w:val="26"/>
+          <w:szCs w:val="26"/>
+          <w:shd w:val="clear" w:color="auto" w:fill="FFFFFF"/>
+        </w:rPr>
+      </w:pPr>
+      <w:r>
+        <w:rPr>
+          <w:rFonts w:eastAsia="Times New Roman" w:cstheme="minorHAnsi"/>
+          <w:sz w:val="26"/>
+          <w:szCs w:val="26"/>
+          <w:shd w:val="clear" w:color="auto" w:fill="FFFFFF"/>
+        </w:rPr>
+        <w:t xml:space="preserve">Flexible grids </w:t>
+      </w:r>
+    </w:p>
+    <w:p>
+      <w:pPr>
+        <w:rPr>
+          <w:rFonts w:eastAsia="Times New Roman" w:cstheme="minorHAnsi"/>
+          <w:sz w:val="26"/>
+          <w:szCs w:val="26"/>
+          <w:shd w:val="clear" w:color="auto" w:fill="FFFFFF"/>
+        </w:rPr>
+      </w:pPr>
+    </w:p>
+    <w:p>
+      <w:pPr>
+        <w:rPr>
+          <w:rFonts w:eastAsia="Times New Roman" w:cstheme="minorHAnsi"/>
+          <w:sz w:val="26"/>
+          <w:szCs w:val="26"/>
+          <w:shd w:val="clear" w:color="auto" w:fill="FFFFFF"/>
+        </w:rPr>
+      </w:pPr>
+      <w:r>
+        <w:rPr>
+          <w:rFonts w:eastAsia="Times New Roman" w:cstheme="minorHAnsi"/>
+          <w:sz w:val="26"/>
+          <w:szCs w:val="26"/>
+          <w:shd w:val="clear" w:color="auto" w:fill="FFFFFF"/>
+        </w:rPr>
+        <w:t>What will we do to size our sites?</w:t>
+      </w:r>
+    </w:p>
+    <w:p>
+      <w:pPr>
+        <w:pStyle w:val="ListParagraph"/>
+        <w:numPr>
+          <w:ilvl w:val="0"/>
+          <w:numId w:val="26"/>
+        </w:numPr>
+        <w:rPr>
+          <w:rFonts w:eastAsia="Times New Roman" w:cstheme="minorHAnsi"/>
+          <w:sz w:val="26"/>
+          <w:szCs w:val="26"/>
+          <w:shd w:val="clear" w:color="auto" w:fill="FFFFFF"/>
+        </w:rPr>
+      </w:pPr>
+      <w:r>
+        <w:rPr>
+          <w:rFonts w:eastAsia="Times New Roman" w:cstheme="minorHAnsi"/>
+          <w:sz w:val="26"/>
+          <w:szCs w:val="26"/>
+          <w:shd w:val="clear" w:color="auto" w:fill="FFFFFF"/>
+        </w:rPr>
+        <w:t xml:space="preserve">Media queries – allow us to give CSS rules strictly by width of screen </w:t>
+      </w:r>
+    </w:p>
+    <w:p>
+      <w:pPr>
+        <w:pStyle w:val="ListParagraph"/>
+        <w:numPr>
+          <w:ilvl w:val="0"/>
+          <w:numId w:val="26"/>
+        </w:numPr>
+        <w:rPr>
+          <w:rFonts w:eastAsia="Times New Roman" w:cstheme="minorHAnsi"/>
+          <w:sz w:val="26"/>
+          <w:szCs w:val="26"/>
+          <w:shd w:val="clear" w:color="auto" w:fill="FFFFFF"/>
+        </w:rPr>
+      </w:pPr>
+      <w:r>
+        <w:rPr>
+          <w:rFonts w:eastAsia="Times New Roman" w:cstheme="minorHAnsi"/>
+          <w:sz w:val="26"/>
+          <w:szCs w:val="26"/>
+          <w:shd w:val="clear" w:color="auto" w:fill="FFFFFF"/>
+        </w:rPr>
+        <w:t>Media query</w:t>
+      </w:r>
+    </w:p>
+    <w:p>
+      <w:pPr>
+        <w:pStyle w:val="ListParagraph"/>
+        <w:numPr>
+          <w:ilvl w:val="1"/>
+          <w:numId w:val="26"/>
+        </w:numPr>
+        <w:rPr>
+          <w:rFonts w:eastAsia="Times New Roman" w:cstheme="minorHAnsi"/>
+          <w:sz w:val="26"/>
+          <w:szCs w:val="26"/>
+          <w:shd w:val="clear" w:color="auto" w:fill="FFFFFF"/>
+        </w:rPr>
+      </w:pPr>
+      <w:r>
+        <w:rPr>
+          <w:rFonts w:eastAsia="Times New Roman" w:cstheme="minorHAnsi"/>
+          <w:sz w:val="26"/>
+          <w:szCs w:val="26"/>
+          <w:shd w:val="clear" w:color="auto" w:fill="FFFFFF"/>
+        </w:rPr>
+        <w:t>Different styles based on:</w:t>
+      </w:r>
+    </w:p>
+    <w:p>
+      <w:pPr>
+        <w:pStyle w:val="ListParagraph"/>
+        <w:numPr>
+          <w:ilvl w:val="2"/>
+          <w:numId w:val="26"/>
+        </w:numPr>
+        <w:rPr>
+          <w:rFonts w:eastAsia="Times New Roman" w:cstheme="minorHAnsi"/>
+          <w:sz w:val="26"/>
+          <w:szCs w:val="26"/>
+          <w:shd w:val="clear" w:color="auto" w:fill="FFFFFF"/>
+        </w:rPr>
+      </w:pPr>
+      <w:r>
+        <w:rPr>
+          <w:rFonts w:eastAsia="Times New Roman" w:cstheme="minorHAnsi"/>
+          <w:sz w:val="26"/>
+          <w:szCs w:val="26"/>
+          <w:shd w:val="clear" w:color="auto" w:fill="FFFFFF"/>
+        </w:rPr>
+        <w:t xml:space="preserve">Width of browser </w:t>
+      </w:r>
+    </w:p>
+    <w:p>
+      <w:pPr>
+        <w:pStyle w:val="ListParagraph"/>
+        <w:numPr>
+          <w:ilvl w:val="2"/>
+          <w:numId w:val="26"/>
+        </w:numPr>
+        <w:rPr>
+          <w:rFonts w:eastAsia="Times New Roman" w:cstheme="minorHAnsi"/>
+          <w:sz w:val="26"/>
+          <w:szCs w:val="26"/>
+          <w:shd w:val="clear" w:color="auto" w:fill="FFFFFF"/>
+        </w:rPr>
+      </w:pPr>
+      <w:r>
+        <w:rPr>
+          <w:rFonts w:eastAsia="Times New Roman" w:cstheme="minorHAnsi"/>
+          <w:sz w:val="26"/>
+          <w:szCs w:val="26"/>
+          <w:shd w:val="clear" w:color="auto" w:fill="FFFFFF"/>
+        </w:rPr>
+        <w:t>Orientation of browser</w:t>
+      </w:r>
+    </w:p>
+    <w:p>
+      <w:pPr>
+        <w:pStyle w:val="ListParagraph"/>
+        <w:numPr>
+          <w:ilvl w:val="2"/>
+          <w:numId w:val="26"/>
+        </w:numPr>
+        <w:rPr>
+          <w:rFonts w:eastAsia="Times New Roman" w:cstheme="minorHAnsi"/>
+          <w:sz w:val="26"/>
+          <w:szCs w:val="26"/>
+          <w:shd w:val="clear" w:color="auto" w:fill="FFFFFF"/>
+        </w:rPr>
+      </w:pPr>
+      <w:r>
+        <w:rPr>
+          <w:rFonts w:eastAsia="Times New Roman" w:cstheme="minorHAnsi"/>
+          <w:sz w:val="26"/>
+          <w:szCs w:val="26"/>
+          <w:shd w:val="clear" w:color="auto" w:fill="FFFFFF"/>
+        </w:rPr>
+        <w:t xml:space="preserve">Screen resolution </w:t>
+      </w:r>
+    </w:p>
+    <w:p>
+      <w:pPr>
+        <w:pStyle w:val="ListParagraph"/>
+        <w:numPr>
+          <w:ilvl w:val="2"/>
+          <w:numId w:val="26"/>
+        </w:numPr>
+        <w:rPr>
+          <w:rFonts w:eastAsia="Times New Roman" w:cstheme="minorHAnsi"/>
+          <w:sz w:val="26"/>
+          <w:szCs w:val="26"/>
+          <w:shd w:val="clear" w:color="auto" w:fill="FFFFFF"/>
+        </w:rPr>
+      </w:pPr>
+      <w:r>
+        <w:rPr>
+          <w:rFonts w:eastAsia="Times New Roman" w:cstheme="minorHAnsi"/>
+          <w:sz w:val="26"/>
+          <w:szCs w:val="26"/>
+          <w:shd w:val="clear" w:color="auto" w:fill="FFFFFF"/>
+        </w:rPr>
+        <w:lastRenderedPageBreak/>
+        <w:t>Whether you are printing or view on screen</w:t>
+      </w:r>
+    </w:p>
+    <w:p>
+      <w:pPr>
+        <w:pStyle w:val="ListParagraph"/>
+        <w:numPr>
+          <w:ilvl w:val="0"/>
+          <w:numId w:val="26"/>
+        </w:numPr>
+        <w:rPr>
+          <w:rFonts w:eastAsia="Times New Roman" w:cstheme="minorHAnsi"/>
+          <w:sz w:val="26"/>
+          <w:szCs w:val="26"/>
+          <w:shd w:val="clear" w:color="auto" w:fill="FFFFFF"/>
+        </w:rPr>
+      </w:pPr>
+      <w:r>
+        <w:rPr>
+          <w:rFonts w:eastAsia="Times New Roman" w:cstheme="minorHAnsi"/>
+          <w:sz w:val="26"/>
+          <w:szCs w:val="26"/>
+          <w:shd w:val="clear" w:color="auto" w:fill="FFFFFF"/>
+        </w:rPr>
+        <w:t xml:space="preserve">Common Breakpoints: </w:t>
+      </w:r>
+    </w:p>
+    <w:p>
+      <w:pPr>
+        <w:pStyle w:val="ListParagraph"/>
+        <w:numPr>
+          <w:ilvl w:val="1"/>
+          <w:numId w:val="26"/>
+        </w:numPr>
+        <w:rPr>
+          <w:rFonts w:eastAsia="Times New Roman" w:cstheme="minorHAnsi"/>
+          <w:sz w:val="26"/>
+          <w:szCs w:val="26"/>
+          <w:shd w:val="clear" w:color="auto" w:fill="FFFFFF"/>
+        </w:rPr>
+      </w:pPr>
+      <w:r>
+        <w:rPr>
+          <w:rFonts w:eastAsia="Times New Roman" w:cstheme="minorHAnsi"/>
+          <w:sz w:val="26"/>
+          <w:szCs w:val="26"/>
+          <w:shd w:val="clear" w:color="auto" w:fill="FFFFFF"/>
+        </w:rPr>
+        <w:t>Extra small devices (phones, 600px and down)</w:t>
+      </w:r>
+    </w:p>
+    <w:p>
+      <w:pPr>
+        <w:pStyle w:val="ListParagraph"/>
+        <w:numPr>
+          <w:ilvl w:val="2"/>
+          <w:numId w:val="26"/>
+        </w:numPr>
+        <w:rPr>
+          <w:rFonts w:eastAsia="Times New Roman" w:cstheme="minorHAnsi"/>
+          <w:sz w:val="26"/>
+          <w:szCs w:val="26"/>
+          <w:shd w:val="clear" w:color="auto" w:fill="FFFFFF"/>
+        </w:rPr>
+      </w:pPr>
+      <w:r>
+        <w:rPr>
+          <w:rFonts w:eastAsia="Times New Roman" w:cstheme="minorHAnsi"/>
+          <w:sz w:val="26"/>
+          <w:szCs w:val="26"/>
+          <w:shd w:val="clear" w:color="auto" w:fill="FFFFFF"/>
+        </w:rPr>
+        <w:t>@media only screen and (</w:t>
+      </w:r>
+      <w:proofErr w:type="gramStart"/>
+      <w:r>
+        <w:rPr>
+          <w:rFonts w:eastAsia="Times New Roman" w:cstheme="minorHAnsi"/>
+          <w:sz w:val="26"/>
+          <w:szCs w:val="26"/>
+          <w:shd w:val="clear" w:color="auto" w:fill="FFFFFF"/>
+        </w:rPr>
+        <w:t>max-width</w:t>
+      </w:r>
+      <w:proofErr w:type="gramEnd"/>
+      <w:r>
+        <w:rPr>
+          <w:rFonts w:eastAsia="Times New Roman" w:cstheme="minorHAnsi"/>
+          <w:sz w:val="26"/>
+          <w:szCs w:val="26"/>
+          <w:shd w:val="clear" w:color="auto" w:fill="FFFFFF"/>
+        </w:rPr>
+        <w:t>: 600px) {…}</w:t>
+      </w:r>
+    </w:p>
+    <w:p>
+      <w:pPr>
+        <w:pStyle w:val="ListParagraph"/>
+        <w:numPr>
+          <w:ilvl w:val="1"/>
+          <w:numId w:val="26"/>
+        </w:numPr>
+        <w:rPr>
+          <w:rFonts w:eastAsia="Times New Roman" w:cstheme="minorHAnsi"/>
+          <w:sz w:val="26"/>
+          <w:szCs w:val="26"/>
+          <w:shd w:val="clear" w:color="auto" w:fill="FFFFFF"/>
+        </w:rPr>
+      </w:pPr>
+      <w:r>
+        <w:rPr>
+          <w:rFonts w:eastAsia="Times New Roman" w:cstheme="minorHAnsi"/>
+          <w:sz w:val="26"/>
+          <w:szCs w:val="26"/>
+          <w:shd w:val="clear" w:color="auto" w:fill="FFFFFF"/>
+        </w:rPr>
+        <w:t>Small devices (portrait tablets and large phones, 600px and up)</w:t>
+      </w:r>
+    </w:p>
+    <w:p>
+      <w:pPr>
+        <w:pStyle w:val="ListParagraph"/>
+        <w:numPr>
+          <w:ilvl w:val="2"/>
+          <w:numId w:val="26"/>
+        </w:numPr>
+        <w:rPr>
+          <w:rFonts w:eastAsia="Times New Roman" w:cstheme="minorHAnsi"/>
+          <w:sz w:val="26"/>
+          <w:szCs w:val="26"/>
+          <w:shd w:val="clear" w:color="auto" w:fill="FFFFFF"/>
+        </w:rPr>
+      </w:pPr>
+      <w:r>
+        <w:rPr>
+          <w:rFonts w:eastAsia="Times New Roman" w:cstheme="minorHAnsi"/>
+          <w:sz w:val="26"/>
+          <w:szCs w:val="26"/>
+          <w:shd w:val="clear" w:color="auto" w:fill="FFFFFF"/>
+        </w:rPr>
+        <w:t>@media only screen and (min-width: 600px) {…}</w:t>
+      </w:r>
+    </w:p>
+    <w:p>
+      <w:pPr>
+        <w:pStyle w:val="ListParagraph"/>
+        <w:numPr>
+          <w:ilvl w:val="1"/>
+          <w:numId w:val="26"/>
+        </w:numPr>
+        <w:rPr>
+          <w:rFonts w:eastAsia="Times New Roman" w:cstheme="minorHAnsi"/>
+          <w:sz w:val="26"/>
+          <w:szCs w:val="26"/>
+          <w:shd w:val="clear" w:color="auto" w:fill="FFFFFF"/>
+        </w:rPr>
+      </w:pPr>
+      <w:r>
+        <w:rPr>
+          <w:rFonts w:eastAsia="Times New Roman" w:cstheme="minorHAnsi"/>
+          <w:sz w:val="26"/>
+          <w:szCs w:val="26"/>
+          <w:shd w:val="clear" w:color="auto" w:fill="FFFFFF"/>
+        </w:rPr>
+        <w:t>Medium devices (landscape tablets, 768px and up)</w:t>
+      </w:r>
+    </w:p>
+    <w:p>
+      <w:pPr>
+        <w:pStyle w:val="ListParagraph"/>
+        <w:numPr>
+          <w:ilvl w:val="2"/>
+          <w:numId w:val="26"/>
+        </w:numPr>
+        <w:rPr>
+          <w:rFonts w:eastAsia="Times New Roman" w:cstheme="minorHAnsi"/>
+          <w:sz w:val="26"/>
+          <w:szCs w:val="26"/>
+          <w:shd w:val="clear" w:color="auto" w:fill="FFFFFF"/>
+        </w:rPr>
+      </w:pPr>
+      <w:r>
+        <w:rPr>
+          <w:rFonts w:eastAsia="Times New Roman" w:cstheme="minorHAnsi"/>
+          <w:sz w:val="26"/>
+          <w:szCs w:val="26"/>
+          <w:shd w:val="clear" w:color="auto" w:fill="FFFFFF"/>
+        </w:rPr>
+        <w:t>@media only screen and (min-width: 768px) {…}</w:t>
+      </w:r>
+    </w:p>
+    <w:p>
+      <w:pPr>
+        <w:pStyle w:val="ListParagraph"/>
+        <w:numPr>
+          <w:ilvl w:val="1"/>
+          <w:numId w:val="26"/>
+        </w:numPr>
+        <w:rPr>
+          <w:rFonts w:eastAsia="Times New Roman" w:cstheme="minorHAnsi"/>
+          <w:sz w:val="26"/>
+          <w:szCs w:val="26"/>
+          <w:shd w:val="clear" w:color="auto" w:fill="FFFFFF"/>
+        </w:rPr>
+      </w:pPr>
+      <w:r>
+        <w:rPr>
+          <w:rFonts w:eastAsia="Times New Roman" w:cstheme="minorHAnsi"/>
+          <w:sz w:val="26"/>
+          <w:szCs w:val="26"/>
+          <w:shd w:val="clear" w:color="auto" w:fill="FFFFFF"/>
+        </w:rPr>
+        <w:t>Large devices (laptops/desktops, 992px and up)</w:t>
+      </w:r>
+    </w:p>
+    <w:p>
+      <w:pPr>
+        <w:pStyle w:val="ListParagraph"/>
+        <w:numPr>
+          <w:ilvl w:val="2"/>
+          <w:numId w:val="26"/>
+        </w:numPr>
+        <w:rPr>
+          <w:rFonts w:eastAsia="Times New Roman" w:cstheme="minorHAnsi"/>
+          <w:sz w:val="26"/>
+          <w:szCs w:val="26"/>
+          <w:shd w:val="clear" w:color="auto" w:fill="FFFFFF"/>
+        </w:rPr>
+      </w:pPr>
+      <w:r>
+        <w:rPr>
+          <w:rFonts w:eastAsia="Times New Roman" w:cstheme="minorHAnsi"/>
+          <w:sz w:val="26"/>
+          <w:szCs w:val="26"/>
+          <w:shd w:val="clear" w:color="auto" w:fill="FFFFFF"/>
+        </w:rPr>
+        <w:t>@media only screen and (min-width: 992px) {…}</w:t>
+      </w:r>
+    </w:p>
+    <w:p>
+      <w:pPr>
+        <w:pStyle w:val="ListParagraph"/>
+        <w:numPr>
+          <w:ilvl w:val="1"/>
+          <w:numId w:val="26"/>
+        </w:numPr>
+        <w:rPr>
+          <w:rFonts w:eastAsia="Times New Roman" w:cstheme="minorHAnsi"/>
+          <w:sz w:val="26"/>
+          <w:szCs w:val="26"/>
+          <w:shd w:val="clear" w:color="auto" w:fill="FFFFFF"/>
+        </w:rPr>
+      </w:pPr>
       <w:proofErr w:type="spellStart"/>
       <w:r>
         <w:rPr>
@@ -4147,7 +5356,7 @@
           <w:szCs w:val="26"/>
           <w:shd w:val="clear" w:color="auto" w:fill="FFFFFF"/>
         </w:rPr>
-        <w:t>figcaptain</w:t>
+        <w:t>Extra large</w:t>
       </w:r>
       <w:proofErr w:type="spellEnd"/>
       <w:r>
@@ -4157,277 +5366,273 @@
           <w:szCs w:val="26"/>
           <w:shd w:val="clear" w:color="auto" w:fill="FFFFFF"/>
         </w:rPr>
-        <w:t xml:space="preserve">&gt; </w:t>
-      </w:r>
-    </w:p>
-    <w:p>
-      <w:pPr>
-        <w:pStyle w:val="ListParagraph"/>
-        <w:numPr>
-          <w:ilvl w:val="0"/>
-          <w:numId w:val="22"/>
-        </w:numPr>
-        <w:rPr>
-          <w:rFonts w:eastAsia="Times New Roman" w:cstheme="minorHAnsi"/>
-          <w:sz w:val="26"/>
-          <w:szCs w:val="26"/>
-          <w:shd w:val="clear" w:color="auto" w:fill="FFFFFF"/>
-        </w:rPr>
-      </w:pPr>
-      <w:r>
-        <w:rPr>
-          <w:rFonts w:eastAsia="Times New Roman" w:cstheme="minorHAnsi"/>
-          <w:sz w:val="26"/>
-          <w:szCs w:val="26"/>
-          <w:shd w:val="clear" w:color="auto" w:fill="FFFFFF"/>
-        </w:rPr>
-        <w:t>&lt;figure&gt;</w:t>
-      </w:r>
-    </w:p>
-    <w:p>
-      <w:pPr>
-        <w:pStyle w:val="ListParagraph"/>
-        <w:numPr>
-          <w:ilvl w:val="0"/>
-          <w:numId w:val="22"/>
-        </w:numPr>
-        <w:rPr>
-          <w:rFonts w:eastAsia="Times New Roman" w:cstheme="minorHAnsi"/>
-          <w:sz w:val="26"/>
-          <w:szCs w:val="26"/>
-          <w:shd w:val="clear" w:color="auto" w:fill="FFFFFF"/>
-        </w:rPr>
-      </w:pPr>
-      <w:r>
-        <w:rPr>
-          <w:rFonts w:eastAsia="Times New Roman" w:cstheme="minorHAnsi"/>
-          <w:sz w:val="26"/>
-          <w:szCs w:val="26"/>
-          <w:shd w:val="clear" w:color="auto" w:fill="FFFFFF"/>
-        </w:rPr>
-        <w:t>&lt;footer&gt;</w:t>
-      </w:r>
-    </w:p>
-    <w:p>
-      <w:pPr>
-        <w:pStyle w:val="ListParagraph"/>
-        <w:numPr>
-          <w:ilvl w:val="0"/>
-          <w:numId w:val="22"/>
-        </w:numPr>
-        <w:rPr>
-          <w:rFonts w:eastAsia="Times New Roman" w:cstheme="minorHAnsi"/>
-          <w:sz w:val="26"/>
-          <w:szCs w:val="26"/>
-          <w:shd w:val="clear" w:color="auto" w:fill="FFFFFF"/>
-        </w:rPr>
-      </w:pPr>
-      <w:r>
-        <w:rPr>
-          <w:rFonts w:eastAsia="Times New Roman" w:cstheme="minorHAnsi"/>
-          <w:sz w:val="26"/>
-          <w:szCs w:val="26"/>
-          <w:shd w:val="clear" w:color="auto" w:fill="FFFFFF"/>
-        </w:rPr>
-        <w:t>&lt;header&gt;</w:t>
-      </w:r>
-    </w:p>
-    <w:p>
-      <w:pPr>
-        <w:pStyle w:val="ListParagraph"/>
-        <w:numPr>
-          <w:ilvl w:val="0"/>
-          <w:numId w:val="22"/>
-        </w:numPr>
-        <w:rPr>
-          <w:rFonts w:eastAsia="Times New Roman" w:cstheme="minorHAnsi"/>
-          <w:sz w:val="26"/>
-          <w:szCs w:val="26"/>
-          <w:shd w:val="clear" w:color="auto" w:fill="FFFFFF"/>
-        </w:rPr>
-      </w:pPr>
-      <w:r>
-        <w:rPr>
-          <w:rFonts w:eastAsia="Times New Roman" w:cstheme="minorHAnsi"/>
-          <w:sz w:val="26"/>
-          <w:szCs w:val="26"/>
-          <w:shd w:val="clear" w:color="auto" w:fill="FFFFFF"/>
-        </w:rPr>
-        <w:t>&lt;main&gt;</w:t>
-      </w:r>
-    </w:p>
-    <w:p>
-      <w:pPr>
-        <w:pStyle w:val="ListParagraph"/>
-        <w:numPr>
-          <w:ilvl w:val="0"/>
-          <w:numId w:val="22"/>
-        </w:numPr>
-        <w:rPr>
-          <w:rFonts w:eastAsia="Times New Roman" w:cstheme="minorHAnsi"/>
-          <w:sz w:val="26"/>
-          <w:szCs w:val="26"/>
-          <w:shd w:val="clear" w:color="auto" w:fill="FFFFFF"/>
-        </w:rPr>
-      </w:pPr>
-      <w:r>
-        <w:rPr>
-          <w:rFonts w:eastAsia="Times New Roman" w:cstheme="minorHAnsi"/>
-          <w:sz w:val="26"/>
-          <w:szCs w:val="26"/>
-          <w:shd w:val="clear" w:color="auto" w:fill="FFFFFF"/>
-        </w:rPr>
-        <w:t>&lt;mark&gt;</w:t>
-      </w:r>
-    </w:p>
-    <w:p>
-      <w:pPr>
-        <w:pStyle w:val="ListParagraph"/>
-        <w:numPr>
-          <w:ilvl w:val="0"/>
-          <w:numId w:val="22"/>
-        </w:numPr>
-        <w:rPr>
-          <w:rFonts w:eastAsia="Times New Roman" w:cstheme="minorHAnsi"/>
-          <w:sz w:val="26"/>
-          <w:szCs w:val="26"/>
-          <w:shd w:val="clear" w:color="auto" w:fill="FFFFFF"/>
-        </w:rPr>
-      </w:pPr>
-      <w:r>
-        <w:rPr>
-          <w:rFonts w:eastAsia="Times New Roman" w:cstheme="minorHAnsi"/>
-          <w:sz w:val="26"/>
-          <w:szCs w:val="26"/>
-          <w:shd w:val="clear" w:color="auto" w:fill="FFFFFF"/>
-        </w:rPr>
-        <w:lastRenderedPageBreak/>
-        <w:t>&lt;nav&gt;</w:t>
-      </w:r>
-    </w:p>
-    <w:p>
-      <w:pPr>
-        <w:pStyle w:val="ListParagraph"/>
-        <w:numPr>
-          <w:ilvl w:val="0"/>
-          <w:numId w:val="22"/>
-        </w:numPr>
-        <w:rPr>
-          <w:rFonts w:eastAsia="Times New Roman" w:cstheme="minorHAnsi"/>
-          <w:sz w:val="26"/>
-          <w:szCs w:val="26"/>
-          <w:shd w:val="clear" w:color="auto" w:fill="FFFFFF"/>
-        </w:rPr>
-      </w:pPr>
-      <w:r>
-        <w:rPr>
-          <w:rFonts w:eastAsia="Times New Roman" w:cstheme="minorHAnsi"/>
-          <w:sz w:val="26"/>
-          <w:szCs w:val="26"/>
-          <w:shd w:val="clear" w:color="auto" w:fill="FFFFFF"/>
-        </w:rPr>
-        <w:t xml:space="preserve">&lt;section&gt; </w:t>
-      </w:r>
-    </w:p>
-    <w:p>
-      <w:pPr>
-        <w:pStyle w:val="ListParagraph"/>
-        <w:numPr>
-          <w:ilvl w:val="0"/>
-          <w:numId w:val="22"/>
-        </w:numPr>
-        <w:rPr>
-          <w:rFonts w:eastAsia="Times New Roman" w:cstheme="minorHAnsi"/>
-          <w:sz w:val="26"/>
-          <w:szCs w:val="26"/>
-          <w:shd w:val="clear" w:color="auto" w:fill="FFFFFF"/>
-        </w:rPr>
-      </w:pPr>
-      <w:r>
-        <w:rPr>
-          <w:rFonts w:eastAsia="Times New Roman" w:cstheme="minorHAnsi"/>
-          <w:sz w:val="26"/>
-          <w:szCs w:val="26"/>
-          <w:shd w:val="clear" w:color="auto" w:fill="FFFFFF"/>
-        </w:rPr>
-        <w:t>&lt;summary&gt;</w:t>
-      </w:r>
-    </w:p>
-    <w:p>
-      <w:pPr>
-        <w:pStyle w:val="ListParagraph"/>
-        <w:numPr>
-          <w:ilvl w:val="0"/>
-          <w:numId w:val="22"/>
-        </w:numPr>
-        <w:rPr>
-          <w:rFonts w:eastAsia="Times New Roman" w:cstheme="minorHAnsi"/>
-          <w:sz w:val="26"/>
-          <w:szCs w:val="26"/>
-          <w:shd w:val="clear" w:color="auto" w:fill="FFFFFF"/>
-        </w:rPr>
-      </w:pPr>
-      <w:r>
-        <w:rPr>
-          <w:rFonts w:eastAsia="Times New Roman" w:cstheme="minorHAnsi"/>
-          <w:sz w:val="26"/>
-          <w:szCs w:val="26"/>
-          <w:shd w:val="clear" w:color="auto" w:fill="FFFFFF"/>
-        </w:rPr>
-        <w:t>&lt;time&gt;</w:t>
-      </w:r>
-    </w:p>
-    <w:p>
-      <w:pPr>
-        <w:rPr>
-          <w:rFonts w:eastAsia="Times New Roman" w:cstheme="minorHAnsi"/>
-          <w:sz w:val="26"/>
-          <w:szCs w:val="26"/>
-          <w:shd w:val="clear" w:color="auto" w:fill="FFFFFF"/>
-        </w:rPr>
-      </w:pPr>
-    </w:p>
-    <w:p>
-      <w:pPr>
-        <w:rPr>
-          <w:rFonts w:eastAsia="Times New Roman" w:cstheme="minorHAnsi"/>
-          <w:sz w:val="26"/>
-          <w:szCs w:val="26"/>
-          <w:shd w:val="clear" w:color="auto" w:fill="FFFFFF"/>
-        </w:rPr>
-      </w:pPr>
-      <w:r>
-        <w:rPr>
-          <w:rFonts w:eastAsia="Times New Roman" w:cstheme="minorHAnsi"/>
-          <w:sz w:val="26"/>
-          <w:szCs w:val="26"/>
-          <w:shd w:val="clear" w:color="auto" w:fill="FFFFFF"/>
-        </w:rPr>
-        <w:t>Non-semantic container elements – used to style things</w:t>
-      </w:r>
-    </w:p>
-    <w:p>
-      <w:pPr>
-        <w:pStyle w:val="ListParagraph"/>
-        <w:numPr>
-          <w:ilvl w:val="0"/>
-          <w:numId w:val="23"/>
-        </w:numPr>
-        <w:rPr>
-          <w:rFonts w:eastAsia="Times New Roman" w:cstheme="minorHAnsi"/>
-          <w:sz w:val="26"/>
-          <w:szCs w:val="26"/>
-          <w:shd w:val="clear" w:color="auto" w:fill="FFFFFF"/>
-        </w:rPr>
-      </w:pPr>
-      <w:r>
-        <w:rPr>
-          <w:rFonts w:eastAsia="Times New Roman" w:cstheme="minorHAnsi"/>
-          <w:sz w:val="26"/>
-          <w:szCs w:val="26"/>
-          <w:shd w:val="clear" w:color="auto" w:fill="FFFFFF"/>
-        </w:rPr>
-        <w:t xml:space="preserve">&lt;div&gt; </w:t>
+        <w:t xml:space="preserve"> devices </w:t>
+      </w:r>
+      <w:r>
+        <w:rPr>
+          <w:rFonts w:eastAsia="Times New Roman" w:cstheme="minorHAnsi"/>
+          <w:sz w:val="26"/>
+          <w:szCs w:val="26"/>
+          <w:shd w:val="clear" w:color="auto" w:fill="FFFFFF"/>
+        </w:rPr>
+        <w:t>(large laptops and desktops, 1200px and up)</w:t>
+      </w:r>
+    </w:p>
+    <w:p>
+      <w:pPr>
+        <w:pStyle w:val="ListParagraph"/>
+        <w:numPr>
+          <w:ilvl w:val="2"/>
+          <w:numId w:val="26"/>
+        </w:numPr>
+        <w:rPr>
+          <w:rFonts w:eastAsia="Times New Roman" w:cstheme="minorHAnsi"/>
+          <w:sz w:val="26"/>
+          <w:szCs w:val="26"/>
+          <w:shd w:val="clear" w:color="auto" w:fill="FFFFFF"/>
+        </w:rPr>
+      </w:pPr>
+      <w:r>
+        <w:rPr>
+          <w:rFonts w:eastAsia="Times New Roman" w:cstheme="minorHAnsi"/>
+          <w:sz w:val="26"/>
+          <w:szCs w:val="26"/>
+          <w:shd w:val="clear" w:color="auto" w:fill="FFFFFF"/>
+        </w:rPr>
+        <w:t>@media only screen and (min-width: 1200px) {…}</w:t>
+      </w:r>
+    </w:p>
+    <w:p>
+      <w:pPr>
+        <w:rPr>
+          <w:rFonts w:eastAsia="Times New Roman" w:cstheme="minorHAnsi"/>
+          <w:sz w:val="26"/>
+          <w:szCs w:val="26"/>
+          <w:shd w:val="clear" w:color="auto" w:fill="FFFFFF"/>
+        </w:rPr>
+      </w:pPr>
+    </w:p>
+    <w:p>
+      <w:pPr>
+        <w:rPr>
+          <w:rFonts w:eastAsia="Times New Roman" w:cstheme="minorHAnsi"/>
+          <w:sz w:val="26"/>
+          <w:szCs w:val="26"/>
+          <w:shd w:val="clear" w:color="auto" w:fill="FFFFFF"/>
+        </w:rPr>
+      </w:pPr>
+      <w:r>
+        <w:rPr>
+          <w:rFonts w:eastAsia="Times New Roman" w:cstheme="minorHAnsi"/>
+          <w:sz w:val="26"/>
+          <w:szCs w:val="26"/>
+          <w:shd w:val="clear" w:color="auto" w:fill="FFFFFF"/>
+        </w:rPr>
+        <w:t>Viewport:</w:t>
+      </w:r>
+    </w:p>
+    <w:p>
+      <w:pPr>
+        <w:pStyle w:val="ListParagraph"/>
+        <w:numPr>
+          <w:ilvl w:val="0"/>
+          <w:numId w:val="26"/>
+        </w:numPr>
+        <w:rPr>
+          <w:rFonts w:eastAsia="Times New Roman" w:cstheme="minorHAnsi"/>
+          <w:sz w:val="26"/>
+          <w:szCs w:val="26"/>
+          <w:shd w:val="clear" w:color="auto" w:fill="FFFFFF"/>
+        </w:rPr>
+      </w:pPr>
+      <w:r>
+        <w:rPr>
+          <w:rFonts w:eastAsia="Times New Roman" w:cstheme="minorHAnsi"/>
+          <w:sz w:val="26"/>
+          <w:szCs w:val="26"/>
+          <w:shd w:val="clear" w:color="auto" w:fill="FFFFFF"/>
+        </w:rPr>
+        <w:t xml:space="preserve">The browser’s viewport is the area of the window in which web content can be seen. This is often not the same size as the rendered page, in which case the browser provides scrollbars </w:t>
+      </w:r>
+    </w:p>
+    <w:p>
+      <w:pPr>
+        <w:pStyle w:val="ListParagraph"/>
+        <w:numPr>
+          <w:ilvl w:val="0"/>
+          <w:numId w:val="26"/>
+        </w:numPr>
+        <w:rPr>
+          <w:rFonts w:eastAsia="Times New Roman" w:cstheme="minorHAnsi"/>
+          <w:sz w:val="26"/>
+          <w:szCs w:val="26"/>
+          <w:shd w:val="clear" w:color="auto" w:fill="FFFFFF"/>
+        </w:rPr>
+      </w:pPr>
+      <w:r>
+        <w:rPr>
+          <w:rFonts w:eastAsia="Times New Roman" w:cstheme="minorHAnsi"/>
+          <w:sz w:val="26"/>
+          <w:szCs w:val="26"/>
+          <w:shd w:val="clear" w:color="auto" w:fill="FFFFFF"/>
+        </w:rPr>
+        <w:t xml:space="preserve">If you don’t control the viewport, your site will shrink to fit the device size. That’s when you see a teeny tiny webpage shrunken down to fit your phone screen. </w:t>
+      </w:r>
+    </w:p>
+    <w:p>
+      <w:pPr>
+        <w:rPr>
+          <w:rFonts w:eastAsia="Times New Roman" w:cstheme="minorHAnsi"/>
+          <w:sz w:val="26"/>
+          <w:szCs w:val="26"/>
+          <w:shd w:val="clear" w:color="auto" w:fill="FFFFFF"/>
+        </w:rPr>
+      </w:pPr>
+    </w:p>
+    <w:p>
+      <w:pPr>
+        <w:rPr>
+          <w:rFonts w:eastAsia="Times New Roman" w:cstheme="minorHAnsi"/>
+          <w:sz w:val="26"/>
+          <w:szCs w:val="26"/>
+          <w:shd w:val="clear" w:color="auto" w:fill="FFFFFF"/>
+        </w:rPr>
+      </w:pPr>
+    </w:p>
+    <w:p>
+      <w:pPr>
+        <w:rPr>
+          <w:rFonts w:eastAsia="Times New Roman" w:cstheme="minorHAnsi"/>
+          <w:sz w:val="26"/>
+          <w:szCs w:val="26"/>
+          <w:shd w:val="clear" w:color="auto" w:fill="FFFFFF"/>
+        </w:rPr>
+      </w:pPr>
+      <w:r>
+        <w:rPr>
+          <w:rFonts w:eastAsia="Times New Roman" w:cstheme="minorHAnsi"/>
+          <w:sz w:val="26"/>
+          <w:szCs w:val="26"/>
+          <w:shd w:val="clear" w:color="auto" w:fill="FFFFFF"/>
+        </w:rPr>
+        <w:t>Viewport</w:t>
+      </w:r>
+    </w:p>
+    <w:p>
+      <w:pPr>
+        <w:rPr>
+          <w:rFonts w:eastAsia="Times New Roman" w:cstheme="minorHAnsi"/>
+          <w:sz w:val="26"/>
+          <w:szCs w:val="26"/>
+          <w:shd w:val="clear" w:color="auto" w:fill="FFFFFF"/>
+        </w:rPr>
+      </w:pPr>
+    </w:p>
+    <w:p>
+      <w:pPr>
+        <w:rPr>
+          <w:rFonts w:eastAsia="Times New Roman" w:cstheme="minorHAnsi"/>
+          <w:sz w:val="26"/>
+          <w:szCs w:val="26"/>
+          <w:shd w:val="clear" w:color="auto" w:fill="FFFFFF"/>
+        </w:rPr>
+      </w:pPr>
+      <w:r>
+        <w:rPr>
+          <w:rFonts w:eastAsia="Times New Roman" w:cstheme="minorHAnsi"/>
+          <w:sz w:val="26"/>
+          <w:szCs w:val="26"/>
+          <w:shd w:val="clear" w:color="auto" w:fill="FFFFFF"/>
+        </w:rPr>
+        <w:t xml:space="preserve">This belongs in the head tag </w:t>
+      </w:r>
+    </w:p>
+    <w:p>
+      <w:pPr>
+        <w:rPr>
+          <w:rFonts w:eastAsia="Times New Roman" w:cstheme="minorHAnsi"/>
+          <w:sz w:val="26"/>
+          <w:szCs w:val="26"/>
+          <w:shd w:val="clear" w:color="auto" w:fill="FFFFFF"/>
+        </w:rPr>
+      </w:pPr>
+      <w:r>
+        <w:rPr>
+          <w:rFonts w:eastAsia="Times New Roman" w:cstheme="minorHAnsi"/>
+          <w:sz w:val="26"/>
+          <w:szCs w:val="26"/>
+          <w:shd w:val="clear" w:color="auto" w:fill="FFFFFF"/>
+        </w:rPr>
+        <w:t>&lt;meta name = “viewport” content= “width=device-width, initial-scale=1”&gt;</w:t>
+      </w:r>
+    </w:p>
+    <w:p>
+      <w:pPr>
+        <w:rPr>
+          <w:rFonts w:eastAsia="Times New Roman" w:cstheme="minorHAnsi"/>
+          <w:sz w:val="26"/>
+          <w:szCs w:val="26"/>
+          <w:shd w:val="clear" w:color="auto" w:fill="FFFFFF"/>
+        </w:rPr>
+      </w:pPr>
+    </w:p>
+    <w:p>
+      <w:pPr>
+        <w:rPr>
+          <w:rFonts w:eastAsia="Times New Roman" w:cstheme="minorHAnsi"/>
+          <w:sz w:val="26"/>
+          <w:szCs w:val="26"/>
+          <w:shd w:val="clear" w:color="auto" w:fill="FFFFFF"/>
+        </w:rPr>
+      </w:pPr>
+      <w:r>
+        <w:rPr>
+          <w:rFonts w:eastAsia="Times New Roman" w:cstheme="minorHAnsi"/>
+          <w:sz w:val="26"/>
+          <w:szCs w:val="26"/>
+          <w:shd w:val="clear" w:color="auto" w:fill="FFFFFF"/>
+        </w:rPr>
+        <w:t>Flexible Image sizes:</w:t>
+      </w:r>
+    </w:p>
+    <w:p>
+      <w:pPr>
+        <w:rPr>
+          <w:rFonts w:eastAsia="Times New Roman" w:cstheme="minorHAnsi"/>
+          <w:sz w:val="26"/>
+          <w:szCs w:val="26"/>
+          <w:shd w:val="clear" w:color="auto" w:fill="FFFFFF"/>
+        </w:rPr>
+      </w:pPr>
+    </w:p>
+    <w:p>
+      <w:pPr>
+        <w:rPr>
+          <w:rFonts w:eastAsia="Times New Roman" w:cstheme="minorHAnsi"/>
+          <w:sz w:val="26"/>
+          <w:szCs w:val="26"/>
+          <w:shd w:val="clear" w:color="auto" w:fill="FFFFFF"/>
+        </w:rPr>
+      </w:pPr>
+      <w:proofErr w:type="spellStart"/>
+      <w:r>
+        <w:rPr>
+          <w:rFonts w:eastAsia="Times New Roman" w:cstheme="minorHAnsi"/>
+          <w:sz w:val="26"/>
+          <w:szCs w:val="26"/>
+          <w:shd w:val="clear" w:color="auto" w:fill="FFFFFF"/>
+        </w:rPr>
+        <w:t>Img</w:t>
+      </w:r>
+      <w:proofErr w:type="spellEnd"/>
+      <w:r>
+        <w:rPr>
+          <w:rFonts w:eastAsia="Times New Roman" w:cstheme="minorHAnsi"/>
+          <w:sz w:val="26"/>
+          <w:szCs w:val="26"/>
+          <w:shd w:val="clear" w:color="auto" w:fill="FFFFFF"/>
+        </w:rPr>
+        <w:t xml:space="preserve"> </w:t>
       </w:r>
       <w:proofErr w:type="gramStart"/>
       <w:r>
@@ -4437,7 +5642,7 @@
           <w:szCs w:val="26"/>
           <w:shd w:val="clear" w:color="auto" w:fill="FFFFFF"/>
         </w:rPr>
-        <w:t>….block</w:t>
+        <w:t>{ max</w:t>
       </w:r>
       <w:proofErr w:type="gramEnd"/>
       <w:r>
@@ -4447,32 +5652,57 @@
           <w:szCs w:val="26"/>
           <w:shd w:val="clear" w:color="auto" w:fill="FFFFFF"/>
         </w:rPr>
-        <w:t xml:space="preserve"> element </w:t>
-      </w:r>
-    </w:p>
-    <w:p>
-      <w:pPr>
-        <w:pStyle w:val="ListParagraph"/>
-        <w:numPr>
-          <w:ilvl w:val="0"/>
-          <w:numId w:val="23"/>
-        </w:numPr>
-        <w:rPr>
-          <w:rFonts w:eastAsia="Times New Roman" w:cstheme="minorHAnsi"/>
-          <w:sz w:val="26"/>
-          <w:szCs w:val="26"/>
-          <w:shd w:val="clear" w:color="auto" w:fill="FFFFFF"/>
-        </w:rPr>
-      </w:pPr>
-      <w:r>
-        <w:rPr>
-          <w:rFonts w:eastAsia="Times New Roman" w:cstheme="minorHAnsi"/>
-          <w:sz w:val="26"/>
-          <w:szCs w:val="26"/>
-          <w:shd w:val="clear" w:color="auto" w:fill="FFFFFF"/>
-        </w:rPr>
-        <w:t xml:space="preserve">&lt;span&gt; </w:t>
-      </w:r>
+        <w:t>-width: 100% }</w:t>
+      </w:r>
+    </w:p>
+    <w:p>
+      <w:pPr>
+        <w:rPr>
+          <w:rFonts w:eastAsia="Times New Roman" w:cstheme="minorHAnsi"/>
+          <w:sz w:val="26"/>
+          <w:szCs w:val="26"/>
+          <w:shd w:val="clear" w:color="auto" w:fill="FFFFFF"/>
+        </w:rPr>
+      </w:pPr>
+    </w:p>
+    <w:p>
+      <w:pPr>
+        <w:rPr>
+          <w:rFonts w:eastAsia="Times New Roman" w:cstheme="minorHAnsi"/>
+          <w:sz w:val="26"/>
+          <w:szCs w:val="26"/>
+          <w:shd w:val="clear" w:color="auto" w:fill="FFFFFF"/>
+        </w:rPr>
+      </w:pPr>
+      <w:r>
+        <w:rPr>
+          <w:rFonts w:eastAsia="Times New Roman" w:cstheme="minorHAnsi"/>
+          <w:sz w:val="26"/>
+          <w:szCs w:val="26"/>
+          <w:shd w:val="clear" w:color="auto" w:fill="FFFFFF"/>
+        </w:rPr>
+        <w:t xml:space="preserve">Flexbox wrapping </w:t>
+      </w:r>
+    </w:p>
+    <w:p>
+      <w:pPr>
+        <w:rPr>
+          <w:rFonts w:eastAsia="Times New Roman" w:cstheme="minorHAnsi"/>
+          <w:sz w:val="26"/>
+          <w:szCs w:val="26"/>
+          <w:shd w:val="clear" w:color="auto" w:fill="FFFFFF"/>
+        </w:rPr>
+      </w:pPr>
+    </w:p>
+    <w:p>
+      <w:pPr>
+        <w:rPr>
+          <w:rFonts w:eastAsia="Times New Roman" w:cstheme="minorHAnsi"/>
+          <w:sz w:val="26"/>
+          <w:szCs w:val="26"/>
+          <w:shd w:val="clear" w:color="auto" w:fill="FFFFFF"/>
+        </w:rPr>
+      </w:pPr>
       <w:proofErr w:type="gramStart"/>
       <w:r>
         <w:rPr>
@@ -4481,7 +5711,7 @@
           <w:szCs w:val="26"/>
           <w:shd w:val="clear" w:color="auto" w:fill="FFFFFF"/>
         </w:rPr>
-        <w:t>…..</w:t>
+        <w:t>.flex</w:t>
       </w:r>
       <w:proofErr w:type="gramEnd"/>
       <w:r>
@@ -4491,338 +5721,8 @@
           <w:szCs w:val="26"/>
           <w:shd w:val="clear" w:color="auto" w:fill="FFFFFF"/>
         </w:rPr>
-        <w:t xml:space="preserve">inline element </w:t>
-      </w:r>
-    </w:p>
-    <w:p>
-      <w:pPr>
-        <w:rPr>
-          <w:rFonts w:eastAsia="Times New Roman" w:cstheme="minorHAnsi"/>
-          <w:sz w:val="26"/>
-          <w:szCs w:val="26"/>
-          <w:shd w:val="clear" w:color="auto" w:fill="FFFFFF"/>
-        </w:rPr>
-      </w:pPr>
-    </w:p>
-    <w:p>
-      <w:pPr>
-        <w:rPr>
-          <w:rFonts w:eastAsia="Times New Roman" w:cstheme="minorHAnsi"/>
-          <w:sz w:val="26"/>
-          <w:szCs w:val="26"/>
-          <w:shd w:val="clear" w:color="auto" w:fill="FFFFFF"/>
-        </w:rPr>
-      </w:pPr>
-      <w:r>
-        <w:rPr>
-          <w:rFonts w:eastAsia="Times New Roman" w:cstheme="minorHAnsi"/>
-          <w:sz w:val="26"/>
-          <w:szCs w:val="26"/>
-          <w:shd w:val="clear" w:color="auto" w:fill="FFFFFF"/>
-        </w:rPr>
-        <w:t xml:space="preserve">Floating inline and block elements: </w:t>
-      </w:r>
-    </w:p>
-    <w:p>
-      <w:pPr>
-        <w:pStyle w:val="ListParagraph"/>
-        <w:numPr>
-          <w:ilvl w:val="0"/>
-          <w:numId w:val="24"/>
-        </w:numPr>
-        <w:rPr>
-          <w:rFonts w:eastAsia="Times New Roman" w:cstheme="minorHAnsi"/>
-          <w:sz w:val="26"/>
-          <w:szCs w:val="26"/>
-          <w:shd w:val="clear" w:color="auto" w:fill="FFFFFF"/>
-        </w:rPr>
-      </w:pPr>
-      <w:r>
-        <w:rPr>
-          <w:rFonts w:eastAsia="Times New Roman" w:cstheme="minorHAnsi"/>
-          <w:sz w:val="26"/>
-          <w:szCs w:val="26"/>
-          <w:shd w:val="clear" w:color="auto" w:fill="FFFFFF"/>
-        </w:rPr>
-        <w:t xml:space="preserve">The floating </w:t>
-      </w:r>
-      <w:r>
-        <w:rPr>
-          <w:rFonts w:eastAsia="Times New Roman" w:cstheme="minorHAnsi"/>
-          <w:sz w:val="26"/>
-          <w:szCs w:val="26"/>
-          <w:shd w:val="clear" w:color="auto" w:fill="FFFFFF"/>
-        </w:rPr>
-        <w:t xml:space="preserve">starts where the element occurs in the document. </w:t>
-      </w:r>
-    </w:p>
-    <w:p>
-      <w:pPr>
-        <w:rPr>
-          <w:rFonts w:eastAsia="Times New Roman" w:cstheme="minorHAnsi"/>
-          <w:sz w:val="26"/>
-          <w:szCs w:val="26"/>
-          <w:shd w:val="clear" w:color="auto" w:fill="FFFFFF"/>
-        </w:rPr>
-      </w:pPr>
-    </w:p>
-    <w:p>
-      <w:pPr>
-        <w:rPr>
-          <w:rFonts w:eastAsia="Times New Roman" w:cstheme="minorHAnsi"/>
-          <w:sz w:val="26"/>
-          <w:szCs w:val="26"/>
-          <w:shd w:val="clear" w:color="auto" w:fill="FFFFFF"/>
-        </w:rPr>
-      </w:pPr>
-      <w:r>
-        <w:rPr>
-          <w:rFonts w:eastAsia="Times New Roman" w:cstheme="minorHAnsi"/>
-          <w:sz w:val="26"/>
-          <w:szCs w:val="26"/>
-          <w:shd w:val="clear" w:color="auto" w:fill="FFFFFF"/>
-        </w:rPr>
-        <w:t xml:space="preserve">Positioning </w:t>
-      </w:r>
-    </w:p>
-    <w:p>
-      <w:pPr>
-        <w:pStyle w:val="ListParagraph"/>
-        <w:numPr>
-          <w:ilvl w:val="0"/>
-          <w:numId w:val="24"/>
-        </w:numPr>
-        <w:rPr>
-          <w:rFonts w:eastAsia="Times New Roman" w:cstheme="minorHAnsi"/>
-          <w:sz w:val="26"/>
-          <w:szCs w:val="26"/>
-          <w:shd w:val="clear" w:color="auto" w:fill="FFFFFF"/>
-        </w:rPr>
-      </w:pPr>
-      <w:r>
-        <w:rPr>
-          <w:rFonts w:eastAsia="Times New Roman" w:cstheme="minorHAnsi"/>
-          <w:sz w:val="26"/>
-          <w:szCs w:val="26"/>
-          <w:shd w:val="clear" w:color="auto" w:fill="FFFFFF"/>
-        </w:rPr>
-        <w:t>Relative – maintains the flow of a normal document, position according to top and left from there</w:t>
-      </w:r>
-    </w:p>
-    <w:p>
-      <w:pPr>
-        <w:pStyle w:val="ListParagraph"/>
-        <w:numPr>
-          <w:ilvl w:val="0"/>
-          <w:numId w:val="24"/>
-        </w:numPr>
-        <w:rPr>
-          <w:rFonts w:eastAsia="Times New Roman" w:cstheme="minorHAnsi"/>
-          <w:sz w:val="26"/>
-          <w:szCs w:val="26"/>
-          <w:shd w:val="clear" w:color="auto" w:fill="FFFFFF"/>
-        </w:rPr>
-      </w:pPr>
-      <w:r>
-        <w:rPr>
-          <w:rFonts w:eastAsia="Times New Roman" w:cstheme="minorHAnsi"/>
-          <w:sz w:val="26"/>
-          <w:szCs w:val="26"/>
-          <w:shd w:val="clear" w:color="auto" w:fill="FFFFFF"/>
-        </w:rPr>
-        <w:t xml:space="preserve">Absolute </w:t>
-      </w:r>
-      <w:r>
-        <w:rPr>
-          <w:rFonts w:eastAsia="Times New Roman" w:cstheme="minorHAnsi"/>
-          <w:sz w:val="26"/>
-          <w:szCs w:val="26"/>
-          <w:shd w:val="clear" w:color="auto" w:fill="FFFFFF"/>
-        </w:rPr>
-        <w:t>–</w:t>
-      </w:r>
-      <w:r>
-        <w:rPr>
-          <w:rFonts w:eastAsia="Times New Roman" w:cstheme="minorHAnsi"/>
-          <w:sz w:val="26"/>
-          <w:szCs w:val="26"/>
-          <w:shd w:val="clear" w:color="auto" w:fill="FFFFFF"/>
-        </w:rPr>
-        <w:t xml:space="preserve"> </w:t>
-      </w:r>
-      <w:r>
-        <w:rPr>
-          <w:rFonts w:eastAsia="Times New Roman" w:cstheme="minorHAnsi"/>
-          <w:sz w:val="26"/>
-          <w:szCs w:val="26"/>
-          <w:shd w:val="clear" w:color="auto" w:fill="FFFFFF"/>
-        </w:rPr>
-        <w:t xml:space="preserve">takes element out of document flow and positions according to container </w:t>
-      </w:r>
-    </w:p>
-    <w:p>
-      <w:pPr>
-        <w:pStyle w:val="ListParagraph"/>
-        <w:numPr>
-          <w:ilvl w:val="0"/>
-          <w:numId w:val="24"/>
-        </w:numPr>
-        <w:rPr>
-          <w:rFonts w:eastAsia="Times New Roman" w:cstheme="minorHAnsi"/>
-          <w:sz w:val="26"/>
-          <w:szCs w:val="26"/>
-          <w:shd w:val="clear" w:color="auto" w:fill="FFFFFF"/>
-        </w:rPr>
-      </w:pPr>
-      <w:r>
-        <w:rPr>
-          <w:rFonts w:eastAsia="Times New Roman" w:cstheme="minorHAnsi"/>
-          <w:sz w:val="26"/>
-          <w:szCs w:val="26"/>
-          <w:shd w:val="clear" w:color="auto" w:fill="FFFFFF"/>
-        </w:rPr>
-        <w:t xml:space="preserve">Fixed </w:t>
-      </w:r>
-      <w:r>
-        <w:rPr>
-          <w:rFonts w:eastAsia="Times New Roman" w:cstheme="minorHAnsi"/>
-          <w:sz w:val="26"/>
-          <w:szCs w:val="26"/>
-          <w:shd w:val="clear" w:color="auto" w:fill="FFFFFF"/>
-        </w:rPr>
-        <w:t xml:space="preserve">– takes the element out of the document flow and positions according to viewport </w:t>
-      </w:r>
-    </w:p>
-    <w:p>
-      <w:pPr>
-        <w:rPr>
-          <w:rFonts w:eastAsia="Times New Roman" w:cstheme="minorHAnsi"/>
-          <w:sz w:val="26"/>
-          <w:szCs w:val="26"/>
-          <w:shd w:val="clear" w:color="auto" w:fill="FFFFFF"/>
-        </w:rPr>
-      </w:pPr>
-    </w:p>
-    <w:p>
-      <w:pPr>
-        <w:rPr>
-          <w:rFonts w:eastAsia="Times New Roman" w:cstheme="minorHAnsi"/>
-          <w:sz w:val="26"/>
-          <w:szCs w:val="26"/>
-          <w:shd w:val="clear" w:color="auto" w:fill="FFFFFF"/>
-        </w:rPr>
-      </w:pPr>
-      <w:r>
-        <w:rPr>
-          <w:rFonts w:eastAsia="Times New Roman" w:cstheme="minorHAnsi"/>
-          <w:sz w:val="26"/>
-          <w:szCs w:val="26"/>
-          <w:shd w:val="clear" w:color="auto" w:fill="FFFFFF"/>
-        </w:rPr>
-        <w:t xml:space="preserve">Flexbox: </w:t>
-      </w:r>
-    </w:p>
-    <w:p>
-      <w:pPr>
-        <w:pStyle w:val="ListParagraph"/>
-        <w:numPr>
-          <w:ilvl w:val="0"/>
-          <w:numId w:val="25"/>
-        </w:numPr>
-        <w:rPr>
-          <w:rFonts w:eastAsia="Times New Roman" w:cstheme="minorHAnsi"/>
-          <w:sz w:val="26"/>
-          <w:szCs w:val="26"/>
-          <w:shd w:val="clear" w:color="auto" w:fill="FFFFFF"/>
-        </w:rPr>
-      </w:pPr>
-      <w:r>
-        <w:rPr>
-          <w:rFonts w:eastAsia="Times New Roman" w:cstheme="minorHAnsi"/>
-          <w:sz w:val="26"/>
-          <w:szCs w:val="26"/>
-          <w:shd w:val="clear" w:color="auto" w:fill="FFFFFF"/>
-        </w:rPr>
-        <w:t xml:space="preserve">Layout things in a grid like format </w:t>
-      </w:r>
-    </w:p>
-    <w:p>
-      <w:pPr>
-        <w:pStyle w:val="ListParagraph"/>
-        <w:numPr>
-          <w:ilvl w:val="0"/>
-          <w:numId w:val="25"/>
-        </w:numPr>
-        <w:rPr>
-          <w:rFonts w:eastAsia="Times New Roman" w:cstheme="minorHAnsi"/>
-          <w:sz w:val="26"/>
-          <w:szCs w:val="26"/>
-          <w:shd w:val="clear" w:color="auto" w:fill="FFFFFF"/>
-        </w:rPr>
-      </w:pPr>
-      <w:r>
-        <w:rPr>
-          <w:rFonts w:eastAsia="Times New Roman" w:cstheme="minorHAnsi"/>
-          <w:sz w:val="26"/>
-          <w:szCs w:val="26"/>
-          <w:shd w:val="clear" w:color="auto" w:fill="FFFFFF"/>
-        </w:rPr>
-        <w:t xml:space="preserve">They don’t have the normal document flow </w:t>
-      </w:r>
-    </w:p>
-    <w:p>
-      <w:pPr>
-        <w:pStyle w:val="ListParagraph"/>
-        <w:numPr>
-          <w:ilvl w:val="0"/>
-          <w:numId w:val="25"/>
-        </w:numPr>
-        <w:rPr>
-          <w:rFonts w:eastAsia="Times New Roman" w:cstheme="minorHAnsi"/>
-          <w:sz w:val="26"/>
-          <w:szCs w:val="26"/>
-          <w:shd w:val="clear" w:color="auto" w:fill="FFFFFF"/>
-        </w:rPr>
-      </w:pPr>
-      <w:r>
-        <w:rPr>
-          <w:rFonts w:eastAsia="Times New Roman" w:cstheme="minorHAnsi"/>
-          <w:sz w:val="26"/>
-          <w:szCs w:val="26"/>
-          <w:shd w:val="clear" w:color="auto" w:fill="FFFFFF"/>
-        </w:rPr>
-        <w:t xml:space="preserve">You can use percentages or ratios to size the elements </w:t>
-      </w:r>
-    </w:p>
-    <w:p>
-      <w:pPr>
-        <w:rPr>
-          <w:rFonts w:eastAsia="Times New Roman" w:cstheme="minorHAnsi"/>
-          <w:sz w:val="26"/>
-          <w:szCs w:val="26"/>
-          <w:shd w:val="clear" w:color="auto" w:fill="FFFFFF"/>
-        </w:rPr>
-      </w:pPr>
-    </w:p>
-    <w:p>
-      <w:pPr>
-        <w:rPr>
-          <w:rFonts w:eastAsia="Times New Roman" w:cstheme="minorHAnsi"/>
-          <w:sz w:val="26"/>
-          <w:szCs w:val="26"/>
-          <w:shd w:val="clear" w:color="auto" w:fill="FFFFFF"/>
-        </w:rPr>
-      </w:pPr>
-    </w:p>
-    <w:p>
-      <w:pPr>
-        <w:rPr>
-          <w:rFonts w:eastAsia="Times New Roman" w:cstheme="minorHAnsi"/>
-          <w:sz w:val="26"/>
-          <w:szCs w:val="26"/>
-          <w:shd w:val="clear" w:color="auto" w:fill="FFFFFF"/>
-        </w:rPr>
-      </w:pPr>
+        <w:t>-container { flex-wrap: wrap; }</w:t>
+      </w:r>
     </w:p>
     <w:p>
       <w:pPr>
@@ -6163,6 +7063,119 @@
     </w:lvl>
   </w:abstractNum>
   <w:abstractNum w:abstractNumId="11" w15:restartNumberingAfterBreak="0">
+    <w:nsid w:val="29D92C51"/>
+    <w:multiLevelType w:val="hybridMultilevel"/>
+    <w:tmpl w:val="FA02DEA0"/>
+    <w:lvl w:ilvl="0" w:tplc="04090001">
+      <w:start w:val="1"/>
+      <w:numFmt w:val="bullet"/>
+      <w:lvlText w:val=""/>
+      <w:lvlJc w:val="left"/>
+      <w:pPr>
+        <w:ind w:left="720" w:hanging="360"/>
+      </w:pPr>
+      <w:rPr>
+        <w:rFonts w:ascii="Symbol" w:hAnsi="Symbol" w:hint="default"/>
+      </w:rPr>
+    </w:lvl>
+    <w:lvl w:ilvl="1" w:tplc="04090003">
+      <w:start w:val="1"/>
+      <w:numFmt w:val="bullet"/>
+      <w:lvlText w:val="o"/>
+      <w:lvlJc w:val="left"/>
+      <w:pPr>
+        <w:ind w:left="1440" w:hanging="360"/>
+      </w:pPr>
+      <w:rPr>
+        <w:rFonts w:ascii="Courier New" w:hAnsi="Courier New" w:cs="Courier New" w:hint="default"/>
+      </w:rPr>
+    </w:lvl>
+    <w:lvl w:ilvl="2" w:tplc="04090005">
+      <w:start w:val="1"/>
+      <w:numFmt w:val="bullet"/>
+      <w:lvlText w:val=""/>
+      <w:lvlJc w:val="left"/>
+      <w:pPr>
+        <w:ind w:left="2160" w:hanging="360"/>
+      </w:pPr>
+      <w:rPr>
+        <w:rFonts w:ascii="Wingdings" w:hAnsi="Wingdings" w:hint="default"/>
+      </w:rPr>
+    </w:lvl>
+    <w:lvl w:ilvl="3" w:tplc="04090001" w:tentative="1">
+      <w:start w:val="1"/>
+      <w:numFmt w:val="bullet"/>
+      <w:lvlText w:val=""/>
+      <w:lvlJc w:val="left"/>
+      <w:pPr>
+        <w:ind w:left="2880" w:hanging="360"/>
+      </w:pPr>
+      <w:rPr>
+        <w:rFonts w:ascii="Symbol" w:hAnsi="Symbol" w:hint="default"/>
+      </w:rPr>
+    </w:lvl>
+    <w:lvl w:ilvl="4" w:tplc="04090003" w:tentative="1">
+      <w:start w:val="1"/>
+      <w:numFmt w:val="bullet"/>
+      <w:lvlText w:val="o"/>
+      <w:lvlJc w:val="left"/>
+      <w:pPr>
+        <w:ind w:left="3600" w:hanging="360"/>
+      </w:pPr>
+      <w:rPr>
+        <w:rFonts w:ascii="Courier New" w:hAnsi="Courier New" w:cs="Courier New" w:hint="default"/>
+      </w:rPr>
+    </w:lvl>
+    <w:lvl w:ilvl="5" w:tplc="04090005" w:tentative="1">
+      <w:start w:val="1"/>
+      <w:numFmt w:val="bullet"/>
+      <w:lvlText w:val=""/>
+      <w:lvlJc w:val="left"/>
+      <w:pPr>
+        <w:ind w:left="4320" w:hanging="360"/>
+      </w:pPr>
+      <w:rPr>
+        <w:rFonts w:ascii="Wingdings" w:hAnsi="Wingdings" w:hint="default"/>
+      </w:rPr>
+    </w:lvl>
+    <w:lvl w:ilvl="6" w:tplc="04090001" w:tentative="1">
+      <w:start w:val="1"/>
+      <w:numFmt w:val="bullet"/>
+      <w:lvlText w:val=""/>
+      <w:lvlJc w:val="left"/>
+      <w:pPr>
+        <w:ind w:left="5040" w:hanging="360"/>
+      </w:pPr>
+      <w:rPr>
+        <w:rFonts w:ascii="Symbol" w:hAnsi="Symbol" w:hint="default"/>
+      </w:rPr>
+    </w:lvl>
+    <w:lvl w:ilvl="7" w:tplc="04090003" w:tentative="1">
+      <w:start w:val="1"/>
+      <w:numFmt w:val="bullet"/>
+      <w:lvlText w:val="o"/>
+      <w:lvlJc w:val="left"/>
+      <w:pPr>
+        <w:ind w:left="5760" w:hanging="360"/>
+      </w:pPr>
+      <w:rPr>
+        <w:rFonts w:ascii="Courier New" w:hAnsi="Courier New" w:cs="Courier New" w:hint="default"/>
+      </w:rPr>
+    </w:lvl>
+    <w:lvl w:ilvl="8" w:tplc="04090005" w:tentative="1">
+      <w:start w:val="1"/>
+      <w:numFmt w:val="bullet"/>
+      <w:lvlText w:val=""/>
+      <w:lvlJc w:val="left"/>
+      <w:pPr>
+        <w:ind w:left="6480" w:hanging="360"/>
+      </w:pPr>
+      <w:rPr>
+        <w:rFonts w:ascii="Wingdings" w:hAnsi="Wingdings" w:hint="default"/>
+      </w:rPr>
+    </w:lvl>
+  </w:abstractNum>
+  <w:abstractNum w:abstractNumId="12" w15:restartNumberingAfterBreak="0">
     <w:nsid w:val="315E2A52"/>
     <w:multiLevelType w:val="hybridMultilevel"/>
     <w:tmpl w:val="750848CA"/>
@@ -6275,7 +7288,7 @@
       </w:rPr>
     </w:lvl>
   </w:abstractNum>
-  <w:abstractNum w:abstractNumId="12" w15:restartNumberingAfterBreak="0">
+  <w:abstractNum w:abstractNumId="13" w15:restartNumberingAfterBreak="0">
     <w:nsid w:val="39D71989"/>
     <w:multiLevelType w:val="hybridMultilevel"/>
     <w:tmpl w:val="B5BC89A6"/>
@@ -6388,7 +7401,7 @@
       </w:rPr>
     </w:lvl>
   </w:abstractNum>
-  <w:abstractNum w:abstractNumId="13" w15:restartNumberingAfterBreak="0">
+  <w:abstractNum w:abstractNumId="14" w15:restartNumberingAfterBreak="0">
     <w:nsid w:val="3C1B0E46"/>
     <w:multiLevelType w:val="hybridMultilevel"/>
     <w:tmpl w:val="81180CDA"/>
@@ -6501,7 +7514,7 @@
       </w:rPr>
     </w:lvl>
   </w:abstractNum>
-  <w:abstractNum w:abstractNumId="14" w15:restartNumberingAfterBreak="0">
+  <w:abstractNum w:abstractNumId="15" w15:restartNumberingAfterBreak="0">
     <w:nsid w:val="3F013F0D"/>
     <w:multiLevelType w:val="hybridMultilevel"/>
     <w:tmpl w:val="15269D3A"/>
@@ -6614,7 +7627,7 @@
       </w:rPr>
     </w:lvl>
   </w:abstractNum>
-  <w:abstractNum w:abstractNumId="15" w15:restartNumberingAfterBreak="0">
+  <w:abstractNum w:abstractNumId="16" w15:restartNumberingAfterBreak="0">
     <w:nsid w:val="4B914A97"/>
     <w:multiLevelType w:val="hybridMultilevel"/>
     <w:tmpl w:val="35D47A7E"/>
@@ -6727,7 +7740,7 @@
       </w:rPr>
     </w:lvl>
   </w:abstractNum>
-  <w:abstractNum w:abstractNumId="16" w15:restartNumberingAfterBreak="0">
+  <w:abstractNum w:abstractNumId="17" w15:restartNumberingAfterBreak="0">
     <w:nsid w:val="5CBE2668"/>
     <w:multiLevelType w:val="hybridMultilevel"/>
     <w:tmpl w:val="5AFA9DF4"/>
@@ -6840,7 +7853,7 @@
       </w:rPr>
     </w:lvl>
   </w:abstractNum>
-  <w:abstractNum w:abstractNumId="17" w15:restartNumberingAfterBreak="0">
+  <w:abstractNum w:abstractNumId="18" w15:restartNumberingAfterBreak="0">
     <w:nsid w:val="5DFA063A"/>
     <w:multiLevelType w:val="hybridMultilevel"/>
     <w:tmpl w:val="20C8E4EA"/>
@@ -6953,7 +7966,7 @@
       </w:rPr>
     </w:lvl>
   </w:abstractNum>
-  <w:abstractNum w:abstractNumId="18" w15:restartNumberingAfterBreak="0">
+  <w:abstractNum w:abstractNumId="19" w15:restartNumberingAfterBreak="0">
     <w:nsid w:val="60ED24C8"/>
     <w:multiLevelType w:val="hybridMultilevel"/>
     <w:tmpl w:val="910AD58A"/>
@@ -7066,7 +8079,7 @@
       </w:rPr>
     </w:lvl>
   </w:abstractNum>
-  <w:abstractNum w:abstractNumId="19" w15:restartNumberingAfterBreak="0">
+  <w:abstractNum w:abstractNumId="20" w15:restartNumberingAfterBreak="0">
     <w:nsid w:val="682927A2"/>
     <w:multiLevelType w:val="hybridMultilevel"/>
     <w:tmpl w:val="7C78639E"/>
@@ -7179,7 +8192,7 @@
       </w:rPr>
     </w:lvl>
   </w:abstractNum>
-  <w:abstractNum w:abstractNumId="20" w15:restartNumberingAfterBreak="0">
+  <w:abstractNum w:abstractNumId="21" w15:restartNumberingAfterBreak="0">
     <w:nsid w:val="73DD447B"/>
     <w:multiLevelType w:val="hybridMultilevel"/>
     <w:tmpl w:val="E5B268E8"/>
@@ -7292,7 +8305,7 @@
       </w:rPr>
     </w:lvl>
   </w:abstractNum>
-  <w:abstractNum w:abstractNumId="21" w15:restartNumberingAfterBreak="0">
+  <w:abstractNum w:abstractNumId="22" w15:restartNumberingAfterBreak="0">
     <w:nsid w:val="75C729C9"/>
     <w:multiLevelType w:val="hybridMultilevel"/>
     <w:tmpl w:val="A1828DF6"/>
@@ -7405,7 +8418,7 @@
       </w:rPr>
     </w:lvl>
   </w:abstractNum>
-  <w:abstractNum w:abstractNumId="22" w15:restartNumberingAfterBreak="0">
+  <w:abstractNum w:abstractNumId="23" w15:restartNumberingAfterBreak="0">
     <w:nsid w:val="77637538"/>
     <w:multiLevelType w:val="hybridMultilevel"/>
     <w:tmpl w:val="79AC3416"/>
@@ -7518,7 +8531,7 @@
       </w:rPr>
     </w:lvl>
   </w:abstractNum>
-  <w:abstractNum w:abstractNumId="23" w15:restartNumberingAfterBreak="0">
+  <w:abstractNum w:abstractNumId="24" w15:restartNumberingAfterBreak="0">
     <w:nsid w:val="7BED0B1D"/>
     <w:multiLevelType w:val="hybridMultilevel"/>
     <w:tmpl w:val="00F2BD7A"/>
@@ -7631,7 +8644,7 @@
       </w:rPr>
     </w:lvl>
   </w:abstractNum>
-  <w:abstractNum w:abstractNumId="24" w15:restartNumberingAfterBreak="0">
+  <w:abstractNum w:abstractNumId="25" w15:restartNumberingAfterBreak="0">
     <w:nsid w:val="7E861C6A"/>
     <w:multiLevelType w:val="hybridMultilevel"/>
     <w:tmpl w:val="742885C2"/>
@@ -7748,16 +8761,16 @@
     <w:abstractNumId w:val="9"/>
   </w:num>
   <w:num w:numId="2">
-    <w:abstractNumId w:val="11"/>
+    <w:abstractNumId w:val="12"/>
   </w:num>
   <w:num w:numId="3">
-    <w:abstractNumId w:val="18"/>
+    <w:abstractNumId w:val="19"/>
   </w:num>
   <w:num w:numId="4">
-    <w:abstractNumId w:val="21"/>
+    <w:abstractNumId w:val="22"/>
   </w:num>
   <w:num w:numId="5">
-    <w:abstractNumId w:val="17"/>
+    <w:abstractNumId w:val="18"/>
   </w:num>
   <w:num w:numId="6">
     <w:abstractNumId w:val="10"/>
@@ -7769,7 +8782,7 @@
     <w:abstractNumId w:val="0"/>
   </w:num>
   <w:num w:numId="9">
-    <w:abstractNumId w:val="23"/>
+    <w:abstractNumId w:val="24"/>
   </w:num>
   <w:num w:numId="10">
     <w:abstractNumId w:val="5"/>
@@ -7784,31 +8797,31 @@
     <w:abstractNumId w:val="7"/>
   </w:num>
   <w:num w:numId="14">
+    <w:abstractNumId w:val="17"/>
+  </w:num>
+  <w:num w:numId="15">
     <w:abstractNumId w:val="16"/>
   </w:num>
-  <w:num w:numId="15">
+  <w:num w:numId="16">
+    <w:abstractNumId w:val="14"/>
+  </w:num>
+  <w:num w:numId="17">
+    <w:abstractNumId w:val="25"/>
+  </w:num>
+  <w:num w:numId="18">
     <w:abstractNumId w:val="15"/>
   </w:num>
-  <w:num w:numId="16">
-    <w:abstractNumId w:val="13"/>
-  </w:num>
-  <w:num w:numId="17">
-    <w:abstractNumId w:val="24"/>
-  </w:num>
-  <w:num w:numId="18">
-    <w:abstractNumId w:val="14"/>
-  </w:num>
   <w:num w:numId="19">
-    <w:abstractNumId w:val="20"/>
+    <w:abstractNumId w:val="21"/>
   </w:num>
   <w:num w:numId="20">
-    <w:abstractNumId w:val="19"/>
+    <w:abstractNumId w:val="20"/>
   </w:num>
   <w:num w:numId="21">
     <w:abstractNumId w:val="8"/>
   </w:num>
   <w:num w:numId="22">
-    <w:abstractNumId w:val="22"/>
+    <w:abstractNumId w:val="23"/>
   </w:num>
   <w:num w:numId="23">
     <w:abstractNumId w:val="3"/>
@@ -7817,7 +8830,10 @@
     <w:abstractNumId w:val="4"/>
   </w:num>
   <w:num w:numId="25">
-    <w:abstractNumId w:val="12"/>
+    <w:abstractNumId w:val="13"/>
+  </w:num>
+  <w:num w:numId="26">
+    <w:abstractNumId w:val="11"/>
   </w:num>
 </w:numbering>
 </file>

--- a/IST 263 class notes.docx
+++ b/IST 263 class notes.docx
@@ -1889,7 +1889,7 @@
           <w:szCs w:val="26"/>
           <w:shd w:val="clear" w:color="auto" w:fill="FFFFFF"/>
         </w:rPr>
-        <w:t xml:space="preserve">Wireframe - allows us to design basic layout of a website without thinking about design. They help is focus on user experience </w:t>
+        <w:t xml:space="preserve">Wireframe - allows us to design basic layout of a website without thinking about design. They help s focus on user experience </w:t>
       </w:r>
     </w:p>
     <w:p>
@@ -3696,16 +3696,6 @@
           <w:shd w:val="clear" w:color="auto" w:fill="FFFFFF"/>
         </w:rPr>
       </w:pPr>
-    </w:p>
-    <w:p>
-      <w:pPr>
-        <w:rPr>
-          <w:rFonts w:eastAsia="Times New Roman" w:cstheme="minorHAnsi"/>
-          <w:sz w:val="26"/>
-          <w:szCs w:val="26"/>
-          <w:shd w:val="clear" w:color="auto" w:fill="FFFFFF"/>
-        </w:rPr>
-      </w:pPr>
       <w:r>
         <w:rPr>
           <w:rFonts w:eastAsia="Times New Roman" w:cstheme="minorHAnsi"/>
@@ -4265,31 +4255,31 @@
           <w:szCs w:val="26"/>
           <w:shd w:val="clear" w:color="auto" w:fill="FFFFFF"/>
         </w:rPr>
+        <w:t>&lt;nav&gt;</w:t>
+      </w:r>
+    </w:p>
+    <w:p>
+      <w:pPr>
+        <w:pStyle w:val="ListParagraph"/>
+        <w:numPr>
+          <w:ilvl w:val="0"/>
+          <w:numId w:val="22"/>
+        </w:numPr>
+        <w:rPr>
+          <w:rFonts w:eastAsia="Times New Roman" w:cstheme="minorHAnsi"/>
+          <w:sz w:val="26"/>
+          <w:szCs w:val="26"/>
+          <w:shd w:val="clear" w:color="auto" w:fill="FFFFFF"/>
+        </w:rPr>
+      </w:pPr>
+      <w:r>
+        <w:rPr>
+          <w:rFonts w:eastAsia="Times New Roman" w:cstheme="minorHAnsi"/>
+          <w:sz w:val="26"/>
+          <w:szCs w:val="26"/>
+          <w:shd w:val="clear" w:color="auto" w:fill="FFFFFF"/>
+        </w:rPr>
         <w:lastRenderedPageBreak/>
-        <w:t>&lt;nav&gt;</w:t>
-      </w:r>
-    </w:p>
-    <w:p>
-      <w:pPr>
-        <w:pStyle w:val="ListParagraph"/>
-        <w:numPr>
-          <w:ilvl w:val="0"/>
-          <w:numId w:val="22"/>
-        </w:numPr>
-        <w:rPr>
-          <w:rFonts w:eastAsia="Times New Roman" w:cstheme="minorHAnsi"/>
-          <w:sz w:val="26"/>
-          <w:szCs w:val="26"/>
-          <w:shd w:val="clear" w:color="auto" w:fill="FFFFFF"/>
-        </w:rPr>
-      </w:pPr>
-      <w:r>
-        <w:rPr>
-          <w:rFonts w:eastAsia="Times New Roman" w:cstheme="minorHAnsi"/>
-          <w:sz w:val="26"/>
-          <w:szCs w:val="26"/>
-          <w:shd w:val="clear" w:color="auto" w:fill="FFFFFF"/>
-        </w:rPr>
         <w:t xml:space="preserve">&lt;section&gt; </w:t>
       </w:r>
     </w:p>
@@ -4800,9 +4790,11 @@
           <w:u w:val="single"/>
           <w:shd w:val="clear" w:color="auto" w:fill="FFFFFF"/>
         </w:rPr>
-        <w:t>Unit 0</w:t>
-      </w:r>
-      <w:r>
+        <w:t xml:space="preserve">Unit 09: Lecture Video – Responsive design </w:t>
+      </w:r>
+    </w:p>
+    <w:p>
+      <w:pPr>
         <w:rPr>
           <w:rFonts w:eastAsia="Times New Roman" w:cstheme="minorHAnsi"/>
           <w:b/>
@@ -4812,169 +4804,1093 @@
           <w:u w:val="single"/>
           <w:shd w:val="clear" w:color="auto" w:fill="FFFFFF"/>
         </w:rPr>
-        <w:t>9</w:t>
-      </w:r>
-      <w:r>
-        <w:rPr>
-          <w:rFonts w:eastAsia="Times New Roman" w:cstheme="minorHAnsi"/>
+      </w:pPr>
+    </w:p>
+    <w:p>
+      <w:pPr>
+        <w:rPr>
+          <w:rFonts w:eastAsia="Times New Roman" w:cstheme="minorHAnsi"/>
+          <w:sz w:val="26"/>
+          <w:szCs w:val="26"/>
+          <w:shd w:val="clear" w:color="auto" w:fill="FFFFFF"/>
+        </w:rPr>
+      </w:pPr>
+      <w:r>
+        <w:rPr>
+          <w:rFonts w:eastAsia="Times New Roman" w:cstheme="minorHAnsi"/>
+          <w:sz w:val="26"/>
+          <w:szCs w:val="26"/>
+          <w:shd w:val="clear" w:color="auto" w:fill="FFFFFF"/>
+        </w:rPr>
+        <w:t xml:space="preserve">Responsive web design (RWD): making your site look good on desktops, tablets and mobile devices </w:t>
+      </w:r>
+    </w:p>
+    <w:p>
+      <w:pPr>
+        <w:rPr>
+          <w:rFonts w:eastAsia="Times New Roman" w:cstheme="minorHAnsi"/>
+          <w:sz w:val="26"/>
+          <w:szCs w:val="26"/>
+          <w:shd w:val="clear" w:color="auto" w:fill="FFFFFF"/>
+        </w:rPr>
+      </w:pPr>
+    </w:p>
+    <w:p>
+      <w:pPr>
+        <w:rPr>
+          <w:rFonts w:eastAsia="Times New Roman" w:cstheme="minorHAnsi"/>
+          <w:sz w:val="26"/>
+          <w:szCs w:val="26"/>
+          <w:shd w:val="clear" w:color="auto" w:fill="FFFFFF"/>
+        </w:rPr>
+      </w:pPr>
+      <w:r>
+        <w:rPr>
+          <w:rFonts w:eastAsia="Times New Roman" w:cstheme="minorHAnsi"/>
+          <w:sz w:val="26"/>
+          <w:szCs w:val="26"/>
+          <w:shd w:val="clear" w:color="auto" w:fill="FFFFFF"/>
+        </w:rPr>
+        <w:t xml:space="preserve">Flexible grids </w:t>
+      </w:r>
+    </w:p>
+    <w:p>
+      <w:pPr>
+        <w:rPr>
+          <w:rFonts w:eastAsia="Times New Roman" w:cstheme="minorHAnsi"/>
+          <w:sz w:val="26"/>
+          <w:szCs w:val="26"/>
+          <w:shd w:val="clear" w:color="auto" w:fill="FFFFFF"/>
+        </w:rPr>
+      </w:pPr>
+    </w:p>
+    <w:p>
+      <w:pPr>
+        <w:rPr>
+          <w:rFonts w:eastAsia="Times New Roman" w:cstheme="minorHAnsi"/>
+          <w:sz w:val="26"/>
+          <w:szCs w:val="26"/>
+          <w:shd w:val="clear" w:color="auto" w:fill="FFFFFF"/>
+        </w:rPr>
+      </w:pPr>
+      <w:r>
+        <w:rPr>
+          <w:rFonts w:eastAsia="Times New Roman" w:cstheme="minorHAnsi"/>
+          <w:sz w:val="26"/>
+          <w:szCs w:val="26"/>
+          <w:shd w:val="clear" w:color="auto" w:fill="FFFFFF"/>
+        </w:rPr>
+        <w:t>What will we do to size our sites?</w:t>
+      </w:r>
+    </w:p>
+    <w:p>
+      <w:pPr>
+        <w:pStyle w:val="ListParagraph"/>
+        <w:numPr>
+          <w:ilvl w:val="0"/>
+          <w:numId w:val="26"/>
+        </w:numPr>
+        <w:rPr>
+          <w:rFonts w:eastAsia="Times New Roman" w:cstheme="minorHAnsi"/>
+          <w:sz w:val="26"/>
+          <w:szCs w:val="26"/>
+          <w:shd w:val="clear" w:color="auto" w:fill="FFFFFF"/>
+        </w:rPr>
+      </w:pPr>
+      <w:r>
+        <w:rPr>
+          <w:rFonts w:eastAsia="Times New Roman" w:cstheme="minorHAnsi"/>
+          <w:sz w:val="26"/>
+          <w:szCs w:val="26"/>
+          <w:shd w:val="clear" w:color="auto" w:fill="FFFFFF"/>
+        </w:rPr>
+        <w:t xml:space="preserve">Media queries – allow us to give CSS rules strictly by width of screen </w:t>
+      </w:r>
+    </w:p>
+    <w:p>
+      <w:pPr>
+        <w:pStyle w:val="ListParagraph"/>
+        <w:numPr>
+          <w:ilvl w:val="0"/>
+          <w:numId w:val="26"/>
+        </w:numPr>
+        <w:rPr>
+          <w:rFonts w:eastAsia="Times New Roman" w:cstheme="minorHAnsi"/>
+          <w:sz w:val="26"/>
+          <w:szCs w:val="26"/>
+          <w:shd w:val="clear" w:color="auto" w:fill="FFFFFF"/>
+        </w:rPr>
+      </w:pPr>
+      <w:r>
+        <w:rPr>
+          <w:rFonts w:eastAsia="Times New Roman" w:cstheme="minorHAnsi"/>
+          <w:sz w:val="26"/>
+          <w:szCs w:val="26"/>
+          <w:shd w:val="clear" w:color="auto" w:fill="FFFFFF"/>
+        </w:rPr>
+        <w:t>Media query</w:t>
+      </w:r>
+    </w:p>
+    <w:p>
+      <w:pPr>
+        <w:pStyle w:val="ListParagraph"/>
+        <w:numPr>
+          <w:ilvl w:val="1"/>
+          <w:numId w:val="26"/>
+        </w:numPr>
+        <w:rPr>
+          <w:rFonts w:eastAsia="Times New Roman" w:cstheme="minorHAnsi"/>
+          <w:sz w:val="26"/>
+          <w:szCs w:val="26"/>
+          <w:shd w:val="clear" w:color="auto" w:fill="FFFFFF"/>
+        </w:rPr>
+      </w:pPr>
+      <w:r>
+        <w:rPr>
+          <w:rFonts w:eastAsia="Times New Roman" w:cstheme="minorHAnsi"/>
+          <w:sz w:val="26"/>
+          <w:szCs w:val="26"/>
+          <w:shd w:val="clear" w:color="auto" w:fill="FFFFFF"/>
+        </w:rPr>
+        <w:t>Different styles based on:</w:t>
+      </w:r>
+    </w:p>
+    <w:p>
+      <w:pPr>
+        <w:pStyle w:val="ListParagraph"/>
+        <w:numPr>
+          <w:ilvl w:val="2"/>
+          <w:numId w:val="26"/>
+        </w:numPr>
+        <w:rPr>
+          <w:rFonts w:eastAsia="Times New Roman" w:cstheme="minorHAnsi"/>
+          <w:sz w:val="26"/>
+          <w:szCs w:val="26"/>
+          <w:shd w:val="clear" w:color="auto" w:fill="FFFFFF"/>
+        </w:rPr>
+      </w:pPr>
+      <w:r>
+        <w:rPr>
+          <w:rFonts w:eastAsia="Times New Roman" w:cstheme="minorHAnsi"/>
+          <w:sz w:val="26"/>
+          <w:szCs w:val="26"/>
+          <w:shd w:val="clear" w:color="auto" w:fill="FFFFFF"/>
+        </w:rPr>
+        <w:t xml:space="preserve">Width of browser </w:t>
+      </w:r>
+    </w:p>
+    <w:p>
+      <w:pPr>
+        <w:pStyle w:val="ListParagraph"/>
+        <w:numPr>
+          <w:ilvl w:val="2"/>
+          <w:numId w:val="26"/>
+        </w:numPr>
+        <w:rPr>
+          <w:rFonts w:eastAsia="Times New Roman" w:cstheme="minorHAnsi"/>
+          <w:sz w:val="26"/>
+          <w:szCs w:val="26"/>
+          <w:shd w:val="clear" w:color="auto" w:fill="FFFFFF"/>
+        </w:rPr>
+      </w:pPr>
+      <w:r>
+        <w:rPr>
+          <w:rFonts w:eastAsia="Times New Roman" w:cstheme="minorHAnsi"/>
+          <w:sz w:val="26"/>
+          <w:szCs w:val="26"/>
+          <w:shd w:val="clear" w:color="auto" w:fill="FFFFFF"/>
+        </w:rPr>
+        <w:t>Orientation of browser</w:t>
+      </w:r>
+    </w:p>
+    <w:p>
+      <w:pPr>
+        <w:pStyle w:val="ListParagraph"/>
+        <w:numPr>
+          <w:ilvl w:val="2"/>
+          <w:numId w:val="26"/>
+        </w:numPr>
+        <w:rPr>
+          <w:rFonts w:eastAsia="Times New Roman" w:cstheme="minorHAnsi"/>
+          <w:sz w:val="26"/>
+          <w:szCs w:val="26"/>
+          <w:shd w:val="clear" w:color="auto" w:fill="FFFFFF"/>
+        </w:rPr>
+      </w:pPr>
+      <w:r>
+        <w:rPr>
+          <w:rFonts w:eastAsia="Times New Roman" w:cstheme="minorHAnsi"/>
+          <w:sz w:val="26"/>
+          <w:szCs w:val="26"/>
+          <w:shd w:val="clear" w:color="auto" w:fill="FFFFFF"/>
+        </w:rPr>
+        <w:t xml:space="preserve">Screen resolution </w:t>
+      </w:r>
+    </w:p>
+    <w:p>
+      <w:pPr>
+        <w:pStyle w:val="ListParagraph"/>
+        <w:numPr>
+          <w:ilvl w:val="2"/>
+          <w:numId w:val="26"/>
+        </w:numPr>
+        <w:rPr>
+          <w:rFonts w:eastAsia="Times New Roman" w:cstheme="minorHAnsi"/>
+          <w:sz w:val="26"/>
+          <w:szCs w:val="26"/>
+          <w:shd w:val="clear" w:color="auto" w:fill="FFFFFF"/>
+        </w:rPr>
+      </w:pPr>
+      <w:r>
+        <w:rPr>
+          <w:rFonts w:eastAsia="Times New Roman" w:cstheme="minorHAnsi"/>
+          <w:sz w:val="26"/>
+          <w:szCs w:val="26"/>
+          <w:shd w:val="clear" w:color="auto" w:fill="FFFFFF"/>
+        </w:rPr>
+        <w:t>Whether you are printing or view on screen</w:t>
+      </w:r>
+    </w:p>
+    <w:p>
+      <w:pPr>
+        <w:pStyle w:val="ListParagraph"/>
+        <w:numPr>
+          <w:ilvl w:val="0"/>
+          <w:numId w:val="26"/>
+        </w:numPr>
+        <w:rPr>
+          <w:rFonts w:eastAsia="Times New Roman" w:cstheme="minorHAnsi"/>
+          <w:sz w:val="26"/>
+          <w:szCs w:val="26"/>
+          <w:shd w:val="clear" w:color="auto" w:fill="FFFFFF"/>
+        </w:rPr>
+      </w:pPr>
+      <w:r>
+        <w:rPr>
+          <w:rFonts w:eastAsia="Times New Roman" w:cstheme="minorHAnsi"/>
+          <w:sz w:val="26"/>
+          <w:szCs w:val="26"/>
+          <w:shd w:val="clear" w:color="auto" w:fill="FFFFFF"/>
+        </w:rPr>
+        <w:lastRenderedPageBreak/>
+        <w:t xml:space="preserve">Common Breakpoints: </w:t>
+      </w:r>
+    </w:p>
+    <w:p>
+      <w:pPr>
+        <w:pStyle w:val="ListParagraph"/>
+        <w:numPr>
+          <w:ilvl w:val="1"/>
+          <w:numId w:val="26"/>
+        </w:numPr>
+        <w:rPr>
+          <w:rFonts w:eastAsia="Times New Roman" w:cstheme="minorHAnsi"/>
+          <w:sz w:val="26"/>
+          <w:szCs w:val="26"/>
+          <w:shd w:val="clear" w:color="auto" w:fill="FFFFFF"/>
+        </w:rPr>
+      </w:pPr>
+      <w:r>
+        <w:rPr>
+          <w:rFonts w:eastAsia="Times New Roman" w:cstheme="minorHAnsi"/>
+          <w:sz w:val="26"/>
+          <w:szCs w:val="26"/>
+          <w:shd w:val="clear" w:color="auto" w:fill="FFFFFF"/>
+        </w:rPr>
+        <w:t>Extra small devices (phones, 600px and down)</w:t>
+      </w:r>
+    </w:p>
+    <w:p>
+      <w:pPr>
+        <w:pStyle w:val="ListParagraph"/>
+        <w:numPr>
+          <w:ilvl w:val="2"/>
+          <w:numId w:val="26"/>
+        </w:numPr>
+        <w:rPr>
+          <w:rFonts w:eastAsia="Times New Roman" w:cstheme="minorHAnsi"/>
+          <w:sz w:val="26"/>
+          <w:szCs w:val="26"/>
+          <w:shd w:val="clear" w:color="auto" w:fill="FFFFFF"/>
+        </w:rPr>
+      </w:pPr>
+      <w:r>
+        <w:rPr>
+          <w:rFonts w:eastAsia="Times New Roman" w:cstheme="minorHAnsi"/>
+          <w:sz w:val="26"/>
+          <w:szCs w:val="26"/>
+          <w:shd w:val="clear" w:color="auto" w:fill="FFFFFF"/>
+        </w:rPr>
+        <w:t>@media only screen and (</w:t>
+      </w:r>
+      <w:proofErr w:type="gramStart"/>
+      <w:r>
+        <w:rPr>
+          <w:rFonts w:eastAsia="Times New Roman" w:cstheme="minorHAnsi"/>
+          <w:sz w:val="26"/>
+          <w:szCs w:val="26"/>
+          <w:shd w:val="clear" w:color="auto" w:fill="FFFFFF"/>
+        </w:rPr>
+        <w:t>max-width</w:t>
+      </w:r>
+      <w:proofErr w:type="gramEnd"/>
+      <w:r>
+        <w:rPr>
+          <w:rFonts w:eastAsia="Times New Roman" w:cstheme="minorHAnsi"/>
+          <w:sz w:val="26"/>
+          <w:szCs w:val="26"/>
+          <w:shd w:val="clear" w:color="auto" w:fill="FFFFFF"/>
+        </w:rPr>
+        <w:t>: 600px) {…}</w:t>
+      </w:r>
+    </w:p>
+    <w:p>
+      <w:pPr>
+        <w:pStyle w:val="ListParagraph"/>
+        <w:numPr>
+          <w:ilvl w:val="1"/>
+          <w:numId w:val="26"/>
+        </w:numPr>
+        <w:rPr>
+          <w:rFonts w:eastAsia="Times New Roman" w:cstheme="minorHAnsi"/>
+          <w:sz w:val="26"/>
+          <w:szCs w:val="26"/>
+          <w:shd w:val="clear" w:color="auto" w:fill="FFFFFF"/>
+        </w:rPr>
+      </w:pPr>
+      <w:r>
+        <w:rPr>
+          <w:rFonts w:eastAsia="Times New Roman" w:cstheme="minorHAnsi"/>
+          <w:sz w:val="26"/>
+          <w:szCs w:val="26"/>
+          <w:shd w:val="clear" w:color="auto" w:fill="FFFFFF"/>
+        </w:rPr>
+        <w:t>Small devices (portrait tablets and large phones, 600px and up)</w:t>
+      </w:r>
+    </w:p>
+    <w:p>
+      <w:pPr>
+        <w:pStyle w:val="ListParagraph"/>
+        <w:numPr>
+          <w:ilvl w:val="2"/>
+          <w:numId w:val="26"/>
+        </w:numPr>
+        <w:rPr>
+          <w:rFonts w:eastAsia="Times New Roman" w:cstheme="minorHAnsi"/>
+          <w:sz w:val="26"/>
+          <w:szCs w:val="26"/>
+          <w:shd w:val="clear" w:color="auto" w:fill="FFFFFF"/>
+        </w:rPr>
+      </w:pPr>
+      <w:r>
+        <w:rPr>
+          <w:rFonts w:eastAsia="Times New Roman" w:cstheme="minorHAnsi"/>
+          <w:sz w:val="26"/>
+          <w:szCs w:val="26"/>
+          <w:shd w:val="clear" w:color="auto" w:fill="FFFFFF"/>
+        </w:rPr>
+        <w:t>@media only screen and (min-width: 600px) {…}</w:t>
+      </w:r>
+    </w:p>
+    <w:p>
+      <w:pPr>
+        <w:pStyle w:val="ListParagraph"/>
+        <w:numPr>
+          <w:ilvl w:val="1"/>
+          <w:numId w:val="26"/>
+        </w:numPr>
+        <w:rPr>
+          <w:rFonts w:eastAsia="Times New Roman" w:cstheme="minorHAnsi"/>
+          <w:sz w:val="26"/>
+          <w:szCs w:val="26"/>
+          <w:shd w:val="clear" w:color="auto" w:fill="FFFFFF"/>
+        </w:rPr>
+      </w:pPr>
+      <w:r>
+        <w:rPr>
+          <w:rFonts w:eastAsia="Times New Roman" w:cstheme="minorHAnsi"/>
+          <w:sz w:val="26"/>
+          <w:szCs w:val="26"/>
+          <w:shd w:val="clear" w:color="auto" w:fill="FFFFFF"/>
+        </w:rPr>
+        <w:t>Medium devices (landscape tablets, 768px and up)</w:t>
+      </w:r>
+    </w:p>
+    <w:p>
+      <w:pPr>
+        <w:pStyle w:val="ListParagraph"/>
+        <w:numPr>
+          <w:ilvl w:val="2"/>
+          <w:numId w:val="26"/>
+        </w:numPr>
+        <w:rPr>
+          <w:rFonts w:eastAsia="Times New Roman" w:cstheme="minorHAnsi"/>
+          <w:sz w:val="26"/>
+          <w:szCs w:val="26"/>
+          <w:shd w:val="clear" w:color="auto" w:fill="FFFFFF"/>
+        </w:rPr>
+      </w:pPr>
+      <w:r>
+        <w:rPr>
+          <w:rFonts w:eastAsia="Times New Roman" w:cstheme="minorHAnsi"/>
+          <w:sz w:val="26"/>
+          <w:szCs w:val="26"/>
+          <w:shd w:val="clear" w:color="auto" w:fill="FFFFFF"/>
+        </w:rPr>
+        <w:t>@media only screen and (min-width: 768px) {…}</w:t>
+      </w:r>
+    </w:p>
+    <w:p>
+      <w:pPr>
+        <w:pStyle w:val="ListParagraph"/>
+        <w:numPr>
+          <w:ilvl w:val="1"/>
+          <w:numId w:val="26"/>
+        </w:numPr>
+        <w:rPr>
+          <w:rFonts w:eastAsia="Times New Roman" w:cstheme="minorHAnsi"/>
+          <w:sz w:val="26"/>
+          <w:szCs w:val="26"/>
+          <w:shd w:val="clear" w:color="auto" w:fill="FFFFFF"/>
+        </w:rPr>
+      </w:pPr>
+      <w:r>
+        <w:rPr>
+          <w:rFonts w:eastAsia="Times New Roman" w:cstheme="minorHAnsi"/>
+          <w:sz w:val="26"/>
+          <w:szCs w:val="26"/>
+          <w:shd w:val="clear" w:color="auto" w:fill="FFFFFF"/>
+        </w:rPr>
+        <w:t>Large devices (laptops/desktops, 992px and up)</w:t>
+      </w:r>
+    </w:p>
+    <w:p>
+      <w:pPr>
+        <w:pStyle w:val="ListParagraph"/>
+        <w:numPr>
+          <w:ilvl w:val="2"/>
+          <w:numId w:val="26"/>
+        </w:numPr>
+        <w:rPr>
+          <w:rFonts w:eastAsia="Times New Roman" w:cstheme="minorHAnsi"/>
+          <w:sz w:val="26"/>
+          <w:szCs w:val="26"/>
+          <w:shd w:val="clear" w:color="auto" w:fill="FFFFFF"/>
+        </w:rPr>
+      </w:pPr>
+      <w:r>
+        <w:rPr>
+          <w:rFonts w:eastAsia="Times New Roman" w:cstheme="minorHAnsi"/>
+          <w:sz w:val="26"/>
+          <w:szCs w:val="26"/>
+          <w:shd w:val="clear" w:color="auto" w:fill="FFFFFF"/>
+        </w:rPr>
+        <w:t>@media only screen and (min-width: 992px) {…}</w:t>
+      </w:r>
+    </w:p>
+    <w:p>
+      <w:pPr>
+        <w:pStyle w:val="ListParagraph"/>
+        <w:numPr>
+          <w:ilvl w:val="1"/>
+          <w:numId w:val="26"/>
+        </w:numPr>
+        <w:rPr>
+          <w:rFonts w:eastAsia="Times New Roman" w:cstheme="minorHAnsi"/>
+          <w:sz w:val="26"/>
+          <w:szCs w:val="26"/>
+          <w:shd w:val="clear" w:color="auto" w:fill="FFFFFF"/>
+        </w:rPr>
+      </w:pPr>
+      <w:proofErr w:type="spellStart"/>
+      <w:r>
+        <w:rPr>
+          <w:rFonts w:eastAsia="Times New Roman" w:cstheme="minorHAnsi"/>
+          <w:sz w:val="26"/>
+          <w:szCs w:val="26"/>
+          <w:shd w:val="clear" w:color="auto" w:fill="FFFFFF"/>
+        </w:rPr>
+        <w:t>Extra large</w:t>
+      </w:r>
+      <w:proofErr w:type="spellEnd"/>
+      <w:r>
+        <w:rPr>
+          <w:rFonts w:eastAsia="Times New Roman" w:cstheme="minorHAnsi"/>
+          <w:sz w:val="26"/>
+          <w:szCs w:val="26"/>
+          <w:shd w:val="clear" w:color="auto" w:fill="FFFFFF"/>
+        </w:rPr>
+        <w:t xml:space="preserve"> devices </w:t>
+      </w:r>
+      <w:r>
+        <w:rPr>
+          <w:rFonts w:eastAsia="Times New Roman" w:cstheme="minorHAnsi"/>
+          <w:sz w:val="26"/>
+          <w:szCs w:val="26"/>
+          <w:shd w:val="clear" w:color="auto" w:fill="FFFFFF"/>
+        </w:rPr>
+        <w:t>(large laptops and desktops, 1200px and up)</w:t>
+      </w:r>
+    </w:p>
+    <w:p>
+      <w:pPr>
+        <w:pStyle w:val="ListParagraph"/>
+        <w:numPr>
+          <w:ilvl w:val="2"/>
+          <w:numId w:val="26"/>
+        </w:numPr>
+        <w:rPr>
+          <w:rFonts w:eastAsia="Times New Roman" w:cstheme="minorHAnsi"/>
+          <w:sz w:val="26"/>
+          <w:szCs w:val="26"/>
+          <w:shd w:val="clear" w:color="auto" w:fill="FFFFFF"/>
+        </w:rPr>
+      </w:pPr>
+      <w:r>
+        <w:rPr>
+          <w:rFonts w:eastAsia="Times New Roman" w:cstheme="minorHAnsi"/>
+          <w:sz w:val="26"/>
+          <w:szCs w:val="26"/>
+          <w:shd w:val="clear" w:color="auto" w:fill="FFFFFF"/>
+        </w:rPr>
+        <w:t>@media only screen and (min-width: 1200px) {…}</w:t>
+      </w:r>
+    </w:p>
+    <w:p>
+      <w:pPr>
+        <w:rPr>
+          <w:rFonts w:eastAsia="Times New Roman" w:cstheme="minorHAnsi"/>
+          <w:sz w:val="26"/>
+          <w:szCs w:val="26"/>
+          <w:shd w:val="clear" w:color="auto" w:fill="FFFFFF"/>
+        </w:rPr>
+      </w:pPr>
+    </w:p>
+    <w:p>
+      <w:pPr>
+        <w:rPr>
+          <w:rFonts w:eastAsia="Times New Roman" w:cstheme="minorHAnsi"/>
+          <w:sz w:val="26"/>
+          <w:szCs w:val="26"/>
+          <w:shd w:val="clear" w:color="auto" w:fill="FFFFFF"/>
+        </w:rPr>
+      </w:pPr>
+      <w:r>
+        <w:rPr>
+          <w:rFonts w:eastAsia="Times New Roman" w:cstheme="minorHAnsi"/>
+          <w:sz w:val="26"/>
+          <w:szCs w:val="26"/>
+          <w:shd w:val="clear" w:color="auto" w:fill="FFFFFF"/>
+        </w:rPr>
+        <w:t>Viewport:</w:t>
+      </w:r>
+    </w:p>
+    <w:p>
+      <w:pPr>
+        <w:pStyle w:val="ListParagraph"/>
+        <w:numPr>
+          <w:ilvl w:val="0"/>
+          <w:numId w:val="26"/>
+        </w:numPr>
+        <w:rPr>
+          <w:rFonts w:eastAsia="Times New Roman" w:cstheme="minorHAnsi"/>
+          <w:sz w:val="26"/>
+          <w:szCs w:val="26"/>
+          <w:shd w:val="clear" w:color="auto" w:fill="FFFFFF"/>
+        </w:rPr>
+      </w:pPr>
+      <w:r>
+        <w:rPr>
+          <w:rFonts w:eastAsia="Times New Roman" w:cstheme="minorHAnsi"/>
+          <w:sz w:val="26"/>
+          <w:szCs w:val="26"/>
+          <w:shd w:val="clear" w:color="auto" w:fill="FFFFFF"/>
+        </w:rPr>
+        <w:t xml:space="preserve">The browser’s viewport is the area of the window in which web content can be seen. This is often not the same size as the rendered page, in which case the browser provides scrollbars </w:t>
+      </w:r>
+    </w:p>
+    <w:p>
+      <w:pPr>
+        <w:pStyle w:val="ListParagraph"/>
+        <w:numPr>
+          <w:ilvl w:val="0"/>
+          <w:numId w:val="26"/>
+        </w:numPr>
+        <w:rPr>
+          <w:rFonts w:eastAsia="Times New Roman" w:cstheme="minorHAnsi"/>
+          <w:sz w:val="26"/>
+          <w:szCs w:val="26"/>
+          <w:shd w:val="clear" w:color="auto" w:fill="FFFFFF"/>
+        </w:rPr>
+      </w:pPr>
+      <w:r>
+        <w:rPr>
+          <w:rFonts w:eastAsia="Times New Roman" w:cstheme="minorHAnsi"/>
+          <w:sz w:val="26"/>
+          <w:szCs w:val="26"/>
+          <w:shd w:val="clear" w:color="auto" w:fill="FFFFFF"/>
+        </w:rPr>
+        <w:t xml:space="preserve">If you don’t control the viewport, your site will shrink to fit the device size. That’s when you see a teeny tiny webpage shrunken down to fit your phone screen. </w:t>
+      </w:r>
+    </w:p>
+    <w:p>
+      <w:pPr>
+        <w:rPr>
+          <w:rFonts w:eastAsia="Times New Roman" w:cstheme="minorHAnsi"/>
+          <w:sz w:val="26"/>
+          <w:szCs w:val="26"/>
+          <w:shd w:val="clear" w:color="auto" w:fill="FFFFFF"/>
+        </w:rPr>
+      </w:pPr>
+    </w:p>
+    <w:p>
+      <w:pPr>
+        <w:rPr>
+          <w:rFonts w:eastAsia="Times New Roman" w:cstheme="minorHAnsi"/>
+          <w:sz w:val="26"/>
+          <w:szCs w:val="26"/>
+          <w:shd w:val="clear" w:color="auto" w:fill="FFFFFF"/>
+        </w:rPr>
+      </w:pPr>
+    </w:p>
+    <w:p>
+      <w:pPr>
+        <w:rPr>
+          <w:rFonts w:eastAsia="Times New Roman" w:cstheme="minorHAnsi"/>
+          <w:sz w:val="26"/>
+          <w:szCs w:val="26"/>
+          <w:shd w:val="clear" w:color="auto" w:fill="FFFFFF"/>
+        </w:rPr>
+      </w:pPr>
+      <w:r>
+        <w:rPr>
+          <w:rFonts w:eastAsia="Times New Roman" w:cstheme="minorHAnsi"/>
+          <w:sz w:val="26"/>
+          <w:szCs w:val="26"/>
+          <w:shd w:val="clear" w:color="auto" w:fill="FFFFFF"/>
+        </w:rPr>
+        <w:t>Viewport</w:t>
+      </w:r>
+    </w:p>
+    <w:p>
+      <w:pPr>
+        <w:rPr>
+          <w:rFonts w:eastAsia="Times New Roman" w:cstheme="minorHAnsi"/>
+          <w:sz w:val="26"/>
+          <w:szCs w:val="26"/>
+          <w:shd w:val="clear" w:color="auto" w:fill="FFFFFF"/>
+        </w:rPr>
+      </w:pPr>
+    </w:p>
+    <w:p>
+      <w:pPr>
+        <w:rPr>
+          <w:rFonts w:eastAsia="Times New Roman" w:cstheme="minorHAnsi"/>
+          <w:sz w:val="26"/>
+          <w:szCs w:val="26"/>
+          <w:shd w:val="clear" w:color="auto" w:fill="FFFFFF"/>
+        </w:rPr>
+      </w:pPr>
+      <w:r>
+        <w:rPr>
+          <w:rFonts w:eastAsia="Times New Roman" w:cstheme="minorHAnsi"/>
+          <w:sz w:val="26"/>
+          <w:szCs w:val="26"/>
+          <w:shd w:val="clear" w:color="auto" w:fill="FFFFFF"/>
+        </w:rPr>
+        <w:t xml:space="preserve">This belongs in the head tag </w:t>
+      </w:r>
+    </w:p>
+    <w:p>
+      <w:pPr>
+        <w:rPr>
+          <w:rFonts w:eastAsia="Times New Roman" w:cstheme="minorHAnsi"/>
+          <w:sz w:val="26"/>
+          <w:szCs w:val="26"/>
+          <w:shd w:val="clear" w:color="auto" w:fill="FFFFFF"/>
+        </w:rPr>
+      </w:pPr>
+      <w:r>
+        <w:rPr>
+          <w:rFonts w:eastAsia="Times New Roman" w:cstheme="minorHAnsi"/>
+          <w:sz w:val="26"/>
+          <w:szCs w:val="26"/>
+          <w:shd w:val="clear" w:color="auto" w:fill="FFFFFF"/>
+        </w:rPr>
+        <w:t>&lt;meta name = “viewport” content= “width=device-width, initial-scale=1”&gt;</w:t>
+      </w:r>
+    </w:p>
+    <w:p>
+      <w:pPr>
+        <w:rPr>
+          <w:rFonts w:eastAsia="Times New Roman" w:cstheme="minorHAnsi"/>
+          <w:sz w:val="26"/>
+          <w:szCs w:val="26"/>
+          <w:shd w:val="clear" w:color="auto" w:fill="FFFFFF"/>
+        </w:rPr>
+      </w:pPr>
+    </w:p>
+    <w:p>
+      <w:pPr>
+        <w:rPr>
+          <w:rFonts w:eastAsia="Times New Roman" w:cstheme="minorHAnsi"/>
+          <w:sz w:val="26"/>
+          <w:szCs w:val="26"/>
+          <w:shd w:val="clear" w:color="auto" w:fill="FFFFFF"/>
+        </w:rPr>
+      </w:pPr>
+      <w:r>
+        <w:rPr>
+          <w:rFonts w:eastAsia="Times New Roman" w:cstheme="minorHAnsi"/>
+          <w:sz w:val="26"/>
+          <w:szCs w:val="26"/>
+          <w:shd w:val="clear" w:color="auto" w:fill="FFFFFF"/>
+        </w:rPr>
+        <w:t>Flexible Image sizes:</w:t>
+      </w:r>
+    </w:p>
+    <w:p>
+      <w:pPr>
+        <w:rPr>
+          <w:rFonts w:eastAsia="Times New Roman" w:cstheme="minorHAnsi"/>
+          <w:sz w:val="26"/>
+          <w:szCs w:val="26"/>
+          <w:shd w:val="clear" w:color="auto" w:fill="FFFFFF"/>
+        </w:rPr>
+      </w:pPr>
+    </w:p>
+    <w:p>
+      <w:pPr>
+        <w:rPr>
+          <w:rFonts w:eastAsia="Times New Roman" w:cstheme="minorHAnsi"/>
+          <w:sz w:val="26"/>
+          <w:szCs w:val="26"/>
+          <w:shd w:val="clear" w:color="auto" w:fill="FFFFFF"/>
+        </w:rPr>
+      </w:pPr>
+      <w:proofErr w:type="spellStart"/>
+      <w:r>
+        <w:rPr>
+          <w:rFonts w:eastAsia="Times New Roman" w:cstheme="minorHAnsi"/>
+          <w:sz w:val="26"/>
+          <w:szCs w:val="26"/>
+          <w:shd w:val="clear" w:color="auto" w:fill="FFFFFF"/>
+        </w:rPr>
+        <w:t>Img</w:t>
+      </w:r>
+      <w:proofErr w:type="spellEnd"/>
+      <w:r>
+        <w:rPr>
+          <w:rFonts w:eastAsia="Times New Roman" w:cstheme="minorHAnsi"/>
+          <w:sz w:val="26"/>
+          <w:szCs w:val="26"/>
+          <w:shd w:val="clear" w:color="auto" w:fill="FFFFFF"/>
+        </w:rPr>
+        <w:t xml:space="preserve"> </w:t>
+      </w:r>
+      <w:proofErr w:type="gramStart"/>
+      <w:r>
+        <w:rPr>
+          <w:rFonts w:eastAsia="Times New Roman" w:cstheme="minorHAnsi"/>
+          <w:sz w:val="26"/>
+          <w:szCs w:val="26"/>
+          <w:shd w:val="clear" w:color="auto" w:fill="FFFFFF"/>
+        </w:rPr>
+        <w:t>{ max</w:t>
+      </w:r>
+      <w:proofErr w:type="gramEnd"/>
+      <w:r>
+        <w:rPr>
+          <w:rFonts w:eastAsia="Times New Roman" w:cstheme="minorHAnsi"/>
+          <w:sz w:val="26"/>
+          <w:szCs w:val="26"/>
+          <w:shd w:val="clear" w:color="auto" w:fill="FFFFFF"/>
+        </w:rPr>
+        <w:t>-width: 100% }</w:t>
+      </w:r>
+    </w:p>
+    <w:p>
+      <w:pPr>
+        <w:rPr>
+          <w:rFonts w:eastAsia="Times New Roman" w:cstheme="minorHAnsi"/>
+          <w:sz w:val="26"/>
+          <w:szCs w:val="26"/>
+          <w:shd w:val="clear" w:color="auto" w:fill="FFFFFF"/>
+        </w:rPr>
+      </w:pPr>
+    </w:p>
+    <w:p>
+      <w:pPr>
+        <w:rPr>
+          <w:rFonts w:eastAsia="Times New Roman" w:cstheme="minorHAnsi"/>
+          <w:sz w:val="26"/>
+          <w:szCs w:val="26"/>
+          <w:shd w:val="clear" w:color="auto" w:fill="FFFFFF"/>
+        </w:rPr>
+      </w:pPr>
+      <w:r>
+        <w:rPr>
+          <w:rFonts w:eastAsia="Times New Roman" w:cstheme="minorHAnsi"/>
+          <w:sz w:val="26"/>
+          <w:szCs w:val="26"/>
+          <w:shd w:val="clear" w:color="auto" w:fill="FFFFFF"/>
+        </w:rPr>
+        <w:t xml:space="preserve">Flexbox wrapping </w:t>
+      </w:r>
+    </w:p>
+    <w:p>
+      <w:pPr>
+        <w:rPr>
+          <w:rFonts w:eastAsia="Times New Roman" w:cstheme="minorHAnsi"/>
+          <w:sz w:val="26"/>
+          <w:szCs w:val="26"/>
+          <w:shd w:val="clear" w:color="auto" w:fill="FFFFFF"/>
+        </w:rPr>
+      </w:pPr>
+    </w:p>
+    <w:p>
+      <w:pPr>
+        <w:rPr>
+          <w:rFonts w:eastAsia="Times New Roman" w:cstheme="minorHAnsi"/>
+          <w:sz w:val="26"/>
+          <w:szCs w:val="26"/>
+          <w:shd w:val="clear" w:color="auto" w:fill="FFFFFF"/>
+        </w:rPr>
+      </w:pPr>
+      <w:proofErr w:type="gramStart"/>
+      <w:r>
+        <w:rPr>
+          <w:rFonts w:eastAsia="Times New Roman" w:cstheme="minorHAnsi"/>
+          <w:sz w:val="26"/>
+          <w:szCs w:val="26"/>
+          <w:shd w:val="clear" w:color="auto" w:fill="FFFFFF"/>
+        </w:rPr>
+        <w:t>.flex</w:t>
+      </w:r>
+      <w:proofErr w:type="gramEnd"/>
+      <w:r>
+        <w:rPr>
+          <w:rFonts w:eastAsia="Times New Roman" w:cstheme="minorHAnsi"/>
+          <w:sz w:val="26"/>
+          <w:szCs w:val="26"/>
+          <w:shd w:val="clear" w:color="auto" w:fill="FFFFFF"/>
+        </w:rPr>
+        <w:t>-container { flex-wrap: wrap; }</w:t>
+      </w:r>
+    </w:p>
+    <w:p>
+      <w:pPr>
+        <w:rPr>
+          <w:rFonts w:eastAsia="Times New Roman" w:cstheme="minorHAnsi"/>
+          <w:sz w:val="26"/>
+          <w:szCs w:val="26"/>
+          <w:shd w:val="clear" w:color="auto" w:fill="FFFFFF"/>
+        </w:rPr>
+      </w:pPr>
+    </w:p>
+    <w:p>
+      <w:pPr>
+        <w:rPr>
           <w:b/>
           <w:bCs/>
-          <w:sz w:val="26"/>
-          <w:szCs w:val="26"/>
           <w:u w:val="single"/>
-          <w:shd w:val="clear" w:color="auto" w:fill="FFFFFF"/>
-        </w:rPr>
-        <w:t xml:space="preserve">: Lecture Video – </w:t>
-      </w:r>
-      <w:r>
-        <w:rPr>
-          <w:rFonts w:eastAsia="Times New Roman" w:cstheme="minorHAnsi"/>
+        </w:rPr>
+      </w:pPr>
+      <w:r>
+        <w:rPr>
           <w:b/>
           <w:bCs/>
-          <w:sz w:val="26"/>
-          <w:szCs w:val="26"/>
           <w:u w:val="single"/>
-          <w:shd w:val="clear" w:color="auto" w:fill="FFFFFF"/>
-        </w:rPr>
-        <w:t xml:space="preserve">Responsive design </w:t>
-      </w:r>
-    </w:p>
-    <w:p>
-      <w:pPr>
-        <w:rPr>
-          <w:rFonts w:eastAsia="Times New Roman" w:cstheme="minorHAnsi"/>
+        </w:rPr>
+        <w:t xml:space="preserve">Unit 10: Lecture Video – Accessibility </w:t>
+      </w:r>
+    </w:p>
+    <w:p>
+      <w:pPr>
+        <w:rPr>
           <w:b/>
           <w:bCs/>
-          <w:sz w:val="26"/>
-          <w:szCs w:val="26"/>
           <w:u w:val="single"/>
-          <w:shd w:val="clear" w:color="auto" w:fill="FFFFFF"/>
-        </w:rPr>
-      </w:pPr>
-    </w:p>
-    <w:p>
-      <w:pPr>
-        <w:rPr>
-          <w:rFonts w:eastAsia="Times New Roman" w:cstheme="minorHAnsi"/>
-          <w:sz w:val="26"/>
-          <w:szCs w:val="26"/>
-          <w:shd w:val="clear" w:color="auto" w:fill="FFFFFF"/>
-        </w:rPr>
-      </w:pPr>
-      <w:r>
-        <w:rPr>
-          <w:rFonts w:eastAsia="Times New Roman" w:cstheme="minorHAnsi"/>
-          <w:sz w:val="26"/>
-          <w:szCs w:val="26"/>
-          <w:shd w:val="clear" w:color="auto" w:fill="FFFFFF"/>
-        </w:rPr>
-        <w:t xml:space="preserve">Responsive web design (RWD): making your site look good on desktops, tablets and mobile devices </w:t>
-      </w:r>
-    </w:p>
-    <w:p>
-      <w:pPr>
-        <w:rPr>
-          <w:rFonts w:eastAsia="Times New Roman" w:cstheme="minorHAnsi"/>
-          <w:sz w:val="26"/>
-          <w:szCs w:val="26"/>
-          <w:shd w:val="clear" w:color="auto" w:fill="FFFFFF"/>
-        </w:rPr>
-      </w:pPr>
-    </w:p>
-    <w:p>
-      <w:pPr>
-        <w:rPr>
-          <w:rFonts w:eastAsia="Times New Roman" w:cstheme="minorHAnsi"/>
-          <w:sz w:val="26"/>
-          <w:szCs w:val="26"/>
-          <w:shd w:val="clear" w:color="auto" w:fill="FFFFFF"/>
-        </w:rPr>
-      </w:pPr>
-      <w:r>
-        <w:rPr>
-          <w:rFonts w:eastAsia="Times New Roman" w:cstheme="minorHAnsi"/>
-          <w:sz w:val="26"/>
-          <w:szCs w:val="26"/>
-          <w:shd w:val="clear" w:color="auto" w:fill="FFFFFF"/>
-        </w:rPr>
-        <w:t xml:space="preserve">Flexible grids </w:t>
-      </w:r>
-    </w:p>
-    <w:p>
-      <w:pPr>
-        <w:rPr>
-          <w:rFonts w:eastAsia="Times New Roman" w:cstheme="minorHAnsi"/>
-          <w:sz w:val="26"/>
-          <w:szCs w:val="26"/>
-          <w:shd w:val="clear" w:color="auto" w:fill="FFFFFF"/>
-        </w:rPr>
-      </w:pPr>
-    </w:p>
-    <w:p>
-      <w:pPr>
-        <w:rPr>
-          <w:rFonts w:eastAsia="Times New Roman" w:cstheme="minorHAnsi"/>
-          <w:sz w:val="26"/>
-          <w:szCs w:val="26"/>
-          <w:shd w:val="clear" w:color="auto" w:fill="FFFFFF"/>
-        </w:rPr>
-      </w:pPr>
-      <w:r>
-        <w:rPr>
-          <w:rFonts w:eastAsia="Times New Roman" w:cstheme="minorHAnsi"/>
-          <w:sz w:val="26"/>
-          <w:szCs w:val="26"/>
-          <w:shd w:val="clear" w:color="auto" w:fill="FFFFFF"/>
-        </w:rPr>
-        <w:t>What will we do to size our sites?</w:t>
-      </w:r>
-    </w:p>
-    <w:p>
-      <w:pPr>
-        <w:pStyle w:val="ListParagraph"/>
-        <w:numPr>
-          <w:ilvl w:val="0"/>
-          <w:numId w:val="26"/>
-        </w:numPr>
-        <w:rPr>
-          <w:rFonts w:eastAsia="Times New Roman" w:cstheme="minorHAnsi"/>
-          <w:sz w:val="26"/>
-          <w:szCs w:val="26"/>
-          <w:shd w:val="clear" w:color="auto" w:fill="FFFFFF"/>
-        </w:rPr>
-      </w:pPr>
-      <w:r>
-        <w:rPr>
-          <w:rFonts w:eastAsia="Times New Roman" w:cstheme="minorHAnsi"/>
-          <w:sz w:val="26"/>
-          <w:szCs w:val="26"/>
-          <w:shd w:val="clear" w:color="auto" w:fill="FFFFFF"/>
-        </w:rPr>
-        <w:t xml:space="preserve">Media queries – allow us to give CSS rules strictly by width of screen </w:t>
-      </w:r>
-    </w:p>
-    <w:p>
-      <w:pPr>
-        <w:pStyle w:val="ListParagraph"/>
-        <w:numPr>
-          <w:ilvl w:val="0"/>
-          <w:numId w:val="26"/>
-        </w:numPr>
-        <w:rPr>
-          <w:rFonts w:eastAsia="Times New Roman" w:cstheme="minorHAnsi"/>
-          <w:sz w:val="26"/>
-          <w:szCs w:val="26"/>
-          <w:shd w:val="clear" w:color="auto" w:fill="FFFFFF"/>
-        </w:rPr>
-      </w:pPr>
-      <w:r>
-        <w:rPr>
-          <w:rFonts w:eastAsia="Times New Roman" w:cstheme="minorHAnsi"/>
-          <w:sz w:val="26"/>
-          <w:szCs w:val="26"/>
-          <w:shd w:val="clear" w:color="auto" w:fill="FFFFFF"/>
-        </w:rPr>
-        <w:t>Media query</w:t>
+        </w:rPr>
+      </w:pPr>
+    </w:p>
+    <w:p>
+      <w:r>
+        <w:t xml:space="preserve">Making your site look good on: </w:t>
+      </w:r>
+    </w:p>
+    <w:p>
+      <w:pPr>
+        <w:pStyle w:val="ListParagraph"/>
+        <w:numPr>
+          <w:ilvl w:val="0"/>
+          <w:numId w:val="27"/>
+        </w:numPr>
+        <w:rPr>
+          <w:rFonts w:eastAsia="Times New Roman" w:cstheme="minorHAnsi"/>
+          <w:sz w:val="26"/>
+          <w:szCs w:val="26"/>
+          <w:shd w:val="clear" w:color="auto" w:fill="FFFFFF"/>
+        </w:rPr>
+      </w:pPr>
+      <w:r>
+        <w:rPr>
+          <w:rFonts w:eastAsia="Times New Roman" w:cstheme="minorHAnsi"/>
+          <w:sz w:val="26"/>
+          <w:szCs w:val="26"/>
+          <w:shd w:val="clear" w:color="auto" w:fill="FFFFFF"/>
+        </w:rPr>
+        <w:t>Tab order</w:t>
+      </w:r>
+    </w:p>
+    <w:p>
+      <w:pPr>
+        <w:pStyle w:val="ListParagraph"/>
+        <w:numPr>
+          <w:ilvl w:val="0"/>
+          <w:numId w:val="27"/>
+        </w:numPr>
+        <w:rPr>
+          <w:rFonts w:eastAsia="Times New Roman" w:cstheme="minorHAnsi"/>
+          <w:sz w:val="26"/>
+          <w:szCs w:val="26"/>
+          <w:shd w:val="clear" w:color="auto" w:fill="FFFFFF"/>
+        </w:rPr>
+      </w:pPr>
+      <w:r>
+        <w:rPr>
+          <w:rFonts w:eastAsia="Times New Roman" w:cstheme="minorHAnsi"/>
+          <w:sz w:val="26"/>
+          <w:szCs w:val="26"/>
+          <w:shd w:val="clear" w:color="auto" w:fill="FFFFFF"/>
+        </w:rPr>
+        <w:t xml:space="preserve">Alt tags video subtitles </w:t>
+      </w:r>
+    </w:p>
+    <w:p>
+      <w:pPr>
+        <w:pStyle w:val="ListParagraph"/>
+        <w:numPr>
+          <w:ilvl w:val="0"/>
+          <w:numId w:val="27"/>
+        </w:numPr>
+        <w:rPr>
+          <w:rFonts w:eastAsia="Times New Roman" w:cstheme="minorHAnsi"/>
+          <w:sz w:val="26"/>
+          <w:szCs w:val="26"/>
+          <w:shd w:val="clear" w:color="auto" w:fill="FFFFFF"/>
+        </w:rPr>
+      </w:pPr>
+      <w:r>
+        <w:rPr>
+          <w:rFonts w:eastAsia="Times New Roman" w:cstheme="minorHAnsi"/>
+          <w:sz w:val="26"/>
+          <w:szCs w:val="26"/>
+          <w:shd w:val="clear" w:color="auto" w:fill="FFFFFF"/>
+        </w:rPr>
+        <w:t xml:space="preserve">Semantic tags </w:t>
+      </w:r>
+    </w:p>
+    <w:p>
+      <w:pPr>
+        <w:pStyle w:val="ListParagraph"/>
+        <w:numPr>
+          <w:ilvl w:val="0"/>
+          <w:numId w:val="27"/>
+        </w:numPr>
+        <w:rPr>
+          <w:rFonts w:eastAsia="Times New Roman" w:cstheme="minorHAnsi"/>
+          <w:sz w:val="26"/>
+          <w:szCs w:val="26"/>
+          <w:shd w:val="clear" w:color="auto" w:fill="FFFFFF"/>
+        </w:rPr>
+      </w:pPr>
+      <w:r>
+        <w:rPr>
+          <w:rFonts w:eastAsia="Times New Roman" w:cstheme="minorHAnsi"/>
+          <w:sz w:val="26"/>
+          <w:szCs w:val="26"/>
+          <w:shd w:val="clear" w:color="auto" w:fill="FFFFFF"/>
+        </w:rPr>
+        <w:t xml:space="preserve">Color contrast </w:t>
+      </w:r>
+    </w:p>
+    <w:p>
+      <w:pPr>
+        <w:pStyle w:val="ListParagraph"/>
+        <w:numPr>
+          <w:ilvl w:val="0"/>
+          <w:numId w:val="27"/>
+        </w:numPr>
+        <w:rPr>
+          <w:rFonts w:eastAsia="Times New Roman" w:cstheme="minorHAnsi"/>
+          <w:sz w:val="26"/>
+          <w:szCs w:val="26"/>
+          <w:shd w:val="clear" w:color="auto" w:fill="FFFFFF"/>
+        </w:rPr>
+      </w:pPr>
+      <w:r>
+        <w:rPr>
+          <w:rFonts w:eastAsia="Times New Roman" w:cstheme="minorHAnsi"/>
+          <w:sz w:val="26"/>
+          <w:szCs w:val="26"/>
+          <w:shd w:val="clear" w:color="auto" w:fill="FFFFFF"/>
+        </w:rPr>
+        <w:lastRenderedPageBreak/>
+        <w:t xml:space="preserve">Resizable text </w:t>
+      </w:r>
+    </w:p>
+    <w:p>
+      <w:pPr>
+        <w:rPr>
+          <w:rFonts w:eastAsia="Times New Roman" w:cstheme="minorHAnsi"/>
+          <w:sz w:val="26"/>
+          <w:szCs w:val="26"/>
+          <w:shd w:val="clear" w:color="auto" w:fill="FFFFFF"/>
+        </w:rPr>
+      </w:pPr>
+    </w:p>
+    <w:p>
+      <w:pPr>
+        <w:rPr>
+          <w:rFonts w:eastAsia="Times New Roman" w:cstheme="minorHAnsi"/>
+          <w:sz w:val="26"/>
+          <w:szCs w:val="26"/>
+          <w:shd w:val="clear" w:color="auto" w:fill="FFFFFF"/>
+        </w:rPr>
+      </w:pPr>
+      <w:r>
+        <w:rPr>
+          <w:rFonts w:eastAsia="Times New Roman" w:cstheme="minorHAnsi"/>
+          <w:sz w:val="26"/>
+          <w:szCs w:val="26"/>
+          <w:shd w:val="clear" w:color="auto" w:fill="FFFFFF"/>
+        </w:rPr>
+        <w:t xml:space="preserve">How to make site accessible: </w:t>
+      </w:r>
+    </w:p>
+    <w:p>
+      <w:pPr>
+        <w:pStyle w:val="ListParagraph"/>
+        <w:numPr>
+          <w:ilvl w:val="0"/>
+          <w:numId w:val="28"/>
+        </w:numPr>
+        <w:rPr>
+          <w:rFonts w:eastAsia="Times New Roman" w:cstheme="minorHAnsi"/>
+          <w:sz w:val="26"/>
+          <w:szCs w:val="26"/>
+          <w:shd w:val="clear" w:color="auto" w:fill="FFFFFF"/>
+        </w:rPr>
+      </w:pPr>
+      <w:r>
+        <w:rPr>
+          <w:rFonts w:eastAsia="Times New Roman" w:cstheme="minorHAnsi"/>
+          <w:sz w:val="26"/>
+          <w:szCs w:val="26"/>
+          <w:shd w:val="clear" w:color="auto" w:fill="FFFFFF"/>
+        </w:rPr>
+        <w:t xml:space="preserve">Semantic tags </w:t>
       </w:r>
     </w:p>
     <w:p>
@@ -4982,23 +5898,191 @@
         <w:pStyle w:val="ListParagraph"/>
         <w:numPr>
           <w:ilvl w:val="1"/>
-          <w:numId w:val="26"/>
-        </w:numPr>
-        <w:rPr>
-          <w:rFonts w:eastAsia="Times New Roman" w:cstheme="minorHAnsi"/>
-          <w:sz w:val="26"/>
-          <w:szCs w:val="26"/>
-          <w:shd w:val="clear" w:color="auto" w:fill="FFFFFF"/>
-        </w:rPr>
-      </w:pPr>
-      <w:r>
-        <w:rPr>
-          <w:rFonts w:eastAsia="Times New Roman" w:cstheme="minorHAnsi"/>
-          <w:sz w:val="26"/>
-          <w:szCs w:val="26"/>
-          <w:shd w:val="clear" w:color="auto" w:fill="FFFFFF"/>
-        </w:rPr>
-        <w:t>Different styles based on:</w:t>
+          <w:numId w:val="28"/>
+        </w:numPr>
+        <w:rPr>
+          <w:rFonts w:eastAsia="Times New Roman" w:cstheme="minorHAnsi"/>
+          <w:sz w:val="26"/>
+          <w:szCs w:val="26"/>
+          <w:shd w:val="clear" w:color="auto" w:fill="FFFFFF"/>
+        </w:rPr>
+      </w:pPr>
+      <w:r>
+        <w:rPr>
+          <w:rFonts w:eastAsia="Times New Roman" w:cstheme="minorHAnsi"/>
+          <w:sz w:val="26"/>
+          <w:szCs w:val="26"/>
+          <w:shd w:val="clear" w:color="auto" w:fill="FFFFFF"/>
+        </w:rPr>
+        <w:t xml:space="preserve">Make sure you are using the semantic tags properly. People with screen readers are going to hear the names of your semantic elements </w:t>
+      </w:r>
+    </w:p>
+    <w:p>
+      <w:pPr>
+        <w:pStyle w:val="ListParagraph"/>
+        <w:numPr>
+          <w:ilvl w:val="1"/>
+          <w:numId w:val="28"/>
+        </w:numPr>
+        <w:rPr>
+          <w:rFonts w:eastAsia="Times New Roman" w:cstheme="minorHAnsi"/>
+          <w:sz w:val="26"/>
+          <w:szCs w:val="26"/>
+          <w:shd w:val="clear" w:color="auto" w:fill="FFFFFF"/>
+        </w:rPr>
+      </w:pPr>
+      <w:r>
+        <w:rPr>
+          <w:rFonts w:eastAsia="Times New Roman" w:cstheme="minorHAnsi"/>
+          <w:sz w:val="26"/>
+          <w:szCs w:val="26"/>
+          <w:shd w:val="clear" w:color="auto" w:fill="FFFFFF"/>
+        </w:rPr>
+        <w:t xml:space="preserve">For example – don’t use an article tag for an element that is not an article </w:t>
+      </w:r>
+    </w:p>
+    <w:p>
+      <w:pPr>
+        <w:pStyle w:val="ListParagraph"/>
+        <w:numPr>
+          <w:ilvl w:val="1"/>
+          <w:numId w:val="28"/>
+        </w:numPr>
+        <w:rPr>
+          <w:rFonts w:eastAsia="Times New Roman" w:cstheme="minorHAnsi"/>
+          <w:sz w:val="26"/>
+          <w:szCs w:val="26"/>
+          <w:shd w:val="clear" w:color="auto" w:fill="FFFFFF"/>
+        </w:rPr>
+      </w:pPr>
+      <w:r>
+        <w:rPr>
+          <w:rFonts w:eastAsia="Times New Roman" w:cstheme="minorHAnsi"/>
+          <w:sz w:val="26"/>
+          <w:szCs w:val="26"/>
+          <w:shd w:val="clear" w:color="auto" w:fill="FFFFFF"/>
+        </w:rPr>
+        <w:t xml:space="preserve">Make sure you use header, footer, main, etc. semantic elements </w:t>
+      </w:r>
+    </w:p>
+    <w:p>
+      <w:pPr>
+        <w:pStyle w:val="ListParagraph"/>
+        <w:numPr>
+          <w:ilvl w:val="0"/>
+          <w:numId w:val="28"/>
+        </w:numPr>
+        <w:rPr>
+          <w:rFonts w:eastAsia="Times New Roman" w:cstheme="minorHAnsi"/>
+          <w:sz w:val="26"/>
+          <w:szCs w:val="26"/>
+          <w:shd w:val="clear" w:color="auto" w:fill="FFFFFF"/>
+        </w:rPr>
+      </w:pPr>
+      <w:r>
+        <w:rPr>
+          <w:rFonts w:eastAsia="Times New Roman" w:cstheme="minorHAnsi"/>
+          <w:sz w:val="26"/>
+          <w:szCs w:val="26"/>
+          <w:shd w:val="clear" w:color="auto" w:fill="FFFFFF"/>
+        </w:rPr>
+        <w:t xml:space="preserve">Headings </w:t>
+      </w:r>
+    </w:p>
+    <w:p>
+      <w:pPr>
+        <w:pStyle w:val="ListParagraph"/>
+        <w:numPr>
+          <w:ilvl w:val="1"/>
+          <w:numId w:val="28"/>
+        </w:numPr>
+        <w:rPr>
+          <w:rFonts w:eastAsia="Times New Roman" w:cstheme="minorHAnsi"/>
+          <w:sz w:val="26"/>
+          <w:szCs w:val="26"/>
+          <w:shd w:val="clear" w:color="auto" w:fill="FFFFFF"/>
+        </w:rPr>
+      </w:pPr>
+      <w:r>
+        <w:rPr>
+          <w:rFonts w:eastAsia="Times New Roman" w:cstheme="minorHAnsi"/>
+          <w:sz w:val="26"/>
+          <w:szCs w:val="26"/>
+          <w:shd w:val="clear" w:color="auto" w:fill="FFFFFF"/>
+        </w:rPr>
+        <w:t xml:space="preserve">Respect the H1-H6 tags </w:t>
+      </w:r>
+    </w:p>
+    <w:p>
+      <w:pPr>
+        <w:pStyle w:val="ListParagraph"/>
+        <w:numPr>
+          <w:ilvl w:val="1"/>
+          <w:numId w:val="28"/>
+        </w:numPr>
+        <w:rPr>
+          <w:rFonts w:eastAsia="Times New Roman" w:cstheme="minorHAnsi"/>
+          <w:sz w:val="26"/>
+          <w:szCs w:val="26"/>
+          <w:shd w:val="clear" w:color="auto" w:fill="FFFFFF"/>
+        </w:rPr>
+      </w:pPr>
+      <w:r>
+        <w:rPr>
+          <w:rFonts w:eastAsia="Times New Roman" w:cstheme="minorHAnsi"/>
+          <w:sz w:val="26"/>
+          <w:szCs w:val="26"/>
+          <w:shd w:val="clear" w:color="auto" w:fill="FFFFFF"/>
+        </w:rPr>
+        <w:t xml:space="preserve">You should only have 1 H1 tag on the page as the main heading </w:t>
+      </w:r>
+    </w:p>
+    <w:p>
+      <w:pPr>
+        <w:pStyle w:val="ListParagraph"/>
+        <w:numPr>
+          <w:ilvl w:val="1"/>
+          <w:numId w:val="28"/>
+        </w:numPr>
+        <w:rPr>
+          <w:rFonts w:eastAsia="Times New Roman" w:cstheme="minorHAnsi"/>
+          <w:sz w:val="26"/>
+          <w:szCs w:val="26"/>
+          <w:shd w:val="clear" w:color="auto" w:fill="FFFFFF"/>
+        </w:rPr>
+      </w:pPr>
+      <w:r>
+        <w:rPr>
+          <w:rFonts w:eastAsia="Times New Roman" w:cstheme="minorHAnsi"/>
+          <w:sz w:val="26"/>
+          <w:szCs w:val="26"/>
+          <w:shd w:val="clear" w:color="auto" w:fill="FFFFFF"/>
+        </w:rPr>
+        <w:t xml:space="preserve">Use the other heading tags in order as subheadings (h2), sub-subheadings (h3), etc. </w:t>
+      </w:r>
+    </w:p>
+    <w:p>
+      <w:pPr>
+        <w:pStyle w:val="ListParagraph"/>
+        <w:numPr>
+          <w:ilvl w:val="1"/>
+          <w:numId w:val="28"/>
+        </w:numPr>
+        <w:rPr>
+          <w:rFonts w:eastAsia="Times New Roman" w:cstheme="minorHAnsi"/>
+          <w:sz w:val="26"/>
+          <w:szCs w:val="26"/>
+          <w:shd w:val="clear" w:color="auto" w:fill="FFFFFF"/>
+        </w:rPr>
+      </w:pPr>
+      <w:r>
+        <w:rPr>
+          <w:rFonts w:eastAsia="Times New Roman" w:cstheme="minorHAnsi"/>
+          <w:sz w:val="26"/>
+          <w:szCs w:val="26"/>
+          <w:shd w:val="clear" w:color="auto" w:fill="FFFFFF"/>
+        </w:rPr>
+        <w:t xml:space="preserve">Headings are hierarchical </w:t>
       </w:r>
     </w:p>
     <w:p>
@@ -5006,120 +6090,67 @@
         <w:pStyle w:val="ListParagraph"/>
         <w:numPr>
           <w:ilvl w:val="2"/>
-          <w:numId w:val="26"/>
-        </w:numPr>
-        <w:rPr>
-          <w:rFonts w:eastAsia="Times New Roman" w:cstheme="minorHAnsi"/>
-          <w:sz w:val="26"/>
-          <w:szCs w:val="26"/>
-          <w:shd w:val="clear" w:color="auto" w:fill="FFFFFF"/>
-        </w:rPr>
-      </w:pPr>
-      <w:r>
-        <w:rPr>
-          <w:rFonts w:eastAsia="Times New Roman" w:cstheme="minorHAnsi"/>
-          <w:sz w:val="26"/>
-          <w:szCs w:val="26"/>
-          <w:shd w:val="clear" w:color="auto" w:fill="FFFFFF"/>
-        </w:rPr>
-        <w:t xml:space="preserve">Width of browser </w:t>
-      </w:r>
-    </w:p>
-    <w:p>
-      <w:pPr>
-        <w:pStyle w:val="ListParagraph"/>
-        <w:numPr>
-          <w:ilvl w:val="2"/>
-          <w:numId w:val="26"/>
-        </w:numPr>
-        <w:rPr>
-          <w:rFonts w:eastAsia="Times New Roman" w:cstheme="minorHAnsi"/>
-          <w:sz w:val="26"/>
-          <w:szCs w:val="26"/>
-          <w:shd w:val="clear" w:color="auto" w:fill="FFFFFF"/>
-        </w:rPr>
-      </w:pPr>
-      <w:r>
-        <w:rPr>
-          <w:rFonts w:eastAsia="Times New Roman" w:cstheme="minorHAnsi"/>
-          <w:sz w:val="26"/>
-          <w:szCs w:val="26"/>
-          <w:shd w:val="clear" w:color="auto" w:fill="FFFFFF"/>
-        </w:rPr>
-        <w:t>Orientation of browser</w:t>
-      </w:r>
-    </w:p>
-    <w:p>
-      <w:pPr>
-        <w:pStyle w:val="ListParagraph"/>
-        <w:numPr>
-          <w:ilvl w:val="2"/>
-          <w:numId w:val="26"/>
-        </w:numPr>
-        <w:rPr>
-          <w:rFonts w:eastAsia="Times New Roman" w:cstheme="minorHAnsi"/>
-          <w:sz w:val="26"/>
-          <w:szCs w:val="26"/>
-          <w:shd w:val="clear" w:color="auto" w:fill="FFFFFF"/>
-        </w:rPr>
-      </w:pPr>
-      <w:r>
-        <w:rPr>
-          <w:rFonts w:eastAsia="Times New Roman" w:cstheme="minorHAnsi"/>
-          <w:sz w:val="26"/>
-          <w:szCs w:val="26"/>
-          <w:shd w:val="clear" w:color="auto" w:fill="FFFFFF"/>
-        </w:rPr>
-        <w:t xml:space="preserve">Screen resolution </w:t>
-      </w:r>
-    </w:p>
-    <w:p>
-      <w:pPr>
-        <w:pStyle w:val="ListParagraph"/>
-        <w:numPr>
-          <w:ilvl w:val="2"/>
-          <w:numId w:val="26"/>
-        </w:numPr>
-        <w:rPr>
-          <w:rFonts w:eastAsia="Times New Roman" w:cstheme="minorHAnsi"/>
-          <w:sz w:val="26"/>
-          <w:szCs w:val="26"/>
-          <w:shd w:val="clear" w:color="auto" w:fill="FFFFFF"/>
-        </w:rPr>
-      </w:pPr>
-      <w:r>
-        <w:rPr>
-          <w:rFonts w:eastAsia="Times New Roman" w:cstheme="minorHAnsi"/>
-          <w:sz w:val="26"/>
-          <w:szCs w:val="26"/>
-          <w:shd w:val="clear" w:color="auto" w:fill="FFFFFF"/>
-        </w:rPr>
-        <w:lastRenderedPageBreak/>
-        <w:t>Whether you are printing or view on screen</w:t>
-      </w:r>
-    </w:p>
-    <w:p>
-      <w:pPr>
-        <w:pStyle w:val="ListParagraph"/>
-        <w:numPr>
-          <w:ilvl w:val="0"/>
-          <w:numId w:val="26"/>
-        </w:numPr>
-        <w:rPr>
-          <w:rFonts w:eastAsia="Times New Roman" w:cstheme="minorHAnsi"/>
-          <w:sz w:val="26"/>
-          <w:szCs w:val="26"/>
-          <w:shd w:val="clear" w:color="auto" w:fill="FFFFFF"/>
-        </w:rPr>
-      </w:pPr>
-      <w:r>
-        <w:rPr>
-          <w:rFonts w:eastAsia="Times New Roman" w:cstheme="minorHAnsi"/>
-          <w:sz w:val="26"/>
-          <w:szCs w:val="26"/>
-          <w:shd w:val="clear" w:color="auto" w:fill="FFFFFF"/>
-        </w:rPr>
-        <w:t xml:space="preserve">Common Breakpoints: </w:t>
+          <w:numId w:val="28"/>
+        </w:numPr>
+        <w:rPr>
+          <w:rFonts w:eastAsia="Times New Roman" w:cstheme="minorHAnsi"/>
+          <w:sz w:val="26"/>
+          <w:szCs w:val="26"/>
+          <w:shd w:val="clear" w:color="auto" w:fill="FFFFFF"/>
+        </w:rPr>
+      </w:pPr>
+      <w:r>
+        <w:rPr>
+          <w:rFonts w:eastAsia="Times New Roman" w:cstheme="minorHAnsi"/>
+          <w:sz w:val="26"/>
+          <w:szCs w:val="26"/>
+          <w:shd w:val="clear" w:color="auto" w:fill="FFFFFF"/>
+        </w:rPr>
+        <w:t xml:space="preserve">H1 should only appear once on the page, h2 is a subheading </w:t>
+      </w:r>
+    </w:p>
+    <w:p>
+      <w:pPr>
+        <w:pStyle w:val="ListParagraph"/>
+        <w:numPr>
+          <w:ilvl w:val="0"/>
+          <w:numId w:val="28"/>
+        </w:numPr>
+        <w:rPr>
+          <w:rFonts w:eastAsia="Times New Roman" w:cstheme="minorHAnsi"/>
+          <w:sz w:val="26"/>
+          <w:szCs w:val="26"/>
+          <w:shd w:val="clear" w:color="auto" w:fill="FFFFFF"/>
+        </w:rPr>
+      </w:pPr>
+      <w:r>
+        <w:rPr>
+          <w:rFonts w:eastAsia="Times New Roman" w:cstheme="minorHAnsi"/>
+          <w:sz w:val="26"/>
+          <w:szCs w:val="26"/>
+          <w:shd w:val="clear" w:color="auto" w:fill="FFFFFF"/>
+        </w:rPr>
+        <w:t xml:space="preserve">Alt attribute for </w:t>
+      </w:r>
+      <w:proofErr w:type="spellStart"/>
+      <w:r>
+        <w:rPr>
+          <w:rFonts w:eastAsia="Times New Roman" w:cstheme="minorHAnsi"/>
+          <w:sz w:val="26"/>
+          <w:szCs w:val="26"/>
+          <w:shd w:val="clear" w:color="auto" w:fill="FFFFFF"/>
+        </w:rPr>
+        <w:t>img</w:t>
+      </w:r>
+      <w:proofErr w:type="spellEnd"/>
+      <w:r>
+        <w:rPr>
+          <w:rFonts w:eastAsia="Times New Roman" w:cstheme="minorHAnsi"/>
+          <w:sz w:val="26"/>
+          <w:szCs w:val="26"/>
+          <w:shd w:val="clear" w:color="auto" w:fill="FFFFFF"/>
+        </w:rPr>
+        <w:t xml:space="preserve"> element </w:t>
       </w:r>
     </w:p>
     <w:p>
@@ -5127,67 +6158,23 @@
         <w:pStyle w:val="ListParagraph"/>
         <w:numPr>
           <w:ilvl w:val="1"/>
-          <w:numId w:val="26"/>
-        </w:numPr>
-        <w:rPr>
-          <w:rFonts w:eastAsia="Times New Roman" w:cstheme="minorHAnsi"/>
-          <w:sz w:val="26"/>
-          <w:szCs w:val="26"/>
-          <w:shd w:val="clear" w:color="auto" w:fill="FFFFFF"/>
-        </w:rPr>
-      </w:pPr>
-      <w:r>
-        <w:rPr>
-          <w:rFonts w:eastAsia="Times New Roman" w:cstheme="minorHAnsi"/>
-          <w:sz w:val="26"/>
-          <w:szCs w:val="26"/>
-          <w:shd w:val="clear" w:color="auto" w:fill="FFFFFF"/>
-        </w:rPr>
-        <w:t>Extra small devices (phones, 600px and down)</w:t>
-      </w:r>
-    </w:p>
-    <w:p>
-      <w:pPr>
-        <w:pStyle w:val="ListParagraph"/>
-        <w:numPr>
-          <w:ilvl w:val="2"/>
-          <w:numId w:val="26"/>
-        </w:numPr>
-        <w:rPr>
-          <w:rFonts w:eastAsia="Times New Roman" w:cstheme="minorHAnsi"/>
-          <w:sz w:val="26"/>
-          <w:szCs w:val="26"/>
-          <w:shd w:val="clear" w:color="auto" w:fill="FFFFFF"/>
-        </w:rPr>
-      </w:pPr>
-      <w:r>
-        <w:rPr>
-          <w:rFonts w:eastAsia="Times New Roman" w:cstheme="minorHAnsi"/>
-          <w:sz w:val="26"/>
-          <w:szCs w:val="26"/>
-          <w:shd w:val="clear" w:color="auto" w:fill="FFFFFF"/>
-        </w:rPr>
-        <w:t>@media only screen and (</w:t>
-      </w:r>
-      <w:proofErr w:type="gramStart"/>
-      <w:r>
-        <w:rPr>
-          <w:rFonts w:eastAsia="Times New Roman" w:cstheme="minorHAnsi"/>
-          <w:sz w:val="26"/>
-          <w:szCs w:val="26"/>
-          <w:shd w:val="clear" w:color="auto" w:fill="FFFFFF"/>
-        </w:rPr>
-        <w:t>max-width</w:t>
-      </w:r>
-      <w:proofErr w:type="gramEnd"/>
-      <w:r>
-        <w:rPr>
-          <w:rFonts w:eastAsia="Times New Roman" w:cstheme="minorHAnsi"/>
-          <w:sz w:val="26"/>
-          <w:szCs w:val="26"/>
-          <w:shd w:val="clear" w:color="auto" w:fill="FFFFFF"/>
-        </w:rPr>
-        <w:t>: 600px) {…}</w:t>
+          <w:numId w:val="28"/>
+        </w:numPr>
+        <w:rPr>
+          <w:rFonts w:eastAsia="Times New Roman" w:cstheme="minorHAnsi"/>
+          <w:sz w:val="26"/>
+          <w:szCs w:val="26"/>
+          <w:shd w:val="clear" w:color="auto" w:fill="FFFFFF"/>
+        </w:rPr>
+      </w:pPr>
+      <w:r>
+        <w:rPr>
+          <w:rFonts w:eastAsia="Times New Roman" w:cstheme="minorHAnsi"/>
+          <w:sz w:val="26"/>
+          <w:szCs w:val="26"/>
+          <w:shd w:val="clear" w:color="auto" w:fill="FFFFFF"/>
+        </w:rPr>
+        <w:t xml:space="preserve">Describe your image </w:t>
       </w:r>
     </w:p>
     <w:p>
@@ -5195,47 +6182,23 @@
         <w:pStyle w:val="ListParagraph"/>
         <w:numPr>
           <w:ilvl w:val="1"/>
-          <w:numId w:val="26"/>
-        </w:numPr>
-        <w:rPr>
-          <w:rFonts w:eastAsia="Times New Roman" w:cstheme="minorHAnsi"/>
-          <w:sz w:val="26"/>
-          <w:szCs w:val="26"/>
-          <w:shd w:val="clear" w:color="auto" w:fill="FFFFFF"/>
-        </w:rPr>
-      </w:pPr>
-      <w:r>
-        <w:rPr>
-          <w:rFonts w:eastAsia="Times New Roman" w:cstheme="minorHAnsi"/>
-          <w:sz w:val="26"/>
-          <w:szCs w:val="26"/>
-          <w:shd w:val="clear" w:color="auto" w:fill="FFFFFF"/>
-        </w:rPr>
-        <w:t>Small devices (portrait tablets and large phones, 600px and up)</w:t>
-      </w:r>
-    </w:p>
-    <w:p>
-      <w:pPr>
-        <w:pStyle w:val="ListParagraph"/>
-        <w:numPr>
-          <w:ilvl w:val="2"/>
-          <w:numId w:val="26"/>
-        </w:numPr>
-        <w:rPr>
-          <w:rFonts w:eastAsia="Times New Roman" w:cstheme="minorHAnsi"/>
-          <w:sz w:val="26"/>
-          <w:szCs w:val="26"/>
-          <w:shd w:val="clear" w:color="auto" w:fill="FFFFFF"/>
-        </w:rPr>
-      </w:pPr>
-      <w:r>
-        <w:rPr>
-          <w:rFonts w:eastAsia="Times New Roman" w:cstheme="minorHAnsi"/>
-          <w:sz w:val="26"/>
-          <w:szCs w:val="26"/>
-          <w:shd w:val="clear" w:color="auto" w:fill="FFFFFF"/>
-        </w:rPr>
-        <w:t>@media only screen and (min-width: 600px) {…}</w:t>
+          <w:numId w:val="28"/>
+        </w:numPr>
+        <w:rPr>
+          <w:rFonts w:eastAsia="Times New Roman" w:cstheme="minorHAnsi"/>
+          <w:sz w:val="26"/>
+          <w:szCs w:val="26"/>
+          <w:shd w:val="clear" w:color="auto" w:fill="FFFFFF"/>
+        </w:rPr>
+      </w:pPr>
+      <w:r>
+        <w:rPr>
+          <w:rFonts w:eastAsia="Times New Roman" w:cstheme="minorHAnsi"/>
+          <w:sz w:val="26"/>
+          <w:szCs w:val="26"/>
+          <w:shd w:val="clear" w:color="auto" w:fill="FFFFFF"/>
+        </w:rPr>
+        <w:t xml:space="preserve">Don’t say image of sunset, just say sunset </w:t>
       </w:r>
     </w:p>
     <w:p>
@@ -5243,47 +6206,47 @@
         <w:pStyle w:val="ListParagraph"/>
         <w:numPr>
           <w:ilvl w:val="1"/>
-          <w:numId w:val="26"/>
-        </w:numPr>
-        <w:rPr>
-          <w:rFonts w:eastAsia="Times New Roman" w:cstheme="minorHAnsi"/>
-          <w:sz w:val="26"/>
-          <w:szCs w:val="26"/>
-          <w:shd w:val="clear" w:color="auto" w:fill="FFFFFF"/>
-        </w:rPr>
-      </w:pPr>
-      <w:r>
-        <w:rPr>
-          <w:rFonts w:eastAsia="Times New Roman" w:cstheme="minorHAnsi"/>
-          <w:sz w:val="26"/>
-          <w:szCs w:val="26"/>
-          <w:shd w:val="clear" w:color="auto" w:fill="FFFFFF"/>
-        </w:rPr>
-        <w:t>Medium devices (landscape tablets, 768px and up)</w:t>
-      </w:r>
-    </w:p>
-    <w:p>
-      <w:pPr>
-        <w:pStyle w:val="ListParagraph"/>
-        <w:numPr>
-          <w:ilvl w:val="2"/>
-          <w:numId w:val="26"/>
-        </w:numPr>
-        <w:rPr>
-          <w:rFonts w:eastAsia="Times New Roman" w:cstheme="minorHAnsi"/>
-          <w:sz w:val="26"/>
-          <w:szCs w:val="26"/>
-          <w:shd w:val="clear" w:color="auto" w:fill="FFFFFF"/>
-        </w:rPr>
-      </w:pPr>
-      <w:r>
-        <w:rPr>
-          <w:rFonts w:eastAsia="Times New Roman" w:cstheme="minorHAnsi"/>
-          <w:sz w:val="26"/>
-          <w:szCs w:val="26"/>
-          <w:shd w:val="clear" w:color="auto" w:fill="FFFFFF"/>
-        </w:rPr>
-        <w:t>@media only screen and (min-width: 768px) {…}</w:t>
+          <w:numId w:val="28"/>
+        </w:numPr>
+        <w:rPr>
+          <w:rFonts w:eastAsia="Times New Roman" w:cstheme="minorHAnsi"/>
+          <w:sz w:val="26"/>
+          <w:szCs w:val="26"/>
+          <w:shd w:val="clear" w:color="auto" w:fill="FFFFFF"/>
+        </w:rPr>
+      </w:pPr>
+      <w:r>
+        <w:rPr>
+          <w:rFonts w:eastAsia="Times New Roman" w:cstheme="minorHAnsi"/>
+          <w:sz w:val="26"/>
+          <w:szCs w:val="26"/>
+          <w:shd w:val="clear" w:color="auto" w:fill="FFFFFF"/>
+        </w:rPr>
+        <w:t xml:space="preserve">If the image is purely decorative, not content, use alt tag but leave it blank – screen readers skip over this </w:t>
+      </w:r>
+    </w:p>
+    <w:p>
+      <w:pPr>
+        <w:pStyle w:val="ListParagraph"/>
+        <w:numPr>
+          <w:ilvl w:val="0"/>
+          <w:numId w:val="28"/>
+        </w:numPr>
+        <w:rPr>
+          <w:rFonts w:eastAsia="Times New Roman" w:cstheme="minorHAnsi"/>
+          <w:sz w:val="26"/>
+          <w:szCs w:val="26"/>
+          <w:shd w:val="clear" w:color="auto" w:fill="FFFFFF"/>
+        </w:rPr>
+      </w:pPr>
+      <w:r>
+        <w:rPr>
+          <w:rFonts w:eastAsia="Times New Roman" w:cstheme="minorHAnsi"/>
+          <w:sz w:val="26"/>
+          <w:szCs w:val="26"/>
+          <w:shd w:val="clear" w:color="auto" w:fill="FFFFFF"/>
+        </w:rPr>
+        <w:t>Color contrast</w:t>
       </w:r>
     </w:p>
     <w:p>
@@ -5291,47 +6254,47 @@
         <w:pStyle w:val="ListParagraph"/>
         <w:numPr>
           <w:ilvl w:val="1"/>
-          <w:numId w:val="26"/>
-        </w:numPr>
-        <w:rPr>
-          <w:rFonts w:eastAsia="Times New Roman" w:cstheme="minorHAnsi"/>
-          <w:sz w:val="26"/>
-          <w:szCs w:val="26"/>
-          <w:shd w:val="clear" w:color="auto" w:fill="FFFFFF"/>
-        </w:rPr>
-      </w:pPr>
-      <w:r>
-        <w:rPr>
-          <w:rFonts w:eastAsia="Times New Roman" w:cstheme="minorHAnsi"/>
-          <w:sz w:val="26"/>
-          <w:szCs w:val="26"/>
-          <w:shd w:val="clear" w:color="auto" w:fill="FFFFFF"/>
-        </w:rPr>
-        <w:t>Large devices (laptops/desktops, 992px and up)</w:t>
-      </w:r>
-    </w:p>
-    <w:p>
-      <w:pPr>
-        <w:pStyle w:val="ListParagraph"/>
-        <w:numPr>
-          <w:ilvl w:val="2"/>
-          <w:numId w:val="26"/>
-        </w:numPr>
-        <w:rPr>
-          <w:rFonts w:eastAsia="Times New Roman" w:cstheme="minorHAnsi"/>
-          <w:sz w:val="26"/>
-          <w:szCs w:val="26"/>
-          <w:shd w:val="clear" w:color="auto" w:fill="FFFFFF"/>
-        </w:rPr>
-      </w:pPr>
-      <w:r>
-        <w:rPr>
-          <w:rFonts w:eastAsia="Times New Roman" w:cstheme="minorHAnsi"/>
-          <w:sz w:val="26"/>
-          <w:szCs w:val="26"/>
-          <w:shd w:val="clear" w:color="auto" w:fill="FFFFFF"/>
-        </w:rPr>
-        <w:t>@media only screen and (min-width: 992px) {…}</w:t>
+          <w:numId w:val="28"/>
+        </w:numPr>
+        <w:rPr>
+          <w:rFonts w:eastAsia="Times New Roman" w:cstheme="minorHAnsi"/>
+          <w:sz w:val="26"/>
+          <w:szCs w:val="26"/>
+          <w:shd w:val="clear" w:color="auto" w:fill="FFFFFF"/>
+        </w:rPr>
+      </w:pPr>
+      <w:r>
+        <w:rPr>
+          <w:rFonts w:eastAsia="Times New Roman" w:cstheme="minorHAnsi"/>
+          <w:sz w:val="26"/>
+          <w:szCs w:val="26"/>
+          <w:shd w:val="clear" w:color="auto" w:fill="FFFFFF"/>
+        </w:rPr>
+        <w:t xml:space="preserve">This is for people who are color blind and can also help older people and people with visual impairments </w:t>
+      </w:r>
+    </w:p>
+    <w:p>
+      <w:pPr>
+        <w:pStyle w:val="ListParagraph"/>
+        <w:numPr>
+          <w:ilvl w:val="0"/>
+          <w:numId w:val="28"/>
+        </w:numPr>
+        <w:rPr>
+          <w:rFonts w:eastAsia="Times New Roman" w:cstheme="minorHAnsi"/>
+          <w:sz w:val="26"/>
+          <w:szCs w:val="26"/>
+          <w:shd w:val="clear" w:color="auto" w:fill="FFFFFF"/>
+        </w:rPr>
+      </w:pPr>
+      <w:r>
+        <w:rPr>
+          <w:rFonts w:eastAsia="Times New Roman" w:cstheme="minorHAnsi"/>
+          <w:sz w:val="26"/>
+          <w:szCs w:val="26"/>
+          <w:shd w:val="clear" w:color="auto" w:fill="FFFFFF"/>
+        </w:rPr>
+        <w:t>Aria roles</w:t>
       </w:r>
     </w:p>
     <w:p>
@@ -5339,15 +6302,177 @@
         <w:pStyle w:val="ListParagraph"/>
         <w:numPr>
           <w:ilvl w:val="1"/>
-          <w:numId w:val="26"/>
-        </w:numPr>
-        <w:rPr>
-          <w:rFonts w:eastAsia="Times New Roman" w:cstheme="minorHAnsi"/>
-          <w:sz w:val="26"/>
-          <w:szCs w:val="26"/>
-          <w:shd w:val="clear" w:color="auto" w:fill="FFFFFF"/>
-        </w:rPr>
-      </w:pPr>
+          <w:numId w:val="28"/>
+        </w:numPr>
+        <w:rPr>
+          <w:rFonts w:eastAsia="Times New Roman" w:cstheme="minorHAnsi"/>
+          <w:sz w:val="26"/>
+          <w:szCs w:val="26"/>
+          <w:shd w:val="clear" w:color="auto" w:fill="FFFFFF"/>
+        </w:rPr>
+      </w:pPr>
+      <w:r>
+        <w:rPr>
+          <w:rFonts w:eastAsia="Times New Roman" w:cstheme="minorHAnsi"/>
+          <w:sz w:val="26"/>
+          <w:szCs w:val="26"/>
+          <w:shd w:val="clear" w:color="auto" w:fill="FFFFFF"/>
+        </w:rPr>
+        <w:t>For dynamic content for screen readers</w:t>
+      </w:r>
+    </w:p>
+    <w:p>
+      <w:pPr>
+        <w:pStyle w:val="ListParagraph"/>
+        <w:numPr>
+          <w:ilvl w:val="0"/>
+          <w:numId w:val="28"/>
+        </w:numPr>
+        <w:rPr>
+          <w:rFonts w:eastAsia="Times New Roman" w:cstheme="minorHAnsi"/>
+          <w:sz w:val="26"/>
+          <w:szCs w:val="26"/>
+          <w:shd w:val="clear" w:color="auto" w:fill="FFFFFF"/>
+        </w:rPr>
+      </w:pPr>
+      <w:r>
+        <w:rPr>
+          <w:rFonts w:eastAsia="Times New Roman" w:cstheme="minorHAnsi"/>
+          <w:sz w:val="26"/>
+          <w:szCs w:val="26"/>
+          <w:shd w:val="clear" w:color="auto" w:fill="FFFFFF"/>
+        </w:rPr>
+        <w:t>Tab index</w:t>
+      </w:r>
+    </w:p>
+    <w:p>
+      <w:pPr>
+        <w:pStyle w:val="ListParagraph"/>
+        <w:numPr>
+          <w:ilvl w:val="1"/>
+          <w:numId w:val="28"/>
+        </w:numPr>
+        <w:rPr>
+          <w:rFonts w:eastAsia="Times New Roman" w:cstheme="minorHAnsi"/>
+          <w:sz w:val="26"/>
+          <w:szCs w:val="26"/>
+          <w:shd w:val="clear" w:color="auto" w:fill="FFFFFF"/>
+        </w:rPr>
+      </w:pPr>
+      <w:r>
+        <w:rPr>
+          <w:rFonts w:eastAsia="Times New Roman" w:cstheme="minorHAnsi"/>
+          <w:sz w:val="26"/>
+          <w:szCs w:val="26"/>
+          <w:shd w:val="clear" w:color="auto" w:fill="FFFFFF"/>
+        </w:rPr>
+        <w:t xml:space="preserve">Manually order the elements on your page </w:t>
+      </w:r>
+    </w:p>
+    <w:p>
+      <w:pPr>
+        <w:pStyle w:val="ListParagraph"/>
+        <w:numPr>
+          <w:ilvl w:val="1"/>
+          <w:numId w:val="28"/>
+        </w:numPr>
+        <w:rPr>
+          <w:rFonts w:eastAsia="Times New Roman" w:cstheme="minorHAnsi"/>
+          <w:sz w:val="26"/>
+          <w:szCs w:val="26"/>
+          <w:shd w:val="clear" w:color="auto" w:fill="FFFFFF"/>
+        </w:rPr>
+      </w:pPr>
+      <w:r>
+        <w:rPr>
+          <w:rFonts w:eastAsia="Times New Roman" w:cstheme="minorHAnsi"/>
+          <w:sz w:val="26"/>
+          <w:szCs w:val="26"/>
+          <w:shd w:val="clear" w:color="auto" w:fill="FFFFFF"/>
+        </w:rPr>
+        <w:t>The tab</w:t>
+      </w:r>
+      <w:r>
+        <w:rPr>
+          <w:rFonts w:eastAsia="Times New Roman" w:cstheme="minorHAnsi"/>
+          <w:sz w:val="26"/>
+          <w:szCs w:val="26"/>
+          <w:shd w:val="clear" w:color="auto" w:fill="FFFFFF"/>
+        </w:rPr>
+        <w:t xml:space="preserve"> index attribute allows us to change the order the user gets when tabbing through links</w:t>
+      </w:r>
+    </w:p>
+    <w:p>
+      <w:pPr>
+        <w:pStyle w:val="ListParagraph"/>
+        <w:numPr>
+          <w:ilvl w:val="0"/>
+          <w:numId w:val="28"/>
+        </w:numPr>
+        <w:rPr>
+          <w:rFonts w:eastAsia="Times New Roman" w:cstheme="minorHAnsi"/>
+          <w:sz w:val="26"/>
+          <w:szCs w:val="26"/>
+          <w:shd w:val="clear" w:color="auto" w:fill="FFFFFF"/>
+        </w:rPr>
+      </w:pPr>
+      <w:r>
+        <w:rPr>
+          <w:rFonts w:eastAsia="Times New Roman" w:cstheme="minorHAnsi"/>
+          <w:sz w:val="26"/>
+          <w:szCs w:val="26"/>
+          <w:shd w:val="clear" w:color="auto" w:fill="FFFFFF"/>
+        </w:rPr>
+        <w:t xml:space="preserve">Skip to content button </w:t>
+      </w:r>
+    </w:p>
+    <w:p>
+      <w:pPr>
+        <w:pStyle w:val="ListParagraph"/>
+        <w:numPr>
+          <w:ilvl w:val="1"/>
+          <w:numId w:val="28"/>
+        </w:numPr>
+        <w:rPr>
+          <w:rFonts w:eastAsia="Times New Roman" w:cstheme="minorHAnsi"/>
+          <w:sz w:val="26"/>
+          <w:szCs w:val="26"/>
+          <w:shd w:val="clear" w:color="auto" w:fill="FFFFFF"/>
+        </w:rPr>
+      </w:pPr>
+      <w:r>
+        <w:rPr>
+          <w:rFonts w:eastAsia="Times New Roman" w:cstheme="minorHAnsi"/>
+          <w:sz w:val="26"/>
+          <w:szCs w:val="26"/>
+          <w:shd w:val="clear" w:color="auto" w:fill="FFFFFF"/>
+        </w:rPr>
+        <w:t xml:space="preserve">This will link you down to the content a tag with the id of skip-to-content </w:t>
+      </w:r>
+    </w:p>
+    <w:p>
+      <w:pPr>
+        <w:pStyle w:val="ListParagraph"/>
+        <w:numPr>
+          <w:ilvl w:val="1"/>
+          <w:numId w:val="28"/>
+        </w:numPr>
+        <w:rPr>
+          <w:rFonts w:eastAsia="Times New Roman" w:cstheme="minorHAnsi"/>
+          <w:sz w:val="26"/>
+          <w:szCs w:val="26"/>
+          <w:shd w:val="clear" w:color="auto" w:fill="FFFFFF"/>
+        </w:rPr>
+      </w:pPr>
+      <w:r>
+        <w:rPr>
+          <w:rFonts w:eastAsia="Times New Roman" w:cstheme="minorHAnsi"/>
+          <w:sz w:val="26"/>
+          <w:szCs w:val="26"/>
+          <w:shd w:val="clear" w:color="auto" w:fill="FFFFFF"/>
+        </w:rPr>
+        <w:t xml:space="preserve">In </w:t>
+      </w:r>
       <w:proofErr w:type="spellStart"/>
       <w:r>
         <w:rPr>
@@ -5356,7 +6481,7 @@
           <w:szCs w:val="26"/>
           <w:shd w:val="clear" w:color="auto" w:fill="FFFFFF"/>
         </w:rPr>
-        <w:t>Extra large</w:t>
+        <w:t>css</w:t>
       </w:r>
       <w:proofErr w:type="spellEnd"/>
       <w:r>
@@ -5366,363 +6491,66 @@
           <w:szCs w:val="26"/>
           <w:shd w:val="clear" w:color="auto" w:fill="FFFFFF"/>
         </w:rPr>
-        <w:t xml:space="preserve"> devices </w:t>
-      </w:r>
-      <w:r>
-        <w:rPr>
-          <w:rFonts w:eastAsia="Times New Roman" w:cstheme="minorHAnsi"/>
-          <w:sz w:val="26"/>
-          <w:szCs w:val="26"/>
-          <w:shd w:val="clear" w:color="auto" w:fill="FFFFFF"/>
-        </w:rPr>
-        <w:t>(large laptops and desktops, 1200px and up)</w:t>
-      </w:r>
-    </w:p>
-    <w:p>
-      <w:pPr>
-        <w:pStyle w:val="ListParagraph"/>
-        <w:numPr>
-          <w:ilvl w:val="2"/>
-          <w:numId w:val="26"/>
-        </w:numPr>
-        <w:rPr>
-          <w:rFonts w:eastAsia="Times New Roman" w:cstheme="minorHAnsi"/>
-          <w:sz w:val="26"/>
-          <w:szCs w:val="26"/>
-          <w:shd w:val="clear" w:color="auto" w:fill="FFFFFF"/>
-        </w:rPr>
-      </w:pPr>
-      <w:r>
-        <w:rPr>
-          <w:rFonts w:eastAsia="Times New Roman" w:cstheme="minorHAnsi"/>
-          <w:sz w:val="26"/>
-          <w:szCs w:val="26"/>
-          <w:shd w:val="clear" w:color="auto" w:fill="FFFFFF"/>
-        </w:rPr>
-        <w:t>@media only screen and (min-width: 1200px) {…}</w:t>
-      </w:r>
-    </w:p>
-    <w:p>
-      <w:pPr>
-        <w:rPr>
-          <w:rFonts w:eastAsia="Times New Roman" w:cstheme="minorHAnsi"/>
-          <w:sz w:val="26"/>
-          <w:szCs w:val="26"/>
-          <w:shd w:val="clear" w:color="auto" w:fill="FFFFFF"/>
-        </w:rPr>
-      </w:pPr>
-    </w:p>
-    <w:p>
-      <w:pPr>
-        <w:rPr>
-          <w:rFonts w:eastAsia="Times New Roman" w:cstheme="minorHAnsi"/>
-          <w:sz w:val="26"/>
-          <w:szCs w:val="26"/>
-          <w:shd w:val="clear" w:color="auto" w:fill="FFFFFF"/>
-        </w:rPr>
-      </w:pPr>
-      <w:r>
-        <w:rPr>
-          <w:rFonts w:eastAsia="Times New Roman" w:cstheme="minorHAnsi"/>
-          <w:sz w:val="26"/>
-          <w:szCs w:val="26"/>
-          <w:shd w:val="clear" w:color="auto" w:fill="FFFFFF"/>
-        </w:rPr>
-        <w:t>Viewport:</w:t>
-      </w:r>
-    </w:p>
-    <w:p>
-      <w:pPr>
-        <w:pStyle w:val="ListParagraph"/>
-        <w:numPr>
-          <w:ilvl w:val="0"/>
-          <w:numId w:val="26"/>
-        </w:numPr>
-        <w:rPr>
-          <w:rFonts w:eastAsia="Times New Roman" w:cstheme="minorHAnsi"/>
-          <w:sz w:val="26"/>
-          <w:szCs w:val="26"/>
-          <w:shd w:val="clear" w:color="auto" w:fill="FFFFFF"/>
-        </w:rPr>
-      </w:pPr>
-      <w:r>
-        <w:rPr>
-          <w:rFonts w:eastAsia="Times New Roman" w:cstheme="minorHAnsi"/>
-          <w:sz w:val="26"/>
-          <w:szCs w:val="26"/>
-          <w:shd w:val="clear" w:color="auto" w:fill="FFFFFF"/>
-        </w:rPr>
-        <w:t xml:space="preserve">The browser’s viewport is the area of the window in which web content can be seen. This is often not the same size as the rendered page, in which case the browser provides scrollbars </w:t>
-      </w:r>
-    </w:p>
-    <w:p>
-      <w:pPr>
-        <w:pStyle w:val="ListParagraph"/>
-        <w:numPr>
-          <w:ilvl w:val="0"/>
-          <w:numId w:val="26"/>
-        </w:numPr>
-        <w:rPr>
-          <w:rFonts w:eastAsia="Times New Roman" w:cstheme="minorHAnsi"/>
-          <w:sz w:val="26"/>
-          <w:szCs w:val="26"/>
-          <w:shd w:val="clear" w:color="auto" w:fill="FFFFFF"/>
-        </w:rPr>
-      </w:pPr>
-      <w:r>
-        <w:rPr>
-          <w:rFonts w:eastAsia="Times New Roman" w:cstheme="minorHAnsi"/>
-          <w:sz w:val="26"/>
-          <w:szCs w:val="26"/>
-          <w:shd w:val="clear" w:color="auto" w:fill="FFFFFF"/>
-        </w:rPr>
-        <w:t xml:space="preserve">If you don’t control the viewport, your site will shrink to fit the device size. That’s when you see a teeny tiny webpage shrunken down to fit your phone screen. </w:t>
-      </w:r>
-    </w:p>
-    <w:p>
-      <w:pPr>
-        <w:rPr>
-          <w:rFonts w:eastAsia="Times New Roman" w:cstheme="minorHAnsi"/>
-          <w:sz w:val="26"/>
-          <w:szCs w:val="26"/>
-          <w:shd w:val="clear" w:color="auto" w:fill="FFFFFF"/>
-        </w:rPr>
-      </w:pPr>
-    </w:p>
-    <w:p>
-      <w:pPr>
-        <w:rPr>
-          <w:rFonts w:eastAsia="Times New Roman" w:cstheme="minorHAnsi"/>
-          <w:sz w:val="26"/>
-          <w:szCs w:val="26"/>
-          <w:shd w:val="clear" w:color="auto" w:fill="FFFFFF"/>
-        </w:rPr>
-      </w:pPr>
-    </w:p>
-    <w:p>
-      <w:pPr>
-        <w:rPr>
-          <w:rFonts w:eastAsia="Times New Roman" w:cstheme="minorHAnsi"/>
-          <w:sz w:val="26"/>
-          <w:szCs w:val="26"/>
-          <w:shd w:val="clear" w:color="auto" w:fill="FFFFFF"/>
-        </w:rPr>
-      </w:pPr>
-      <w:r>
-        <w:rPr>
-          <w:rFonts w:eastAsia="Times New Roman" w:cstheme="minorHAnsi"/>
-          <w:sz w:val="26"/>
-          <w:szCs w:val="26"/>
-          <w:shd w:val="clear" w:color="auto" w:fill="FFFFFF"/>
-        </w:rPr>
-        <w:t>Viewport</w:t>
-      </w:r>
-    </w:p>
-    <w:p>
-      <w:pPr>
-        <w:rPr>
-          <w:rFonts w:eastAsia="Times New Roman" w:cstheme="minorHAnsi"/>
-          <w:sz w:val="26"/>
-          <w:szCs w:val="26"/>
-          <w:shd w:val="clear" w:color="auto" w:fill="FFFFFF"/>
-        </w:rPr>
-      </w:pPr>
-    </w:p>
-    <w:p>
-      <w:pPr>
-        <w:rPr>
-          <w:rFonts w:eastAsia="Times New Roman" w:cstheme="minorHAnsi"/>
-          <w:sz w:val="26"/>
-          <w:szCs w:val="26"/>
-          <w:shd w:val="clear" w:color="auto" w:fill="FFFFFF"/>
-        </w:rPr>
-      </w:pPr>
-      <w:r>
-        <w:rPr>
-          <w:rFonts w:eastAsia="Times New Roman" w:cstheme="minorHAnsi"/>
-          <w:sz w:val="26"/>
-          <w:szCs w:val="26"/>
-          <w:shd w:val="clear" w:color="auto" w:fill="FFFFFF"/>
-        </w:rPr>
-        <w:t xml:space="preserve">This belongs in the head tag </w:t>
-      </w:r>
-    </w:p>
-    <w:p>
-      <w:pPr>
-        <w:rPr>
-          <w:rFonts w:eastAsia="Times New Roman" w:cstheme="minorHAnsi"/>
-          <w:sz w:val="26"/>
-          <w:szCs w:val="26"/>
-          <w:shd w:val="clear" w:color="auto" w:fill="FFFFFF"/>
-        </w:rPr>
-      </w:pPr>
-      <w:r>
-        <w:rPr>
-          <w:rFonts w:eastAsia="Times New Roman" w:cstheme="minorHAnsi"/>
-          <w:sz w:val="26"/>
-          <w:szCs w:val="26"/>
-          <w:shd w:val="clear" w:color="auto" w:fill="FFFFFF"/>
-        </w:rPr>
-        <w:t>&lt;meta name = “viewport” content= “width=device-width, initial-scale=1”&gt;</w:t>
-      </w:r>
-    </w:p>
-    <w:p>
-      <w:pPr>
-        <w:rPr>
-          <w:rFonts w:eastAsia="Times New Roman" w:cstheme="minorHAnsi"/>
-          <w:sz w:val="26"/>
-          <w:szCs w:val="26"/>
-          <w:shd w:val="clear" w:color="auto" w:fill="FFFFFF"/>
-        </w:rPr>
-      </w:pPr>
-    </w:p>
-    <w:p>
-      <w:pPr>
-        <w:rPr>
-          <w:rFonts w:eastAsia="Times New Roman" w:cstheme="minorHAnsi"/>
-          <w:sz w:val="26"/>
-          <w:szCs w:val="26"/>
-          <w:shd w:val="clear" w:color="auto" w:fill="FFFFFF"/>
-        </w:rPr>
-      </w:pPr>
-      <w:r>
-        <w:rPr>
-          <w:rFonts w:eastAsia="Times New Roman" w:cstheme="minorHAnsi"/>
-          <w:sz w:val="26"/>
-          <w:szCs w:val="26"/>
-          <w:shd w:val="clear" w:color="auto" w:fill="FFFFFF"/>
-        </w:rPr>
-        <w:t>Flexible Image sizes:</w:t>
-      </w:r>
-    </w:p>
-    <w:p>
-      <w:pPr>
-        <w:rPr>
-          <w:rFonts w:eastAsia="Times New Roman" w:cstheme="minorHAnsi"/>
-          <w:sz w:val="26"/>
-          <w:szCs w:val="26"/>
-          <w:shd w:val="clear" w:color="auto" w:fill="FFFFFF"/>
-        </w:rPr>
-      </w:pPr>
-    </w:p>
-    <w:p>
-      <w:pPr>
-        <w:rPr>
-          <w:rFonts w:eastAsia="Times New Roman" w:cstheme="minorHAnsi"/>
-          <w:sz w:val="26"/>
-          <w:szCs w:val="26"/>
-          <w:shd w:val="clear" w:color="auto" w:fill="FFFFFF"/>
-        </w:rPr>
-      </w:pPr>
-      <w:proofErr w:type="spellStart"/>
-      <w:r>
-        <w:rPr>
-          <w:rFonts w:eastAsia="Times New Roman" w:cstheme="minorHAnsi"/>
-          <w:sz w:val="26"/>
-          <w:szCs w:val="26"/>
-          <w:shd w:val="clear" w:color="auto" w:fill="FFFFFF"/>
-        </w:rPr>
-        <w:t>Img</w:t>
-      </w:r>
-      <w:proofErr w:type="spellEnd"/>
-      <w:r>
-        <w:rPr>
-          <w:rFonts w:eastAsia="Times New Roman" w:cstheme="minorHAnsi"/>
-          <w:sz w:val="26"/>
-          <w:szCs w:val="26"/>
-          <w:shd w:val="clear" w:color="auto" w:fill="FFFFFF"/>
-        </w:rPr>
-        <w:t xml:space="preserve"> </w:t>
-      </w:r>
-      <w:proofErr w:type="gramStart"/>
-      <w:r>
-        <w:rPr>
-          <w:rFonts w:eastAsia="Times New Roman" w:cstheme="minorHAnsi"/>
-          <w:sz w:val="26"/>
-          <w:szCs w:val="26"/>
-          <w:shd w:val="clear" w:color="auto" w:fill="FFFFFF"/>
-        </w:rPr>
-        <w:t>{ max</w:t>
-      </w:r>
-      <w:proofErr w:type="gramEnd"/>
-      <w:r>
-        <w:rPr>
-          <w:rFonts w:eastAsia="Times New Roman" w:cstheme="minorHAnsi"/>
-          <w:sz w:val="26"/>
-          <w:szCs w:val="26"/>
-          <w:shd w:val="clear" w:color="auto" w:fill="FFFFFF"/>
-        </w:rPr>
-        <w:t>-width: 100% }</w:t>
-      </w:r>
-    </w:p>
-    <w:p>
-      <w:pPr>
-        <w:rPr>
-          <w:rFonts w:eastAsia="Times New Roman" w:cstheme="minorHAnsi"/>
-          <w:sz w:val="26"/>
-          <w:szCs w:val="26"/>
-          <w:shd w:val="clear" w:color="auto" w:fill="FFFFFF"/>
-        </w:rPr>
-      </w:pPr>
-    </w:p>
-    <w:p>
-      <w:pPr>
-        <w:rPr>
-          <w:rFonts w:eastAsia="Times New Roman" w:cstheme="minorHAnsi"/>
-          <w:sz w:val="26"/>
-          <w:szCs w:val="26"/>
-          <w:shd w:val="clear" w:color="auto" w:fill="FFFFFF"/>
-        </w:rPr>
-      </w:pPr>
-      <w:r>
-        <w:rPr>
-          <w:rFonts w:eastAsia="Times New Roman" w:cstheme="minorHAnsi"/>
-          <w:sz w:val="26"/>
-          <w:szCs w:val="26"/>
-          <w:shd w:val="clear" w:color="auto" w:fill="FFFFFF"/>
-        </w:rPr>
-        <w:t xml:space="preserve">Flexbox wrapping </w:t>
-      </w:r>
-    </w:p>
-    <w:p>
-      <w:pPr>
-        <w:rPr>
-          <w:rFonts w:eastAsia="Times New Roman" w:cstheme="minorHAnsi"/>
-          <w:sz w:val="26"/>
-          <w:szCs w:val="26"/>
-          <w:shd w:val="clear" w:color="auto" w:fill="FFFFFF"/>
-        </w:rPr>
-      </w:pPr>
-    </w:p>
-    <w:p>
-      <w:pPr>
-        <w:rPr>
-          <w:rFonts w:eastAsia="Times New Roman" w:cstheme="minorHAnsi"/>
-          <w:sz w:val="26"/>
-          <w:szCs w:val="26"/>
-          <w:shd w:val="clear" w:color="auto" w:fill="FFFFFF"/>
-        </w:rPr>
-      </w:pPr>
-      <w:proofErr w:type="gramStart"/>
-      <w:r>
-        <w:rPr>
-          <w:rFonts w:eastAsia="Times New Roman" w:cstheme="minorHAnsi"/>
-          <w:sz w:val="26"/>
-          <w:szCs w:val="26"/>
-          <w:shd w:val="clear" w:color="auto" w:fill="FFFFFF"/>
-        </w:rPr>
-        <w:t>.flex</w:t>
-      </w:r>
-      <w:proofErr w:type="gramEnd"/>
-      <w:r>
-        <w:rPr>
-          <w:rFonts w:eastAsia="Times New Roman" w:cstheme="minorHAnsi"/>
-          <w:sz w:val="26"/>
-          <w:szCs w:val="26"/>
-          <w:shd w:val="clear" w:color="auto" w:fill="FFFFFF"/>
-        </w:rPr>
-        <w:t>-container { flex-wrap: wrap; }</w:t>
-      </w:r>
+        <w:t xml:space="preserve"> left: -999px – positions skip to content off screen </w:t>
+      </w:r>
+    </w:p>
+    <w:p>
+      <w:pPr>
+        <w:pStyle w:val="ListParagraph"/>
+        <w:numPr>
+          <w:ilvl w:val="0"/>
+          <w:numId w:val="28"/>
+        </w:numPr>
+        <w:rPr>
+          <w:rFonts w:eastAsia="Times New Roman" w:cstheme="minorHAnsi"/>
+          <w:sz w:val="26"/>
+          <w:szCs w:val="26"/>
+          <w:shd w:val="clear" w:color="auto" w:fill="FFFFFF"/>
+        </w:rPr>
+      </w:pPr>
+      <w:r>
+        <w:rPr>
+          <w:rFonts w:eastAsia="Times New Roman" w:cstheme="minorHAnsi"/>
+          <w:sz w:val="26"/>
+          <w:szCs w:val="26"/>
+          <w:shd w:val="clear" w:color="auto" w:fill="FFFFFF"/>
+        </w:rPr>
+        <w:t xml:space="preserve">Video captions </w:t>
+      </w:r>
+    </w:p>
+    <w:p>
+      <w:pPr>
+        <w:pStyle w:val="ListParagraph"/>
+        <w:numPr>
+          <w:ilvl w:val="1"/>
+          <w:numId w:val="28"/>
+        </w:numPr>
+        <w:rPr>
+          <w:rFonts w:eastAsia="Times New Roman" w:cstheme="minorHAnsi"/>
+          <w:sz w:val="26"/>
+          <w:szCs w:val="26"/>
+          <w:shd w:val="clear" w:color="auto" w:fill="FFFFFF"/>
+        </w:rPr>
+      </w:pPr>
+      <w:r>
+        <w:rPr>
+          <w:rFonts w:eastAsia="Times New Roman" w:cstheme="minorHAnsi"/>
+          <w:sz w:val="26"/>
+          <w:szCs w:val="26"/>
+          <w:shd w:val="clear" w:color="auto" w:fill="FFFFFF"/>
+        </w:rPr>
+        <w:t>Help with SEO because of searchable text</w:t>
+      </w:r>
+    </w:p>
+    <w:p>
+      <w:pPr>
+        <w:rPr>
+          <w:rFonts w:eastAsia="Times New Roman" w:cstheme="minorHAnsi"/>
+          <w:sz w:val="26"/>
+          <w:szCs w:val="26"/>
+          <w:shd w:val="clear" w:color="auto" w:fill="FFFFFF"/>
+        </w:rPr>
+      </w:pPr>
     </w:p>
     <w:p>
       <w:pPr>
@@ -6046,6 +6874,119 @@
     </w:lvl>
   </w:abstractNum>
   <w:abstractNum w:abstractNumId="2" w15:restartNumberingAfterBreak="0">
+    <w:nsid w:val="05F414DE"/>
+    <w:multiLevelType w:val="hybridMultilevel"/>
+    <w:tmpl w:val="87263F24"/>
+    <w:lvl w:ilvl="0" w:tplc="04090001">
+      <w:start w:val="1"/>
+      <w:numFmt w:val="bullet"/>
+      <w:lvlText w:val=""/>
+      <w:lvlJc w:val="left"/>
+      <w:pPr>
+        <w:ind w:left="720" w:hanging="360"/>
+      </w:pPr>
+      <w:rPr>
+        <w:rFonts w:ascii="Symbol" w:hAnsi="Symbol" w:hint="default"/>
+      </w:rPr>
+    </w:lvl>
+    <w:lvl w:ilvl="1" w:tplc="04090003" w:tentative="1">
+      <w:start w:val="1"/>
+      <w:numFmt w:val="bullet"/>
+      <w:lvlText w:val="o"/>
+      <w:lvlJc w:val="left"/>
+      <w:pPr>
+        <w:ind w:left="1440" w:hanging="360"/>
+      </w:pPr>
+      <w:rPr>
+        <w:rFonts w:ascii="Courier New" w:hAnsi="Courier New" w:hint="default"/>
+      </w:rPr>
+    </w:lvl>
+    <w:lvl w:ilvl="2" w:tplc="04090005" w:tentative="1">
+      <w:start w:val="1"/>
+      <w:numFmt w:val="bullet"/>
+      <w:lvlText w:val=""/>
+      <w:lvlJc w:val="left"/>
+      <w:pPr>
+        <w:ind w:left="2160" w:hanging="360"/>
+      </w:pPr>
+      <w:rPr>
+        <w:rFonts w:ascii="Wingdings" w:hAnsi="Wingdings" w:hint="default"/>
+      </w:rPr>
+    </w:lvl>
+    <w:lvl w:ilvl="3" w:tplc="04090001" w:tentative="1">
+      <w:start w:val="1"/>
+      <w:numFmt w:val="bullet"/>
+      <w:lvlText w:val=""/>
+      <w:lvlJc w:val="left"/>
+      <w:pPr>
+        <w:ind w:left="2880" w:hanging="360"/>
+      </w:pPr>
+      <w:rPr>
+        <w:rFonts w:ascii="Symbol" w:hAnsi="Symbol" w:hint="default"/>
+      </w:rPr>
+    </w:lvl>
+    <w:lvl w:ilvl="4" w:tplc="04090003" w:tentative="1">
+      <w:start w:val="1"/>
+      <w:numFmt w:val="bullet"/>
+      <w:lvlText w:val="o"/>
+      <w:lvlJc w:val="left"/>
+      <w:pPr>
+        <w:ind w:left="3600" w:hanging="360"/>
+      </w:pPr>
+      <w:rPr>
+        <w:rFonts w:ascii="Courier New" w:hAnsi="Courier New" w:hint="default"/>
+      </w:rPr>
+    </w:lvl>
+    <w:lvl w:ilvl="5" w:tplc="04090005" w:tentative="1">
+      <w:start w:val="1"/>
+      <w:numFmt w:val="bullet"/>
+      <w:lvlText w:val=""/>
+      <w:lvlJc w:val="left"/>
+      <w:pPr>
+        <w:ind w:left="4320" w:hanging="360"/>
+      </w:pPr>
+      <w:rPr>
+        <w:rFonts w:ascii="Wingdings" w:hAnsi="Wingdings" w:hint="default"/>
+      </w:rPr>
+    </w:lvl>
+    <w:lvl w:ilvl="6" w:tplc="04090001" w:tentative="1">
+      <w:start w:val="1"/>
+      <w:numFmt w:val="bullet"/>
+      <w:lvlText w:val=""/>
+      <w:lvlJc w:val="left"/>
+      <w:pPr>
+        <w:ind w:left="5040" w:hanging="360"/>
+      </w:pPr>
+      <w:rPr>
+        <w:rFonts w:ascii="Symbol" w:hAnsi="Symbol" w:hint="default"/>
+      </w:rPr>
+    </w:lvl>
+    <w:lvl w:ilvl="7" w:tplc="04090003" w:tentative="1">
+      <w:start w:val="1"/>
+      <w:numFmt w:val="bullet"/>
+      <w:lvlText w:val="o"/>
+      <w:lvlJc w:val="left"/>
+      <w:pPr>
+        <w:ind w:left="5760" w:hanging="360"/>
+      </w:pPr>
+      <w:rPr>
+        <w:rFonts w:ascii="Courier New" w:hAnsi="Courier New" w:hint="default"/>
+      </w:rPr>
+    </w:lvl>
+    <w:lvl w:ilvl="8" w:tplc="04090005" w:tentative="1">
+      <w:start w:val="1"/>
+      <w:numFmt w:val="bullet"/>
+      <w:lvlText w:val=""/>
+      <w:lvlJc w:val="left"/>
+      <w:pPr>
+        <w:ind w:left="6480" w:hanging="360"/>
+      </w:pPr>
+      <w:rPr>
+        <w:rFonts w:ascii="Wingdings" w:hAnsi="Wingdings" w:hint="default"/>
+      </w:rPr>
+    </w:lvl>
+  </w:abstractNum>
+  <w:abstractNum w:abstractNumId="3" w15:restartNumberingAfterBreak="0">
     <w:nsid w:val="093448DF"/>
     <w:multiLevelType w:val="hybridMultilevel"/>
     <w:tmpl w:val="D1E6F1E6"/>
@@ -6158,7 +7099,7 @@
       </w:rPr>
     </w:lvl>
   </w:abstractNum>
-  <w:abstractNum w:abstractNumId="3" w15:restartNumberingAfterBreak="0">
+  <w:abstractNum w:abstractNumId="4" w15:restartNumberingAfterBreak="0">
     <w:nsid w:val="0D1D3E62"/>
     <w:multiLevelType w:val="hybridMultilevel"/>
     <w:tmpl w:val="C8E6A914"/>
@@ -6271,7 +7212,7 @@
       </w:rPr>
     </w:lvl>
   </w:abstractNum>
-  <w:abstractNum w:abstractNumId="4" w15:restartNumberingAfterBreak="0">
+  <w:abstractNum w:abstractNumId="5" w15:restartNumberingAfterBreak="0">
     <w:nsid w:val="12F44C41"/>
     <w:multiLevelType w:val="hybridMultilevel"/>
     <w:tmpl w:val="F0F46EEA"/>
@@ -6384,7 +7325,7 @@
       </w:rPr>
     </w:lvl>
   </w:abstractNum>
-  <w:abstractNum w:abstractNumId="5" w15:restartNumberingAfterBreak="0">
+  <w:abstractNum w:abstractNumId="6" w15:restartNumberingAfterBreak="0">
     <w:nsid w:val="15D40E79"/>
     <w:multiLevelType w:val="hybridMultilevel"/>
     <w:tmpl w:val="C130C87A"/>
@@ -6497,7 +7438,7 @@
       </w:rPr>
     </w:lvl>
   </w:abstractNum>
-  <w:abstractNum w:abstractNumId="6" w15:restartNumberingAfterBreak="0">
+  <w:abstractNum w:abstractNumId="7" w15:restartNumberingAfterBreak="0">
     <w:nsid w:val="171D66EF"/>
     <w:multiLevelType w:val="hybridMultilevel"/>
     <w:tmpl w:val="7D76B84E"/>
@@ -6610,7 +7551,7 @@
       </w:rPr>
     </w:lvl>
   </w:abstractNum>
-  <w:abstractNum w:abstractNumId="7" w15:restartNumberingAfterBreak="0">
+  <w:abstractNum w:abstractNumId="8" w15:restartNumberingAfterBreak="0">
     <w:nsid w:val="19660D13"/>
     <w:multiLevelType w:val="hybridMultilevel"/>
     <w:tmpl w:val="6F3A7B02"/>
@@ -6723,7 +7664,7 @@
       </w:rPr>
     </w:lvl>
   </w:abstractNum>
-  <w:abstractNum w:abstractNumId="8" w15:restartNumberingAfterBreak="0">
+  <w:abstractNum w:abstractNumId="9" w15:restartNumberingAfterBreak="0">
     <w:nsid w:val="1E2D64ED"/>
     <w:multiLevelType w:val="hybridMultilevel"/>
     <w:tmpl w:val="BA306F86"/>
@@ -6836,7 +7777,7 @@
       </w:rPr>
     </w:lvl>
   </w:abstractNum>
-  <w:abstractNum w:abstractNumId="9" w15:restartNumberingAfterBreak="0">
+  <w:abstractNum w:abstractNumId="10" w15:restartNumberingAfterBreak="0">
     <w:nsid w:val="24E22A16"/>
     <w:multiLevelType w:val="hybridMultilevel"/>
     <w:tmpl w:val="B7443936"/>
@@ -6949,7 +7890,7 @@
       </w:rPr>
     </w:lvl>
   </w:abstractNum>
-  <w:abstractNum w:abstractNumId="10" w15:restartNumberingAfterBreak="0">
+  <w:abstractNum w:abstractNumId="11" w15:restartNumberingAfterBreak="0">
     <w:nsid w:val="263565D7"/>
     <w:multiLevelType w:val="hybridMultilevel"/>
     <w:tmpl w:val="7C4000E8"/>
@@ -7062,7 +8003,7 @@
       </w:rPr>
     </w:lvl>
   </w:abstractNum>
-  <w:abstractNum w:abstractNumId="11" w15:restartNumberingAfterBreak="0">
+  <w:abstractNum w:abstractNumId="12" w15:restartNumberingAfterBreak="0">
     <w:nsid w:val="29D92C51"/>
     <w:multiLevelType w:val="hybridMultilevel"/>
     <w:tmpl w:val="FA02DEA0"/>
@@ -7175,7 +8116,7 @@
       </w:rPr>
     </w:lvl>
   </w:abstractNum>
-  <w:abstractNum w:abstractNumId="12" w15:restartNumberingAfterBreak="0">
+  <w:abstractNum w:abstractNumId="13" w15:restartNumberingAfterBreak="0">
     <w:nsid w:val="315E2A52"/>
     <w:multiLevelType w:val="hybridMultilevel"/>
     <w:tmpl w:val="750848CA"/>
@@ -7288,7 +8229,7 @@
       </w:rPr>
     </w:lvl>
   </w:abstractNum>
-  <w:abstractNum w:abstractNumId="13" w15:restartNumberingAfterBreak="0">
+  <w:abstractNum w:abstractNumId="14" w15:restartNumberingAfterBreak="0">
     <w:nsid w:val="39D71989"/>
     <w:multiLevelType w:val="hybridMultilevel"/>
     <w:tmpl w:val="B5BC89A6"/>
@@ -7401,7 +8342,7 @@
       </w:rPr>
     </w:lvl>
   </w:abstractNum>
-  <w:abstractNum w:abstractNumId="14" w15:restartNumberingAfterBreak="0">
+  <w:abstractNum w:abstractNumId="15" w15:restartNumberingAfterBreak="0">
     <w:nsid w:val="3C1B0E46"/>
     <w:multiLevelType w:val="hybridMultilevel"/>
     <w:tmpl w:val="81180CDA"/>
@@ -7514,7 +8455,7 @@
       </w:rPr>
     </w:lvl>
   </w:abstractNum>
-  <w:abstractNum w:abstractNumId="15" w15:restartNumberingAfterBreak="0">
+  <w:abstractNum w:abstractNumId="16" w15:restartNumberingAfterBreak="0">
     <w:nsid w:val="3F013F0D"/>
     <w:multiLevelType w:val="hybridMultilevel"/>
     <w:tmpl w:val="15269D3A"/>
@@ -7627,7 +8568,7 @@
       </w:rPr>
     </w:lvl>
   </w:abstractNum>
-  <w:abstractNum w:abstractNumId="16" w15:restartNumberingAfterBreak="0">
+  <w:abstractNum w:abstractNumId="17" w15:restartNumberingAfterBreak="0">
     <w:nsid w:val="4B914A97"/>
     <w:multiLevelType w:val="hybridMultilevel"/>
     <w:tmpl w:val="35D47A7E"/>
@@ -7740,7 +8681,7 @@
       </w:rPr>
     </w:lvl>
   </w:abstractNum>
-  <w:abstractNum w:abstractNumId="17" w15:restartNumberingAfterBreak="0">
+  <w:abstractNum w:abstractNumId="18" w15:restartNumberingAfterBreak="0">
     <w:nsid w:val="5CBE2668"/>
     <w:multiLevelType w:val="hybridMultilevel"/>
     <w:tmpl w:val="5AFA9DF4"/>
@@ -7853,7 +8794,7 @@
       </w:rPr>
     </w:lvl>
   </w:abstractNum>
-  <w:abstractNum w:abstractNumId="18" w15:restartNumberingAfterBreak="0">
+  <w:abstractNum w:abstractNumId="19" w15:restartNumberingAfterBreak="0">
     <w:nsid w:val="5DFA063A"/>
     <w:multiLevelType w:val="hybridMultilevel"/>
     <w:tmpl w:val="20C8E4EA"/>
@@ -7966,7 +8907,7 @@
       </w:rPr>
     </w:lvl>
   </w:abstractNum>
-  <w:abstractNum w:abstractNumId="19" w15:restartNumberingAfterBreak="0">
+  <w:abstractNum w:abstractNumId="20" w15:restartNumberingAfterBreak="0">
     <w:nsid w:val="60ED24C8"/>
     <w:multiLevelType w:val="hybridMultilevel"/>
     <w:tmpl w:val="910AD58A"/>
@@ -8079,7 +9020,120 @@
       </w:rPr>
     </w:lvl>
   </w:abstractNum>
-  <w:abstractNum w:abstractNumId="20" w15:restartNumberingAfterBreak="0">
+  <w:abstractNum w:abstractNumId="21" w15:restartNumberingAfterBreak="0">
+    <w:nsid w:val="65EA027B"/>
+    <w:multiLevelType w:val="hybridMultilevel"/>
+    <w:tmpl w:val="996404C4"/>
+    <w:lvl w:ilvl="0" w:tplc="04090001">
+      <w:start w:val="1"/>
+      <w:numFmt w:val="bullet"/>
+      <w:lvlText w:val=""/>
+      <w:lvlJc w:val="left"/>
+      <w:pPr>
+        <w:ind w:left="720" w:hanging="360"/>
+      </w:pPr>
+      <w:rPr>
+        <w:rFonts w:ascii="Symbol" w:hAnsi="Symbol" w:hint="default"/>
+      </w:rPr>
+    </w:lvl>
+    <w:lvl w:ilvl="1" w:tplc="04090003">
+      <w:start w:val="1"/>
+      <w:numFmt w:val="bullet"/>
+      <w:lvlText w:val="o"/>
+      <w:lvlJc w:val="left"/>
+      <w:pPr>
+        <w:ind w:left="1440" w:hanging="360"/>
+      </w:pPr>
+      <w:rPr>
+        <w:rFonts w:ascii="Courier New" w:hAnsi="Courier New" w:hint="default"/>
+      </w:rPr>
+    </w:lvl>
+    <w:lvl w:ilvl="2" w:tplc="04090005">
+      <w:start w:val="1"/>
+      <w:numFmt w:val="bullet"/>
+      <w:lvlText w:val=""/>
+      <w:lvlJc w:val="left"/>
+      <w:pPr>
+        <w:ind w:left="2160" w:hanging="360"/>
+      </w:pPr>
+      <w:rPr>
+        <w:rFonts w:ascii="Wingdings" w:hAnsi="Wingdings" w:hint="default"/>
+      </w:rPr>
+    </w:lvl>
+    <w:lvl w:ilvl="3" w:tplc="04090001" w:tentative="1">
+      <w:start w:val="1"/>
+      <w:numFmt w:val="bullet"/>
+      <w:lvlText w:val=""/>
+      <w:lvlJc w:val="left"/>
+      <w:pPr>
+        <w:ind w:left="2880" w:hanging="360"/>
+      </w:pPr>
+      <w:rPr>
+        <w:rFonts w:ascii="Symbol" w:hAnsi="Symbol" w:hint="default"/>
+      </w:rPr>
+    </w:lvl>
+    <w:lvl w:ilvl="4" w:tplc="04090003" w:tentative="1">
+      <w:start w:val="1"/>
+      <w:numFmt w:val="bullet"/>
+      <w:lvlText w:val="o"/>
+      <w:lvlJc w:val="left"/>
+      <w:pPr>
+        <w:ind w:left="3600" w:hanging="360"/>
+      </w:pPr>
+      <w:rPr>
+        <w:rFonts w:ascii="Courier New" w:hAnsi="Courier New" w:hint="default"/>
+      </w:rPr>
+    </w:lvl>
+    <w:lvl w:ilvl="5" w:tplc="04090005" w:tentative="1">
+      <w:start w:val="1"/>
+      <w:numFmt w:val="bullet"/>
+      <w:lvlText w:val=""/>
+      <w:lvlJc w:val="left"/>
+      <w:pPr>
+        <w:ind w:left="4320" w:hanging="360"/>
+      </w:pPr>
+      <w:rPr>
+        <w:rFonts w:ascii="Wingdings" w:hAnsi="Wingdings" w:hint="default"/>
+      </w:rPr>
+    </w:lvl>
+    <w:lvl w:ilvl="6" w:tplc="04090001" w:tentative="1">
+      <w:start w:val="1"/>
+      <w:numFmt w:val="bullet"/>
+      <w:lvlText w:val=""/>
+      <w:lvlJc w:val="left"/>
+      <w:pPr>
+        <w:ind w:left="5040" w:hanging="360"/>
+      </w:pPr>
+      <w:rPr>
+        <w:rFonts w:ascii="Symbol" w:hAnsi="Symbol" w:hint="default"/>
+      </w:rPr>
+    </w:lvl>
+    <w:lvl w:ilvl="7" w:tplc="04090003" w:tentative="1">
+      <w:start w:val="1"/>
+      <w:numFmt w:val="bullet"/>
+      <w:lvlText w:val="o"/>
+      <w:lvlJc w:val="left"/>
+      <w:pPr>
+        <w:ind w:left="5760" w:hanging="360"/>
+      </w:pPr>
+      <w:rPr>
+        <w:rFonts w:ascii="Courier New" w:hAnsi="Courier New" w:hint="default"/>
+      </w:rPr>
+    </w:lvl>
+    <w:lvl w:ilvl="8" w:tplc="04090005" w:tentative="1">
+      <w:start w:val="1"/>
+      <w:numFmt w:val="bullet"/>
+      <w:lvlText w:val=""/>
+      <w:lvlJc w:val="left"/>
+      <w:pPr>
+        <w:ind w:left="6480" w:hanging="360"/>
+      </w:pPr>
+      <w:rPr>
+        <w:rFonts w:ascii="Wingdings" w:hAnsi="Wingdings" w:hint="default"/>
+      </w:rPr>
+    </w:lvl>
+  </w:abstractNum>
+  <w:abstractNum w:abstractNumId="22" w15:restartNumberingAfterBreak="0">
     <w:nsid w:val="682927A2"/>
     <w:multiLevelType w:val="hybridMultilevel"/>
     <w:tmpl w:val="7C78639E"/>
@@ -8192,7 +9246,7 @@
       </w:rPr>
     </w:lvl>
   </w:abstractNum>
-  <w:abstractNum w:abstractNumId="21" w15:restartNumberingAfterBreak="0">
+  <w:abstractNum w:abstractNumId="23" w15:restartNumberingAfterBreak="0">
     <w:nsid w:val="73DD447B"/>
     <w:multiLevelType w:val="hybridMultilevel"/>
     <w:tmpl w:val="E5B268E8"/>
@@ -8305,7 +9359,7 @@
       </w:rPr>
     </w:lvl>
   </w:abstractNum>
-  <w:abstractNum w:abstractNumId="22" w15:restartNumberingAfterBreak="0">
+  <w:abstractNum w:abstractNumId="24" w15:restartNumberingAfterBreak="0">
     <w:nsid w:val="75C729C9"/>
     <w:multiLevelType w:val="hybridMultilevel"/>
     <w:tmpl w:val="A1828DF6"/>
@@ -8418,7 +9472,7 @@
       </w:rPr>
     </w:lvl>
   </w:abstractNum>
-  <w:abstractNum w:abstractNumId="23" w15:restartNumberingAfterBreak="0">
+  <w:abstractNum w:abstractNumId="25" w15:restartNumberingAfterBreak="0">
     <w:nsid w:val="77637538"/>
     <w:multiLevelType w:val="hybridMultilevel"/>
     <w:tmpl w:val="79AC3416"/>
@@ -8531,7 +9585,7 @@
       </w:rPr>
     </w:lvl>
   </w:abstractNum>
-  <w:abstractNum w:abstractNumId="24" w15:restartNumberingAfterBreak="0">
+  <w:abstractNum w:abstractNumId="26" w15:restartNumberingAfterBreak="0">
     <w:nsid w:val="7BED0B1D"/>
     <w:multiLevelType w:val="hybridMultilevel"/>
     <w:tmpl w:val="00F2BD7A"/>
@@ -8644,7 +9698,7 @@
       </w:rPr>
     </w:lvl>
   </w:abstractNum>
-  <w:abstractNum w:abstractNumId="25" w15:restartNumberingAfterBreak="0">
+  <w:abstractNum w:abstractNumId="27" w15:restartNumberingAfterBreak="0">
     <w:nsid w:val="7E861C6A"/>
     <w:multiLevelType w:val="hybridMultilevel"/>
     <w:tmpl w:val="742885C2"/>
@@ -8758,82 +9812,88 @@
     </w:lvl>
   </w:abstractNum>
   <w:num w:numId="1">
-    <w:abstractNumId w:val="9"/>
+    <w:abstractNumId w:val="10"/>
   </w:num>
   <w:num w:numId="2">
-    <w:abstractNumId w:val="12"/>
+    <w:abstractNumId w:val="13"/>
   </w:num>
   <w:num w:numId="3">
+    <w:abstractNumId w:val="20"/>
+  </w:num>
+  <w:num w:numId="4">
+    <w:abstractNumId w:val="24"/>
+  </w:num>
+  <w:num w:numId="5">
     <w:abstractNumId w:val="19"/>
   </w:num>
-  <w:num w:numId="4">
-    <w:abstractNumId w:val="22"/>
-  </w:num>
-  <w:num w:numId="5">
-    <w:abstractNumId w:val="18"/>
-  </w:num>
   <w:num w:numId="6">
-    <w:abstractNumId w:val="10"/>
+    <w:abstractNumId w:val="11"/>
   </w:num>
   <w:num w:numId="7">
-    <w:abstractNumId w:val="2"/>
+    <w:abstractNumId w:val="3"/>
   </w:num>
   <w:num w:numId="8">
     <w:abstractNumId w:val="0"/>
   </w:num>
   <w:num w:numId="9">
-    <w:abstractNumId w:val="24"/>
+    <w:abstractNumId w:val="26"/>
   </w:num>
   <w:num w:numId="10">
-    <w:abstractNumId w:val="5"/>
+    <w:abstractNumId w:val="6"/>
   </w:num>
   <w:num w:numId="11">
-    <w:abstractNumId w:val="6"/>
+    <w:abstractNumId w:val="7"/>
   </w:num>
   <w:num w:numId="12">
     <w:abstractNumId w:val="1"/>
   </w:num>
   <w:num w:numId="13">
-    <w:abstractNumId w:val="7"/>
+    <w:abstractNumId w:val="8"/>
   </w:num>
   <w:num w:numId="14">
+    <w:abstractNumId w:val="18"/>
+  </w:num>
+  <w:num w:numId="15">
     <w:abstractNumId w:val="17"/>
   </w:num>
-  <w:num w:numId="15">
+  <w:num w:numId="16">
+    <w:abstractNumId w:val="15"/>
+  </w:num>
+  <w:num w:numId="17">
+    <w:abstractNumId w:val="27"/>
+  </w:num>
+  <w:num w:numId="18">
     <w:abstractNumId w:val="16"/>
   </w:num>
-  <w:num w:numId="16">
+  <w:num w:numId="19">
+    <w:abstractNumId w:val="23"/>
+  </w:num>
+  <w:num w:numId="20">
+    <w:abstractNumId w:val="22"/>
+  </w:num>
+  <w:num w:numId="21">
+    <w:abstractNumId w:val="9"/>
+  </w:num>
+  <w:num w:numId="22">
+    <w:abstractNumId w:val="25"/>
+  </w:num>
+  <w:num w:numId="23">
+    <w:abstractNumId w:val="4"/>
+  </w:num>
+  <w:num w:numId="24">
+    <w:abstractNumId w:val="5"/>
+  </w:num>
+  <w:num w:numId="25">
     <w:abstractNumId w:val="14"/>
   </w:num>
-  <w:num w:numId="17">
-    <w:abstractNumId w:val="25"/>
+  <w:num w:numId="26">
+    <w:abstractNumId w:val="12"/>
   </w:num>
-  <w:num w:numId="18">
-    <w:abstractNumId w:val="15"/>
+  <w:num w:numId="27">
+    <w:abstractNumId w:val="2"/>
   </w:num>
-  <w:num w:numId="19">
+  <w:num w:numId="28">
     <w:abstractNumId w:val="21"/>
-  </w:num>
-  <w:num w:numId="20">
-    <w:abstractNumId w:val="20"/>
-  </w:num>
-  <w:num w:numId="21">
-    <w:abstractNumId w:val="8"/>
-  </w:num>
-  <w:num w:numId="22">
-    <w:abstractNumId w:val="23"/>
-  </w:num>
-  <w:num w:numId="23">
-    <w:abstractNumId w:val="3"/>
-  </w:num>
-  <w:num w:numId="24">
-    <w:abstractNumId w:val="4"/>
-  </w:num>
-  <w:num w:numId="25">
-    <w:abstractNumId w:val="13"/>
-  </w:num>
-  <w:num w:numId="26">
-    <w:abstractNumId w:val="11"/>
   </w:num>
 </w:numbering>
 </file>

--- a/IST 263 class notes.docx
+++ b/IST 263 class notes.docx
@@ -6541,6 +6541,2128 @@
         </w:rPr>
         <w:t>Help with SEO because of searchable text</w:t>
       </w:r>
+    </w:p>
+    <w:p>
+      <w:pPr>
+        <w:rPr>
+          <w:rFonts w:eastAsia="Times New Roman" w:cstheme="minorHAnsi"/>
+          <w:sz w:val="26"/>
+          <w:szCs w:val="26"/>
+          <w:shd w:val="clear" w:color="auto" w:fill="FFFFFF"/>
+        </w:rPr>
+      </w:pPr>
+    </w:p>
+    <w:p>
+      <w:pPr>
+        <w:rPr>
+          <w:rFonts w:eastAsia="Times New Roman" w:cstheme="minorHAnsi"/>
+          <w:b/>
+          <w:bCs/>
+          <w:sz w:val="26"/>
+          <w:szCs w:val="26"/>
+          <w:u w:val="single"/>
+          <w:shd w:val="clear" w:color="auto" w:fill="FFFFFF"/>
+        </w:rPr>
+      </w:pPr>
+      <w:r>
+        <w:rPr>
+          <w:rFonts w:eastAsia="Times New Roman" w:cstheme="minorHAnsi"/>
+          <w:b/>
+          <w:bCs/>
+          <w:sz w:val="26"/>
+          <w:szCs w:val="26"/>
+          <w:u w:val="single"/>
+          <w:shd w:val="clear" w:color="auto" w:fill="FFFFFF"/>
+        </w:rPr>
+        <w:t xml:space="preserve">Unit </w:t>
+      </w:r>
+      <w:r>
+        <w:rPr>
+          <w:rFonts w:eastAsia="Times New Roman" w:cstheme="minorHAnsi"/>
+          <w:b/>
+          <w:bCs/>
+          <w:sz w:val="26"/>
+          <w:szCs w:val="26"/>
+          <w:u w:val="single"/>
+          <w:shd w:val="clear" w:color="auto" w:fill="FFFFFF"/>
+        </w:rPr>
+        <w:t>11</w:t>
+      </w:r>
+      <w:r>
+        <w:rPr>
+          <w:rFonts w:eastAsia="Times New Roman" w:cstheme="minorHAnsi"/>
+          <w:b/>
+          <w:bCs/>
+          <w:sz w:val="26"/>
+          <w:szCs w:val="26"/>
+          <w:u w:val="single"/>
+          <w:shd w:val="clear" w:color="auto" w:fill="FFFFFF"/>
+        </w:rPr>
+        <w:t xml:space="preserve">: Lecture Video – </w:t>
+      </w:r>
+      <w:r>
+        <w:rPr>
+          <w:rFonts w:eastAsia="Times New Roman" w:cstheme="minorHAnsi"/>
+          <w:b/>
+          <w:bCs/>
+          <w:sz w:val="26"/>
+          <w:szCs w:val="26"/>
+          <w:u w:val="single"/>
+          <w:shd w:val="clear" w:color="auto" w:fill="FFFFFF"/>
+        </w:rPr>
+        <w:t>Intro to JavaScript</w:t>
+      </w:r>
+      <w:r>
+        <w:rPr>
+          <w:rFonts w:eastAsia="Times New Roman" w:cstheme="minorHAnsi"/>
+          <w:b/>
+          <w:bCs/>
+          <w:sz w:val="26"/>
+          <w:szCs w:val="26"/>
+          <w:u w:val="single"/>
+          <w:shd w:val="clear" w:color="auto" w:fill="FFFFFF"/>
+        </w:rPr>
+        <w:t xml:space="preserve"> </w:t>
+      </w:r>
+    </w:p>
+    <w:p>
+      <w:pPr>
+        <w:rPr>
+          <w:rFonts w:eastAsia="Times New Roman" w:cstheme="minorHAnsi"/>
+          <w:b/>
+          <w:bCs/>
+          <w:sz w:val="26"/>
+          <w:szCs w:val="26"/>
+          <w:u w:val="single"/>
+          <w:shd w:val="clear" w:color="auto" w:fill="FFFFFF"/>
+        </w:rPr>
+      </w:pPr>
+    </w:p>
+    <w:p>
+      <w:pPr>
+        <w:rPr>
+          <w:rFonts w:eastAsia="Times New Roman" w:cstheme="minorHAnsi"/>
+          <w:sz w:val="26"/>
+          <w:szCs w:val="26"/>
+          <w:shd w:val="clear" w:color="auto" w:fill="FFFFFF"/>
+        </w:rPr>
+      </w:pPr>
+      <w:r>
+        <w:rPr>
+          <w:rFonts w:eastAsia="Times New Roman" w:cstheme="minorHAnsi"/>
+          <w:sz w:val="26"/>
+          <w:szCs w:val="26"/>
+          <w:shd w:val="clear" w:color="auto" w:fill="FFFFFF"/>
+        </w:rPr>
+        <w:t>What is JavaScript – scripting or programming language that allows you to implement complex features on webpages</w:t>
+      </w:r>
+    </w:p>
+    <w:p>
+      <w:pPr>
+        <w:pStyle w:val="ListParagraph"/>
+        <w:numPr>
+          <w:ilvl w:val="0"/>
+          <w:numId w:val="29"/>
+        </w:numPr>
+        <w:rPr>
+          <w:rFonts w:eastAsia="Times New Roman" w:cstheme="minorHAnsi"/>
+          <w:sz w:val="26"/>
+          <w:szCs w:val="26"/>
+          <w:shd w:val="clear" w:color="auto" w:fill="FFFFFF"/>
+        </w:rPr>
+      </w:pPr>
+      <w:r>
+        <w:rPr>
+          <w:rFonts w:eastAsia="Times New Roman" w:cstheme="minorHAnsi"/>
+          <w:sz w:val="26"/>
+          <w:szCs w:val="26"/>
+          <w:shd w:val="clear" w:color="auto" w:fill="FFFFFF"/>
+        </w:rPr>
+        <w:t>Just like CSS and HTML, JavaScript is interpreted by your browser</w:t>
+      </w:r>
+    </w:p>
+    <w:p>
+      <w:pPr>
+        <w:pStyle w:val="ListParagraph"/>
+        <w:numPr>
+          <w:ilvl w:val="0"/>
+          <w:numId w:val="29"/>
+        </w:numPr>
+        <w:rPr>
+          <w:rFonts w:eastAsia="Times New Roman" w:cstheme="minorHAnsi"/>
+          <w:sz w:val="26"/>
+          <w:szCs w:val="26"/>
+          <w:shd w:val="clear" w:color="auto" w:fill="FFFFFF"/>
+        </w:rPr>
+      </w:pPr>
+      <w:r>
+        <w:rPr>
+          <w:rFonts w:eastAsia="Times New Roman" w:cstheme="minorHAnsi"/>
+          <w:sz w:val="26"/>
+          <w:szCs w:val="26"/>
+          <w:shd w:val="clear" w:color="auto" w:fill="FFFFFF"/>
+        </w:rPr>
+        <w:lastRenderedPageBreak/>
+        <w:t>Most popular programming language in the world</w:t>
+      </w:r>
+    </w:p>
+    <w:p>
+      <w:pPr>
+        <w:rPr>
+          <w:rFonts w:eastAsia="Times New Roman" w:cstheme="minorHAnsi"/>
+          <w:sz w:val="26"/>
+          <w:szCs w:val="26"/>
+          <w:shd w:val="clear" w:color="auto" w:fill="FFFFFF"/>
+        </w:rPr>
+      </w:pPr>
+    </w:p>
+    <w:p>
+      <w:pPr>
+        <w:rPr>
+          <w:rFonts w:eastAsia="Times New Roman" w:cstheme="minorHAnsi"/>
+          <w:sz w:val="26"/>
+          <w:szCs w:val="26"/>
+          <w:shd w:val="clear" w:color="auto" w:fill="FFFFFF"/>
+        </w:rPr>
+      </w:pPr>
+      <w:r>
+        <w:rPr>
+          <w:rFonts w:eastAsia="Times New Roman" w:cstheme="minorHAnsi"/>
+          <w:sz w:val="26"/>
+          <w:szCs w:val="26"/>
+          <w:shd w:val="clear" w:color="auto" w:fill="FFFFFF"/>
+        </w:rPr>
+        <w:t>What is JavaScript used for?</w:t>
+      </w:r>
+    </w:p>
+    <w:p>
+      <w:pPr>
+        <w:pStyle w:val="ListParagraph"/>
+        <w:numPr>
+          <w:ilvl w:val="0"/>
+          <w:numId w:val="30"/>
+        </w:numPr>
+        <w:rPr>
+          <w:rFonts w:eastAsia="Times New Roman" w:cstheme="minorHAnsi"/>
+          <w:sz w:val="26"/>
+          <w:szCs w:val="26"/>
+          <w:shd w:val="clear" w:color="auto" w:fill="FFFFFF"/>
+        </w:rPr>
+      </w:pPr>
+      <w:r>
+        <w:rPr>
+          <w:rFonts w:eastAsia="Times New Roman" w:cstheme="minorHAnsi"/>
+          <w:sz w:val="26"/>
+          <w:szCs w:val="26"/>
+          <w:shd w:val="clear" w:color="auto" w:fill="FFFFFF"/>
+        </w:rPr>
+        <w:t>Auto typing on google. When you’re typing and google is giving suggestions of what you might be searching for.</w:t>
+      </w:r>
+    </w:p>
+    <w:p>
+      <w:pPr>
+        <w:pStyle w:val="ListParagraph"/>
+        <w:numPr>
+          <w:ilvl w:val="0"/>
+          <w:numId w:val="30"/>
+        </w:numPr>
+        <w:rPr>
+          <w:rFonts w:eastAsia="Times New Roman" w:cstheme="minorHAnsi"/>
+          <w:sz w:val="26"/>
+          <w:szCs w:val="26"/>
+          <w:shd w:val="clear" w:color="auto" w:fill="FFFFFF"/>
+        </w:rPr>
+      </w:pPr>
+      <w:r>
+        <w:rPr>
+          <w:rFonts w:eastAsia="Times New Roman" w:cstheme="minorHAnsi"/>
+          <w:sz w:val="26"/>
+          <w:szCs w:val="26"/>
+          <w:shd w:val="clear" w:color="auto" w:fill="FFFFFF"/>
+        </w:rPr>
+        <w:t>Validation on forms</w:t>
+      </w:r>
+    </w:p>
+    <w:p>
+      <w:pPr>
+        <w:pStyle w:val="ListParagraph"/>
+        <w:numPr>
+          <w:ilvl w:val="0"/>
+          <w:numId w:val="30"/>
+        </w:numPr>
+        <w:rPr>
+          <w:rFonts w:eastAsia="Times New Roman" w:cstheme="minorHAnsi"/>
+          <w:sz w:val="26"/>
+          <w:szCs w:val="26"/>
+          <w:shd w:val="clear" w:color="auto" w:fill="FFFFFF"/>
+        </w:rPr>
+      </w:pPr>
+      <w:r>
+        <w:rPr>
+          <w:rFonts w:eastAsia="Times New Roman" w:cstheme="minorHAnsi"/>
+          <w:sz w:val="26"/>
+          <w:szCs w:val="26"/>
+          <w:shd w:val="clear" w:color="auto" w:fill="FFFFFF"/>
+        </w:rPr>
+        <w:t xml:space="preserve">Dropdown navigation </w:t>
+      </w:r>
+    </w:p>
+    <w:p>
+      <w:pPr>
+        <w:pStyle w:val="ListParagraph"/>
+        <w:numPr>
+          <w:ilvl w:val="0"/>
+          <w:numId w:val="30"/>
+        </w:numPr>
+        <w:rPr>
+          <w:rFonts w:eastAsia="Times New Roman" w:cstheme="minorHAnsi"/>
+          <w:sz w:val="26"/>
+          <w:szCs w:val="26"/>
+          <w:shd w:val="clear" w:color="auto" w:fill="FFFFFF"/>
+        </w:rPr>
+      </w:pPr>
+      <w:r>
+        <w:rPr>
+          <w:rFonts w:eastAsia="Times New Roman" w:cstheme="minorHAnsi"/>
+          <w:sz w:val="26"/>
+          <w:szCs w:val="26"/>
+          <w:shd w:val="clear" w:color="auto" w:fill="FFFFFF"/>
+        </w:rPr>
+        <w:t xml:space="preserve">Accordion navigation on phone aka hamburger navigation </w:t>
+      </w:r>
+    </w:p>
+    <w:p>
+      <w:pPr>
+        <w:pStyle w:val="ListParagraph"/>
+        <w:numPr>
+          <w:ilvl w:val="0"/>
+          <w:numId w:val="30"/>
+        </w:numPr>
+        <w:rPr>
+          <w:rFonts w:eastAsia="Times New Roman" w:cstheme="minorHAnsi"/>
+          <w:sz w:val="26"/>
+          <w:szCs w:val="26"/>
+          <w:shd w:val="clear" w:color="auto" w:fill="FFFFFF"/>
+        </w:rPr>
+      </w:pPr>
+      <w:r>
+        <w:rPr>
+          <w:rFonts w:eastAsia="Times New Roman" w:cstheme="minorHAnsi"/>
+          <w:sz w:val="26"/>
+          <w:szCs w:val="26"/>
+          <w:shd w:val="clear" w:color="auto" w:fill="FFFFFF"/>
+        </w:rPr>
+        <w:t xml:space="preserve">Show or hide info with click of more button </w:t>
+      </w:r>
+    </w:p>
+    <w:p>
+      <w:pPr>
+        <w:pStyle w:val="ListParagraph"/>
+        <w:numPr>
+          <w:ilvl w:val="0"/>
+          <w:numId w:val="30"/>
+        </w:numPr>
+        <w:rPr>
+          <w:rFonts w:eastAsia="Times New Roman" w:cstheme="minorHAnsi"/>
+          <w:sz w:val="26"/>
+          <w:szCs w:val="26"/>
+          <w:shd w:val="clear" w:color="auto" w:fill="FFFFFF"/>
+        </w:rPr>
+      </w:pPr>
+      <w:r>
+        <w:rPr>
+          <w:rFonts w:eastAsia="Times New Roman" w:cstheme="minorHAnsi"/>
+          <w:sz w:val="26"/>
+          <w:szCs w:val="26"/>
+          <w:shd w:val="clear" w:color="auto" w:fill="FFFFFF"/>
+        </w:rPr>
+        <w:t>Slideshow</w:t>
+      </w:r>
+    </w:p>
+    <w:p>
+      <w:pPr>
+        <w:rPr>
+          <w:rFonts w:eastAsia="Times New Roman" w:cstheme="minorHAnsi"/>
+          <w:sz w:val="26"/>
+          <w:szCs w:val="26"/>
+          <w:shd w:val="clear" w:color="auto" w:fill="FFFFFF"/>
+        </w:rPr>
+      </w:pPr>
+    </w:p>
+    <w:p>
+      <w:pPr>
+        <w:rPr>
+          <w:rFonts w:eastAsia="Times New Roman" w:cstheme="minorHAnsi"/>
+          <w:sz w:val="26"/>
+          <w:szCs w:val="26"/>
+          <w:shd w:val="clear" w:color="auto" w:fill="FFFFFF"/>
+        </w:rPr>
+      </w:pPr>
+      <w:r>
+        <w:rPr>
+          <w:rFonts w:eastAsia="Times New Roman" w:cstheme="minorHAnsi"/>
+          <w:sz w:val="26"/>
+          <w:szCs w:val="26"/>
+          <w:shd w:val="clear" w:color="auto" w:fill="FFFFFF"/>
+        </w:rPr>
+        <w:t>How do you use it?</w:t>
+      </w:r>
+    </w:p>
+    <w:p>
+      <w:pPr>
+        <w:pStyle w:val="ListParagraph"/>
+        <w:numPr>
+          <w:ilvl w:val="0"/>
+          <w:numId w:val="31"/>
+        </w:numPr>
+        <w:rPr>
+          <w:rFonts w:eastAsia="Times New Roman" w:cstheme="minorHAnsi"/>
+          <w:sz w:val="26"/>
+          <w:szCs w:val="26"/>
+          <w:shd w:val="clear" w:color="auto" w:fill="FFFFFF"/>
+        </w:rPr>
+      </w:pPr>
+      <w:r>
+        <w:rPr>
+          <w:rFonts w:eastAsia="Times New Roman" w:cstheme="minorHAnsi"/>
+          <w:sz w:val="26"/>
+          <w:szCs w:val="26"/>
+          <w:shd w:val="clear" w:color="auto" w:fill="FFFFFF"/>
+        </w:rPr>
+        <w:t>Types of JavaScript</w:t>
+      </w:r>
+    </w:p>
+    <w:p>
+      <w:pPr>
+        <w:pStyle w:val="ListParagraph"/>
+        <w:numPr>
+          <w:ilvl w:val="1"/>
+          <w:numId w:val="31"/>
+        </w:numPr>
+        <w:rPr>
+          <w:rFonts w:eastAsia="Times New Roman" w:cstheme="minorHAnsi"/>
+          <w:sz w:val="26"/>
+          <w:szCs w:val="26"/>
+          <w:shd w:val="clear" w:color="auto" w:fill="FFFFFF"/>
+        </w:rPr>
+      </w:pPr>
+      <w:r>
+        <w:rPr>
+          <w:rFonts w:eastAsia="Times New Roman" w:cstheme="minorHAnsi"/>
+          <w:sz w:val="26"/>
+          <w:szCs w:val="26"/>
+          <w:shd w:val="clear" w:color="auto" w:fill="FFFFFF"/>
+        </w:rPr>
+        <w:t xml:space="preserve">Embedded JavaScript (can be anywhere in HTML) </w:t>
+      </w:r>
+      <w:proofErr w:type="spellStart"/>
+      <w:r>
+        <w:rPr>
+          <w:rFonts w:eastAsia="Times New Roman" w:cstheme="minorHAnsi"/>
+          <w:sz w:val="26"/>
+          <w:szCs w:val="26"/>
+          <w:shd w:val="clear" w:color="auto" w:fill="FFFFFF"/>
+        </w:rPr>
+        <w:t>src</w:t>
+      </w:r>
+      <w:proofErr w:type="spellEnd"/>
+      <w:r>
+        <w:rPr>
+          <w:rFonts w:eastAsia="Times New Roman" w:cstheme="minorHAnsi"/>
+          <w:sz w:val="26"/>
+          <w:szCs w:val="26"/>
+          <w:shd w:val="clear" w:color="auto" w:fill="FFFFFF"/>
+        </w:rPr>
+        <w:t xml:space="preserve"> attribute tells you where the file is </w:t>
+      </w:r>
+    </w:p>
+    <w:p>
+      <w:pPr>
+        <w:pStyle w:val="ListParagraph"/>
+        <w:numPr>
+          <w:ilvl w:val="2"/>
+          <w:numId w:val="31"/>
+        </w:numPr>
+        <w:rPr>
+          <w:rFonts w:eastAsia="Times New Roman" w:cstheme="minorHAnsi"/>
+          <w:sz w:val="26"/>
+          <w:szCs w:val="26"/>
+          <w:shd w:val="clear" w:color="auto" w:fill="FFFFFF"/>
+        </w:rPr>
+      </w:pPr>
+      <w:r>
+        <w:rPr>
+          <w:rFonts w:eastAsia="Times New Roman" w:cstheme="minorHAnsi"/>
+          <w:sz w:val="26"/>
+          <w:szCs w:val="26"/>
+          <w:shd w:val="clear" w:color="auto" w:fill="FFFFFF"/>
+        </w:rPr>
+        <w:t>&lt;script&gt;</w:t>
+      </w:r>
+    </w:p>
+    <w:p>
+      <w:pPr>
+        <w:ind w:left="2160" w:firstLine="720"/>
+        <w:rPr>
+          <w:rFonts w:eastAsia="Times New Roman" w:cstheme="minorHAnsi"/>
+          <w:sz w:val="26"/>
+          <w:szCs w:val="26"/>
+          <w:shd w:val="clear" w:color="auto" w:fill="FFFFFF"/>
+        </w:rPr>
+      </w:pPr>
+      <w:r>
+        <w:rPr>
+          <w:rFonts w:eastAsia="Times New Roman" w:cstheme="minorHAnsi"/>
+          <w:sz w:val="26"/>
+          <w:szCs w:val="26"/>
+          <w:shd w:val="clear" w:color="auto" w:fill="FFFFFF"/>
+        </w:rPr>
+        <w:t>Java code goes here</w:t>
+      </w:r>
+    </w:p>
+    <w:p>
+      <w:pPr>
+        <w:rPr>
+          <w:rFonts w:eastAsia="Times New Roman" w:cstheme="minorHAnsi"/>
+          <w:sz w:val="26"/>
+          <w:szCs w:val="26"/>
+          <w:shd w:val="clear" w:color="auto" w:fill="FFFFFF"/>
+        </w:rPr>
+      </w:pPr>
+      <w:r>
+        <w:rPr>
+          <w:rFonts w:eastAsia="Times New Roman" w:cstheme="minorHAnsi"/>
+          <w:sz w:val="26"/>
+          <w:szCs w:val="26"/>
+          <w:shd w:val="clear" w:color="auto" w:fill="FFFFFF"/>
+        </w:rPr>
+        <w:tab/>
+      </w:r>
+      <w:r>
+        <w:rPr>
+          <w:rFonts w:eastAsia="Times New Roman" w:cstheme="minorHAnsi"/>
+          <w:sz w:val="26"/>
+          <w:szCs w:val="26"/>
+          <w:shd w:val="clear" w:color="auto" w:fill="FFFFFF"/>
+        </w:rPr>
+        <w:tab/>
+      </w:r>
+      <w:r>
+        <w:rPr>
+          <w:rFonts w:eastAsia="Times New Roman" w:cstheme="minorHAnsi"/>
+          <w:sz w:val="26"/>
+          <w:szCs w:val="26"/>
+          <w:shd w:val="clear" w:color="auto" w:fill="FFFFFF"/>
+        </w:rPr>
+        <w:tab/>
+        <w:t xml:space="preserve">&lt;/script </w:t>
+      </w:r>
+    </w:p>
+    <w:p>
+      <w:pPr>
+        <w:pStyle w:val="ListParagraph"/>
+        <w:numPr>
+          <w:ilvl w:val="0"/>
+          <w:numId w:val="34"/>
+        </w:numPr>
+        <w:rPr>
+          <w:rFonts w:eastAsia="Times New Roman" w:cstheme="minorHAnsi"/>
+          <w:sz w:val="26"/>
+          <w:szCs w:val="26"/>
+          <w:shd w:val="clear" w:color="auto" w:fill="FFFFFF"/>
+        </w:rPr>
+      </w:pPr>
+      <w:r>
+        <w:rPr>
+          <w:rFonts w:eastAsia="Times New Roman" w:cstheme="minorHAnsi"/>
+          <w:sz w:val="26"/>
+          <w:szCs w:val="26"/>
+          <w:shd w:val="clear" w:color="auto" w:fill="FFFFFF"/>
+        </w:rPr>
+        <w:t xml:space="preserve">External Java Script </w:t>
+      </w:r>
+    </w:p>
+    <w:p>
+      <w:pPr>
+        <w:pStyle w:val="ListParagraph"/>
+        <w:numPr>
+          <w:ilvl w:val="1"/>
+          <w:numId w:val="34"/>
+        </w:numPr>
+        <w:rPr>
+          <w:rFonts w:eastAsia="Times New Roman" w:cstheme="minorHAnsi"/>
+          <w:sz w:val="26"/>
+          <w:szCs w:val="26"/>
+          <w:shd w:val="clear" w:color="auto" w:fill="FFFFFF"/>
+        </w:rPr>
+      </w:pPr>
+      <w:r>
+        <w:rPr>
+          <w:rFonts w:eastAsia="Times New Roman" w:cstheme="minorHAnsi"/>
+          <w:sz w:val="26"/>
+          <w:szCs w:val="26"/>
+          <w:shd w:val="clear" w:color="auto" w:fill="FFFFFF"/>
+        </w:rPr>
+        <w:t xml:space="preserve">&lt;script </w:t>
+      </w:r>
+      <w:proofErr w:type="spellStart"/>
+      <w:r>
+        <w:rPr>
+          <w:rFonts w:eastAsia="Times New Roman" w:cstheme="minorHAnsi"/>
+          <w:sz w:val="26"/>
+          <w:szCs w:val="26"/>
+          <w:shd w:val="clear" w:color="auto" w:fill="FFFFFF"/>
+        </w:rPr>
+        <w:t>src</w:t>
+      </w:r>
+      <w:proofErr w:type="spellEnd"/>
+      <w:proofErr w:type="gramStart"/>
+      <w:r>
+        <w:rPr>
+          <w:rFonts w:eastAsia="Times New Roman" w:cstheme="minorHAnsi"/>
+          <w:sz w:val="26"/>
+          <w:szCs w:val="26"/>
+          <w:shd w:val="clear" w:color="auto" w:fill="FFFFFF"/>
+        </w:rPr>
+        <w:t>=”my_script.js</w:t>
+      </w:r>
+      <w:proofErr w:type="gramEnd"/>
+      <w:r>
+        <w:rPr>
+          <w:rFonts w:eastAsia="Times New Roman" w:cstheme="minorHAnsi"/>
+          <w:sz w:val="26"/>
+          <w:szCs w:val="26"/>
+          <w:shd w:val="clear" w:color="auto" w:fill="FFFFFF"/>
+        </w:rPr>
+        <w:t>”&gt;&lt;/script&gt;</w:t>
+      </w:r>
+    </w:p>
+    <w:p>
+      <w:pPr>
+        <w:rPr>
+          <w:rFonts w:eastAsia="Times New Roman" w:cstheme="minorHAnsi"/>
+          <w:sz w:val="26"/>
+          <w:szCs w:val="26"/>
+          <w:shd w:val="clear" w:color="auto" w:fill="FFFFFF"/>
+        </w:rPr>
+      </w:pPr>
+    </w:p>
+    <w:p>
+      <w:pPr>
+        <w:rPr>
+          <w:rFonts w:eastAsia="Times New Roman" w:cstheme="minorHAnsi"/>
+          <w:sz w:val="26"/>
+          <w:szCs w:val="26"/>
+          <w:shd w:val="clear" w:color="auto" w:fill="FFFFFF"/>
+        </w:rPr>
+      </w:pPr>
+      <w:r>
+        <w:rPr>
+          <w:rFonts w:eastAsia="Times New Roman" w:cstheme="minorHAnsi"/>
+          <w:sz w:val="26"/>
+          <w:szCs w:val="26"/>
+          <w:shd w:val="clear" w:color="auto" w:fill="FFFFFF"/>
+        </w:rPr>
+        <w:t>How do you make a JavaScript file?</w:t>
+      </w:r>
+    </w:p>
+    <w:p>
+      <w:pPr>
+        <w:pStyle w:val="ListParagraph"/>
+        <w:numPr>
+          <w:ilvl w:val="0"/>
+          <w:numId w:val="36"/>
+        </w:numPr>
+        <w:rPr>
+          <w:rFonts w:eastAsia="Times New Roman" w:cstheme="minorHAnsi"/>
+          <w:sz w:val="26"/>
+          <w:szCs w:val="26"/>
+          <w:shd w:val="clear" w:color="auto" w:fill="FFFFFF"/>
+        </w:rPr>
+      </w:pPr>
+      <w:r>
+        <w:rPr>
+          <w:rFonts w:eastAsia="Times New Roman" w:cstheme="minorHAnsi"/>
+          <w:sz w:val="26"/>
+          <w:szCs w:val="26"/>
+          <w:shd w:val="clear" w:color="auto" w:fill="FFFFFF"/>
+        </w:rPr>
+        <w:t xml:space="preserve">You only need to make a JavaScript file for external JavaScript </w:t>
+      </w:r>
+    </w:p>
+    <w:p>
+      <w:pPr>
+        <w:pStyle w:val="ListParagraph"/>
+        <w:numPr>
+          <w:ilvl w:val="0"/>
+          <w:numId w:val="36"/>
+        </w:numPr>
+        <w:rPr>
+          <w:rFonts w:eastAsia="Times New Roman" w:cstheme="minorHAnsi"/>
+          <w:sz w:val="26"/>
+          <w:szCs w:val="26"/>
+          <w:shd w:val="clear" w:color="auto" w:fill="FFFFFF"/>
+        </w:rPr>
+      </w:pPr>
+      <w:r>
+        <w:rPr>
+          <w:rFonts w:eastAsia="Times New Roman" w:cstheme="minorHAnsi"/>
+          <w:sz w:val="26"/>
+          <w:szCs w:val="26"/>
+          <w:shd w:val="clear" w:color="auto" w:fill="FFFFFF"/>
+        </w:rPr>
+        <w:t>It is a text file just like .html and .</w:t>
+      </w:r>
+      <w:proofErr w:type="spellStart"/>
+      <w:r>
+        <w:rPr>
+          <w:rFonts w:eastAsia="Times New Roman" w:cstheme="minorHAnsi"/>
+          <w:sz w:val="26"/>
+          <w:szCs w:val="26"/>
+          <w:shd w:val="clear" w:color="auto" w:fill="FFFFFF"/>
+        </w:rPr>
+        <w:t>css</w:t>
+      </w:r>
+      <w:proofErr w:type="spellEnd"/>
+    </w:p>
+    <w:p>
+      <w:pPr>
+        <w:pStyle w:val="ListParagraph"/>
+        <w:numPr>
+          <w:ilvl w:val="0"/>
+          <w:numId w:val="36"/>
+        </w:numPr>
+        <w:rPr>
+          <w:rFonts w:eastAsia="Times New Roman" w:cstheme="minorHAnsi"/>
+          <w:sz w:val="26"/>
+          <w:szCs w:val="26"/>
+          <w:shd w:val="clear" w:color="auto" w:fill="FFFFFF"/>
+        </w:rPr>
+      </w:pPr>
+      <w:r>
+        <w:rPr>
+          <w:rFonts w:eastAsia="Times New Roman" w:cstheme="minorHAnsi"/>
+          <w:sz w:val="26"/>
+          <w:szCs w:val="26"/>
+          <w:shd w:val="clear" w:color="auto" w:fill="FFFFFF"/>
+        </w:rPr>
+        <w:t>Use .</w:t>
+      </w:r>
+      <w:proofErr w:type="spellStart"/>
+      <w:r>
+        <w:rPr>
+          <w:rFonts w:eastAsia="Times New Roman" w:cstheme="minorHAnsi"/>
+          <w:sz w:val="26"/>
+          <w:szCs w:val="26"/>
+          <w:shd w:val="clear" w:color="auto" w:fill="FFFFFF"/>
+        </w:rPr>
+        <w:t>js</w:t>
+      </w:r>
+      <w:proofErr w:type="spellEnd"/>
+      <w:r>
+        <w:rPr>
+          <w:rFonts w:eastAsia="Times New Roman" w:cstheme="minorHAnsi"/>
+          <w:sz w:val="26"/>
+          <w:szCs w:val="26"/>
+          <w:shd w:val="clear" w:color="auto" w:fill="FFFFFF"/>
+        </w:rPr>
+        <w:t xml:space="preserve"> as the file extension </w:t>
+      </w:r>
+    </w:p>
+    <w:p>
+      <w:pPr>
+        <w:rPr>
+          <w:rFonts w:eastAsia="Times New Roman" w:cstheme="minorHAnsi"/>
+          <w:sz w:val="26"/>
+          <w:szCs w:val="26"/>
+          <w:shd w:val="clear" w:color="auto" w:fill="FFFFFF"/>
+        </w:rPr>
+      </w:pPr>
+    </w:p>
+    <w:p>
+      <w:pPr>
+        <w:rPr>
+          <w:rFonts w:eastAsia="Times New Roman" w:cstheme="minorHAnsi"/>
+          <w:sz w:val="26"/>
+          <w:szCs w:val="26"/>
+          <w:shd w:val="clear" w:color="auto" w:fill="FFFFFF"/>
+        </w:rPr>
+      </w:pPr>
+      <w:r>
+        <w:rPr>
+          <w:rFonts w:eastAsia="Times New Roman" w:cstheme="minorHAnsi"/>
+          <w:sz w:val="26"/>
+          <w:szCs w:val="26"/>
+          <w:shd w:val="clear" w:color="auto" w:fill="FFFFFF"/>
+        </w:rPr>
+        <w:t>1</w:t>
+      </w:r>
+      <w:r>
+        <w:rPr>
+          <w:rFonts w:eastAsia="Times New Roman" w:cstheme="minorHAnsi"/>
+          <w:sz w:val="26"/>
+          <w:szCs w:val="26"/>
+          <w:shd w:val="clear" w:color="auto" w:fill="FFFFFF"/>
+          <w:vertAlign w:val="superscript"/>
+        </w:rPr>
+        <w:t>st</w:t>
+      </w:r>
+      <w:r>
+        <w:rPr>
+          <w:rFonts w:eastAsia="Times New Roman" w:cstheme="minorHAnsi"/>
+          <w:sz w:val="26"/>
+          <w:szCs w:val="26"/>
+          <w:shd w:val="clear" w:color="auto" w:fill="FFFFFF"/>
+        </w:rPr>
+        <w:t xml:space="preserve"> JavaScript Program </w:t>
+      </w:r>
+    </w:p>
+    <w:p>
+      <w:pPr>
+        <w:pStyle w:val="ListParagraph"/>
+        <w:numPr>
+          <w:ilvl w:val="0"/>
+          <w:numId w:val="37"/>
+        </w:numPr>
+        <w:rPr>
+          <w:rFonts w:eastAsia="Times New Roman" w:cstheme="minorHAnsi"/>
+          <w:sz w:val="26"/>
+          <w:szCs w:val="26"/>
+          <w:shd w:val="clear" w:color="auto" w:fill="FFFFFF"/>
+        </w:rPr>
+      </w:pPr>
+      <w:r>
+        <w:rPr>
+          <w:rFonts w:eastAsia="Times New Roman" w:cstheme="minorHAnsi"/>
+          <w:sz w:val="26"/>
+          <w:szCs w:val="26"/>
+          <w:shd w:val="clear" w:color="auto" w:fill="FFFFFF"/>
+        </w:rPr>
+        <w:t>Pointers</w:t>
+      </w:r>
+    </w:p>
+    <w:p>
+      <w:pPr>
+        <w:pStyle w:val="ListParagraph"/>
+        <w:numPr>
+          <w:ilvl w:val="1"/>
+          <w:numId w:val="37"/>
+        </w:numPr>
+        <w:rPr>
+          <w:rFonts w:eastAsia="Times New Roman" w:cstheme="minorHAnsi"/>
+          <w:sz w:val="26"/>
+          <w:szCs w:val="26"/>
+          <w:shd w:val="clear" w:color="auto" w:fill="FFFFFF"/>
+        </w:rPr>
+      </w:pPr>
+      <w:r>
+        <w:rPr>
+          <w:rFonts w:eastAsia="Times New Roman" w:cstheme="minorHAnsi"/>
+          <w:sz w:val="26"/>
+          <w:szCs w:val="26"/>
+          <w:shd w:val="clear" w:color="auto" w:fill="FFFFFF"/>
+        </w:rPr>
+        <w:t xml:space="preserve">JavaScript is case sensitive </w:t>
+      </w:r>
+    </w:p>
+    <w:p>
+      <w:pPr>
+        <w:pStyle w:val="ListParagraph"/>
+        <w:numPr>
+          <w:ilvl w:val="1"/>
+          <w:numId w:val="37"/>
+        </w:numPr>
+        <w:rPr>
+          <w:rFonts w:eastAsia="Times New Roman" w:cstheme="minorHAnsi"/>
+          <w:sz w:val="26"/>
+          <w:szCs w:val="26"/>
+          <w:shd w:val="clear" w:color="auto" w:fill="FFFFFF"/>
+        </w:rPr>
+      </w:pPr>
+      <w:r>
+        <w:rPr>
+          <w:rFonts w:eastAsia="Times New Roman" w:cstheme="minorHAnsi"/>
+          <w:sz w:val="26"/>
+          <w:szCs w:val="26"/>
+          <w:shd w:val="clear" w:color="auto" w:fill="FFFFFF"/>
+        </w:rPr>
+        <w:t xml:space="preserve">Comments </w:t>
+      </w:r>
+    </w:p>
+    <w:p>
+      <w:pPr>
+        <w:pStyle w:val="ListParagraph"/>
+        <w:numPr>
+          <w:ilvl w:val="2"/>
+          <w:numId w:val="37"/>
+        </w:numPr>
+        <w:rPr>
+          <w:rFonts w:eastAsia="Times New Roman" w:cstheme="minorHAnsi"/>
+          <w:sz w:val="26"/>
+          <w:szCs w:val="26"/>
+          <w:shd w:val="clear" w:color="auto" w:fill="FFFFFF"/>
+        </w:rPr>
+      </w:pPr>
+      <w:r>
+        <w:rPr>
+          <w:rFonts w:eastAsia="Times New Roman" w:cstheme="minorHAnsi"/>
+          <w:sz w:val="26"/>
+          <w:szCs w:val="26"/>
+          <w:shd w:val="clear" w:color="auto" w:fill="FFFFFF"/>
+        </w:rPr>
+        <w:t>// single line</w:t>
+      </w:r>
+    </w:p>
+    <w:p>
+      <w:pPr>
+        <w:pStyle w:val="ListParagraph"/>
+        <w:numPr>
+          <w:ilvl w:val="2"/>
+          <w:numId w:val="37"/>
+        </w:numPr>
+        <w:rPr>
+          <w:rFonts w:eastAsia="Times New Roman" w:cstheme="minorHAnsi"/>
+          <w:sz w:val="26"/>
+          <w:szCs w:val="26"/>
+          <w:shd w:val="clear" w:color="auto" w:fill="FFFFFF"/>
+        </w:rPr>
+      </w:pPr>
+      <w:r>
+        <w:rPr>
+          <w:rFonts w:eastAsia="Times New Roman" w:cstheme="minorHAnsi"/>
+          <w:sz w:val="26"/>
+          <w:szCs w:val="26"/>
+          <w:shd w:val="clear" w:color="auto" w:fill="FFFFFF"/>
+        </w:rPr>
+        <w:t>/* multiple line*/</w:t>
+      </w:r>
+    </w:p>
+    <w:p>
+      <w:pPr>
+        <w:pStyle w:val="ListParagraph"/>
+        <w:numPr>
+          <w:ilvl w:val="1"/>
+          <w:numId w:val="37"/>
+        </w:numPr>
+        <w:rPr>
+          <w:rFonts w:eastAsia="Times New Roman" w:cstheme="minorHAnsi"/>
+          <w:sz w:val="26"/>
+          <w:szCs w:val="26"/>
+          <w:shd w:val="clear" w:color="auto" w:fill="FFFFFF"/>
+        </w:rPr>
+      </w:pPr>
+      <w:r>
+        <w:rPr>
+          <w:rFonts w:eastAsia="Times New Roman" w:cstheme="minorHAnsi"/>
+          <w:sz w:val="26"/>
+          <w:szCs w:val="26"/>
+          <w:shd w:val="clear" w:color="auto" w:fill="FFFFFF"/>
+        </w:rPr>
+        <w:t>Example of a command in JavaScript</w:t>
+      </w:r>
+    </w:p>
+    <w:p>
+      <w:pPr>
+        <w:pStyle w:val="ListParagraph"/>
+        <w:numPr>
+          <w:ilvl w:val="2"/>
+          <w:numId w:val="37"/>
+        </w:numPr>
+        <w:rPr>
+          <w:rFonts w:eastAsia="Times New Roman" w:cstheme="minorHAnsi"/>
+          <w:sz w:val="26"/>
+          <w:szCs w:val="26"/>
+          <w:shd w:val="clear" w:color="auto" w:fill="FFFFFF"/>
+        </w:rPr>
+      </w:pPr>
+      <w:proofErr w:type="gramStart"/>
+      <w:r>
+        <w:rPr>
+          <w:rFonts w:eastAsia="Times New Roman" w:cstheme="minorHAnsi"/>
+          <w:sz w:val="26"/>
+          <w:szCs w:val="26"/>
+          <w:shd w:val="clear" w:color="auto" w:fill="FFFFFF"/>
+        </w:rPr>
+        <w:t>Alert(</w:t>
+      </w:r>
+      <w:proofErr w:type="gramEnd"/>
+      <w:r>
+        <w:rPr>
+          <w:rFonts w:eastAsia="Times New Roman" w:cstheme="minorHAnsi"/>
+          <w:sz w:val="26"/>
+          <w:szCs w:val="26"/>
+          <w:shd w:val="clear" w:color="auto" w:fill="FFFFFF"/>
+        </w:rPr>
+        <w:t>‘Hello World’);</w:t>
+      </w:r>
+    </w:p>
+    <w:p>
+      <w:pPr>
+        <w:pStyle w:val="ListParagraph"/>
+        <w:numPr>
+          <w:ilvl w:val="3"/>
+          <w:numId w:val="37"/>
+        </w:numPr>
+        <w:rPr>
+          <w:rFonts w:eastAsia="Times New Roman" w:cstheme="minorHAnsi"/>
+          <w:sz w:val="26"/>
+          <w:szCs w:val="26"/>
+          <w:shd w:val="clear" w:color="auto" w:fill="FFFFFF"/>
+        </w:rPr>
+      </w:pPr>
+      <w:proofErr w:type="gramStart"/>
+      <w:r>
+        <w:rPr>
+          <w:rFonts w:eastAsia="Times New Roman" w:cstheme="minorHAnsi"/>
+          <w:sz w:val="26"/>
+          <w:szCs w:val="26"/>
+          <w:shd w:val="clear" w:color="auto" w:fill="FFFFFF"/>
+        </w:rPr>
+        <w:t>First</w:t>
+      </w:r>
+      <w:proofErr w:type="gramEnd"/>
+      <w:r>
+        <w:rPr>
+          <w:rFonts w:eastAsia="Times New Roman" w:cstheme="minorHAnsi"/>
+          <w:sz w:val="26"/>
+          <w:szCs w:val="26"/>
+          <w:shd w:val="clear" w:color="auto" w:fill="FFFFFF"/>
+        </w:rPr>
+        <w:t xml:space="preserve"> we wrote our command</w:t>
+      </w:r>
+    </w:p>
+    <w:p>
+      <w:pPr>
+        <w:pStyle w:val="ListParagraph"/>
+        <w:numPr>
+          <w:ilvl w:val="3"/>
+          <w:numId w:val="37"/>
+        </w:numPr>
+        <w:rPr>
+          <w:rFonts w:eastAsia="Times New Roman" w:cstheme="minorHAnsi"/>
+          <w:sz w:val="26"/>
+          <w:szCs w:val="26"/>
+          <w:shd w:val="clear" w:color="auto" w:fill="FFFFFF"/>
+        </w:rPr>
+      </w:pPr>
+      <w:r>
+        <w:rPr>
+          <w:rFonts w:eastAsia="Times New Roman" w:cstheme="minorHAnsi"/>
+          <w:sz w:val="26"/>
+          <w:szCs w:val="26"/>
+          <w:shd w:val="clear" w:color="auto" w:fill="FFFFFF"/>
+        </w:rPr>
+        <w:t xml:space="preserve">The info the command takes is sent in parenthesis </w:t>
+      </w:r>
+    </w:p>
+    <w:p>
+      <w:pPr>
+        <w:pStyle w:val="ListParagraph"/>
+        <w:numPr>
+          <w:ilvl w:val="3"/>
+          <w:numId w:val="37"/>
+        </w:numPr>
+        <w:rPr>
+          <w:rFonts w:eastAsia="Times New Roman" w:cstheme="minorHAnsi"/>
+          <w:sz w:val="26"/>
+          <w:szCs w:val="26"/>
+          <w:shd w:val="clear" w:color="auto" w:fill="FFFFFF"/>
+        </w:rPr>
+      </w:pPr>
+      <w:r>
+        <w:rPr>
+          <w:rFonts w:eastAsia="Times New Roman" w:cstheme="minorHAnsi"/>
+          <w:sz w:val="26"/>
+          <w:szCs w:val="26"/>
+          <w:shd w:val="clear" w:color="auto" w:fill="FFFFFF"/>
+        </w:rPr>
+        <w:t xml:space="preserve">Since we’re sending a string it must be in quotes, single or double quotes are fine </w:t>
+      </w:r>
+    </w:p>
+    <w:p>
+      <w:pPr>
+        <w:pStyle w:val="ListParagraph"/>
+        <w:numPr>
+          <w:ilvl w:val="3"/>
+          <w:numId w:val="37"/>
+        </w:numPr>
+        <w:rPr>
+          <w:rFonts w:eastAsia="Times New Roman" w:cstheme="minorHAnsi"/>
+          <w:sz w:val="26"/>
+          <w:szCs w:val="26"/>
+          <w:shd w:val="clear" w:color="auto" w:fill="FFFFFF"/>
+        </w:rPr>
+      </w:pPr>
+      <w:r>
+        <w:rPr>
+          <w:rFonts w:eastAsia="Times New Roman" w:cstheme="minorHAnsi"/>
+          <w:sz w:val="26"/>
+          <w:szCs w:val="26"/>
+          <w:shd w:val="clear" w:color="auto" w:fill="FFFFFF"/>
+        </w:rPr>
+        <w:t xml:space="preserve">End of command gets a semicolon </w:t>
+      </w:r>
+    </w:p>
+    <w:p>
+      <w:pPr>
+        <w:rPr>
+          <w:rFonts w:eastAsia="Times New Roman" w:cstheme="minorHAnsi"/>
+          <w:sz w:val="26"/>
+          <w:szCs w:val="26"/>
+          <w:shd w:val="clear" w:color="auto" w:fill="FFFFFF"/>
+        </w:rPr>
+      </w:pPr>
+    </w:p>
+    <w:p>
+      <w:pPr>
+        <w:rPr>
+          <w:rFonts w:eastAsia="Times New Roman" w:cstheme="minorHAnsi"/>
+          <w:sz w:val="26"/>
+          <w:szCs w:val="26"/>
+          <w:shd w:val="clear" w:color="auto" w:fill="FFFFFF"/>
+        </w:rPr>
+      </w:pPr>
+      <w:r>
+        <w:rPr>
+          <w:rFonts w:eastAsia="Times New Roman" w:cstheme="minorHAnsi"/>
+          <w:sz w:val="26"/>
+          <w:szCs w:val="26"/>
+          <w:shd w:val="clear" w:color="auto" w:fill="FFFFFF"/>
+        </w:rPr>
+        <w:lastRenderedPageBreak/>
+        <w:t xml:space="preserve">Event Handling </w:t>
+      </w:r>
+    </w:p>
+    <w:p>
+      <w:pPr>
+        <w:pStyle w:val="ListParagraph"/>
+        <w:numPr>
+          <w:ilvl w:val="0"/>
+          <w:numId w:val="38"/>
+        </w:numPr>
+        <w:rPr>
+          <w:rFonts w:eastAsia="Times New Roman" w:cstheme="minorHAnsi"/>
+          <w:sz w:val="26"/>
+          <w:szCs w:val="26"/>
+          <w:shd w:val="clear" w:color="auto" w:fill="FFFFFF"/>
+        </w:rPr>
+      </w:pPr>
+      <w:r>
+        <w:rPr>
+          <w:rFonts w:eastAsia="Times New Roman" w:cstheme="minorHAnsi"/>
+          <w:sz w:val="26"/>
+          <w:szCs w:val="26"/>
+          <w:shd w:val="clear" w:color="auto" w:fill="FFFFFF"/>
+        </w:rPr>
+        <w:t>What are events?</w:t>
+      </w:r>
+    </w:p>
+    <w:p>
+      <w:pPr>
+        <w:pStyle w:val="ListParagraph"/>
+        <w:numPr>
+          <w:ilvl w:val="1"/>
+          <w:numId w:val="38"/>
+        </w:numPr>
+        <w:rPr>
+          <w:rFonts w:eastAsia="Times New Roman" w:cstheme="minorHAnsi"/>
+          <w:sz w:val="26"/>
+          <w:szCs w:val="26"/>
+          <w:shd w:val="clear" w:color="auto" w:fill="FFFFFF"/>
+        </w:rPr>
+      </w:pPr>
+      <w:r>
+        <w:rPr>
+          <w:rFonts w:eastAsia="Times New Roman" w:cstheme="minorHAnsi"/>
+          <w:sz w:val="26"/>
+          <w:szCs w:val="26"/>
+          <w:shd w:val="clear" w:color="auto" w:fill="FFFFFF"/>
+        </w:rPr>
+        <w:t>Actions that happen in the browser like:</w:t>
+      </w:r>
+    </w:p>
+    <w:p>
+      <w:pPr>
+        <w:pStyle w:val="ListParagraph"/>
+        <w:numPr>
+          <w:ilvl w:val="2"/>
+          <w:numId w:val="38"/>
+        </w:numPr>
+        <w:rPr>
+          <w:rFonts w:eastAsia="Times New Roman" w:cstheme="minorHAnsi"/>
+          <w:sz w:val="26"/>
+          <w:szCs w:val="26"/>
+          <w:shd w:val="clear" w:color="auto" w:fill="FFFFFF"/>
+        </w:rPr>
+      </w:pPr>
+      <w:r>
+        <w:rPr>
+          <w:rFonts w:eastAsia="Times New Roman" w:cstheme="minorHAnsi"/>
+          <w:sz w:val="26"/>
+          <w:szCs w:val="26"/>
+          <w:shd w:val="clear" w:color="auto" w:fill="FFFFFF"/>
+        </w:rPr>
+        <w:t xml:space="preserve">The page loading </w:t>
+      </w:r>
+    </w:p>
+    <w:p>
+      <w:pPr>
+        <w:pStyle w:val="ListParagraph"/>
+        <w:numPr>
+          <w:ilvl w:val="2"/>
+          <w:numId w:val="38"/>
+        </w:numPr>
+        <w:rPr>
+          <w:rFonts w:eastAsia="Times New Roman" w:cstheme="minorHAnsi"/>
+          <w:sz w:val="26"/>
+          <w:szCs w:val="26"/>
+          <w:shd w:val="clear" w:color="auto" w:fill="FFFFFF"/>
+        </w:rPr>
+      </w:pPr>
+      <w:r>
+        <w:rPr>
+          <w:rFonts w:eastAsia="Times New Roman" w:cstheme="minorHAnsi"/>
+          <w:sz w:val="26"/>
+          <w:szCs w:val="26"/>
+          <w:shd w:val="clear" w:color="auto" w:fill="FFFFFF"/>
+        </w:rPr>
+        <w:t>A user clicking on something</w:t>
+      </w:r>
+    </w:p>
+    <w:p>
+      <w:pPr>
+        <w:rPr>
+          <w:rFonts w:eastAsia="Times New Roman" w:cstheme="minorHAnsi"/>
+          <w:sz w:val="26"/>
+          <w:szCs w:val="26"/>
+          <w:shd w:val="clear" w:color="auto" w:fill="FFFFFF"/>
+        </w:rPr>
+      </w:pPr>
+    </w:p>
+    <w:p>
+      <w:pPr>
+        <w:rPr>
+          <w:rFonts w:eastAsia="Times New Roman" w:cstheme="minorHAnsi"/>
+          <w:sz w:val="26"/>
+          <w:szCs w:val="26"/>
+          <w:shd w:val="clear" w:color="auto" w:fill="FFFFFF"/>
+        </w:rPr>
+      </w:pPr>
+      <w:r>
+        <w:rPr>
+          <w:rFonts w:eastAsia="Times New Roman" w:cstheme="minorHAnsi"/>
+          <w:sz w:val="26"/>
+          <w:szCs w:val="26"/>
+          <w:shd w:val="clear" w:color="auto" w:fill="FFFFFF"/>
+        </w:rPr>
+        <w:t>Event handlers and their descriptions:</w:t>
+      </w:r>
+    </w:p>
+    <w:p>
+      <w:pPr>
+        <w:pStyle w:val="ListParagraph"/>
+        <w:numPr>
+          <w:ilvl w:val="0"/>
+          <w:numId w:val="38"/>
+        </w:numPr>
+        <w:rPr>
+          <w:rFonts w:eastAsia="Times New Roman" w:cstheme="minorHAnsi"/>
+          <w:sz w:val="26"/>
+          <w:szCs w:val="26"/>
+          <w:shd w:val="clear" w:color="auto" w:fill="FFFFFF"/>
+        </w:rPr>
+      </w:pPr>
+      <w:proofErr w:type="spellStart"/>
+      <w:r>
+        <w:rPr>
+          <w:rFonts w:eastAsia="Times New Roman" w:cstheme="minorHAnsi"/>
+          <w:sz w:val="26"/>
+          <w:szCs w:val="26"/>
+          <w:shd w:val="clear" w:color="auto" w:fill="FFFFFF"/>
+        </w:rPr>
+        <w:t>onlbur</w:t>
+      </w:r>
+      <w:proofErr w:type="spellEnd"/>
+    </w:p>
+    <w:p>
+      <w:pPr>
+        <w:pStyle w:val="ListParagraph"/>
+        <w:numPr>
+          <w:ilvl w:val="1"/>
+          <w:numId w:val="38"/>
+        </w:numPr>
+        <w:rPr>
+          <w:rFonts w:eastAsia="Times New Roman" w:cstheme="minorHAnsi"/>
+          <w:sz w:val="26"/>
+          <w:szCs w:val="26"/>
+          <w:shd w:val="clear" w:color="auto" w:fill="FFFFFF"/>
+        </w:rPr>
+      </w:pPr>
+      <w:r>
+        <w:rPr>
+          <w:rFonts w:eastAsia="Times New Roman" w:cstheme="minorHAnsi"/>
+          <w:sz w:val="26"/>
+          <w:szCs w:val="26"/>
+          <w:shd w:val="clear" w:color="auto" w:fill="FFFFFF"/>
+        </w:rPr>
+        <w:t>An element loses focus</w:t>
+      </w:r>
+    </w:p>
+    <w:p>
+      <w:pPr>
+        <w:pStyle w:val="ListParagraph"/>
+        <w:numPr>
+          <w:ilvl w:val="0"/>
+          <w:numId w:val="38"/>
+        </w:numPr>
+        <w:rPr>
+          <w:rFonts w:eastAsia="Times New Roman" w:cstheme="minorHAnsi"/>
+          <w:sz w:val="26"/>
+          <w:szCs w:val="26"/>
+          <w:shd w:val="clear" w:color="auto" w:fill="FFFFFF"/>
+        </w:rPr>
+      </w:pPr>
+      <w:proofErr w:type="spellStart"/>
+      <w:r>
+        <w:rPr>
+          <w:rFonts w:eastAsia="Times New Roman" w:cstheme="minorHAnsi"/>
+          <w:sz w:val="26"/>
+          <w:szCs w:val="26"/>
+          <w:shd w:val="clear" w:color="auto" w:fill="FFFFFF"/>
+        </w:rPr>
+        <w:t>onchange</w:t>
+      </w:r>
+      <w:proofErr w:type="spellEnd"/>
+      <w:r>
+        <w:rPr>
+          <w:rFonts w:eastAsia="Times New Roman" w:cstheme="minorHAnsi"/>
+          <w:sz w:val="26"/>
+          <w:szCs w:val="26"/>
+          <w:shd w:val="clear" w:color="auto" w:fill="FFFFFF"/>
+        </w:rPr>
+        <w:t xml:space="preserve"> </w:t>
+      </w:r>
+    </w:p>
+    <w:p>
+      <w:pPr>
+        <w:pStyle w:val="ListParagraph"/>
+        <w:numPr>
+          <w:ilvl w:val="1"/>
+          <w:numId w:val="38"/>
+        </w:numPr>
+        <w:rPr>
+          <w:rFonts w:eastAsia="Times New Roman" w:cstheme="minorHAnsi"/>
+          <w:sz w:val="26"/>
+          <w:szCs w:val="26"/>
+          <w:shd w:val="clear" w:color="auto" w:fill="FFFFFF"/>
+        </w:rPr>
+      </w:pPr>
+      <w:r>
+        <w:rPr>
+          <w:rFonts w:eastAsia="Times New Roman" w:cstheme="minorHAnsi"/>
+          <w:sz w:val="26"/>
+          <w:szCs w:val="26"/>
+          <w:shd w:val="clear" w:color="auto" w:fill="FFFFFF"/>
+        </w:rPr>
+        <w:t xml:space="preserve">The element of a form field changes </w:t>
+      </w:r>
+    </w:p>
+    <w:p>
+      <w:pPr>
+        <w:pStyle w:val="ListParagraph"/>
+        <w:numPr>
+          <w:ilvl w:val="0"/>
+          <w:numId w:val="38"/>
+        </w:numPr>
+        <w:rPr>
+          <w:rFonts w:eastAsia="Times New Roman" w:cstheme="minorHAnsi"/>
+          <w:sz w:val="26"/>
+          <w:szCs w:val="26"/>
+          <w:shd w:val="clear" w:color="auto" w:fill="FFFFFF"/>
+        </w:rPr>
+      </w:pPr>
+      <w:r>
+        <w:rPr>
+          <w:rFonts w:eastAsia="Times New Roman" w:cstheme="minorHAnsi"/>
+          <w:sz w:val="26"/>
+          <w:szCs w:val="26"/>
+          <w:shd w:val="clear" w:color="auto" w:fill="FFFFFF"/>
+        </w:rPr>
+        <w:t xml:space="preserve">onclick </w:t>
+      </w:r>
+    </w:p>
+    <w:p>
+      <w:pPr>
+        <w:pStyle w:val="ListParagraph"/>
+        <w:numPr>
+          <w:ilvl w:val="1"/>
+          <w:numId w:val="38"/>
+        </w:numPr>
+        <w:rPr>
+          <w:rFonts w:eastAsia="Times New Roman" w:cstheme="minorHAnsi"/>
+          <w:sz w:val="26"/>
+          <w:szCs w:val="26"/>
+          <w:shd w:val="clear" w:color="auto" w:fill="FFFFFF"/>
+        </w:rPr>
+      </w:pPr>
+      <w:r>
+        <w:rPr>
+          <w:rFonts w:eastAsia="Times New Roman" w:cstheme="minorHAnsi"/>
+          <w:sz w:val="26"/>
+          <w:szCs w:val="26"/>
+          <w:shd w:val="clear" w:color="auto" w:fill="FFFFFF"/>
+        </w:rPr>
+        <w:t xml:space="preserve">the mouse clicks an object </w:t>
+      </w:r>
+    </w:p>
+    <w:p>
+      <w:pPr>
+        <w:pStyle w:val="ListParagraph"/>
+        <w:numPr>
+          <w:ilvl w:val="0"/>
+          <w:numId w:val="38"/>
+        </w:numPr>
+        <w:rPr>
+          <w:rFonts w:eastAsia="Times New Roman" w:cstheme="minorHAnsi"/>
+          <w:sz w:val="26"/>
+          <w:szCs w:val="26"/>
+          <w:shd w:val="clear" w:color="auto" w:fill="FFFFFF"/>
+        </w:rPr>
+      </w:pPr>
+      <w:proofErr w:type="spellStart"/>
+      <w:r>
+        <w:rPr>
+          <w:rFonts w:eastAsia="Times New Roman" w:cstheme="minorHAnsi"/>
+          <w:sz w:val="26"/>
+          <w:szCs w:val="26"/>
+          <w:shd w:val="clear" w:color="auto" w:fill="FFFFFF"/>
+        </w:rPr>
+        <w:t>onerror</w:t>
+      </w:r>
+      <w:proofErr w:type="spellEnd"/>
+    </w:p>
+    <w:p>
+      <w:pPr>
+        <w:pStyle w:val="ListParagraph"/>
+        <w:numPr>
+          <w:ilvl w:val="1"/>
+          <w:numId w:val="38"/>
+        </w:numPr>
+        <w:rPr>
+          <w:rFonts w:eastAsia="Times New Roman" w:cstheme="minorHAnsi"/>
+          <w:sz w:val="26"/>
+          <w:szCs w:val="26"/>
+          <w:shd w:val="clear" w:color="auto" w:fill="FFFFFF"/>
+        </w:rPr>
+      </w:pPr>
+      <w:r>
+        <w:rPr>
+          <w:rFonts w:eastAsia="Times New Roman" w:cstheme="minorHAnsi"/>
+          <w:sz w:val="26"/>
+          <w:szCs w:val="26"/>
+          <w:shd w:val="clear" w:color="auto" w:fill="FFFFFF"/>
+        </w:rPr>
+        <w:t xml:space="preserve">an error occurs when the document or an image </w:t>
+      </w:r>
+      <w:proofErr w:type="gramStart"/>
+      <w:r>
+        <w:rPr>
+          <w:rFonts w:eastAsia="Times New Roman" w:cstheme="minorHAnsi"/>
+          <w:sz w:val="26"/>
+          <w:szCs w:val="26"/>
+          <w:shd w:val="clear" w:color="auto" w:fill="FFFFFF"/>
+        </w:rPr>
+        <w:t>loads</w:t>
+      </w:r>
+      <w:proofErr w:type="gramEnd"/>
+      <w:r>
+        <w:rPr>
+          <w:rFonts w:eastAsia="Times New Roman" w:cstheme="minorHAnsi"/>
+          <w:sz w:val="26"/>
+          <w:szCs w:val="26"/>
+          <w:shd w:val="clear" w:color="auto" w:fill="FFFFFF"/>
+        </w:rPr>
+        <w:t xml:space="preserve"> </w:t>
+      </w:r>
+    </w:p>
+    <w:p>
+      <w:pPr>
+        <w:pStyle w:val="ListParagraph"/>
+        <w:numPr>
+          <w:ilvl w:val="0"/>
+          <w:numId w:val="38"/>
+        </w:numPr>
+        <w:rPr>
+          <w:rFonts w:eastAsia="Times New Roman" w:cstheme="minorHAnsi"/>
+          <w:sz w:val="26"/>
+          <w:szCs w:val="26"/>
+          <w:shd w:val="clear" w:color="auto" w:fill="FFFFFF"/>
+        </w:rPr>
+      </w:pPr>
+      <w:proofErr w:type="spellStart"/>
+      <w:r>
+        <w:rPr>
+          <w:rFonts w:eastAsia="Times New Roman" w:cstheme="minorHAnsi"/>
+          <w:sz w:val="26"/>
+          <w:szCs w:val="26"/>
+          <w:shd w:val="clear" w:color="auto" w:fill="FFFFFF"/>
+        </w:rPr>
+        <w:t>onfocus</w:t>
+      </w:r>
+      <w:proofErr w:type="spellEnd"/>
+    </w:p>
+    <w:p>
+      <w:pPr>
+        <w:pStyle w:val="ListParagraph"/>
+        <w:numPr>
+          <w:ilvl w:val="1"/>
+          <w:numId w:val="38"/>
+        </w:numPr>
+        <w:rPr>
+          <w:rFonts w:eastAsia="Times New Roman" w:cstheme="minorHAnsi"/>
+          <w:sz w:val="26"/>
+          <w:szCs w:val="26"/>
+          <w:shd w:val="clear" w:color="auto" w:fill="FFFFFF"/>
+        </w:rPr>
+      </w:pPr>
+      <w:r>
+        <w:rPr>
+          <w:rFonts w:eastAsia="Times New Roman" w:cstheme="minorHAnsi"/>
+          <w:sz w:val="26"/>
+          <w:szCs w:val="26"/>
+          <w:shd w:val="clear" w:color="auto" w:fill="FFFFFF"/>
+        </w:rPr>
+        <w:t xml:space="preserve">an element gets in focus </w:t>
+      </w:r>
+    </w:p>
+    <w:p>
+      <w:pPr>
+        <w:pStyle w:val="ListParagraph"/>
+        <w:numPr>
+          <w:ilvl w:val="0"/>
+          <w:numId w:val="38"/>
+        </w:numPr>
+        <w:rPr>
+          <w:rFonts w:eastAsia="Times New Roman" w:cstheme="minorHAnsi"/>
+          <w:sz w:val="26"/>
+          <w:szCs w:val="26"/>
+          <w:shd w:val="clear" w:color="auto" w:fill="FFFFFF"/>
+        </w:rPr>
+      </w:pPr>
+      <w:proofErr w:type="spellStart"/>
+      <w:r>
+        <w:rPr>
+          <w:rFonts w:eastAsia="Times New Roman" w:cstheme="minorHAnsi"/>
+          <w:sz w:val="26"/>
+          <w:szCs w:val="26"/>
+          <w:shd w:val="clear" w:color="auto" w:fill="FFFFFF"/>
+        </w:rPr>
+        <w:t>onkeydown</w:t>
+      </w:r>
+      <w:proofErr w:type="spellEnd"/>
+    </w:p>
+    <w:p>
+      <w:pPr>
+        <w:pStyle w:val="ListParagraph"/>
+        <w:numPr>
+          <w:ilvl w:val="1"/>
+          <w:numId w:val="38"/>
+        </w:numPr>
+        <w:rPr>
+          <w:rFonts w:eastAsia="Times New Roman" w:cstheme="minorHAnsi"/>
+          <w:sz w:val="26"/>
+          <w:szCs w:val="26"/>
+          <w:shd w:val="clear" w:color="auto" w:fill="FFFFFF"/>
+        </w:rPr>
+      </w:pPr>
+      <w:r>
+        <w:rPr>
+          <w:rFonts w:eastAsia="Times New Roman" w:cstheme="minorHAnsi"/>
+          <w:sz w:val="26"/>
+          <w:szCs w:val="26"/>
+          <w:shd w:val="clear" w:color="auto" w:fill="FFFFFF"/>
+        </w:rPr>
+        <w:t xml:space="preserve">a key on the keyboard is pressed </w:t>
+      </w:r>
+    </w:p>
+    <w:p>
+      <w:pPr>
+        <w:pStyle w:val="ListParagraph"/>
+        <w:numPr>
+          <w:ilvl w:val="0"/>
+          <w:numId w:val="38"/>
+        </w:numPr>
+        <w:rPr>
+          <w:rFonts w:eastAsia="Times New Roman" w:cstheme="minorHAnsi"/>
+          <w:sz w:val="26"/>
+          <w:szCs w:val="26"/>
+          <w:shd w:val="clear" w:color="auto" w:fill="FFFFFF"/>
+        </w:rPr>
+      </w:pPr>
+      <w:proofErr w:type="spellStart"/>
+      <w:r>
+        <w:rPr>
+          <w:rFonts w:eastAsia="Times New Roman" w:cstheme="minorHAnsi"/>
+          <w:sz w:val="26"/>
+          <w:szCs w:val="26"/>
+          <w:shd w:val="clear" w:color="auto" w:fill="FFFFFF"/>
+        </w:rPr>
+        <w:t>onkeypress</w:t>
+      </w:r>
+      <w:proofErr w:type="spellEnd"/>
+    </w:p>
+    <w:p>
+      <w:pPr>
+        <w:pStyle w:val="ListParagraph"/>
+        <w:numPr>
+          <w:ilvl w:val="1"/>
+          <w:numId w:val="38"/>
+        </w:numPr>
+        <w:rPr>
+          <w:rFonts w:eastAsia="Times New Roman" w:cstheme="minorHAnsi"/>
+          <w:sz w:val="26"/>
+          <w:szCs w:val="26"/>
+          <w:shd w:val="clear" w:color="auto" w:fill="FFFFFF"/>
+        </w:rPr>
+      </w:pPr>
+      <w:r>
+        <w:rPr>
+          <w:rFonts w:eastAsia="Times New Roman" w:cstheme="minorHAnsi"/>
+          <w:sz w:val="26"/>
+          <w:szCs w:val="26"/>
+          <w:shd w:val="clear" w:color="auto" w:fill="FFFFFF"/>
+        </w:rPr>
+        <w:t xml:space="preserve">a key on the keyboard is pressed or held </w:t>
+      </w:r>
+    </w:p>
+    <w:p>
+      <w:pPr>
+        <w:pStyle w:val="ListParagraph"/>
+        <w:numPr>
+          <w:ilvl w:val="0"/>
+          <w:numId w:val="38"/>
+        </w:numPr>
+        <w:rPr>
+          <w:rFonts w:eastAsia="Times New Roman" w:cstheme="minorHAnsi"/>
+          <w:sz w:val="26"/>
+          <w:szCs w:val="26"/>
+          <w:shd w:val="clear" w:color="auto" w:fill="FFFFFF"/>
+        </w:rPr>
+      </w:pPr>
+      <w:proofErr w:type="spellStart"/>
+      <w:r>
+        <w:rPr>
+          <w:rFonts w:eastAsia="Times New Roman" w:cstheme="minorHAnsi"/>
+          <w:sz w:val="26"/>
+          <w:szCs w:val="26"/>
+          <w:shd w:val="clear" w:color="auto" w:fill="FFFFFF"/>
+        </w:rPr>
+        <w:t>onkeyup</w:t>
+      </w:r>
+      <w:proofErr w:type="spellEnd"/>
+      <w:r>
+        <w:rPr>
+          <w:rFonts w:eastAsia="Times New Roman" w:cstheme="minorHAnsi"/>
+          <w:sz w:val="26"/>
+          <w:szCs w:val="26"/>
+          <w:shd w:val="clear" w:color="auto" w:fill="FFFFFF"/>
+        </w:rPr>
+        <w:t xml:space="preserve"> </w:t>
+      </w:r>
+    </w:p>
+    <w:p>
+      <w:pPr>
+        <w:pStyle w:val="ListParagraph"/>
+        <w:numPr>
+          <w:ilvl w:val="1"/>
+          <w:numId w:val="38"/>
+        </w:numPr>
+        <w:rPr>
+          <w:rFonts w:eastAsia="Times New Roman" w:cstheme="minorHAnsi"/>
+          <w:sz w:val="26"/>
+          <w:szCs w:val="26"/>
+          <w:shd w:val="clear" w:color="auto" w:fill="FFFFFF"/>
+        </w:rPr>
+      </w:pPr>
+      <w:r>
+        <w:rPr>
+          <w:rFonts w:eastAsia="Times New Roman" w:cstheme="minorHAnsi"/>
+          <w:sz w:val="26"/>
+          <w:szCs w:val="26"/>
+          <w:shd w:val="clear" w:color="auto" w:fill="FFFFFF"/>
+        </w:rPr>
+        <w:t xml:space="preserve">a key on the keyboard is released </w:t>
+      </w:r>
+    </w:p>
+    <w:p>
+      <w:pPr>
+        <w:pStyle w:val="ListParagraph"/>
+        <w:numPr>
+          <w:ilvl w:val="0"/>
+          <w:numId w:val="38"/>
+        </w:numPr>
+        <w:rPr>
+          <w:rFonts w:eastAsia="Times New Roman" w:cstheme="minorHAnsi"/>
+          <w:sz w:val="26"/>
+          <w:szCs w:val="26"/>
+          <w:shd w:val="clear" w:color="auto" w:fill="FFFFFF"/>
+        </w:rPr>
+      </w:pPr>
+      <w:r>
+        <w:rPr>
+          <w:rFonts w:eastAsia="Times New Roman" w:cstheme="minorHAnsi"/>
+          <w:sz w:val="26"/>
+          <w:szCs w:val="26"/>
+          <w:shd w:val="clear" w:color="auto" w:fill="FFFFFF"/>
+        </w:rPr>
+        <w:t xml:space="preserve">onload </w:t>
+      </w:r>
+    </w:p>
+    <w:p>
+      <w:pPr>
+        <w:pStyle w:val="ListParagraph"/>
+        <w:numPr>
+          <w:ilvl w:val="1"/>
+          <w:numId w:val="38"/>
+        </w:numPr>
+        <w:rPr>
+          <w:rFonts w:eastAsia="Times New Roman" w:cstheme="minorHAnsi"/>
+          <w:sz w:val="26"/>
+          <w:szCs w:val="26"/>
+          <w:shd w:val="clear" w:color="auto" w:fill="FFFFFF"/>
+        </w:rPr>
+      </w:pPr>
+      <w:r>
+        <w:rPr>
+          <w:rFonts w:eastAsia="Times New Roman" w:cstheme="minorHAnsi"/>
+          <w:sz w:val="26"/>
+          <w:szCs w:val="26"/>
+          <w:shd w:val="clear" w:color="auto" w:fill="FFFFFF"/>
+        </w:rPr>
+        <w:t xml:space="preserve">a page or an image is finished loading </w:t>
+      </w:r>
+    </w:p>
+    <w:p>
+      <w:pPr>
+        <w:pStyle w:val="ListParagraph"/>
+        <w:numPr>
+          <w:ilvl w:val="0"/>
+          <w:numId w:val="38"/>
+        </w:numPr>
+        <w:rPr>
+          <w:rFonts w:eastAsia="Times New Roman" w:cstheme="minorHAnsi"/>
+          <w:sz w:val="26"/>
+          <w:szCs w:val="26"/>
+          <w:shd w:val="clear" w:color="auto" w:fill="FFFFFF"/>
+        </w:rPr>
+      </w:pPr>
+      <w:proofErr w:type="spellStart"/>
+      <w:r>
+        <w:rPr>
+          <w:rFonts w:eastAsia="Times New Roman" w:cstheme="minorHAnsi"/>
+          <w:sz w:val="26"/>
+          <w:szCs w:val="26"/>
+          <w:shd w:val="clear" w:color="auto" w:fill="FFFFFF"/>
+        </w:rPr>
+        <w:t>onmousedown</w:t>
+      </w:r>
+      <w:proofErr w:type="spellEnd"/>
+    </w:p>
+    <w:p>
+      <w:pPr>
+        <w:pStyle w:val="ListParagraph"/>
+        <w:numPr>
+          <w:ilvl w:val="1"/>
+          <w:numId w:val="38"/>
+        </w:numPr>
+        <w:rPr>
+          <w:rFonts w:eastAsia="Times New Roman" w:cstheme="minorHAnsi"/>
+          <w:sz w:val="26"/>
+          <w:szCs w:val="26"/>
+          <w:shd w:val="clear" w:color="auto" w:fill="FFFFFF"/>
+        </w:rPr>
+      </w:pPr>
+      <w:r>
+        <w:rPr>
+          <w:rFonts w:eastAsia="Times New Roman" w:cstheme="minorHAnsi"/>
+          <w:sz w:val="26"/>
+          <w:szCs w:val="26"/>
+          <w:shd w:val="clear" w:color="auto" w:fill="FFFFFF"/>
+        </w:rPr>
+        <w:t>a button on the mouse is pressed</w:t>
+      </w:r>
+    </w:p>
+    <w:p>
+      <w:pPr>
+        <w:pStyle w:val="ListParagraph"/>
+        <w:numPr>
+          <w:ilvl w:val="0"/>
+          <w:numId w:val="38"/>
+        </w:numPr>
+        <w:rPr>
+          <w:rFonts w:eastAsia="Times New Roman" w:cstheme="minorHAnsi"/>
+          <w:sz w:val="26"/>
+          <w:szCs w:val="26"/>
+          <w:shd w:val="clear" w:color="auto" w:fill="FFFFFF"/>
+        </w:rPr>
+      </w:pPr>
+      <w:proofErr w:type="spellStart"/>
+      <w:r>
+        <w:rPr>
+          <w:rFonts w:eastAsia="Times New Roman" w:cstheme="minorHAnsi"/>
+          <w:sz w:val="26"/>
+          <w:szCs w:val="26"/>
+          <w:shd w:val="clear" w:color="auto" w:fill="FFFFFF"/>
+        </w:rPr>
+        <w:t>onmousemove</w:t>
+      </w:r>
+      <w:proofErr w:type="spellEnd"/>
+    </w:p>
+    <w:p>
+      <w:pPr>
+        <w:pStyle w:val="ListParagraph"/>
+        <w:numPr>
+          <w:ilvl w:val="1"/>
+          <w:numId w:val="38"/>
+        </w:numPr>
+        <w:rPr>
+          <w:rFonts w:eastAsia="Times New Roman" w:cstheme="minorHAnsi"/>
+          <w:sz w:val="26"/>
+          <w:szCs w:val="26"/>
+          <w:shd w:val="clear" w:color="auto" w:fill="FFFFFF"/>
+        </w:rPr>
+      </w:pPr>
+      <w:r>
+        <w:rPr>
+          <w:rFonts w:eastAsia="Times New Roman" w:cstheme="minorHAnsi"/>
+          <w:sz w:val="26"/>
+          <w:szCs w:val="26"/>
+          <w:shd w:val="clear" w:color="auto" w:fill="FFFFFF"/>
+        </w:rPr>
+        <w:t>the mouse is moved</w:t>
+      </w:r>
+    </w:p>
+    <w:p>
+      <w:pPr>
+        <w:pStyle w:val="ListParagraph"/>
+        <w:numPr>
+          <w:ilvl w:val="0"/>
+          <w:numId w:val="38"/>
+        </w:numPr>
+        <w:rPr>
+          <w:rFonts w:eastAsia="Times New Roman" w:cstheme="minorHAnsi"/>
+          <w:sz w:val="26"/>
+          <w:szCs w:val="26"/>
+          <w:shd w:val="clear" w:color="auto" w:fill="FFFFFF"/>
+        </w:rPr>
+      </w:pPr>
+      <w:proofErr w:type="spellStart"/>
+      <w:r>
+        <w:rPr>
+          <w:rFonts w:eastAsia="Times New Roman" w:cstheme="minorHAnsi"/>
+          <w:sz w:val="26"/>
+          <w:szCs w:val="26"/>
+          <w:shd w:val="clear" w:color="auto" w:fill="FFFFFF"/>
+        </w:rPr>
+        <w:t>onmouseout</w:t>
+      </w:r>
+      <w:proofErr w:type="spellEnd"/>
+    </w:p>
+    <w:p>
+      <w:pPr>
+        <w:pStyle w:val="ListParagraph"/>
+        <w:numPr>
+          <w:ilvl w:val="1"/>
+          <w:numId w:val="38"/>
+        </w:numPr>
+        <w:rPr>
+          <w:rFonts w:eastAsia="Times New Roman" w:cstheme="minorHAnsi"/>
+          <w:sz w:val="26"/>
+          <w:szCs w:val="26"/>
+          <w:shd w:val="clear" w:color="auto" w:fill="FFFFFF"/>
+        </w:rPr>
+      </w:pPr>
+      <w:r>
+        <w:rPr>
+          <w:rFonts w:eastAsia="Times New Roman" w:cstheme="minorHAnsi"/>
+          <w:sz w:val="26"/>
+          <w:szCs w:val="26"/>
+          <w:shd w:val="clear" w:color="auto" w:fill="FFFFFF"/>
+        </w:rPr>
+        <w:t xml:space="preserve">the mouse is moved off of the element </w:t>
+      </w:r>
+    </w:p>
+    <w:p>
+      <w:pPr>
+        <w:pStyle w:val="ListParagraph"/>
+        <w:numPr>
+          <w:ilvl w:val="0"/>
+          <w:numId w:val="38"/>
+        </w:numPr>
+        <w:rPr>
+          <w:rFonts w:eastAsia="Times New Roman" w:cstheme="minorHAnsi"/>
+          <w:sz w:val="26"/>
+          <w:szCs w:val="26"/>
+          <w:shd w:val="clear" w:color="auto" w:fill="FFFFFF"/>
+        </w:rPr>
+      </w:pPr>
+      <w:proofErr w:type="spellStart"/>
+      <w:r>
+        <w:rPr>
+          <w:rFonts w:eastAsia="Times New Roman" w:cstheme="minorHAnsi"/>
+          <w:sz w:val="26"/>
+          <w:szCs w:val="26"/>
+          <w:shd w:val="clear" w:color="auto" w:fill="FFFFFF"/>
+        </w:rPr>
+        <w:t>onmouseover</w:t>
+      </w:r>
+      <w:proofErr w:type="spellEnd"/>
+    </w:p>
+    <w:p>
+      <w:pPr>
+        <w:pStyle w:val="ListParagraph"/>
+        <w:numPr>
+          <w:ilvl w:val="1"/>
+          <w:numId w:val="38"/>
+        </w:numPr>
+        <w:rPr>
+          <w:rFonts w:eastAsia="Times New Roman" w:cstheme="minorHAnsi"/>
+          <w:sz w:val="26"/>
+          <w:szCs w:val="26"/>
+          <w:shd w:val="clear" w:color="auto" w:fill="FFFFFF"/>
+        </w:rPr>
+      </w:pPr>
+      <w:r>
+        <w:rPr>
+          <w:rFonts w:eastAsia="Times New Roman" w:cstheme="minorHAnsi"/>
+          <w:sz w:val="26"/>
+          <w:szCs w:val="26"/>
+          <w:shd w:val="clear" w:color="auto" w:fill="FFFFFF"/>
+        </w:rPr>
+        <w:t xml:space="preserve">the mouse is moved over an element </w:t>
+      </w:r>
+    </w:p>
+    <w:p>
+      <w:pPr>
+        <w:pStyle w:val="ListParagraph"/>
+        <w:numPr>
+          <w:ilvl w:val="0"/>
+          <w:numId w:val="38"/>
+        </w:numPr>
+        <w:rPr>
+          <w:rFonts w:eastAsia="Times New Roman" w:cstheme="minorHAnsi"/>
+          <w:sz w:val="26"/>
+          <w:szCs w:val="26"/>
+          <w:shd w:val="clear" w:color="auto" w:fill="FFFFFF"/>
+        </w:rPr>
+      </w:pPr>
+      <w:proofErr w:type="spellStart"/>
+      <w:r>
+        <w:rPr>
+          <w:rFonts w:eastAsia="Times New Roman" w:cstheme="minorHAnsi"/>
+          <w:sz w:val="26"/>
+          <w:szCs w:val="26"/>
+          <w:shd w:val="clear" w:color="auto" w:fill="FFFFFF"/>
+        </w:rPr>
+        <w:t>onmouseup</w:t>
+      </w:r>
+      <w:proofErr w:type="spellEnd"/>
+    </w:p>
+    <w:p>
+      <w:pPr>
+        <w:pStyle w:val="ListParagraph"/>
+        <w:numPr>
+          <w:ilvl w:val="1"/>
+          <w:numId w:val="38"/>
+        </w:numPr>
+        <w:rPr>
+          <w:rFonts w:eastAsia="Times New Roman" w:cstheme="minorHAnsi"/>
+          <w:sz w:val="26"/>
+          <w:szCs w:val="26"/>
+          <w:shd w:val="clear" w:color="auto" w:fill="FFFFFF"/>
+        </w:rPr>
+      </w:pPr>
+      <w:r>
+        <w:rPr>
+          <w:rFonts w:eastAsia="Times New Roman" w:cstheme="minorHAnsi"/>
+          <w:sz w:val="26"/>
+          <w:szCs w:val="26"/>
+          <w:shd w:val="clear" w:color="auto" w:fill="FFFFFF"/>
+        </w:rPr>
+        <w:t xml:space="preserve">the mouse button is released </w:t>
+      </w:r>
+    </w:p>
+    <w:p>
+      <w:pPr>
+        <w:pStyle w:val="ListParagraph"/>
+        <w:numPr>
+          <w:ilvl w:val="0"/>
+          <w:numId w:val="38"/>
+        </w:numPr>
+        <w:rPr>
+          <w:rFonts w:eastAsia="Times New Roman" w:cstheme="minorHAnsi"/>
+          <w:sz w:val="26"/>
+          <w:szCs w:val="26"/>
+          <w:shd w:val="clear" w:color="auto" w:fill="FFFFFF"/>
+        </w:rPr>
+      </w:pPr>
+      <w:proofErr w:type="spellStart"/>
+      <w:r>
+        <w:rPr>
+          <w:rFonts w:eastAsia="Times New Roman" w:cstheme="minorHAnsi"/>
+          <w:sz w:val="26"/>
+          <w:szCs w:val="26"/>
+          <w:shd w:val="clear" w:color="auto" w:fill="FFFFFF"/>
+        </w:rPr>
+        <w:t>onsubmit</w:t>
+      </w:r>
+      <w:proofErr w:type="spellEnd"/>
+    </w:p>
+    <w:p>
+      <w:pPr>
+        <w:pStyle w:val="ListParagraph"/>
+        <w:numPr>
+          <w:ilvl w:val="1"/>
+          <w:numId w:val="38"/>
+        </w:numPr>
+        <w:rPr>
+          <w:rFonts w:eastAsia="Times New Roman" w:cstheme="minorHAnsi"/>
+          <w:sz w:val="26"/>
+          <w:szCs w:val="26"/>
+          <w:shd w:val="clear" w:color="auto" w:fill="FFFFFF"/>
+        </w:rPr>
+      </w:pPr>
+      <w:r>
+        <w:rPr>
+          <w:rFonts w:eastAsia="Times New Roman" w:cstheme="minorHAnsi"/>
+          <w:sz w:val="26"/>
+          <w:szCs w:val="26"/>
+          <w:shd w:val="clear" w:color="auto" w:fill="FFFFFF"/>
+        </w:rPr>
+        <w:t>the submit button is clicked on a form</w:t>
+      </w:r>
+    </w:p>
+    <w:p>
+      <w:pPr>
+        <w:rPr>
+          <w:rFonts w:eastAsia="Times New Roman" w:cstheme="minorHAnsi"/>
+          <w:sz w:val="26"/>
+          <w:szCs w:val="26"/>
+          <w:shd w:val="clear" w:color="auto" w:fill="FFFFFF"/>
+        </w:rPr>
+      </w:pPr>
+    </w:p>
+    <w:p>
+      <w:pPr>
+        <w:rPr>
+          <w:rFonts w:eastAsia="Times New Roman" w:cstheme="minorHAnsi"/>
+          <w:sz w:val="26"/>
+          <w:szCs w:val="26"/>
+          <w:shd w:val="clear" w:color="auto" w:fill="FFFFFF"/>
+        </w:rPr>
+      </w:pPr>
+      <w:r>
+        <w:rPr>
+          <w:rFonts w:eastAsia="Times New Roman" w:cstheme="minorHAnsi"/>
+          <w:sz w:val="26"/>
+          <w:szCs w:val="26"/>
+          <w:shd w:val="clear" w:color="auto" w:fill="FFFFFF"/>
+        </w:rPr>
+        <w:t>Functions:</w:t>
+      </w:r>
+    </w:p>
+    <w:p>
+      <w:pPr>
+        <w:pStyle w:val="ListParagraph"/>
+        <w:numPr>
+          <w:ilvl w:val="0"/>
+          <w:numId w:val="39"/>
+        </w:numPr>
+        <w:rPr>
+          <w:rFonts w:eastAsia="Times New Roman" w:cstheme="minorHAnsi"/>
+          <w:sz w:val="26"/>
+          <w:szCs w:val="26"/>
+          <w:shd w:val="clear" w:color="auto" w:fill="FFFFFF"/>
+        </w:rPr>
+      </w:pPr>
+      <w:r>
+        <w:rPr>
+          <w:rFonts w:eastAsia="Times New Roman" w:cstheme="minorHAnsi"/>
+          <w:sz w:val="26"/>
+          <w:szCs w:val="26"/>
+          <w:shd w:val="clear" w:color="auto" w:fill="FFFFFF"/>
+        </w:rPr>
+        <w:lastRenderedPageBreak/>
+        <w:t>A JavaScript function is a block of JavaScript code, that can be executed when “called for”</w:t>
+      </w:r>
+    </w:p>
+    <w:p>
+      <w:pPr>
+        <w:pStyle w:val="ListParagraph"/>
+        <w:numPr>
+          <w:ilvl w:val="0"/>
+          <w:numId w:val="39"/>
+        </w:numPr>
+        <w:rPr>
+          <w:rFonts w:eastAsia="Times New Roman" w:cstheme="minorHAnsi"/>
+          <w:sz w:val="26"/>
+          <w:szCs w:val="26"/>
+          <w:shd w:val="clear" w:color="auto" w:fill="FFFFFF"/>
+        </w:rPr>
+      </w:pPr>
+      <w:r>
+        <w:rPr>
+          <w:rFonts w:eastAsia="Times New Roman" w:cstheme="minorHAnsi"/>
+          <w:sz w:val="26"/>
+          <w:szCs w:val="26"/>
+          <w:shd w:val="clear" w:color="auto" w:fill="FFFFFF"/>
+        </w:rPr>
+        <w:t>Named code needs curly brackets around it</w:t>
+      </w:r>
+    </w:p>
+    <w:p>
+      <w:pPr>
+        <w:pStyle w:val="ListParagraph"/>
+        <w:numPr>
+          <w:ilvl w:val="0"/>
+          <w:numId w:val="39"/>
+        </w:numPr>
+        <w:rPr>
+          <w:rFonts w:eastAsia="Times New Roman" w:cstheme="minorHAnsi"/>
+          <w:sz w:val="26"/>
+          <w:szCs w:val="26"/>
+          <w:shd w:val="clear" w:color="auto" w:fill="FFFFFF"/>
+        </w:rPr>
+      </w:pPr>
+      <w:r>
+        <w:rPr>
+          <w:rFonts w:eastAsia="Times New Roman" w:cstheme="minorHAnsi"/>
+          <w:sz w:val="26"/>
+          <w:szCs w:val="26"/>
+          <w:shd w:val="clear" w:color="auto" w:fill="FFFFFF"/>
+        </w:rPr>
+        <w:t xml:space="preserve">Our named code must start with the word function </w:t>
+      </w:r>
+    </w:p>
+    <w:p>
+      <w:pPr>
+        <w:rPr>
+          <w:rFonts w:eastAsia="Times New Roman" w:cstheme="minorHAnsi"/>
+          <w:sz w:val="26"/>
+          <w:szCs w:val="26"/>
+          <w:shd w:val="clear" w:color="auto" w:fill="FFFFFF"/>
+        </w:rPr>
+      </w:pPr>
+    </w:p>
+    <w:p>
+      <w:pPr>
+        <w:rPr>
+          <w:rFonts w:eastAsia="Times New Roman" w:cstheme="minorHAnsi"/>
+          <w:sz w:val="26"/>
+          <w:szCs w:val="26"/>
+          <w:shd w:val="clear" w:color="auto" w:fill="FFFFFF"/>
+        </w:rPr>
+      </w:pPr>
     </w:p>
     <w:p>
       <w:pPr>
@@ -6761,6 +8883,119 @@
     </w:lvl>
   </w:abstractNum>
   <w:abstractNum w:abstractNumId="1" w15:restartNumberingAfterBreak="0">
+    <w:nsid w:val="04002921"/>
+    <w:multiLevelType w:val="hybridMultilevel"/>
+    <w:tmpl w:val="FC2021A8"/>
+    <w:lvl w:ilvl="0" w:tplc="04090001">
+      <w:start w:val="1"/>
+      <w:numFmt w:val="bullet"/>
+      <w:lvlText w:val=""/>
+      <w:lvlJc w:val="left"/>
+      <w:pPr>
+        <w:ind w:left="720" w:hanging="360"/>
+      </w:pPr>
+      <w:rPr>
+        <w:rFonts w:ascii="Symbol" w:hAnsi="Symbol" w:hint="default"/>
+      </w:rPr>
+    </w:lvl>
+    <w:lvl w:ilvl="1" w:tplc="04090003">
+      <w:start w:val="1"/>
+      <w:numFmt w:val="bullet"/>
+      <w:lvlText w:val="o"/>
+      <w:lvlJc w:val="left"/>
+      <w:pPr>
+        <w:ind w:left="1440" w:hanging="360"/>
+      </w:pPr>
+      <w:rPr>
+        <w:rFonts w:ascii="Courier New" w:hAnsi="Courier New" w:cs="Courier New" w:hint="default"/>
+      </w:rPr>
+    </w:lvl>
+    <w:lvl w:ilvl="2" w:tplc="04090005">
+      <w:start w:val="1"/>
+      <w:numFmt w:val="bullet"/>
+      <w:lvlText w:val=""/>
+      <w:lvlJc w:val="left"/>
+      <w:pPr>
+        <w:ind w:left="2160" w:hanging="360"/>
+      </w:pPr>
+      <w:rPr>
+        <w:rFonts w:ascii="Wingdings" w:hAnsi="Wingdings" w:hint="default"/>
+      </w:rPr>
+    </w:lvl>
+    <w:lvl w:ilvl="3" w:tplc="04090001" w:tentative="1">
+      <w:start w:val="1"/>
+      <w:numFmt w:val="bullet"/>
+      <w:lvlText w:val=""/>
+      <w:lvlJc w:val="left"/>
+      <w:pPr>
+        <w:ind w:left="2880" w:hanging="360"/>
+      </w:pPr>
+      <w:rPr>
+        <w:rFonts w:ascii="Symbol" w:hAnsi="Symbol" w:hint="default"/>
+      </w:rPr>
+    </w:lvl>
+    <w:lvl w:ilvl="4" w:tplc="04090003" w:tentative="1">
+      <w:start w:val="1"/>
+      <w:numFmt w:val="bullet"/>
+      <w:lvlText w:val="o"/>
+      <w:lvlJc w:val="left"/>
+      <w:pPr>
+        <w:ind w:left="3600" w:hanging="360"/>
+      </w:pPr>
+      <w:rPr>
+        <w:rFonts w:ascii="Courier New" w:hAnsi="Courier New" w:cs="Courier New" w:hint="default"/>
+      </w:rPr>
+    </w:lvl>
+    <w:lvl w:ilvl="5" w:tplc="04090005" w:tentative="1">
+      <w:start w:val="1"/>
+      <w:numFmt w:val="bullet"/>
+      <w:lvlText w:val=""/>
+      <w:lvlJc w:val="left"/>
+      <w:pPr>
+        <w:ind w:left="4320" w:hanging="360"/>
+      </w:pPr>
+      <w:rPr>
+        <w:rFonts w:ascii="Wingdings" w:hAnsi="Wingdings" w:hint="default"/>
+      </w:rPr>
+    </w:lvl>
+    <w:lvl w:ilvl="6" w:tplc="04090001" w:tentative="1">
+      <w:start w:val="1"/>
+      <w:numFmt w:val="bullet"/>
+      <w:lvlText w:val=""/>
+      <w:lvlJc w:val="left"/>
+      <w:pPr>
+        <w:ind w:left="5040" w:hanging="360"/>
+      </w:pPr>
+      <w:rPr>
+        <w:rFonts w:ascii="Symbol" w:hAnsi="Symbol" w:hint="default"/>
+      </w:rPr>
+    </w:lvl>
+    <w:lvl w:ilvl="7" w:tplc="04090003" w:tentative="1">
+      <w:start w:val="1"/>
+      <w:numFmt w:val="bullet"/>
+      <w:lvlText w:val="o"/>
+      <w:lvlJc w:val="left"/>
+      <w:pPr>
+        <w:ind w:left="5760" w:hanging="360"/>
+      </w:pPr>
+      <w:rPr>
+        <w:rFonts w:ascii="Courier New" w:hAnsi="Courier New" w:cs="Courier New" w:hint="default"/>
+      </w:rPr>
+    </w:lvl>
+    <w:lvl w:ilvl="8" w:tplc="04090005" w:tentative="1">
+      <w:start w:val="1"/>
+      <w:numFmt w:val="bullet"/>
+      <w:lvlText w:val=""/>
+      <w:lvlJc w:val="left"/>
+      <w:pPr>
+        <w:ind w:left="6480" w:hanging="360"/>
+      </w:pPr>
+      <w:rPr>
+        <w:rFonts w:ascii="Wingdings" w:hAnsi="Wingdings" w:hint="default"/>
+      </w:rPr>
+    </w:lvl>
+  </w:abstractNum>
+  <w:abstractNum w:abstractNumId="2" w15:restartNumberingAfterBreak="0">
     <w:nsid w:val="04003629"/>
     <w:multiLevelType w:val="hybridMultilevel"/>
     <w:tmpl w:val="0324E966"/>
@@ -6873,7 +9108,7 @@
       </w:rPr>
     </w:lvl>
   </w:abstractNum>
-  <w:abstractNum w:abstractNumId="2" w15:restartNumberingAfterBreak="0">
+  <w:abstractNum w:abstractNumId="3" w15:restartNumberingAfterBreak="0">
     <w:nsid w:val="05F414DE"/>
     <w:multiLevelType w:val="hybridMultilevel"/>
     <w:tmpl w:val="87263F24"/>
@@ -6986,7 +9221,7 @@
       </w:rPr>
     </w:lvl>
   </w:abstractNum>
-  <w:abstractNum w:abstractNumId="3" w15:restartNumberingAfterBreak="0">
+  <w:abstractNum w:abstractNumId="4" w15:restartNumberingAfterBreak="0">
     <w:nsid w:val="093448DF"/>
     <w:multiLevelType w:val="hybridMultilevel"/>
     <w:tmpl w:val="D1E6F1E6"/>
@@ -7099,7 +9334,120 @@
       </w:rPr>
     </w:lvl>
   </w:abstractNum>
-  <w:abstractNum w:abstractNumId="4" w15:restartNumberingAfterBreak="0">
+  <w:abstractNum w:abstractNumId="5" w15:restartNumberingAfterBreak="0">
+    <w:nsid w:val="0A9246A2"/>
+    <w:multiLevelType w:val="hybridMultilevel"/>
+    <w:tmpl w:val="E94A504A"/>
+    <w:lvl w:ilvl="0" w:tplc="04090001">
+      <w:start w:val="1"/>
+      <w:numFmt w:val="bullet"/>
+      <w:lvlText w:val=""/>
+      <w:lvlJc w:val="left"/>
+      <w:pPr>
+        <w:ind w:left="720" w:hanging="360"/>
+      </w:pPr>
+      <w:rPr>
+        <w:rFonts w:ascii="Symbol" w:hAnsi="Symbol" w:hint="default"/>
+      </w:rPr>
+    </w:lvl>
+    <w:lvl w:ilvl="1" w:tplc="04090003" w:tentative="1">
+      <w:start w:val="1"/>
+      <w:numFmt w:val="bullet"/>
+      <w:lvlText w:val="o"/>
+      <w:lvlJc w:val="left"/>
+      <w:pPr>
+        <w:ind w:left="1440" w:hanging="360"/>
+      </w:pPr>
+      <w:rPr>
+        <w:rFonts w:ascii="Courier New" w:hAnsi="Courier New" w:cs="Courier New" w:hint="default"/>
+      </w:rPr>
+    </w:lvl>
+    <w:lvl w:ilvl="2" w:tplc="04090005" w:tentative="1">
+      <w:start w:val="1"/>
+      <w:numFmt w:val="bullet"/>
+      <w:lvlText w:val=""/>
+      <w:lvlJc w:val="left"/>
+      <w:pPr>
+        <w:ind w:left="2160" w:hanging="360"/>
+      </w:pPr>
+      <w:rPr>
+        <w:rFonts w:ascii="Wingdings" w:hAnsi="Wingdings" w:hint="default"/>
+      </w:rPr>
+    </w:lvl>
+    <w:lvl w:ilvl="3" w:tplc="04090001" w:tentative="1">
+      <w:start w:val="1"/>
+      <w:numFmt w:val="bullet"/>
+      <w:lvlText w:val=""/>
+      <w:lvlJc w:val="left"/>
+      <w:pPr>
+        <w:ind w:left="2880" w:hanging="360"/>
+      </w:pPr>
+      <w:rPr>
+        <w:rFonts w:ascii="Symbol" w:hAnsi="Symbol" w:hint="default"/>
+      </w:rPr>
+    </w:lvl>
+    <w:lvl w:ilvl="4" w:tplc="04090003" w:tentative="1">
+      <w:start w:val="1"/>
+      <w:numFmt w:val="bullet"/>
+      <w:lvlText w:val="o"/>
+      <w:lvlJc w:val="left"/>
+      <w:pPr>
+        <w:ind w:left="3600" w:hanging="360"/>
+      </w:pPr>
+      <w:rPr>
+        <w:rFonts w:ascii="Courier New" w:hAnsi="Courier New" w:cs="Courier New" w:hint="default"/>
+      </w:rPr>
+    </w:lvl>
+    <w:lvl w:ilvl="5" w:tplc="04090005" w:tentative="1">
+      <w:start w:val="1"/>
+      <w:numFmt w:val="bullet"/>
+      <w:lvlText w:val=""/>
+      <w:lvlJc w:val="left"/>
+      <w:pPr>
+        <w:ind w:left="4320" w:hanging="360"/>
+      </w:pPr>
+      <w:rPr>
+        <w:rFonts w:ascii="Wingdings" w:hAnsi="Wingdings" w:hint="default"/>
+      </w:rPr>
+    </w:lvl>
+    <w:lvl w:ilvl="6" w:tplc="04090001" w:tentative="1">
+      <w:start w:val="1"/>
+      <w:numFmt w:val="bullet"/>
+      <w:lvlText w:val=""/>
+      <w:lvlJc w:val="left"/>
+      <w:pPr>
+        <w:ind w:left="5040" w:hanging="360"/>
+      </w:pPr>
+      <w:rPr>
+        <w:rFonts w:ascii="Symbol" w:hAnsi="Symbol" w:hint="default"/>
+      </w:rPr>
+    </w:lvl>
+    <w:lvl w:ilvl="7" w:tplc="04090003" w:tentative="1">
+      <w:start w:val="1"/>
+      <w:numFmt w:val="bullet"/>
+      <w:lvlText w:val="o"/>
+      <w:lvlJc w:val="left"/>
+      <w:pPr>
+        <w:ind w:left="5760" w:hanging="360"/>
+      </w:pPr>
+      <w:rPr>
+        <w:rFonts w:ascii="Courier New" w:hAnsi="Courier New" w:cs="Courier New" w:hint="default"/>
+      </w:rPr>
+    </w:lvl>
+    <w:lvl w:ilvl="8" w:tplc="04090005" w:tentative="1">
+      <w:start w:val="1"/>
+      <w:numFmt w:val="bullet"/>
+      <w:lvlText w:val=""/>
+      <w:lvlJc w:val="left"/>
+      <w:pPr>
+        <w:ind w:left="6480" w:hanging="360"/>
+      </w:pPr>
+      <w:rPr>
+        <w:rFonts w:ascii="Wingdings" w:hAnsi="Wingdings" w:hint="default"/>
+      </w:rPr>
+    </w:lvl>
+  </w:abstractNum>
+  <w:abstractNum w:abstractNumId="6" w15:restartNumberingAfterBreak="0">
     <w:nsid w:val="0D1D3E62"/>
     <w:multiLevelType w:val="hybridMultilevel"/>
     <w:tmpl w:val="C8E6A914"/>
@@ -7212,7 +9560,7 @@
       </w:rPr>
     </w:lvl>
   </w:abstractNum>
-  <w:abstractNum w:abstractNumId="5" w15:restartNumberingAfterBreak="0">
+  <w:abstractNum w:abstractNumId="7" w15:restartNumberingAfterBreak="0">
     <w:nsid w:val="12F44C41"/>
     <w:multiLevelType w:val="hybridMultilevel"/>
     <w:tmpl w:val="F0F46EEA"/>
@@ -7325,7 +9673,7 @@
       </w:rPr>
     </w:lvl>
   </w:abstractNum>
-  <w:abstractNum w:abstractNumId="6" w15:restartNumberingAfterBreak="0">
+  <w:abstractNum w:abstractNumId="8" w15:restartNumberingAfterBreak="0">
     <w:nsid w:val="15D40E79"/>
     <w:multiLevelType w:val="hybridMultilevel"/>
     <w:tmpl w:val="C130C87A"/>
@@ -7438,7 +9786,7 @@
       </w:rPr>
     </w:lvl>
   </w:abstractNum>
-  <w:abstractNum w:abstractNumId="7" w15:restartNumberingAfterBreak="0">
+  <w:abstractNum w:abstractNumId="9" w15:restartNumberingAfterBreak="0">
     <w:nsid w:val="171D66EF"/>
     <w:multiLevelType w:val="hybridMultilevel"/>
     <w:tmpl w:val="7D76B84E"/>
@@ -7551,7 +9899,120 @@
       </w:rPr>
     </w:lvl>
   </w:abstractNum>
-  <w:abstractNum w:abstractNumId="8" w15:restartNumberingAfterBreak="0">
+  <w:abstractNum w:abstractNumId="10" w15:restartNumberingAfterBreak="0">
+    <w:nsid w:val="191F61C9"/>
+    <w:multiLevelType w:val="hybridMultilevel"/>
+    <w:tmpl w:val="2BFA7B62"/>
+    <w:lvl w:ilvl="0" w:tplc="04090001">
+      <w:start w:val="1"/>
+      <w:numFmt w:val="bullet"/>
+      <w:lvlText w:val=""/>
+      <w:lvlJc w:val="left"/>
+      <w:pPr>
+        <w:ind w:left="720" w:hanging="360"/>
+      </w:pPr>
+      <w:rPr>
+        <w:rFonts w:ascii="Symbol" w:hAnsi="Symbol" w:hint="default"/>
+      </w:rPr>
+    </w:lvl>
+    <w:lvl w:ilvl="1" w:tplc="04090003" w:tentative="1">
+      <w:start w:val="1"/>
+      <w:numFmt w:val="bullet"/>
+      <w:lvlText w:val="o"/>
+      <w:lvlJc w:val="left"/>
+      <w:pPr>
+        <w:ind w:left="1440" w:hanging="360"/>
+      </w:pPr>
+      <w:rPr>
+        <w:rFonts w:ascii="Courier New" w:hAnsi="Courier New" w:cs="Courier New" w:hint="default"/>
+      </w:rPr>
+    </w:lvl>
+    <w:lvl w:ilvl="2" w:tplc="04090005" w:tentative="1">
+      <w:start w:val="1"/>
+      <w:numFmt w:val="bullet"/>
+      <w:lvlText w:val=""/>
+      <w:lvlJc w:val="left"/>
+      <w:pPr>
+        <w:ind w:left="2160" w:hanging="360"/>
+      </w:pPr>
+      <w:rPr>
+        <w:rFonts w:ascii="Wingdings" w:hAnsi="Wingdings" w:hint="default"/>
+      </w:rPr>
+    </w:lvl>
+    <w:lvl w:ilvl="3" w:tplc="04090001" w:tentative="1">
+      <w:start w:val="1"/>
+      <w:numFmt w:val="bullet"/>
+      <w:lvlText w:val=""/>
+      <w:lvlJc w:val="left"/>
+      <w:pPr>
+        <w:ind w:left="2880" w:hanging="360"/>
+      </w:pPr>
+      <w:rPr>
+        <w:rFonts w:ascii="Symbol" w:hAnsi="Symbol" w:hint="default"/>
+      </w:rPr>
+    </w:lvl>
+    <w:lvl w:ilvl="4" w:tplc="04090003" w:tentative="1">
+      <w:start w:val="1"/>
+      <w:numFmt w:val="bullet"/>
+      <w:lvlText w:val="o"/>
+      <w:lvlJc w:val="left"/>
+      <w:pPr>
+        <w:ind w:left="3600" w:hanging="360"/>
+      </w:pPr>
+      <w:rPr>
+        <w:rFonts w:ascii="Courier New" w:hAnsi="Courier New" w:cs="Courier New" w:hint="default"/>
+      </w:rPr>
+    </w:lvl>
+    <w:lvl w:ilvl="5" w:tplc="04090005" w:tentative="1">
+      <w:start w:val="1"/>
+      <w:numFmt w:val="bullet"/>
+      <w:lvlText w:val=""/>
+      <w:lvlJc w:val="left"/>
+      <w:pPr>
+        <w:ind w:left="4320" w:hanging="360"/>
+      </w:pPr>
+      <w:rPr>
+        <w:rFonts w:ascii="Wingdings" w:hAnsi="Wingdings" w:hint="default"/>
+      </w:rPr>
+    </w:lvl>
+    <w:lvl w:ilvl="6" w:tplc="04090001" w:tentative="1">
+      <w:start w:val="1"/>
+      <w:numFmt w:val="bullet"/>
+      <w:lvlText w:val=""/>
+      <w:lvlJc w:val="left"/>
+      <w:pPr>
+        <w:ind w:left="5040" w:hanging="360"/>
+      </w:pPr>
+      <w:rPr>
+        <w:rFonts w:ascii="Symbol" w:hAnsi="Symbol" w:hint="default"/>
+      </w:rPr>
+    </w:lvl>
+    <w:lvl w:ilvl="7" w:tplc="04090003" w:tentative="1">
+      <w:start w:val="1"/>
+      <w:numFmt w:val="bullet"/>
+      <w:lvlText w:val="o"/>
+      <w:lvlJc w:val="left"/>
+      <w:pPr>
+        <w:ind w:left="5760" w:hanging="360"/>
+      </w:pPr>
+      <w:rPr>
+        <w:rFonts w:ascii="Courier New" w:hAnsi="Courier New" w:cs="Courier New" w:hint="default"/>
+      </w:rPr>
+    </w:lvl>
+    <w:lvl w:ilvl="8" w:tplc="04090005" w:tentative="1">
+      <w:start w:val="1"/>
+      <w:numFmt w:val="bullet"/>
+      <w:lvlText w:val=""/>
+      <w:lvlJc w:val="left"/>
+      <w:pPr>
+        <w:ind w:left="6480" w:hanging="360"/>
+      </w:pPr>
+      <w:rPr>
+        <w:rFonts w:ascii="Wingdings" w:hAnsi="Wingdings" w:hint="default"/>
+      </w:rPr>
+    </w:lvl>
+  </w:abstractNum>
+  <w:abstractNum w:abstractNumId="11" w15:restartNumberingAfterBreak="0">
     <w:nsid w:val="19660D13"/>
     <w:multiLevelType w:val="hybridMultilevel"/>
     <w:tmpl w:val="6F3A7B02"/>
@@ -7664,7 +10125,7 @@
       </w:rPr>
     </w:lvl>
   </w:abstractNum>
-  <w:abstractNum w:abstractNumId="9" w15:restartNumberingAfterBreak="0">
+  <w:abstractNum w:abstractNumId="12" w15:restartNumberingAfterBreak="0">
     <w:nsid w:val="1E2D64ED"/>
     <w:multiLevelType w:val="hybridMultilevel"/>
     <w:tmpl w:val="BA306F86"/>
@@ -7777,7 +10238,120 @@
       </w:rPr>
     </w:lvl>
   </w:abstractNum>
-  <w:abstractNum w:abstractNumId="10" w15:restartNumberingAfterBreak="0">
+  <w:abstractNum w:abstractNumId="13" w15:restartNumberingAfterBreak="0">
+    <w:nsid w:val="204E7E72"/>
+    <w:multiLevelType w:val="hybridMultilevel"/>
+    <w:tmpl w:val="7A8CDCC8"/>
+    <w:lvl w:ilvl="0" w:tplc="04090001">
+      <w:start w:val="1"/>
+      <w:numFmt w:val="bullet"/>
+      <w:lvlText w:val=""/>
+      <w:lvlJc w:val="left"/>
+      <w:pPr>
+        <w:ind w:left="720" w:hanging="360"/>
+      </w:pPr>
+      <w:rPr>
+        <w:rFonts w:ascii="Symbol" w:hAnsi="Symbol" w:hint="default"/>
+      </w:rPr>
+    </w:lvl>
+    <w:lvl w:ilvl="1" w:tplc="04090003">
+      <w:start w:val="1"/>
+      <w:numFmt w:val="bullet"/>
+      <w:lvlText w:val="o"/>
+      <w:lvlJc w:val="left"/>
+      <w:pPr>
+        <w:ind w:left="1440" w:hanging="360"/>
+      </w:pPr>
+      <w:rPr>
+        <w:rFonts w:ascii="Courier New" w:hAnsi="Courier New" w:cs="Courier New" w:hint="default"/>
+      </w:rPr>
+    </w:lvl>
+    <w:lvl w:ilvl="2" w:tplc="04090005">
+      <w:start w:val="1"/>
+      <w:numFmt w:val="bullet"/>
+      <w:lvlText w:val=""/>
+      <w:lvlJc w:val="left"/>
+      <w:pPr>
+        <w:ind w:left="2160" w:hanging="360"/>
+      </w:pPr>
+      <w:rPr>
+        <w:rFonts w:ascii="Wingdings" w:hAnsi="Wingdings" w:hint="default"/>
+      </w:rPr>
+    </w:lvl>
+    <w:lvl w:ilvl="3" w:tplc="04090001">
+      <w:start w:val="1"/>
+      <w:numFmt w:val="bullet"/>
+      <w:lvlText w:val=""/>
+      <w:lvlJc w:val="left"/>
+      <w:pPr>
+        <w:ind w:left="2880" w:hanging="360"/>
+      </w:pPr>
+      <w:rPr>
+        <w:rFonts w:ascii="Symbol" w:hAnsi="Symbol" w:hint="default"/>
+      </w:rPr>
+    </w:lvl>
+    <w:lvl w:ilvl="4" w:tplc="04090003" w:tentative="1">
+      <w:start w:val="1"/>
+      <w:numFmt w:val="bullet"/>
+      <w:lvlText w:val="o"/>
+      <w:lvlJc w:val="left"/>
+      <w:pPr>
+        <w:ind w:left="3600" w:hanging="360"/>
+      </w:pPr>
+      <w:rPr>
+        <w:rFonts w:ascii="Courier New" w:hAnsi="Courier New" w:cs="Courier New" w:hint="default"/>
+      </w:rPr>
+    </w:lvl>
+    <w:lvl w:ilvl="5" w:tplc="04090005" w:tentative="1">
+      <w:start w:val="1"/>
+      <w:numFmt w:val="bullet"/>
+      <w:lvlText w:val=""/>
+      <w:lvlJc w:val="left"/>
+      <w:pPr>
+        <w:ind w:left="4320" w:hanging="360"/>
+      </w:pPr>
+      <w:rPr>
+        <w:rFonts w:ascii="Wingdings" w:hAnsi="Wingdings" w:hint="default"/>
+      </w:rPr>
+    </w:lvl>
+    <w:lvl w:ilvl="6" w:tplc="04090001" w:tentative="1">
+      <w:start w:val="1"/>
+      <w:numFmt w:val="bullet"/>
+      <w:lvlText w:val=""/>
+      <w:lvlJc w:val="left"/>
+      <w:pPr>
+        <w:ind w:left="5040" w:hanging="360"/>
+      </w:pPr>
+      <w:rPr>
+        <w:rFonts w:ascii="Symbol" w:hAnsi="Symbol" w:hint="default"/>
+      </w:rPr>
+    </w:lvl>
+    <w:lvl w:ilvl="7" w:tplc="04090003" w:tentative="1">
+      <w:start w:val="1"/>
+      <w:numFmt w:val="bullet"/>
+      <w:lvlText w:val="o"/>
+      <w:lvlJc w:val="left"/>
+      <w:pPr>
+        <w:ind w:left="5760" w:hanging="360"/>
+      </w:pPr>
+      <w:rPr>
+        <w:rFonts w:ascii="Courier New" w:hAnsi="Courier New" w:cs="Courier New" w:hint="default"/>
+      </w:rPr>
+    </w:lvl>
+    <w:lvl w:ilvl="8" w:tplc="04090005" w:tentative="1">
+      <w:start w:val="1"/>
+      <w:numFmt w:val="bullet"/>
+      <w:lvlText w:val=""/>
+      <w:lvlJc w:val="left"/>
+      <w:pPr>
+        <w:ind w:left="6480" w:hanging="360"/>
+      </w:pPr>
+      <w:rPr>
+        <w:rFonts w:ascii="Wingdings" w:hAnsi="Wingdings" w:hint="default"/>
+      </w:rPr>
+    </w:lvl>
+  </w:abstractNum>
+  <w:abstractNum w:abstractNumId="14" w15:restartNumberingAfterBreak="0">
     <w:nsid w:val="24E22A16"/>
     <w:multiLevelType w:val="hybridMultilevel"/>
     <w:tmpl w:val="B7443936"/>
@@ -7890,7 +10464,7 @@
       </w:rPr>
     </w:lvl>
   </w:abstractNum>
-  <w:abstractNum w:abstractNumId="11" w15:restartNumberingAfterBreak="0">
+  <w:abstractNum w:abstractNumId="15" w15:restartNumberingAfterBreak="0">
     <w:nsid w:val="263565D7"/>
     <w:multiLevelType w:val="hybridMultilevel"/>
     <w:tmpl w:val="7C4000E8"/>
@@ -8003,7 +10577,7 @@
       </w:rPr>
     </w:lvl>
   </w:abstractNum>
-  <w:abstractNum w:abstractNumId="12" w15:restartNumberingAfterBreak="0">
+  <w:abstractNum w:abstractNumId="16" w15:restartNumberingAfterBreak="0">
     <w:nsid w:val="29D92C51"/>
     <w:multiLevelType w:val="hybridMultilevel"/>
     <w:tmpl w:val="FA02DEA0"/>
@@ -8116,7 +10690,120 @@
       </w:rPr>
     </w:lvl>
   </w:abstractNum>
-  <w:abstractNum w:abstractNumId="13" w15:restartNumberingAfterBreak="0">
+  <w:abstractNum w:abstractNumId="17" w15:restartNumberingAfterBreak="0">
+    <w:nsid w:val="2E90751A"/>
+    <w:multiLevelType w:val="hybridMultilevel"/>
+    <w:tmpl w:val="614869E0"/>
+    <w:lvl w:ilvl="0" w:tplc="04090001">
+      <w:start w:val="1"/>
+      <w:numFmt w:val="bullet"/>
+      <w:lvlText w:val=""/>
+      <w:lvlJc w:val="left"/>
+      <w:pPr>
+        <w:ind w:left="720" w:hanging="360"/>
+      </w:pPr>
+      <w:rPr>
+        <w:rFonts w:ascii="Symbol" w:hAnsi="Symbol" w:hint="default"/>
+      </w:rPr>
+    </w:lvl>
+    <w:lvl w:ilvl="1" w:tplc="04090003">
+      <w:start w:val="1"/>
+      <w:numFmt w:val="bullet"/>
+      <w:lvlText w:val="o"/>
+      <w:lvlJc w:val="left"/>
+      <w:pPr>
+        <w:ind w:left="1440" w:hanging="360"/>
+      </w:pPr>
+      <w:rPr>
+        <w:rFonts w:ascii="Courier New" w:hAnsi="Courier New" w:cs="Courier New" w:hint="default"/>
+      </w:rPr>
+    </w:lvl>
+    <w:lvl w:ilvl="2" w:tplc="04090005">
+      <w:start w:val="1"/>
+      <w:numFmt w:val="bullet"/>
+      <w:lvlText w:val=""/>
+      <w:lvlJc w:val="left"/>
+      <w:pPr>
+        <w:ind w:left="2160" w:hanging="360"/>
+      </w:pPr>
+      <w:rPr>
+        <w:rFonts w:ascii="Wingdings" w:hAnsi="Wingdings" w:hint="default"/>
+      </w:rPr>
+    </w:lvl>
+    <w:lvl w:ilvl="3" w:tplc="04090001">
+      <w:start w:val="1"/>
+      <w:numFmt w:val="bullet"/>
+      <w:lvlText w:val=""/>
+      <w:lvlJc w:val="left"/>
+      <w:pPr>
+        <w:ind w:left="2880" w:hanging="360"/>
+      </w:pPr>
+      <w:rPr>
+        <w:rFonts w:ascii="Symbol" w:hAnsi="Symbol" w:hint="default"/>
+      </w:rPr>
+    </w:lvl>
+    <w:lvl w:ilvl="4" w:tplc="04090003" w:tentative="1">
+      <w:start w:val="1"/>
+      <w:numFmt w:val="bullet"/>
+      <w:lvlText w:val="o"/>
+      <w:lvlJc w:val="left"/>
+      <w:pPr>
+        <w:ind w:left="3600" w:hanging="360"/>
+      </w:pPr>
+      <w:rPr>
+        <w:rFonts w:ascii="Courier New" w:hAnsi="Courier New" w:cs="Courier New" w:hint="default"/>
+      </w:rPr>
+    </w:lvl>
+    <w:lvl w:ilvl="5" w:tplc="04090005" w:tentative="1">
+      <w:start w:val="1"/>
+      <w:numFmt w:val="bullet"/>
+      <w:lvlText w:val=""/>
+      <w:lvlJc w:val="left"/>
+      <w:pPr>
+        <w:ind w:left="4320" w:hanging="360"/>
+      </w:pPr>
+      <w:rPr>
+        <w:rFonts w:ascii="Wingdings" w:hAnsi="Wingdings" w:hint="default"/>
+      </w:rPr>
+    </w:lvl>
+    <w:lvl w:ilvl="6" w:tplc="04090001" w:tentative="1">
+      <w:start w:val="1"/>
+      <w:numFmt w:val="bullet"/>
+      <w:lvlText w:val=""/>
+      <w:lvlJc w:val="left"/>
+      <w:pPr>
+        <w:ind w:left="5040" w:hanging="360"/>
+      </w:pPr>
+      <w:rPr>
+        <w:rFonts w:ascii="Symbol" w:hAnsi="Symbol" w:hint="default"/>
+      </w:rPr>
+    </w:lvl>
+    <w:lvl w:ilvl="7" w:tplc="04090003" w:tentative="1">
+      <w:start w:val="1"/>
+      <w:numFmt w:val="bullet"/>
+      <w:lvlText w:val="o"/>
+      <w:lvlJc w:val="left"/>
+      <w:pPr>
+        <w:ind w:left="5760" w:hanging="360"/>
+      </w:pPr>
+      <w:rPr>
+        <w:rFonts w:ascii="Courier New" w:hAnsi="Courier New" w:cs="Courier New" w:hint="default"/>
+      </w:rPr>
+    </w:lvl>
+    <w:lvl w:ilvl="8" w:tplc="04090005" w:tentative="1">
+      <w:start w:val="1"/>
+      <w:numFmt w:val="bullet"/>
+      <w:lvlText w:val=""/>
+      <w:lvlJc w:val="left"/>
+      <w:pPr>
+        <w:ind w:left="6480" w:hanging="360"/>
+      </w:pPr>
+      <w:rPr>
+        <w:rFonts w:ascii="Wingdings" w:hAnsi="Wingdings" w:hint="default"/>
+      </w:rPr>
+    </w:lvl>
+  </w:abstractNum>
+  <w:abstractNum w:abstractNumId="18" w15:restartNumberingAfterBreak="0">
     <w:nsid w:val="315E2A52"/>
     <w:multiLevelType w:val="hybridMultilevel"/>
     <w:tmpl w:val="750848CA"/>
@@ -8229,7 +10916,7 @@
       </w:rPr>
     </w:lvl>
   </w:abstractNum>
-  <w:abstractNum w:abstractNumId="14" w15:restartNumberingAfterBreak="0">
+  <w:abstractNum w:abstractNumId="19" w15:restartNumberingAfterBreak="0">
     <w:nsid w:val="39D71989"/>
     <w:multiLevelType w:val="hybridMultilevel"/>
     <w:tmpl w:val="B5BC89A6"/>
@@ -8342,7 +11029,7 @@
       </w:rPr>
     </w:lvl>
   </w:abstractNum>
-  <w:abstractNum w:abstractNumId="15" w15:restartNumberingAfterBreak="0">
+  <w:abstractNum w:abstractNumId="20" w15:restartNumberingAfterBreak="0">
     <w:nsid w:val="3C1B0E46"/>
     <w:multiLevelType w:val="hybridMultilevel"/>
     <w:tmpl w:val="81180CDA"/>
@@ -8455,7 +11142,7 @@
       </w:rPr>
     </w:lvl>
   </w:abstractNum>
-  <w:abstractNum w:abstractNumId="16" w15:restartNumberingAfterBreak="0">
+  <w:abstractNum w:abstractNumId="21" w15:restartNumberingAfterBreak="0">
     <w:nsid w:val="3F013F0D"/>
     <w:multiLevelType w:val="hybridMultilevel"/>
     <w:tmpl w:val="15269D3A"/>
@@ -8568,7 +11255,233 @@
       </w:rPr>
     </w:lvl>
   </w:abstractNum>
-  <w:abstractNum w:abstractNumId="17" w15:restartNumberingAfterBreak="0">
+  <w:abstractNum w:abstractNumId="22" w15:restartNumberingAfterBreak="0">
+    <w:nsid w:val="407D2A11"/>
+    <w:multiLevelType w:val="hybridMultilevel"/>
+    <w:tmpl w:val="0E16AB56"/>
+    <w:lvl w:ilvl="0" w:tplc="04090003">
+      <w:start w:val="1"/>
+      <w:numFmt w:val="bullet"/>
+      <w:lvlText w:val="o"/>
+      <w:lvlJc w:val="left"/>
+      <w:pPr>
+        <w:ind w:left="1080" w:hanging="360"/>
+      </w:pPr>
+      <w:rPr>
+        <w:rFonts w:ascii="Courier New" w:hAnsi="Courier New" w:cs="Courier New" w:hint="default"/>
+      </w:rPr>
+    </w:lvl>
+    <w:lvl w:ilvl="1" w:tplc="04090003" w:tentative="1">
+      <w:start w:val="1"/>
+      <w:numFmt w:val="bullet"/>
+      <w:lvlText w:val="o"/>
+      <w:lvlJc w:val="left"/>
+      <w:pPr>
+        <w:ind w:left="1800" w:hanging="360"/>
+      </w:pPr>
+      <w:rPr>
+        <w:rFonts w:ascii="Courier New" w:hAnsi="Courier New" w:cs="Courier New" w:hint="default"/>
+      </w:rPr>
+    </w:lvl>
+    <w:lvl w:ilvl="2" w:tplc="04090005" w:tentative="1">
+      <w:start w:val="1"/>
+      <w:numFmt w:val="bullet"/>
+      <w:lvlText w:val=""/>
+      <w:lvlJc w:val="left"/>
+      <w:pPr>
+        <w:ind w:left="2520" w:hanging="360"/>
+      </w:pPr>
+      <w:rPr>
+        <w:rFonts w:ascii="Wingdings" w:hAnsi="Wingdings" w:hint="default"/>
+      </w:rPr>
+    </w:lvl>
+    <w:lvl w:ilvl="3" w:tplc="04090001" w:tentative="1">
+      <w:start w:val="1"/>
+      <w:numFmt w:val="bullet"/>
+      <w:lvlText w:val=""/>
+      <w:lvlJc w:val="left"/>
+      <w:pPr>
+        <w:ind w:left="3240" w:hanging="360"/>
+      </w:pPr>
+      <w:rPr>
+        <w:rFonts w:ascii="Symbol" w:hAnsi="Symbol" w:hint="default"/>
+      </w:rPr>
+    </w:lvl>
+    <w:lvl w:ilvl="4" w:tplc="04090003" w:tentative="1">
+      <w:start w:val="1"/>
+      <w:numFmt w:val="bullet"/>
+      <w:lvlText w:val="o"/>
+      <w:lvlJc w:val="left"/>
+      <w:pPr>
+        <w:ind w:left="3960" w:hanging="360"/>
+      </w:pPr>
+      <w:rPr>
+        <w:rFonts w:ascii="Courier New" w:hAnsi="Courier New" w:cs="Courier New" w:hint="default"/>
+      </w:rPr>
+    </w:lvl>
+    <w:lvl w:ilvl="5" w:tplc="04090005" w:tentative="1">
+      <w:start w:val="1"/>
+      <w:numFmt w:val="bullet"/>
+      <w:lvlText w:val=""/>
+      <w:lvlJc w:val="left"/>
+      <w:pPr>
+        <w:ind w:left="4680" w:hanging="360"/>
+      </w:pPr>
+      <w:rPr>
+        <w:rFonts w:ascii="Wingdings" w:hAnsi="Wingdings" w:hint="default"/>
+      </w:rPr>
+    </w:lvl>
+    <w:lvl w:ilvl="6" w:tplc="04090001" w:tentative="1">
+      <w:start w:val="1"/>
+      <w:numFmt w:val="bullet"/>
+      <w:lvlText w:val=""/>
+      <w:lvlJc w:val="left"/>
+      <w:pPr>
+        <w:ind w:left="5400" w:hanging="360"/>
+      </w:pPr>
+      <w:rPr>
+        <w:rFonts w:ascii="Symbol" w:hAnsi="Symbol" w:hint="default"/>
+      </w:rPr>
+    </w:lvl>
+    <w:lvl w:ilvl="7" w:tplc="04090003" w:tentative="1">
+      <w:start w:val="1"/>
+      <w:numFmt w:val="bullet"/>
+      <w:lvlText w:val="o"/>
+      <w:lvlJc w:val="left"/>
+      <w:pPr>
+        <w:ind w:left="6120" w:hanging="360"/>
+      </w:pPr>
+      <w:rPr>
+        <w:rFonts w:ascii="Courier New" w:hAnsi="Courier New" w:cs="Courier New" w:hint="default"/>
+      </w:rPr>
+    </w:lvl>
+    <w:lvl w:ilvl="8" w:tplc="04090005" w:tentative="1">
+      <w:start w:val="1"/>
+      <w:numFmt w:val="bullet"/>
+      <w:lvlText w:val=""/>
+      <w:lvlJc w:val="left"/>
+      <w:pPr>
+        <w:ind w:left="6840" w:hanging="360"/>
+      </w:pPr>
+      <w:rPr>
+        <w:rFonts w:ascii="Wingdings" w:hAnsi="Wingdings" w:hint="default"/>
+      </w:rPr>
+    </w:lvl>
+  </w:abstractNum>
+  <w:abstractNum w:abstractNumId="23" w15:restartNumberingAfterBreak="0">
+    <w:nsid w:val="42F1657C"/>
+    <w:multiLevelType w:val="hybridMultilevel"/>
+    <w:tmpl w:val="48E033FE"/>
+    <w:lvl w:ilvl="0" w:tplc="04090005">
+      <w:start w:val="1"/>
+      <w:numFmt w:val="bullet"/>
+      <w:lvlText w:val=""/>
+      <w:lvlJc w:val="left"/>
+      <w:pPr>
+        <w:ind w:left="720" w:hanging="360"/>
+      </w:pPr>
+      <w:rPr>
+        <w:rFonts w:ascii="Wingdings" w:hAnsi="Wingdings" w:hint="default"/>
+      </w:rPr>
+    </w:lvl>
+    <w:lvl w:ilvl="1" w:tplc="04090003" w:tentative="1">
+      <w:start w:val="1"/>
+      <w:numFmt w:val="bullet"/>
+      <w:lvlText w:val="o"/>
+      <w:lvlJc w:val="left"/>
+      <w:pPr>
+        <w:ind w:left="1440" w:hanging="360"/>
+      </w:pPr>
+      <w:rPr>
+        <w:rFonts w:ascii="Courier New" w:hAnsi="Courier New" w:cs="Courier New" w:hint="default"/>
+      </w:rPr>
+    </w:lvl>
+    <w:lvl w:ilvl="2" w:tplc="04090005" w:tentative="1">
+      <w:start w:val="1"/>
+      <w:numFmt w:val="bullet"/>
+      <w:lvlText w:val=""/>
+      <w:lvlJc w:val="left"/>
+      <w:pPr>
+        <w:ind w:left="2160" w:hanging="360"/>
+      </w:pPr>
+      <w:rPr>
+        <w:rFonts w:ascii="Wingdings" w:hAnsi="Wingdings" w:hint="default"/>
+      </w:rPr>
+    </w:lvl>
+    <w:lvl w:ilvl="3" w:tplc="04090001" w:tentative="1">
+      <w:start w:val="1"/>
+      <w:numFmt w:val="bullet"/>
+      <w:lvlText w:val=""/>
+      <w:lvlJc w:val="left"/>
+      <w:pPr>
+        <w:ind w:left="2880" w:hanging="360"/>
+      </w:pPr>
+      <w:rPr>
+        <w:rFonts w:ascii="Symbol" w:hAnsi="Symbol" w:hint="default"/>
+      </w:rPr>
+    </w:lvl>
+    <w:lvl w:ilvl="4" w:tplc="04090003" w:tentative="1">
+      <w:start w:val="1"/>
+      <w:numFmt w:val="bullet"/>
+      <w:lvlText w:val="o"/>
+      <w:lvlJc w:val="left"/>
+      <w:pPr>
+        <w:ind w:left="3600" w:hanging="360"/>
+      </w:pPr>
+      <w:rPr>
+        <w:rFonts w:ascii="Courier New" w:hAnsi="Courier New" w:cs="Courier New" w:hint="default"/>
+      </w:rPr>
+    </w:lvl>
+    <w:lvl w:ilvl="5" w:tplc="04090005" w:tentative="1">
+      <w:start w:val="1"/>
+      <w:numFmt w:val="bullet"/>
+      <w:lvlText w:val=""/>
+      <w:lvlJc w:val="left"/>
+      <w:pPr>
+        <w:ind w:left="4320" w:hanging="360"/>
+      </w:pPr>
+      <w:rPr>
+        <w:rFonts w:ascii="Wingdings" w:hAnsi="Wingdings" w:hint="default"/>
+      </w:rPr>
+    </w:lvl>
+    <w:lvl w:ilvl="6" w:tplc="04090001" w:tentative="1">
+      <w:start w:val="1"/>
+      <w:numFmt w:val="bullet"/>
+      <w:lvlText w:val=""/>
+      <w:lvlJc w:val="left"/>
+      <w:pPr>
+        <w:ind w:left="5040" w:hanging="360"/>
+      </w:pPr>
+      <w:rPr>
+        <w:rFonts w:ascii="Symbol" w:hAnsi="Symbol" w:hint="default"/>
+      </w:rPr>
+    </w:lvl>
+    <w:lvl w:ilvl="7" w:tplc="04090003" w:tentative="1">
+      <w:start w:val="1"/>
+      <w:numFmt w:val="bullet"/>
+      <w:lvlText w:val="o"/>
+      <w:lvlJc w:val="left"/>
+      <w:pPr>
+        <w:ind w:left="5760" w:hanging="360"/>
+      </w:pPr>
+      <w:rPr>
+        <w:rFonts w:ascii="Courier New" w:hAnsi="Courier New" w:cs="Courier New" w:hint="default"/>
+      </w:rPr>
+    </w:lvl>
+    <w:lvl w:ilvl="8" w:tplc="04090005" w:tentative="1">
+      <w:start w:val="1"/>
+      <w:numFmt w:val="bullet"/>
+      <w:lvlText w:val=""/>
+      <w:lvlJc w:val="left"/>
+      <w:pPr>
+        <w:ind w:left="6480" w:hanging="360"/>
+      </w:pPr>
+      <w:rPr>
+        <w:rFonts w:ascii="Wingdings" w:hAnsi="Wingdings" w:hint="default"/>
+      </w:rPr>
+    </w:lvl>
+  </w:abstractNum>
+  <w:abstractNum w:abstractNumId="24" w15:restartNumberingAfterBreak="0">
     <w:nsid w:val="4B914A97"/>
     <w:multiLevelType w:val="hybridMultilevel"/>
     <w:tmpl w:val="35D47A7E"/>
@@ -8681,7 +11594,120 @@
       </w:rPr>
     </w:lvl>
   </w:abstractNum>
-  <w:abstractNum w:abstractNumId="18" w15:restartNumberingAfterBreak="0">
+  <w:abstractNum w:abstractNumId="25" w15:restartNumberingAfterBreak="0">
+    <w:nsid w:val="555B4622"/>
+    <w:multiLevelType w:val="hybridMultilevel"/>
+    <w:tmpl w:val="73DEA6B2"/>
+    <w:lvl w:ilvl="0" w:tplc="04090001">
+      <w:start w:val="1"/>
+      <w:numFmt w:val="bullet"/>
+      <w:lvlText w:val=""/>
+      <w:lvlJc w:val="left"/>
+      <w:pPr>
+        <w:ind w:left="720" w:hanging="360"/>
+      </w:pPr>
+      <w:rPr>
+        <w:rFonts w:ascii="Symbol" w:hAnsi="Symbol" w:hint="default"/>
+      </w:rPr>
+    </w:lvl>
+    <w:lvl w:ilvl="1" w:tplc="04090003" w:tentative="1">
+      <w:start w:val="1"/>
+      <w:numFmt w:val="bullet"/>
+      <w:lvlText w:val="o"/>
+      <w:lvlJc w:val="left"/>
+      <w:pPr>
+        <w:ind w:left="1440" w:hanging="360"/>
+      </w:pPr>
+      <w:rPr>
+        <w:rFonts w:ascii="Courier New" w:hAnsi="Courier New" w:cs="Courier New" w:hint="default"/>
+      </w:rPr>
+    </w:lvl>
+    <w:lvl w:ilvl="2" w:tplc="04090005" w:tentative="1">
+      <w:start w:val="1"/>
+      <w:numFmt w:val="bullet"/>
+      <w:lvlText w:val=""/>
+      <w:lvlJc w:val="left"/>
+      <w:pPr>
+        <w:ind w:left="2160" w:hanging="360"/>
+      </w:pPr>
+      <w:rPr>
+        <w:rFonts w:ascii="Wingdings" w:hAnsi="Wingdings" w:hint="default"/>
+      </w:rPr>
+    </w:lvl>
+    <w:lvl w:ilvl="3" w:tplc="04090001" w:tentative="1">
+      <w:start w:val="1"/>
+      <w:numFmt w:val="bullet"/>
+      <w:lvlText w:val=""/>
+      <w:lvlJc w:val="left"/>
+      <w:pPr>
+        <w:ind w:left="2880" w:hanging="360"/>
+      </w:pPr>
+      <w:rPr>
+        <w:rFonts w:ascii="Symbol" w:hAnsi="Symbol" w:hint="default"/>
+      </w:rPr>
+    </w:lvl>
+    <w:lvl w:ilvl="4" w:tplc="04090003" w:tentative="1">
+      <w:start w:val="1"/>
+      <w:numFmt w:val="bullet"/>
+      <w:lvlText w:val="o"/>
+      <w:lvlJc w:val="left"/>
+      <w:pPr>
+        <w:ind w:left="3600" w:hanging="360"/>
+      </w:pPr>
+      <w:rPr>
+        <w:rFonts w:ascii="Courier New" w:hAnsi="Courier New" w:cs="Courier New" w:hint="default"/>
+      </w:rPr>
+    </w:lvl>
+    <w:lvl w:ilvl="5" w:tplc="04090005" w:tentative="1">
+      <w:start w:val="1"/>
+      <w:numFmt w:val="bullet"/>
+      <w:lvlText w:val=""/>
+      <w:lvlJc w:val="left"/>
+      <w:pPr>
+        <w:ind w:left="4320" w:hanging="360"/>
+      </w:pPr>
+      <w:rPr>
+        <w:rFonts w:ascii="Wingdings" w:hAnsi="Wingdings" w:hint="default"/>
+      </w:rPr>
+    </w:lvl>
+    <w:lvl w:ilvl="6" w:tplc="04090001" w:tentative="1">
+      <w:start w:val="1"/>
+      <w:numFmt w:val="bullet"/>
+      <w:lvlText w:val=""/>
+      <w:lvlJc w:val="left"/>
+      <w:pPr>
+        <w:ind w:left="5040" w:hanging="360"/>
+      </w:pPr>
+      <w:rPr>
+        <w:rFonts w:ascii="Symbol" w:hAnsi="Symbol" w:hint="default"/>
+      </w:rPr>
+    </w:lvl>
+    <w:lvl w:ilvl="7" w:tplc="04090003" w:tentative="1">
+      <w:start w:val="1"/>
+      <w:numFmt w:val="bullet"/>
+      <w:lvlText w:val="o"/>
+      <w:lvlJc w:val="left"/>
+      <w:pPr>
+        <w:ind w:left="5760" w:hanging="360"/>
+      </w:pPr>
+      <w:rPr>
+        <w:rFonts w:ascii="Courier New" w:hAnsi="Courier New" w:cs="Courier New" w:hint="default"/>
+      </w:rPr>
+    </w:lvl>
+    <w:lvl w:ilvl="8" w:tplc="04090005" w:tentative="1">
+      <w:start w:val="1"/>
+      <w:numFmt w:val="bullet"/>
+      <w:lvlText w:val=""/>
+      <w:lvlJc w:val="left"/>
+      <w:pPr>
+        <w:ind w:left="6480" w:hanging="360"/>
+      </w:pPr>
+      <w:rPr>
+        <w:rFonts w:ascii="Wingdings" w:hAnsi="Wingdings" w:hint="default"/>
+      </w:rPr>
+    </w:lvl>
+  </w:abstractNum>
+  <w:abstractNum w:abstractNumId="26" w15:restartNumberingAfterBreak="0">
     <w:nsid w:val="5CBE2668"/>
     <w:multiLevelType w:val="hybridMultilevel"/>
     <w:tmpl w:val="5AFA9DF4"/>
@@ -8794,7 +11820,7 @@
       </w:rPr>
     </w:lvl>
   </w:abstractNum>
-  <w:abstractNum w:abstractNumId="19" w15:restartNumberingAfterBreak="0">
+  <w:abstractNum w:abstractNumId="27" w15:restartNumberingAfterBreak="0">
     <w:nsid w:val="5DFA063A"/>
     <w:multiLevelType w:val="hybridMultilevel"/>
     <w:tmpl w:val="20C8E4EA"/>
@@ -8907,7 +11933,7 @@
       </w:rPr>
     </w:lvl>
   </w:abstractNum>
-  <w:abstractNum w:abstractNumId="20" w15:restartNumberingAfterBreak="0">
+  <w:abstractNum w:abstractNumId="28" w15:restartNumberingAfterBreak="0">
     <w:nsid w:val="60ED24C8"/>
     <w:multiLevelType w:val="hybridMultilevel"/>
     <w:tmpl w:val="910AD58A"/>
@@ -9020,7 +12046,233 @@
       </w:rPr>
     </w:lvl>
   </w:abstractNum>
-  <w:abstractNum w:abstractNumId="21" w15:restartNumberingAfterBreak="0">
+  <w:abstractNum w:abstractNumId="29" w15:restartNumberingAfterBreak="0">
+    <w:nsid w:val="623144C7"/>
+    <w:multiLevelType w:val="hybridMultilevel"/>
+    <w:tmpl w:val="F998F91E"/>
+    <w:lvl w:ilvl="0" w:tplc="04090003">
+      <w:start w:val="1"/>
+      <w:numFmt w:val="bullet"/>
+      <w:lvlText w:val="o"/>
+      <w:lvlJc w:val="left"/>
+      <w:pPr>
+        <w:ind w:left="1440" w:hanging="360"/>
+      </w:pPr>
+      <w:rPr>
+        <w:rFonts w:ascii="Courier New" w:hAnsi="Courier New" w:cs="Courier New" w:hint="default"/>
+      </w:rPr>
+    </w:lvl>
+    <w:lvl w:ilvl="1" w:tplc="04090005">
+      <w:start w:val="1"/>
+      <w:numFmt w:val="bullet"/>
+      <w:lvlText w:val=""/>
+      <w:lvlJc w:val="left"/>
+      <w:pPr>
+        <w:ind w:left="2160" w:hanging="360"/>
+      </w:pPr>
+      <w:rPr>
+        <w:rFonts w:ascii="Wingdings" w:hAnsi="Wingdings" w:hint="default"/>
+      </w:rPr>
+    </w:lvl>
+    <w:lvl w:ilvl="2" w:tplc="04090005" w:tentative="1">
+      <w:start w:val="1"/>
+      <w:numFmt w:val="bullet"/>
+      <w:lvlText w:val=""/>
+      <w:lvlJc w:val="left"/>
+      <w:pPr>
+        <w:ind w:left="2880" w:hanging="360"/>
+      </w:pPr>
+      <w:rPr>
+        <w:rFonts w:ascii="Wingdings" w:hAnsi="Wingdings" w:hint="default"/>
+      </w:rPr>
+    </w:lvl>
+    <w:lvl w:ilvl="3" w:tplc="04090001" w:tentative="1">
+      <w:start w:val="1"/>
+      <w:numFmt w:val="bullet"/>
+      <w:lvlText w:val=""/>
+      <w:lvlJc w:val="left"/>
+      <w:pPr>
+        <w:ind w:left="3600" w:hanging="360"/>
+      </w:pPr>
+      <w:rPr>
+        <w:rFonts w:ascii="Symbol" w:hAnsi="Symbol" w:hint="default"/>
+      </w:rPr>
+    </w:lvl>
+    <w:lvl w:ilvl="4" w:tplc="04090003" w:tentative="1">
+      <w:start w:val="1"/>
+      <w:numFmt w:val="bullet"/>
+      <w:lvlText w:val="o"/>
+      <w:lvlJc w:val="left"/>
+      <w:pPr>
+        <w:ind w:left="4320" w:hanging="360"/>
+      </w:pPr>
+      <w:rPr>
+        <w:rFonts w:ascii="Courier New" w:hAnsi="Courier New" w:cs="Courier New" w:hint="default"/>
+      </w:rPr>
+    </w:lvl>
+    <w:lvl w:ilvl="5" w:tplc="04090005" w:tentative="1">
+      <w:start w:val="1"/>
+      <w:numFmt w:val="bullet"/>
+      <w:lvlText w:val=""/>
+      <w:lvlJc w:val="left"/>
+      <w:pPr>
+        <w:ind w:left="5040" w:hanging="360"/>
+      </w:pPr>
+      <w:rPr>
+        <w:rFonts w:ascii="Wingdings" w:hAnsi="Wingdings" w:hint="default"/>
+      </w:rPr>
+    </w:lvl>
+    <w:lvl w:ilvl="6" w:tplc="04090001" w:tentative="1">
+      <w:start w:val="1"/>
+      <w:numFmt w:val="bullet"/>
+      <w:lvlText w:val=""/>
+      <w:lvlJc w:val="left"/>
+      <w:pPr>
+        <w:ind w:left="5760" w:hanging="360"/>
+      </w:pPr>
+      <w:rPr>
+        <w:rFonts w:ascii="Symbol" w:hAnsi="Symbol" w:hint="default"/>
+      </w:rPr>
+    </w:lvl>
+    <w:lvl w:ilvl="7" w:tplc="04090003" w:tentative="1">
+      <w:start w:val="1"/>
+      <w:numFmt w:val="bullet"/>
+      <w:lvlText w:val="o"/>
+      <w:lvlJc w:val="left"/>
+      <w:pPr>
+        <w:ind w:left="6480" w:hanging="360"/>
+      </w:pPr>
+      <w:rPr>
+        <w:rFonts w:ascii="Courier New" w:hAnsi="Courier New" w:cs="Courier New" w:hint="default"/>
+      </w:rPr>
+    </w:lvl>
+    <w:lvl w:ilvl="8" w:tplc="04090005" w:tentative="1">
+      <w:start w:val="1"/>
+      <w:numFmt w:val="bullet"/>
+      <w:lvlText w:val=""/>
+      <w:lvlJc w:val="left"/>
+      <w:pPr>
+        <w:ind w:left="7200" w:hanging="360"/>
+      </w:pPr>
+      <w:rPr>
+        <w:rFonts w:ascii="Wingdings" w:hAnsi="Wingdings" w:hint="default"/>
+      </w:rPr>
+    </w:lvl>
+  </w:abstractNum>
+  <w:abstractNum w:abstractNumId="30" w15:restartNumberingAfterBreak="0">
+    <w:nsid w:val="647F23EA"/>
+    <w:multiLevelType w:val="hybridMultilevel"/>
+    <w:tmpl w:val="6CCEB7A0"/>
+    <w:lvl w:ilvl="0" w:tplc="04090001">
+      <w:start w:val="1"/>
+      <w:numFmt w:val="bullet"/>
+      <w:lvlText w:val=""/>
+      <w:lvlJc w:val="left"/>
+      <w:pPr>
+        <w:ind w:left="720" w:hanging="360"/>
+      </w:pPr>
+      <w:rPr>
+        <w:rFonts w:ascii="Symbol" w:hAnsi="Symbol" w:hint="default"/>
+      </w:rPr>
+    </w:lvl>
+    <w:lvl w:ilvl="1" w:tplc="04090003" w:tentative="1">
+      <w:start w:val="1"/>
+      <w:numFmt w:val="bullet"/>
+      <w:lvlText w:val="o"/>
+      <w:lvlJc w:val="left"/>
+      <w:pPr>
+        <w:ind w:left="1440" w:hanging="360"/>
+      </w:pPr>
+      <w:rPr>
+        <w:rFonts w:ascii="Courier New" w:hAnsi="Courier New" w:cs="Courier New" w:hint="default"/>
+      </w:rPr>
+    </w:lvl>
+    <w:lvl w:ilvl="2" w:tplc="04090005" w:tentative="1">
+      <w:start w:val="1"/>
+      <w:numFmt w:val="bullet"/>
+      <w:lvlText w:val=""/>
+      <w:lvlJc w:val="left"/>
+      <w:pPr>
+        <w:ind w:left="2160" w:hanging="360"/>
+      </w:pPr>
+      <w:rPr>
+        <w:rFonts w:ascii="Wingdings" w:hAnsi="Wingdings" w:hint="default"/>
+      </w:rPr>
+    </w:lvl>
+    <w:lvl w:ilvl="3" w:tplc="04090001" w:tentative="1">
+      <w:start w:val="1"/>
+      <w:numFmt w:val="bullet"/>
+      <w:lvlText w:val=""/>
+      <w:lvlJc w:val="left"/>
+      <w:pPr>
+        <w:ind w:left="2880" w:hanging="360"/>
+      </w:pPr>
+      <w:rPr>
+        <w:rFonts w:ascii="Symbol" w:hAnsi="Symbol" w:hint="default"/>
+      </w:rPr>
+    </w:lvl>
+    <w:lvl w:ilvl="4" w:tplc="04090003" w:tentative="1">
+      <w:start w:val="1"/>
+      <w:numFmt w:val="bullet"/>
+      <w:lvlText w:val="o"/>
+      <w:lvlJc w:val="left"/>
+      <w:pPr>
+        <w:ind w:left="3600" w:hanging="360"/>
+      </w:pPr>
+      <w:rPr>
+        <w:rFonts w:ascii="Courier New" w:hAnsi="Courier New" w:cs="Courier New" w:hint="default"/>
+      </w:rPr>
+    </w:lvl>
+    <w:lvl w:ilvl="5" w:tplc="04090005" w:tentative="1">
+      <w:start w:val="1"/>
+      <w:numFmt w:val="bullet"/>
+      <w:lvlText w:val=""/>
+      <w:lvlJc w:val="left"/>
+      <w:pPr>
+        <w:ind w:left="4320" w:hanging="360"/>
+      </w:pPr>
+      <w:rPr>
+        <w:rFonts w:ascii="Wingdings" w:hAnsi="Wingdings" w:hint="default"/>
+      </w:rPr>
+    </w:lvl>
+    <w:lvl w:ilvl="6" w:tplc="04090001" w:tentative="1">
+      <w:start w:val="1"/>
+      <w:numFmt w:val="bullet"/>
+      <w:lvlText w:val=""/>
+      <w:lvlJc w:val="left"/>
+      <w:pPr>
+        <w:ind w:left="5040" w:hanging="360"/>
+      </w:pPr>
+      <w:rPr>
+        <w:rFonts w:ascii="Symbol" w:hAnsi="Symbol" w:hint="default"/>
+      </w:rPr>
+    </w:lvl>
+    <w:lvl w:ilvl="7" w:tplc="04090003" w:tentative="1">
+      <w:start w:val="1"/>
+      <w:numFmt w:val="bullet"/>
+      <w:lvlText w:val="o"/>
+      <w:lvlJc w:val="left"/>
+      <w:pPr>
+        <w:ind w:left="5760" w:hanging="360"/>
+      </w:pPr>
+      <w:rPr>
+        <w:rFonts w:ascii="Courier New" w:hAnsi="Courier New" w:cs="Courier New" w:hint="default"/>
+      </w:rPr>
+    </w:lvl>
+    <w:lvl w:ilvl="8" w:tplc="04090005" w:tentative="1">
+      <w:start w:val="1"/>
+      <w:numFmt w:val="bullet"/>
+      <w:lvlText w:val=""/>
+      <w:lvlJc w:val="left"/>
+      <w:pPr>
+        <w:ind w:left="6480" w:hanging="360"/>
+      </w:pPr>
+      <w:rPr>
+        <w:rFonts w:ascii="Wingdings" w:hAnsi="Wingdings" w:hint="default"/>
+      </w:rPr>
+    </w:lvl>
+  </w:abstractNum>
+  <w:abstractNum w:abstractNumId="31" w15:restartNumberingAfterBreak="0">
     <w:nsid w:val="65EA027B"/>
     <w:multiLevelType w:val="hybridMultilevel"/>
     <w:tmpl w:val="996404C4"/>
@@ -9133,7 +12385,7 @@
       </w:rPr>
     </w:lvl>
   </w:abstractNum>
-  <w:abstractNum w:abstractNumId="22" w15:restartNumberingAfterBreak="0">
+  <w:abstractNum w:abstractNumId="32" w15:restartNumberingAfterBreak="0">
     <w:nsid w:val="682927A2"/>
     <w:multiLevelType w:val="hybridMultilevel"/>
     <w:tmpl w:val="7C78639E"/>
@@ -9246,7 +12498,7 @@
       </w:rPr>
     </w:lvl>
   </w:abstractNum>
-  <w:abstractNum w:abstractNumId="23" w15:restartNumberingAfterBreak="0">
+  <w:abstractNum w:abstractNumId="33" w15:restartNumberingAfterBreak="0">
     <w:nsid w:val="73DD447B"/>
     <w:multiLevelType w:val="hybridMultilevel"/>
     <w:tmpl w:val="E5B268E8"/>
@@ -9359,7 +12611,120 @@
       </w:rPr>
     </w:lvl>
   </w:abstractNum>
-  <w:abstractNum w:abstractNumId="24" w15:restartNumberingAfterBreak="0">
+  <w:abstractNum w:abstractNumId="34" w15:restartNumberingAfterBreak="0">
+    <w:nsid w:val="73FD06A1"/>
+    <w:multiLevelType w:val="hybridMultilevel"/>
+    <w:tmpl w:val="224E5BD8"/>
+    <w:lvl w:ilvl="0" w:tplc="04090003">
+      <w:start w:val="1"/>
+      <w:numFmt w:val="bullet"/>
+      <w:lvlText w:val="o"/>
+      <w:lvlJc w:val="left"/>
+      <w:pPr>
+        <w:ind w:left="1800" w:hanging="360"/>
+      </w:pPr>
+      <w:rPr>
+        <w:rFonts w:ascii="Courier New" w:hAnsi="Courier New" w:cs="Courier New" w:hint="default"/>
+      </w:rPr>
+    </w:lvl>
+    <w:lvl w:ilvl="1" w:tplc="04090003" w:tentative="1">
+      <w:start w:val="1"/>
+      <w:numFmt w:val="bullet"/>
+      <w:lvlText w:val="o"/>
+      <w:lvlJc w:val="left"/>
+      <w:pPr>
+        <w:ind w:left="2520" w:hanging="360"/>
+      </w:pPr>
+      <w:rPr>
+        <w:rFonts w:ascii="Courier New" w:hAnsi="Courier New" w:cs="Courier New" w:hint="default"/>
+      </w:rPr>
+    </w:lvl>
+    <w:lvl w:ilvl="2" w:tplc="04090005" w:tentative="1">
+      <w:start w:val="1"/>
+      <w:numFmt w:val="bullet"/>
+      <w:lvlText w:val=""/>
+      <w:lvlJc w:val="left"/>
+      <w:pPr>
+        <w:ind w:left="3240" w:hanging="360"/>
+      </w:pPr>
+      <w:rPr>
+        <w:rFonts w:ascii="Wingdings" w:hAnsi="Wingdings" w:hint="default"/>
+      </w:rPr>
+    </w:lvl>
+    <w:lvl w:ilvl="3" w:tplc="04090001" w:tentative="1">
+      <w:start w:val="1"/>
+      <w:numFmt w:val="bullet"/>
+      <w:lvlText w:val=""/>
+      <w:lvlJc w:val="left"/>
+      <w:pPr>
+        <w:ind w:left="3960" w:hanging="360"/>
+      </w:pPr>
+      <w:rPr>
+        <w:rFonts w:ascii="Symbol" w:hAnsi="Symbol" w:hint="default"/>
+      </w:rPr>
+    </w:lvl>
+    <w:lvl w:ilvl="4" w:tplc="04090003" w:tentative="1">
+      <w:start w:val="1"/>
+      <w:numFmt w:val="bullet"/>
+      <w:lvlText w:val="o"/>
+      <w:lvlJc w:val="left"/>
+      <w:pPr>
+        <w:ind w:left="4680" w:hanging="360"/>
+      </w:pPr>
+      <w:rPr>
+        <w:rFonts w:ascii="Courier New" w:hAnsi="Courier New" w:cs="Courier New" w:hint="default"/>
+      </w:rPr>
+    </w:lvl>
+    <w:lvl w:ilvl="5" w:tplc="04090005" w:tentative="1">
+      <w:start w:val="1"/>
+      <w:numFmt w:val="bullet"/>
+      <w:lvlText w:val=""/>
+      <w:lvlJc w:val="left"/>
+      <w:pPr>
+        <w:ind w:left="5400" w:hanging="360"/>
+      </w:pPr>
+      <w:rPr>
+        <w:rFonts w:ascii="Wingdings" w:hAnsi="Wingdings" w:hint="default"/>
+      </w:rPr>
+    </w:lvl>
+    <w:lvl w:ilvl="6" w:tplc="04090001" w:tentative="1">
+      <w:start w:val="1"/>
+      <w:numFmt w:val="bullet"/>
+      <w:lvlText w:val=""/>
+      <w:lvlJc w:val="left"/>
+      <w:pPr>
+        <w:ind w:left="6120" w:hanging="360"/>
+      </w:pPr>
+      <w:rPr>
+        <w:rFonts w:ascii="Symbol" w:hAnsi="Symbol" w:hint="default"/>
+      </w:rPr>
+    </w:lvl>
+    <w:lvl w:ilvl="7" w:tplc="04090003" w:tentative="1">
+      <w:start w:val="1"/>
+      <w:numFmt w:val="bullet"/>
+      <w:lvlText w:val="o"/>
+      <w:lvlJc w:val="left"/>
+      <w:pPr>
+        <w:ind w:left="6840" w:hanging="360"/>
+      </w:pPr>
+      <w:rPr>
+        <w:rFonts w:ascii="Courier New" w:hAnsi="Courier New" w:cs="Courier New" w:hint="default"/>
+      </w:rPr>
+    </w:lvl>
+    <w:lvl w:ilvl="8" w:tplc="04090005" w:tentative="1">
+      <w:start w:val="1"/>
+      <w:numFmt w:val="bullet"/>
+      <w:lvlText w:val=""/>
+      <w:lvlJc w:val="left"/>
+      <w:pPr>
+        <w:ind w:left="7560" w:hanging="360"/>
+      </w:pPr>
+      <w:rPr>
+        <w:rFonts w:ascii="Wingdings" w:hAnsi="Wingdings" w:hint="default"/>
+      </w:rPr>
+    </w:lvl>
+  </w:abstractNum>
+  <w:abstractNum w:abstractNumId="35" w15:restartNumberingAfterBreak="0">
     <w:nsid w:val="75C729C9"/>
     <w:multiLevelType w:val="hybridMultilevel"/>
     <w:tmpl w:val="A1828DF6"/>
@@ -9472,7 +12837,7 @@
       </w:rPr>
     </w:lvl>
   </w:abstractNum>
-  <w:abstractNum w:abstractNumId="25" w15:restartNumberingAfterBreak="0">
+  <w:abstractNum w:abstractNumId="36" w15:restartNumberingAfterBreak="0">
     <w:nsid w:val="77637538"/>
     <w:multiLevelType w:val="hybridMultilevel"/>
     <w:tmpl w:val="79AC3416"/>
@@ -9585,7 +12950,7 @@
       </w:rPr>
     </w:lvl>
   </w:abstractNum>
-  <w:abstractNum w:abstractNumId="26" w15:restartNumberingAfterBreak="0">
+  <w:abstractNum w:abstractNumId="37" w15:restartNumberingAfterBreak="0">
     <w:nsid w:val="7BED0B1D"/>
     <w:multiLevelType w:val="hybridMultilevel"/>
     <w:tmpl w:val="00F2BD7A"/>
@@ -9698,7 +13063,7 @@
       </w:rPr>
     </w:lvl>
   </w:abstractNum>
-  <w:abstractNum w:abstractNumId="27" w15:restartNumberingAfterBreak="0">
+  <w:abstractNum w:abstractNumId="38" w15:restartNumberingAfterBreak="0">
     <w:nsid w:val="7E861C6A"/>
     <w:multiLevelType w:val="hybridMultilevel"/>
     <w:tmpl w:val="742885C2"/>
@@ -9812,88 +13177,121 @@
     </w:lvl>
   </w:abstractNum>
   <w:num w:numId="1">
-    <w:abstractNumId w:val="10"/>
+    <w:abstractNumId w:val="14"/>
   </w:num>
   <w:num w:numId="2">
-    <w:abstractNumId w:val="13"/>
+    <w:abstractNumId w:val="18"/>
   </w:num>
   <w:num w:numId="3">
-    <w:abstractNumId w:val="20"/>
+    <w:abstractNumId w:val="28"/>
   </w:num>
   <w:num w:numId="4">
-    <w:abstractNumId w:val="24"/>
+    <w:abstractNumId w:val="35"/>
   </w:num>
   <w:num w:numId="5">
-    <w:abstractNumId w:val="19"/>
+    <w:abstractNumId w:val="27"/>
   </w:num>
   <w:num w:numId="6">
-    <w:abstractNumId w:val="11"/>
+    <w:abstractNumId w:val="15"/>
   </w:num>
   <w:num w:numId="7">
-    <w:abstractNumId w:val="3"/>
+    <w:abstractNumId w:val="4"/>
   </w:num>
   <w:num w:numId="8">
     <w:abstractNumId w:val="0"/>
   </w:num>
   <w:num w:numId="9">
+    <w:abstractNumId w:val="37"/>
+  </w:num>
+  <w:num w:numId="10">
+    <w:abstractNumId w:val="8"/>
+  </w:num>
+  <w:num w:numId="11">
+    <w:abstractNumId w:val="9"/>
+  </w:num>
+  <w:num w:numId="12">
+    <w:abstractNumId w:val="2"/>
+  </w:num>
+  <w:num w:numId="13">
+    <w:abstractNumId w:val="11"/>
+  </w:num>
+  <w:num w:numId="14">
     <w:abstractNumId w:val="26"/>
   </w:num>
-  <w:num w:numId="10">
+  <w:num w:numId="15">
+    <w:abstractNumId w:val="24"/>
+  </w:num>
+  <w:num w:numId="16">
+    <w:abstractNumId w:val="20"/>
+  </w:num>
+  <w:num w:numId="17">
+    <w:abstractNumId w:val="38"/>
+  </w:num>
+  <w:num w:numId="18">
+    <w:abstractNumId w:val="21"/>
+  </w:num>
+  <w:num w:numId="19">
+    <w:abstractNumId w:val="33"/>
+  </w:num>
+  <w:num w:numId="20">
+    <w:abstractNumId w:val="32"/>
+  </w:num>
+  <w:num w:numId="21">
+    <w:abstractNumId w:val="12"/>
+  </w:num>
+  <w:num w:numId="22">
+    <w:abstractNumId w:val="36"/>
+  </w:num>
+  <w:num w:numId="23">
     <w:abstractNumId w:val="6"/>
   </w:num>
-  <w:num w:numId="11">
+  <w:num w:numId="24">
     <w:abstractNumId w:val="7"/>
   </w:num>
-  <w:num w:numId="12">
+  <w:num w:numId="25">
+    <w:abstractNumId w:val="19"/>
+  </w:num>
+  <w:num w:numId="26">
+    <w:abstractNumId w:val="16"/>
+  </w:num>
+  <w:num w:numId="27">
+    <w:abstractNumId w:val="3"/>
+  </w:num>
+  <w:num w:numId="28">
+    <w:abstractNumId w:val="31"/>
+  </w:num>
+  <w:num w:numId="29">
+    <w:abstractNumId w:val="5"/>
+  </w:num>
+  <w:num w:numId="30">
+    <w:abstractNumId w:val="10"/>
+  </w:num>
+  <w:num w:numId="31">
+    <w:abstractNumId w:val="13"/>
+  </w:num>
+  <w:num w:numId="32">
+    <w:abstractNumId w:val="22"/>
+  </w:num>
+  <w:num w:numId="33">
+    <w:abstractNumId w:val="34"/>
+  </w:num>
+  <w:num w:numId="34">
+    <w:abstractNumId w:val="29"/>
+  </w:num>
+  <w:num w:numId="35">
+    <w:abstractNumId w:val="23"/>
+  </w:num>
+  <w:num w:numId="36">
+    <w:abstractNumId w:val="30"/>
+  </w:num>
+  <w:num w:numId="37">
+    <w:abstractNumId w:val="17"/>
+  </w:num>
+  <w:num w:numId="38">
     <w:abstractNumId w:val="1"/>
   </w:num>
-  <w:num w:numId="13">
-    <w:abstractNumId w:val="8"/>
-  </w:num>
-  <w:num w:numId="14">
-    <w:abstractNumId w:val="18"/>
-  </w:num>
-  <w:num w:numId="15">
-    <w:abstractNumId w:val="17"/>
-  </w:num>
-  <w:num w:numId="16">
-    <w:abstractNumId w:val="15"/>
-  </w:num>
-  <w:num w:numId="17">
-    <w:abstractNumId w:val="27"/>
-  </w:num>
-  <w:num w:numId="18">
-    <w:abstractNumId w:val="16"/>
-  </w:num>
-  <w:num w:numId="19">
-    <w:abstractNumId w:val="23"/>
-  </w:num>
-  <w:num w:numId="20">
-    <w:abstractNumId w:val="22"/>
-  </w:num>
-  <w:num w:numId="21">
-    <w:abstractNumId w:val="9"/>
-  </w:num>
-  <w:num w:numId="22">
+  <w:num w:numId="39">
     <w:abstractNumId w:val="25"/>
-  </w:num>
-  <w:num w:numId="23">
-    <w:abstractNumId w:val="4"/>
-  </w:num>
-  <w:num w:numId="24">
-    <w:abstractNumId w:val="5"/>
-  </w:num>
-  <w:num w:numId="25">
-    <w:abstractNumId w:val="14"/>
-  </w:num>
-  <w:num w:numId="26">
-    <w:abstractNumId w:val="12"/>
-  </w:num>
-  <w:num w:numId="27">
-    <w:abstractNumId w:val="2"/>
-  </w:num>
-  <w:num w:numId="28">
-    <w:abstractNumId w:val="21"/>
   </w:num>
 </w:numbering>
 </file>

--- a/IST 263 class notes.docx
+++ b/IST 263 class notes.docx
@@ -6574,9 +6574,11 @@
           <w:u w:val="single"/>
           <w:shd w:val="clear" w:color="auto" w:fill="FFFFFF"/>
         </w:rPr>
-        <w:t xml:space="preserve">Unit </w:t>
-      </w:r>
-      <w:r>
+        <w:t xml:space="preserve">Unit 11: Lecture Video – Intro to JavaScript </w:t>
+      </w:r>
+    </w:p>
+    <w:p>
+      <w:pPr>
         <w:rPr>
           <w:rFonts w:eastAsia="Times New Roman" w:cstheme="minorHAnsi"/>
           <w:b/>
@@ -6586,9 +6588,2026 @@
           <w:u w:val="single"/>
           <w:shd w:val="clear" w:color="auto" w:fill="FFFFFF"/>
         </w:rPr>
-        <w:t>11</w:t>
-      </w:r>
-      <w:r>
+      </w:pPr>
+    </w:p>
+    <w:p>
+      <w:pPr>
+        <w:rPr>
+          <w:rFonts w:eastAsia="Times New Roman" w:cstheme="minorHAnsi"/>
+          <w:sz w:val="26"/>
+          <w:szCs w:val="26"/>
+          <w:shd w:val="clear" w:color="auto" w:fill="FFFFFF"/>
+        </w:rPr>
+      </w:pPr>
+      <w:r>
+        <w:rPr>
+          <w:rFonts w:eastAsia="Times New Roman" w:cstheme="minorHAnsi"/>
+          <w:sz w:val="26"/>
+          <w:szCs w:val="26"/>
+          <w:shd w:val="clear" w:color="auto" w:fill="FFFFFF"/>
+        </w:rPr>
+        <w:t>What is JavaScript – scripting or programming language that allows you to implement complex features on webpages</w:t>
+      </w:r>
+    </w:p>
+    <w:p>
+      <w:pPr>
+        <w:pStyle w:val="ListParagraph"/>
+        <w:numPr>
+          <w:ilvl w:val="0"/>
+          <w:numId w:val="29"/>
+        </w:numPr>
+        <w:rPr>
+          <w:rFonts w:eastAsia="Times New Roman" w:cstheme="minorHAnsi"/>
+          <w:sz w:val="26"/>
+          <w:szCs w:val="26"/>
+          <w:shd w:val="clear" w:color="auto" w:fill="FFFFFF"/>
+        </w:rPr>
+      </w:pPr>
+      <w:r>
+        <w:rPr>
+          <w:rFonts w:eastAsia="Times New Roman" w:cstheme="minorHAnsi"/>
+          <w:sz w:val="26"/>
+          <w:szCs w:val="26"/>
+          <w:shd w:val="clear" w:color="auto" w:fill="FFFFFF"/>
+        </w:rPr>
+        <w:t>Just like CSS and HTML, JavaScript is interpreted by your browser</w:t>
+      </w:r>
+    </w:p>
+    <w:p>
+      <w:pPr>
+        <w:pStyle w:val="ListParagraph"/>
+        <w:numPr>
+          <w:ilvl w:val="0"/>
+          <w:numId w:val="29"/>
+        </w:numPr>
+        <w:rPr>
+          <w:rFonts w:eastAsia="Times New Roman" w:cstheme="minorHAnsi"/>
+          <w:sz w:val="26"/>
+          <w:szCs w:val="26"/>
+          <w:shd w:val="clear" w:color="auto" w:fill="FFFFFF"/>
+        </w:rPr>
+      </w:pPr>
+      <w:r>
+        <w:rPr>
+          <w:rFonts w:eastAsia="Times New Roman" w:cstheme="minorHAnsi"/>
+          <w:sz w:val="26"/>
+          <w:szCs w:val="26"/>
+          <w:shd w:val="clear" w:color="auto" w:fill="FFFFFF"/>
+        </w:rPr>
+        <w:lastRenderedPageBreak/>
+        <w:t>Most popular programming language in the world</w:t>
+      </w:r>
+    </w:p>
+    <w:p>
+      <w:pPr>
+        <w:rPr>
+          <w:rFonts w:eastAsia="Times New Roman" w:cstheme="minorHAnsi"/>
+          <w:sz w:val="26"/>
+          <w:szCs w:val="26"/>
+          <w:shd w:val="clear" w:color="auto" w:fill="FFFFFF"/>
+        </w:rPr>
+      </w:pPr>
+    </w:p>
+    <w:p>
+      <w:pPr>
+        <w:rPr>
+          <w:rFonts w:eastAsia="Times New Roman" w:cstheme="minorHAnsi"/>
+          <w:sz w:val="26"/>
+          <w:szCs w:val="26"/>
+          <w:shd w:val="clear" w:color="auto" w:fill="FFFFFF"/>
+        </w:rPr>
+      </w:pPr>
+      <w:r>
+        <w:rPr>
+          <w:rFonts w:eastAsia="Times New Roman" w:cstheme="minorHAnsi"/>
+          <w:sz w:val="26"/>
+          <w:szCs w:val="26"/>
+          <w:shd w:val="clear" w:color="auto" w:fill="FFFFFF"/>
+        </w:rPr>
+        <w:t>What is JavaScript used for?</w:t>
+      </w:r>
+    </w:p>
+    <w:p>
+      <w:pPr>
+        <w:pStyle w:val="ListParagraph"/>
+        <w:numPr>
+          <w:ilvl w:val="0"/>
+          <w:numId w:val="30"/>
+        </w:numPr>
+        <w:rPr>
+          <w:rFonts w:eastAsia="Times New Roman" w:cstheme="minorHAnsi"/>
+          <w:sz w:val="26"/>
+          <w:szCs w:val="26"/>
+          <w:shd w:val="clear" w:color="auto" w:fill="FFFFFF"/>
+        </w:rPr>
+      </w:pPr>
+      <w:r>
+        <w:rPr>
+          <w:rFonts w:eastAsia="Times New Roman" w:cstheme="minorHAnsi"/>
+          <w:sz w:val="26"/>
+          <w:szCs w:val="26"/>
+          <w:shd w:val="clear" w:color="auto" w:fill="FFFFFF"/>
+        </w:rPr>
+        <w:t>Auto typing on google. When you’re typing and google is giving suggestions of what you might be searching for.</w:t>
+      </w:r>
+    </w:p>
+    <w:p>
+      <w:pPr>
+        <w:pStyle w:val="ListParagraph"/>
+        <w:numPr>
+          <w:ilvl w:val="0"/>
+          <w:numId w:val="30"/>
+        </w:numPr>
+        <w:rPr>
+          <w:rFonts w:eastAsia="Times New Roman" w:cstheme="minorHAnsi"/>
+          <w:sz w:val="26"/>
+          <w:szCs w:val="26"/>
+          <w:shd w:val="clear" w:color="auto" w:fill="FFFFFF"/>
+        </w:rPr>
+      </w:pPr>
+      <w:r>
+        <w:rPr>
+          <w:rFonts w:eastAsia="Times New Roman" w:cstheme="minorHAnsi"/>
+          <w:sz w:val="26"/>
+          <w:szCs w:val="26"/>
+          <w:shd w:val="clear" w:color="auto" w:fill="FFFFFF"/>
+        </w:rPr>
+        <w:t>Validation on forms</w:t>
+      </w:r>
+    </w:p>
+    <w:p>
+      <w:pPr>
+        <w:pStyle w:val="ListParagraph"/>
+        <w:numPr>
+          <w:ilvl w:val="0"/>
+          <w:numId w:val="30"/>
+        </w:numPr>
+        <w:rPr>
+          <w:rFonts w:eastAsia="Times New Roman" w:cstheme="minorHAnsi"/>
+          <w:sz w:val="26"/>
+          <w:szCs w:val="26"/>
+          <w:shd w:val="clear" w:color="auto" w:fill="FFFFFF"/>
+        </w:rPr>
+      </w:pPr>
+      <w:r>
+        <w:rPr>
+          <w:rFonts w:eastAsia="Times New Roman" w:cstheme="minorHAnsi"/>
+          <w:sz w:val="26"/>
+          <w:szCs w:val="26"/>
+          <w:shd w:val="clear" w:color="auto" w:fill="FFFFFF"/>
+        </w:rPr>
+        <w:t xml:space="preserve">Dropdown navigation </w:t>
+      </w:r>
+    </w:p>
+    <w:p>
+      <w:pPr>
+        <w:pStyle w:val="ListParagraph"/>
+        <w:numPr>
+          <w:ilvl w:val="0"/>
+          <w:numId w:val="30"/>
+        </w:numPr>
+        <w:rPr>
+          <w:rFonts w:eastAsia="Times New Roman" w:cstheme="minorHAnsi"/>
+          <w:sz w:val="26"/>
+          <w:szCs w:val="26"/>
+          <w:shd w:val="clear" w:color="auto" w:fill="FFFFFF"/>
+        </w:rPr>
+      </w:pPr>
+      <w:r>
+        <w:rPr>
+          <w:rFonts w:eastAsia="Times New Roman" w:cstheme="minorHAnsi"/>
+          <w:sz w:val="26"/>
+          <w:szCs w:val="26"/>
+          <w:shd w:val="clear" w:color="auto" w:fill="FFFFFF"/>
+        </w:rPr>
+        <w:t xml:space="preserve">Accordion navigation on phone aka hamburger navigation </w:t>
+      </w:r>
+    </w:p>
+    <w:p>
+      <w:pPr>
+        <w:pStyle w:val="ListParagraph"/>
+        <w:numPr>
+          <w:ilvl w:val="0"/>
+          <w:numId w:val="30"/>
+        </w:numPr>
+        <w:rPr>
+          <w:rFonts w:eastAsia="Times New Roman" w:cstheme="minorHAnsi"/>
+          <w:sz w:val="26"/>
+          <w:szCs w:val="26"/>
+          <w:shd w:val="clear" w:color="auto" w:fill="FFFFFF"/>
+        </w:rPr>
+      </w:pPr>
+      <w:r>
+        <w:rPr>
+          <w:rFonts w:eastAsia="Times New Roman" w:cstheme="minorHAnsi"/>
+          <w:sz w:val="26"/>
+          <w:szCs w:val="26"/>
+          <w:shd w:val="clear" w:color="auto" w:fill="FFFFFF"/>
+        </w:rPr>
+        <w:t xml:space="preserve">Show or hide info with click of more button </w:t>
+      </w:r>
+    </w:p>
+    <w:p>
+      <w:pPr>
+        <w:pStyle w:val="ListParagraph"/>
+        <w:numPr>
+          <w:ilvl w:val="0"/>
+          <w:numId w:val="30"/>
+        </w:numPr>
+        <w:rPr>
+          <w:rFonts w:eastAsia="Times New Roman" w:cstheme="minorHAnsi"/>
+          <w:sz w:val="26"/>
+          <w:szCs w:val="26"/>
+          <w:shd w:val="clear" w:color="auto" w:fill="FFFFFF"/>
+        </w:rPr>
+      </w:pPr>
+      <w:r>
+        <w:rPr>
+          <w:rFonts w:eastAsia="Times New Roman" w:cstheme="minorHAnsi"/>
+          <w:sz w:val="26"/>
+          <w:szCs w:val="26"/>
+          <w:shd w:val="clear" w:color="auto" w:fill="FFFFFF"/>
+        </w:rPr>
+        <w:t>Slideshow</w:t>
+      </w:r>
+    </w:p>
+    <w:p>
+      <w:pPr>
+        <w:rPr>
+          <w:rFonts w:eastAsia="Times New Roman" w:cstheme="minorHAnsi"/>
+          <w:sz w:val="26"/>
+          <w:szCs w:val="26"/>
+          <w:shd w:val="clear" w:color="auto" w:fill="FFFFFF"/>
+        </w:rPr>
+      </w:pPr>
+    </w:p>
+    <w:p>
+      <w:pPr>
+        <w:rPr>
+          <w:rFonts w:eastAsia="Times New Roman" w:cstheme="minorHAnsi"/>
+          <w:sz w:val="26"/>
+          <w:szCs w:val="26"/>
+          <w:shd w:val="clear" w:color="auto" w:fill="FFFFFF"/>
+        </w:rPr>
+      </w:pPr>
+      <w:r>
+        <w:rPr>
+          <w:rFonts w:eastAsia="Times New Roman" w:cstheme="minorHAnsi"/>
+          <w:sz w:val="26"/>
+          <w:szCs w:val="26"/>
+          <w:shd w:val="clear" w:color="auto" w:fill="FFFFFF"/>
+        </w:rPr>
+        <w:t>How do you use it?</w:t>
+      </w:r>
+    </w:p>
+    <w:p>
+      <w:pPr>
+        <w:pStyle w:val="ListParagraph"/>
+        <w:numPr>
+          <w:ilvl w:val="0"/>
+          <w:numId w:val="31"/>
+        </w:numPr>
+        <w:rPr>
+          <w:rFonts w:eastAsia="Times New Roman" w:cstheme="minorHAnsi"/>
+          <w:sz w:val="26"/>
+          <w:szCs w:val="26"/>
+          <w:shd w:val="clear" w:color="auto" w:fill="FFFFFF"/>
+        </w:rPr>
+      </w:pPr>
+      <w:r>
+        <w:rPr>
+          <w:rFonts w:eastAsia="Times New Roman" w:cstheme="minorHAnsi"/>
+          <w:sz w:val="26"/>
+          <w:szCs w:val="26"/>
+          <w:shd w:val="clear" w:color="auto" w:fill="FFFFFF"/>
+        </w:rPr>
+        <w:t>Types of JavaScript</w:t>
+      </w:r>
+    </w:p>
+    <w:p>
+      <w:pPr>
+        <w:pStyle w:val="ListParagraph"/>
+        <w:numPr>
+          <w:ilvl w:val="1"/>
+          <w:numId w:val="31"/>
+        </w:numPr>
+        <w:rPr>
+          <w:rFonts w:eastAsia="Times New Roman" w:cstheme="minorHAnsi"/>
+          <w:sz w:val="26"/>
+          <w:szCs w:val="26"/>
+          <w:shd w:val="clear" w:color="auto" w:fill="FFFFFF"/>
+        </w:rPr>
+      </w:pPr>
+      <w:r>
+        <w:rPr>
+          <w:rFonts w:eastAsia="Times New Roman" w:cstheme="minorHAnsi"/>
+          <w:sz w:val="26"/>
+          <w:szCs w:val="26"/>
+          <w:shd w:val="clear" w:color="auto" w:fill="FFFFFF"/>
+        </w:rPr>
+        <w:t xml:space="preserve">Embedded JavaScript (can be anywhere in HTML) </w:t>
+      </w:r>
+      <w:proofErr w:type="spellStart"/>
+      <w:r>
+        <w:rPr>
+          <w:rFonts w:eastAsia="Times New Roman" w:cstheme="minorHAnsi"/>
+          <w:sz w:val="26"/>
+          <w:szCs w:val="26"/>
+          <w:shd w:val="clear" w:color="auto" w:fill="FFFFFF"/>
+        </w:rPr>
+        <w:t>src</w:t>
+      </w:r>
+      <w:proofErr w:type="spellEnd"/>
+      <w:r>
+        <w:rPr>
+          <w:rFonts w:eastAsia="Times New Roman" w:cstheme="minorHAnsi"/>
+          <w:sz w:val="26"/>
+          <w:szCs w:val="26"/>
+          <w:shd w:val="clear" w:color="auto" w:fill="FFFFFF"/>
+        </w:rPr>
+        <w:t xml:space="preserve"> attribute tells you where the file is </w:t>
+      </w:r>
+    </w:p>
+    <w:p>
+      <w:pPr>
+        <w:pStyle w:val="ListParagraph"/>
+        <w:numPr>
+          <w:ilvl w:val="2"/>
+          <w:numId w:val="31"/>
+        </w:numPr>
+        <w:rPr>
+          <w:rFonts w:eastAsia="Times New Roman" w:cstheme="minorHAnsi"/>
+          <w:sz w:val="26"/>
+          <w:szCs w:val="26"/>
+          <w:shd w:val="clear" w:color="auto" w:fill="FFFFFF"/>
+        </w:rPr>
+      </w:pPr>
+      <w:r>
+        <w:rPr>
+          <w:rFonts w:eastAsia="Times New Roman" w:cstheme="minorHAnsi"/>
+          <w:sz w:val="26"/>
+          <w:szCs w:val="26"/>
+          <w:shd w:val="clear" w:color="auto" w:fill="FFFFFF"/>
+        </w:rPr>
+        <w:t>&lt;script&gt;</w:t>
+      </w:r>
+    </w:p>
+    <w:p>
+      <w:pPr>
+        <w:ind w:left="2160" w:firstLine="720"/>
+        <w:rPr>
+          <w:rFonts w:eastAsia="Times New Roman" w:cstheme="minorHAnsi"/>
+          <w:sz w:val="26"/>
+          <w:szCs w:val="26"/>
+          <w:shd w:val="clear" w:color="auto" w:fill="FFFFFF"/>
+        </w:rPr>
+      </w:pPr>
+      <w:r>
+        <w:rPr>
+          <w:rFonts w:eastAsia="Times New Roman" w:cstheme="minorHAnsi"/>
+          <w:sz w:val="26"/>
+          <w:szCs w:val="26"/>
+          <w:shd w:val="clear" w:color="auto" w:fill="FFFFFF"/>
+        </w:rPr>
+        <w:t>Java code goes here</w:t>
+      </w:r>
+    </w:p>
+    <w:p>
+      <w:pPr>
+        <w:rPr>
+          <w:rFonts w:eastAsia="Times New Roman" w:cstheme="minorHAnsi"/>
+          <w:sz w:val="26"/>
+          <w:szCs w:val="26"/>
+          <w:shd w:val="clear" w:color="auto" w:fill="FFFFFF"/>
+        </w:rPr>
+      </w:pPr>
+      <w:r>
+        <w:rPr>
+          <w:rFonts w:eastAsia="Times New Roman" w:cstheme="minorHAnsi"/>
+          <w:sz w:val="26"/>
+          <w:szCs w:val="26"/>
+          <w:shd w:val="clear" w:color="auto" w:fill="FFFFFF"/>
+        </w:rPr>
+        <w:tab/>
+      </w:r>
+      <w:r>
+        <w:rPr>
+          <w:rFonts w:eastAsia="Times New Roman" w:cstheme="minorHAnsi"/>
+          <w:sz w:val="26"/>
+          <w:szCs w:val="26"/>
+          <w:shd w:val="clear" w:color="auto" w:fill="FFFFFF"/>
+        </w:rPr>
+        <w:tab/>
+      </w:r>
+      <w:r>
+        <w:rPr>
+          <w:rFonts w:eastAsia="Times New Roman" w:cstheme="minorHAnsi"/>
+          <w:sz w:val="26"/>
+          <w:szCs w:val="26"/>
+          <w:shd w:val="clear" w:color="auto" w:fill="FFFFFF"/>
+        </w:rPr>
+        <w:tab/>
+        <w:t xml:space="preserve">&lt;/script </w:t>
+      </w:r>
+    </w:p>
+    <w:p>
+      <w:pPr>
+        <w:pStyle w:val="ListParagraph"/>
+        <w:numPr>
+          <w:ilvl w:val="0"/>
+          <w:numId w:val="34"/>
+        </w:numPr>
+        <w:rPr>
+          <w:rFonts w:eastAsia="Times New Roman" w:cstheme="minorHAnsi"/>
+          <w:sz w:val="26"/>
+          <w:szCs w:val="26"/>
+          <w:shd w:val="clear" w:color="auto" w:fill="FFFFFF"/>
+        </w:rPr>
+      </w:pPr>
+      <w:r>
+        <w:rPr>
+          <w:rFonts w:eastAsia="Times New Roman" w:cstheme="minorHAnsi"/>
+          <w:sz w:val="26"/>
+          <w:szCs w:val="26"/>
+          <w:shd w:val="clear" w:color="auto" w:fill="FFFFFF"/>
+        </w:rPr>
+        <w:t xml:space="preserve">External Java Script </w:t>
+      </w:r>
+    </w:p>
+    <w:p>
+      <w:pPr>
+        <w:pStyle w:val="ListParagraph"/>
+        <w:numPr>
+          <w:ilvl w:val="1"/>
+          <w:numId w:val="34"/>
+        </w:numPr>
+        <w:rPr>
+          <w:rFonts w:eastAsia="Times New Roman" w:cstheme="minorHAnsi"/>
+          <w:sz w:val="26"/>
+          <w:szCs w:val="26"/>
+          <w:shd w:val="clear" w:color="auto" w:fill="FFFFFF"/>
+        </w:rPr>
+      </w:pPr>
+      <w:r>
+        <w:rPr>
+          <w:rFonts w:eastAsia="Times New Roman" w:cstheme="minorHAnsi"/>
+          <w:sz w:val="26"/>
+          <w:szCs w:val="26"/>
+          <w:shd w:val="clear" w:color="auto" w:fill="FFFFFF"/>
+        </w:rPr>
+        <w:t xml:space="preserve">&lt;script </w:t>
+      </w:r>
+      <w:proofErr w:type="spellStart"/>
+      <w:r>
+        <w:rPr>
+          <w:rFonts w:eastAsia="Times New Roman" w:cstheme="minorHAnsi"/>
+          <w:sz w:val="26"/>
+          <w:szCs w:val="26"/>
+          <w:shd w:val="clear" w:color="auto" w:fill="FFFFFF"/>
+        </w:rPr>
+        <w:t>src</w:t>
+      </w:r>
+      <w:proofErr w:type="spellEnd"/>
+      <w:proofErr w:type="gramStart"/>
+      <w:r>
+        <w:rPr>
+          <w:rFonts w:eastAsia="Times New Roman" w:cstheme="minorHAnsi"/>
+          <w:sz w:val="26"/>
+          <w:szCs w:val="26"/>
+          <w:shd w:val="clear" w:color="auto" w:fill="FFFFFF"/>
+        </w:rPr>
+        <w:t>=”my_script.js</w:t>
+      </w:r>
+      <w:proofErr w:type="gramEnd"/>
+      <w:r>
+        <w:rPr>
+          <w:rFonts w:eastAsia="Times New Roman" w:cstheme="minorHAnsi"/>
+          <w:sz w:val="26"/>
+          <w:szCs w:val="26"/>
+          <w:shd w:val="clear" w:color="auto" w:fill="FFFFFF"/>
+        </w:rPr>
+        <w:t>”&gt;&lt;/script&gt;</w:t>
+      </w:r>
+    </w:p>
+    <w:p>
+      <w:pPr>
+        <w:rPr>
+          <w:rFonts w:eastAsia="Times New Roman" w:cstheme="minorHAnsi"/>
+          <w:sz w:val="26"/>
+          <w:szCs w:val="26"/>
+          <w:shd w:val="clear" w:color="auto" w:fill="FFFFFF"/>
+        </w:rPr>
+      </w:pPr>
+    </w:p>
+    <w:p>
+      <w:pPr>
+        <w:rPr>
+          <w:rFonts w:eastAsia="Times New Roman" w:cstheme="minorHAnsi"/>
+          <w:sz w:val="26"/>
+          <w:szCs w:val="26"/>
+          <w:shd w:val="clear" w:color="auto" w:fill="FFFFFF"/>
+        </w:rPr>
+      </w:pPr>
+      <w:r>
+        <w:rPr>
+          <w:rFonts w:eastAsia="Times New Roman" w:cstheme="minorHAnsi"/>
+          <w:sz w:val="26"/>
+          <w:szCs w:val="26"/>
+          <w:shd w:val="clear" w:color="auto" w:fill="FFFFFF"/>
+        </w:rPr>
+        <w:t>How do you make a JavaScript file?</w:t>
+      </w:r>
+    </w:p>
+    <w:p>
+      <w:pPr>
+        <w:pStyle w:val="ListParagraph"/>
+        <w:numPr>
+          <w:ilvl w:val="0"/>
+          <w:numId w:val="36"/>
+        </w:numPr>
+        <w:rPr>
+          <w:rFonts w:eastAsia="Times New Roman" w:cstheme="minorHAnsi"/>
+          <w:sz w:val="26"/>
+          <w:szCs w:val="26"/>
+          <w:shd w:val="clear" w:color="auto" w:fill="FFFFFF"/>
+        </w:rPr>
+      </w:pPr>
+      <w:r>
+        <w:rPr>
+          <w:rFonts w:eastAsia="Times New Roman" w:cstheme="minorHAnsi"/>
+          <w:sz w:val="26"/>
+          <w:szCs w:val="26"/>
+          <w:shd w:val="clear" w:color="auto" w:fill="FFFFFF"/>
+        </w:rPr>
+        <w:t xml:space="preserve">You only need to make a JavaScript file for external JavaScript </w:t>
+      </w:r>
+    </w:p>
+    <w:p>
+      <w:pPr>
+        <w:pStyle w:val="ListParagraph"/>
+        <w:numPr>
+          <w:ilvl w:val="0"/>
+          <w:numId w:val="36"/>
+        </w:numPr>
+        <w:rPr>
+          <w:rFonts w:eastAsia="Times New Roman" w:cstheme="minorHAnsi"/>
+          <w:sz w:val="26"/>
+          <w:szCs w:val="26"/>
+          <w:shd w:val="clear" w:color="auto" w:fill="FFFFFF"/>
+        </w:rPr>
+      </w:pPr>
+      <w:r>
+        <w:rPr>
+          <w:rFonts w:eastAsia="Times New Roman" w:cstheme="minorHAnsi"/>
+          <w:sz w:val="26"/>
+          <w:szCs w:val="26"/>
+          <w:shd w:val="clear" w:color="auto" w:fill="FFFFFF"/>
+        </w:rPr>
+        <w:t>It is a text file just like .html and .</w:t>
+      </w:r>
+      <w:proofErr w:type="spellStart"/>
+      <w:r>
+        <w:rPr>
+          <w:rFonts w:eastAsia="Times New Roman" w:cstheme="minorHAnsi"/>
+          <w:sz w:val="26"/>
+          <w:szCs w:val="26"/>
+          <w:shd w:val="clear" w:color="auto" w:fill="FFFFFF"/>
+        </w:rPr>
+        <w:t>css</w:t>
+      </w:r>
+      <w:proofErr w:type="spellEnd"/>
+    </w:p>
+    <w:p>
+      <w:pPr>
+        <w:pStyle w:val="ListParagraph"/>
+        <w:numPr>
+          <w:ilvl w:val="0"/>
+          <w:numId w:val="36"/>
+        </w:numPr>
+        <w:rPr>
+          <w:rFonts w:eastAsia="Times New Roman" w:cstheme="minorHAnsi"/>
+          <w:sz w:val="26"/>
+          <w:szCs w:val="26"/>
+          <w:shd w:val="clear" w:color="auto" w:fill="FFFFFF"/>
+        </w:rPr>
+      </w:pPr>
+      <w:r>
+        <w:rPr>
+          <w:rFonts w:eastAsia="Times New Roman" w:cstheme="minorHAnsi"/>
+          <w:sz w:val="26"/>
+          <w:szCs w:val="26"/>
+          <w:shd w:val="clear" w:color="auto" w:fill="FFFFFF"/>
+        </w:rPr>
+        <w:t>Use .</w:t>
+      </w:r>
+      <w:proofErr w:type="spellStart"/>
+      <w:r>
+        <w:rPr>
+          <w:rFonts w:eastAsia="Times New Roman" w:cstheme="minorHAnsi"/>
+          <w:sz w:val="26"/>
+          <w:szCs w:val="26"/>
+          <w:shd w:val="clear" w:color="auto" w:fill="FFFFFF"/>
+        </w:rPr>
+        <w:t>js</w:t>
+      </w:r>
+      <w:proofErr w:type="spellEnd"/>
+      <w:r>
+        <w:rPr>
+          <w:rFonts w:eastAsia="Times New Roman" w:cstheme="minorHAnsi"/>
+          <w:sz w:val="26"/>
+          <w:szCs w:val="26"/>
+          <w:shd w:val="clear" w:color="auto" w:fill="FFFFFF"/>
+        </w:rPr>
+        <w:t xml:space="preserve"> as the file extension </w:t>
+      </w:r>
+    </w:p>
+    <w:p>
+      <w:pPr>
+        <w:rPr>
+          <w:rFonts w:eastAsia="Times New Roman" w:cstheme="minorHAnsi"/>
+          <w:sz w:val="26"/>
+          <w:szCs w:val="26"/>
+          <w:shd w:val="clear" w:color="auto" w:fill="FFFFFF"/>
+        </w:rPr>
+      </w:pPr>
+    </w:p>
+    <w:p>
+      <w:pPr>
+        <w:rPr>
+          <w:rFonts w:eastAsia="Times New Roman" w:cstheme="minorHAnsi"/>
+          <w:sz w:val="26"/>
+          <w:szCs w:val="26"/>
+          <w:shd w:val="clear" w:color="auto" w:fill="FFFFFF"/>
+        </w:rPr>
+      </w:pPr>
+      <w:r>
+        <w:rPr>
+          <w:rFonts w:eastAsia="Times New Roman" w:cstheme="minorHAnsi"/>
+          <w:sz w:val="26"/>
+          <w:szCs w:val="26"/>
+          <w:shd w:val="clear" w:color="auto" w:fill="FFFFFF"/>
+        </w:rPr>
+        <w:t>1</w:t>
+      </w:r>
+      <w:r>
+        <w:rPr>
+          <w:rFonts w:eastAsia="Times New Roman" w:cstheme="minorHAnsi"/>
+          <w:sz w:val="26"/>
+          <w:szCs w:val="26"/>
+          <w:shd w:val="clear" w:color="auto" w:fill="FFFFFF"/>
+          <w:vertAlign w:val="superscript"/>
+        </w:rPr>
+        <w:t>st</w:t>
+      </w:r>
+      <w:r>
+        <w:rPr>
+          <w:rFonts w:eastAsia="Times New Roman" w:cstheme="minorHAnsi"/>
+          <w:sz w:val="26"/>
+          <w:szCs w:val="26"/>
+          <w:shd w:val="clear" w:color="auto" w:fill="FFFFFF"/>
+        </w:rPr>
+        <w:t xml:space="preserve"> JavaScript Program </w:t>
+      </w:r>
+    </w:p>
+    <w:p>
+      <w:pPr>
+        <w:pStyle w:val="ListParagraph"/>
+        <w:numPr>
+          <w:ilvl w:val="0"/>
+          <w:numId w:val="37"/>
+        </w:numPr>
+        <w:rPr>
+          <w:rFonts w:eastAsia="Times New Roman" w:cstheme="minorHAnsi"/>
+          <w:sz w:val="26"/>
+          <w:szCs w:val="26"/>
+          <w:shd w:val="clear" w:color="auto" w:fill="FFFFFF"/>
+        </w:rPr>
+      </w:pPr>
+      <w:r>
+        <w:rPr>
+          <w:rFonts w:eastAsia="Times New Roman" w:cstheme="minorHAnsi"/>
+          <w:sz w:val="26"/>
+          <w:szCs w:val="26"/>
+          <w:shd w:val="clear" w:color="auto" w:fill="FFFFFF"/>
+        </w:rPr>
+        <w:t>Pointers</w:t>
+      </w:r>
+    </w:p>
+    <w:p>
+      <w:pPr>
+        <w:pStyle w:val="ListParagraph"/>
+        <w:numPr>
+          <w:ilvl w:val="1"/>
+          <w:numId w:val="37"/>
+        </w:numPr>
+        <w:rPr>
+          <w:rFonts w:eastAsia="Times New Roman" w:cstheme="minorHAnsi"/>
+          <w:sz w:val="26"/>
+          <w:szCs w:val="26"/>
+          <w:shd w:val="clear" w:color="auto" w:fill="FFFFFF"/>
+        </w:rPr>
+      </w:pPr>
+      <w:r>
+        <w:rPr>
+          <w:rFonts w:eastAsia="Times New Roman" w:cstheme="minorHAnsi"/>
+          <w:sz w:val="26"/>
+          <w:szCs w:val="26"/>
+          <w:shd w:val="clear" w:color="auto" w:fill="FFFFFF"/>
+        </w:rPr>
+        <w:t xml:space="preserve">JavaScript is case sensitive </w:t>
+      </w:r>
+    </w:p>
+    <w:p>
+      <w:pPr>
+        <w:pStyle w:val="ListParagraph"/>
+        <w:numPr>
+          <w:ilvl w:val="1"/>
+          <w:numId w:val="37"/>
+        </w:numPr>
+        <w:rPr>
+          <w:rFonts w:eastAsia="Times New Roman" w:cstheme="minorHAnsi"/>
+          <w:sz w:val="26"/>
+          <w:szCs w:val="26"/>
+          <w:shd w:val="clear" w:color="auto" w:fill="FFFFFF"/>
+        </w:rPr>
+      </w:pPr>
+      <w:r>
+        <w:rPr>
+          <w:rFonts w:eastAsia="Times New Roman" w:cstheme="minorHAnsi"/>
+          <w:sz w:val="26"/>
+          <w:szCs w:val="26"/>
+          <w:shd w:val="clear" w:color="auto" w:fill="FFFFFF"/>
+        </w:rPr>
+        <w:t xml:space="preserve">Comments </w:t>
+      </w:r>
+    </w:p>
+    <w:p>
+      <w:pPr>
+        <w:pStyle w:val="ListParagraph"/>
+        <w:numPr>
+          <w:ilvl w:val="2"/>
+          <w:numId w:val="37"/>
+        </w:numPr>
+        <w:rPr>
+          <w:rFonts w:eastAsia="Times New Roman" w:cstheme="minorHAnsi"/>
+          <w:sz w:val="26"/>
+          <w:szCs w:val="26"/>
+          <w:shd w:val="clear" w:color="auto" w:fill="FFFFFF"/>
+        </w:rPr>
+      </w:pPr>
+      <w:r>
+        <w:rPr>
+          <w:rFonts w:eastAsia="Times New Roman" w:cstheme="minorHAnsi"/>
+          <w:sz w:val="26"/>
+          <w:szCs w:val="26"/>
+          <w:shd w:val="clear" w:color="auto" w:fill="FFFFFF"/>
+        </w:rPr>
+        <w:t>// single line</w:t>
+      </w:r>
+    </w:p>
+    <w:p>
+      <w:pPr>
+        <w:pStyle w:val="ListParagraph"/>
+        <w:numPr>
+          <w:ilvl w:val="2"/>
+          <w:numId w:val="37"/>
+        </w:numPr>
+        <w:rPr>
+          <w:rFonts w:eastAsia="Times New Roman" w:cstheme="minorHAnsi"/>
+          <w:sz w:val="26"/>
+          <w:szCs w:val="26"/>
+          <w:shd w:val="clear" w:color="auto" w:fill="FFFFFF"/>
+        </w:rPr>
+      </w:pPr>
+      <w:r>
+        <w:rPr>
+          <w:rFonts w:eastAsia="Times New Roman" w:cstheme="minorHAnsi"/>
+          <w:sz w:val="26"/>
+          <w:szCs w:val="26"/>
+          <w:shd w:val="clear" w:color="auto" w:fill="FFFFFF"/>
+        </w:rPr>
+        <w:t>/* multiple line*/</w:t>
+      </w:r>
+    </w:p>
+    <w:p>
+      <w:pPr>
+        <w:pStyle w:val="ListParagraph"/>
+        <w:numPr>
+          <w:ilvl w:val="1"/>
+          <w:numId w:val="37"/>
+        </w:numPr>
+        <w:rPr>
+          <w:rFonts w:eastAsia="Times New Roman" w:cstheme="minorHAnsi"/>
+          <w:sz w:val="26"/>
+          <w:szCs w:val="26"/>
+          <w:shd w:val="clear" w:color="auto" w:fill="FFFFFF"/>
+        </w:rPr>
+      </w:pPr>
+      <w:r>
+        <w:rPr>
+          <w:rFonts w:eastAsia="Times New Roman" w:cstheme="minorHAnsi"/>
+          <w:sz w:val="26"/>
+          <w:szCs w:val="26"/>
+          <w:shd w:val="clear" w:color="auto" w:fill="FFFFFF"/>
+        </w:rPr>
+        <w:t>Example of a command in JavaScript</w:t>
+      </w:r>
+    </w:p>
+    <w:p>
+      <w:pPr>
+        <w:pStyle w:val="ListParagraph"/>
+        <w:numPr>
+          <w:ilvl w:val="2"/>
+          <w:numId w:val="37"/>
+        </w:numPr>
+        <w:rPr>
+          <w:rFonts w:eastAsia="Times New Roman" w:cstheme="minorHAnsi"/>
+          <w:sz w:val="26"/>
+          <w:szCs w:val="26"/>
+          <w:shd w:val="clear" w:color="auto" w:fill="FFFFFF"/>
+        </w:rPr>
+      </w:pPr>
+      <w:proofErr w:type="gramStart"/>
+      <w:r>
+        <w:rPr>
+          <w:rFonts w:eastAsia="Times New Roman" w:cstheme="minorHAnsi"/>
+          <w:sz w:val="26"/>
+          <w:szCs w:val="26"/>
+          <w:shd w:val="clear" w:color="auto" w:fill="FFFFFF"/>
+        </w:rPr>
+        <w:t>Alert(</w:t>
+      </w:r>
+      <w:proofErr w:type="gramEnd"/>
+      <w:r>
+        <w:rPr>
+          <w:rFonts w:eastAsia="Times New Roman" w:cstheme="minorHAnsi"/>
+          <w:sz w:val="26"/>
+          <w:szCs w:val="26"/>
+          <w:shd w:val="clear" w:color="auto" w:fill="FFFFFF"/>
+        </w:rPr>
+        <w:t>‘Hello World’);</w:t>
+      </w:r>
+    </w:p>
+    <w:p>
+      <w:pPr>
+        <w:pStyle w:val="ListParagraph"/>
+        <w:numPr>
+          <w:ilvl w:val="3"/>
+          <w:numId w:val="37"/>
+        </w:numPr>
+        <w:rPr>
+          <w:rFonts w:eastAsia="Times New Roman" w:cstheme="minorHAnsi"/>
+          <w:sz w:val="26"/>
+          <w:szCs w:val="26"/>
+          <w:shd w:val="clear" w:color="auto" w:fill="FFFFFF"/>
+        </w:rPr>
+      </w:pPr>
+      <w:proofErr w:type="gramStart"/>
+      <w:r>
+        <w:rPr>
+          <w:rFonts w:eastAsia="Times New Roman" w:cstheme="minorHAnsi"/>
+          <w:sz w:val="26"/>
+          <w:szCs w:val="26"/>
+          <w:shd w:val="clear" w:color="auto" w:fill="FFFFFF"/>
+        </w:rPr>
+        <w:t>First</w:t>
+      </w:r>
+      <w:proofErr w:type="gramEnd"/>
+      <w:r>
+        <w:rPr>
+          <w:rFonts w:eastAsia="Times New Roman" w:cstheme="minorHAnsi"/>
+          <w:sz w:val="26"/>
+          <w:szCs w:val="26"/>
+          <w:shd w:val="clear" w:color="auto" w:fill="FFFFFF"/>
+        </w:rPr>
+        <w:t xml:space="preserve"> we wrote our command</w:t>
+      </w:r>
+    </w:p>
+    <w:p>
+      <w:pPr>
+        <w:pStyle w:val="ListParagraph"/>
+        <w:numPr>
+          <w:ilvl w:val="3"/>
+          <w:numId w:val="37"/>
+        </w:numPr>
+        <w:rPr>
+          <w:rFonts w:eastAsia="Times New Roman" w:cstheme="minorHAnsi"/>
+          <w:sz w:val="26"/>
+          <w:szCs w:val="26"/>
+          <w:shd w:val="clear" w:color="auto" w:fill="FFFFFF"/>
+        </w:rPr>
+      </w:pPr>
+      <w:r>
+        <w:rPr>
+          <w:rFonts w:eastAsia="Times New Roman" w:cstheme="minorHAnsi"/>
+          <w:sz w:val="26"/>
+          <w:szCs w:val="26"/>
+          <w:shd w:val="clear" w:color="auto" w:fill="FFFFFF"/>
+        </w:rPr>
+        <w:t xml:space="preserve">The info the command takes is sent in parenthesis </w:t>
+      </w:r>
+    </w:p>
+    <w:p>
+      <w:pPr>
+        <w:pStyle w:val="ListParagraph"/>
+        <w:numPr>
+          <w:ilvl w:val="3"/>
+          <w:numId w:val="37"/>
+        </w:numPr>
+        <w:rPr>
+          <w:rFonts w:eastAsia="Times New Roman" w:cstheme="minorHAnsi"/>
+          <w:sz w:val="26"/>
+          <w:szCs w:val="26"/>
+          <w:shd w:val="clear" w:color="auto" w:fill="FFFFFF"/>
+        </w:rPr>
+      </w:pPr>
+      <w:r>
+        <w:rPr>
+          <w:rFonts w:eastAsia="Times New Roman" w:cstheme="minorHAnsi"/>
+          <w:sz w:val="26"/>
+          <w:szCs w:val="26"/>
+          <w:shd w:val="clear" w:color="auto" w:fill="FFFFFF"/>
+        </w:rPr>
+        <w:t xml:space="preserve">Since we’re sending a string it must be in quotes, single or double quotes are fine </w:t>
+      </w:r>
+    </w:p>
+    <w:p>
+      <w:pPr>
+        <w:pStyle w:val="ListParagraph"/>
+        <w:numPr>
+          <w:ilvl w:val="3"/>
+          <w:numId w:val="37"/>
+        </w:numPr>
+        <w:rPr>
+          <w:rFonts w:eastAsia="Times New Roman" w:cstheme="minorHAnsi"/>
+          <w:sz w:val="26"/>
+          <w:szCs w:val="26"/>
+          <w:shd w:val="clear" w:color="auto" w:fill="FFFFFF"/>
+        </w:rPr>
+      </w:pPr>
+      <w:r>
+        <w:rPr>
+          <w:rFonts w:eastAsia="Times New Roman" w:cstheme="minorHAnsi"/>
+          <w:sz w:val="26"/>
+          <w:szCs w:val="26"/>
+          <w:shd w:val="clear" w:color="auto" w:fill="FFFFFF"/>
+        </w:rPr>
+        <w:t xml:space="preserve">End of command gets a semicolon </w:t>
+      </w:r>
+    </w:p>
+    <w:p>
+      <w:pPr>
+        <w:rPr>
+          <w:rFonts w:eastAsia="Times New Roman" w:cstheme="minorHAnsi"/>
+          <w:sz w:val="26"/>
+          <w:szCs w:val="26"/>
+          <w:shd w:val="clear" w:color="auto" w:fill="FFFFFF"/>
+        </w:rPr>
+      </w:pPr>
+    </w:p>
+    <w:p>
+      <w:pPr>
+        <w:rPr>
+          <w:rFonts w:eastAsia="Times New Roman" w:cstheme="minorHAnsi"/>
+          <w:sz w:val="26"/>
+          <w:szCs w:val="26"/>
+          <w:shd w:val="clear" w:color="auto" w:fill="FFFFFF"/>
+        </w:rPr>
+      </w:pPr>
+      <w:r>
+        <w:rPr>
+          <w:rFonts w:eastAsia="Times New Roman" w:cstheme="minorHAnsi"/>
+          <w:sz w:val="26"/>
+          <w:szCs w:val="26"/>
+          <w:shd w:val="clear" w:color="auto" w:fill="FFFFFF"/>
+        </w:rPr>
+        <w:lastRenderedPageBreak/>
+        <w:t xml:space="preserve">Event Handling </w:t>
+      </w:r>
+    </w:p>
+    <w:p>
+      <w:pPr>
+        <w:pStyle w:val="ListParagraph"/>
+        <w:numPr>
+          <w:ilvl w:val="0"/>
+          <w:numId w:val="38"/>
+        </w:numPr>
+        <w:rPr>
+          <w:rFonts w:eastAsia="Times New Roman" w:cstheme="minorHAnsi"/>
+          <w:sz w:val="26"/>
+          <w:szCs w:val="26"/>
+          <w:shd w:val="clear" w:color="auto" w:fill="FFFFFF"/>
+        </w:rPr>
+      </w:pPr>
+      <w:r>
+        <w:rPr>
+          <w:rFonts w:eastAsia="Times New Roman" w:cstheme="minorHAnsi"/>
+          <w:sz w:val="26"/>
+          <w:szCs w:val="26"/>
+          <w:shd w:val="clear" w:color="auto" w:fill="FFFFFF"/>
+        </w:rPr>
+        <w:t>What are events?</w:t>
+      </w:r>
+    </w:p>
+    <w:p>
+      <w:pPr>
+        <w:pStyle w:val="ListParagraph"/>
+        <w:numPr>
+          <w:ilvl w:val="1"/>
+          <w:numId w:val="38"/>
+        </w:numPr>
+        <w:rPr>
+          <w:rFonts w:eastAsia="Times New Roman" w:cstheme="minorHAnsi"/>
+          <w:sz w:val="26"/>
+          <w:szCs w:val="26"/>
+          <w:shd w:val="clear" w:color="auto" w:fill="FFFFFF"/>
+        </w:rPr>
+      </w:pPr>
+      <w:r>
+        <w:rPr>
+          <w:rFonts w:eastAsia="Times New Roman" w:cstheme="minorHAnsi"/>
+          <w:sz w:val="26"/>
+          <w:szCs w:val="26"/>
+          <w:shd w:val="clear" w:color="auto" w:fill="FFFFFF"/>
+        </w:rPr>
+        <w:t>Actions that happen in the browser like:</w:t>
+      </w:r>
+    </w:p>
+    <w:p>
+      <w:pPr>
+        <w:pStyle w:val="ListParagraph"/>
+        <w:numPr>
+          <w:ilvl w:val="2"/>
+          <w:numId w:val="38"/>
+        </w:numPr>
+        <w:rPr>
+          <w:rFonts w:eastAsia="Times New Roman" w:cstheme="minorHAnsi"/>
+          <w:sz w:val="26"/>
+          <w:szCs w:val="26"/>
+          <w:shd w:val="clear" w:color="auto" w:fill="FFFFFF"/>
+        </w:rPr>
+      </w:pPr>
+      <w:r>
+        <w:rPr>
+          <w:rFonts w:eastAsia="Times New Roman" w:cstheme="minorHAnsi"/>
+          <w:sz w:val="26"/>
+          <w:szCs w:val="26"/>
+          <w:shd w:val="clear" w:color="auto" w:fill="FFFFFF"/>
+        </w:rPr>
+        <w:t xml:space="preserve">The page loading </w:t>
+      </w:r>
+    </w:p>
+    <w:p>
+      <w:pPr>
+        <w:pStyle w:val="ListParagraph"/>
+        <w:numPr>
+          <w:ilvl w:val="2"/>
+          <w:numId w:val="38"/>
+        </w:numPr>
+        <w:rPr>
+          <w:rFonts w:eastAsia="Times New Roman" w:cstheme="minorHAnsi"/>
+          <w:sz w:val="26"/>
+          <w:szCs w:val="26"/>
+          <w:shd w:val="clear" w:color="auto" w:fill="FFFFFF"/>
+        </w:rPr>
+      </w:pPr>
+      <w:r>
+        <w:rPr>
+          <w:rFonts w:eastAsia="Times New Roman" w:cstheme="minorHAnsi"/>
+          <w:sz w:val="26"/>
+          <w:szCs w:val="26"/>
+          <w:shd w:val="clear" w:color="auto" w:fill="FFFFFF"/>
+        </w:rPr>
+        <w:t>A user clicking on something</w:t>
+      </w:r>
+    </w:p>
+    <w:p>
+      <w:pPr>
+        <w:rPr>
+          <w:rFonts w:eastAsia="Times New Roman" w:cstheme="minorHAnsi"/>
+          <w:sz w:val="26"/>
+          <w:szCs w:val="26"/>
+          <w:shd w:val="clear" w:color="auto" w:fill="FFFFFF"/>
+        </w:rPr>
+      </w:pPr>
+    </w:p>
+    <w:p>
+      <w:pPr>
+        <w:rPr>
+          <w:rFonts w:eastAsia="Times New Roman" w:cstheme="minorHAnsi"/>
+          <w:sz w:val="26"/>
+          <w:szCs w:val="26"/>
+          <w:shd w:val="clear" w:color="auto" w:fill="FFFFFF"/>
+        </w:rPr>
+      </w:pPr>
+      <w:r>
+        <w:rPr>
+          <w:rFonts w:eastAsia="Times New Roman" w:cstheme="minorHAnsi"/>
+          <w:sz w:val="26"/>
+          <w:szCs w:val="26"/>
+          <w:shd w:val="clear" w:color="auto" w:fill="FFFFFF"/>
+        </w:rPr>
+        <w:t>Event handlers and their descriptions:</w:t>
+      </w:r>
+    </w:p>
+    <w:p>
+      <w:pPr>
+        <w:pStyle w:val="ListParagraph"/>
+        <w:numPr>
+          <w:ilvl w:val="0"/>
+          <w:numId w:val="38"/>
+        </w:numPr>
+        <w:rPr>
+          <w:rFonts w:eastAsia="Times New Roman" w:cstheme="minorHAnsi"/>
+          <w:sz w:val="26"/>
+          <w:szCs w:val="26"/>
+          <w:shd w:val="clear" w:color="auto" w:fill="FFFFFF"/>
+        </w:rPr>
+      </w:pPr>
+      <w:proofErr w:type="spellStart"/>
+      <w:r>
+        <w:rPr>
+          <w:rFonts w:eastAsia="Times New Roman" w:cstheme="minorHAnsi"/>
+          <w:sz w:val="26"/>
+          <w:szCs w:val="26"/>
+          <w:shd w:val="clear" w:color="auto" w:fill="FFFFFF"/>
+        </w:rPr>
+        <w:t>onlbur</w:t>
+      </w:r>
+      <w:proofErr w:type="spellEnd"/>
+    </w:p>
+    <w:p>
+      <w:pPr>
+        <w:pStyle w:val="ListParagraph"/>
+        <w:numPr>
+          <w:ilvl w:val="1"/>
+          <w:numId w:val="38"/>
+        </w:numPr>
+        <w:rPr>
+          <w:rFonts w:eastAsia="Times New Roman" w:cstheme="minorHAnsi"/>
+          <w:sz w:val="26"/>
+          <w:szCs w:val="26"/>
+          <w:shd w:val="clear" w:color="auto" w:fill="FFFFFF"/>
+        </w:rPr>
+      </w:pPr>
+      <w:r>
+        <w:rPr>
+          <w:rFonts w:eastAsia="Times New Roman" w:cstheme="minorHAnsi"/>
+          <w:sz w:val="26"/>
+          <w:szCs w:val="26"/>
+          <w:shd w:val="clear" w:color="auto" w:fill="FFFFFF"/>
+        </w:rPr>
+        <w:t>An element loses focus</w:t>
+      </w:r>
+    </w:p>
+    <w:p>
+      <w:pPr>
+        <w:pStyle w:val="ListParagraph"/>
+        <w:numPr>
+          <w:ilvl w:val="0"/>
+          <w:numId w:val="38"/>
+        </w:numPr>
+        <w:rPr>
+          <w:rFonts w:eastAsia="Times New Roman" w:cstheme="minorHAnsi"/>
+          <w:sz w:val="26"/>
+          <w:szCs w:val="26"/>
+          <w:shd w:val="clear" w:color="auto" w:fill="FFFFFF"/>
+        </w:rPr>
+      </w:pPr>
+      <w:proofErr w:type="spellStart"/>
+      <w:r>
+        <w:rPr>
+          <w:rFonts w:eastAsia="Times New Roman" w:cstheme="minorHAnsi"/>
+          <w:sz w:val="26"/>
+          <w:szCs w:val="26"/>
+          <w:shd w:val="clear" w:color="auto" w:fill="FFFFFF"/>
+        </w:rPr>
+        <w:t>onchange</w:t>
+      </w:r>
+      <w:proofErr w:type="spellEnd"/>
+      <w:r>
+        <w:rPr>
+          <w:rFonts w:eastAsia="Times New Roman" w:cstheme="minorHAnsi"/>
+          <w:sz w:val="26"/>
+          <w:szCs w:val="26"/>
+          <w:shd w:val="clear" w:color="auto" w:fill="FFFFFF"/>
+        </w:rPr>
+        <w:t xml:space="preserve"> </w:t>
+      </w:r>
+    </w:p>
+    <w:p>
+      <w:pPr>
+        <w:pStyle w:val="ListParagraph"/>
+        <w:numPr>
+          <w:ilvl w:val="1"/>
+          <w:numId w:val="38"/>
+        </w:numPr>
+        <w:rPr>
+          <w:rFonts w:eastAsia="Times New Roman" w:cstheme="minorHAnsi"/>
+          <w:sz w:val="26"/>
+          <w:szCs w:val="26"/>
+          <w:shd w:val="clear" w:color="auto" w:fill="FFFFFF"/>
+        </w:rPr>
+      </w:pPr>
+      <w:r>
+        <w:rPr>
+          <w:rFonts w:eastAsia="Times New Roman" w:cstheme="minorHAnsi"/>
+          <w:sz w:val="26"/>
+          <w:szCs w:val="26"/>
+          <w:shd w:val="clear" w:color="auto" w:fill="FFFFFF"/>
+        </w:rPr>
+        <w:t xml:space="preserve">The element of a form field changes </w:t>
+      </w:r>
+    </w:p>
+    <w:p>
+      <w:pPr>
+        <w:pStyle w:val="ListParagraph"/>
+        <w:numPr>
+          <w:ilvl w:val="0"/>
+          <w:numId w:val="38"/>
+        </w:numPr>
+        <w:rPr>
+          <w:rFonts w:eastAsia="Times New Roman" w:cstheme="minorHAnsi"/>
+          <w:sz w:val="26"/>
+          <w:szCs w:val="26"/>
+          <w:shd w:val="clear" w:color="auto" w:fill="FFFFFF"/>
+        </w:rPr>
+      </w:pPr>
+      <w:r>
+        <w:rPr>
+          <w:rFonts w:eastAsia="Times New Roman" w:cstheme="minorHAnsi"/>
+          <w:sz w:val="26"/>
+          <w:szCs w:val="26"/>
+          <w:shd w:val="clear" w:color="auto" w:fill="FFFFFF"/>
+        </w:rPr>
+        <w:t xml:space="preserve">onclick </w:t>
+      </w:r>
+    </w:p>
+    <w:p>
+      <w:pPr>
+        <w:pStyle w:val="ListParagraph"/>
+        <w:numPr>
+          <w:ilvl w:val="1"/>
+          <w:numId w:val="38"/>
+        </w:numPr>
+        <w:rPr>
+          <w:rFonts w:eastAsia="Times New Roman" w:cstheme="minorHAnsi"/>
+          <w:sz w:val="26"/>
+          <w:szCs w:val="26"/>
+          <w:shd w:val="clear" w:color="auto" w:fill="FFFFFF"/>
+        </w:rPr>
+      </w:pPr>
+      <w:r>
+        <w:rPr>
+          <w:rFonts w:eastAsia="Times New Roman" w:cstheme="minorHAnsi"/>
+          <w:sz w:val="26"/>
+          <w:szCs w:val="26"/>
+          <w:shd w:val="clear" w:color="auto" w:fill="FFFFFF"/>
+        </w:rPr>
+        <w:t xml:space="preserve">the mouse clicks an object </w:t>
+      </w:r>
+    </w:p>
+    <w:p>
+      <w:pPr>
+        <w:pStyle w:val="ListParagraph"/>
+        <w:numPr>
+          <w:ilvl w:val="0"/>
+          <w:numId w:val="38"/>
+        </w:numPr>
+        <w:rPr>
+          <w:rFonts w:eastAsia="Times New Roman" w:cstheme="minorHAnsi"/>
+          <w:sz w:val="26"/>
+          <w:szCs w:val="26"/>
+          <w:shd w:val="clear" w:color="auto" w:fill="FFFFFF"/>
+        </w:rPr>
+      </w:pPr>
+      <w:proofErr w:type="spellStart"/>
+      <w:r>
+        <w:rPr>
+          <w:rFonts w:eastAsia="Times New Roman" w:cstheme="minorHAnsi"/>
+          <w:sz w:val="26"/>
+          <w:szCs w:val="26"/>
+          <w:shd w:val="clear" w:color="auto" w:fill="FFFFFF"/>
+        </w:rPr>
+        <w:t>onerror</w:t>
+      </w:r>
+      <w:proofErr w:type="spellEnd"/>
+    </w:p>
+    <w:p>
+      <w:pPr>
+        <w:pStyle w:val="ListParagraph"/>
+        <w:numPr>
+          <w:ilvl w:val="1"/>
+          <w:numId w:val="38"/>
+        </w:numPr>
+        <w:rPr>
+          <w:rFonts w:eastAsia="Times New Roman" w:cstheme="minorHAnsi"/>
+          <w:sz w:val="26"/>
+          <w:szCs w:val="26"/>
+          <w:shd w:val="clear" w:color="auto" w:fill="FFFFFF"/>
+        </w:rPr>
+      </w:pPr>
+      <w:r>
+        <w:rPr>
+          <w:rFonts w:eastAsia="Times New Roman" w:cstheme="minorHAnsi"/>
+          <w:sz w:val="26"/>
+          <w:szCs w:val="26"/>
+          <w:shd w:val="clear" w:color="auto" w:fill="FFFFFF"/>
+        </w:rPr>
+        <w:t xml:space="preserve">an error occurs when the document or an image </w:t>
+      </w:r>
+      <w:proofErr w:type="gramStart"/>
+      <w:r>
+        <w:rPr>
+          <w:rFonts w:eastAsia="Times New Roman" w:cstheme="minorHAnsi"/>
+          <w:sz w:val="26"/>
+          <w:szCs w:val="26"/>
+          <w:shd w:val="clear" w:color="auto" w:fill="FFFFFF"/>
+        </w:rPr>
+        <w:t>loads</w:t>
+      </w:r>
+      <w:proofErr w:type="gramEnd"/>
+      <w:r>
+        <w:rPr>
+          <w:rFonts w:eastAsia="Times New Roman" w:cstheme="minorHAnsi"/>
+          <w:sz w:val="26"/>
+          <w:szCs w:val="26"/>
+          <w:shd w:val="clear" w:color="auto" w:fill="FFFFFF"/>
+        </w:rPr>
+        <w:t xml:space="preserve"> </w:t>
+      </w:r>
+    </w:p>
+    <w:p>
+      <w:pPr>
+        <w:pStyle w:val="ListParagraph"/>
+        <w:numPr>
+          <w:ilvl w:val="0"/>
+          <w:numId w:val="38"/>
+        </w:numPr>
+        <w:rPr>
+          <w:rFonts w:eastAsia="Times New Roman" w:cstheme="minorHAnsi"/>
+          <w:sz w:val="26"/>
+          <w:szCs w:val="26"/>
+          <w:shd w:val="clear" w:color="auto" w:fill="FFFFFF"/>
+        </w:rPr>
+      </w:pPr>
+      <w:proofErr w:type="spellStart"/>
+      <w:r>
+        <w:rPr>
+          <w:rFonts w:eastAsia="Times New Roman" w:cstheme="minorHAnsi"/>
+          <w:sz w:val="26"/>
+          <w:szCs w:val="26"/>
+          <w:shd w:val="clear" w:color="auto" w:fill="FFFFFF"/>
+        </w:rPr>
+        <w:t>onfocus</w:t>
+      </w:r>
+      <w:proofErr w:type="spellEnd"/>
+    </w:p>
+    <w:p>
+      <w:pPr>
+        <w:pStyle w:val="ListParagraph"/>
+        <w:numPr>
+          <w:ilvl w:val="1"/>
+          <w:numId w:val="38"/>
+        </w:numPr>
+        <w:rPr>
+          <w:rFonts w:eastAsia="Times New Roman" w:cstheme="minorHAnsi"/>
+          <w:sz w:val="26"/>
+          <w:szCs w:val="26"/>
+          <w:shd w:val="clear" w:color="auto" w:fill="FFFFFF"/>
+        </w:rPr>
+      </w:pPr>
+      <w:r>
+        <w:rPr>
+          <w:rFonts w:eastAsia="Times New Roman" w:cstheme="minorHAnsi"/>
+          <w:sz w:val="26"/>
+          <w:szCs w:val="26"/>
+          <w:shd w:val="clear" w:color="auto" w:fill="FFFFFF"/>
+        </w:rPr>
+        <w:t xml:space="preserve">an element gets in focus </w:t>
+      </w:r>
+    </w:p>
+    <w:p>
+      <w:pPr>
+        <w:pStyle w:val="ListParagraph"/>
+        <w:numPr>
+          <w:ilvl w:val="0"/>
+          <w:numId w:val="38"/>
+        </w:numPr>
+        <w:rPr>
+          <w:rFonts w:eastAsia="Times New Roman" w:cstheme="minorHAnsi"/>
+          <w:sz w:val="26"/>
+          <w:szCs w:val="26"/>
+          <w:shd w:val="clear" w:color="auto" w:fill="FFFFFF"/>
+        </w:rPr>
+      </w:pPr>
+      <w:proofErr w:type="spellStart"/>
+      <w:r>
+        <w:rPr>
+          <w:rFonts w:eastAsia="Times New Roman" w:cstheme="minorHAnsi"/>
+          <w:sz w:val="26"/>
+          <w:szCs w:val="26"/>
+          <w:shd w:val="clear" w:color="auto" w:fill="FFFFFF"/>
+        </w:rPr>
+        <w:t>onkeydown</w:t>
+      </w:r>
+      <w:proofErr w:type="spellEnd"/>
+    </w:p>
+    <w:p>
+      <w:pPr>
+        <w:pStyle w:val="ListParagraph"/>
+        <w:numPr>
+          <w:ilvl w:val="1"/>
+          <w:numId w:val="38"/>
+        </w:numPr>
+        <w:rPr>
+          <w:rFonts w:eastAsia="Times New Roman" w:cstheme="minorHAnsi"/>
+          <w:sz w:val="26"/>
+          <w:szCs w:val="26"/>
+          <w:shd w:val="clear" w:color="auto" w:fill="FFFFFF"/>
+        </w:rPr>
+      </w:pPr>
+      <w:r>
+        <w:rPr>
+          <w:rFonts w:eastAsia="Times New Roman" w:cstheme="minorHAnsi"/>
+          <w:sz w:val="26"/>
+          <w:szCs w:val="26"/>
+          <w:shd w:val="clear" w:color="auto" w:fill="FFFFFF"/>
+        </w:rPr>
+        <w:t xml:space="preserve">a key on the keyboard is pressed </w:t>
+      </w:r>
+    </w:p>
+    <w:p>
+      <w:pPr>
+        <w:pStyle w:val="ListParagraph"/>
+        <w:numPr>
+          <w:ilvl w:val="0"/>
+          <w:numId w:val="38"/>
+        </w:numPr>
+        <w:rPr>
+          <w:rFonts w:eastAsia="Times New Roman" w:cstheme="minorHAnsi"/>
+          <w:sz w:val="26"/>
+          <w:szCs w:val="26"/>
+          <w:shd w:val="clear" w:color="auto" w:fill="FFFFFF"/>
+        </w:rPr>
+      </w:pPr>
+      <w:proofErr w:type="spellStart"/>
+      <w:r>
+        <w:rPr>
+          <w:rFonts w:eastAsia="Times New Roman" w:cstheme="minorHAnsi"/>
+          <w:sz w:val="26"/>
+          <w:szCs w:val="26"/>
+          <w:shd w:val="clear" w:color="auto" w:fill="FFFFFF"/>
+        </w:rPr>
+        <w:t>onkeypress</w:t>
+      </w:r>
+      <w:proofErr w:type="spellEnd"/>
+    </w:p>
+    <w:p>
+      <w:pPr>
+        <w:pStyle w:val="ListParagraph"/>
+        <w:numPr>
+          <w:ilvl w:val="1"/>
+          <w:numId w:val="38"/>
+        </w:numPr>
+        <w:rPr>
+          <w:rFonts w:eastAsia="Times New Roman" w:cstheme="minorHAnsi"/>
+          <w:sz w:val="26"/>
+          <w:szCs w:val="26"/>
+          <w:shd w:val="clear" w:color="auto" w:fill="FFFFFF"/>
+        </w:rPr>
+      </w:pPr>
+      <w:r>
+        <w:rPr>
+          <w:rFonts w:eastAsia="Times New Roman" w:cstheme="minorHAnsi"/>
+          <w:sz w:val="26"/>
+          <w:szCs w:val="26"/>
+          <w:shd w:val="clear" w:color="auto" w:fill="FFFFFF"/>
+        </w:rPr>
+        <w:t xml:space="preserve">a key on the keyboard is pressed or held </w:t>
+      </w:r>
+    </w:p>
+    <w:p>
+      <w:pPr>
+        <w:pStyle w:val="ListParagraph"/>
+        <w:numPr>
+          <w:ilvl w:val="0"/>
+          <w:numId w:val="38"/>
+        </w:numPr>
+        <w:rPr>
+          <w:rFonts w:eastAsia="Times New Roman" w:cstheme="minorHAnsi"/>
+          <w:sz w:val="26"/>
+          <w:szCs w:val="26"/>
+          <w:shd w:val="clear" w:color="auto" w:fill="FFFFFF"/>
+        </w:rPr>
+      </w:pPr>
+      <w:proofErr w:type="spellStart"/>
+      <w:r>
+        <w:rPr>
+          <w:rFonts w:eastAsia="Times New Roman" w:cstheme="minorHAnsi"/>
+          <w:sz w:val="26"/>
+          <w:szCs w:val="26"/>
+          <w:shd w:val="clear" w:color="auto" w:fill="FFFFFF"/>
+        </w:rPr>
+        <w:t>onkeyup</w:t>
+      </w:r>
+      <w:proofErr w:type="spellEnd"/>
+      <w:r>
+        <w:rPr>
+          <w:rFonts w:eastAsia="Times New Roman" w:cstheme="minorHAnsi"/>
+          <w:sz w:val="26"/>
+          <w:szCs w:val="26"/>
+          <w:shd w:val="clear" w:color="auto" w:fill="FFFFFF"/>
+        </w:rPr>
+        <w:t xml:space="preserve"> </w:t>
+      </w:r>
+    </w:p>
+    <w:p>
+      <w:pPr>
+        <w:pStyle w:val="ListParagraph"/>
+        <w:numPr>
+          <w:ilvl w:val="1"/>
+          <w:numId w:val="38"/>
+        </w:numPr>
+        <w:rPr>
+          <w:rFonts w:eastAsia="Times New Roman" w:cstheme="minorHAnsi"/>
+          <w:sz w:val="26"/>
+          <w:szCs w:val="26"/>
+          <w:shd w:val="clear" w:color="auto" w:fill="FFFFFF"/>
+        </w:rPr>
+      </w:pPr>
+      <w:r>
+        <w:rPr>
+          <w:rFonts w:eastAsia="Times New Roman" w:cstheme="minorHAnsi"/>
+          <w:sz w:val="26"/>
+          <w:szCs w:val="26"/>
+          <w:shd w:val="clear" w:color="auto" w:fill="FFFFFF"/>
+        </w:rPr>
+        <w:t xml:space="preserve">a key on the keyboard is released </w:t>
+      </w:r>
+    </w:p>
+    <w:p>
+      <w:pPr>
+        <w:pStyle w:val="ListParagraph"/>
+        <w:numPr>
+          <w:ilvl w:val="0"/>
+          <w:numId w:val="38"/>
+        </w:numPr>
+        <w:rPr>
+          <w:rFonts w:eastAsia="Times New Roman" w:cstheme="minorHAnsi"/>
+          <w:sz w:val="26"/>
+          <w:szCs w:val="26"/>
+          <w:shd w:val="clear" w:color="auto" w:fill="FFFFFF"/>
+        </w:rPr>
+      </w:pPr>
+      <w:r>
+        <w:rPr>
+          <w:rFonts w:eastAsia="Times New Roman" w:cstheme="minorHAnsi"/>
+          <w:sz w:val="26"/>
+          <w:szCs w:val="26"/>
+          <w:shd w:val="clear" w:color="auto" w:fill="FFFFFF"/>
+        </w:rPr>
+        <w:t xml:space="preserve">onload </w:t>
+      </w:r>
+    </w:p>
+    <w:p>
+      <w:pPr>
+        <w:pStyle w:val="ListParagraph"/>
+        <w:numPr>
+          <w:ilvl w:val="1"/>
+          <w:numId w:val="38"/>
+        </w:numPr>
+        <w:rPr>
+          <w:rFonts w:eastAsia="Times New Roman" w:cstheme="minorHAnsi"/>
+          <w:sz w:val="26"/>
+          <w:szCs w:val="26"/>
+          <w:shd w:val="clear" w:color="auto" w:fill="FFFFFF"/>
+        </w:rPr>
+      </w:pPr>
+      <w:r>
+        <w:rPr>
+          <w:rFonts w:eastAsia="Times New Roman" w:cstheme="minorHAnsi"/>
+          <w:sz w:val="26"/>
+          <w:szCs w:val="26"/>
+          <w:shd w:val="clear" w:color="auto" w:fill="FFFFFF"/>
+        </w:rPr>
+        <w:t xml:space="preserve">a page or an image is finished loading </w:t>
+      </w:r>
+    </w:p>
+    <w:p>
+      <w:pPr>
+        <w:pStyle w:val="ListParagraph"/>
+        <w:numPr>
+          <w:ilvl w:val="0"/>
+          <w:numId w:val="38"/>
+        </w:numPr>
+        <w:rPr>
+          <w:rFonts w:eastAsia="Times New Roman" w:cstheme="minorHAnsi"/>
+          <w:sz w:val="26"/>
+          <w:szCs w:val="26"/>
+          <w:shd w:val="clear" w:color="auto" w:fill="FFFFFF"/>
+        </w:rPr>
+      </w:pPr>
+      <w:proofErr w:type="spellStart"/>
+      <w:r>
+        <w:rPr>
+          <w:rFonts w:eastAsia="Times New Roman" w:cstheme="minorHAnsi"/>
+          <w:sz w:val="26"/>
+          <w:szCs w:val="26"/>
+          <w:shd w:val="clear" w:color="auto" w:fill="FFFFFF"/>
+        </w:rPr>
+        <w:t>onmousedown</w:t>
+      </w:r>
+      <w:proofErr w:type="spellEnd"/>
+    </w:p>
+    <w:p>
+      <w:pPr>
+        <w:pStyle w:val="ListParagraph"/>
+        <w:numPr>
+          <w:ilvl w:val="1"/>
+          <w:numId w:val="38"/>
+        </w:numPr>
+        <w:rPr>
+          <w:rFonts w:eastAsia="Times New Roman" w:cstheme="minorHAnsi"/>
+          <w:sz w:val="26"/>
+          <w:szCs w:val="26"/>
+          <w:shd w:val="clear" w:color="auto" w:fill="FFFFFF"/>
+        </w:rPr>
+      </w:pPr>
+      <w:r>
+        <w:rPr>
+          <w:rFonts w:eastAsia="Times New Roman" w:cstheme="minorHAnsi"/>
+          <w:sz w:val="26"/>
+          <w:szCs w:val="26"/>
+          <w:shd w:val="clear" w:color="auto" w:fill="FFFFFF"/>
+        </w:rPr>
+        <w:t>a button on the mouse is pressed</w:t>
+      </w:r>
+    </w:p>
+    <w:p>
+      <w:pPr>
+        <w:pStyle w:val="ListParagraph"/>
+        <w:numPr>
+          <w:ilvl w:val="0"/>
+          <w:numId w:val="38"/>
+        </w:numPr>
+        <w:rPr>
+          <w:rFonts w:eastAsia="Times New Roman" w:cstheme="minorHAnsi"/>
+          <w:sz w:val="26"/>
+          <w:szCs w:val="26"/>
+          <w:shd w:val="clear" w:color="auto" w:fill="FFFFFF"/>
+        </w:rPr>
+      </w:pPr>
+      <w:proofErr w:type="spellStart"/>
+      <w:r>
+        <w:rPr>
+          <w:rFonts w:eastAsia="Times New Roman" w:cstheme="minorHAnsi"/>
+          <w:sz w:val="26"/>
+          <w:szCs w:val="26"/>
+          <w:shd w:val="clear" w:color="auto" w:fill="FFFFFF"/>
+        </w:rPr>
+        <w:t>onmousemove</w:t>
+      </w:r>
+      <w:proofErr w:type="spellEnd"/>
+    </w:p>
+    <w:p>
+      <w:pPr>
+        <w:pStyle w:val="ListParagraph"/>
+        <w:numPr>
+          <w:ilvl w:val="1"/>
+          <w:numId w:val="38"/>
+        </w:numPr>
+        <w:rPr>
+          <w:rFonts w:eastAsia="Times New Roman" w:cstheme="minorHAnsi"/>
+          <w:sz w:val="26"/>
+          <w:szCs w:val="26"/>
+          <w:shd w:val="clear" w:color="auto" w:fill="FFFFFF"/>
+        </w:rPr>
+      </w:pPr>
+      <w:r>
+        <w:rPr>
+          <w:rFonts w:eastAsia="Times New Roman" w:cstheme="minorHAnsi"/>
+          <w:sz w:val="26"/>
+          <w:szCs w:val="26"/>
+          <w:shd w:val="clear" w:color="auto" w:fill="FFFFFF"/>
+        </w:rPr>
+        <w:t>the mouse is moved</w:t>
+      </w:r>
+    </w:p>
+    <w:p>
+      <w:pPr>
+        <w:pStyle w:val="ListParagraph"/>
+        <w:numPr>
+          <w:ilvl w:val="0"/>
+          <w:numId w:val="38"/>
+        </w:numPr>
+        <w:rPr>
+          <w:rFonts w:eastAsia="Times New Roman" w:cstheme="minorHAnsi"/>
+          <w:sz w:val="26"/>
+          <w:szCs w:val="26"/>
+          <w:shd w:val="clear" w:color="auto" w:fill="FFFFFF"/>
+        </w:rPr>
+      </w:pPr>
+      <w:proofErr w:type="spellStart"/>
+      <w:r>
+        <w:rPr>
+          <w:rFonts w:eastAsia="Times New Roman" w:cstheme="minorHAnsi"/>
+          <w:sz w:val="26"/>
+          <w:szCs w:val="26"/>
+          <w:shd w:val="clear" w:color="auto" w:fill="FFFFFF"/>
+        </w:rPr>
+        <w:t>onmouseout</w:t>
+      </w:r>
+      <w:proofErr w:type="spellEnd"/>
+    </w:p>
+    <w:p>
+      <w:pPr>
+        <w:pStyle w:val="ListParagraph"/>
+        <w:numPr>
+          <w:ilvl w:val="1"/>
+          <w:numId w:val="38"/>
+        </w:numPr>
+        <w:rPr>
+          <w:rFonts w:eastAsia="Times New Roman" w:cstheme="minorHAnsi"/>
+          <w:sz w:val="26"/>
+          <w:szCs w:val="26"/>
+          <w:shd w:val="clear" w:color="auto" w:fill="FFFFFF"/>
+        </w:rPr>
+      </w:pPr>
+      <w:r>
+        <w:rPr>
+          <w:rFonts w:eastAsia="Times New Roman" w:cstheme="minorHAnsi"/>
+          <w:sz w:val="26"/>
+          <w:szCs w:val="26"/>
+          <w:shd w:val="clear" w:color="auto" w:fill="FFFFFF"/>
+        </w:rPr>
+        <w:t xml:space="preserve">the mouse is moved off of the element </w:t>
+      </w:r>
+    </w:p>
+    <w:p>
+      <w:pPr>
+        <w:pStyle w:val="ListParagraph"/>
+        <w:numPr>
+          <w:ilvl w:val="0"/>
+          <w:numId w:val="38"/>
+        </w:numPr>
+        <w:rPr>
+          <w:rFonts w:eastAsia="Times New Roman" w:cstheme="minorHAnsi"/>
+          <w:sz w:val="26"/>
+          <w:szCs w:val="26"/>
+          <w:shd w:val="clear" w:color="auto" w:fill="FFFFFF"/>
+        </w:rPr>
+      </w:pPr>
+      <w:proofErr w:type="spellStart"/>
+      <w:r>
+        <w:rPr>
+          <w:rFonts w:eastAsia="Times New Roman" w:cstheme="minorHAnsi"/>
+          <w:sz w:val="26"/>
+          <w:szCs w:val="26"/>
+          <w:shd w:val="clear" w:color="auto" w:fill="FFFFFF"/>
+        </w:rPr>
+        <w:t>onmouseover</w:t>
+      </w:r>
+      <w:proofErr w:type="spellEnd"/>
+    </w:p>
+    <w:p>
+      <w:pPr>
+        <w:pStyle w:val="ListParagraph"/>
+        <w:numPr>
+          <w:ilvl w:val="1"/>
+          <w:numId w:val="38"/>
+        </w:numPr>
+        <w:rPr>
+          <w:rFonts w:eastAsia="Times New Roman" w:cstheme="minorHAnsi"/>
+          <w:sz w:val="26"/>
+          <w:szCs w:val="26"/>
+          <w:shd w:val="clear" w:color="auto" w:fill="FFFFFF"/>
+        </w:rPr>
+      </w:pPr>
+      <w:r>
+        <w:rPr>
+          <w:rFonts w:eastAsia="Times New Roman" w:cstheme="minorHAnsi"/>
+          <w:sz w:val="26"/>
+          <w:szCs w:val="26"/>
+          <w:shd w:val="clear" w:color="auto" w:fill="FFFFFF"/>
+        </w:rPr>
+        <w:t xml:space="preserve">the mouse is moved over an element </w:t>
+      </w:r>
+    </w:p>
+    <w:p>
+      <w:pPr>
+        <w:pStyle w:val="ListParagraph"/>
+        <w:numPr>
+          <w:ilvl w:val="0"/>
+          <w:numId w:val="38"/>
+        </w:numPr>
+        <w:rPr>
+          <w:rFonts w:eastAsia="Times New Roman" w:cstheme="minorHAnsi"/>
+          <w:sz w:val="26"/>
+          <w:szCs w:val="26"/>
+          <w:shd w:val="clear" w:color="auto" w:fill="FFFFFF"/>
+        </w:rPr>
+      </w:pPr>
+      <w:proofErr w:type="spellStart"/>
+      <w:r>
+        <w:rPr>
+          <w:rFonts w:eastAsia="Times New Roman" w:cstheme="minorHAnsi"/>
+          <w:sz w:val="26"/>
+          <w:szCs w:val="26"/>
+          <w:shd w:val="clear" w:color="auto" w:fill="FFFFFF"/>
+        </w:rPr>
+        <w:t>onmouseup</w:t>
+      </w:r>
+      <w:proofErr w:type="spellEnd"/>
+    </w:p>
+    <w:p>
+      <w:pPr>
+        <w:pStyle w:val="ListParagraph"/>
+        <w:numPr>
+          <w:ilvl w:val="1"/>
+          <w:numId w:val="38"/>
+        </w:numPr>
+        <w:rPr>
+          <w:rFonts w:eastAsia="Times New Roman" w:cstheme="minorHAnsi"/>
+          <w:sz w:val="26"/>
+          <w:szCs w:val="26"/>
+          <w:shd w:val="clear" w:color="auto" w:fill="FFFFFF"/>
+        </w:rPr>
+      </w:pPr>
+      <w:r>
+        <w:rPr>
+          <w:rFonts w:eastAsia="Times New Roman" w:cstheme="minorHAnsi"/>
+          <w:sz w:val="26"/>
+          <w:szCs w:val="26"/>
+          <w:shd w:val="clear" w:color="auto" w:fill="FFFFFF"/>
+        </w:rPr>
+        <w:t xml:space="preserve">the mouse button is released </w:t>
+      </w:r>
+    </w:p>
+    <w:p>
+      <w:pPr>
+        <w:pStyle w:val="ListParagraph"/>
+        <w:numPr>
+          <w:ilvl w:val="0"/>
+          <w:numId w:val="38"/>
+        </w:numPr>
+        <w:rPr>
+          <w:rFonts w:eastAsia="Times New Roman" w:cstheme="minorHAnsi"/>
+          <w:sz w:val="26"/>
+          <w:szCs w:val="26"/>
+          <w:shd w:val="clear" w:color="auto" w:fill="FFFFFF"/>
+        </w:rPr>
+      </w:pPr>
+      <w:proofErr w:type="spellStart"/>
+      <w:r>
+        <w:rPr>
+          <w:rFonts w:eastAsia="Times New Roman" w:cstheme="minorHAnsi"/>
+          <w:sz w:val="26"/>
+          <w:szCs w:val="26"/>
+          <w:shd w:val="clear" w:color="auto" w:fill="FFFFFF"/>
+        </w:rPr>
+        <w:t>onsubmit</w:t>
+      </w:r>
+      <w:proofErr w:type="spellEnd"/>
+    </w:p>
+    <w:p>
+      <w:pPr>
+        <w:pStyle w:val="ListParagraph"/>
+        <w:numPr>
+          <w:ilvl w:val="1"/>
+          <w:numId w:val="38"/>
+        </w:numPr>
+        <w:rPr>
+          <w:rFonts w:eastAsia="Times New Roman" w:cstheme="minorHAnsi"/>
+          <w:sz w:val="26"/>
+          <w:szCs w:val="26"/>
+          <w:shd w:val="clear" w:color="auto" w:fill="FFFFFF"/>
+        </w:rPr>
+      </w:pPr>
+      <w:r>
+        <w:rPr>
+          <w:rFonts w:eastAsia="Times New Roman" w:cstheme="minorHAnsi"/>
+          <w:sz w:val="26"/>
+          <w:szCs w:val="26"/>
+          <w:shd w:val="clear" w:color="auto" w:fill="FFFFFF"/>
+        </w:rPr>
+        <w:t>the submit button is clicked on a form</w:t>
+      </w:r>
+    </w:p>
+    <w:p>
+      <w:pPr>
+        <w:rPr>
+          <w:rFonts w:eastAsia="Times New Roman" w:cstheme="minorHAnsi"/>
+          <w:sz w:val="26"/>
+          <w:szCs w:val="26"/>
+          <w:shd w:val="clear" w:color="auto" w:fill="FFFFFF"/>
+        </w:rPr>
+      </w:pPr>
+    </w:p>
+    <w:p>
+      <w:pPr>
+        <w:rPr>
+          <w:rFonts w:eastAsia="Times New Roman" w:cstheme="minorHAnsi"/>
+          <w:sz w:val="26"/>
+          <w:szCs w:val="26"/>
+          <w:shd w:val="clear" w:color="auto" w:fill="FFFFFF"/>
+        </w:rPr>
+      </w:pPr>
+      <w:r>
+        <w:rPr>
+          <w:rFonts w:eastAsia="Times New Roman" w:cstheme="minorHAnsi"/>
+          <w:sz w:val="26"/>
+          <w:szCs w:val="26"/>
+          <w:shd w:val="clear" w:color="auto" w:fill="FFFFFF"/>
+        </w:rPr>
+        <w:t>Functions:</w:t>
+      </w:r>
+    </w:p>
+    <w:p>
+      <w:pPr>
+        <w:pStyle w:val="ListParagraph"/>
+        <w:numPr>
+          <w:ilvl w:val="0"/>
+          <w:numId w:val="39"/>
+        </w:numPr>
+        <w:rPr>
+          <w:rFonts w:eastAsia="Times New Roman" w:cstheme="minorHAnsi"/>
+          <w:sz w:val="26"/>
+          <w:szCs w:val="26"/>
+          <w:shd w:val="clear" w:color="auto" w:fill="FFFFFF"/>
+        </w:rPr>
+      </w:pPr>
+      <w:r>
+        <w:rPr>
+          <w:rFonts w:eastAsia="Times New Roman" w:cstheme="minorHAnsi"/>
+          <w:sz w:val="26"/>
+          <w:szCs w:val="26"/>
+          <w:shd w:val="clear" w:color="auto" w:fill="FFFFFF"/>
+        </w:rPr>
+        <w:lastRenderedPageBreak/>
+        <w:t>A JavaScript function is a block of JavaScript code, that can be executed when “called for”</w:t>
+      </w:r>
+    </w:p>
+    <w:p>
+      <w:pPr>
+        <w:pStyle w:val="ListParagraph"/>
+        <w:numPr>
+          <w:ilvl w:val="0"/>
+          <w:numId w:val="39"/>
+        </w:numPr>
+        <w:rPr>
+          <w:rFonts w:eastAsia="Times New Roman" w:cstheme="minorHAnsi"/>
+          <w:sz w:val="26"/>
+          <w:szCs w:val="26"/>
+          <w:shd w:val="clear" w:color="auto" w:fill="FFFFFF"/>
+        </w:rPr>
+      </w:pPr>
+      <w:r>
+        <w:rPr>
+          <w:rFonts w:eastAsia="Times New Roman" w:cstheme="minorHAnsi"/>
+          <w:sz w:val="26"/>
+          <w:szCs w:val="26"/>
+          <w:shd w:val="clear" w:color="auto" w:fill="FFFFFF"/>
+        </w:rPr>
+        <w:t>Named code needs curly brackets around it</w:t>
+      </w:r>
+    </w:p>
+    <w:p>
+      <w:pPr>
+        <w:pStyle w:val="ListParagraph"/>
+        <w:numPr>
+          <w:ilvl w:val="0"/>
+          <w:numId w:val="39"/>
+        </w:numPr>
+        <w:rPr>
+          <w:rFonts w:eastAsia="Times New Roman" w:cstheme="minorHAnsi"/>
+          <w:sz w:val="26"/>
+          <w:szCs w:val="26"/>
+          <w:shd w:val="clear" w:color="auto" w:fill="FFFFFF"/>
+        </w:rPr>
+      </w:pPr>
+      <w:r>
+        <w:rPr>
+          <w:rFonts w:eastAsia="Times New Roman" w:cstheme="minorHAnsi"/>
+          <w:sz w:val="26"/>
+          <w:szCs w:val="26"/>
+          <w:shd w:val="clear" w:color="auto" w:fill="FFFFFF"/>
+        </w:rPr>
+        <w:t xml:space="preserve">Our named code must start with the word function </w:t>
+      </w:r>
+    </w:p>
+    <w:p>
+      <w:pPr>
+        <w:rPr>
+          <w:rFonts w:eastAsia="Times New Roman" w:cstheme="minorHAnsi"/>
+          <w:sz w:val="26"/>
+          <w:szCs w:val="26"/>
+          <w:shd w:val="clear" w:color="auto" w:fill="FFFFFF"/>
+        </w:rPr>
+      </w:pPr>
+    </w:p>
+    <w:p>
+      <w:pPr>
         <w:rPr>
           <w:rFonts w:eastAsia="Times New Roman" w:cstheme="minorHAnsi"/>
           <w:b/>
@@ -6598,8 +8617,7 @@
           <w:u w:val="single"/>
           <w:shd w:val="clear" w:color="auto" w:fill="FFFFFF"/>
         </w:rPr>
-        <w:t xml:space="preserve">: Lecture Video – </w:t>
-      </w:r>
+      </w:pPr>
       <w:r>
         <w:rPr>
           <w:rFonts w:eastAsia="Times New Roman" w:cstheme="minorHAnsi"/>
@@ -6610,9 +8628,11 @@
           <w:u w:val="single"/>
           <w:shd w:val="clear" w:color="auto" w:fill="FFFFFF"/>
         </w:rPr>
-        <w:t>Intro to JavaScript</w:t>
-      </w:r>
-      <w:r>
+        <w:t>Unit 12: Lecture Video –JavaScript DOM and Nodes</w:t>
+      </w:r>
+    </w:p>
+    <w:p>
+      <w:pPr>
         <w:rPr>
           <w:rFonts w:eastAsia="Times New Roman" w:cstheme="minorHAnsi"/>
           <w:b/>
@@ -6622,6 +8642,472 @@
           <w:u w:val="single"/>
           <w:shd w:val="clear" w:color="auto" w:fill="FFFFFF"/>
         </w:rPr>
+      </w:pPr>
+    </w:p>
+    <w:p>
+      <w:pPr>
+        <w:rPr>
+          <w:rFonts w:eastAsia="Times New Roman" w:cstheme="minorHAnsi"/>
+          <w:sz w:val="26"/>
+          <w:szCs w:val="26"/>
+          <w:shd w:val="clear" w:color="auto" w:fill="FFFFFF"/>
+        </w:rPr>
+      </w:pPr>
+      <w:r>
+        <w:rPr>
+          <w:rFonts w:eastAsia="Times New Roman" w:cstheme="minorHAnsi"/>
+          <w:sz w:val="26"/>
+          <w:szCs w:val="26"/>
+          <w:shd w:val="clear" w:color="auto" w:fill="FFFFFF"/>
+        </w:rPr>
+        <w:t>DOM – document object model</w:t>
+      </w:r>
+    </w:p>
+    <w:p>
+      <w:pPr>
+        <w:rPr>
+          <w:rFonts w:eastAsia="Times New Roman" w:cstheme="minorHAnsi"/>
+          <w:sz w:val="26"/>
+          <w:szCs w:val="26"/>
+          <w:shd w:val="clear" w:color="auto" w:fill="FFFFFF"/>
+        </w:rPr>
+      </w:pPr>
+    </w:p>
+    <w:p>
+      <w:pPr>
+        <w:rPr>
+          <w:rFonts w:eastAsia="Times New Roman" w:cstheme="minorHAnsi"/>
+          <w:sz w:val="26"/>
+          <w:szCs w:val="26"/>
+          <w:shd w:val="clear" w:color="auto" w:fill="FFFFFF"/>
+        </w:rPr>
+      </w:pPr>
+      <w:r>
+        <w:rPr>
+          <w:rFonts w:eastAsia="Times New Roman" w:cstheme="minorHAnsi"/>
+          <w:sz w:val="26"/>
+          <w:szCs w:val="26"/>
+          <w:shd w:val="clear" w:color="auto" w:fill="FFFFFF"/>
+        </w:rPr>
+        <w:t>What is a node?</w:t>
+      </w:r>
+    </w:p>
+    <w:p>
+      <w:pPr>
+        <w:pStyle w:val="ListParagraph"/>
+        <w:numPr>
+          <w:ilvl w:val="0"/>
+          <w:numId w:val="40"/>
+        </w:numPr>
+        <w:rPr>
+          <w:rFonts w:eastAsia="Times New Roman" w:cstheme="minorHAnsi"/>
+          <w:sz w:val="26"/>
+          <w:szCs w:val="26"/>
+          <w:shd w:val="clear" w:color="auto" w:fill="FFFFFF"/>
+        </w:rPr>
+      </w:pPr>
+      <w:r>
+        <w:rPr>
+          <w:rFonts w:eastAsia="Times New Roman" w:cstheme="minorHAnsi"/>
+          <w:sz w:val="26"/>
+          <w:szCs w:val="26"/>
+          <w:shd w:val="clear" w:color="auto" w:fill="FFFFFF"/>
+        </w:rPr>
+        <w:t>Each element on this page is referred to as a node</w:t>
+      </w:r>
+    </w:p>
+    <w:p>
+      <w:pPr>
+        <w:pStyle w:val="ListParagraph"/>
+        <w:numPr>
+          <w:ilvl w:val="0"/>
+          <w:numId w:val="40"/>
+        </w:numPr>
+        <w:rPr>
+          <w:rFonts w:eastAsia="Times New Roman" w:cstheme="minorHAnsi"/>
+          <w:sz w:val="26"/>
+          <w:szCs w:val="26"/>
+          <w:shd w:val="clear" w:color="auto" w:fill="FFFFFF"/>
+        </w:rPr>
+      </w:pPr>
+      <w:r>
+        <w:rPr>
+          <w:rFonts w:eastAsia="Times New Roman" w:cstheme="minorHAnsi"/>
+          <w:sz w:val="26"/>
+          <w:szCs w:val="26"/>
+          <w:shd w:val="clear" w:color="auto" w:fill="FFFFFF"/>
+        </w:rPr>
+        <w:t xml:space="preserve">The attributes inside the tags are nodes </w:t>
+      </w:r>
+    </w:p>
+    <w:p>
+      <w:pPr>
+        <w:pStyle w:val="ListParagraph"/>
+        <w:numPr>
+          <w:ilvl w:val="0"/>
+          <w:numId w:val="40"/>
+        </w:numPr>
+        <w:rPr>
+          <w:rFonts w:eastAsia="Times New Roman" w:cstheme="minorHAnsi"/>
+          <w:sz w:val="26"/>
+          <w:szCs w:val="26"/>
+          <w:shd w:val="clear" w:color="auto" w:fill="FFFFFF"/>
+        </w:rPr>
+      </w:pPr>
+      <w:r>
+        <w:rPr>
+          <w:rFonts w:eastAsia="Times New Roman" w:cstheme="minorHAnsi"/>
+          <w:sz w:val="26"/>
+          <w:szCs w:val="26"/>
+          <w:shd w:val="clear" w:color="auto" w:fill="FFFFFF"/>
+        </w:rPr>
+        <w:t xml:space="preserve">Content inside the elements are nodes </w:t>
+      </w:r>
+    </w:p>
+    <w:p>
+      <w:pPr>
+        <w:pStyle w:val="ListParagraph"/>
+        <w:numPr>
+          <w:ilvl w:val="0"/>
+          <w:numId w:val="40"/>
+        </w:numPr>
+        <w:rPr>
+          <w:rFonts w:eastAsia="Times New Roman" w:cstheme="minorHAnsi"/>
+          <w:sz w:val="26"/>
+          <w:szCs w:val="26"/>
+          <w:shd w:val="clear" w:color="auto" w:fill="FFFFFF"/>
+        </w:rPr>
+      </w:pPr>
+      <w:r>
+        <w:rPr>
+          <w:rFonts w:eastAsia="Times New Roman" w:cstheme="minorHAnsi"/>
+          <w:sz w:val="26"/>
+          <w:szCs w:val="26"/>
+          <w:shd w:val="clear" w:color="auto" w:fill="FFFFFF"/>
+        </w:rPr>
+        <w:t xml:space="preserve">We can use these nodes to change things and make our pages dynamic </w:t>
+      </w:r>
+    </w:p>
+    <w:p>
+      <w:pPr>
+        <w:pStyle w:val="ListParagraph"/>
+        <w:numPr>
+          <w:ilvl w:val="0"/>
+          <w:numId w:val="40"/>
+        </w:numPr>
+        <w:rPr>
+          <w:rFonts w:eastAsia="Times New Roman" w:cstheme="minorHAnsi"/>
+          <w:sz w:val="26"/>
+          <w:szCs w:val="26"/>
+          <w:shd w:val="clear" w:color="auto" w:fill="FFFFFF"/>
+        </w:rPr>
+      </w:pPr>
+      <w:r>
+        <w:rPr>
+          <w:rFonts w:eastAsia="Times New Roman" w:cstheme="minorHAnsi"/>
+          <w:sz w:val="26"/>
+          <w:szCs w:val="26"/>
+          <w:shd w:val="clear" w:color="auto" w:fill="FFFFFF"/>
+        </w:rPr>
+        <w:t>HTML elements are JavaScript nodes</w:t>
+      </w:r>
+    </w:p>
+    <w:p>
+      <w:pPr>
+        <w:rPr>
+          <w:rFonts w:eastAsia="Times New Roman" w:cstheme="minorHAnsi"/>
+          <w:sz w:val="26"/>
+          <w:szCs w:val="26"/>
+          <w:shd w:val="clear" w:color="auto" w:fill="FFFFFF"/>
+        </w:rPr>
+      </w:pPr>
+    </w:p>
+    <w:p>
+      <w:pPr>
+        <w:rPr>
+          <w:rFonts w:eastAsia="Times New Roman" w:cstheme="minorHAnsi"/>
+          <w:sz w:val="26"/>
+          <w:szCs w:val="26"/>
+          <w:shd w:val="clear" w:color="auto" w:fill="FFFFFF"/>
+        </w:rPr>
+      </w:pPr>
+      <w:r>
+        <w:rPr>
+          <w:rFonts w:eastAsia="Times New Roman" w:cstheme="minorHAnsi"/>
+          <w:sz w:val="26"/>
+          <w:szCs w:val="26"/>
+          <w:shd w:val="clear" w:color="auto" w:fill="FFFFFF"/>
+        </w:rPr>
+        <w:t>Accessing DOM nodes:</w:t>
+      </w:r>
+    </w:p>
+    <w:p>
+      <w:pPr>
+        <w:pStyle w:val="ListParagraph"/>
+        <w:numPr>
+          <w:ilvl w:val="0"/>
+          <w:numId w:val="41"/>
+        </w:numPr>
+        <w:rPr>
+          <w:rFonts w:eastAsia="Times New Roman" w:cstheme="minorHAnsi"/>
+          <w:sz w:val="26"/>
+          <w:szCs w:val="26"/>
+          <w:shd w:val="clear" w:color="auto" w:fill="FFFFFF"/>
+        </w:rPr>
+      </w:pPr>
+      <w:r>
+        <w:rPr>
+          <w:rFonts w:eastAsia="Times New Roman" w:cstheme="minorHAnsi"/>
+          <w:sz w:val="26"/>
+          <w:szCs w:val="26"/>
+          <w:shd w:val="clear" w:color="auto" w:fill="FFFFFF"/>
+        </w:rPr>
+        <w:t xml:space="preserve">Document </w:t>
+      </w:r>
+    </w:p>
+    <w:p>
+      <w:pPr>
+        <w:pStyle w:val="ListParagraph"/>
+        <w:numPr>
+          <w:ilvl w:val="1"/>
+          <w:numId w:val="41"/>
+        </w:numPr>
+        <w:rPr>
+          <w:rFonts w:eastAsia="Times New Roman" w:cstheme="minorHAnsi"/>
+          <w:sz w:val="26"/>
+          <w:szCs w:val="26"/>
+          <w:shd w:val="clear" w:color="auto" w:fill="FFFFFF"/>
+        </w:rPr>
+      </w:pPr>
+      <w:r>
+        <w:rPr>
+          <w:rFonts w:eastAsia="Times New Roman" w:cstheme="minorHAnsi"/>
+          <w:sz w:val="26"/>
+          <w:szCs w:val="26"/>
+          <w:shd w:val="clear" w:color="auto" w:fill="FFFFFF"/>
+        </w:rPr>
+        <w:t xml:space="preserve">In JavaScript, document defines the webpage. When you are identifying an object on a page you start with document. After that you can chain together different methods in JavaScript to select nodes </w:t>
+      </w:r>
+    </w:p>
+    <w:p>
+      <w:pPr>
+        <w:rPr>
+          <w:rFonts w:eastAsia="Times New Roman" w:cstheme="minorHAnsi"/>
+          <w:sz w:val="26"/>
+          <w:szCs w:val="26"/>
+          <w:shd w:val="clear" w:color="auto" w:fill="FFFFFF"/>
+        </w:rPr>
+      </w:pPr>
+      <w:r>
+        <w:rPr>
+          <w:rFonts w:eastAsia="Times New Roman" w:cstheme="minorHAnsi"/>
+          <w:sz w:val="26"/>
+          <w:szCs w:val="26"/>
+          <w:shd w:val="clear" w:color="auto" w:fill="FFFFFF"/>
+        </w:rPr>
+        <w:t>DOM node locations:</w:t>
+      </w:r>
+    </w:p>
+    <w:p>
+      <w:pPr>
+        <w:rPr>
+          <w:rFonts w:eastAsia="Times New Roman" w:cstheme="minorHAnsi"/>
+          <w:sz w:val="26"/>
+          <w:szCs w:val="26"/>
+          <w:shd w:val="clear" w:color="auto" w:fill="FFFFFF"/>
+        </w:rPr>
+      </w:pPr>
+    </w:p>
+    <w:p>
+      <w:pPr>
+        <w:rPr>
+          <w:rFonts w:eastAsia="Times New Roman" w:cstheme="minorHAnsi"/>
+          <w:sz w:val="26"/>
+          <w:szCs w:val="26"/>
+          <w:shd w:val="clear" w:color="auto" w:fill="FFFFFF"/>
+        </w:rPr>
+      </w:pPr>
+      <w:proofErr w:type="spellStart"/>
+      <w:proofErr w:type="gramStart"/>
+      <w:r>
+        <w:rPr>
+          <w:rFonts w:eastAsia="Times New Roman" w:cstheme="minorHAnsi"/>
+          <w:sz w:val="26"/>
+          <w:szCs w:val="26"/>
+          <w:shd w:val="clear" w:color="auto" w:fill="FFFFFF"/>
+        </w:rPr>
+        <w:t>document.getElementById</w:t>
+      </w:r>
+      <w:proofErr w:type="spellEnd"/>
+      <w:proofErr w:type="gramEnd"/>
+      <w:r>
+        <w:rPr>
+          <w:rFonts w:eastAsia="Times New Roman" w:cstheme="minorHAnsi"/>
+          <w:sz w:val="26"/>
+          <w:szCs w:val="26"/>
+          <w:shd w:val="clear" w:color="auto" w:fill="FFFFFF"/>
+        </w:rPr>
+        <w:t>(“messages”)</w:t>
+      </w:r>
+    </w:p>
+    <w:p>
+      <w:pPr>
+        <w:pStyle w:val="ListParagraph"/>
+        <w:numPr>
+          <w:ilvl w:val="0"/>
+          <w:numId w:val="41"/>
+        </w:numPr>
+        <w:rPr>
+          <w:rFonts w:eastAsia="Times New Roman" w:cstheme="minorHAnsi"/>
+          <w:sz w:val="26"/>
+          <w:szCs w:val="26"/>
+          <w:shd w:val="clear" w:color="auto" w:fill="FFFFFF"/>
+        </w:rPr>
+      </w:pPr>
+      <w:r>
+        <w:rPr>
+          <w:rFonts w:eastAsia="Times New Roman" w:cstheme="minorHAnsi"/>
+          <w:sz w:val="26"/>
+          <w:szCs w:val="26"/>
+          <w:shd w:val="clear" w:color="auto" w:fill="FFFFFF"/>
+        </w:rPr>
+        <w:t xml:space="preserve">Document refers to whole web page </w:t>
+      </w:r>
+    </w:p>
+    <w:p>
+      <w:pPr>
+        <w:pStyle w:val="ListParagraph"/>
+        <w:numPr>
+          <w:ilvl w:val="0"/>
+          <w:numId w:val="41"/>
+        </w:numPr>
+        <w:rPr>
+          <w:rFonts w:eastAsia="Times New Roman" w:cstheme="minorHAnsi"/>
+          <w:sz w:val="26"/>
+          <w:szCs w:val="26"/>
+          <w:shd w:val="clear" w:color="auto" w:fill="FFFFFF"/>
+        </w:rPr>
+      </w:pPr>
+      <w:proofErr w:type="spellStart"/>
+      <w:r>
+        <w:rPr>
+          <w:rFonts w:eastAsia="Times New Roman" w:cstheme="minorHAnsi"/>
+          <w:sz w:val="26"/>
+          <w:szCs w:val="26"/>
+          <w:shd w:val="clear" w:color="auto" w:fill="FFFFFF"/>
+        </w:rPr>
+        <w:t>Getelementbyid</w:t>
+      </w:r>
+      <w:proofErr w:type="spellEnd"/>
+      <w:r>
+        <w:rPr>
+          <w:rFonts w:eastAsia="Times New Roman" w:cstheme="minorHAnsi"/>
+          <w:sz w:val="26"/>
+          <w:szCs w:val="26"/>
+          <w:shd w:val="clear" w:color="auto" w:fill="FFFFFF"/>
+        </w:rPr>
+        <w:t xml:space="preserve"> says to look at the id attributes in the tag</w:t>
+      </w:r>
+    </w:p>
+    <w:p>
+      <w:pPr>
+        <w:pStyle w:val="ListParagraph"/>
+        <w:numPr>
+          <w:ilvl w:val="0"/>
+          <w:numId w:val="41"/>
+        </w:numPr>
+        <w:rPr>
+          <w:rFonts w:eastAsia="Times New Roman" w:cstheme="minorHAnsi"/>
+          <w:sz w:val="26"/>
+          <w:szCs w:val="26"/>
+          <w:shd w:val="clear" w:color="auto" w:fill="FFFFFF"/>
+        </w:rPr>
+      </w:pPr>
+      <w:r>
+        <w:rPr>
+          <w:rFonts w:eastAsia="Times New Roman" w:cstheme="minorHAnsi"/>
+          <w:sz w:val="26"/>
+          <w:szCs w:val="26"/>
+          <w:shd w:val="clear" w:color="auto" w:fill="FFFFFF"/>
+        </w:rPr>
+        <w:t xml:space="preserve">(“messages”) is the value in the id attribute </w:t>
+      </w:r>
+    </w:p>
+    <w:p>
+      <w:pPr>
+        <w:rPr>
+          <w:rFonts w:eastAsia="Times New Roman" w:cstheme="minorHAnsi"/>
+          <w:sz w:val="26"/>
+          <w:szCs w:val="26"/>
+          <w:shd w:val="clear" w:color="auto" w:fill="FFFFFF"/>
+        </w:rPr>
+      </w:pPr>
+    </w:p>
+    <w:p>
+      <w:pPr>
+        <w:rPr>
+          <w:rFonts w:eastAsia="Times New Roman" w:cstheme="minorHAnsi"/>
+          <w:sz w:val="26"/>
+          <w:szCs w:val="26"/>
+          <w:shd w:val="clear" w:color="auto" w:fill="FFFFFF"/>
+        </w:rPr>
+      </w:pPr>
+      <w:r>
+        <w:rPr>
+          <w:rFonts w:eastAsia="Times New Roman" w:cstheme="minorHAnsi"/>
+          <w:sz w:val="26"/>
+          <w:szCs w:val="26"/>
+          <w:shd w:val="clear" w:color="auto" w:fill="FFFFFF"/>
+        </w:rPr>
+        <w:t xml:space="preserve">Manipulating </w:t>
+      </w:r>
+      <w:r>
+        <w:rPr>
+          <w:rFonts w:eastAsia="Times New Roman" w:cstheme="minorHAnsi"/>
+          <w:sz w:val="26"/>
+          <w:szCs w:val="26"/>
+          <w:shd w:val="clear" w:color="auto" w:fill="FFFFFF"/>
+        </w:rPr>
+        <w:t xml:space="preserve">Nodes </w:t>
+      </w:r>
+    </w:p>
+    <w:p>
+      <w:pPr>
+        <w:rPr>
+          <w:rFonts w:eastAsia="Times New Roman" w:cstheme="minorHAnsi"/>
+          <w:sz w:val="26"/>
+          <w:szCs w:val="26"/>
+          <w:shd w:val="clear" w:color="auto" w:fill="FFFFFF"/>
+        </w:rPr>
+      </w:pPr>
+    </w:p>
+    <w:p>
+      <w:pPr>
+        <w:rPr>
+          <w:rFonts w:eastAsia="Times New Roman" w:cstheme="minorHAnsi"/>
+          <w:sz w:val="26"/>
+          <w:szCs w:val="26"/>
+          <w:shd w:val="clear" w:color="auto" w:fill="FFFFFF"/>
+        </w:rPr>
+      </w:pPr>
+      <w:proofErr w:type="spellStart"/>
+      <w:r>
+        <w:rPr>
+          <w:rFonts w:eastAsia="Times New Roman" w:cstheme="minorHAnsi"/>
+          <w:sz w:val="26"/>
+          <w:szCs w:val="26"/>
+          <w:shd w:val="clear" w:color="auto" w:fill="FFFFFF"/>
+        </w:rPr>
+        <w:t>innerHTML</w:t>
+      </w:r>
+      <w:proofErr w:type="spellEnd"/>
+      <w:r>
+        <w:rPr>
+          <w:rFonts w:eastAsia="Times New Roman" w:cstheme="minorHAnsi"/>
+          <w:sz w:val="26"/>
+          <w:szCs w:val="26"/>
+          <w:shd w:val="clear" w:color="auto" w:fill="FFFFFF"/>
+        </w:rPr>
         <w:t xml:space="preserve"> </w:t>
       </w:r>
     </w:p>
@@ -6629,65 +9115,367 @@
       <w:pPr>
         <w:rPr>
           <w:rFonts w:eastAsia="Times New Roman" w:cstheme="minorHAnsi"/>
-          <w:b/>
-          <w:bCs/>
-          <w:sz w:val="26"/>
-          <w:szCs w:val="26"/>
-          <w:u w:val="single"/>
-          <w:shd w:val="clear" w:color="auto" w:fill="FFFFFF"/>
-        </w:rPr>
-      </w:pPr>
-    </w:p>
-    <w:p>
-      <w:pPr>
-        <w:rPr>
-          <w:rFonts w:eastAsia="Times New Roman" w:cstheme="minorHAnsi"/>
-          <w:sz w:val="26"/>
-          <w:szCs w:val="26"/>
-          <w:shd w:val="clear" w:color="auto" w:fill="FFFFFF"/>
-        </w:rPr>
-      </w:pPr>
-      <w:r>
-        <w:rPr>
-          <w:rFonts w:eastAsia="Times New Roman" w:cstheme="minorHAnsi"/>
-          <w:sz w:val="26"/>
-          <w:szCs w:val="26"/>
-          <w:shd w:val="clear" w:color="auto" w:fill="FFFFFF"/>
-        </w:rPr>
-        <w:t>What is JavaScript – scripting or programming language that allows you to implement complex features on webpages</w:t>
-      </w:r>
-    </w:p>
-    <w:p>
-      <w:pPr>
-        <w:pStyle w:val="ListParagraph"/>
-        <w:numPr>
-          <w:ilvl w:val="0"/>
-          <w:numId w:val="29"/>
-        </w:numPr>
-        <w:rPr>
-          <w:rFonts w:eastAsia="Times New Roman" w:cstheme="minorHAnsi"/>
-          <w:sz w:val="26"/>
-          <w:szCs w:val="26"/>
-          <w:shd w:val="clear" w:color="auto" w:fill="FFFFFF"/>
-        </w:rPr>
-      </w:pPr>
-      <w:r>
-        <w:rPr>
-          <w:rFonts w:eastAsia="Times New Roman" w:cstheme="minorHAnsi"/>
-          <w:sz w:val="26"/>
-          <w:szCs w:val="26"/>
-          <w:shd w:val="clear" w:color="auto" w:fill="FFFFFF"/>
-        </w:rPr>
-        <w:t>Just like CSS and HTML, JavaScript is interpreted by your browser</w:t>
-      </w:r>
-    </w:p>
-    <w:p>
-      <w:pPr>
-        <w:pStyle w:val="ListParagraph"/>
-        <w:numPr>
-          <w:ilvl w:val="0"/>
-          <w:numId w:val="29"/>
-        </w:numPr>
+          <w:sz w:val="26"/>
+          <w:szCs w:val="26"/>
+          <w:shd w:val="clear" w:color="auto" w:fill="FFFFFF"/>
+        </w:rPr>
+      </w:pPr>
+      <w:r>
+        <w:rPr>
+          <w:rFonts w:eastAsia="Times New Roman" w:cstheme="minorHAnsi"/>
+          <w:sz w:val="26"/>
+          <w:szCs w:val="26"/>
+          <w:shd w:val="clear" w:color="auto" w:fill="FFFFFF"/>
+        </w:rPr>
+        <w:t xml:space="preserve">Put your DOM node together with </w:t>
+      </w:r>
+      <w:proofErr w:type="spellStart"/>
+      <w:r>
+        <w:rPr>
+          <w:rFonts w:eastAsia="Times New Roman" w:cstheme="minorHAnsi"/>
+          <w:sz w:val="26"/>
+          <w:szCs w:val="26"/>
+          <w:shd w:val="clear" w:color="auto" w:fill="FFFFFF"/>
+        </w:rPr>
+        <w:t>innerHTML</w:t>
+      </w:r>
+      <w:proofErr w:type="spellEnd"/>
+      <w:r>
+        <w:rPr>
+          <w:rFonts w:eastAsia="Times New Roman" w:cstheme="minorHAnsi"/>
+          <w:sz w:val="26"/>
+          <w:szCs w:val="26"/>
+          <w:shd w:val="clear" w:color="auto" w:fill="FFFFFF"/>
+        </w:rPr>
+        <w:t>:</w:t>
+      </w:r>
+    </w:p>
+    <w:p>
+      <w:pPr>
+        <w:pStyle w:val="ListParagraph"/>
+        <w:numPr>
+          <w:ilvl w:val="0"/>
+          <w:numId w:val="42"/>
+        </w:numPr>
+        <w:rPr>
+          <w:rFonts w:eastAsia="Times New Roman" w:cstheme="minorHAnsi"/>
+          <w:sz w:val="26"/>
+          <w:szCs w:val="26"/>
+          <w:shd w:val="clear" w:color="auto" w:fill="FFFFFF"/>
+        </w:rPr>
+      </w:pPr>
+      <w:proofErr w:type="spellStart"/>
+      <w:proofErr w:type="gramStart"/>
+      <w:r>
+        <w:rPr>
+          <w:rFonts w:eastAsia="Times New Roman" w:cstheme="minorHAnsi"/>
+          <w:sz w:val="26"/>
+          <w:szCs w:val="26"/>
+          <w:shd w:val="clear" w:color="auto" w:fill="FFFFFF"/>
+        </w:rPr>
+        <w:t>document.getElementById</w:t>
+      </w:r>
+      <w:proofErr w:type="spellEnd"/>
+      <w:proofErr w:type="gramEnd"/>
+      <w:r>
+        <w:rPr>
+          <w:rFonts w:eastAsia="Times New Roman" w:cstheme="minorHAnsi"/>
+          <w:sz w:val="26"/>
+          <w:szCs w:val="26"/>
+          <w:shd w:val="clear" w:color="auto" w:fill="FFFFFF"/>
+        </w:rPr>
+        <w:t>(“messages”)</w:t>
+      </w:r>
+      <w:r>
+        <w:rPr>
+          <w:rFonts w:eastAsia="Times New Roman" w:cstheme="minorHAnsi"/>
+          <w:sz w:val="26"/>
+          <w:szCs w:val="26"/>
+          <w:shd w:val="clear" w:color="auto" w:fill="FFFFFF"/>
+        </w:rPr>
+        <w:t>.</w:t>
+      </w:r>
+      <w:proofErr w:type="spellStart"/>
+      <w:r>
+        <w:rPr>
+          <w:rFonts w:eastAsia="Times New Roman" w:cstheme="minorHAnsi"/>
+          <w:sz w:val="26"/>
+          <w:szCs w:val="26"/>
+          <w:shd w:val="clear" w:color="auto" w:fill="FFFFFF"/>
+        </w:rPr>
+        <w:t>innerhtml</w:t>
+      </w:r>
+      <w:proofErr w:type="spellEnd"/>
+      <w:r>
+        <w:rPr>
+          <w:rFonts w:eastAsia="Times New Roman" w:cstheme="minorHAnsi"/>
+          <w:sz w:val="26"/>
+          <w:szCs w:val="26"/>
+          <w:shd w:val="clear" w:color="auto" w:fill="FFFFFF"/>
+        </w:rPr>
+        <w:t>=”&lt;p&gt;Hello World&lt;/p&gt;”;</w:t>
+      </w:r>
+    </w:p>
+    <w:p>
+      <w:pPr>
+        <w:pStyle w:val="ListParagraph"/>
+        <w:numPr>
+          <w:ilvl w:val="1"/>
+          <w:numId w:val="42"/>
+        </w:numPr>
+        <w:rPr>
+          <w:rFonts w:eastAsia="Times New Roman" w:cstheme="minorHAnsi"/>
+          <w:sz w:val="26"/>
+          <w:szCs w:val="26"/>
+          <w:shd w:val="clear" w:color="auto" w:fill="FFFFFF"/>
+        </w:rPr>
+      </w:pPr>
+      <w:proofErr w:type="spellStart"/>
+      <w:r>
+        <w:rPr>
+          <w:rFonts w:eastAsia="Times New Roman" w:cstheme="minorHAnsi"/>
+          <w:sz w:val="26"/>
+          <w:szCs w:val="26"/>
+          <w:shd w:val="clear" w:color="auto" w:fill="FFFFFF"/>
+        </w:rPr>
+        <w:t>innerHTML</w:t>
+      </w:r>
+      <w:proofErr w:type="spellEnd"/>
+      <w:r>
+        <w:rPr>
+          <w:rFonts w:eastAsia="Times New Roman" w:cstheme="minorHAnsi"/>
+          <w:sz w:val="26"/>
+          <w:szCs w:val="26"/>
+          <w:shd w:val="clear" w:color="auto" w:fill="FFFFFF"/>
+        </w:rPr>
+        <w:t xml:space="preserve"> refers to what we are changing </w:t>
+      </w:r>
+    </w:p>
+    <w:p>
+      <w:pPr>
+        <w:pStyle w:val="ListParagraph"/>
+        <w:numPr>
+          <w:ilvl w:val="1"/>
+          <w:numId w:val="42"/>
+        </w:numPr>
+        <w:rPr>
+          <w:rFonts w:eastAsia="Times New Roman" w:cstheme="minorHAnsi"/>
+          <w:sz w:val="26"/>
+          <w:szCs w:val="26"/>
+          <w:shd w:val="clear" w:color="auto" w:fill="FFFFFF"/>
+        </w:rPr>
+      </w:pPr>
+      <w:proofErr w:type="gramStart"/>
+      <w:r>
+        <w:rPr>
+          <w:rFonts w:eastAsia="Times New Roman" w:cstheme="minorHAnsi"/>
+          <w:sz w:val="26"/>
+          <w:szCs w:val="26"/>
+          <w:shd w:val="clear" w:color="auto" w:fill="FFFFFF"/>
+        </w:rPr>
+        <w:t>=”&lt;</w:t>
+      </w:r>
+      <w:proofErr w:type="gramEnd"/>
+      <w:r>
+        <w:rPr>
+          <w:rFonts w:eastAsia="Times New Roman" w:cstheme="minorHAnsi"/>
+          <w:sz w:val="26"/>
+          <w:szCs w:val="26"/>
+          <w:shd w:val="clear" w:color="auto" w:fill="FFFFFF"/>
+        </w:rPr>
+        <w:t xml:space="preserve">p&gt;Hello World&lt;/p&gt;”; refers to value after change </w:t>
+      </w:r>
+    </w:p>
+    <w:p>
+      <w:pPr>
+        <w:rPr>
+          <w:rFonts w:eastAsia="Times New Roman" w:cstheme="minorHAnsi"/>
+          <w:sz w:val="26"/>
+          <w:szCs w:val="26"/>
+          <w:shd w:val="clear" w:color="auto" w:fill="FFFFFF"/>
+        </w:rPr>
+      </w:pPr>
+    </w:p>
+    <w:p>
+      <w:pPr>
+        <w:rPr>
+          <w:rFonts w:eastAsia="Times New Roman" w:cstheme="minorHAnsi"/>
+          <w:sz w:val="26"/>
+          <w:szCs w:val="26"/>
+          <w:shd w:val="clear" w:color="auto" w:fill="FFFFFF"/>
+        </w:rPr>
+      </w:pPr>
+      <w:proofErr w:type="spellStart"/>
+      <w:proofErr w:type="gramStart"/>
+      <w:r>
+        <w:rPr>
+          <w:rFonts w:eastAsia="Times New Roman" w:cstheme="minorHAnsi"/>
+          <w:sz w:val="26"/>
+          <w:szCs w:val="26"/>
+          <w:shd w:val="clear" w:color="auto" w:fill="FFFFFF"/>
+        </w:rPr>
+        <w:t>Setattribute</w:t>
+      </w:r>
+      <w:proofErr w:type="spellEnd"/>
+      <w:r>
+        <w:rPr>
+          <w:rFonts w:eastAsia="Times New Roman" w:cstheme="minorHAnsi"/>
+          <w:sz w:val="26"/>
+          <w:szCs w:val="26"/>
+          <w:shd w:val="clear" w:color="auto" w:fill="FFFFFF"/>
+        </w:rPr>
+        <w:t>(</w:t>
+      </w:r>
+      <w:proofErr w:type="gramEnd"/>
+      <w:r>
+        <w:rPr>
+          <w:rFonts w:eastAsia="Times New Roman" w:cstheme="minorHAnsi"/>
+          <w:sz w:val="26"/>
+          <w:szCs w:val="26"/>
+          <w:shd w:val="clear" w:color="auto" w:fill="FFFFFF"/>
+        </w:rPr>
+        <w:t>)</w:t>
+      </w:r>
+    </w:p>
+    <w:p>
+      <w:pPr>
+        <w:pStyle w:val="ListParagraph"/>
+        <w:numPr>
+          <w:ilvl w:val="0"/>
+          <w:numId w:val="42"/>
+        </w:numPr>
+        <w:rPr>
+          <w:rFonts w:eastAsia="Times New Roman" w:cstheme="minorHAnsi"/>
+          <w:sz w:val="26"/>
+          <w:szCs w:val="26"/>
+          <w:shd w:val="clear" w:color="auto" w:fill="FFFFFF"/>
+        </w:rPr>
+      </w:pPr>
+      <w:proofErr w:type="spellStart"/>
+      <w:proofErr w:type="gramStart"/>
+      <w:r>
+        <w:rPr>
+          <w:rFonts w:eastAsia="Times New Roman" w:cstheme="minorHAnsi"/>
+          <w:sz w:val="26"/>
+          <w:szCs w:val="26"/>
+          <w:shd w:val="clear" w:color="auto" w:fill="FFFFFF"/>
+        </w:rPr>
+        <w:t>document.getElementById</w:t>
+      </w:r>
+      <w:proofErr w:type="spellEnd"/>
+      <w:proofErr w:type="gramEnd"/>
+      <w:r>
+        <w:rPr>
+          <w:rFonts w:eastAsia="Times New Roman" w:cstheme="minorHAnsi"/>
+          <w:sz w:val="26"/>
+          <w:szCs w:val="26"/>
+          <w:shd w:val="clear" w:color="auto" w:fill="FFFFFF"/>
+        </w:rPr>
+        <w:t>(“</w:t>
+      </w:r>
+      <w:proofErr w:type="spellStart"/>
+      <w:r>
+        <w:rPr>
+          <w:rFonts w:eastAsia="Times New Roman" w:cstheme="minorHAnsi"/>
+          <w:sz w:val="26"/>
+          <w:szCs w:val="26"/>
+          <w:shd w:val="clear" w:color="auto" w:fill="FFFFFF"/>
+        </w:rPr>
+        <w:t>m</w:t>
+      </w:r>
+      <w:r>
+        <w:rPr>
+          <w:rFonts w:eastAsia="Times New Roman" w:cstheme="minorHAnsi"/>
+          <w:sz w:val="26"/>
+          <w:szCs w:val="26"/>
+          <w:shd w:val="clear" w:color="auto" w:fill="FFFFFF"/>
+        </w:rPr>
+        <w:t>yid</w:t>
+      </w:r>
+      <w:proofErr w:type="spellEnd"/>
+      <w:r>
+        <w:rPr>
+          <w:rFonts w:eastAsia="Times New Roman" w:cstheme="minorHAnsi"/>
+          <w:sz w:val="26"/>
+          <w:szCs w:val="26"/>
+          <w:shd w:val="clear" w:color="auto" w:fill="FFFFFF"/>
+        </w:rPr>
+        <w:t>”)</w:t>
+      </w:r>
+      <w:r>
+        <w:rPr>
+          <w:rFonts w:eastAsia="Times New Roman" w:cstheme="minorHAnsi"/>
+          <w:sz w:val="26"/>
+          <w:szCs w:val="26"/>
+          <w:shd w:val="clear" w:color="auto" w:fill="FFFFFF"/>
+        </w:rPr>
+        <w:t>.</w:t>
+      </w:r>
+      <w:proofErr w:type="spellStart"/>
+      <w:r>
+        <w:rPr>
+          <w:rFonts w:eastAsia="Times New Roman" w:cstheme="minorHAnsi"/>
+          <w:sz w:val="26"/>
+          <w:szCs w:val="26"/>
+          <w:shd w:val="clear" w:color="auto" w:fill="FFFFFF"/>
+        </w:rPr>
+        <w:t>setAttribute</w:t>
+      </w:r>
+      <w:proofErr w:type="spellEnd"/>
+      <w:r>
+        <w:rPr>
+          <w:rFonts w:eastAsia="Times New Roman" w:cstheme="minorHAnsi"/>
+          <w:sz w:val="26"/>
+          <w:szCs w:val="26"/>
+          <w:shd w:val="clear" w:color="auto" w:fill="FFFFFF"/>
+        </w:rPr>
+        <w:t>(“</w:t>
+      </w:r>
+      <w:proofErr w:type="spellStart"/>
+      <w:r>
+        <w:rPr>
+          <w:rFonts w:eastAsia="Times New Roman" w:cstheme="minorHAnsi"/>
+          <w:sz w:val="26"/>
+          <w:szCs w:val="26"/>
+          <w:shd w:val="clear" w:color="auto" w:fill="FFFFFF"/>
+        </w:rPr>
+        <w:t>src</w:t>
+      </w:r>
+      <w:proofErr w:type="spellEnd"/>
+      <w:r>
+        <w:rPr>
+          <w:rFonts w:eastAsia="Times New Roman" w:cstheme="minorHAnsi"/>
+          <w:sz w:val="26"/>
+          <w:szCs w:val="26"/>
+          <w:shd w:val="clear" w:color="auto" w:fill="FFFFFF"/>
+        </w:rPr>
+        <w:t>”, “image.PNG”);</w:t>
+      </w:r>
+    </w:p>
+    <w:p>
+      <w:pPr>
+        <w:ind w:left="360"/>
+        <w:rPr>
+          <w:rFonts w:eastAsia="Times New Roman" w:cstheme="minorHAnsi"/>
+          <w:sz w:val="26"/>
+          <w:szCs w:val="26"/>
+          <w:shd w:val="clear" w:color="auto" w:fill="FFFFFF"/>
+        </w:rPr>
+      </w:pPr>
+    </w:p>
+    <w:p>
+      <w:pPr>
+        <w:ind w:left="360"/>
+        <w:rPr>
+          <w:rFonts w:eastAsia="Times New Roman" w:cstheme="minorHAnsi"/>
+          <w:sz w:val="26"/>
+          <w:szCs w:val="26"/>
+          <w:shd w:val="clear" w:color="auto" w:fill="FFFFFF"/>
+        </w:rPr>
+      </w:pPr>
+    </w:p>
+    <w:p>
+      <w:pPr>
         <w:rPr>
           <w:rFonts w:eastAsia="Times New Roman" w:cstheme="minorHAnsi"/>
           <w:sz w:val="26"/>
@@ -6703,321 +9491,155 @@
           <w:shd w:val="clear" w:color="auto" w:fill="FFFFFF"/>
         </w:rPr>
         <w:lastRenderedPageBreak/>
-        <w:t>Most popular programming language in the world</w:t>
-      </w:r>
-    </w:p>
-    <w:p>
-      <w:pPr>
-        <w:rPr>
-          <w:rFonts w:eastAsia="Times New Roman" w:cstheme="minorHAnsi"/>
-          <w:sz w:val="26"/>
-          <w:szCs w:val="26"/>
-          <w:shd w:val="clear" w:color="auto" w:fill="FFFFFF"/>
-        </w:rPr>
-      </w:pPr>
-    </w:p>
-    <w:p>
-      <w:pPr>
-        <w:rPr>
-          <w:rFonts w:eastAsia="Times New Roman" w:cstheme="minorHAnsi"/>
-          <w:sz w:val="26"/>
-          <w:szCs w:val="26"/>
-          <w:shd w:val="clear" w:color="auto" w:fill="FFFFFF"/>
-        </w:rPr>
-      </w:pPr>
-      <w:r>
-        <w:rPr>
-          <w:rFonts w:eastAsia="Times New Roman" w:cstheme="minorHAnsi"/>
-          <w:sz w:val="26"/>
-          <w:szCs w:val="26"/>
-          <w:shd w:val="clear" w:color="auto" w:fill="FFFFFF"/>
-        </w:rPr>
-        <w:t>What is JavaScript used for?</w:t>
-      </w:r>
-    </w:p>
-    <w:p>
-      <w:pPr>
-        <w:pStyle w:val="ListParagraph"/>
-        <w:numPr>
-          <w:ilvl w:val="0"/>
-          <w:numId w:val="30"/>
-        </w:numPr>
-        <w:rPr>
-          <w:rFonts w:eastAsia="Times New Roman" w:cstheme="minorHAnsi"/>
-          <w:sz w:val="26"/>
-          <w:szCs w:val="26"/>
-          <w:shd w:val="clear" w:color="auto" w:fill="FFFFFF"/>
-        </w:rPr>
-      </w:pPr>
-      <w:r>
-        <w:rPr>
-          <w:rFonts w:eastAsia="Times New Roman" w:cstheme="minorHAnsi"/>
-          <w:sz w:val="26"/>
-          <w:szCs w:val="26"/>
-          <w:shd w:val="clear" w:color="auto" w:fill="FFFFFF"/>
-        </w:rPr>
-        <w:t>Auto typing on google. When you’re typing and google is giving suggestions of what you might be searching for.</w:t>
-      </w:r>
-    </w:p>
-    <w:p>
-      <w:pPr>
-        <w:pStyle w:val="ListParagraph"/>
-        <w:numPr>
-          <w:ilvl w:val="0"/>
-          <w:numId w:val="30"/>
-        </w:numPr>
-        <w:rPr>
-          <w:rFonts w:eastAsia="Times New Roman" w:cstheme="minorHAnsi"/>
-          <w:sz w:val="26"/>
-          <w:szCs w:val="26"/>
-          <w:shd w:val="clear" w:color="auto" w:fill="FFFFFF"/>
-        </w:rPr>
-      </w:pPr>
-      <w:r>
-        <w:rPr>
-          <w:rFonts w:eastAsia="Times New Roman" w:cstheme="minorHAnsi"/>
-          <w:sz w:val="26"/>
-          <w:szCs w:val="26"/>
-          <w:shd w:val="clear" w:color="auto" w:fill="FFFFFF"/>
-        </w:rPr>
-        <w:t>Validation on forms</w:t>
-      </w:r>
-    </w:p>
-    <w:p>
-      <w:pPr>
-        <w:pStyle w:val="ListParagraph"/>
-        <w:numPr>
-          <w:ilvl w:val="0"/>
-          <w:numId w:val="30"/>
-        </w:numPr>
-        <w:rPr>
-          <w:rFonts w:eastAsia="Times New Roman" w:cstheme="minorHAnsi"/>
-          <w:sz w:val="26"/>
-          <w:szCs w:val="26"/>
-          <w:shd w:val="clear" w:color="auto" w:fill="FFFFFF"/>
-        </w:rPr>
-      </w:pPr>
-      <w:r>
-        <w:rPr>
-          <w:rFonts w:eastAsia="Times New Roman" w:cstheme="minorHAnsi"/>
-          <w:sz w:val="26"/>
-          <w:szCs w:val="26"/>
-          <w:shd w:val="clear" w:color="auto" w:fill="FFFFFF"/>
-        </w:rPr>
-        <w:t xml:space="preserve">Dropdown navigation </w:t>
-      </w:r>
-    </w:p>
-    <w:p>
-      <w:pPr>
-        <w:pStyle w:val="ListParagraph"/>
-        <w:numPr>
-          <w:ilvl w:val="0"/>
-          <w:numId w:val="30"/>
-        </w:numPr>
-        <w:rPr>
-          <w:rFonts w:eastAsia="Times New Roman" w:cstheme="minorHAnsi"/>
-          <w:sz w:val="26"/>
-          <w:szCs w:val="26"/>
-          <w:shd w:val="clear" w:color="auto" w:fill="FFFFFF"/>
-        </w:rPr>
-      </w:pPr>
-      <w:r>
-        <w:rPr>
-          <w:rFonts w:eastAsia="Times New Roman" w:cstheme="minorHAnsi"/>
-          <w:sz w:val="26"/>
-          <w:szCs w:val="26"/>
-          <w:shd w:val="clear" w:color="auto" w:fill="FFFFFF"/>
-        </w:rPr>
-        <w:t xml:space="preserve">Accordion navigation on phone aka hamburger navigation </w:t>
-      </w:r>
-    </w:p>
-    <w:p>
-      <w:pPr>
-        <w:pStyle w:val="ListParagraph"/>
-        <w:numPr>
-          <w:ilvl w:val="0"/>
-          <w:numId w:val="30"/>
-        </w:numPr>
-        <w:rPr>
-          <w:rFonts w:eastAsia="Times New Roman" w:cstheme="minorHAnsi"/>
-          <w:sz w:val="26"/>
-          <w:szCs w:val="26"/>
-          <w:shd w:val="clear" w:color="auto" w:fill="FFFFFF"/>
-        </w:rPr>
-      </w:pPr>
-      <w:r>
-        <w:rPr>
-          <w:rFonts w:eastAsia="Times New Roman" w:cstheme="minorHAnsi"/>
-          <w:sz w:val="26"/>
-          <w:szCs w:val="26"/>
-          <w:shd w:val="clear" w:color="auto" w:fill="FFFFFF"/>
-        </w:rPr>
-        <w:t xml:space="preserve">Show or hide info with click of more button </w:t>
-      </w:r>
-    </w:p>
-    <w:p>
-      <w:pPr>
-        <w:pStyle w:val="ListParagraph"/>
-        <w:numPr>
-          <w:ilvl w:val="0"/>
-          <w:numId w:val="30"/>
-        </w:numPr>
-        <w:rPr>
-          <w:rFonts w:eastAsia="Times New Roman" w:cstheme="minorHAnsi"/>
-          <w:sz w:val="26"/>
-          <w:szCs w:val="26"/>
-          <w:shd w:val="clear" w:color="auto" w:fill="FFFFFF"/>
-        </w:rPr>
-      </w:pPr>
-      <w:r>
-        <w:rPr>
-          <w:rFonts w:eastAsia="Times New Roman" w:cstheme="minorHAnsi"/>
-          <w:sz w:val="26"/>
-          <w:szCs w:val="26"/>
-          <w:shd w:val="clear" w:color="auto" w:fill="FFFFFF"/>
-        </w:rPr>
-        <w:t>Slideshow</w:t>
-      </w:r>
-    </w:p>
-    <w:p>
-      <w:pPr>
-        <w:rPr>
-          <w:rFonts w:eastAsia="Times New Roman" w:cstheme="minorHAnsi"/>
-          <w:sz w:val="26"/>
-          <w:szCs w:val="26"/>
-          <w:shd w:val="clear" w:color="auto" w:fill="FFFFFF"/>
-        </w:rPr>
-      </w:pPr>
-    </w:p>
-    <w:p>
-      <w:pPr>
-        <w:rPr>
-          <w:rFonts w:eastAsia="Times New Roman" w:cstheme="minorHAnsi"/>
-          <w:sz w:val="26"/>
-          <w:szCs w:val="26"/>
-          <w:shd w:val="clear" w:color="auto" w:fill="FFFFFF"/>
-        </w:rPr>
-      </w:pPr>
-      <w:r>
-        <w:rPr>
-          <w:rFonts w:eastAsia="Times New Roman" w:cstheme="minorHAnsi"/>
-          <w:sz w:val="26"/>
-          <w:szCs w:val="26"/>
-          <w:shd w:val="clear" w:color="auto" w:fill="FFFFFF"/>
-        </w:rPr>
-        <w:t>How do you use it?</w:t>
-      </w:r>
-    </w:p>
-    <w:p>
-      <w:pPr>
-        <w:pStyle w:val="ListParagraph"/>
-        <w:numPr>
-          <w:ilvl w:val="0"/>
-          <w:numId w:val="31"/>
-        </w:numPr>
-        <w:rPr>
-          <w:rFonts w:eastAsia="Times New Roman" w:cstheme="minorHAnsi"/>
-          <w:sz w:val="26"/>
-          <w:szCs w:val="26"/>
-          <w:shd w:val="clear" w:color="auto" w:fill="FFFFFF"/>
-        </w:rPr>
-      </w:pPr>
-      <w:r>
-        <w:rPr>
-          <w:rFonts w:eastAsia="Times New Roman" w:cstheme="minorHAnsi"/>
-          <w:sz w:val="26"/>
-          <w:szCs w:val="26"/>
-          <w:shd w:val="clear" w:color="auto" w:fill="FFFFFF"/>
-        </w:rPr>
-        <w:t>Types of JavaScript</w:t>
-      </w:r>
-    </w:p>
-    <w:p>
-      <w:pPr>
-        <w:pStyle w:val="ListParagraph"/>
-        <w:numPr>
-          <w:ilvl w:val="1"/>
-          <w:numId w:val="31"/>
-        </w:numPr>
-        <w:rPr>
-          <w:rFonts w:eastAsia="Times New Roman" w:cstheme="minorHAnsi"/>
-          <w:sz w:val="26"/>
-          <w:szCs w:val="26"/>
-          <w:shd w:val="clear" w:color="auto" w:fill="FFFFFF"/>
-        </w:rPr>
-      </w:pPr>
-      <w:r>
-        <w:rPr>
-          <w:rFonts w:eastAsia="Times New Roman" w:cstheme="minorHAnsi"/>
-          <w:sz w:val="26"/>
-          <w:szCs w:val="26"/>
-          <w:shd w:val="clear" w:color="auto" w:fill="FFFFFF"/>
-        </w:rPr>
-        <w:t xml:space="preserve">Embedded JavaScript (can be anywhere in HTML) </w:t>
-      </w:r>
+        <w:t>style</w:t>
+      </w:r>
+    </w:p>
+    <w:p>
+      <w:pPr>
+        <w:pStyle w:val="ListParagraph"/>
+        <w:numPr>
+          <w:ilvl w:val="0"/>
+          <w:numId w:val="42"/>
+        </w:numPr>
+        <w:rPr>
+          <w:rFonts w:eastAsia="Times New Roman" w:cstheme="minorHAnsi"/>
+          <w:sz w:val="26"/>
+          <w:szCs w:val="26"/>
+          <w:shd w:val="clear" w:color="auto" w:fill="FFFFFF"/>
+        </w:rPr>
+      </w:pPr>
       <w:proofErr w:type="spellStart"/>
-      <w:r>
-        <w:rPr>
-          <w:rFonts w:eastAsia="Times New Roman" w:cstheme="minorHAnsi"/>
-          <w:sz w:val="26"/>
-          <w:szCs w:val="26"/>
-          <w:shd w:val="clear" w:color="auto" w:fill="FFFFFF"/>
-        </w:rPr>
-        <w:t>src</w:t>
+      <w:proofErr w:type="gramStart"/>
+      <w:r>
+        <w:rPr>
+          <w:rFonts w:eastAsia="Times New Roman" w:cstheme="minorHAnsi"/>
+          <w:sz w:val="26"/>
+          <w:szCs w:val="26"/>
+          <w:shd w:val="clear" w:color="auto" w:fill="FFFFFF"/>
+        </w:rPr>
+        <w:t>document.getElementById</w:t>
       </w:r>
       <w:proofErr w:type="spellEnd"/>
-      <w:r>
-        <w:rPr>
-          <w:rFonts w:eastAsia="Times New Roman" w:cstheme="minorHAnsi"/>
-          <w:sz w:val="26"/>
-          <w:szCs w:val="26"/>
-          <w:shd w:val="clear" w:color="auto" w:fill="FFFFFF"/>
-        </w:rPr>
-        <w:t xml:space="preserve"> attribute tells you where the file is </w:t>
-      </w:r>
-    </w:p>
-    <w:p>
-      <w:pPr>
-        <w:pStyle w:val="ListParagraph"/>
-        <w:numPr>
-          <w:ilvl w:val="2"/>
-          <w:numId w:val="31"/>
-        </w:numPr>
-        <w:rPr>
-          <w:rFonts w:eastAsia="Times New Roman" w:cstheme="minorHAnsi"/>
-          <w:sz w:val="26"/>
-          <w:szCs w:val="26"/>
-          <w:shd w:val="clear" w:color="auto" w:fill="FFFFFF"/>
-        </w:rPr>
-      </w:pPr>
-      <w:r>
-        <w:rPr>
-          <w:rFonts w:eastAsia="Times New Roman" w:cstheme="minorHAnsi"/>
-          <w:sz w:val="26"/>
-          <w:szCs w:val="26"/>
-          <w:shd w:val="clear" w:color="auto" w:fill="FFFFFF"/>
-        </w:rPr>
-        <w:t>&lt;script&gt;</w:t>
-      </w:r>
-    </w:p>
-    <w:p>
-      <w:pPr>
-        <w:ind w:left="2160" w:firstLine="720"/>
-        <w:rPr>
-          <w:rFonts w:eastAsia="Times New Roman" w:cstheme="minorHAnsi"/>
-          <w:sz w:val="26"/>
-          <w:szCs w:val="26"/>
-          <w:shd w:val="clear" w:color="auto" w:fill="FFFFFF"/>
-        </w:rPr>
-      </w:pPr>
-      <w:r>
-        <w:rPr>
-          <w:rFonts w:eastAsia="Times New Roman" w:cstheme="minorHAnsi"/>
-          <w:sz w:val="26"/>
-          <w:szCs w:val="26"/>
-          <w:shd w:val="clear" w:color="auto" w:fill="FFFFFF"/>
-        </w:rPr>
-        <w:t>Java code goes here</w:t>
+      <w:proofErr w:type="gramEnd"/>
+      <w:r>
+        <w:rPr>
+          <w:rFonts w:eastAsia="Times New Roman" w:cstheme="minorHAnsi"/>
+          <w:sz w:val="26"/>
+          <w:szCs w:val="26"/>
+          <w:shd w:val="clear" w:color="auto" w:fill="FFFFFF"/>
+        </w:rPr>
+        <w:t>(“</w:t>
+      </w:r>
+      <w:proofErr w:type="spellStart"/>
+      <w:r>
+        <w:rPr>
+          <w:rFonts w:eastAsia="Times New Roman" w:cstheme="minorHAnsi"/>
+          <w:sz w:val="26"/>
+          <w:szCs w:val="26"/>
+          <w:shd w:val="clear" w:color="auto" w:fill="FFFFFF"/>
+        </w:rPr>
+        <w:t>m</w:t>
+      </w:r>
+      <w:r>
+        <w:rPr>
+          <w:rFonts w:eastAsia="Times New Roman" w:cstheme="minorHAnsi"/>
+          <w:sz w:val="26"/>
+          <w:szCs w:val="26"/>
+          <w:shd w:val="clear" w:color="auto" w:fill="FFFFFF"/>
+        </w:rPr>
+        <w:t>yid</w:t>
+      </w:r>
+      <w:proofErr w:type="spellEnd"/>
+      <w:r>
+        <w:rPr>
+          <w:rFonts w:eastAsia="Times New Roman" w:cstheme="minorHAnsi"/>
+          <w:sz w:val="26"/>
+          <w:szCs w:val="26"/>
+          <w:shd w:val="clear" w:color="auto" w:fill="FFFFFF"/>
+        </w:rPr>
+        <w:t>”)</w:t>
+      </w:r>
+      <w:r>
+        <w:rPr>
+          <w:rFonts w:eastAsia="Times New Roman" w:cstheme="minorHAnsi"/>
+          <w:sz w:val="26"/>
+          <w:szCs w:val="26"/>
+          <w:shd w:val="clear" w:color="auto" w:fill="FFFFFF"/>
+        </w:rPr>
+        <w:t>.</w:t>
+      </w:r>
+      <w:proofErr w:type="spellStart"/>
+      <w:r>
+        <w:rPr>
+          <w:rFonts w:eastAsia="Times New Roman" w:cstheme="minorHAnsi"/>
+          <w:sz w:val="26"/>
+          <w:szCs w:val="26"/>
+          <w:shd w:val="clear" w:color="auto" w:fill="FFFFFF"/>
+        </w:rPr>
+        <w:t>style.color</w:t>
+      </w:r>
+      <w:proofErr w:type="spellEnd"/>
+      <w:r>
+        <w:rPr>
+          <w:rFonts w:eastAsia="Times New Roman" w:cstheme="minorHAnsi"/>
+          <w:sz w:val="26"/>
+          <w:szCs w:val="26"/>
+          <w:shd w:val="clear" w:color="auto" w:fill="FFFFFF"/>
+        </w:rPr>
+        <w:t>=”#0000”;</w:t>
+      </w:r>
+    </w:p>
+    <w:p>
+      <w:pPr>
+        <w:pStyle w:val="ListParagraph"/>
+        <w:numPr>
+          <w:ilvl w:val="0"/>
+          <w:numId w:val="42"/>
+        </w:numPr>
+        <w:rPr>
+          <w:rFonts w:eastAsia="Times New Roman" w:cstheme="minorHAnsi"/>
+          <w:sz w:val="26"/>
+          <w:szCs w:val="26"/>
+          <w:shd w:val="clear" w:color="auto" w:fill="FFFFFF"/>
+        </w:rPr>
+      </w:pPr>
+      <w:r>
+        <w:rPr>
+          <w:rFonts w:eastAsia="Times New Roman" w:cstheme="minorHAnsi"/>
+          <w:sz w:val="26"/>
+          <w:szCs w:val="26"/>
+          <w:shd w:val="clear" w:color="auto" w:fill="FFFFFF"/>
+        </w:rPr>
+        <w:t xml:space="preserve">input type is a color picker </w:t>
+      </w:r>
+    </w:p>
+    <w:p>
+      <w:pPr>
+        <w:rPr>
+          <w:rFonts w:eastAsia="Times New Roman" w:cstheme="minorHAnsi"/>
+          <w:sz w:val="26"/>
+          <w:szCs w:val="26"/>
+          <w:shd w:val="clear" w:color="auto" w:fill="FFFFFF"/>
+        </w:rPr>
+      </w:pPr>
+    </w:p>
+    <w:p>
+      <w:pPr>
+        <w:rPr>
+          <w:rFonts w:eastAsia="Times New Roman" w:cstheme="minorHAnsi"/>
+          <w:sz w:val="26"/>
+          <w:szCs w:val="26"/>
+          <w:shd w:val="clear" w:color="auto" w:fill="FFFFFF"/>
+        </w:rPr>
+      </w:pPr>
+      <w:r>
+        <w:rPr>
+          <w:rFonts w:eastAsia="Times New Roman" w:cstheme="minorHAnsi"/>
+          <w:sz w:val="26"/>
+          <w:szCs w:val="26"/>
+          <w:shd w:val="clear" w:color="auto" w:fill="FFFFFF"/>
+        </w:rPr>
+        <w:t>Hamburger Nav</w:t>
       </w:r>
     </w:p>
     <w:p>
@@ -7037,1612 +9659,212 @@
           <w:shd w:val="clear" w:color="auto" w:fill="FFFFFF"/>
         </w:rPr>
         <w:tab/>
-      </w:r>
-      <w:r>
-        <w:rPr>
-          <w:rFonts w:eastAsia="Times New Roman" w:cstheme="minorHAnsi"/>
-          <w:sz w:val="26"/>
-          <w:szCs w:val="26"/>
-          <w:shd w:val="clear" w:color="auto" w:fill="FFFFFF"/>
-        </w:rPr>
-        <w:tab/>
-      </w:r>
-      <w:r>
-        <w:rPr>
-          <w:rFonts w:eastAsia="Times New Roman" w:cstheme="minorHAnsi"/>
-          <w:sz w:val="26"/>
-          <w:szCs w:val="26"/>
-          <w:shd w:val="clear" w:color="auto" w:fill="FFFFFF"/>
-        </w:rPr>
-        <w:tab/>
-        <w:t xml:space="preserve">&lt;/script </w:t>
-      </w:r>
-    </w:p>
-    <w:p>
-      <w:pPr>
-        <w:pStyle w:val="ListParagraph"/>
-        <w:numPr>
-          <w:ilvl w:val="0"/>
-          <w:numId w:val="34"/>
-        </w:numPr>
-        <w:rPr>
-          <w:rFonts w:eastAsia="Times New Roman" w:cstheme="minorHAnsi"/>
-          <w:sz w:val="26"/>
-          <w:szCs w:val="26"/>
-          <w:shd w:val="clear" w:color="auto" w:fill="FFFFFF"/>
-        </w:rPr>
-      </w:pPr>
-      <w:r>
-        <w:rPr>
-          <w:rFonts w:eastAsia="Times New Roman" w:cstheme="minorHAnsi"/>
-          <w:sz w:val="26"/>
-          <w:szCs w:val="26"/>
-          <w:shd w:val="clear" w:color="auto" w:fill="FFFFFF"/>
-        </w:rPr>
-        <w:t xml:space="preserve">External Java Script </w:t>
-      </w:r>
-    </w:p>
-    <w:p>
-      <w:pPr>
-        <w:pStyle w:val="ListParagraph"/>
-        <w:numPr>
-          <w:ilvl w:val="1"/>
-          <w:numId w:val="34"/>
-        </w:numPr>
-        <w:rPr>
-          <w:rFonts w:eastAsia="Times New Roman" w:cstheme="minorHAnsi"/>
-          <w:sz w:val="26"/>
-          <w:szCs w:val="26"/>
-          <w:shd w:val="clear" w:color="auto" w:fill="FFFFFF"/>
-        </w:rPr>
-      </w:pPr>
-      <w:r>
-        <w:rPr>
-          <w:rFonts w:eastAsia="Times New Roman" w:cstheme="minorHAnsi"/>
-          <w:sz w:val="26"/>
-          <w:szCs w:val="26"/>
-          <w:shd w:val="clear" w:color="auto" w:fill="FFFFFF"/>
-        </w:rPr>
-        <w:t xml:space="preserve">&lt;script </w:t>
-      </w:r>
-      <w:proofErr w:type="spellStart"/>
-      <w:r>
-        <w:rPr>
-          <w:rFonts w:eastAsia="Times New Roman" w:cstheme="minorHAnsi"/>
-          <w:sz w:val="26"/>
-          <w:szCs w:val="26"/>
-          <w:shd w:val="clear" w:color="auto" w:fill="FFFFFF"/>
-        </w:rPr>
-        <w:t>src</w:t>
-      </w:r>
-      <w:proofErr w:type="spellEnd"/>
-      <w:proofErr w:type="gramStart"/>
-      <w:r>
-        <w:rPr>
-          <w:rFonts w:eastAsia="Times New Roman" w:cstheme="minorHAnsi"/>
-          <w:sz w:val="26"/>
-          <w:szCs w:val="26"/>
-          <w:shd w:val="clear" w:color="auto" w:fill="FFFFFF"/>
-        </w:rPr>
-        <w:t>=”my_script.js</w:t>
-      </w:r>
-      <w:proofErr w:type="gramEnd"/>
-      <w:r>
-        <w:rPr>
-          <w:rFonts w:eastAsia="Times New Roman" w:cstheme="minorHAnsi"/>
-          <w:sz w:val="26"/>
-          <w:szCs w:val="26"/>
-          <w:shd w:val="clear" w:color="auto" w:fill="FFFFFF"/>
-        </w:rPr>
-        <w:t>”&gt;&lt;/script&gt;</w:t>
-      </w:r>
-    </w:p>
-    <w:p>
-      <w:pPr>
-        <w:rPr>
-          <w:rFonts w:eastAsia="Times New Roman" w:cstheme="minorHAnsi"/>
-          <w:sz w:val="26"/>
-          <w:szCs w:val="26"/>
-          <w:shd w:val="clear" w:color="auto" w:fill="FFFFFF"/>
-        </w:rPr>
-      </w:pPr>
-    </w:p>
-    <w:p>
-      <w:pPr>
-        <w:rPr>
-          <w:rFonts w:eastAsia="Times New Roman" w:cstheme="minorHAnsi"/>
-          <w:sz w:val="26"/>
-          <w:szCs w:val="26"/>
-          <w:shd w:val="clear" w:color="auto" w:fill="FFFFFF"/>
-        </w:rPr>
-      </w:pPr>
-      <w:r>
-        <w:rPr>
-          <w:rFonts w:eastAsia="Times New Roman" w:cstheme="minorHAnsi"/>
-          <w:sz w:val="26"/>
-          <w:szCs w:val="26"/>
-          <w:shd w:val="clear" w:color="auto" w:fill="FFFFFF"/>
-        </w:rPr>
-        <w:t>How do you make a JavaScript file?</w:t>
-      </w:r>
-    </w:p>
-    <w:p>
-      <w:pPr>
-        <w:pStyle w:val="ListParagraph"/>
-        <w:numPr>
-          <w:ilvl w:val="0"/>
-          <w:numId w:val="36"/>
-        </w:numPr>
-        <w:rPr>
-          <w:rFonts w:eastAsia="Times New Roman" w:cstheme="minorHAnsi"/>
-          <w:sz w:val="26"/>
-          <w:szCs w:val="26"/>
-          <w:shd w:val="clear" w:color="auto" w:fill="FFFFFF"/>
-        </w:rPr>
-      </w:pPr>
-      <w:r>
-        <w:rPr>
-          <w:rFonts w:eastAsia="Times New Roman" w:cstheme="minorHAnsi"/>
-          <w:sz w:val="26"/>
-          <w:szCs w:val="26"/>
-          <w:shd w:val="clear" w:color="auto" w:fill="FFFFFF"/>
-        </w:rPr>
-        <w:t xml:space="preserve">You only need to make a JavaScript file for external JavaScript </w:t>
-      </w:r>
-    </w:p>
-    <w:p>
-      <w:pPr>
-        <w:pStyle w:val="ListParagraph"/>
-        <w:numPr>
-          <w:ilvl w:val="0"/>
-          <w:numId w:val="36"/>
-        </w:numPr>
-        <w:rPr>
-          <w:rFonts w:eastAsia="Times New Roman" w:cstheme="minorHAnsi"/>
-          <w:sz w:val="26"/>
-          <w:szCs w:val="26"/>
-          <w:shd w:val="clear" w:color="auto" w:fill="FFFFFF"/>
-        </w:rPr>
-      </w:pPr>
-      <w:r>
-        <w:rPr>
-          <w:rFonts w:eastAsia="Times New Roman" w:cstheme="minorHAnsi"/>
-          <w:sz w:val="26"/>
-          <w:szCs w:val="26"/>
-          <w:shd w:val="clear" w:color="auto" w:fill="FFFFFF"/>
-        </w:rPr>
-        <w:t>It is a text file just like .html and .</w:t>
-      </w:r>
-      <w:proofErr w:type="spellStart"/>
-      <w:r>
-        <w:rPr>
-          <w:rFonts w:eastAsia="Times New Roman" w:cstheme="minorHAnsi"/>
-          <w:sz w:val="26"/>
-          <w:szCs w:val="26"/>
-          <w:shd w:val="clear" w:color="auto" w:fill="FFFFFF"/>
-        </w:rPr>
-        <w:t>css</w:t>
-      </w:r>
-      <w:proofErr w:type="spellEnd"/>
-    </w:p>
-    <w:p>
-      <w:pPr>
-        <w:pStyle w:val="ListParagraph"/>
-        <w:numPr>
-          <w:ilvl w:val="0"/>
-          <w:numId w:val="36"/>
-        </w:numPr>
-        <w:rPr>
-          <w:rFonts w:eastAsia="Times New Roman" w:cstheme="minorHAnsi"/>
-          <w:sz w:val="26"/>
-          <w:szCs w:val="26"/>
-          <w:shd w:val="clear" w:color="auto" w:fill="FFFFFF"/>
-        </w:rPr>
-      </w:pPr>
-      <w:r>
-        <w:rPr>
-          <w:rFonts w:eastAsia="Times New Roman" w:cstheme="minorHAnsi"/>
-          <w:sz w:val="26"/>
-          <w:szCs w:val="26"/>
-          <w:shd w:val="clear" w:color="auto" w:fill="FFFFFF"/>
-        </w:rPr>
-        <w:t>Use .</w:t>
-      </w:r>
-      <w:proofErr w:type="spellStart"/>
-      <w:r>
-        <w:rPr>
-          <w:rFonts w:eastAsia="Times New Roman" w:cstheme="minorHAnsi"/>
-          <w:sz w:val="26"/>
-          <w:szCs w:val="26"/>
-          <w:shd w:val="clear" w:color="auto" w:fill="FFFFFF"/>
-        </w:rPr>
-        <w:t>js</w:t>
-      </w:r>
-      <w:proofErr w:type="spellEnd"/>
-      <w:r>
-        <w:rPr>
-          <w:rFonts w:eastAsia="Times New Roman" w:cstheme="minorHAnsi"/>
-          <w:sz w:val="26"/>
-          <w:szCs w:val="26"/>
-          <w:shd w:val="clear" w:color="auto" w:fill="FFFFFF"/>
-        </w:rPr>
-        <w:t xml:space="preserve"> as the file extension </w:t>
-      </w:r>
-    </w:p>
-    <w:p>
-      <w:pPr>
-        <w:rPr>
-          <w:rFonts w:eastAsia="Times New Roman" w:cstheme="minorHAnsi"/>
-          <w:sz w:val="26"/>
-          <w:szCs w:val="26"/>
-          <w:shd w:val="clear" w:color="auto" w:fill="FFFFFF"/>
-        </w:rPr>
-      </w:pPr>
-    </w:p>
-    <w:p>
-      <w:pPr>
-        <w:rPr>
-          <w:rFonts w:eastAsia="Times New Roman" w:cstheme="minorHAnsi"/>
-          <w:sz w:val="26"/>
-          <w:szCs w:val="26"/>
-          <w:shd w:val="clear" w:color="auto" w:fill="FFFFFF"/>
-        </w:rPr>
-      </w:pPr>
-      <w:r>
-        <w:rPr>
-          <w:rFonts w:eastAsia="Times New Roman" w:cstheme="minorHAnsi"/>
-          <w:sz w:val="26"/>
-          <w:szCs w:val="26"/>
-          <w:shd w:val="clear" w:color="auto" w:fill="FFFFFF"/>
-        </w:rPr>
-        <w:t>1</w:t>
-      </w:r>
-      <w:r>
-        <w:rPr>
-          <w:rFonts w:eastAsia="Times New Roman" w:cstheme="minorHAnsi"/>
-          <w:sz w:val="26"/>
-          <w:szCs w:val="26"/>
-          <w:shd w:val="clear" w:color="auto" w:fill="FFFFFF"/>
-          <w:vertAlign w:val="superscript"/>
-        </w:rPr>
-        <w:t>st</w:t>
-      </w:r>
-      <w:r>
-        <w:rPr>
-          <w:rFonts w:eastAsia="Times New Roman" w:cstheme="minorHAnsi"/>
-          <w:sz w:val="26"/>
-          <w:szCs w:val="26"/>
-          <w:shd w:val="clear" w:color="auto" w:fill="FFFFFF"/>
-        </w:rPr>
-        <w:t xml:space="preserve"> JavaScript Program </w:t>
-      </w:r>
-    </w:p>
-    <w:p>
-      <w:pPr>
-        <w:pStyle w:val="ListParagraph"/>
-        <w:numPr>
-          <w:ilvl w:val="0"/>
-          <w:numId w:val="37"/>
-        </w:numPr>
-        <w:rPr>
-          <w:rFonts w:eastAsia="Times New Roman" w:cstheme="minorHAnsi"/>
-          <w:sz w:val="26"/>
-          <w:szCs w:val="26"/>
-          <w:shd w:val="clear" w:color="auto" w:fill="FFFFFF"/>
-        </w:rPr>
-      </w:pPr>
-      <w:r>
-        <w:rPr>
-          <w:rFonts w:eastAsia="Times New Roman" w:cstheme="minorHAnsi"/>
-          <w:sz w:val="26"/>
-          <w:szCs w:val="26"/>
-          <w:shd w:val="clear" w:color="auto" w:fill="FFFFFF"/>
-        </w:rPr>
-        <w:t>Pointers</w:t>
-      </w:r>
-    </w:p>
-    <w:p>
-      <w:pPr>
-        <w:pStyle w:val="ListParagraph"/>
-        <w:numPr>
-          <w:ilvl w:val="1"/>
-          <w:numId w:val="37"/>
-        </w:numPr>
-        <w:rPr>
-          <w:rFonts w:eastAsia="Times New Roman" w:cstheme="minorHAnsi"/>
-          <w:sz w:val="26"/>
-          <w:szCs w:val="26"/>
-          <w:shd w:val="clear" w:color="auto" w:fill="FFFFFF"/>
-        </w:rPr>
-      </w:pPr>
-      <w:r>
-        <w:rPr>
-          <w:rFonts w:eastAsia="Times New Roman" w:cstheme="minorHAnsi"/>
-          <w:sz w:val="26"/>
-          <w:szCs w:val="26"/>
-          <w:shd w:val="clear" w:color="auto" w:fill="FFFFFF"/>
-        </w:rPr>
-        <w:t xml:space="preserve">JavaScript is case sensitive </w:t>
-      </w:r>
-    </w:p>
-    <w:p>
-      <w:pPr>
-        <w:pStyle w:val="ListParagraph"/>
-        <w:numPr>
-          <w:ilvl w:val="1"/>
-          <w:numId w:val="37"/>
-        </w:numPr>
-        <w:rPr>
-          <w:rFonts w:eastAsia="Times New Roman" w:cstheme="minorHAnsi"/>
-          <w:sz w:val="26"/>
-          <w:szCs w:val="26"/>
-          <w:shd w:val="clear" w:color="auto" w:fill="FFFFFF"/>
-        </w:rPr>
-      </w:pPr>
-      <w:r>
-        <w:rPr>
-          <w:rFonts w:eastAsia="Times New Roman" w:cstheme="minorHAnsi"/>
-          <w:sz w:val="26"/>
-          <w:szCs w:val="26"/>
-          <w:shd w:val="clear" w:color="auto" w:fill="FFFFFF"/>
-        </w:rPr>
-        <w:t xml:space="preserve">Comments </w:t>
-      </w:r>
-    </w:p>
-    <w:p>
-      <w:pPr>
-        <w:pStyle w:val="ListParagraph"/>
-        <w:numPr>
-          <w:ilvl w:val="2"/>
-          <w:numId w:val="37"/>
-        </w:numPr>
-        <w:rPr>
-          <w:rFonts w:eastAsia="Times New Roman" w:cstheme="minorHAnsi"/>
-          <w:sz w:val="26"/>
-          <w:szCs w:val="26"/>
-          <w:shd w:val="clear" w:color="auto" w:fill="FFFFFF"/>
-        </w:rPr>
-      </w:pPr>
-      <w:r>
-        <w:rPr>
-          <w:rFonts w:eastAsia="Times New Roman" w:cstheme="minorHAnsi"/>
-          <w:sz w:val="26"/>
-          <w:szCs w:val="26"/>
-          <w:shd w:val="clear" w:color="auto" w:fill="FFFFFF"/>
-        </w:rPr>
-        <w:t>// single line</w:t>
-      </w:r>
-    </w:p>
-    <w:p>
-      <w:pPr>
-        <w:pStyle w:val="ListParagraph"/>
-        <w:numPr>
-          <w:ilvl w:val="2"/>
-          <w:numId w:val="37"/>
-        </w:numPr>
-        <w:rPr>
-          <w:rFonts w:eastAsia="Times New Roman" w:cstheme="minorHAnsi"/>
-          <w:sz w:val="26"/>
-          <w:szCs w:val="26"/>
-          <w:shd w:val="clear" w:color="auto" w:fill="FFFFFF"/>
-        </w:rPr>
-      </w:pPr>
-      <w:r>
-        <w:rPr>
-          <w:rFonts w:eastAsia="Times New Roman" w:cstheme="minorHAnsi"/>
-          <w:sz w:val="26"/>
-          <w:szCs w:val="26"/>
-          <w:shd w:val="clear" w:color="auto" w:fill="FFFFFF"/>
-        </w:rPr>
-        <w:t>/* multiple line*/</w:t>
-      </w:r>
-    </w:p>
-    <w:p>
-      <w:pPr>
-        <w:pStyle w:val="ListParagraph"/>
-        <w:numPr>
-          <w:ilvl w:val="1"/>
-          <w:numId w:val="37"/>
-        </w:numPr>
-        <w:rPr>
-          <w:rFonts w:eastAsia="Times New Roman" w:cstheme="minorHAnsi"/>
-          <w:sz w:val="26"/>
-          <w:szCs w:val="26"/>
-          <w:shd w:val="clear" w:color="auto" w:fill="FFFFFF"/>
-        </w:rPr>
-      </w:pPr>
-      <w:r>
-        <w:rPr>
-          <w:rFonts w:eastAsia="Times New Roman" w:cstheme="minorHAnsi"/>
-          <w:sz w:val="26"/>
-          <w:szCs w:val="26"/>
-          <w:shd w:val="clear" w:color="auto" w:fill="FFFFFF"/>
-        </w:rPr>
-        <w:t>Example of a command in JavaScript</w:t>
-      </w:r>
-    </w:p>
-    <w:p>
-      <w:pPr>
-        <w:pStyle w:val="ListParagraph"/>
-        <w:numPr>
-          <w:ilvl w:val="2"/>
-          <w:numId w:val="37"/>
-        </w:numPr>
-        <w:rPr>
-          <w:rFonts w:eastAsia="Times New Roman" w:cstheme="minorHAnsi"/>
-          <w:sz w:val="26"/>
-          <w:szCs w:val="26"/>
-          <w:shd w:val="clear" w:color="auto" w:fill="FFFFFF"/>
-        </w:rPr>
-      </w:pPr>
-      <w:proofErr w:type="gramStart"/>
-      <w:r>
-        <w:rPr>
-          <w:rFonts w:eastAsia="Times New Roman" w:cstheme="minorHAnsi"/>
-          <w:sz w:val="26"/>
-          <w:szCs w:val="26"/>
-          <w:shd w:val="clear" w:color="auto" w:fill="FFFFFF"/>
-        </w:rPr>
-        <w:t>Alert(</w:t>
-      </w:r>
-      <w:proofErr w:type="gramEnd"/>
-      <w:r>
-        <w:rPr>
-          <w:rFonts w:eastAsia="Times New Roman" w:cstheme="minorHAnsi"/>
-          <w:sz w:val="26"/>
-          <w:szCs w:val="26"/>
-          <w:shd w:val="clear" w:color="auto" w:fill="FFFFFF"/>
-        </w:rPr>
-        <w:t>‘Hello World’);</w:t>
-      </w:r>
-    </w:p>
-    <w:p>
-      <w:pPr>
-        <w:pStyle w:val="ListParagraph"/>
-        <w:numPr>
-          <w:ilvl w:val="3"/>
-          <w:numId w:val="37"/>
-        </w:numPr>
-        <w:rPr>
-          <w:rFonts w:eastAsia="Times New Roman" w:cstheme="minorHAnsi"/>
-          <w:sz w:val="26"/>
-          <w:szCs w:val="26"/>
-          <w:shd w:val="clear" w:color="auto" w:fill="FFFFFF"/>
-        </w:rPr>
-      </w:pPr>
-      <w:proofErr w:type="gramStart"/>
-      <w:r>
-        <w:rPr>
-          <w:rFonts w:eastAsia="Times New Roman" w:cstheme="minorHAnsi"/>
-          <w:sz w:val="26"/>
-          <w:szCs w:val="26"/>
-          <w:shd w:val="clear" w:color="auto" w:fill="FFFFFF"/>
-        </w:rPr>
-        <w:t>First</w:t>
-      </w:r>
-      <w:proofErr w:type="gramEnd"/>
-      <w:r>
-        <w:rPr>
-          <w:rFonts w:eastAsia="Times New Roman" w:cstheme="minorHAnsi"/>
-          <w:sz w:val="26"/>
-          <w:szCs w:val="26"/>
-          <w:shd w:val="clear" w:color="auto" w:fill="FFFFFF"/>
-        </w:rPr>
-        <w:t xml:space="preserve"> we wrote our command</w:t>
-      </w:r>
-    </w:p>
-    <w:p>
-      <w:pPr>
-        <w:pStyle w:val="ListParagraph"/>
-        <w:numPr>
-          <w:ilvl w:val="3"/>
-          <w:numId w:val="37"/>
-        </w:numPr>
-        <w:rPr>
-          <w:rFonts w:eastAsia="Times New Roman" w:cstheme="minorHAnsi"/>
-          <w:sz w:val="26"/>
-          <w:szCs w:val="26"/>
-          <w:shd w:val="clear" w:color="auto" w:fill="FFFFFF"/>
-        </w:rPr>
-      </w:pPr>
-      <w:r>
-        <w:rPr>
-          <w:rFonts w:eastAsia="Times New Roman" w:cstheme="minorHAnsi"/>
-          <w:sz w:val="26"/>
-          <w:szCs w:val="26"/>
-          <w:shd w:val="clear" w:color="auto" w:fill="FFFFFF"/>
-        </w:rPr>
-        <w:t xml:space="preserve">The info the command takes is sent in parenthesis </w:t>
-      </w:r>
-    </w:p>
-    <w:p>
-      <w:pPr>
-        <w:pStyle w:val="ListParagraph"/>
-        <w:numPr>
-          <w:ilvl w:val="3"/>
-          <w:numId w:val="37"/>
-        </w:numPr>
-        <w:rPr>
-          <w:rFonts w:eastAsia="Times New Roman" w:cstheme="minorHAnsi"/>
-          <w:sz w:val="26"/>
-          <w:szCs w:val="26"/>
-          <w:shd w:val="clear" w:color="auto" w:fill="FFFFFF"/>
-        </w:rPr>
-      </w:pPr>
-      <w:r>
-        <w:rPr>
-          <w:rFonts w:eastAsia="Times New Roman" w:cstheme="minorHAnsi"/>
-          <w:sz w:val="26"/>
-          <w:szCs w:val="26"/>
-          <w:shd w:val="clear" w:color="auto" w:fill="FFFFFF"/>
-        </w:rPr>
-        <w:t xml:space="preserve">Since we’re sending a string it must be in quotes, single or double quotes are fine </w:t>
-      </w:r>
-    </w:p>
-    <w:p>
-      <w:pPr>
-        <w:pStyle w:val="ListParagraph"/>
-        <w:numPr>
-          <w:ilvl w:val="3"/>
-          <w:numId w:val="37"/>
-        </w:numPr>
-        <w:rPr>
-          <w:rFonts w:eastAsia="Times New Roman" w:cstheme="minorHAnsi"/>
-          <w:sz w:val="26"/>
-          <w:szCs w:val="26"/>
-          <w:shd w:val="clear" w:color="auto" w:fill="FFFFFF"/>
-        </w:rPr>
-      </w:pPr>
-      <w:r>
-        <w:rPr>
-          <w:rFonts w:eastAsia="Times New Roman" w:cstheme="minorHAnsi"/>
-          <w:sz w:val="26"/>
-          <w:szCs w:val="26"/>
-          <w:shd w:val="clear" w:color="auto" w:fill="FFFFFF"/>
-        </w:rPr>
-        <w:t xml:space="preserve">End of command gets a semicolon </w:t>
-      </w:r>
-    </w:p>
-    <w:p>
-      <w:pPr>
-        <w:rPr>
-          <w:rFonts w:eastAsia="Times New Roman" w:cstheme="minorHAnsi"/>
-          <w:sz w:val="26"/>
-          <w:szCs w:val="26"/>
-          <w:shd w:val="clear" w:color="auto" w:fill="FFFFFF"/>
-        </w:rPr>
-      </w:pPr>
-    </w:p>
-    <w:p>
-      <w:pPr>
-        <w:rPr>
-          <w:rFonts w:eastAsia="Times New Roman" w:cstheme="minorHAnsi"/>
-          <w:sz w:val="26"/>
-          <w:szCs w:val="26"/>
-          <w:shd w:val="clear" w:color="auto" w:fill="FFFFFF"/>
-        </w:rPr>
-      </w:pPr>
-      <w:r>
-        <w:rPr>
-          <w:rFonts w:eastAsia="Times New Roman" w:cstheme="minorHAnsi"/>
-          <w:sz w:val="26"/>
-          <w:szCs w:val="26"/>
-          <w:shd w:val="clear" w:color="auto" w:fill="FFFFFF"/>
-        </w:rPr>
-        <w:lastRenderedPageBreak/>
-        <w:t xml:space="preserve">Event Handling </w:t>
-      </w:r>
-    </w:p>
-    <w:p>
-      <w:pPr>
-        <w:pStyle w:val="ListParagraph"/>
-        <w:numPr>
-          <w:ilvl w:val="0"/>
-          <w:numId w:val="38"/>
-        </w:numPr>
-        <w:rPr>
-          <w:rFonts w:eastAsia="Times New Roman" w:cstheme="minorHAnsi"/>
-          <w:sz w:val="26"/>
-          <w:szCs w:val="26"/>
-          <w:shd w:val="clear" w:color="auto" w:fill="FFFFFF"/>
-        </w:rPr>
-      </w:pPr>
-      <w:r>
-        <w:rPr>
-          <w:rFonts w:eastAsia="Times New Roman" w:cstheme="minorHAnsi"/>
-          <w:sz w:val="26"/>
-          <w:szCs w:val="26"/>
-          <w:shd w:val="clear" w:color="auto" w:fill="FFFFFF"/>
-        </w:rPr>
-        <w:t>What are events?</w:t>
-      </w:r>
-    </w:p>
-    <w:p>
-      <w:pPr>
-        <w:pStyle w:val="ListParagraph"/>
-        <w:numPr>
-          <w:ilvl w:val="1"/>
-          <w:numId w:val="38"/>
-        </w:numPr>
-        <w:rPr>
-          <w:rFonts w:eastAsia="Times New Roman" w:cstheme="minorHAnsi"/>
-          <w:sz w:val="26"/>
-          <w:szCs w:val="26"/>
-          <w:shd w:val="clear" w:color="auto" w:fill="FFFFFF"/>
-        </w:rPr>
-      </w:pPr>
-      <w:r>
-        <w:rPr>
-          <w:rFonts w:eastAsia="Times New Roman" w:cstheme="minorHAnsi"/>
-          <w:sz w:val="26"/>
-          <w:szCs w:val="26"/>
-          <w:shd w:val="clear" w:color="auto" w:fill="FFFFFF"/>
-        </w:rPr>
-        <w:t>Actions that happen in the browser like:</w:t>
-      </w:r>
-    </w:p>
-    <w:p>
-      <w:pPr>
-        <w:pStyle w:val="ListParagraph"/>
-        <w:numPr>
-          <w:ilvl w:val="2"/>
-          <w:numId w:val="38"/>
-        </w:numPr>
-        <w:rPr>
-          <w:rFonts w:eastAsia="Times New Roman" w:cstheme="minorHAnsi"/>
-          <w:sz w:val="26"/>
-          <w:szCs w:val="26"/>
-          <w:shd w:val="clear" w:color="auto" w:fill="FFFFFF"/>
-        </w:rPr>
-      </w:pPr>
-      <w:r>
-        <w:rPr>
-          <w:rFonts w:eastAsia="Times New Roman" w:cstheme="minorHAnsi"/>
-          <w:sz w:val="26"/>
-          <w:szCs w:val="26"/>
-          <w:shd w:val="clear" w:color="auto" w:fill="FFFFFF"/>
-        </w:rPr>
-        <w:t xml:space="preserve">The page loading </w:t>
-      </w:r>
-    </w:p>
-    <w:p>
-      <w:pPr>
-        <w:pStyle w:val="ListParagraph"/>
-        <w:numPr>
-          <w:ilvl w:val="2"/>
-          <w:numId w:val="38"/>
-        </w:numPr>
-        <w:rPr>
-          <w:rFonts w:eastAsia="Times New Roman" w:cstheme="minorHAnsi"/>
-          <w:sz w:val="26"/>
-          <w:szCs w:val="26"/>
-          <w:shd w:val="clear" w:color="auto" w:fill="FFFFFF"/>
-        </w:rPr>
-      </w:pPr>
-      <w:r>
-        <w:rPr>
-          <w:rFonts w:eastAsia="Times New Roman" w:cstheme="minorHAnsi"/>
-          <w:sz w:val="26"/>
-          <w:szCs w:val="26"/>
-          <w:shd w:val="clear" w:color="auto" w:fill="FFFFFF"/>
-        </w:rPr>
-        <w:t>A user clicking on something</w:t>
-      </w:r>
-    </w:p>
-    <w:p>
-      <w:pPr>
-        <w:rPr>
-          <w:rFonts w:eastAsia="Times New Roman" w:cstheme="minorHAnsi"/>
-          <w:sz w:val="26"/>
-          <w:szCs w:val="26"/>
-          <w:shd w:val="clear" w:color="auto" w:fill="FFFFFF"/>
-        </w:rPr>
-      </w:pPr>
-    </w:p>
-    <w:p>
-      <w:pPr>
-        <w:rPr>
-          <w:rFonts w:eastAsia="Times New Roman" w:cstheme="minorHAnsi"/>
-          <w:sz w:val="26"/>
-          <w:szCs w:val="26"/>
-          <w:shd w:val="clear" w:color="auto" w:fill="FFFFFF"/>
-        </w:rPr>
-      </w:pPr>
-      <w:r>
-        <w:rPr>
-          <w:rFonts w:eastAsia="Times New Roman" w:cstheme="minorHAnsi"/>
-          <w:sz w:val="26"/>
-          <w:szCs w:val="26"/>
-          <w:shd w:val="clear" w:color="auto" w:fill="FFFFFF"/>
-        </w:rPr>
-        <w:t>Event handlers and their descriptions:</w:t>
-      </w:r>
-    </w:p>
-    <w:p>
-      <w:pPr>
-        <w:pStyle w:val="ListParagraph"/>
-        <w:numPr>
-          <w:ilvl w:val="0"/>
-          <w:numId w:val="38"/>
-        </w:numPr>
-        <w:rPr>
-          <w:rFonts w:eastAsia="Times New Roman" w:cstheme="minorHAnsi"/>
-          <w:sz w:val="26"/>
-          <w:szCs w:val="26"/>
-          <w:shd w:val="clear" w:color="auto" w:fill="FFFFFF"/>
-        </w:rPr>
-      </w:pPr>
-      <w:proofErr w:type="spellStart"/>
-      <w:r>
-        <w:rPr>
-          <w:rFonts w:eastAsia="Times New Roman" w:cstheme="minorHAnsi"/>
-          <w:sz w:val="26"/>
-          <w:szCs w:val="26"/>
-          <w:shd w:val="clear" w:color="auto" w:fill="FFFFFF"/>
-        </w:rPr>
-        <w:t>onlbur</w:t>
-      </w:r>
-      <w:proofErr w:type="spellEnd"/>
-    </w:p>
-    <w:p>
-      <w:pPr>
-        <w:pStyle w:val="ListParagraph"/>
-        <w:numPr>
-          <w:ilvl w:val="1"/>
-          <w:numId w:val="38"/>
-        </w:numPr>
-        <w:rPr>
-          <w:rFonts w:eastAsia="Times New Roman" w:cstheme="minorHAnsi"/>
-          <w:sz w:val="26"/>
-          <w:szCs w:val="26"/>
-          <w:shd w:val="clear" w:color="auto" w:fill="FFFFFF"/>
-        </w:rPr>
-      </w:pPr>
-      <w:r>
-        <w:rPr>
-          <w:rFonts w:eastAsia="Times New Roman" w:cstheme="minorHAnsi"/>
-          <w:sz w:val="26"/>
-          <w:szCs w:val="26"/>
-          <w:shd w:val="clear" w:color="auto" w:fill="FFFFFF"/>
-        </w:rPr>
-        <w:t>An element loses focus</w:t>
-      </w:r>
-    </w:p>
-    <w:p>
-      <w:pPr>
-        <w:pStyle w:val="ListParagraph"/>
-        <w:numPr>
-          <w:ilvl w:val="0"/>
-          <w:numId w:val="38"/>
-        </w:numPr>
-        <w:rPr>
-          <w:rFonts w:eastAsia="Times New Roman" w:cstheme="minorHAnsi"/>
-          <w:sz w:val="26"/>
-          <w:szCs w:val="26"/>
-          <w:shd w:val="clear" w:color="auto" w:fill="FFFFFF"/>
-        </w:rPr>
-      </w:pPr>
-      <w:proofErr w:type="spellStart"/>
-      <w:r>
-        <w:rPr>
-          <w:rFonts w:eastAsia="Times New Roman" w:cstheme="minorHAnsi"/>
-          <w:sz w:val="26"/>
-          <w:szCs w:val="26"/>
-          <w:shd w:val="clear" w:color="auto" w:fill="FFFFFF"/>
-        </w:rPr>
-        <w:t>onchange</w:t>
-      </w:r>
-      <w:proofErr w:type="spellEnd"/>
-      <w:r>
-        <w:rPr>
-          <w:rFonts w:eastAsia="Times New Roman" w:cstheme="minorHAnsi"/>
-          <w:sz w:val="26"/>
-          <w:szCs w:val="26"/>
-          <w:shd w:val="clear" w:color="auto" w:fill="FFFFFF"/>
-        </w:rPr>
-        <w:t xml:space="preserve"> </w:t>
-      </w:r>
-    </w:p>
-    <w:p>
-      <w:pPr>
-        <w:pStyle w:val="ListParagraph"/>
-        <w:numPr>
-          <w:ilvl w:val="1"/>
-          <w:numId w:val="38"/>
-        </w:numPr>
-        <w:rPr>
-          <w:rFonts w:eastAsia="Times New Roman" w:cstheme="minorHAnsi"/>
-          <w:sz w:val="26"/>
-          <w:szCs w:val="26"/>
-          <w:shd w:val="clear" w:color="auto" w:fill="FFFFFF"/>
-        </w:rPr>
-      </w:pPr>
-      <w:r>
-        <w:rPr>
-          <w:rFonts w:eastAsia="Times New Roman" w:cstheme="minorHAnsi"/>
-          <w:sz w:val="26"/>
-          <w:szCs w:val="26"/>
-          <w:shd w:val="clear" w:color="auto" w:fill="FFFFFF"/>
-        </w:rPr>
-        <w:t xml:space="preserve">The element of a form field changes </w:t>
-      </w:r>
-    </w:p>
-    <w:p>
-      <w:pPr>
-        <w:pStyle w:val="ListParagraph"/>
-        <w:numPr>
-          <w:ilvl w:val="0"/>
-          <w:numId w:val="38"/>
-        </w:numPr>
-        <w:rPr>
-          <w:rFonts w:eastAsia="Times New Roman" w:cstheme="minorHAnsi"/>
-          <w:sz w:val="26"/>
-          <w:szCs w:val="26"/>
-          <w:shd w:val="clear" w:color="auto" w:fill="FFFFFF"/>
-        </w:rPr>
-      </w:pPr>
-      <w:r>
-        <w:rPr>
-          <w:rFonts w:eastAsia="Times New Roman" w:cstheme="minorHAnsi"/>
-          <w:sz w:val="26"/>
-          <w:szCs w:val="26"/>
-          <w:shd w:val="clear" w:color="auto" w:fill="FFFFFF"/>
-        </w:rPr>
-        <w:t xml:space="preserve">onclick </w:t>
-      </w:r>
-    </w:p>
-    <w:p>
-      <w:pPr>
-        <w:pStyle w:val="ListParagraph"/>
-        <w:numPr>
-          <w:ilvl w:val="1"/>
-          <w:numId w:val="38"/>
-        </w:numPr>
-        <w:rPr>
-          <w:rFonts w:eastAsia="Times New Roman" w:cstheme="minorHAnsi"/>
-          <w:sz w:val="26"/>
-          <w:szCs w:val="26"/>
-          <w:shd w:val="clear" w:color="auto" w:fill="FFFFFF"/>
-        </w:rPr>
-      </w:pPr>
-      <w:r>
-        <w:rPr>
-          <w:rFonts w:eastAsia="Times New Roman" w:cstheme="minorHAnsi"/>
-          <w:sz w:val="26"/>
-          <w:szCs w:val="26"/>
-          <w:shd w:val="clear" w:color="auto" w:fill="FFFFFF"/>
-        </w:rPr>
-        <w:t xml:space="preserve">the mouse clicks an object </w:t>
-      </w:r>
-    </w:p>
-    <w:p>
-      <w:pPr>
-        <w:pStyle w:val="ListParagraph"/>
-        <w:numPr>
-          <w:ilvl w:val="0"/>
-          <w:numId w:val="38"/>
-        </w:numPr>
-        <w:rPr>
-          <w:rFonts w:eastAsia="Times New Roman" w:cstheme="minorHAnsi"/>
-          <w:sz w:val="26"/>
-          <w:szCs w:val="26"/>
-          <w:shd w:val="clear" w:color="auto" w:fill="FFFFFF"/>
-        </w:rPr>
-      </w:pPr>
-      <w:proofErr w:type="spellStart"/>
-      <w:r>
-        <w:rPr>
-          <w:rFonts w:eastAsia="Times New Roman" w:cstheme="minorHAnsi"/>
-          <w:sz w:val="26"/>
-          <w:szCs w:val="26"/>
-          <w:shd w:val="clear" w:color="auto" w:fill="FFFFFF"/>
-        </w:rPr>
-        <w:t>onerror</w:t>
-      </w:r>
-      <w:proofErr w:type="spellEnd"/>
-    </w:p>
-    <w:p>
-      <w:pPr>
-        <w:pStyle w:val="ListParagraph"/>
-        <w:numPr>
-          <w:ilvl w:val="1"/>
-          <w:numId w:val="38"/>
-        </w:numPr>
-        <w:rPr>
-          <w:rFonts w:eastAsia="Times New Roman" w:cstheme="minorHAnsi"/>
-          <w:sz w:val="26"/>
-          <w:szCs w:val="26"/>
-          <w:shd w:val="clear" w:color="auto" w:fill="FFFFFF"/>
-        </w:rPr>
-      </w:pPr>
-      <w:r>
-        <w:rPr>
-          <w:rFonts w:eastAsia="Times New Roman" w:cstheme="minorHAnsi"/>
-          <w:sz w:val="26"/>
-          <w:szCs w:val="26"/>
-          <w:shd w:val="clear" w:color="auto" w:fill="FFFFFF"/>
-        </w:rPr>
-        <w:t xml:space="preserve">an error occurs when the document or an image </w:t>
-      </w:r>
-      <w:proofErr w:type="gramStart"/>
-      <w:r>
-        <w:rPr>
-          <w:rFonts w:eastAsia="Times New Roman" w:cstheme="minorHAnsi"/>
-          <w:sz w:val="26"/>
-          <w:szCs w:val="26"/>
-          <w:shd w:val="clear" w:color="auto" w:fill="FFFFFF"/>
-        </w:rPr>
-        <w:t>loads</w:t>
-      </w:r>
-      <w:proofErr w:type="gramEnd"/>
-      <w:r>
-        <w:rPr>
-          <w:rFonts w:eastAsia="Times New Roman" w:cstheme="minorHAnsi"/>
-          <w:sz w:val="26"/>
-          <w:szCs w:val="26"/>
-          <w:shd w:val="clear" w:color="auto" w:fill="FFFFFF"/>
-        </w:rPr>
-        <w:t xml:space="preserve"> </w:t>
-      </w:r>
-    </w:p>
-    <w:p>
-      <w:pPr>
-        <w:pStyle w:val="ListParagraph"/>
-        <w:numPr>
-          <w:ilvl w:val="0"/>
-          <w:numId w:val="38"/>
-        </w:numPr>
-        <w:rPr>
-          <w:rFonts w:eastAsia="Times New Roman" w:cstheme="minorHAnsi"/>
-          <w:sz w:val="26"/>
-          <w:szCs w:val="26"/>
-          <w:shd w:val="clear" w:color="auto" w:fill="FFFFFF"/>
-        </w:rPr>
-      </w:pPr>
-      <w:proofErr w:type="spellStart"/>
-      <w:r>
-        <w:rPr>
-          <w:rFonts w:eastAsia="Times New Roman" w:cstheme="minorHAnsi"/>
-          <w:sz w:val="26"/>
-          <w:szCs w:val="26"/>
-          <w:shd w:val="clear" w:color="auto" w:fill="FFFFFF"/>
-        </w:rPr>
-        <w:t>onfocus</w:t>
-      </w:r>
-      <w:proofErr w:type="spellEnd"/>
-    </w:p>
-    <w:p>
-      <w:pPr>
-        <w:pStyle w:val="ListParagraph"/>
-        <w:numPr>
-          <w:ilvl w:val="1"/>
-          <w:numId w:val="38"/>
-        </w:numPr>
-        <w:rPr>
-          <w:rFonts w:eastAsia="Times New Roman" w:cstheme="minorHAnsi"/>
-          <w:sz w:val="26"/>
-          <w:szCs w:val="26"/>
-          <w:shd w:val="clear" w:color="auto" w:fill="FFFFFF"/>
-        </w:rPr>
-      </w:pPr>
-      <w:r>
-        <w:rPr>
-          <w:rFonts w:eastAsia="Times New Roman" w:cstheme="minorHAnsi"/>
-          <w:sz w:val="26"/>
-          <w:szCs w:val="26"/>
-          <w:shd w:val="clear" w:color="auto" w:fill="FFFFFF"/>
-        </w:rPr>
-        <w:t xml:space="preserve">an element gets in focus </w:t>
-      </w:r>
-    </w:p>
-    <w:p>
-      <w:pPr>
-        <w:pStyle w:val="ListParagraph"/>
-        <w:numPr>
-          <w:ilvl w:val="0"/>
-          <w:numId w:val="38"/>
-        </w:numPr>
-        <w:rPr>
-          <w:rFonts w:eastAsia="Times New Roman" w:cstheme="minorHAnsi"/>
-          <w:sz w:val="26"/>
-          <w:szCs w:val="26"/>
-          <w:shd w:val="clear" w:color="auto" w:fill="FFFFFF"/>
-        </w:rPr>
-      </w:pPr>
-      <w:proofErr w:type="spellStart"/>
-      <w:r>
-        <w:rPr>
-          <w:rFonts w:eastAsia="Times New Roman" w:cstheme="minorHAnsi"/>
-          <w:sz w:val="26"/>
-          <w:szCs w:val="26"/>
-          <w:shd w:val="clear" w:color="auto" w:fill="FFFFFF"/>
-        </w:rPr>
-        <w:t>onkeydown</w:t>
-      </w:r>
-      <w:proofErr w:type="spellEnd"/>
-    </w:p>
-    <w:p>
-      <w:pPr>
-        <w:pStyle w:val="ListParagraph"/>
-        <w:numPr>
-          <w:ilvl w:val="1"/>
-          <w:numId w:val="38"/>
-        </w:numPr>
-        <w:rPr>
-          <w:rFonts w:eastAsia="Times New Roman" w:cstheme="minorHAnsi"/>
-          <w:sz w:val="26"/>
-          <w:szCs w:val="26"/>
-          <w:shd w:val="clear" w:color="auto" w:fill="FFFFFF"/>
-        </w:rPr>
-      </w:pPr>
-      <w:r>
-        <w:rPr>
-          <w:rFonts w:eastAsia="Times New Roman" w:cstheme="minorHAnsi"/>
-          <w:sz w:val="26"/>
-          <w:szCs w:val="26"/>
-          <w:shd w:val="clear" w:color="auto" w:fill="FFFFFF"/>
-        </w:rPr>
-        <w:t xml:space="preserve">a key on the keyboard is pressed </w:t>
-      </w:r>
-    </w:p>
-    <w:p>
-      <w:pPr>
-        <w:pStyle w:val="ListParagraph"/>
-        <w:numPr>
-          <w:ilvl w:val="0"/>
-          <w:numId w:val="38"/>
-        </w:numPr>
-        <w:rPr>
-          <w:rFonts w:eastAsia="Times New Roman" w:cstheme="minorHAnsi"/>
-          <w:sz w:val="26"/>
-          <w:szCs w:val="26"/>
-          <w:shd w:val="clear" w:color="auto" w:fill="FFFFFF"/>
-        </w:rPr>
-      </w:pPr>
-      <w:proofErr w:type="spellStart"/>
-      <w:r>
-        <w:rPr>
-          <w:rFonts w:eastAsia="Times New Roman" w:cstheme="minorHAnsi"/>
-          <w:sz w:val="26"/>
-          <w:szCs w:val="26"/>
-          <w:shd w:val="clear" w:color="auto" w:fill="FFFFFF"/>
-        </w:rPr>
-        <w:t>onkeypress</w:t>
-      </w:r>
-      <w:proofErr w:type="spellEnd"/>
-    </w:p>
-    <w:p>
-      <w:pPr>
-        <w:pStyle w:val="ListParagraph"/>
-        <w:numPr>
-          <w:ilvl w:val="1"/>
-          <w:numId w:val="38"/>
-        </w:numPr>
-        <w:rPr>
-          <w:rFonts w:eastAsia="Times New Roman" w:cstheme="minorHAnsi"/>
-          <w:sz w:val="26"/>
-          <w:szCs w:val="26"/>
-          <w:shd w:val="clear" w:color="auto" w:fill="FFFFFF"/>
-        </w:rPr>
-      </w:pPr>
-      <w:r>
-        <w:rPr>
-          <w:rFonts w:eastAsia="Times New Roman" w:cstheme="minorHAnsi"/>
-          <w:sz w:val="26"/>
-          <w:szCs w:val="26"/>
-          <w:shd w:val="clear" w:color="auto" w:fill="FFFFFF"/>
-        </w:rPr>
-        <w:t xml:space="preserve">a key on the keyboard is pressed or held </w:t>
-      </w:r>
-    </w:p>
-    <w:p>
-      <w:pPr>
-        <w:pStyle w:val="ListParagraph"/>
-        <w:numPr>
-          <w:ilvl w:val="0"/>
-          <w:numId w:val="38"/>
-        </w:numPr>
-        <w:rPr>
-          <w:rFonts w:eastAsia="Times New Roman" w:cstheme="minorHAnsi"/>
-          <w:sz w:val="26"/>
-          <w:szCs w:val="26"/>
-          <w:shd w:val="clear" w:color="auto" w:fill="FFFFFF"/>
-        </w:rPr>
-      </w:pPr>
-      <w:proofErr w:type="spellStart"/>
-      <w:r>
-        <w:rPr>
-          <w:rFonts w:eastAsia="Times New Roman" w:cstheme="minorHAnsi"/>
-          <w:sz w:val="26"/>
-          <w:szCs w:val="26"/>
-          <w:shd w:val="clear" w:color="auto" w:fill="FFFFFF"/>
-        </w:rPr>
-        <w:t>onkeyup</w:t>
-      </w:r>
-      <w:proofErr w:type="spellEnd"/>
-      <w:r>
-        <w:rPr>
-          <w:rFonts w:eastAsia="Times New Roman" w:cstheme="minorHAnsi"/>
-          <w:sz w:val="26"/>
-          <w:szCs w:val="26"/>
-          <w:shd w:val="clear" w:color="auto" w:fill="FFFFFF"/>
-        </w:rPr>
-        <w:t xml:space="preserve"> </w:t>
-      </w:r>
-    </w:p>
-    <w:p>
-      <w:pPr>
-        <w:pStyle w:val="ListParagraph"/>
-        <w:numPr>
-          <w:ilvl w:val="1"/>
-          <w:numId w:val="38"/>
-        </w:numPr>
-        <w:rPr>
-          <w:rFonts w:eastAsia="Times New Roman" w:cstheme="minorHAnsi"/>
-          <w:sz w:val="26"/>
-          <w:szCs w:val="26"/>
-          <w:shd w:val="clear" w:color="auto" w:fill="FFFFFF"/>
-        </w:rPr>
-      </w:pPr>
-      <w:r>
-        <w:rPr>
-          <w:rFonts w:eastAsia="Times New Roman" w:cstheme="minorHAnsi"/>
-          <w:sz w:val="26"/>
-          <w:szCs w:val="26"/>
-          <w:shd w:val="clear" w:color="auto" w:fill="FFFFFF"/>
-        </w:rPr>
-        <w:t xml:space="preserve">a key on the keyboard is released </w:t>
-      </w:r>
-    </w:p>
-    <w:p>
-      <w:pPr>
-        <w:pStyle w:val="ListParagraph"/>
-        <w:numPr>
-          <w:ilvl w:val="0"/>
-          <w:numId w:val="38"/>
-        </w:numPr>
-        <w:rPr>
-          <w:rFonts w:eastAsia="Times New Roman" w:cstheme="minorHAnsi"/>
-          <w:sz w:val="26"/>
-          <w:szCs w:val="26"/>
-          <w:shd w:val="clear" w:color="auto" w:fill="FFFFFF"/>
-        </w:rPr>
-      </w:pPr>
-      <w:r>
-        <w:rPr>
-          <w:rFonts w:eastAsia="Times New Roman" w:cstheme="minorHAnsi"/>
-          <w:sz w:val="26"/>
-          <w:szCs w:val="26"/>
-          <w:shd w:val="clear" w:color="auto" w:fill="FFFFFF"/>
-        </w:rPr>
-        <w:t xml:space="preserve">onload </w:t>
-      </w:r>
-    </w:p>
-    <w:p>
-      <w:pPr>
-        <w:pStyle w:val="ListParagraph"/>
-        <w:numPr>
-          <w:ilvl w:val="1"/>
-          <w:numId w:val="38"/>
-        </w:numPr>
-        <w:rPr>
-          <w:rFonts w:eastAsia="Times New Roman" w:cstheme="minorHAnsi"/>
-          <w:sz w:val="26"/>
-          <w:szCs w:val="26"/>
-          <w:shd w:val="clear" w:color="auto" w:fill="FFFFFF"/>
-        </w:rPr>
-      </w:pPr>
-      <w:r>
-        <w:rPr>
-          <w:rFonts w:eastAsia="Times New Roman" w:cstheme="minorHAnsi"/>
-          <w:sz w:val="26"/>
-          <w:szCs w:val="26"/>
-          <w:shd w:val="clear" w:color="auto" w:fill="FFFFFF"/>
-        </w:rPr>
-        <w:t xml:space="preserve">a page or an image is finished loading </w:t>
-      </w:r>
-    </w:p>
-    <w:p>
-      <w:pPr>
-        <w:pStyle w:val="ListParagraph"/>
-        <w:numPr>
-          <w:ilvl w:val="0"/>
-          <w:numId w:val="38"/>
-        </w:numPr>
-        <w:rPr>
-          <w:rFonts w:eastAsia="Times New Roman" w:cstheme="minorHAnsi"/>
-          <w:sz w:val="26"/>
-          <w:szCs w:val="26"/>
-          <w:shd w:val="clear" w:color="auto" w:fill="FFFFFF"/>
-        </w:rPr>
-      </w:pPr>
-      <w:proofErr w:type="spellStart"/>
-      <w:r>
-        <w:rPr>
-          <w:rFonts w:eastAsia="Times New Roman" w:cstheme="minorHAnsi"/>
-          <w:sz w:val="26"/>
-          <w:szCs w:val="26"/>
-          <w:shd w:val="clear" w:color="auto" w:fill="FFFFFF"/>
-        </w:rPr>
-        <w:t>onmousedown</w:t>
-      </w:r>
-      <w:proofErr w:type="spellEnd"/>
-    </w:p>
-    <w:p>
-      <w:pPr>
-        <w:pStyle w:val="ListParagraph"/>
-        <w:numPr>
-          <w:ilvl w:val="1"/>
-          <w:numId w:val="38"/>
-        </w:numPr>
-        <w:rPr>
-          <w:rFonts w:eastAsia="Times New Roman" w:cstheme="minorHAnsi"/>
-          <w:sz w:val="26"/>
-          <w:szCs w:val="26"/>
-          <w:shd w:val="clear" w:color="auto" w:fill="FFFFFF"/>
-        </w:rPr>
-      </w:pPr>
-      <w:r>
-        <w:rPr>
-          <w:rFonts w:eastAsia="Times New Roman" w:cstheme="minorHAnsi"/>
-          <w:sz w:val="26"/>
-          <w:szCs w:val="26"/>
-          <w:shd w:val="clear" w:color="auto" w:fill="FFFFFF"/>
-        </w:rPr>
-        <w:t>a button on the mouse is pressed</w:t>
-      </w:r>
-    </w:p>
-    <w:p>
-      <w:pPr>
-        <w:pStyle w:val="ListParagraph"/>
-        <w:numPr>
-          <w:ilvl w:val="0"/>
-          <w:numId w:val="38"/>
-        </w:numPr>
-        <w:rPr>
-          <w:rFonts w:eastAsia="Times New Roman" w:cstheme="minorHAnsi"/>
-          <w:sz w:val="26"/>
-          <w:szCs w:val="26"/>
-          <w:shd w:val="clear" w:color="auto" w:fill="FFFFFF"/>
-        </w:rPr>
-      </w:pPr>
-      <w:proofErr w:type="spellStart"/>
-      <w:r>
-        <w:rPr>
-          <w:rFonts w:eastAsia="Times New Roman" w:cstheme="minorHAnsi"/>
-          <w:sz w:val="26"/>
-          <w:szCs w:val="26"/>
-          <w:shd w:val="clear" w:color="auto" w:fill="FFFFFF"/>
-        </w:rPr>
-        <w:t>onmousemove</w:t>
-      </w:r>
-      <w:proofErr w:type="spellEnd"/>
-    </w:p>
-    <w:p>
-      <w:pPr>
-        <w:pStyle w:val="ListParagraph"/>
-        <w:numPr>
-          <w:ilvl w:val="1"/>
-          <w:numId w:val="38"/>
-        </w:numPr>
-        <w:rPr>
-          <w:rFonts w:eastAsia="Times New Roman" w:cstheme="minorHAnsi"/>
-          <w:sz w:val="26"/>
-          <w:szCs w:val="26"/>
-          <w:shd w:val="clear" w:color="auto" w:fill="FFFFFF"/>
-        </w:rPr>
-      </w:pPr>
-      <w:r>
-        <w:rPr>
-          <w:rFonts w:eastAsia="Times New Roman" w:cstheme="minorHAnsi"/>
-          <w:sz w:val="26"/>
-          <w:szCs w:val="26"/>
-          <w:shd w:val="clear" w:color="auto" w:fill="FFFFFF"/>
-        </w:rPr>
-        <w:t>the mouse is moved</w:t>
-      </w:r>
-    </w:p>
-    <w:p>
-      <w:pPr>
-        <w:pStyle w:val="ListParagraph"/>
-        <w:numPr>
-          <w:ilvl w:val="0"/>
-          <w:numId w:val="38"/>
-        </w:numPr>
-        <w:rPr>
-          <w:rFonts w:eastAsia="Times New Roman" w:cstheme="minorHAnsi"/>
-          <w:sz w:val="26"/>
-          <w:szCs w:val="26"/>
-          <w:shd w:val="clear" w:color="auto" w:fill="FFFFFF"/>
-        </w:rPr>
-      </w:pPr>
-      <w:proofErr w:type="spellStart"/>
-      <w:r>
-        <w:rPr>
-          <w:rFonts w:eastAsia="Times New Roman" w:cstheme="minorHAnsi"/>
-          <w:sz w:val="26"/>
-          <w:szCs w:val="26"/>
-          <w:shd w:val="clear" w:color="auto" w:fill="FFFFFF"/>
-        </w:rPr>
-        <w:t>onmouseout</w:t>
-      </w:r>
-      <w:proofErr w:type="spellEnd"/>
-    </w:p>
-    <w:p>
-      <w:pPr>
-        <w:pStyle w:val="ListParagraph"/>
-        <w:numPr>
-          <w:ilvl w:val="1"/>
-          <w:numId w:val="38"/>
-        </w:numPr>
-        <w:rPr>
-          <w:rFonts w:eastAsia="Times New Roman" w:cstheme="minorHAnsi"/>
-          <w:sz w:val="26"/>
-          <w:szCs w:val="26"/>
-          <w:shd w:val="clear" w:color="auto" w:fill="FFFFFF"/>
-        </w:rPr>
-      </w:pPr>
-      <w:r>
-        <w:rPr>
-          <w:rFonts w:eastAsia="Times New Roman" w:cstheme="minorHAnsi"/>
-          <w:sz w:val="26"/>
-          <w:szCs w:val="26"/>
-          <w:shd w:val="clear" w:color="auto" w:fill="FFFFFF"/>
-        </w:rPr>
-        <w:t xml:space="preserve">the mouse is moved off of the element </w:t>
-      </w:r>
-    </w:p>
-    <w:p>
-      <w:pPr>
-        <w:pStyle w:val="ListParagraph"/>
-        <w:numPr>
-          <w:ilvl w:val="0"/>
-          <w:numId w:val="38"/>
-        </w:numPr>
-        <w:rPr>
-          <w:rFonts w:eastAsia="Times New Roman" w:cstheme="minorHAnsi"/>
-          <w:sz w:val="26"/>
-          <w:szCs w:val="26"/>
-          <w:shd w:val="clear" w:color="auto" w:fill="FFFFFF"/>
-        </w:rPr>
-      </w:pPr>
-      <w:proofErr w:type="spellStart"/>
-      <w:r>
-        <w:rPr>
-          <w:rFonts w:eastAsia="Times New Roman" w:cstheme="minorHAnsi"/>
-          <w:sz w:val="26"/>
-          <w:szCs w:val="26"/>
-          <w:shd w:val="clear" w:color="auto" w:fill="FFFFFF"/>
-        </w:rPr>
-        <w:t>onmouseover</w:t>
-      </w:r>
-      <w:proofErr w:type="spellEnd"/>
-    </w:p>
-    <w:p>
-      <w:pPr>
-        <w:pStyle w:val="ListParagraph"/>
-        <w:numPr>
-          <w:ilvl w:val="1"/>
-          <w:numId w:val="38"/>
-        </w:numPr>
-        <w:rPr>
-          <w:rFonts w:eastAsia="Times New Roman" w:cstheme="minorHAnsi"/>
-          <w:sz w:val="26"/>
-          <w:szCs w:val="26"/>
-          <w:shd w:val="clear" w:color="auto" w:fill="FFFFFF"/>
-        </w:rPr>
-      </w:pPr>
-      <w:r>
-        <w:rPr>
-          <w:rFonts w:eastAsia="Times New Roman" w:cstheme="minorHAnsi"/>
-          <w:sz w:val="26"/>
-          <w:szCs w:val="26"/>
-          <w:shd w:val="clear" w:color="auto" w:fill="FFFFFF"/>
-        </w:rPr>
-        <w:t xml:space="preserve">the mouse is moved over an element </w:t>
-      </w:r>
-    </w:p>
-    <w:p>
-      <w:pPr>
-        <w:pStyle w:val="ListParagraph"/>
-        <w:numPr>
-          <w:ilvl w:val="0"/>
-          <w:numId w:val="38"/>
-        </w:numPr>
-        <w:rPr>
-          <w:rFonts w:eastAsia="Times New Roman" w:cstheme="minorHAnsi"/>
-          <w:sz w:val="26"/>
-          <w:szCs w:val="26"/>
-          <w:shd w:val="clear" w:color="auto" w:fill="FFFFFF"/>
-        </w:rPr>
-      </w:pPr>
-      <w:proofErr w:type="spellStart"/>
-      <w:r>
-        <w:rPr>
-          <w:rFonts w:eastAsia="Times New Roman" w:cstheme="minorHAnsi"/>
-          <w:sz w:val="26"/>
-          <w:szCs w:val="26"/>
-          <w:shd w:val="clear" w:color="auto" w:fill="FFFFFF"/>
-        </w:rPr>
-        <w:t>onmouseup</w:t>
-      </w:r>
-      <w:proofErr w:type="spellEnd"/>
-    </w:p>
-    <w:p>
-      <w:pPr>
-        <w:pStyle w:val="ListParagraph"/>
-        <w:numPr>
-          <w:ilvl w:val="1"/>
-          <w:numId w:val="38"/>
-        </w:numPr>
-        <w:rPr>
-          <w:rFonts w:eastAsia="Times New Roman" w:cstheme="minorHAnsi"/>
-          <w:sz w:val="26"/>
-          <w:szCs w:val="26"/>
-          <w:shd w:val="clear" w:color="auto" w:fill="FFFFFF"/>
-        </w:rPr>
-      </w:pPr>
-      <w:r>
-        <w:rPr>
-          <w:rFonts w:eastAsia="Times New Roman" w:cstheme="minorHAnsi"/>
-          <w:sz w:val="26"/>
-          <w:szCs w:val="26"/>
-          <w:shd w:val="clear" w:color="auto" w:fill="FFFFFF"/>
-        </w:rPr>
-        <w:t xml:space="preserve">the mouse button is released </w:t>
-      </w:r>
-    </w:p>
-    <w:p>
-      <w:pPr>
-        <w:pStyle w:val="ListParagraph"/>
-        <w:numPr>
-          <w:ilvl w:val="0"/>
-          <w:numId w:val="38"/>
-        </w:numPr>
-        <w:rPr>
-          <w:rFonts w:eastAsia="Times New Roman" w:cstheme="minorHAnsi"/>
-          <w:sz w:val="26"/>
-          <w:szCs w:val="26"/>
-          <w:shd w:val="clear" w:color="auto" w:fill="FFFFFF"/>
-        </w:rPr>
-      </w:pPr>
-      <w:proofErr w:type="spellStart"/>
-      <w:r>
-        <w:rPr>
-          <w:rFonts w:eastAsia="Times New Roman" w:cstheme="minorHAnsi"/>
-          <w:sz w:val="26"/>
-          <w:szCs w:val="26"/>
-          <w:shd w:val="clear" w:color="auto" w:fill="FFFFFF"/>
-        </w:rPr>
-        <w:t>onsubmit</w:t>
-      </w:r>
-      <w:proofErr w:type="spellEnd"/>
-    </w:p>
-    <w:p>
-      <w:pPr>
-        <w:pStyle w:val="ListParagraph"/>
-        <w:numPr>
-          <w:ilvl w:val="1"/>
-          <w:numId w:val="38"/>
-        </w:numPr>
-        <w:rPr>
-          <w:rFonts w:eastAsia="Times New Roman" w:cstheme="minorHAnsi"/>
-          <w:sz w:val="26"/>
-          <w:szCs w:val="26"/>
-          <w:shd w:val="clear" w:color="auto" w:fill="FFFFFF"/>
-        </w:rPr>
-      </w:pPr>
-      <w:r>
-        <w:rPr>
-          <w:rFonts w:eastAsia="Times New Roman" w:cstheme="minorHAnsi"/>
-          <w:sz w:val="26"/>
-          <w:szCs w:val="26"/>
-          <w:shd w:val="clear" w:color="auto" w:fill="FFFFFF"/>
-        </w:rPr>
-        <w:t>the submit button is clicked on a form</w:t>
-      </w:r>
-    </w:p>
-    <w:p>
-      <w:pPr>
-        <w:rPr>
-          <w:rFonts w:eastAsia="Times New Roman" w:cstheme="minorHAnsi"/>
-          <w:sz w:val="26"/>
-          <w:szCs w:val="26"/>
-          <w:shd w:val="clear" w:color="auto" w:fill="FFFFFF"/>
-        </w:rPr>
-      </w:pPr>
-    </w:p>
-    <w:p>
-      <w:pPr>
-        <w:rPr>
-          <w:rFonts w:eastAsia="Times New Roman" w:cstheme="minorHAnsi"/>
-          <w:sz w:val="26"/>
-          <w:szCs w:val="26"/>
-          <w:shd w:val="clear" w:color="auto" w:fill="FFFFFF"/>
-        </w:rPr>
-      </w:pPr>
-      <w:r>
-        <w:rPr>
-          <w:rFonts w:eastAsia="Times New Roman" w:cstheme="minorHAnsi"/>
-          <w:sz w:val="26"/>
-          <w:szCs w:val="26"/>
-          <w:shd w:val="clear" w:color="auto" w:fill="FFFFFF"/>
-        </w:rPr>
-        <w:t>Functions:</w:t>
-      </w:r>
-    </w:p>
-    <w:p>
-      <w:pPr>
-        <w:pStyle w:val="ListParagraph"/>
-        <w:numPr>
-          <w:ilvl w:val="0"/>
-          <w:numId w:val="39"/>
-        </w:numPr>
-        <w:rPr>
-          <w:rFonts w:eastAsia="Times New Roman" w:cstheme="minorHAnsi"/>
-          <w:sz w:val="26"/>
-          <w:szCs w:val="26"/>
-          <w:shd w:val="clear" w:color="auto" w:fill="FFFFFF"/>
-        </w:rPr>
-      </w:pPr>
-      <w:r>
-        <w:rPr>
-          <w:rFonts w:eastAsia="Times New Roman" w:cstheme="minorHAnsi"/>
-          <w:sz w:val="26"/>
-          <w:szCs w:val="26"/>
-          <w:shd w:val="clear" w:color="auto" w:fill="FFFFFF"/>
-        </w:rPr>
-        <w:lastRenderedPageBreak/>
-        <w:t>A JavaScript function is a block of JavaScript code, that can be executed when “called for”</w:t>
-      </w:r>
-    </w:p>
-    <w:p>
-      <w:pPr>
-        <w:pStyle w:val="ListParagraph"/>
-        <w:numPr>
-          <w:ilvl w:val="0"/>
-          <w:numId w:val="39"/>
-        </w:numPr>
-        <w:rPr>
-          <w:rFonts w:eastAsia="Times New Roman" w:cstheme="minorHAnsi"/>
-          <w:sz w:val="26"/>
-          <w:szCs w:val="26"/>
-          <w:shd w:val="clear" w:color="auto" w:fill="FFFFFF"/>
-        </w:rPr>
-      </w:pPr>
-      <w:r>
-        <w:rPr>
-          <w:rFonts w:eastAsia="Times New Roman" w:cstheme="minorHAnsi"/>
-          <w:sz w:val="26"/>
-          <w:szCs w:val="26"/>
-          <w:shd w:val="clear" w:color="auto" w:fill="FFFFFF"/>
-        </w:rPr>
-        <w:t>Named code needs curly brackets around it</w:t>
-      </w:r>
-    </w:p>
-    <w:p>
-      <w:pPr>
-        <w:pStyle w:val="ListParagraph"/>
-        <w:numPr>
-          <w:ilvl w:val="0"/>
-          <w:numId w:val="39"/>
-        </w:numPr>
-        <w:rPr>
-          <w:rFonts w:eastAsia="Times New Roman" w:cstheme="minorHAnsi"/>
-          <w:sz w:val="26"/>
-          <w:szCs w:val="26"/>
-          <w:shd w:val="clear" w:color="auto" w:fill="FFFFFF"/>
-        </w:rPr>
-      </w:pPr>
-      <w:r>
-        <w:rPr>
-          <w:rFonts w:eastAsia="Times New Roman" w:cstheme="minorHAnsi"/>
-          <w:sz w:val="26"/>
-          <w:szCs w:val="26"/>
-          <w:shd w:val="clear" w:color="auto" w:fill="FFFFFF"/>
-        </w:rPr>
-        <w:t xml:space="preserve">Our named code must start with the word function </w:t>
-      </w:r>
+        <w:t>HTML</w:t>
+      </w:r>
+    </w:p>
+    <w:p>
+      <w:pPr>
+        <w:pStyle w:val="ListParagraph"/>
+        <w:numPr>
+          <w:ilvl w:val="0"/>
+          <w:numId w:val="43"/>
+        </w:numPr>
+        <w:rPr>
+          <w:rFonts w:eastAsia="Times New Roman" w:cstheme="minorHAnsi"/>
+          <w:sz w:val="26"/>
+          <w:szCs w:val="26"/>
+          <w:shd w:val="clear" w:color="auto" w:fill="FFFFFF"/>
+        </w:rPr>
+      </w:pPr>
+      <w:r>
+        <w:rPr>
+          <w:rFonts w:eastAsia="Times New Roman" w:cstheme="minorHAnsi"/>
+          <w:sz w:val="26"/>
+          <w:szCs w:val="26"/>
+          <w:shd w:val="clear" w:color="auto" w:fill="FFFFFF"/>
+        </w:rPr>
+        <w:t xml:space="preserve">we need to add the image for the hamburger </w:t>
+      </w:r>
+    </w:p>
+    <w:p>
+      <w:pPr>
+        <w:pStyle w:val="ListParagraph"/>
+        <w:rPr>
+          <w:rFonts w:eastAsia="Times New Roman" w:cstheme="minorHAnsi"/>
+          <w:sz w:val="26"/>
+          <w:szCs w:val="26"/>
+          <w:shd w:val="clear" w:color="auto" w:fill="FFFFFF"/>
+        </w:rPr>
+      </w:pPr>
+      <w:r>
+        <w:rPr>
+          <w:rFonts w:eastAsia="Times New Roman" w:cstheme="minorHAnsi"/>
+          <w:sz w:val="26"/>
+          <w:szCs w:val="26"/>
+          <w:shd w:val="clear" w:color="auto" w:fill="FFFFFF"/>
+        </w:rPr>
+        <w:t xml:space="preserve">CSS media query </w:t>
+      </w:r>
+    </w:p>
+    <w:p>
+      <w:pPr>
+        <w:pStyle w:val="ListParagraph"/>
+        <w:numPr>
+          <w:ilvl w:val="0"/>
+          <w:numId w:val="43"/>
+        </w:numPr>
+        <w:rPr>
+          <w:rFonts w:eastAsia="Times New Roman" w:cstheme="minorHAnsi"/>
+          <w:sz w:val="26"/>
+          <w:szCs w:val="26"/>
+          <w:shd w:val="clear" w:color="auto" w:fill="FFFFFF"/>
+        </w:rPr>
+      </w:pPr>
+      <w:r>
+        <w:rPr>
+          <w:rFonts w:eastAsia="Times New Roman" w:cstheme="minorHAnsi"/>
+          <w:sz w:val="26"/>
+          <w:szCs w:val="26"/>
+          <w:shd w:val="clear" w:color="auto" w:fill="FFFFFF"/>
+        </w:rPr>
+        <w:t xml:space="preserve">we only want the image to show when the screen is small </w:t>
+      </w:r>
+    </w:p>
+    <w:p>
+      <w:pPr>
+        <w:pStyle w:val="ListParagraph"/>
+        <w:numPr>
+          <w:ilvl w:val="0"/>
+          <w:numId w:val="43"/>
+        </w:numPr>
+        <w:rPr>
+          <w:rFonts w:eastAsia="Times New Roman" w:cstheme="minorHAnsi"/>
+          <w:sz w:val="26"/>
+          <w:szCs w:val="26"/>
+          <w:shd w:val="clear" w:color="auto" w:fill="FFFFFF"/>
+        </w:rPr>
+      </w:pPr>
+      <w:r>
+        <w:rPr>
+          <w:rFonts w:eastAsia="Times New Roman" w:cstheme="minorHAnsi"/>
+          <w:sz w:val="26"/>
+          <w:szCs w:val="26"/>
+          <w:shd w:val="clear" w:color="auto" w:fill="FFFFFF"/>
+        </w:rPr>
+        <w:t xml:space="preserve">we need to hide the stacked navigation when the screen is small </w:t>
+      </w:r>
+    </w:p>
+    <w:p>
+      <w:pPr>
+        <w:pStyle w:val="ListParagraph"/>
+        <w:rPr>
+          <w:rFonts w:eastAsia="Times New Roman" w:cstheme="minorHAnsi"/>
+          <w:sz w:val="26"/>
+          <w:szCs w:val="26"/>
+          <w:shd w:val="clear" w:color="auto" w:fill="FFFFFF"/>
+        </w:rPr>
+      </w:pPr>
+      <w:r>
+        <w:rPr>
+          <w:rFonts w:eastAsia="Times New Roman" w:cstheme="minorHAnsi"/>
+          <w:sz w:val="26"/>
+          <w:szCs w:val="26"/>
+          <w:shd w:val="clear" w:color="auto" w:fill="FFFFFF"/>
+        </w:rPr>
+        <w:t>JavaScript</w:t>
+      </w:r>
+    </w:p>
+    <w:p>
+      <w:pPr>
+        <w:pStyle w:val="ListParagraph"/>
+        <w:numPr>
+          <w:ilvl w:val="0"/>
+          <w:numId w:val="43"/>
+        </w:numPr>
+        <w:rPr>
+          <w:rFonts w:eastAsia="Times New Roman" w:cstheme="minorHAnsi"/>
+          <w:sz w:val="26"/>
+          <w:szCs w:val="26"/>
+          <w:shd w:val="clear" w:color="auto" w:fill="FFFFFF"/>
+        </w:rPr>
+      </w:pPr>
+      <w:r>
+        <w:rPr>
+          <w:rFonts w:eastAsia="Times New Roman" w:cstheme="minorHAnsi"/>
+          <w:sz w:val="26"/>
+          <w:szCs w:val="26"/>
+          <w:shd w:val="clear" w:color="auto" w:fill="FFFFFF"/>
+        </w:rPr>
+        <w:t>we want to turn on the stacked navigation when the user clicks on the hamburger</w:t>
+      </w:r>
+    </w:p>
+    <w:p>
+      <w:pPr>
+        <w:pStyle w:val="ListParagraph"/>
+        <w:numPr>
+          <w:ilvl w:val="0"/>
+          <w:numId w:val="43"/>
+        </w:numPr>
+        <w:rPr>
+          <w:rFonts w:eastAsia="Times New Roman" w:cstheme="minorHAnsi"/>
+          <w:sz w:val="26"/>
+          <w:szCs w:val="26"/>
+          <w:shd w:val="clear" w:color="auto" w:fill="FFFFFF"/>
+        </w:rPr>
+      </w:pPr>
+      <w:r>
+        <w:rPr>
+          <w:rFonts w:eastAsia="Times New Roman" w:cstheme="minorHAnsi"/>
+          <w:sz w:val="26"/>
+          <w:szCs w:val="26"/>
+          <w:shd w:val="clear" w:color="auto" w:fill="FFFFFF"/>
+        </w:rPr>
+        <w:t xml:space="preserve">we want to turn the navigation back off when the user clicks the hamburger again </w:t>
+      </w:r>
+    </w:p>
+    <w:p>
+      <w:pPr>
+        <w:rPr>
+          <w:rFonts w:eastAsia="Times New Roman" w:cstheme="minorHAnsi"/>
+          <w:sz w:val="26"/>
+          <w:szCs w:val="26"/>
+          <w:shd w:val="clear" w:color="auto" w:fill="FFFFFF"/>
+        </w:rPr>
+      </w:pPr>
+    </w:p>
+    <w:p>
+      <w:pPr>
+        <w:pStyle w:val="ListParagraph"/>
+        <w:ind w:left="1440"/>
+        <w:rPr>
+          <w:rFonts w:eastAsia="Times New Roman" w:cstheme="minorHAnsi"/>
+          <w:sz w:val="26"/>
+          <w:szCs w:val="26"/>
+          <w:shd w:val="clear" w:color="auto" w:fill="FFFFFF"/>
+        </w:rPr>
+      </w:pPr>
+    </w:p>
+    <w:p>
+      <w:pPr>
+        <w:pStyle w:val="ListParagraph"/>
+        <w:ind w:left="1440"/>
+        <w:rPr>
+          <w:rFonts w:eastAsia="Times New Roman" w:cstheme="minorHAnsi"/>
+          <w:sz w:val="26"/>
+          <w:szCs w:val="26"/>
+          <w:shd w:val="clear" w:color="auto" w:fill="FFFFFF"/>
+        </w:rPr>
+      </w:pPr>
+    </w:p>
+    <w:p>
+      <w:pPr>
+        <w:rPr>
+          <w:rFonts w:eastAsia="Times New Roman" w:cstheme="minorHAnsi"/>
+          <w:sz w:val="26"/>
+          <w:szCs w:val="26"/>
+          <w:shd w:val="clear" w:color="auto" w:fill="FFFFFF"/>
+        </w:rPr>
+      </w:pPr>
     </w:p>
     <w:p>
       <w:pPr>
@@ -9109,6 +10331,232 @@
     </w:lvl>
   </w:abstractNum>
   <w:abstractNum w:abstractNumId="3" w15:restartNumberingAfterBreak="0">
+    <w:nsid w:val="04B67967"/>
+    <w:multiLevelType w:val="hybridMultilevel"/>
+    <w:tmpl w:val="EA9630F0"/>
+    <w:lvl w:ilvl="0" w:tplc="04090001">
+      <w:start w:val="1"/>
+      <w:numFmt w:val="bullet"/>
+      <w:lvlText w:val=""/>
+      <w:lvlJc w:val="left"/>
+      <w:pPr>
+        <w:ind w:left="720" w:hanging="360"/>
+      </w:pPr>
+      <w:rPr>
+        <w:rFonts w:ascii="Symbol" w:hAnsi="Symbol" w:hint="default"/>
+      </w:rPr>
+    </w:lvl>
+    <w:lvl w:ilvl="1" w:tplc="04090003">
+      <w:start w:val="1"/>
+      <w:numFmt w:val="bullet"/>
+      <w:lvlText w:val="o"/>
+      <w:lvlJc w:val="left"/>
+      <w:pPr>
+        <w:ind w:left="1440" w:hanging="360"/>
+      </w:pPr>
+      <w:rPr>
+        <w:rFonts w:ascii="Courier New" w:hAnsi="Courier New" w:cs="Courier New" w:hint="default"/>
+      </w:rPr>
+    </w:lvl>
+    <w:lvl w:ilvl="2" w:tplc="04090005" w:tentative="1">
+      <w:start w:val="1"/>
+      <w:numFmt w:val="bullet"/>
+      <w:lvlText w:val=""/>
+      <w:lvlJc w:val="left"/>
+      <w:pPr>
+        <w:ind w:left="2160" w:hanging="360"/>
+      </w:pPr>
+      <w:rPr>
+        <w:rFonts w:ascii="Wingdings" w:hAnsi="Wingdings" w:hint="default"/>
+      </w:rPr>
+    </w:lvl>
+    <w:lvl w:ilvl="3" w:tplc="04090001" w:tentative="1">
+      <w:start w:val="1"/>
+      <w:numFmt w:val="bullet"/>
+      <w:lvlText w:val=""/>
+      <w:lvlJc w:val="left"/>
+      <w:pPr>
+        <w:ind w:left="2880" w:hanging="360"/>
+      </w:pPr>
+      <w:rPr>
+        <w:rFonts w:ascii="Symbol" w:hAnsi="Symbol" w:hint="default"/>
+      </w:rPr>
+    </w:lvl>
+    <w:lvl w:ilvl="4" w:tplc="04090003" w:tentative="1">
+      <w:start w:val="1"/>
+      <w:numFmt w:val="bullet"/>
+      <w:lvlText w:val="o"/>
+      <w:lvlJc w:val="left"/>
+      <w:pPr>
+        <w:ind w:left="3600" w:hanging="360"/>
+      </w:pPr>
+      <w:rPr>
+        <w:rFonts w:ascii="Courier New" w:hAnsi="Courier New" w:cs="Courier New" w:hint="default"/>
+      </w:rPr>
+    </w:lvl>
+    <w:lvl w:ilvl="5" w:tplc="04090005" w:tentative="1">
+      <w:start w:val="1"/>
+      <w:numFmt w:val="bullet"/>
+      <w:lvlText w:val=""/>
+      <w:lvlJc w:val="left"/>
+      <w:pPr>
+        <w:ind w:left="4320" w:hanging="360"/>
+      </w:pPr>
+      <w:rPr>
+        <w:rFonts w:ascii="Wingdings" w:hAnsi="Wingdings" w:hint="default"/>
+      </w:rPr>
+    </w:lvl>
+    <w:lvl w:ilvl="6" w:tplc="04090001" w:tentative="1">
+      <w:start w:val="1"/>
+      <w:numFmt w:val="bullet"/>
+      <w:lvlText w:val=""/>
+      <w:lvlJc w:val="left"/>
+      <w:pPr>
+        <w:ind w:left="5040" w:hanging="360"/>
+      </w:pPr>
+      <w:rPr>
+        <w:rFonts w:ascii="Symbol" w:hAnsi="Symbol" w:hint="default"/>
+      </w:rPr>
+    </w:lvl>
+    <w:lvl w:ilvl="7" w:tplc="04090003" w:tentative="1">
+      <w:start w:val="1"/>
+      <w:numFmt w:val="bullet"/>
+      <w:lvlText w:val="o"/>
+      <w:lvlJc w:val="left"/>
+      <w:pPr>
+        <w:ind w:left="5760" w:hanging="360"/>
+      </w:pPr>
+      <w:rPr>
+        <w:rFonts w:ascii="Courier New" w:hAnsi="Courier New" w:cs="Courier New" w:hint="default"/>
+      </w:rPr>
+    </w:lvl>
+    <w:lvl w:ilvl="8" w:tplc="04090005" w:tentative="1">
+      <w:start w:val="1"/>
+      <w:numFmt w:val="bullet"/>
+      <w:lvlText w:val=""/>
+      <w:lvlJc w:val="left"/>
+      <w:pPr>
+        <w:ind w:left="6480" w:hanging="360"/>
+      </w:pPr>
+      <w:rPr>
+        <w:rFonts w:ascii="Wingdings" w:hAnsi="Wingdings" w:hint="default"/>
+      </w:rPr>
+    </w:lvl>
+  </w:abstractNum>
+  <w:abstractNum w:abstractNumId="4" w15:restartNumberingAfterBreak="0">
+    <w:nsid w:val="05C03513"/>
+    <w:multiLevelType w:val="hybridMultilevel"/>
+    <w:tmpl w:val="B906C06E"/>
+    <w:lvl w:ilvl="0" w:tplc="04090001">
+      <w:start w:val="1"/>
+      <w:numFmt w:val="bullet"/>
+      <w:lvlText w:val=""/>
+      <w:lvlJc w:val="left"/>
+      <w:pPr>
+        <w:ind w:left="720" w:hanging="360"/>
+      </w:pPr>
+      <w:rPr>
+        <w:rFonts w:ascii="Symbol" w:hAnsi="Symbol" w:hint="default"/>
+      </w:rPr>
+    </w:lvl>
+    <w:lvl w:ilvl="1" w:tplc="04090003" w:tentative="1">
+      <w:start w:val="1"/>
+      <w:numFmt w:val="bullet"/>
+      <w:lvlText w:val="o"/>
+      <w:lvlJc w:val="left"/>
+      <w:pPr>
+        <w:ind w:left="1440" w:hanging="360"/>
+      </w:pPr>
+      <w:rPr>
+        <w:rFonts w:ascii="Courier New" w:hAnsi="Courier New" w:cs="Courier New" w:hint="default"/>
+      </w:rPr>
+    </w:lvl>
+    <w:lvl w:ilvl="2" w:tplc="04090005" w:tentative="1">
+      <w:start w:val="1"/>
+      <w:numFmt w:val="bullet"/>
+      <w:lvlText w:val=""/>
+      <w:lvlJc w:val="left"/>
+      <w:pPr>
+        <w:ind w:left="2160" w:hanging="360"/>
+      </w:pPr>
+      <w:rPr>
+        <w:rFonts w:ascii="Wingdings" w:hAnsi="Wingdings" w:hint="default"/>
+      </w:rPr>
+    </w:lvl>
+    <w:lvl w:ilvl="3" w:tplc="04090001" w:tentative="1">
+      <w:start w:val="1"/>
+      <w:numFmt w:val="bullet"/>
+      <w:lvlText w:val=""/>
+      <w:lvlJc w:val="left"/>
+      <w:pPr>
+        <w:ind w:left="2880" w:hanging="360"/>
+      </w:pPr>
+      <w:rPr>
+        <w:rFonts w:ascii="Symbol" w:hAnsi="Symbol" w:hint="default"/>
+      </w:rPr>
+    </w:lvl>
+    <w:lvl w:ilvl="4" w:tplc="04090003" w:tentative="1">
+      <w:start w:val="1"/>
+      <w:numFmt w:val="bullet"/>
+      <w:lvlText w:val="o"/>
+      <w:lvlJc w:val="left"/>
+      <w:pPr>
+        <w:ind w:left="3600" w:hanging="360"/>
+      </w:pPr>
+      <w:rPr>
+        <w:rFonts w:ascii="Courier New" w:hAnsi="Courier New" w:cs="Courier New" w:hint="default"/>
+      </w:rPr>
+    </w:lvl>
+    <w:lvl w:ilvl="5" w:tplc="04090005" w:tentative="1">
+      <w:start w:val="1"/>
+      <w:numFmt w:val="bullet"/>
+      <w:lvlText w:val=""/>
+      <w:lvlJc w:val="left"/>
+      <w:pPr>
+        <w:ind w:left="4320" w:hanging="360"/>
+      </w:pPr>
+      <w:rPr>
+        <w:rFonts w:ascii="Wingdings" w:hAnsi="Wingdings" w:hint="default"/>
+      </w:rPr>
+    </w:lvl>
+    <w:lvl w:ilvl="6" w:tplc="04090001" w:tentative="1">
+      <w:start w:val="1"/>
+      <w:numFmt w:val="bullet"/>
+      <w:lvlText w:val=""/>
+      <w:lvlJc w:val="left"/>
+      <w:pPr>
+        <w:ind w:left="5040" w:hanging="360"/>
+      </w:pPr>
+      <w:rPr>
+        <w:rFonts w:ascii="Symbol" w:hAnsi="Symbol" w:hint="default"/>
+      </w:rPr>
+    </w:lvl>
+    <w:lvl w:ilvl="7" w:tplc="04090003" w:tentative="1">
+      <w:start w:val="1"/>
+      <w:numFmt w:val="bullet"/>
+      <w:lvlText w:val="o"/>
+      <w:lvlJc w:val="left"/>
+      <w:pPr>
+        <w:ind w:left="5760" w:hanging="360"/>
+      </w:pPr>
+      <w:rPr>
+        <w:rFonts w:ascii="Courier New" w:hAnsi="Courier New" w:cs="Courier New" w:hint="default"/>
+      </w:rPr>
+    </w:lvl>
+    <w:lvl w:ilvl="8" w:tplc="04090005" w:tentative="1">
+      <w:start w:val="1"/>
+      <w:numFmt w:val="bullet"/>
+      <w:lvlText w:val=""/>
+      <w:lvlJc w:val="left"/>
+      <w:pPr>
+        <w:ind w:left="6480" w:hanging="360"/>
+      </w:pPr>
+      <w:rPr>
+        <w:rFonts w:ascii="Wingdings" w:hAnsi="Wingdings" w:hint="default"/>
+      </w:rPr>
+    </w:lvl>
+  </w:abstractNum>
+  <w:abstractNum w:abstractNumId="5" w15:restartNumberingAfterBreak="0">
     <w:nsid w:val="05F414DE"/>
     <w:multiLevelType w:val="hybridMultilevel"/>
     <w:tmpl w:val="87263F24"/>
@@ -9221,7 +10669,7 @@
       </w:rPr>
     </w:lvl>
   </w:abstractNum>
-  <w:abstractNum w:abstractNumId="4" w15:restartNumberingAfterBreak="0">
+  <w:abstractNum w:abstractNumId="6" w15:restartNumberingAfterBreak="0">
     <w:nsid w:val="093448DF"/>
     <w:multiLevelType w:val="hybridMultilevel"/>
     <w:tmpl w:val="D1E6F1E6"/>
@@ -9334,7 +10782,7 @@
       </w:rPr>
     </w:lvl>
   </w:abstractNum>
-  <w:abstractNum w:abstractNumId="5" w15:restartNumberingAfterBreak="0">
+  <w:abstractNum w:abstractNumId="7" w15:restartNumberingAfterBreak="0">
     <w:nsid w:val="0A9246A2"/>
     <w:multiLevelType w:val="hybridMultilevel"/>
     <w:tmpl w:val="E94A504A"/>
@@ -9447,7 +10895,7 @@
       </w:rPr>
     </w:lvl>
   </w:abstractNum>
-  <w:abstractNum w:abstractNumId="6" w15:restartNumberingAfterBreak="0">
+  <w:abstractNum w:abstractNumId="8" w15:restartNumberingAfterBreak="0">
     <w:nsid w:val="0D1D3E62"/>
     <w:multiLevelType w:val="hybridMultilevel"/>
     <w:tmpl w:val="C8E6A914"/>
@@ -9560,7 +11008,96 @@
       </w:rPr>
     </w:lvl>
   </w:abstractNum>
-  <w:abstractNum w:abstractNumId="7" w15:restartNumberingAfterBreak="0">
+  <w:abstractNum w:abstractNumId="9" w15:restartNumberingAfterBreak="0">
+    <w:nsid w:val="110E063C"/>
+    <w:multiLevelType w:val="hybridMultilevel"/>
+    <w:tmpl w:val="FE0EFF84"/>
+    <w:lvl w:ilvl="0" w:tplc="0409000F">
+      <w:start w:val="1"/>
+      <w:numFmt w:val="decimal"/>
+      <w:lvlText w:val="%1."/>
+      <w:lvlJc w:val="left"/>
+      <w:pPr>
+        <w:ind w:left="720" w:hanging="360"/>
+      </w:pPr>
+      <w:rPr>
+        <w:rFonts w:hint="default"/>
+      </w:rPr>
+    </w:lvl>
+    <w:lvl w:ilvl="1" w:tplc="04090019" w:tentative="1">
+      <w:start w:val="1"/>
+      <w:numFmt w:val="lowerLetter"/>
+      <w:lvlText w:val="%2."/>
+      <w:lvlJc w:val="left"/>
+      <w:pPr>
+        <w:ind w:left="1440" w:hanging="360"/>
+      </w:pPr>
+    </w:lvl>
+    <w:lvl w:ilvl="2" w:tplc="0409001B" w:tentative="1">
+      <w:start w:val="1"/>
+      <w:numFmt w:val="lowerRoman"/>
+      <w:lvlText w:val="%3."/>
+      <w:lvlJc w:val="right"/>
+      <w:pPr>
+        <w:ind w:left="2160" w:hanging="180"/>
+      </w:pPr>
+    </w:lvl>
+    <w:lvl w:ilvl="3" w:tplc="0409000F" w:tentative="1">
+      <w:start w:val="1"/>
+      <w:numFmt w:val="decimal"/>
+      <w:lvlText w:val="%4."/>
+      <w:lvlJc w:val="left"/>
+      <w:pPr>
+        <w:ind w:left="2880" w:hanging="360"/>
+      </w:pPr>
+    </w:lvl>
+    <w:lvl w:ilvl="4" w:tplc="04090019" w:tentative="1">
+      <w:start w:val="1"/>
+      <w:numFmt w:val="lowerLetter"/>
+      <w:lvlText w:val="%5."/>
+      <w:lvlJc w:val="left"/>
+      <w:pPr>
+        <w:ind w:left="3600" w:hanging="360"/>
+      </w:pPr>
+    </w:lvl>
+    <w:lvl w:ilvl="5" w:tplc="0409001B" w:tentative="1">
+      <w:start w:val="1"/>
+      <w:numFmt w:val="lowerRoman"/>
+      <w:lvlText w:val="%6."/>
+      <w:lvlJc w:val="right"/>
+      <w:pPr>
+        <w:ind w:left="4320" w:hanging="180"/>
+      </w:pPr>
+    </w:lvl>
+    <w:lvl w:ilvl="6" w:tplc="0409000F" w:tentative="1">
+      <w:start w:val="1"/>
+      <w:numFmt w:val="decimal"/>
+      <w:lvlText w:val="%7."/>
+      <w:lvlJc w:val="left"/>
+      <w:pPr>
+        <w:ind w:left="5040" w:hanging="360"/>
+      </w:pPr>
+    </w:lvl>
+    <w:lvl w:ilvl="7" w:tplc="04090019" w:tentative="1">
+      <w:start w:val="1"/>
+      <w:numFmt w:val="lowerLetter"/>
+      <w:lvlText w:val="%8."/>
+      <w:lvlJc w:val="left"/>
+      <w:pPr>
+        <w:ind w:left="5760" w:hanging="360"/>
+      </w:pPr>
+    </w:lvl>
+    <w:lvl w:ilvl="8" w:tplc="0409001B" w:tentative="1">
+      <w:start w:val="1"/>
+      <w:numFmt w:val="lowerRoman"/>
+      <w:lvlText w:val="%9."/>
+      <w:lvlJc w:val="right"/>
+      <w:pPr>
+        <w:ind w:left="6480" w:hanging="180"/>
+      </w:pPr>
+    </w:lvl>
+  </w:abstractNum>
+  <w:abstractNum w:abstractNumId="10" w15:restartNumberingAfterBreak="0">
     <w:nsid w:val="12F44C41"/>
     <w:multiLevelType w:val="hybridMultilevel"/>
     <w:tmpl w:val="F0F46EEA"/>
@@ -9673,7 +11210,7 @@
       </w:rPr>
     </w:lvl>
   </w:abstractNum>
-  <w:abstractNum w:abstractNumId="8" w15:restartNumberingAfterBreak="0">
+  <w:abstractNum w:abstractNumId="11" w15:restartNumberingAfterBreak="0">
     <w:nsid w:val="15D40E79"/>
     <w:multiLevelType w:val="hybridMultilevel"/>
     <w:tmpl w:val="C130C87A"/>
@@ -9786,7 +11323,7 @@
       </w:rPr>
     </w:lvl>
   </w:abstractNum>
-  <w:abstractNum w:abstractNumId="9" w15:restartNumberingAfterBreak="0">
+  <w:abstractNum w:abstractNumId="12" w15:restartNumberingAfterBreak="0">
     <w:nsid w:val="171D66EF"/>
     <w:multiLevelType w:val="hybridMultilevel"/>
     <w:tmpl w:val="7D76B84E"/>
@@ -9899,7 +11436,7 @@
       </w:rPr>
     </w:lvl>
   </w:abstractNum>
-  <w:abstractNum w:abstractNumId="10" w15:restartNumberingAfterBreak="0">
+  <w:abstractNum w:abstractNumId="13" w15:restartNumberingAfterBreak="0">
     <w:nsid w:val="191F61C9"/>
     <w:multiLevelType w:val="hybridMultilevel"/>
     <w:tmpl w:val="2BFA7B62"/>
@@ -10012,7 +11549,7 @@
       </w:rPr>
     </w:lvl>
   </w:abstractNum>
-  <w:abstractNum w:abstractNumId="11" w15:restartNumberingAfterBreak="0">
+  <w:abstractNum w:abstractNumId="14" w15:restartNumberingAfterBreak="0">
     <w:nsid w:val="19660D13"/>
     <w:multiLevelType w:val="hybridMultilevel"/>
     <w:tmpl w:val="6F3A7B02"/>
@@ -10125,7 +11662,7 @@
       </w:rPr>
     </w:lvl>
   </w:abstractNum>
-  <w:abstractNum w:abstractNumId="12" w15:restartNumberingAfterBreak="0">
+  <w:abstractNum w:abstractNumId="15" w15:restartNumberingAfterBreak="0">
     <w:nsid w:val="1E2D64ED"/>
     <w:multiLevelType w:val="hybridMultilevel"/>
     <w:tmpl w:val="BA306F86"/>
@@ -10238,7 +11775,7 @@
       </w:rPr>
     </w:lvl>
   </w:abstractNum>
-  <w:abstractNum w:abstractNumId="13" w15:restartNumberingAfterBreak="0">
+  <w:abstractNum w:abstractNumId="16" w15:restartNumberingAfterBreak="0">
     <w:nsid w:val="204E7E72"/>
     <w:multiLevelType w:val="hybridMultilevel"/>
     <w:tmpl w:val="7A8CDCC8"/>
@@ -10351,7 +11888,7 @@
       </w:rPr>
     </w:lvl>
   </w:abstractNum>
-  <w:abstractNum w:abstractNumId="14" w15:restartNumberingAfterBreak="0">
+  <w:abstractNum w:abstractNumId="17" w15:restartNumberingAfterBreak="0">
     <w:nsid w:val="24E22A16"/>
     <w:multiLevelType w:val="hybridMultilevel"/>
     <w:tmpl w:val="B7443936"/>
@@ -10464,7 +12001,7 @@
       </w:rPr>
     </w:lvl>
   </w:abstractNum>
-  <w:abstractNum w:abstractNumId="15" w15:restartNumberingAfterBreak="0">
+  <w:abstractNum w:abstractNumId="18" w15:restartNumberingAfterBreak="0">
     <w:nsid w:val="263565D7"/>
     <w:multiLevelType w:val="hybridMultilevel"/>
     <w:tmpl w:val="7C4000E8"/>
@@ -10577,7 +12114,7 @@
       </w:rPr>
     </w:lvl>
   </w:abstractNum>
-  <w:abstractNum w:abstractNumId="16" w15:restartNumberingAfterBreak="0">
+  <w:abstractNum w:abstractNumId="19" w15:restartNumberingAfterBreak="0">
     <w:nsid w:val="29D92C51"/>
     <w:multiLevelType w:val="hybridMultilevel"/>
     <w:tmpl w:val="FA02DEA0"/>
@@ -10690,7 +12227,7 @@
       </w:rPr>
     </w:lvl>
   </w:abstractNum>
-  <w:abstractNum w:abstractNumId="17" w15:restartNumberingAfterBreak="0">
+  <w:abstractNum w:abstractNumId="20" w15:restartNumberingAfterBreak="0">
     <w:nsid w:val="2E90751A"/>
     <w:multiLevelType w:val="hybridMultilevel"/>
     <w:tmpl w:val="614869E0"/>
@@ -10803,7 +12340,7 @@
       </w:rPr>
     </w:lvl>
   </w:abstractNum>
-  <w:abstractNum w:abstractNumId="18" w15:restartNumberingAfterBreak="0">
+  <w:abstractNum w:abstractNumId="21" w15:restartNumberingAfterBreak="0">
     <w:nsid w:val="315E2A52"/>
     <w:multiLevelType w:val="hybridMultilevel"/>
     <w:tmpl w:val="750848CA"/>
@@ -10916,7 +12453,7 @@
       </w:rPr>
     </w:lvl>
   </w:abstractNum>
-  <w:abstractNum w:abstractNumId="19" w15:restartNumberingAfterBreak="0">
+  <w:abstractNum w:abstractNumId="22" w15:restartNumberingAfterBreak="0">
     <w:nsid w:val="39D71989"/>
     <w:multiLevelType w:val="hybridMultilevel"/>
     <w:tmpl w:val="B5BC89A6"/>
@@ -11029,7 +12566,7 @@
       </w:rPr>
     </w:lvl>
   </w:abstractNum>
-  <w:abstractNum w:abstractNumId="20" w15:restartNumberingAfterBreak="0">
+  <w:abstractNum w:abstractNumId="23" w15:restartNumberingAfterBreak="0">
     <w:nsid w:val="3C1B0E46"/>
     <w:multiLevelType w:val="hybridMultilevel"/>
     <w:tmpl w:val="81180CDA"/>
@@ -11142,7 +12679,7 @@
       </w:rPr>
     </w:lvl>
   </w:abstractNum>
-  <w:abstractNum w:abstractNumId="21" w15:restartNumberingAfterBreak="0">
+  <w:abstractNum w:abstractNumId="24" w15:restartNumberingAfterBreak="0">
     <w:nsid w:val="3F013F0D"/>
     <w:multiLevelType w:val="hybridMultilevel"/>
     <w:tmpl w:val="15269D3A"/>
@@ -11255,7 +12792,7 @@
       </w:rPr>
     </w:lvl>
   </w:abstractNum>
-  <w:abstractNum w:abstractNumId="22" w15:restartNumberingAfterBreak="0">
+  <w:abstractNum w:abstractNumId="25" w15:restartNumberingAfterBreak="0">
     <w:nsid w:val="407D2A11"/>
     <w:multiLevelType w:val="hybridMultilevel"/>
     <w:tmpl w:val="0E16AB56"/>
@@ -11368,7 +12905,7 @@
       </w:rPr>
     </w:lvl>
   </w:abstractNum>
-  <w:abstractNum w:abstractNumId="23" w15:restartNumberingAfterBreak="0">
+  <w:abstractNum w:abstractNumId="26" w15:restartNumberingAfterBreak="0">
     <w:nsid w:val="42F1657C"/>
     <w:multiLevelType w:val="hybridMultilevel"/>
     <w:tmpl w:val="48E033FE"/>
@@ -11481,7 +13018,120 @@
       </w:rPr>
     </w:lvl>
   </w:abstractNum>
-  <w:abstractNum w:abstractNumId="24" w15:restartNumberingAfterBreak="0">
+  <w:abstractNum w:abstractNumId="27" w15:restartNumberingAfterBreak="0">
+    <w:nsid w:val="4B7F1077"/>
+    <w:multiLevelType w:val="hybridMultilevel"/>
+    <w:tmpl w:val="8AFA1B10"/>
+    <w:lvl w:ilvl="0" w:tplc="04090001">
+      <w:start w:val="1"/>
+      <w:numFmt w:val="bullet"/>
+      <w:lvlText w:val=""/>
+      <w:lvlJc w:val="left"/>
+      <w:pPr>
+        <w:ind w:left="720" w:hanging="360"/>
+      </w:pPr>
+      <w:rPr>
+        <w:rFonts w:ascii="Symbol" w:hAnsi="Symbol" w:hint="default"/>
+      </w:rPr>
+    </w:lvl>
+    <w:lvl w:ilvl="1" w:tplc="04090003">
+      <w:start w:val="1"/>
+      <w:numFmt w:val="bullet"/>
+      <w:lvlText w:val="o"/>
+      <w:lvlJc w:val="left"/>
+      <w:pPr>
+        <w:ind w:left="1440" w:hanging="360"/>
+      </w:pPr>
+      <w:rPr>
+        <w:rFonts w:ascii="Courier New" w:hAnsi="Courier New" w:cs="Courier New" w:hint="default"/>
+      </w:rPr>
+    </w:lvl>
+    <w:lvl w:ilvl="2" w:tplc="04090005" w:tentative="1">
+      <w:start w:val="1"/>
+      <w:numFmt w:val="bullet"/>
+      <w:lvlText w:val=""/>
+      <w:lvlJc w:val="left"/>
+      <w:pPr>
+        <w:ind w:left="2160" w:hanging="360"/>
+      </w:pPr>
+      <w:rPr>
+        <w:rFonts w:ascii="Wingdings" w:hAnsi="Wingdings" w:hint="default"/>
+      </w:rPr>
+    </w:lvl>
+    <w:lvl w:ilvl="3" w:tplc="04090001" w:tentative="1">
+      <w:start w:val="1"/>
+      <w:numFmt w:val="bullet"/>
+      <w:lvlText w:val=""/>
+      <w:lvlJc w:val="left"/>
+      <w:pPr>
+        <w:ind w:left="2880" w:hanging="360"/>
+      </w:pPr>
+      <w:rPr>
+        <w:rFonts w:ascii="Symbol" w:hAnsi="Symbol" w:hint="default"/>
+      </w:rPr>
+    </w:lvl>
+    <w:lvl w:ilvl="4" w:tplc="04090003" w:tentative="1">
+      <w:start w:val="1"/>
+      <w:numFmt w:val="bullet"/>
+      <w:lvlText w:val="o"/>
+      <w:lvlJc w:val="left"/>
+      <w:pPr>
+        <w:ind w:left="3600" w:hanging="360"/>
+      </w:pPr>
+      <w:rPr>
+        <w:rFonts w:ascii="Courier New" w:hAnsi="Courier New" w:cs="Courier New" w:hint="default"/>
+      </w:rPr>
+    </w:lvl>
+    <w:lvl w:ilvl="5" w:tplc="04090005" w:tentative="1">
+      <w:start w:val="1"/>
+      <w:numFmt w:val="bullet"/>
+      <w:lvlText w:val=""/>
+      <w:lvlJc w:val="left"/>
+      <w:pPr>
+        <w:ind w:left="4320" w:hanging="360"/>
+      </w:pPr>
+      <w:rPr>
+        <w:rFonts w:ascii="Wingdings" w:hAnsi="Wingdings" w:hint="default"/>
+      </w:rPr>
+    </w:lvl>
+    <w:lvl w:ilvl="6" w:tplc="04090001" w:tentative="1">
+      <w:start w:val="1"/>
+      <w:numFmt w:val="bullet"/>
+      <w:lvlText w:val=""/>
+      <w:lvlJc w:val="left"/>
+      <w:pPr>
+        <w:ind w:left="5040" w:hanging="360"/>
+      </w:pPr>
+      <w:rPr>
+        <w:rFonts w:ascii="Symbol" w:hAnsi="Symbol" w:hint="default"/>
+      </w:rPr>
+    </w:lvl>
+    <w:lvl w:ilvl="7" w:tplc="04090003" w:tentative="1">
+      <w:start w:val="1"/>
+      <w:numFmt w:val="bullet"/>
+      <w:lvlText w:val="o"/>
+      <w:lvlJc w:val="left"/>
+      <w:pPr>
+        <w:ind w:left="5760" w:hanging="360"/>
+      </w:pPr>
+      <w:rPr>
+        <w:rFonts w:ascii="Courier New" w:hAnsi="Courier New" w:cs="Courier New" w:hint="default"/>
+      </w:rPr>
+    </w:lvl>
+    <w:lvl w:ilvl="8" w:tplc="04090005" w:tentative="1">
+      <w:start w:val="1"/>
+      <w:numFmt w:val="bullet"/>
+      <w:lvlText w:val=""/>
+      <w:lvlJc w:val="left"/>
+      <w:pPr>
+        <w:ind w:left="6480" w:hanging="360"/>
+      </w:pPr>
+      <w:rPr>
+        <w:rFonts w:ascii="Wingdings" w:hAnsi="Wingdings" w:hint="default"/>
+      </w:rPr>
+    </w:lvl>
+  </w:abstractNum>
+  <w:abstractNum w:abstractNumId="28" w15:restartNumberingAfterBreak="0">
     <w:nsid w:val="4B914A97"/>
     <w:multiLevelType w:val="hybridMultilevel"/>
     <w:tmpl w:val="35D47A7E"/>
@@ -11594,7 +13244,7 @@
       </w:rPr>
     </w:lvl>
   </w:abstractNum>
-  <w:abstractNum w:abstractNumId="25" w15:restartNumberingAfterBreak="0">
+  <w:abstractNum w:abstractNumId="29" w15:restartNumberingAfterBreak="0">
     <w:nsid w:val="555B4622"/>
     <w:multiLevelType w:val="hybridMultilevel"/>
     <w:tmpl w:val="73DEA6B2"/>
@@ -11707,7 +13357,7 @@
       </w:rPr>
     </w:lvl>
   </w:abstractNum>
-  <w:abstractNum w:abstractNumId="26" w15:restartNumberingAfterBreak="0">
+  <w:abstractNum w:abstractNumId="30" w15:restartNumberingAfterBreak="0">
     <w:nsid w:val="5CBE2668"/>
     <w:multiLevelType w:val="hybridMultilevel"/>
     <w:tmpl w:val="5AFA9DF4"/>
@@ -11820,7 +13470,7 @@
       </w:rPr>
     </w:lvl>
   </w:abstractNum>
-  <w:abstractNum w:abstractNumId="27" w15:restartNumberingAfterBreak="0">
+  <w:abstractNum w:abstractNumId="31" w15:restartNumberingAfterBreak="0">
     <w:nsid w:val="5DFA063A"/>
     <w:multiLevelType w:val="hybridMultilevel"/>
     <w:tmpl w:val="20C8E4EA"/>
@@ -11933,7 +13583,7 @@
       </w:rPr>
     </w:lvl>
   </w:abstractNum>
-  <w:abstractNum w:abstractNumId="28" w15:restartNumberingAfterBreak="0">
+  <w:abstractNum w:abstractNumId="32" w15:restartNumberingAfterBreak="0">
     <w:nsid w:val="60ED24C8"/>
     <w:multiLevelType w:val="hybridMultilevel"/>
     <w:tmpl w:val="910AD58A"/>
@@ -12046,7 +13696,7 @@
       </w:rPr>
     </w:lvl>
   </w:abstractNum>
-  <w:abstractNum w:abstractNumId="29" w15:restartNumberingAfterBreak="0">
+  <w:abstractNum w:abstractNumId="33" w15:restartNumberingAfterBreak="0">
     <w:nsid w:val="623144C7"/>
     <w:multiLevelType w:val="hybridMultilevel"/>
     <w:tmpl w:val="F998F91E"/>
@@ -12159,7 +13809,7 @@
       </w:rPr>
     </w:lvl>
   </w:abstractNum>
-  <w:abstractNum w:abstractNumId="30" w15:restartNumberingAfterBreak="0">
+  <w:abstractNum w:abstractNumId="34" w15:restartNumberingAfterBreak="0">
     <w:nsid w:val="647F23EA"/>
     <w:multiLevelType w:val="hybridMultilevel"/>
     <w:tmpl w:val="6CCEB7A0"/>
@@ -12272,7 +13922,7 @@
       </w:rPr>
     </w:lvl>
   </w:abstractNum>
-  <w:abstractNum w:abstractNumId="31" w15:restartNumberingAfterBreak="0">
+  <w:abstractNum w:abstractNumId="35" w15:restartNumberingAfterBreak="0">
     <w:nsid w:val="65EA027B"/>
     <w:multiLevelType w:val="hybridMultilevel"/>
     <w:tmpl w:val="996404C4"/>
@@ -12385,7 +14035,7 @@
       </w:rPr>
     </w:lvl>
   </w:abstractNum>
-  <w:abstractNum w:abstractNumId="32" w15:restartNumberingAfterBreak="0">
+  <w:abstractNum w:abstractNumId="36" w15:restartNumberingAfterBreak="0">
     <w:nsid w:val="682927A2"/>
     <w:multiLevelType w:val="hybridMultilevel"/>
     <w:tmpl w:val="7C78639E"/>
@@ -12498,7 +14148,7 @@
       </w:rPr>
     </w:lvl>
   </w:abstractNum>
-  <w:abstractNum w:abstractNumId="33" w15:restartNumberingAfterBreak="0">
+  <w:abstractNum w:abstractNumId="37" w15:restartNumberingAfterBreak="0">
     <w:nsid w:val="73DD447B"/>
     <w:multiLevelType w:val="hybridMultilevel"/>
     <w:tmpl w:val="E5B268E8"/>
@@ -12611,7 +14261,7 @@
       </w:rPr>
     </w:lvl>
   </w:abstractNum>
-  <w:abstractNum w:abstractNumId="34" w15:restartNumberingAfterBreak="0">
+  <w:abstractNum w:abstractNumId="38" w15:restartNumberingAfterBreak="0">
     <w:nsid w:val="73FD06A1"/>
     <w:multiLevelType w:val="hybridMultilevel"/>
     <w:tmpl w:val="224E5BD8"/>
@@ -12724,7 +14374,7 @@
       </w:rPr>
     </w:lvl>
   </w:abstractNum>
-  <w:abstractNum w:abstractNumId="35" w15:restartNumberingAfterBreak="0">
+  <w:abstractNum w:abstractNumId="39" w15:restartNumberingAfterBreak="0">
     <w:nsid w:val="75C729C9"/>
     <w:multiLevelType w:val="hybridMultilevel"/>
     <w:tmpl w:val="A1828DF6"/>
@@ -12837,7 +14487,7 @@
       </w:rPr>
     </w:lvl>
   </w:abstractNum>
-  <w:abstractNum w:abstractNumId="36" w15:restartNumberingAfterBreak="0">
+  <w:abstractNum w:abstractNumId="40" w15:restartNumberingAfterBreak="0">
     <w:nsid w:val="77637538"/>
     <w:multiLevelType w:val="hybridMultilevel"/>
     <w:tmpl w:val="79AC3416"/>
@@ -12950,7 +14600,7 @@
       </w:rPr>
     </w:lvl>
   </w:abstractNum>
-  <w:abstractNum w:abstractNumId="37" w15:restartNumberingAfterBreak="0">
+  <w:abstractNum w:abstractNumId="41" w15:restartNumberingAfterBreak="0">
     <w:nsid w:val="7BED0B1D"/>
     <w:multiLevelType w:val="hybridMultilevel"/>
     <w:tmpl w:val="00F2BD7A"/>
@@ -13063,7 +14713,7 @@
       </w:rPr>
     </w:lvl>
   </w:abstractNum>
-  <w:abstractNum w:abstractNumId="38" w15:restartNumberingAfterBreak="0">
+  <w:abstractNum w:abstractNumId="42" w15:restartNumberingAfterBreak="0">
     <w:nsid w:val="7E861C6A"/>
     <w:multiLevelType w:val="hybridMultilevel"/>
     <w:tmpl w:val="742885C2"/>
@@ -13177,121 +14827,133 @@
     </w:lvl>
   </w:abstractNum>
   <w:num w:numId="1">
-    <w:abstractNumId w:val="14"/>
+    <w:abstractNumId w:val="17"/>
   </w:num>
   <w:num w:numId="2">
+    <w:abstractNumId w:val="21"/>
+  </w:num>
+  <w:num w:numId="3">
+    <w:abstractNumId w:val="32"/>
+  </w:num>
+  <w:num w:numId="4">
+    <w:abstractNumId w:val="39"/>
+  </w:num>
+  <w:num w:numId="5">
+    <w:abstractNumId w:val="31"/>
+  </w:num>
+  <w:num w:numId="6">
     <w:abstractNumId w:val="18"/>
   </w:num>
-  <w:num w:numId="3">
-    <w:abstractNumId w:val="28"/>
-  </w:num>
-  <w:num w:numId="4">
-    <w:abstractNumId w:val="35"/>
-  </w:num>
-  <w:num w:numId="5">
-    <w:abstractNumId w:val="27"/>
-  </w:num>
-  <w:num w:numId="6">
-    <w:abstractNumId w:val="15"/>
-  </w:num>
   <w:num w:numId="7">
-    <w:abstractNumId w:val="4"/>
+    <w:abstractNumId w:val="6"/>
   </w:num>
   <w:num w:numId="8">
     <w:abstractNumId w:val="0"/>
   </w:num>
   <w:num w:numId="9">
-    <w:abstractNumId w:val="37"/>
+    <w:abstractNumId w:val="41"/>
   </w:num>
   <w:num w:numId="10">
-    <w:abstractNumId w:val="8"/>
+    <w:abstractNumId w:val="11"/>
   </w:num>
   <w:num w:numId="11">
-    <w:abstractNumId w:val="9"/>
+    <w:abstractNumId w:val="12"/>
   </w:num>
   <w:num w:numId="12">
     <w:abstractNumId w:val="2"/>
   </w:num>
   <w:num w:numId="13">
-    <w:abstractNumId w:val="11"/>
+    <w:abstractNumId w:val="14"/>
   </w:num>
   <w:num w:numId="14">
+    <w:abstractNumId w:val="30"/>
+  </w:num>
+  <w:num w:numId="15">
+    <w:abstractNumId w:val="28"/>
+  </w:num>
+  <w:num w:numId="16">
+    <w:abstractNumId w:val="23"/>
+  </w:num>
+  <w:num w:numId="17">
+    <w:abstractNumId w:val="42"/>
+  </w:num>
+  <w:num w:numId="18">
+    <w:abstractNumId w:val="24"/>
+  </w:num>
+  <w:num w:numId="19">
+    <w:abstractNumId w:val="37"/>
+  </w:num>
+  <w:num w:numId="20">
+    <w:abstractNumId w:val="36"/>
+  </w:num>
+  <w:num w:numId="21">
+    <w:abstractNumId w:val="15"/>
+  </w:num>
+  <w:num w:numId="22">
+    <w:abstractNumId w:val="40"/>
+  </w:num>
+  <w:num w:numId="23">
+    <w:abstractNumId w:val="8"/>
+  </w:num>
+  <w:num w:numId="24">
+    <w:abstractNumId w:val="10"/>
+  </w:num>
+  <w:num w:numId="25">
+    <w:abstractNumId w:val="22"/>
+  </w:num>
+  <w:num w:numId="26">
+    <w:abstractNumId w:val="19"/>
+  </w:num>
+  <w:num w:numId="27">
+    <w:abstractNumId w:val="5"/>
+  </w:num>
+  <w:num w:numId="28">
+    <w:abstractNumId w:val="35"/>
+  </w:num>
+  <w:num w:numId="29">
+    <w:abstractNumId w:val="7"/>
+  </w:num>
+  <w:num w:numId="30">
+    <w:abstractNumId w:val="13"/>
+  </w:num>
+  <w:num w:numId="31">
+    <w:abstractNumId w:val="16"/>
+  </w:num>
+  <w:num w:numId="32">
+    <w:abstractNumId w:val="25"/>
+  </w:num>
+  <w:num w:numId="33">
+    <w:abstractNumId w:val="38"/>
+  </w:num>
+  <w:num w:numId="34">
+    <w:abstractNumId w:val="33"/>
+  </w:num>
+  <w:num w:numId="35">
     <w:abstractNumId w:val="26"/>
   </w:num>
-  <w:num w:numId="15">
-    <w:abstractNumId w:val="24"/>
-  </w:num>
-  <w:num w:numId="16">
-    <w:abstractNumId w:val="20"/>
-  </w:num>
-  <w:num w:numId="17">
-    <w:abstractNumId w:val="38"/>
-  </w:num>
-  <w:num w:numId="18">
-    <w:abstractNumId w:val="21"/>
-  </w:num>
-  <w:num w:numId="19">
-    <w:abstractNumId w:val="33"/>
-  </w:num>
-  <w:num w:numId="20">
-    <w:abstractNumId w:val="32"/>
-  </w:num>
-  <w:num w:numId="21">
-    <w:abstractNumId w:val="12"/>
-  </w:num>
-  <w:num w:numId="22">
-    <w:abstractNumId w:val="36"/>
-  </w:num>
-  <w:num w:numId="23">
-    <w:abstractNumId w:val="6"/>
-  </w:num>
-  <w:num w:numId="24">
-    <w:abstractNumId w:val="7"/>
-  </w:num>
-  <w:num w:numId="25">
-    <w:abstractNumId w:val="19"/>
-  </w:num>
-  <w:num w:numId="26">
-    <w:abstractNumId w:val="16"/>
-  </w:num>
-  <w:num w:numId="27">
-    <w:abstractNumId w:val="3"/>
-  </w:num>
-  <w:num w:numId="28">
-    <w:abstractNumId w:val="31"/>
-  </w:num>
-  <w:num w:numId="29">
-    <w:abstractNumId w:val="5"/>
-  </w:num>
-  <w:num w:numId="30">
-    <w:abstractNumId w:val="10"/>
-  </w:num>
-  <w:num w:numId="31">
-    <w:abstractNumId w:val="13"/>
-  </w:num>
-  <w:num w:numId="32">
-    <w:abstractNumId w:val="22"/>
-  </w:num>
-  <w:num w:numId="33">
+  <w:num w:numId="36">
     <w:abstractNumId w:val="34"/>
   </w:num>
-  <w:num w:numId="34">
-    <w:abstractNumId w:val="29"/>
-  </w:num>
-  <w:num w:numId="35">
-    <w:abstractNumId w:val="23"/>
-  </w:num>
-  <w:num w:numId="36">
-    <w:abstractNumId w:val="30"/>
-  </w:num>
   <w:num w:numId="37">
-    <w:abstractNumId w:val="17"/>
+    <w:abstractNumId w:val="20"/>
   </w:num>
   <w:num w:numId="38">
     <w:abstractNumId w:val="1"/>
   </w:num>
   <w:num w:numId="39">
-    <w:abstractNumId w:val="25"/>
+    <w:abstractNumId w:val="29"/>
+  </w:num>
+  <w:num w:numId="40">
+    <w:abstractNumId w:val="4"/>
+  </w:num>
+  <w:num w:numId="41">
+    <w:abstractNumId w:val="3"/>
+  </w:num>
+  <w:num w:numId="42">
+    <w:abstractNumId w:val="27"/>
+  </w:num>
+  <w:num w:numId="43">
+    <w:abstractNumId w:val="9"/>
   </w:num>
 </w:numbering>
 </file>
